--- a/Doc/R-P_SpicyInvader_Rapport.docx
+++ b/Doc/R-P_SpicyInvader_Rapport.docx
@@ -26,7 +26,7 @@
       <w:sdtContent>
         <w:p>
           <w:pPr>
-            <w:pStyle w:val="Sansinterligne"/>
+            <w:pStyle w:val="NoSpacing"/>
             <w:rPr>
               <w:sz w:val="2"/>
             </w:rPr>
@@ -112,7 +112,7 @@
                                 <w:sdtContent>
                                   <w:p>
                                     <w:pPr>
-                                      <w:pStyle w:val="Sansinterligne"/>
+                                      <w:pStyle w:val="NoSpacing"/>
                                       <w:rPr>
                                         <w:rFonts w:asciiTheme="majorHAnsi" w:eastAsiaTheme="majorEastAsia" w:hAnsiTheme="majorHAnsi" w:cstheme="majorBidi"/>
                                         <w:caps/>
@@ -136,7 +136,7 @@
                               </w:sdt>
                               <w:p>
                                 <w:pPr>
-                                  <w:pStyle w:val="Sansinterligne"/>
+                                  <w:pStyle w:val="NoSpacing"/>
                                   <w:spacing w:before="120"/>
                                   <w:rPr>
                                     <w:color w:val="4472C4" w:themeColor="accent1"/>
@@ -226,7 +226,7 @@
                           <w:sdtContent>
                             <w:p>
                               <w:pPr>
-                                <w:pStyle w:val="Sansinterligne"/>
+                                <w:pStyle w:val="NoSpacing"/>
                                 <w:rPr>
                                   <w:rFonts w:asciiTheme="majorHAnsi" w:eastAsiaTheme="majorEastAsia" w:hAnsiTheme="majorHAnsi" w:cstheme="majorBidi"/>
                                   <w:caps/>
@@ -250,7 +250,7 @@
                         </w:sdt>
                         <w:p>
                           <w:pPr>
-                            <w:pStyle w:val="Sansinterligne"/>
+                            <w:pStyle w:val="NoSpacing"/>
                             <w:spacing w:before="120"/>
                             <w:rPr>
                               <w:color w:val="4472C4" w:themeColor="accent1"/>
@@ -891,7 +891,7 @@
                             <w:txbxContent>
                               <w:p>
                                 <w:pPr>
-                                  <w:pStyle w:val="Sansinterligne"/>
+                                  <w:pStyle w:val="NoSpacing"/>
                                   <w:jc w:val="right"/>
                                   <w:rPr>
                                     <w:color w:val="4472C4" w:themeColor="accent1"/>
@@ -940,7 +940,7 @@
                                 <w:sdtContent>
                                   <w:p>
                                     <w:pPr>
-                                      <w:pStyle w:val="Sansinterligne"/>
+                                      <w:pStyle w:val="NoSpacing"/>
                                       <w:jc w:val="right"/>
                                       <w:rPr>
                                         <w:color w:val="4472C4" w:themeColor="accent1"/>
@@ -1050,7 +1050,7 @@
                       <w:txbxContent>
                         <w:p>
                           <w:pPr>
-                            <w:pStyle w:val="Sansinterligne"/>
+                            <w:pStyle w:val="NoSpacing"/>
                             <w:jc w:val="right"/>
                             <w:rPr>
                               <w:color w:val="4472C4" w:themeColor="accent1"/>
@@ -1099,7 +1099,7 @@
                           <w:sdtContent>
                             <w:p>
                               <w:pPr>
-                                <w:pStyle w:val="Sansinterligne"/>
+                                <w:pStyle w:val="NoSpacing"/>
                                 <w:jc w:val="right"/>
                                 <w:rPr>
                                   <w:color w:val="4472C4" w:themeColor="accent1"/>
@@ -1208,7 +1208,7 @@
     </w:sdt>
     <w:p>
       <w:pPr>
-        <w:pStyle w:val="En-ttedetabledesmatires"/>
+        <w:pStyle w:val="TOCHeading"/>
         <w:sectPr>
           <w:headerReference w:type="default" r:id="rId8"/>
           <w:footerReference w:type="default" r:id="rId9"/>
@@ -1223,7 +1223,7 @@
     </w:p>
     <w:p>
       <w:pPr>
-        <w:pStyle w:val="En-ttedetabledesmatires"/>
+        <w:pStyle w:val="TOCHeading"/>
         <w:rPr>
           <w:lang w:val="fr-FR"/>
         </w:rPr>
@@ -1245,7 +1245,7 @@
     </w:p>
     <w:p>
       <w:pPr>
-        <w:pStyle w:val="TM1"/>
+        <w:pStyle w:val="TOC1"/>
         <w:tabs>
           <w:tab w:val="right" w:leader="dot" w:pos="9062"/>
         </w:tabs>
@@ -1268,7 +1268,7 @@
       <w:hyperlink w:anchor="_Toc147912512" w:history="1">
         <w:r>
           <w:rPr>
-            <w:rStyle w:val="Lienhypertexte"/>
+            <w:rStyle w:val="Hyperlink"/>
             <w:noProof/>
           </w:rPr>
           <w:t>Expérience utilisateur (UX)</w:t>
@@ -1325,7 +1325,7 @@
     </w:p>
     <w:p>
       <w:pPr>
-        <w:pStyle w:val="TM2"/>
+        <w:pStyle w:val="TOC2"/>
         <w:tabs>
           <w:tab w:val="right" w:leader="dot" w:pos="9062"/>
         </w:tabs>
@@ -1339,7 +1339,7 @@
       <w:hyperlink w:anchor="_Toc147912513" w:history="1">
         <w:r>
           <w:rPr>
-            <w:rStyle w:val="Lienhypertexte"/>
+            <w:rStyle w:val="Hyperlink"/>
             <w:noProof/>
           </w:rPr>
           <w:t>Introduction</w:t>
@@ -1396,7 +1396,7 @@
     </w:p>
     <w:p>
       <w:pPr>
-        <w:pStyle w:val="TM2"/>
+        <w:pStyle w:val="TOC2"/>
         <w:tabs>
           <w:tab w:val="right" w:leader="dot" w:pos="9062"/>
         </w:tabs>
@@ -1410,7 +1410,7 @@
       <w:hyperlink w:anchor="_Toc147912514" w:history="1">
         <w:r>
           <w:rPr>
-            <w:rStyle w:val="Lienhypertexte"/>
+            <w:rStyle w:val="Hyperlink"/>
             <w:noProof/>
           </w:rPr>
           <w:t>Analyse</w:t>
@@ -1467,7 +1467,7 @@
     </w:p>
     <w:p>
       <w:pPr>
-        <w:pStyle w:val="TM2"/>
+        <w:pStyle w:val="TOC2"/>
         <w:tabs>
           <w:tab w:val="right" w:leader="dot" w:pos="9062"/>
         </w:tabs>
@@ -1481,7 +1481,7 @@
       <w:hyperlink w:anchor="_Toc147912515" w:history="1">
         <w:r>
           <w:rPr>
-            <w:rStyle w:val="Lienhypertexte"/>
+            <w:rStyle w:val="Hyperlink"/>
             <w:noProof/>
           </w:rPr>
           <w:t>Conception</w:t>
@@ -1538,7 +1538,7 @@
     </w:p>
     <w:p>
       <w:pPr>
-        <w:pStyle w:val="TM2"/>
+        <w:pStyle w:val="TOC2"/>
         <w:tabs>
           <w:tab w:val="right" w:leader="dot" w:pos="9062"/>
         </w:tabs>
@@ -1552,7 +1552,7 @@
       <w:hyperlink w:anchor="_Toc147912516" w:history="1">
         <w:r>
           <w:rPr>
-            <w:rStyle w:val="Lienhypertexte"/>
+            <w:rStyle w:val="Hyperlink"/>
             <w:noProof/>
           </w:rPr>
           <w:t>Évaluation</w:t>
@@ -1609,7 +1609,7 @@
     </w:p>
     <w:p>
       <w:pPr>
-        <w:pStyle w:val="TM1"/>
+        <w:pStyle w:val="TOC1"/>
         <w:tabs>
           <w:tab w:val="right" w:leader="dot" w:pos="9062"/>
         </w:tabs>
@@ -1623,7 +1623,7 @@
       <w:hyperlink w:anchor="_Toc147912517" w:history="1">
         <w:r>
           <w:rPr>
-            <w:rStyle w:val="Lienhypertexte"/>
+            <w:rStyle w:val="Hyperlink"/>
             <w:noProof/>
           </w:rPr>
           <w:t>Programmation orientée objet (OO)</w:t>
@@ -1680,7 +1680,7 @@
     </w:p>
     <w:p>
       <w:pPr>
-        <w:pStyle w:val="TM2"/>
+        <w:pStyle w:val="TOC2"/>
         <w:tabs>
           <w:tab w:val="right" w:leader="dot" w:pos="9062"/>
         </w:tabs>
@@ -1694,7 +1694,7 @@
       <w:hyperlink w:anchor="_Toc147912518" w:history="1">
         <w:r>
           <w:rPr>
-            <w:rStyle w:val="Lienhypertexte"/>
+            <w:rStyle w:val="Hyperlink"/>
             <w:noProof/>
           </w:rPr>
           <w:t>Introduction</w:t>
@@ -1751,7 +1751,7 @@
     </w:p>
     <w:p>
       <w:pPr>
-        <w:pStyle w:val="TM2"/>
+        <w:pStyle w:val="TOC2"/>
         <w:tabs>
           <w:tab w:val="right" w:leader="dot" w:pos="9062"/>
         </w:tabs>
@@ -1765,7 +1765,7 @@
       <w:hyperlink w:anchor="_Toc147912519" w:history="1">
         <w:r>
           <w:rPr>
-            <w:rStyle w:val="Lienhypertexte"/>
+            <w:rStyle w:val="Hyperlink"/>
             <w:noProof/>
           </w:rPr>
           <w:t>Analyse fonctionnelle</w:t>
@@ -1822,7 +1822,7 @@
     </w:p>
     <w:p>
       <w:pPr>
-        <w:pStyle w:val="TM2"/>
+        <w:pStyle w:val="TOC2"/>
         <w:tabs>
           <w:tab w:val="right" w:leader="dot" w:pos="9062"/>
         </w:tabs>
@@ -1836,7 +1836,7 @@
       <w:hyperlink w:anchor="_Toc147912520" w:history="1">
         <w:r>
           <w:rPr>
-            <w:rStyle w:val="Lienhypertexte"/>
+            <w:rStyle w:val="Hyperlink"/>
             <w:noProof/>
           </w:rPr>
           <w:t>Analyse technique</w:t>
@@ -1893,7 +1893,7 @@
     </w:p>
     <w:p>
       <w:pPr>
-        <w:pStyle w:val="TM2"/>
+        <w:pStyle w:val="TOC2"/>
         <w:tabs>
           <w:tab w:val="right" w:leader="dot" w:pos="9062"/>
         </w:tabs>
@@ -1907,7 +1907,7 @@
       <w:hyperlink w:anchor="_Toc147912521" w:history="1">
         <w:r>
           <w:rPr>
-            <w:rStyle w:val="Lienhypertexte"/>
+            <w:rStyle w:val="Hyperlink"/>
             <w:noProof/>
           </w:rPr>
           <w:t>Tests Unitaire</w:t>
@@ -1964,7 +1964,7 @@
     </w:p>
     <w:p>
       <w:pPr>
-        <w:pStyle w:val="TM2"/>
+        <w:pStyle w:val="TOC2"/>
         <w:tabs>
           <w:tab w:val="right" w:leader="dot" w:pos="9062"/>
         </w:tabs>
@@ -1978,7 +1978,7 @@
       <w:hyperlink w:anchor="_Toc147912522" w:history="1">
         <w:r>
           <w:rPr>
-            <w:rStyle w:val="Lienhypertexte"/>
+            <w:rStyle w:val="Hyperlink"/>
             <w:noProof/>
           </w:rPr>
           <w:t>ChatGPT</w:t>
@@ -2035,7 +2035,7 @@
     </w:p>
     <w:p>
       <w:pPr>
-        <w:pStyle w:val="TM2"/>
+        <w:pStyle w:val="TOC2"/>
         <w:tabs>
           <w:tab w:val="right" w:leader="dot" w:pos="9062"/>
         </w:tabs>
@@ -2049,7 +2049,7 @@
       <w:hyperlink w:anchor="_Toc147912523" w:history="1">
         <w:r>
           <w:rPr>
-            <w:rStyle w:val="Lienhypertexte"/>
+            <w:rStyle w:val="Hyperlink"/>
             <w:noProof/>
           </w:rPr>
           <w:t>Conclusion</w:t>
@@ -2106,7 +2106,7 @@
     </w:p>
     <w:p>
       <w:pPr>
-        <w:pStyle w:val="TM1"/>
+        <w:pStyle w:val="TOC1"/>
         <w:tabs>
           <w:tab w:val="right" w:leader="dot" w:pos="9062"/>
         </w:tabs>
@@ -2120,7 +2120,7 @@
       <w:hyperlink w:anchor="_Toc147912524" w:history="1">
         <w:r>
           <w:rPr>
-            <w:rStyle w:val="Lienhypertexte"/>
+            <w:rStyle w:val="Hyperlink"/>
             <w:noProof/>
           </w:rPr>
           <w:t>Base de données (DB)</w:t>
@@ -2177,7 +2177,7 @@
     </w:p>
     <w:p>
       <w:pPr>
-        <w:pStyle w:val="TM1"/>
+        <w:pStyle w:val="TOC1"/>
         <w:tabs>
           <w:tab w:val="right" w:leader="dot" w:pos="9062"/>
         </w:tabs>
@@ -2191,7 +2191,7 @@
       <w:hyperlink w:anchor="_Toc147912525" w:history="1">
         <w:r>
           <w:rPr>
-            <w:rStyle w:val="Lienhypertexte"/>
+            <w:rStyle w:val="Hyperlink"/>
             <w:noProof/>
           </w:rPr>
           <w:t>Introduction</w:t>
@@ -2248,7 +2248,7 @@
     </w:p>
     <w:p>
       <w:pPr>
-        <w:pStyle w:val="TM2"/>
+        <w:pStyle w:val="TOC2"/>
         <w:tabs>
           <w:tab w:val="right" w:leader="dot" w:pos="9062"/>
         </w:tabs>
@@ -2262,7 +2262,7 @@
       <w:hyperlink w:anchor="_Toc147912526" w:history="1">
         <w:r>
           <w:rPr>
-            <w:rStyle w:val="Lienhypertexte"/>
+            <w:rStyle w:val="Hyperlink"/>
             <w:noProof/>
           </w:rPr>
           <w:t>Importation données et schéma de base de données</w:t>
@@ -2319,7 +2319,7 @@
     </w:p>
     <w:p>
       <w:pPr>
-        <w:pStyle w:val="TM2"/>
+        <w:pStyle w:val="TOC2"/>
         <w:tabs>
           <w:tab w:val="right" w:leader="dot" w:pos="9062"/>
         </w:tabs>
@@ -2333,7 +2333,7 @@
       <w:hyperlink w:anchor="_Toc147912527" w:history="1">
         <w:r>
           <w:rPr>
-            <w:rStyle w:val="Lienhypertexte"/>
+            <w:rStyle w:val="Hyperlink"/>
             <w:noProof/>
           </w:rPr>
           <w:t>Gestions des utilisateurs</w:t>
@@ -2390,7 +2390,7 @@
     </w:p>
     <w:p>
       <w:pPr>
-        <w:pStyle w:val="TM2"/>
+        <w:pStyle w:val="TOC2"/>
         <w:tabs>
           <w:tab w:val="right" w:leader="dot" w:pos="9062"/>
         </w:tabs>
@@ -2404,7 +2404,7 @@
       <w:hyperlink w:anchor="_Toc147912528" w:history="1">
         <w:r>
           <w:rPr>
-            <w:rStyle w:val="Lienhypertexte"/>
+            <w:rStyle w:val="Hyperlink"/>
             <w:noProof/>
           </w:rPr>
           <w:t>Requêtes de sélection</w:t>
@@ -2461,7 +2461,7 @@
     </w:p>
     <w:p>
       <w:pPr>
-        <w:pStyle w:val="TM2"/>
+        <w:pStyle w:val="TOC2"/>
         <w:tabs>
           <w:tab w:val="right" w:leader="dot" w:pos="9062"/>
         </w:tabs>
@@ -2475,7 +2475,7 @@
       <w:hyperlink w:anchor="_Toc147912529" w:history="1">
         <w:r>
           <w:rPr>
-            <w:rStyle w:val="Lienhypertexte"/>
+            <w:rStyle w:val="Hyperlink"/>
             <w:noProof/>
           </w:rPr>
           <w:t>Création des index</w:t>
@@ -2532,7 +2532,7 @@
     </w:p>
     <w:p>
       <w:pPr>
-        <w:pStyle w:val="TM2"/>
+        <w:pStyle w:val="TOC2"/>
         <w:tabs>
           <w:tab w:val="right" w:leader="dot" w:pos="9062"/>
         </w:tabs>
@@ -2546,7 +2546,7 @@
       <w:hyperlink w:anchor="_Toc147912530" w:history="1">
         <w:r>
           <w:rPr>
-            <w:rStyle w:val="Lienhypertexte"/>
+            <w:rStyle w:val="Hyperlink"/>
             <w:noProof/>
           </w:rPr>
           <w:t>Backup/Restore</w:t>
@@ -2614,7 +2614,7 @@
     <w:p/>
     <w:p>
       <w:pPr>
-        <w:pStyle w:val="Titre1"/>
+        <w:pStyle w:val="Heading1"/>
         <w:rPr>
           <w:sz w:val="48"/>
         </w:rPr>
@@ -2648,7 +2648,7 @@
     </w:p>
     <w:p>
       <w:pPr>
-        <w:pStyle w:val="Titre2"/>
+        <w:pStyle w:val="Heading2"/>
         <w:rPr>
           <w:sz w:val="36"/>
           <w:szCs w:val="36"/>
@@ -2672,7 +2672,7 @@
     </w:p>
     <w:p>
       <w:pPr>
-        <w:pStyle w:val="Titre2"/>
+        <w:pStyle w:val="Heading2"/>
         <w:rPr>
           <w:sz w:val="36"/>
           <w:szCs w:val="36"/>
@@ -2696,7 +2696,7 @@
     </w:p>
     <w:p>
       <w:pPr>
-        <w:pStyle w:val="Titre2"/>
+        <w:pStyle w:val="Heading2"/>
         <w:rPr>
           <w:sz w:val="36"/>
           <w:szCs w:val="36"/>
@@ -2720,7 +2720,7 @@
     </w:p>
     <w:p>
       <w:pPr>
-        <w:pStyle w:val="Titre2"/>
+        <w:pStyle w:val="Heading2"/>
         <w:rPr>
           <w:sz w:val="36"/>
           <w:szCs w:val="36"/>
@@ -2745,7 +2745,7 @@
     <w:p/>
     <w:p>
       <w:pPr>
-        <w:pStyle w:val="Titre1"/>
+        <w:pStyle w:val="Heading1"/>
         <w:rPr>
           <w:sz w:val="48"/>
         </w:rPr>
@@ -2779,7 +2779,7 @@
     </w:p>
     <w:p>
       <w:pPr>
-        <w:pStyle w:val="Titre2"/>
+        <w:pStyle w:val="Heading2"/>
         <w:rPr>
           <w:sz w:val="36"/>
           <w:szCs w:val="36"/>
@@ -2803,7 +2803,7 @@
     </w:p>
     <w:p>
       <w:pPr>
-        <w:pStyle w:val="Titre2"/>
+        <w:pStyle w:val="Heading2"/>
         <w:rPr>
           <w:sz w:val="36"/>
           <w:szCs w:val="36"/>
@@ -2827,7 +2827,7 @@
     </w:p>
     <w:p>
       <w:pPr>
-        <w:pStyle w:val="Titre2"/>
+        <w:pStyle w:val="Heading2"/>
         <w:rPr>
           <w:sz w:val="36"/>
           <w:szCs w:val="36"/>
@@ -2851,7 +2851,7 @@
     </w:p>
     <w:p>
       <w:pPr>
-        <w:pStyle w:val="Titre2"/>
+        <w:pStyle w:val="Heading2"/>
         <w:rPr>
           <w:sz w:val="36"/>
           <w:szCs w:val="36"/>
@@ -2869,7 +2869,7 @@
     </w:p>
     <w:p>
       <w:pPr>
-        <w:pStyle w:val="Titre2"/>
+        <w:pStyle w:val="Heading2"/>
         <w:rPr>
           <w:sz w:val="36"/>
           <w:szCs w:val="36"/>
@@ -2887,7 +2887,7 @@
     </w:p>
     <w:p>
       <w:pPr>
-        <w:pStyle w:val="Titre2"/>
+        <w:pStyle w:val="Heading2"/>
         <w:rPr>
           <w:sz w:val="36"/>
           <w:szCs w:val="36"/>
@@ -2905,7 +2905,7 @@
     </w:p>
     <w:p>
       <w:pPr>
-        <w:pStyle w:val="Titre1"/>
+        <w:pStyle w:val="Heading1"/>
         <w:rPr>
           <w:sz w:val="48"/>
         </w:rPr>
@@ -2927,7 +2927,7 @@
     </w:p>
     <w:p>
       <w:pPr>
-        <w:pStyle w:val="Titre1"/>
+        <w:pStyle w:val="Heading1"/>
         <w:rPr>
           <w:sz w:val="36"/>
           <w:szCs w:val="36"/>
@@ -2951,7 +2951,7 @@
     </w:p>
     <w:p>
       <w:pPr>
-        <w:pStyle w:val="Titre2"/>
+        <w:pStyle w:val="Heading2"/>
         <w:rPr>
           <w:sz w:val="36"/>
           <w:szCs w:val="36"/>
@@ -2977,7 +2977,7 @@
     <w:p/>
     <w:p>
       <w:pPr>
-        <w:pStyle w:val="Titre2"/>
+        <w:pStyle w:val="Heading2"/>
         <w:rPr>
           <w:sz w:val="36"/>
           <w:szCs w:val="36"/>
@@ -3002,7 +3002,7 @@
     <w:p/>
     <w:p>
       <w:pPr>
-        <w:pStyle w:val="Titre3"/>
+        <w:pStyle w:val="Heading3"/>
         <w:rPr>
           <w:noProof/>
         </w:rPr>
@@ -3448,7 +3448,7 @@
     </w:p>
     <w:p>
       <w:pPr>
-        <w:pStyle w:val="Titre3"/>
+        <w:pStyle w:val="Heading3"/>
         <w:rPr>
           <w:noProof/>
         </w:rPr>
@@ -3915,7 +3915,7 @@
     </w:p>
     <w:p>
       <w:pPr>
-        <w:pStyle w:val="Titre3"/>
+        <w:pStyle w:val="Heading3"/>
         <w:rPr>
           <w:noProof/>
         </w:rPr>
@@ -4114,7 +4114,7 @@
           <w:noProof/>
         </w:rPr>
         <w:drawing>
-          <wp:inline distT="0" distB="0" distL="0" distR="0" wp14:anchorId="7EDC4F50" wp14:editId="2901F34E">
+          <wp:inline distT="0" distB="0" distL="0" distR="0" wp14:anchorId="7EDC4F50" wp14:editId="3DAC80E5">
             <wp:extent cx="4638010" cy="217850"/>
             <wp:effectExtent l="0" t="0" r="0" b="0"/>
             <wp:docPr id="25" name="Image 25"/>
@@ -4175,7 +4175,7 @@
           <w:noProof/>
         </w:rPr>
         <w:drawing>
-          <wp:inline distT="0" distB="0" distL="0" distR="0" wp14:anchorId="3613D80D" wp14:editId="1BAA29BF">
+          <wp:inline distT="0" distB="0" distL="0" distR="0" wp14:anchorId="3613D80D" wp14:editId="19D28E5F">
             <wp:extent cx="5493957" cy="263882"/>
             <wp:effectExtent l="0" t="0" r="0" b="3175"/>
             <wp:docPr id="26" name="Image 26"/>
@@ -4470,7 +4470,7 @@
     <w:p/>
     <w:p>
       <w:pPr>
-        <w:pStyle w:val="Titre2"/>
+        <w:pStyle w:val="Heading2"/>
         <w:rPr>
           <w:sz w:val="36"/>
           <w:szCs w:val="36"/>
@@ -4528,7 +4528,7 @@
     </w:p>
     <w:p>
       <w:pPr>
-        <w:pStyle w:val="Titre3"/>
+        <w:pStyle w:val="Heading3"/>
       </w:pPr>
       <w:bookmarkStart w:id="63" w:name="_Toc147755040"/>
       <w:r>
@@ -4591,7 +4591,7 @@
         </w:rPr>
         <w:lastRenderedPageBreak/>
         <w:drawing>
-          <wp:inline distT="0" distB="0" distL="0" distR="0" wp14:anchorId="6DF27B7D" wp14:editId="0A784B72">
+          <wp:inline distT="0" distB="0" distL="0" distR="0" wp14:anchorId="6DF27B7D" wp14:editId="6E42F58A">
             <wp:extent cx="2176818" cy="692441"/>
             <wp:effectExtent l="0" t="0" r="0" b="0"/>
             <wp:docPr id="2" name="Image 2"/>
@@ -4645,7 +4645,7 @@
     </w:p>
     <w:p>
       <w:pPr>
-        <w:pStyle w:val="Titre3"/>
+        <w:pStyle w:val="Heading3"/>
       </w:pPr>
       <w:bookmarkStart w:id="64" w:name="_Toc147755041"/>
       <w:r>
@@ -4784,7 +4784,7 @@
     </w:p>
     <w:p>
       <w:pPr>
-        <w:pStyle w:val="Titre3"/>
+        <w:pStyle w:val="Heading3"/>
       </w:pPr>
       <w:bookmarkStart w:id="65" w:name="_Toc147755042"/>
       <w:r>
@@ -4920,7 +4920,7 @@
           <w:noProof/>
         </w:rPr>
         <w:drawing>
-          <wp:inline distT="0" distB="0" distL="0" distR="0" wp14:anchorId="061BEBAD" wp14:editId="6EAE36FD">
+          <wp:inline distT="0" distB="0" distL="0" distR="0" wp14:anchorId="061BEBAD" wp14:editId="73827156">
             <wp:extent cx="4926842" cy="775610"/>
             <wp:effectExtent l="0" t="0" r="7620" b="5715"/>
             <wp:docPr id="5" name="Image 5"/>
@@ -4975,7 +4975,7 @@
     <w:p/>
     <w:p>
       <w:pPr>
-        <w:pStyle w:val="Titre3"/>
+        <w:pStyle w:val="Heading3"/>
       </w:pPr>
       <w:bookmarkStart w:id="66" w:name="_Toc147755043"/>
       <w:r>
@@ -4983,6 +4983,131 @@
       </w:r>
       <w:bookmarkEnd w:id="66"/>
     </w:p>
+    <w:p>
+      <w:r>
+        <w:t xml:space="preserve">Cette requête </w:t>
+      </w:r>
+      <w:r>
+        <w:t>récupèr</w:t>
+      </w:r>
+      <w:r>
+        <w:t xml:space="preserve">e le </w:t>
+      </w:r>
+      <w:r>
+        <w:rPr>
+          <w:b/>
+          <w:bCs/>
+        </w:rPr>
+        <w:t>COUNT</w:t>
+      </w:r>
+      <w:r>
+        <w:t xml:space="preserve"> </w:t>
+      </w:r>
+      <w:r>
+        <w:rPr>
+          <w:b/>
+          <w:bCs/>
+        </w:rPr>
+        <w:t>idCommande</w:t>
+      </w:r>
+      <w:r>
+        <w:t xml:space="preserve"> et le </w:t>
+      </w:r>
+      <w:r>
+        <w:rPr>
+          <w:b/>
+          <w:bCs/>
+        </w:rPr>
+        <w:t>fkJoueur</w:t>
+      </w:r>
+      <w:r>
+        <w:t xml:space="preserve"> du tableaux </w:t>
+      </w:r>
+      <w:proofErr w:type="spellStart"/>
+      <w:r>
+        <w:rPr>
+          <w:b/>
+          <w:bCs/>
+        </w:rPr>
+        <w:t>t_</w:t>
+      </w:r>
+      <w:r>
+        <w:rPr>
+          <w:b/>
+          <w:bCs/>
+        </w:rPr>
+        <w:t>c</w:t>
+      </w:r>
+      <w:r>
+        <w:rPr>
+          <w:b/>
+          <w:bCs/>
+        </w:rPr>
+        <w:t>ommande</w:t>
+      </w:r>
+      <w:proofErr w:type="spellEnd"/>
+      <w:r>
+        <w:t xml:space="preserve">, groupé par le </w:t>
+      </w:r>
+      <w:r>
+        <w:rPr>
+          <w:b/>
+          <w:bCs/>
+        </w:rPr>
+        <w:t>fkJoueur</w:t>
+      </w:r>
+      <w:r>
+        <w:t>, et</w:t>
+      </w:r>
+      <w:r>
+        <w:t xml:space="preserve"> </w:t>
+      </w:r>
+      <w:r>
+        <w:t xml:space="preserve">groupée par le fkJoueur </w:t>
+      </w:r>
+      <w:r>
+        <w:rPr>
+          <w:b/>
+          <w:bCs/>
+        </w:rPr>
+        <w:t>HAVING</w:t>
+      </w:r>
+      <w:r>
+        <w:t xml:space="preserve"> </w:t>
+      </w:r>
+      <w:r>
+        <w:rPr>
+          <w:b/>
+          <w:bCs/>
+        </w:rPr>
+        <w:t>COUNT</w:t>
+      </w:r>
+      <w:r>
+        <w:t xml:space="preserve"> de </w:t>
+      </w:r>
+      <w:r>
+        <w:rPr>
+          <w:b/>
+          <w:bCs/>
+        </w:rPr>
+        <w:t>idCommande</w:t>
+      </w:r>
+      <w:r>
+        <w:rPr>
+          <w:b/>
+          <w:bCs/>
+        </w:rPr>
+        <w:t xml:space="preserve"> </w:t>
+      </w:r>
+      <w:r>
+        <w:t xml:space="preserve">plus que 2. </w:t>
+      </w:r>
+    </w:p>
+    <w:p>
+      <w:r>
+        <w:t>Seulement les joueurs qui ont passé plus que 2 commandes vont être afficher.</w:t>
+      </w:r>
+    </w:p>
     <w:p/>
     <w:p>
       <w:pPr>
@@ -4993,7 +5118,7 @@
           <w:noProof/>
         </w:rPr>
         <w:drawing>
-          <wp:inline distT="0" distB="0" distL="0" distR="0" wp14:anchorId="6448DCF4" wp14:editId="5A515C79">
+          <wp:inline distT="0" distB="0" distL="0" distR="0" wp14:anchorId="6448DCF4" wp14:editId="23D312BC">
             <wp:extent cx="3684896" cy="839775"/>
             <wp:effectExtent l="0" t="0" r="0" b="0"/>
             <wp:docPr id="9" name="Image 9"/>
@@ -5052,14 +5177,129 @@
     </w:p>
     <w:p>
       <w:pPr>
-        <w:pStyle w:val="Titre3"/>
+        <w:pStyle w:val="Heading3"/>
       </w:pPr>
       <w:bookmarkStart w:id="67" w:name="_Toc147755044"/>
       <w:r>
+        <w:lastRenderedPageBreak/>
         <w:t>Requête n°5</w:t>
       </w:r>
       <w:bookmarkEnd w:id="67"/>
     </w:p>
+    <w:p>
+      <w:r>
+        <w:t xml:space="preserve">Cette requête </w:t>
+      </w:r>
+      <w:r>
+        <w:t>récupèr</w:t>
+      </w:r>
+      <w:r>
+        <w:t xml:space="preserve">e le </w:t>
+      </w:r>
+      <w:r>
+        <w:rPr>
+          <w:b/>
+          <w:bCs/>
+        </w:rPr>
+        <w:t>jouPseudo</w:t>
+      </w:r>
+      <w:r>
+        <w:t xml:space="preserve"> de </w:t>
+      </w:r>
+      <w:r>
+        <w:rPr>
+          <w:b/>
+          <w:bCs/>
+        </w:rPr>
+        <w:t>t_joueur</w:t>
+      </w:r>
+      <w:r>
+        <w:t xml:space="preserve">, le </w:t>
+      </w:r>
+      <w:r>
+        <w:rPr>
+          <w:b/>
+          <w:bCs/>
+        </w:rPr>
+        <w:t>armNom</w:t>
+      </w:r>
+      <w:r>
+        <w:t xml:space="preserve"> de </w:t>
+      </w:r>
+      <w:r>
+        <w:rPr>
+          <w:b/>
+          <w:bCs/>
+        </w:rPr>
+        <w:t>t_</w:t>
+      </w:r>
+      <w:r>
+        <w:rPr>
+          <w:b/>
+          <w:bCs/>
+        </w:rPr>
+        <w:t>arme</w:t>
+      </w:r>
+      <w:r>
+        <w:t xml:space="preserve">, et </w:t>
+      </w:r>
+      <w:proofErr w:type="spellStart"/>
+      <w:r>
+        <w:t>comNumeroCommade</w:t>
+      </w:r>
+      <w:proofErr w:type="spellEnd"/>
+      <w:r>
+        <w:t xml:space="preserve"> de </w:t>
+      </w:r>
+      <w:r>
+        <w:rPr>
+          <w:b/>
+          <w:bCs/>
+        </w:rPr>
+        <w:t>t</w:t>
+      </w:r>
+      <w:r>
+        <w:rPr>
+          <w:b/>
+          <w:bCs/>
+        </w:rPr>
+        <w:t xml:space="preserve">_joueur. </w:t>
+      </w:r>
+      <w:r>
+        <w:t xml:space="preserve">Des </w:t>
+      </w:r>
+      <w:r>
+        <w:rPr>
+          <w:b/>
+          <w:bCs/>
+        </w:rPr>
+        <w:t>JOIN</w:t>
+      </w:r>
+      <w:r>
+        <w:t xml:space="preserve"> sont utiliser pour faire les liaisons entre les différents </w:t>
+      </w:r>
+      <w:proofErr w:type="spellStart"/>
+      <w:r>
+        <w:t>tableux</w:t>
+      </w:r>
+      <w:proofErr w:type="spellEnd"/>
+      <w:r>
+        <w:t xml:space="preserve"> à travers de id et </w:t>
+      </w:r>
+      <w:proofErr w:type="spellStart"/>
+      <w:r>
+        <w:t>fk</w:t>
+      </w:r>
+      <w:proofErr w:type="spellEnd"/>
+      <w:r>
+        <w:t xml:space="preserve">. </w:t>
+      </w:r>
+    </w:p>
+    <w:p>
+      <w:r>
+        <w:t>Cette requête affiche les pseudos et les armes qu’ils ont acheté dans chaque commande.</w:t>
+      </w:r>
+    </w:p>
     <w:p/>
     <w:p>
       <w:pPr>
@@ -5069,9 +5309,8 @@
         <w:rPr>
           <w:noProof/>
         </w:rPr>
-        <w:lastRenderedPageBreak/>
         <w:drawing>
-          <wp:inline distT="0" distB="0" distL="0" distR="0" wp14:anchorId="2720B3AF" wp14:editId="59CD9783">
+          <wp:inline distT="0" distB="0" distL="0" distR="0" wp14:anchorId="2720B3AF" wp14:editId="499CEA3D">
             <wp:extent cx="2797791" cy="829717"/>
             <wp:effectExtent l="0" t="0" r="3175" b="8890"/>
             <wp:docPr id="8" name="Image 8"/>
@@ -5130,7 +5369,7 @@
     </w:p>
     <w:p>
       <w:pPr>
-        <w:pStyle w:val="Titre3"/>
+        <w:pStyle w:val="Heading3"/>
       </w:pPr>
       <w:bookmarkStart w:id="68" w:name="_Toc147755045"/>
       <w:r>
@@ -5138,6 +5377,228 @@
       </w:r>
       <w:bookmarkEnd w:id="68"/>
     </w:p>
+    <w:p>
+      <w:pPr>
+        <w:rPr>
+          <w:b/>
+          <w:bCs/>
+        </w:rPr>
+      </w:pPr>
+      <w:r>
+        <w:t xml:space="preserve">Cette requête </w:t>
+      </w:r>
+      <w:r>
+        <w:t>récupèr</w:t>
+      </w:r>
+      <w:r>
+        <w:t xml:space="preserve">e le </w:t>
+      </w:r>
+      <w:proofErr w:type="spellStart"/>
+      <w:r>
+        <w:rPr>
+          <w:b/>
+          <w:bCs/>
+        </w:rPr>
+        <w:t>idJoueur</w:t>
+      </w:r>
+      <w:proofErr w:type="spellEnd"/>
+      <w:r>
+        <w:t xml:space="preserve"> de </w:t>
+      </w:r>
+      <w:r>
+        <w:rPr>
+          <w:b/>
+          <w:bCs/>
+        </w:rPr>
+        <w:t>t_joueur</w:t>
+      </w:r>
+      <w:r>
+        <w:t xml:space="preserve">, le </w:t>
+      </w:r>
+      <w:r>
+        <w:rPr>
+          <w:b/>
+          <w:bCs/>
+        </w:rPr>
+        <w:t xml:space="preserve">SUM </w:t>
+      </w:r>
+      <w:proofErr w:type="spellStart"/>
+      <w:r>
+        <w:rPr>
+          <w:b/>
+          <w:bCs/>
+        </w:rPr>
+        <w:t>armPrix</w:t>
+      </w:r>
+      <w:proofErr w:type="spellEnd"/>
+      <w:r>
+        <w:rPr>
+          <w:b/>
+          <w:bCs/>
+        </w:rPr>
+        <w:t xml:space="preserve"> * </w:t>
+      </w:r>
+      <w:proofErr w:type="spellStart"/>
+      <w:r>
+        <w:rPr>
+          <w:b/>
+          <w:bCs/>
+        </w:rPr>
+        <w:t>detQuantiteCommande</w:t>
+      </w:r>
+      <w:proofErr w:type="spellEnd"/>
+      <w:r>
+        <w:rPr>
+          <w:b/>
+          <w:bCs/>
+        </w:rPr>
+        <w:t xml:space="preserve"> </w:t>
+      </w:r>
+      <w:r>
+        <w:t xml:space="preserve">de </w:t>
+      </w:r>
+      <w:r>
+        <w:rPr>
+          <w:b/>
+          <w:bCs/>
+        </w:rPr>
+        <w:t>t_</w:t>
+      </w:r>
+      <w:r>
+        <w:rPr>
+          <w:b/>
+          <w:bCs/>
+        </w:rPr>
+        <w:t>arme</w:t>
+      </w:r>
+      <w:r>
+        <w:t xml:space="preserve"> et</w:t>
+      </w:r>
+      <w:r>
+        <w:rPr>
+          <w:b/>
+          <w:bCs/>
+        </w:rPr>
+        <w:t xml:space="preserve"> </w:t>
+      </w:r>
+      <w:proofErr w:type="spellStart"/>
+      <w:r>
+        <w:rPr>
+          <w:b/>
+          <w:bCs/>
+        </w:rPr>
+        <w:t>t_detail_commande</w:t>
+      </w:r>
+      <w:proofErr w:type="spellEnd"/>
+      <w:r>
+        <w:rPr>
+          <w:b/>
+          <w:bCs/>
+        </w:rPr>
+        <w:t xml:space="preserve">. </w:t>
+      </w:r>
+      <w:r>
+        <w:t xml:space="preserve">Des </w:t>
+      </w:r>
+      <w:r>
+        <w:rPr>
+          <w:b/>
+          <w:bCs/>
+        </w:rPr>
+        <w:t>JOIN</w:t>
+      </w:r>
+      <w:r>
+        <w:t xml:space="preserve"> sont utiliser pour faire les liaisons entre les différents </w:t>
+      </w:r>
+      <w:proofErr w:type="spellStart"/>
+      <w:r>
+        <w:t>tableux</w:t>
+      </w:r>
+      <w:proofErr w:type="spellEnd"/>
+      <w:r>
+        <w:t xml:space="preserve"> à travers de id et </w:t>
+      </w:r>
+      <w:proofErr w:type="spellStart"/>
+      <w:r>
+        <w:t>fk</w:t>
+      </w:r>
+      <w:proofErr w:type="spellEnd"/>
+      <w:r>
+        <w:t xml:space="preserve">. C’est groupé par le </w:t>
+      </w:r>
+      <w:proofErr w:type="spellStart"/>
+      <w:r>
+        <w:rPr>
+          <w:b/>
+          <w:bCs/>
+        </w:rPr>
+        <w:t>idJoueur</w:t>
+      </w:r>
+      <w:proofErr w:type="spellEnd"/>
+      <w:r>
+        <w:t>, ordonnée</w:t>
+      </w:r>
+      <w:r>
+        <w:t xml:space="preserve"> par </w:t>
+      </w:r>
+      <w:r>
+        <w:rPr>
+          <w:b/>
+          <w:bCs/>
+        </w:rPr>
+        <w:t xml:space="preserve">SUM </w:t>
+      </w:r>
+      <w:proofErr w:type="spellStart"/>
+      <w:r>
+        <w:rPr>
+          <w:b/>
+          <w:bCs/>
+        </w:rPr>
+        <w:t>armPrix</w:t>
+      </w:r>
+      <w:proofErr w:type="spellEnd"/>
+      <w:r>
+        <w:rPr>
+          <w:b/>
+          <w:bCs/>
+        </w:rPr>
+        <w:t xml:space="preserve"> * </w:t>
+      </w:r>
+      <w:proofErr w:type="spellStart"/>
+      <w:r>
+        <w:rPr>
+          <w:b/>
+          <w:bCs/>
+        </w:rPr>
+        <w:t>detQuantiteCommande</w:t>
+      </w:r>
+      <w:proofErr w:type="spellEnd"/>
+      <w:r>
+        <w:rPr>
+          <w:b/>
+          <w:bCs/>
+        </w:rPr>
+        <w:t xml:space="preserve"> DESC</w:t>
+      </w:r>
+      <w:r>
+        <w:t xml:space="preserve">, et </w:t>
+      </w:r>
+      <w:r>
+        <w:rPr>
+          <w:b/>
+          <w:bCs/>
+        </w:rPr>
+        <w:t>LIMIT</w:t>
+      </w:r>
+      <w:r>
+        <w:t xml:space="preserve"> 10.</w:t>
+      </w:r>
+    </w:p>
+    <w:p>
+      <w:r>
+        <w:t>Cette requête affiche les identifient des joueurs et le total qu’ils ont dépensé, avec seulement le top 10 qui ont dépensé le plus en ordre décroissant.</w:t>
+      </w:r>
+    </w:p>
     <w:p/>
     <w:p>
       <w:pPr>
@@ -5148,7 +5609,7 @@
           <w:noProof/>
         </w:rPr>
         <w:drawing>
-          <wp:inline distT="0" distB="0" distL="0" distR="0" wp14:anchorId="7260A8B8" wp14:editId="2E278CE7">
+          <wp:inline distT="0" distB="0" distL="0" distR="0" wp14:anchorId="7260A8B8" wp14:editId="397E9EBF">
             <wp:extent cx="5254388" cy="1449518"/>
             <wp:effectExtent l="0" t="0" r="3810" b="0"/>
             <wp:docPr id="10" name="Image 10"/>
@@ -5207,7 +5668,7 @@
     </w:p>
     <w:p>
       <w:pPr>
-        <w:pStyle w:val="Titre3"/>
+        <w:pStyle w:val="Heading3"/>
       </w:pPr>
       <w:bookmarkStart w:id="69" w:name="_Toc147755046"/>
       <w:r>
@@ -5215,6 +5676,107 @@
       </w:r>
       <w:bookmarkEnd w:id="69"/>
     </w:p>
+    <w:p>
+      <w:r>
+        <w:t xml:space="preserve">Cette requête </w:t>
+      </w:r>
+      <w:r>
+        <w:t>récupèr</w:t>
+      </w:r>
+      <w:r>
+        <w:t xml:space="preserve">e </w:t>
+      </w:r>
+      <w:proofErr w:type="spellStart"/>
+      <w:r>
+        <w:rPr>
+          <w:b/>
+          <w:bCs/>
+        </w:rPr>
+        <w:t>idJoueur</w:t>
+      </w:r>
+      <w:proofErr w:type="spellEnd"/>
+      <w:r>
+        <w:t xml:space="preserve"> de </w:t>
+      </w:r>
+      <w:r>
+        <w:rPr>
+          <w:b/>
+          <w:bCs/>
+        </w:rPr>
+        <w:t>t_joueur</w:t>
+      </w:r>
+      <w:r>
+        <w:t xml:space="preserve">, et le </w:t>
+      </w:r>
+      <w:r>
+        <w:rPr>
+          <w:b/>
+          <w:bCs/>
+        </w:rPr>
+        <w:t>idCommande</w:t>
+      </w:r>
+      <w:r>
+        <w:t xml:space="preserve"> de </w:t>
+      </w:r>
+      <w:proofErr w:type="spellStart"/>
+      <w:r>
+        <w:rPr>
+          <w:b/>
+          <w:bCs/>
+        </w:rPr>
+        <w:t>t_commande</w:t>
+      </w:r>
+      <w:proofErr w:type="spellEnd"/>
+      <w:r>
+        <w:t xml:space="preserve">. </w:t>
+      </w:r>
+      <w:proofErr w:type="spellStart"/>
+      <w:proofErr w:type="gramStart"/>
+      <w:r>
+        <w:rPr>
+          <w:b/>
+          <w:bCs/>
+        </w:rPr>
+        <w:t>t</w:t>
+      </w:r>
+      <w:proofErr w:type="gramEnd"/>
+      <w:r>
+        <w:rPr>
+          <w:b/>
+          <w:bCs/>
+        </w:rPr>
+        <w:t>_commande</w:t>
+      </w:r>
+      <w:proofErr w:type="spellEnd"/>
+      <w:r>
+        <w:t xml:space="preserve"> est relier à </w:t>
+      </w:r>
+      <w:r>
+        <w:rPr>
+          <w:b/>
+          <w:bCs/>
+        </w:rPr>
+        <w:t>t_joueur</w:t>
+      </w:r>
+      <w:r>
+        <w:t xml:space="preserve"> via un </w:t>
+      </w:r>
+      <w:r>
+        <w:rPr>
+          <w:b/>
+          <w:bCs/>
+        </w:rPr>
+        <w:t>LEFT JOIN</w:t>
+      </w:r>
+      <w:r>
+        <w:t>.</w:t>
+      </w:r>
+    </w:p>
+    <w:p>
+      <w:r>
+        <w:t>Cette requête affiche tous les joueurs, et leurs commandes, ainsi que ceux qui n’ont pas passé de commandes.</w:t>
+      </w:r>
+    </w:p>
     <w:p/>
     <w:p>
       <w:pPr>
@@ -5225,7 +5787,7 @@
           <w:noProof/>
         </w:rPr>
         <w:drawing>
-          <wp:inline distT="0" distB="0" distL="0" distR="0" wp14:anchorId="7D98FAD2" wp14:editId="2FD24013">
+          <wp:inline distT="0" distB="0" distL="0" distR="0" wp14:anchorId="7D98FAD2" wp14:editId="4BB6A902">
             <wp:extent cx="3664424" cy="621154"/>
             <wp:effectExtent l="0" t="0" r="0" b="7620"/>
             <wp:docPr id="11" name="Image 11"/>
@@ -5284,7 +5846,7 @@
     </w:p>
     <w:p>
       <w:pPr>
-        <w:pStyle w:val="Titre3"/>
+        <w:pStyle w:val="Heading3"/>
       </w:pPr>
       <w:bookmarkStart w:id="70" w:name="_Toc147755047"/>
       <w:r>
@@ -5361,7 +5923,7 @@
     </w:p>
     <w:p>
       <w:pPr>
-        <w:pStyle w:val="Titre3"/>
+        <w:pStyle w:val="Heading3"/>
       </w:pPr>
       <w:bookmarkStart w:id="71" w:name="_Toc147755048"/>
       <w:r>
@@ -5379,7 +5941,7 @@
           <w:noProof/>
         </w:rPr>
         <w:drawing>
-          <wp:inline distT="0" distB="0" distL="0" distR="0" wp14:anchorId="34A57F0E" wp14:editId="758904AF">
+          <wp:inline distT="0" distB="0" distL="0" distR="0" wp14:anchorId="34A57F0E" wp14:editId="52F2E7E2">
             <wp:extent cx="4537881" cy="897296"/>
             <wp:effectExtent l="0" t="0" r="0" b="0"/>
             <wp:docPr id="13" name="Image 13"/>
@@ -5438,11 +6000,10 @@
     </w:p>
     <w:p>
       <w:pPr>
-        <w:pStyle w:val="Titre3"/>
+        <w:pStyle w:val="Heading3"/>
       </w:pPr>
       <w:bookmarkStart w:id="72" w:name="_Toc147755049"/>
       <w:r>
-        <w:lastRenderedPageBreak/>
         <w:t>Requête n°10</w:t>
       </w:r>
       <w:bookmarkEnd w:id="72"/>
@@ -5457,7 +6018,7 @@
           <w:noProof/>
         </w:rPr>
         <w:drawing>
-          <wp:inline distT="0" distB="0" distL="0" distR="0" wp14:anchorId="6C30BCDE" wp14:editId="7A5DB72B">
+          <wp:inline distT="0" distB="0" distL="0" distR="0" wp14:anchorId="6C30BCDE" wp14:editId="1B16C0E6">
             <wp:extent cx="3821370" cy="1010251"/>
             <wp:effectExtent l="0" t="0" r="0" b="0"/>
             <wp:docPr id="14" name="Image 14"/>
@@ -5516,7 +6077,7 @@
     </w:p>
     <w:p>
       <w:pPr>
-        <w:pStyle w:val="Titre2"/>
+        <w:pStyle w:val="Heading2"/>
         <w:rPr>
           <w:sz w:val="36"/>
           <w:szCs w:val="36"/>
@@ -5539,7 +6100,7 @@
     <w:p/>
     <w:p>
       <w:pPr>
-        <w:pStyle w:val="Titre3"/>
+        <w:pStyle w:val="Heading3"/>
       </w:pPr>
       <w:bookmarkStart w:id="76" w:name="_Toc147755051"/>
       <w:r>
@@ -5556,7 +6117,7 @@
     <w:p/>
     <w:p>
       <w:pPr>
-        <w:pStyle w:val="Titre3"/>
+        <w:pStyle w:val="Heading3"/>
       </w:pPr>
       <w:bookmarkStart w:id="77" w:name="_Toc147755052"/>
       <w:r>
@@ -5573,10 +6134,11 @@
     <w:p/>
     <w:p>
       <w:pPr>
-        <w:pStyle w:val="Titre3"/>
+        <w:pStyle w:val="Heading3"/>
       </w:pPr>
       <w:bookmarkStart w:id="78" w:name="_Toc147755053"/>
       <w:r>
+        <w:lastRenderedPageBreak/>
         <w:t>3.5.3.</w:t>
       </w:r>
       <w:bookmarkEnd w:id="78"/>
@@ -5609,7 +6171,7 @@
     <w:p/>
     <w:p>
       <w:pPr>
-        <w:pStyle w:val="Titre2"/>
+        <w:pStyle w:val="Heading2"/>
         <w:rPr>
           <w:sz w:val="36"/>
           <w:szCs w:val="36"/>
@@ -5632,7 +6194,7 @@
     <w:p/>
     <w:p>
       <w:pPr>
-        <w:pStyle w:val="Titre3"/>
+        <w:pStyle w:val="Heading3"/>
       </w:pPr>
       <w:r>
         <w:t>Backup</w:t>
@@ -5707,10 +6269,9 @@
     </w:p>
     <w:p>
       <w:pPr>
-        <w:pStyle w:val="Titre3"/>
-      </w:pPr>
-      <w:r>
-        <w:lastRenderedPageBreak/>
+        <w:pStyle w:val="Heading3"/>
+      </w:pPr>
+      <w:r>
         <w:t>Restore</w:t>
       </w:r>
     </w:p>
@@ -5878,7 +6439,7 @@
 <w:ftr xmlns:wpc="http://schemas.microsoft.com/office/word/2010/wordprocessingCanvas" xmlns:cx="http://schemas.microsoft.com/office/drawing/2014/chartex" xmlns:cx1="http://schemas.microsoft.com/office/drawing/2015/9/8/chartex" xmlns:cx2="http://schemas.microsoft.com/office/drawing/2015/10/21/chartex" xmlns:cx3="http://schemas.microsoft.com/office/drawing/2016/5/9/chartex" xmlns:cx4="http://schemas.microsoft.com/office/drawing/2016/5/10/chartex" xmlns:cx5="http://schemas.microsoft.com/office/drawing/2016/5/11/chartex" xmlns:cx6="http://schemas.microsoft.com/office/drawing/2016/5/12/chartex" xmlns:cx7="http://schemas.microsoft.com/office/drawing/2016/5/13/chartex" xmlns:cx8="http://schemas.microsoft.com/office/drawing/2016/5/14/chartex" xmlns:mc="http://schemas.openxmlformats.org/markup-compatibility/2006" xmlns:aink="http://schemas.microsoft.com/office/drawing/2016/ink" xmlns:am3d="http://schemas.microsoft.com/office/drawing/2017/model3d" xmlns:o="urn:schemas-microsoft-com:office:office" xmlns:oel="http://schemas.microsoft.com/office/2019/extlst" xmlns:r="http://schemas.openxmlformats.org/officeDocument/2006/relationships" xmlns:m="http://schemas.openxmlformats.org/officeDocument/2006/math" xmlns:v="urn:schemas-microsoft-com:vml" xmlns:wp14="http://schemas.microsoft.com/office/word/2010/wordprocessingDrawing" xmlns:wp="http://schemas.openxmlformats.org/drawingml/2006/wordprocessingDrawing" xmlns:w10="urn:schemas-microsoft-com:office:word" xmlns:w="http://schemas.openxmlformats.org/wordprocessingml/2006/main" xmlns:w14="http://schemas.microsoft.com/office/word/2010/wordml" xmlns:w15="http://schemas.microsoft.com/office/word/2012/wordml" xmlns:w16cex="http://schemas.microsoft.com/office/word/2018/wordml/cex" xmlns:w16cid="http://schemas.microsoft.com/office/word/2016/wordml/cid" xmlns:w16="http://schemas.microsoft.com/office/word/2018/wordml" xmlns:w16sdtdh="http://schemas.microsoft.com/office/word/2020/wordml/sdtdatahash" xmlns:w16se="http://schemas.microsoft.com/office/word/2015/wordml/symex" xmlns:wpg="http://schemas.microsoft.com/office/word/2010/wordprocessingGroup" xmlns:wpi="http://schemas.microsoft.com/office/word/2010/wordprocessingInk" xmlns:wne="http://schemas.microsoft.com/office/word/2006/wordml" xmlns:wps="http://schemas.microsoft.com/office/word/2010/wordprocessingShape" mc:Ignorable="w14 w15 w16se w16cid w16 w16cex w16sdtdh wp14">
   <w:tbl>
     <w:tblPr>
-      <w:tblStyle w:val="Grilledutableau"/>
+      <w:tblStyle w:val="TableGrid"/>
       <w:tblW w:w="0" w:type="auto"/>
       <w:tblInd w:w="-1350" w:type="dxa"/>
       <w:tblLook w:val="04A0" w:firstRow="1" w:lastRow="0" w:firstColumn="1" w:lastColumn="0" w:noHBand="0" w:noVBand="1"/>
@@ -5903,7 +6464,7 @@
         </w:tcPr>
         <w:p>
           <w:pPr>
-            <w:pStyle w:val="Pieddepage"/>
+            <w:pStyle w:val="Footer"/>
             <w:jc w:val="center"/>
             <w:rPr>
               <w:color w:val="FFFFFF" w:themeColor="background1"/>
@@ -5975,7 +6536,7 @@
         </w:tcPr>
         <w:p>
           <w:pPr>
-            <w:pStyle w:val="Pieddepage"/>
+            <w:pStyle w:val="Footer"/>
             <w:jc w:val="center"/>
             <w:rPr>
               <w:color w:val="FFFFFF" w:themeColor="background1"/>
@@ -6022,7 +6583,7 @@
               <w:sz w:val="18"/>
               <w:szCs w:val="18"/>
             </w:rPr>
-            <w:t>09.10.2023</w:t>
+            <w:t>11.10.2023</w:t>
           </w:r>
           <w:r>
             <w:rPr>
@@ -6048,7 +6609,7 @@
         </w:tcPr>
         <w:p>
           <w:pPr>
-            <w:pStyle w:val="Pieddepage"/>
+            <w:pStyle w:val="Footer"/>
             <w:jc w:val="center"/>
             <w:rPr>
               <w:color w:val="FFFFFF" w:themeColor="background1"/>
@@ -6114,7 +6675,7 @@
         </w:tcPr>
         <w:p>
           <w:pPr>
-            <w:pStyle w:val="Pieddepage"/>
+            <w:pStyle w:val="Footer"/>
             <w:jc w:val="center"/>
             <w:rPr>
               <w:color w:val="FFFFFF" w:themeColor="background1"/>
@@ -6184,7 +6745,7 @@
   </w:tbl>
   <w:p>
     <w:pPr>
-      <w:pStyle w:val="Pieddepage"/>
+      <w:pStyle w:val="Footer"/>
       <w:jc w:val="center"/>
       <w:rPr>
         <w:color w:val="FFFFFF" w:themeColor="background1"/>
@@ -6372,7 +6933,7 @@
 <w:hdr xmlns:wpc="http://schemas.microsoft.com/office/word/2010/wordprocessingCanvas" xmlns:cx="http://schemas.microsoft.com/office/drawing/2014/chartex" xmlns:cx1="http://schemas.microsoft.com/office/drawing/2015/9/8/chartex" xmlns:cx2="http://schemas.microsoft.com/office/drawing/2015/10/21/chartex" xmlns:cx3="http://schemas.microsoft.com/office/drawing/2016/5/9/chartex" xmlns:cx4="http://schemas.microsoft.com/office/drawing/2016/5/10/chartex" xmlns:cx5="http://schemas.microsoft.com/office/drawing/2016/5/11/chartex" xmlns:cx6="http://schemas.microsoft.com/office/drawing/2016/5/12/chartex" xmlns:cx7="http://schemas.microsoft.com/office/drawing/2016/5/13/chartex" xmlns:cx8="http://schemas.microsoft.com/office/drawing/2016/5/14/chartex" xmlns:mc="http://schemas.openxmlformats.org/markup-compatibility/2006" xmlns:aink="http://schemas.microsoft.com/office/drawing/2016/ink" xmlns:am3d="http://schemas.microsoft.com/office/drawing/2017/model3d" xmlns:o="urn:schemas-microsoft-com:office:office" xmlns:oel="http://schemas.microsoft.com/office/2019/extlst" xmlns:r="http://schemas.openxmlformats.org/officeDocument/2006/relationships" xmlns:m="http://schemas.openxmlformats.org/officeDocument/2006/math" xmlns:v="urn:schemas-microsoft-com:vml" xmlns:wp14="http://schemas.microsoft.com/office/word/2010/wordprocessingDrawing" xmlns:wp="http://schemas.openxmlformats.org/drawingml/2006/wordprocessingDrawing" xmlns:w10="urn:schemas-microsoft-com:office:word" xmlns:w="http://schemas.openxmlformats.org/wordprocessingml/2006/main" xmlns:w14="http://schemas.microsoft.com/office/word/2010/wordml" xmlns:w15="http://schemas.microsoft.com/office/word/2012/wordml" xmlns:w16cex="http://schemas.microsoft.com/office/word/2018/wordml/cex" xmlns:w16cid="http://schemas.microsoft.com/office/word/2016/wordml/cid" xmlns:w16="http://schemas.microsoft.com/office/word/2018/wordml" xmlns:w16sdtdh="http://schemas.microsoft.com/office/word/2020/wordml/sdtdatahash" xmlns:w16se="http://schemas.microsoft.com/office/word/2015/wordml/symex" xmlns:wpg="http://schemas.microsoft.com/office/word/2010/wordprocessingGroup" xmlns:wpi="http://schemas.microsoft.com/office/word/2010/wordprocessingInk" xmlns:wne="http://schemas.microsoft.com/office/word/2006/wordml" xmlns:wps="http://schemas.microsoft.com/office/word/2010/wordprocessingShape" mc:Ignorable="w14 w15 w16se w16cid w16 w16cex w16sdtdh wp14">
   <w:p>
     <w:pPr>
-      <w:pStyle w:val="En-tte"/>
+      <w:pStyle w:val="Header"/>
       <w:jc w:val="right"/>
       <w:rPr>
         <w:color w:val="8496B0" w:themeColor="text2" w:themeTint="99"/>
@@ -6989,7 +7550,7 @@
   </w:p>
   <w:p>
     <w:pPr>
-      <w:pStyle w:val="En-tte"/>
+      <w:pStyle w:val="Header"/>
       <w:tabs>
         <w:tab w:val="clear" w:pos="4536"/>
         <w:tab w:val="clear" w:pos="9072"/>
@@ -8799,11 +9360,11 @@
       <w:sz w:val="24"/>
     </w:rPr>
   </w:style>
-  <w:style w:type="paragraph" w:styleId="Titre1">
+  <w:style w:type="paragraph" w:styleId="Heading1">
     <w:name w:val="heading 1"/>
     <w:basedOn w:val="Normal"/>
     <w:next w:val="Normal"/>
-    <w:link w:val="Titre1Car"/>
+    <w:link w:val="Heading1Char"/>
     <w:uiPriority w:val="9"/>
     <w:qFormat/>
     <w:rsid w:val="003D3C11"/>
@@ -8820,11 +9381,11 @@
       <w:szCs w:val="32"/>
     </w:rPr>
   </w:style>
-  <w:style w:type="paragraph" w:styleId="Titre2">
+  <w:style w:type="paragraph" w:styleId="Heading2">
     <w:name w:val="heading 2"/>
     <w:basedOn w:val="Normal"/>
     <w:next w:val="Normal"/>
-    <w:link w:val="Titre2Car"/>
+    <w:link w:val="Heading2Char"/>
     <w:uiPriority w:val="9"/>
     <w:unhideWhenUsed/>
     <w:qFormat/>
@@ -8842,11 +9403,11 @@
       <w:szCs w:val="26"/>
     </w:rPr>
   </w:style>
-  <w:style w:type="paragraph" w:styleId="Titre3">
+  <w:style w:type="paragraph" w:styleId="Heading3">
     <w:name w:val="heading 3"/>
     <w:basedOn w:val="Normal"/>
     <w:next w:val="Normal"/>
-    <w:link w:val="Titre3Car"/>
+    <w:link w:val="Heading3Char"/>
     <w:uiPriority w:val="9"/>
     <w:unhideWhenUsed/>
     <w:qFormat/>
@@ -8863,11 +9424,11 @@
       <w:szCs w:val="24"/>
     </w:rPr>
   </w:style>
-  <w:style w:type="paragraph" w:styleId="Titre4">
+  <w:style w:type="paragraph" w:styleId="Heading4">
     <w:name w:val="heading 4"/>
     <w:basedOn w:val="Normal"/>
     <w:next w:val="Normal"/>
-    <w:link w:val="Titre4Car"/>
+    <w:link w:val="Heading4Char"/>
     <w:uiPriority w:val="9"/>
     <w:unhideWhenUsed/>
     <w:qFormat/>
@@ -8885,13 +9446,13 @@
       <w:color w:val="2F5496" w:themeColor="accent1" w:themeShade="BF"/>
     </w:rPr>
   </w:style>
-  <w:style w:type="character" w:default="1" w:styleId="Policepardfaut">
+  <w:style w:type="character" w:default="1" w:styleId="DefaultParagraphFont">
     <w:name w:val="Default Paragraph Font"/>
     <w:uiPriority w:val="1"/>
     <w:semiHidden/>
     <w:unhideWhenUsed/>
   </w:style>
-  <w:style w:type="table" w:default="1" w:styleId="TableauNormal">
+  <w:style w:type="table" w:default="1" w:styleId="TableNormal">
     <w:name w:val="Normal Table"/>
     <w:uiPriority w:val="99"/>
     <w:semiHidden/>
@@ -8906,15 +9467,15 @@
       </w:tblCellMar>
     </w:tblPr>
   </w:style>
-  <w:style w:type="numbering" w:default="1" w:styleId="Aucuneliste">
+  <w:style w:type="numbering" w:default="1" w:styleId="NoList">
     <w:name w:val="No List"/>
     <w:uiPriority w:val="99"/>
     <w:semiHidden/>
     <w:unhideWhenUsed/>
   </w:style>
-  <w:style w:type="paragraph" w:styleId="Sansinterligne">
+  <w:style w:type="paragraph" w:styleId="NoSpacing">
     <w:name w:val="No Spacing"/>
-    <w:link w:val="SansinterligneCar"/>
+    <w:link w:val="NoSpacingChar"/>
     <w:uiPriority w:val="1"/>
     <w:qFormat/>
     <w:rsid w:val="00A26D90"/>
@@ -8926,10 +9487,10 @@
       <w:lang w:eastAsia="fr-CH"/>
     </w:rPr>
   </w:style>
-  <w:style w:type="character" w:customStyle="1" w:styleId="SansinterligneCar">
-    <w:name w:val="Sans interligne Car"/>
-    <w:basedOn w:val="Policepardfaut"/>
-    <w:link w:val="Sansinterligne"/>
+  <w:style w:type="character" w:customStyle="1" w:styleId="NoSpacingChar">
+    <w:name w:val="No Spacing Char"/>
+    <w:basedOn w:val="DefaultParagraphFont"/>
+    <w:link w:val="NoSpacing"/>
     <w:uiPriority w:val="1"/>
     <w:rsid w:val="00A26D90"/>
     <w:rPr>
@@ -8937,10 +9498,10 @@
       <w:lang w:eastAsia="fr-CH"/>
     </w:rPr>
   </w:style>
-  <w:style w:type="paragraph" w:styleId="En-tte">
+  <w:style w:type="paragraph" w:styleId="Header">
     <w:name w:val="header"/>
     <w:basedOn w:val="Normal"/>
-    <w:link w:val="En-tteCar"/>
+    <w:link w:val="HeaderChar"/>
     <w:uiPriority w:val="99"/>
     <w:unhideWhenUsed/>
     <w:rsid w:val="00A26D90"/>
@@ -8952,17 +9513,17 @@
       <w:spacing w:after="0" w:line="240" w:lineRule="auto"/>
     </w:pPr>
   </w:style>
-  <w:style w:type="character" w:customStyle="1" w:styleId="En-tteCar">
-    <w:name w:val="En-tête Car"/>
-    <w:basedOn w:val="Policepardfaut"/>
-    <w:link w:val="En-tte"/>
+  <w:style w:type="character" w:customStyle="1" w:styleId="HeaderChar">
+    <w:name w:val="Header Char"/>
+    <w:basedOn w:val="DefaultParagraphFont"/>
+    <w:link w:val="Header"/>
     <w:uiPriority w:val="99"/>
     <w:rsid w:val="00A26D90"/>
   </w:style>
-  <w:style w:type="paragraph" w:styleId="Pieddepage">
+  <w:style w:type="paragraph" w:styleId="Footer">
     <w:name w:val="footer"/>
     <w:basedOn w:val="Normal"/>
-    <w:link w:val="PieddepageCar"/>
+    <w:link w:val="FooterChar"/>
     <w:uiPriority w:val="99"/>
     <w:unhideWhenUsed/>
     <w:rsid w:val="00A26D90"/>
@@ -8974,17 +9535,17 @@
       <w:spacing w:after="0" w:line="240" w:lineRule="auto"/>
     </w:pPr>
   </w:style>
-  <w:style w:type="character" w:customStyle="1" w:styleId="PieddepageCar">
-    <w:name w:val="Pied de page Car"/>
-    <w:basedOn w:val="Policepardfaut"/>
-    <w:link w:val="Pieddepage"/>
+  <w:style w:type="character" w:customStyle="1" w:styleId="FooterChar">
+    <w:name w:val="Footer Char"/>
+    <w:basedOn w:val="DefaultParagraphFont"/>
+    <w:link w:val="Footer"/>
     <w:uiPriority w:val="99"/>
     <w:rsid w:val="00A26D90"/>
   </w:style>
-  <w:style w:type="character" w:customStyle="1" w:styleId="Titre1Car">
-    <w:name w:val="Titre 1 Car"/>
-    <w:basedOn w:val="Policepardfaut"/>
-    <w:link w:val="Titre1"/>
+  <w:style w:type="character" w:customStyle="1" w:styleId="Heading1Char">
+    <w:name w:val="Heading 1 Char"/>
+    <w:basedOn w:val="DefaultParagraphFont"/>
+    <w:link w:val="Heading1"/>
     <w:uiPriority w:val="9"/>
     <w:rsid w:val="003D3C11"/>
     <w:rPr>
@@ -8994,9 +9555,9 @@
       <w:szCs w:val="32"/>
     </w:rPr>
   </w:style>
-  <w:style w:type="paragraph" w:styleId="En-ttedetabledesmatires">
+  <w:style w:type="paragraph" w:styleId="TOCHeading">
     <w:name w:val="TOC Heading"/>
-    <w:basedOn w:val="Titre1"/>
+    <w:basedOn w:val="Heading1"/>
     <w:next w:val="Normal"/>
     <w:uiPriority w:val="39"/>
     <w:unhideWhenUsed/>
@@ -9009,10 +9570,10 @@
       <w:lang w:val="en-US"/>
     </w:rPr>
   </w:style>
-  <w:style w:type="character" w:customStyle="1" w:styleId="Titre2Car">
-    <w:name w:val="Titre 2 Car"/>
-    <w:basedOn w:val="Policepardfaut"/>
-    <w:link w:val="Titre2"/>
+  <w:style w:type="character" w:customStyle="1" w:styleId="Heading2Char">
+    <w:name w:val="Heading 2 Char"/>
+    <w:basedOn w:val="DefaultParagraphFont"/>
+    <w:link w:val="Heading2"/>
     <w:uiPriority w:val="9"/>
     <w:rsid w:val="003D3C11"/>
     <w:rPr>
@@ -9022,10 +9583,10 @@
       <w:szCs w:val="26"/>
     </w:rPr>
   </w:style>
-  <w:style w:type="character" w:customStyle="1" w:styleId="Titre3Car">
-    <w:name w:val="Titre 3 Car"/>
-    <w:basedOn w:val="Policepardfaut"/>
-    <w:link w:val="Titre3"/>
+  <w:style w:type="character" w:customStyle="1" w:styleId="Heading3Char">
+    <w:name w:val="Heading 3 Char"/>
+    <w:basedOn w:val="DefaultParagraphFont"/>
+    <w:link w:val="Heading3"/>
     <w:uiPriority w:val="9"/>
     <w:rsid w:val="003D3C11"/>
     <w:rPr>
@@ -9035,9 +9596,9 @@
       <w:szCs w:val="24"/>
     </w:rPr>
   </w:style>
-  <w:style w:type="table" w:styleId="Grilledutableau">
+  <w:style w:type="table" w:styleId="TableGrid">
     <w:name w:val="Table Grid"/>
-    <w:basedOn w:val="TableauNormal"/>
+    <w:basedOn w:val="TableNormal"/>
     <w:uiPriority w:val="39"/>
     <w:rsid w:val="003D3C11"/>
     <w:pPr>
@@ -9054,9 +9615,9 @@
       </w:tblBorders>
     </w:tblPr>
   </w:style>
-  <w:style w:type="character" w:styleId="Textedelespacerserv">
+  <w:style w:type="character" w:styleId="PlaceholderText">
     <w:name w:val="Placeholder Text"/>
-    <w:basedOn w:val="Policepardfaut"/>
+    <w:basedOn w:val="DefaultParagraphFont"/>
     <w:uiPriority w:val="99"/>
     <w:semiHidden/>
     <w:rsid w:val="007C07D3"/>
@@ -9064,7 +9625,7 @@
       <w:color w:val="808080"/>
     </w:rPr>
   </w:style>
-  <w:style w:type="paragraph" w:styleId="TM1">
+  <w:style w:type="paragraph" w:styleId="TOC1">
     <w:name w:val="toc 1"/>
     <w:basedOn w:val="Normal"/>
     <w:next w:val="Normal"/>
@@ -9076,9 +9637,9 @@
       <w:spacing w:after="100"/>
     </w:pPr>
   </w:style>
-  <w:style w:type="character" w:styleId="Lienhypertexte">
+  <w:style w:type="character" w:styleId="Hyperlink">
     <w:name w:val="Hyperlink"/>
-    <w:basedOn w:val="Policepardfaut"/>
+    <w:basedOn w:val="DefaultParagraphFont"/>
     <w:uiPriority w:val="99"/>
     <w:unhideWhenUsed/>
     <w:rsid w:val="007F3395"/>
@@ -9087,9 +9648,9 @@
       <w:u w:val="single"/>
     </w:rPr>
   </w:style>
-  <w:style w:type="character" w:styleId="Accentuation">
+  <w:style w:type="character" w:styleId="Emphasis">
     <w:name w:val="Emphasis"/>
-    <w:basedOn w:val="Policepardfaut"/>
+    <w:basedOn w:val="DefaultParagraphFont"/>
     <w:uiPriority w:val="20"/>
     <w:qFormat/>
     <w:rsid w:val="003B2E96"/>
@@ -9098,10 +9659,10 @@
       <w:iCs/>
     </w:rPr>
   </w:style>
-  <w:style w:type="paragraph" w:styleId="PrformatHTML">
+  <w:style w:type="paragraph" w:styleId="HTMLPreformatted">
     <w:name w:val="HTML Preformatted"/>
     <w:basedOn w:val="Normal"/>
-    <w:link w:val="PrformatHTMLCar"/>
+    <w:link w:val="HTMLPreformattedChar"/>
     <w:uiPriority w:val="99"/>
     <w:unhideWhenUsed/>
     <w:rsid w:val="00780C1E"/>
@@ -9133,10 +9694,10 @@
       <w:lang w:val="en-US"/>
     </w:rPr>
   </w:style>
-  <w:style w:type="character" w:customStyle="1" w:styleId="PrformatHTMLCar">
-    <w:name w:val="Préformaté HTML Car"/>
-    <w:basedOn w:val="Policepardfaut"/>
-    <w:link w:val="PrformatHTML"/>
+  <w:style w:type="character" w:customStyle="1" w:styleId="HTMLPreformattedChar">
+    <w:name w:val="HTML Preformatted Char"/>
+    <w:basedOn w:val="DefaultParagraphFont"/>
+    <w:link w:val="HTMLPreformatted"/>
     <w:uiPriority w:val="99"/>
     <w:rsid w:val="00780C1E"/>
     <w:rPr>
@@ -9148,10 +9709,10 @@
   </w:style>
   <w:style w:type="character" w:customStyle="1" w:styleId="y2iqfc">
     <w:name w:val="y2iqfc"/>
-    <w:basedOn w:val="Policepardfaut"/>
+    <w:basedOn w:val="DefaultParagraphFont"/>
     <w:rsid w:val="00780C1E"/>
   </w:style>
-  <w:style w:type="paragraph" w:styleId="TM2">
+  <w:style w:type="paragraph" w:styleId="TOC2">
     <w:name w:val="toc 2"/>
     <w:basedOn w:val="Normal"/>
     <w:next w:val="Normal"/>
@@ -9164,7 +9725,7 @@
       <w:ind w:left="220"/>
     </w:pPr>
   </w:style>
-  <w:style w:type="paragraph" w:styleId="TM3">
+  <w:style w:type="paragraph" w:styleId="TOC3">
     <w:name w:val="toc 3"/>
     <w:basedOn w:val="Normal"/>
     <w:next w:val="Normal"/>
@@ -9179,7 +9740,7 @@
   </w:style>
   <w:style w:type="character" w:customStyle="1" w:styleId="Mentionnonrsolue1">
     <w:name w:val="Mention non résolue1"/>
-    <w:basedOn w:val="Policepardfaut"/>
+    <w:basedOn w:val="DefaultParagraphFont"/>
     <w:uiPriority w:val="99"/>
     <w:semiHidden/>
     <w:unhideWhenUsed/>
@@ -9189,7 +9750,7 @@
       <w:shd w:val="clear" w:color="auto" w:fill="E1DFDD"/>
     </w:rPr>
   </w:style>
-  <w:style w:type="paragraph" w:styleId="Paragraphedeliste">
+  <w:style w:type="paragraph" w:styleId="ListParagraph">
     <w:name w:val="List Paragraph"/>
     <w:basedOn w:val="Normal"/>
     <w:uiPriority w:val="34"/>
@@ -9200,10 +9761,10 @@
       <w:contextualSpacing/>
     </w:pPr>
   </w:style>
-  <w:style w:type="character" w:customStyle="1" w:styleId="Titre4Car">
-    <w:name w:val="Titre 4 Car"/>
-    <w:basedOn w:val="Policepardfaut"/>
-    <w:link w:val="Titre4"/>
+  <w:style w:type="character" w:customStyle="1" w:styleId="Heading4Char">
+    <w:name w:val="Heading 4 Char"/>
+    <w:basedOn w:val="DefaultParagraphFont"/>
+    <w:link w:val="Heading4"/>
     <w:uiPriority w:val="9"/>
     <w:rsid w:val="00766C89"/>
     <w:rPr>
@@ -9213,10 +9774,10 @@
       <w:color w:val="2F5496" w:themeColor="accent1" w:themeShade="BF"/>
     </w:rPr>
   </w:style>
-  <w:style w:type="paragraph" w:styleId="Textedebulles">
+  <w:style w:type="paragraph" w:styleId="BalloonText">
     <w:name w:val="Balloon Text"/>
     <w:basedOn w:val="Normal"/>
-    <w:link w:val="TextedebullesCar"/>
+    <w:link w:val="BalloonTextChar"/>
     <w:uiPriority w:val="99"/>
     <w:semiHidden/>
     <w:unhideWhenUsed/>
@@ -9230,10 +9791,10 @@
       <w:szCs w:val="18"/>
     </w:rPr>
   </w:style>
-  <w:style w:type="character" w:customStyle="1" w:styleId="TextedebullesCar">
-    <w:name w:val="Texte de bulles Car"/>
-    <w:basedOn w:val="Policepardfaut"/>
-    <w:link w:val="Textedebulles"/>
+  <w:style w:type="character" w:customStyle="1" w:styleId="BalloonTextChar">
+    <w:name w:val="Balloon Text Char"/>
+    <w:basedOn w:val="DefaultParagraphFont"/>
+    <w:link w:val="BalloonText"/>
     <w:uiPriority w:val="99"/>
     <w:semiHidden/>
     <w:rsid w:val="00387DC6"/>
@@ -9243,7 +9804,7 @@
       <w:szCs w:val="18"/>
     </w:rPr>
   </w:style>
-  <w:style w:type="paragraph" w:styleId="Lgende">
+  <w:style w:type="paragraph" w:styleId="Caption">
     <w:name w:val="caption"/>
     <w:basedOn w:val="Normal"/>
     <w:next w:val="Normal"/>

--- a/Doc/R-P_SpicyInvader_Rapport.docx
+++ b/Doc/R-P_SpicyInvader_Rapport.docx
@@ -19,8 +19,11 @@
       </w:sdtPr>
       <w:sdtEndPr>
         <w:rPr>
+          <w:rFonts w:ascii="Times New Roman" w:eastAsia="Times New Roman" w:hAnsi="Times New Roman" w:cs="Times New Roman"/>
           <w:noProof/>
           <w:sz w:val="24"/>
+          <w:szCs w:val="24"/>
+          <w:lang w:val="en-CH" w:eastAsia="en-GB"/>
         </w:rPr>
       </w:sdtEndPr>
       <w:sdtContent>
@@ -199,7 +202,7 @@
                     <v:stroke joinstyle="miter"/>
                     <v:path gradientshapeok="t" o:connecttype="rect"/>
                   </v:shapetype>
-                  <v:shape id="Zone de texte 62" o:spid="_x0000_s1026" type="#_x0000_t202" style="position:absolute;margin-left:0;margin-top:0;width:468pt;height:1in;z-index:251661312;visibility:visible;mso-wrap-style:square;mso-width-percent:765;mso-wrap-distance-left:9pt;mso-wrap-distance-top:0;mso-wrap-distance-right:9pt;mso-wrap-distance-bottom:0;mso-position-horizontal:center;mso-position-horizontal-relative:page;mso-position-vertical:top;mso-position-vertical-relative:margin;mso-width-percent:765;mso-width-relative:page;v-text-anchor:top" o:gfxdata="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" filled="f" stroked="f" strokeweight=".5pt">
+                  <v:shape id="Zone de texte 62" o:spid="_x0000_s1026" type="#_x0000_t202" style="position:absolute;margin-left:0;margin-top:0;width:468pt;height:1in;z-index:251661312;visibility:visible;mso-wrap-style:square;mso-width-percent:765;mso-wrap-distance-left:9pt;mso-wrap-distance-top:0;mso-wrap-distance-right:9pt;mso-wrap-distance-bottom:0;mso-position-horizontal:center;mso-position-horizontal-relative:page;mso-position-vertical:top;mso-position-vertical-relative:margin;mso-width-percent:765;mso-width-relative:page;v-text-anchor:top" o:gfxdata="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" filled="f" stroked="f" strokeweight=".5pt">
                     <v:textbox style="mso-fit-shape-to-text:t">
                       <w:txbxContent>
                         <w:sdt>
@@ -1045,7 +1048,7 @@
               </mc:Choice>
               <mc:Fallback>
                 <w:pict>
-                  <v:shape w14:anchorId="2236E9A6" id="Zone de texte 69" o:spid="_x0000_s1027" type="#_x0000_t202" style="position:absolute;margin-left:0;margin-top:0;width:468pt;height:29.5pt;z-index:251659264;visibility:visible;mso-wrap-style:square;mso-width-percent:765;mso-height-percent:0;mso-wrap-distance-left:9pt;mso-wrap-distance-top:0;mso-wrap-distance-right:9pt;mso-wrap-distance-bottom:0;mso-position-horizontal:center;mso-position-horizontal-relative:page;mso-position-vertical:bottom;mso-position-vertical-relative:margin;mso-width-percent:765;mso-height-percent:0;mso-width-relative:page;mso-height-relative:margin;v-text-anchor:bottom" o:gfxdata="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" filled="f" stroked="f" strokeweight=".5pt">
+                  <v:shape w14:anchorId="2236E9A6" id="Zone de texte 69" o:spid="_x0000_s1027" type="#_x0000_t202" style="position:absolute;margin-left:0;margin-top:0;width:468pt;height:29.5pt;z-index:251659264;visibility:visible;mso-wrap-style:square;mso-width-percent:765;mso-height-percent:0;mso-wrap-distance-left:9pt;mso-wrap-distance-top:0;mso-wrap-distance-right:9pt;mso-wrap-distance-bottom:0;mso-position-horizontal:center;mso-position-horizontal-relative:page;mso-position-vertical:bottom;mso-position-vertical-relative:margin;mso-width-percent:765;mso-height-percent:0;mso-width-relative:page;mso-height-relative:margin;v-text-anchor:bottom" o:gfxdata="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" filled="f" stroked="f" strokeweight=".5pt">
                     <v:textbox style="mso-fit-shape-to-text:t" inset="0,0,0,0">
                       <w:txbxContent>
                         <w:p>
@@ -1252,8 +1255,10 @@
         <w:rPr>
           <w:rFonts w:eastAsiaTheme="minorEastAsia"/>
           <w:noProof/>
-          <w:sz w:val="22"/>
-          <w:lang w:eastAsia="fr-CH"/>
+          <w:kern w:val="2"/>
+          <w:szCs w:val="24"/>
+          <w:lang w:val="en-CH" w:eastAsia="en-GB"/>
+          <w14:ligatures w14:val="standardContextual"/>
         </w:rPr>
       </w:pPr>
       <w:r>
@@ -1265,7 +1270,7 @@
       <w:r>
         <w:fldChar w:fldCharType="separate"/>
       </w:r>
-      <w:hyperlink w:anchor="_Toc147912512" w:history="1">
+      <w:hyperlink w:anchor="_Toc149131951" w:history="1">
         <w:r>
           <w:rPr>
             <w:rStyle w:val="Hyperlink"/>
@@ -1292,7 +1297,7 @@
             <w:noProof/>
             <w:webHidden/>
           </w:rPr>
-          <w:instrText xml:space="preserve"> PAGEREF _Toc147912512 \h </w:instrText>
+          <w:instrText xml:space="preserve"> PAGEREF _Toc149131951 \h </w:instrText>
         </w:r>
         <w:r>
           <w:rPr>
@@ -1332,11 +1337,13 @@
         <w:rPr>
           <w:rFonts w:eastAsiaTheme="minorEastAsia"/>
           <w:noProof/>
-          <w:sz w:val="22"/>
-          <w:lang w:eastAsia="fr-CH"/>
-        </w:rPr>
-      </w:pPr>
-      <w:hyperlink w:anchor="_Toc147912513" w:history="1">
+          <w:kern w:val="2"/>
+          <w:szCs w:val="24"/>
+          <w:lang w:val="en-CH" w:eastAsia="en-GB"/>
+          <w14:ligatures w14:val="standardContextual"/>
+        </w:rPr>
+      </w:pPr>
+      <w:hyperlink w:anchor="_Toc149131952" w:history="1">
         <w:r>
           <w:rPr>
             <w:rStyle w:val="Hyperlink"/>
@@ -1363,7 +1370,7 @@
             <w:noProof/>
             <w:webHidden/>
           </w:rPr>
-          <w:instrText xml:space="preserve"> PAGEREF _Toc147912513 \h </w:instrText>
+          <w:instrText xml:space="preserve"> PAGEREF _Toc149131952 \h </w:instrText>
         </w:r>
         <w:r>
           <w:rPr>
@@ -1403,11 +1410,13 @@
         <w:rPr>
           <w:rFonts w:eastAsiaTheme="minorEastAsia"/>
           <w:noProof/>
-          <w:sz w:val="22"/>
-          <w:lang w:eastAsia="fr-CH"/>
-        </w:rPr>
-      </w:pPr>
-      <w:hyperlink w:anchor="_Toc147912514" w:history="1">
+          <w:kern w:val="2"/>
+          <w:szCs w:val="24"/>
+          <w:lang w:val="en-CH" w:eastAsia="en-GB"/>
+          <w14:ligatures w14:val="standardContextual"/>
+        </w:rPr>
+      </w:pPr>
+      <w:hyperlink w:anchor="_Toc149131953" w:history="1">
         <w:r>
           <w:rPr>
             <w:rStyle w:val="Hyperlink"/>
@@ -1434,7 +1443,7 @@
             <w:noProof/>
             <w:webHidden/>
           </w:rPr>
-          <w:instrText xml:space="preserve"> PAGEREF _Toc147912514 \h </w:instrText>
+          <w:instrText xml:space="preserve"> PAGEREF _Toc149131953 \h </w:instrText>
         </w:r>
         <w:r>
           <w:rPr>
@@ -1474,11 +1483,13 @@
         <w:rPr>
           <w:rFonts w:eastAsiaTheme="minorEastAsia"/>
           <w:noProof/>
-          <w:sz w:val="22"/>
-          <w:lang w:eastAsia="fr-CH"/>
-        </w:rPr>
-      </w:pPr>
-      <w:hyperlink w:anchor="_Toc147912515" w:history="1">
+          <w:kern w:val="2"/>
+          <w:szCs w:val="24"/>
+          <w:lang w:val="en-CH" w:eastAsia="en-GB"/>
+          <w14:ligatures w14:val="standardContextual"/>
+        </w:rPr>
+      </w:pPr>
+      <w:hyperlink w:anchor="_Toc149131954" w:history="1">
         <w:r>
           <w:rPr>
             <w:rStyle w:val="Hyperlink"/>
@@ -1505,7 +1516,7 @@
             <w:noProof/>
             <w:webHidden/>
           </w:rPr>
-          <w:instrText xml:space="preserve"> PAGEREF _Toc147912515 \h </w:instrText>
+          <w:instrText xml:space="preserve"> PAGEREF _Toc149131954 \h </w:instrText>
         </w:r>
         <w:r>
           <w:rPr>
@@ -1545,11 +1556,13 @@
         <w:rPr>
           <w:rFonts w:eastAsiaTheme="minorEastAsia"/>
           <w:noProof/>
-          <w:sz w:val="22"/>
-          <w:lang w:eastAsia="fr-CH"/>
-        </w:rPr>
-      </w:pPr>
-      <w:hyperlink w:anchor="_Toc147912516" w:history="1">
+          <w:kern w:val="2"/>
+          <w:szCs w:val="24"/>
+          <w:lang w:val="en-CH" w:eastAsia="en-GB"/>
+          <w14:ligatures w14:val="standardContextual"/>
+        </w:rPr>
+      </w:pPr>
+      <w:hyperlink w:anchor="_Toc149131955" w:history="1">
         <w:r>
           <w:rPr>
             <w:rStyle w:val="Hyperlink"/>
@@ -1576,7 +1589,7 @@
             <w:noProof/>
             <w:webHidden/>
           </w:rPr>
-          <w:instrText xml:space="preserve"> PAGEREF _Toc147912516 \h </w:instrText>
+          <w:instrText xml:space="preserve"> PAGEREF _Toc149131955 \h </w:instrText>
         </w:r>
         <w:r>
           <w:rPr>
@@ -1616,11 +1629,13 @@
         <w:rPr>
           <w:rFonts w:eastAsiaTheme="minorEastAsia"/>
           <w:noProof/>
-          <w:sz w:val="22"/>
-          <w:lang w:eastAsia="fr-CH"/>
-        </w:rPr>
-      </w:pPr>
-      <w:hyperlink w:anchor="_Toc147912517" w:history="1">
+          <w:kern w:val="2"/>
+          <w:szCs w:val="24"/>
+          <w:lang w:val="en-CH" w:eastAsia="en-GB"/>
+          <w14:ligatures w14:val="standardContextual"/>
+        </w:rPr>
+      </w:pPr>
+      <w:hyperlink w:anchor="_Toc149131956" w:history="1">
         <w:r>
           <w:rPr>
             <w:rStyle w:val="Hyperlink"/>
@@ -1647,7 +1662,7 @@
             <w:noProof/>
             <w:webHidden/>
           </w:rPr>
-          <w:instrText xml:space="preserve"> PAGEREF _Toc147912517 \h </w:instrText>
+          <w:instrText xml:space="preserve"> PAGEREF _Toc149131956 \h </w:instrText>
         </w:r>
         <w:r>
           <w:rPr>
@@ -1687,11 +1702,13 @@
         <w:rPr>
           <w:rFonts w:eastAsiaTheme="minorEastAsia"/>
           <w:noProof/>
-          <w:sz w:val="22"/>
-          <w:lang w:eastAsia="fr-CH"/>
-        </w:rPr>
-      </w:pPr>
-      <w:hyperlink w:anchor="_Toc147912518" w:history="1">
+          <w:kern w:val="2"/>
+          <w:szCs w:val="24"/>
+          <w:lang w:val="en-CH" w:eastAsia="en-GB"/>
+          <w14:ligatures w14:val="standardContextual"/>
+        </w:rPr>
+      </w:pPr>
+      <w:hyperlink w:anchor="_Toc149131957" w:history="1">
         <w:r>
           <w:rPr>
             <w:rStyle w:val="Hyperlink"/>
@@ -1718,7 +1735,7 @@
             <w:noProof/>
             <w:webHidden/>
           </w:rPr>
-          <w:instrText xml:space="preserve"> PAGEREF _Toc147912518 \h </w:instrText>
+          <w:instrText xml:space="preserve"> PAGEREF _Toc149131957 \h </w:instrText>
         </w:r>
         <w:r>
           <w:rPr>
@@ -1758,11 +1775,13 @@
         <w:rPr>
           <w:rFonts w:eastAsiaTheme="minorEastAsia"/>
           <w:noProof/>
-          <w:sz w:val="22"/>
-          <w:lang w:eastAsia="fr-CH"/>
-        </w:rPr>
-      </w:pPr>
-      <w:hyperlink w:anchor="_Toc147912519" w:history="1">
+          <w:kern w:val="2"/>
+          <w:szCs w:val="24"/>
+          <w:lang w:val="en-CH" w:eastAsia="en-GB"/>
+          <w14:ligatures w14:val="standardContextual"/>
+        </w:rPr>
+      </w:pPr>
+      <w:hyperlink w:anchor="_Toc149131958" w:history="1">
         <w:r>
           <w:rPr>
             <w:rStyle w:val="Hyperlink"/>
@@ -1789,7 +1808,7 @@
             <w:noProof/>
             <w:webHidden/>
           </w:rPr>
-          <w:instrText xml:space="preserve"> PAGEREF _Toc147912519 \h </w:instrText>
+          <w:instrText xml:space="preserve"> PAGEREF _Toc149131958 \h </w:instrText>
         </w:r>
         <w:r>
           <w:rPr>
@@ -1829,11 +1848,13 @@
         <w:rPr>
           <w:rFonts w:eastAsiaTheme="minorEastAsia"/>
           <w:noProof/>
-          <w:sz w:val="22"/>
-          <w:lang w:eastAsia="fr-CH"/>
-        </w:rPr>
-      </w:pPr>
-      <w:hyperlink w:anchor="_Toc147912520" w:history="1">
+          <w:kern w:val="2"/>
+          <w:szCs w:val="24"/>
+          <w:lang w:val="en-CH" w:eastAsia="en-GB"/>
+          <w14:ligatures w14:val="standardContextual"/>
+        </w:rPr>
+      </w:pPr>
+      <w:hyperlink w:anchor="_Toc149131959" w:history="1">
         <w:r>
           <w:rPr>
             <w:rStyle w:val="Hyperlink"/>
@@ -1860,7 +1881,7 @@
             <w:noProof/>
             <w:webHidden/>
           </w:rPr>
-          <w:instrText xml:space="preserve"> PAGEREF _Toc147912520 \h </w:instrText>
+          <w:instrText xml:space="preserve"> PAGEREF _Toc149131959 \h </w:instrText>
         </w:r>
         <w:r>
           <w:rPr>
@@ -1900,11 +1921,13 @@
         <w:rPr>
           <w:rFonts w:eastAsiaTheme="minorEastAsia"/>
           <w:noProof/>
-          <w:sz w:val="22"/>
-          <w:lang w:eastAsia="fr-CH"/>
-        </w:rPr>
-      </w:pPr>
-      <w:hyperlink w:anchor="_Toc147912521" w:history="1">
+          <w:kern w:val="2"/>
+          <w:szCs w:val="24"/>
+          <w:lang w:val="en-CH" w:eastAsia="en-GB"/>
+          <w14:ligatures w14:val="standardContextual"/>
+        </w:rPr>
+      </w:pPr>
+      <w:hyperlink w:anchor="_Toc149131960" w:history="1">
         <w:r>
           <w:rPr>
             <w:rStyle w:val="Hyperlink"/>
@@ -1931,7 +1954,7 @@
             <w:noProof/>
             <w:webHidden/>
           </w:rPr>
-          <w:instrText xml:space="preserve"> PAGEREF _Toc147912521 \h </w:instrText>
+          <w:instrText xml:space="preserve"> PAGEREF _Toc149131960 \h </w:instrText>
         </w:r>
         <w:r>
           <w:rPr>
@@ -1971,11 +1994,13 @@
         <w:rPr>
           <w:rFonts w:eastAsiaTheme="minorEastAsia"/>
           <w:noProof/>
-          <w:sz w:val="22"/>
-          <w:lang w:eastAsia="fr-CH"/>
-        </w:rPr>
-      </w:pPr>
-      <w:hyperlink w:anchor="_Toc147912522" w:history="1">
+          <w:kern w:val="2"/>
+          <w:szCs w:val="24"/>
+          <w:lang w:val="en-CH" w:eastAsia="en-GB"/>
+          <w14:ligatures w14:val="standardContextual"/>
+        </w:rPr>
+      </w:pPr>
+      <w:hyperlink w:anchor="_Toc149131961" w:history="1">
         <w:r>
           <w:rPr>
             <w:rStyle w:val="Hyperlink"/>
@@ -2002,7 +2027,7 @@
             <w:noProof/>
             <w:webHidden/>
           </w:rPr>
-          <w:instrText xml:space="preserve"> PAGEREF _Toc147912522 \h </w:instrText>
+          <w:instrText xml:space="preserve"> PAGEREF _Toc149131961 \h </w:instrText>
         </w:r>
         <w:r>
           <w:rPr>
@@ -2042,11 +2067,13 @@
         <w:rPr>
           <w:rFonts w:eastAsiaTheme="minorEastAsia"/>
           <w:noProof/>
-          <w:sz w:val="22"/>
-          <w:lang w:eastAsia="fr-CH"/>
-        </w:rPr>
-      </w:pPr>
-      <w:hyperlink w:anchor="_Toc147912523" w:history="1">
+          <w:kern w:val="2"/>
+          <w:szCs w:val="24"/>
+          <w:lang w:val="en-CH" w:eastAsia="en-GB"/>
+          <w14:ligatures w14:val="standardContextual"/>
+        </w:rPr>
+      </w:pPr>
+      <w:hyperlink w:anchor="_Toc149131962" w:history="1">
         <w:r>
           <w:rPr>
             <w:rStyle w:val="Hyperlink"/>
@@ -2073,7 +2100,7 @@
             <w:noProof/>
             <w:webHidden/>
           </w:rPr>
-          <w:instrText xml:space="preserve"> PAGEREF _Toc147912523 \h </w:instrText>
+          <w:instrText xml:space="preserve"> PAGEREF _Toc149131962 \h </w:instrText>
         </w:r>
         <w:r>
           <w:rPr>
@@ -2093,7 +2120,7 @@
             <w:noProof/>
             <w:webHidden/>
           </w:rPr>
-          <w:t>1</w:t>
+          <w:t>2</w:t>
         </w:r>
         <w:r>
           <w:rPr>
@@ -2113,11 +2140,13 @@
         <w:rPr>
           <w:rFonts w:eastAsiaTheme="minorEastAsia"/>
           <w:noProof/>
-          <w:sz w:val="22"/>
-          <w:lang w:eastAsia="fr-CH"/>
-        </w:rPr>
-      </w:pPr>
-      <w:hyperlink w:anchor="_Toc147912524" w:history="1">
+          <w:kern w:val="2"/>
+          <w:szCs w:val="24"/>
+          <w:lang w:val="en-CH" w:eastAsia="en-GB"/>
+          <w14:ligatures w14:val="standardContextual"/>
+        </w:rPr>
+      </w:pPr>
+      <w:hyperlink w:anchor="_Toc149131963" w:history="1">
         <w:r>
           <w:rPr>
             <w:rStyle w:val="Hyperlink"/>
@@ -2144,7 +2173,7 @@
             <w:noProof/>
             <w:webHidden/>
           </w:rPr>
-          <w:instrText xml:space="preserve"> PAGEREF _Toc147912524 \h </w:instrText>
+          <w:instrText xml:space="preserve"> PAGEREF _Toc149131963 \h </w:instrText>
         </w:r>
         <w:r>
           <w:rPr>
@@ -2164,78 +2193,7 @@
             <w:noProof/>
             <w:webHidden/>
           </w:rPr>
-          <w:t>1</w:t>
-        </w:r>
-        <w:r>
-          <w:rPr>
-            <w:noProof/>
-            <w:webHidden/>
-          </w:rPr>
-          <w:fldChar w:fldCharType="end"/>
-        </w:r>
-      </w:hyperlink>
-    </w:p>
-    <w:p>
-      <w:pPr>
-        <w:pStyle w:val="TOC1"/>
-        <w:tabs>
-          <w:tab w:val="right" w:leader="dot" w:pos="9062"/>
-        </w:tabs>
-        <w:rPr>
-          <w:rFonts w:eastAsiaTheme="minorEastAsia"/>
-          <w:noProof/>
-          <w:sz w:val="22"/>
-          <w:lang w:eastAsia="fr-CH"/>
-        </w:rPr>
-      </w:pPr>
-      <w:hyperlink w:anchor="_Toc147912525" w:history="1">
-        <w:r>
-          <w:rPr>
-            <w:rStyle w:val="Hyperlink"/>
-            <w:noProof/>
-          </w:rPr>
-          <w:t>Introduction</w:t>
-        </w:r>
-        <w:r>
-          <w:rPr>
-            <w:noProof/>
-            <w:webHidden/>
-          </w:rPr>
-          <w:tab/>
-        </w:r>
-        <w:r>
-          <w:rPr>
-            <w:noProof/>
-            <w:webHidden/>
-          </w:rPr>
-          <w:fldChar w:fldCharType="begin"/>
-        </w:r>
-        <w:r>
-          <w:rPr>
-            <w:noProof/>
-            <w:webHidden/>
-          </w:rPr>
-          <w:instrText xml:space="preserve"> PAGEREF _Toc147912525 \h </w:instrText>
-        </w:r>
-        <w:r>
-          <w:rPr>
-            <w:noProof/>
-            <w:webHidden/>
-          </w:rPr>
-        </w:r>
-        <w:r>
-          <w:rPr>
-            <w:noProof/>
-            <w:webHidden/>
-          </w:rPr>
-          <w:fldChar w:fldCharType="separate"/>
-        </w:r>
-        <w:r>
-          <w:rPr>
-            <w:noProof/>
-            <w:webHidden/>
-          </w:rPr>
-          <w:t>1</w:t>
+          <w:t>2</w:t>
         </w:r>
         <w:r>
           <w:rPr>
@@ -2255,17 +2213,19 @@
         <w:rPr>
           <w:rFonts w:eastAsiaTheme="minorEastAsia"/>
           <w:noProof/>
-          <w:sz w:val="22"/>
-          <w:lang w:eastAsia="fr-CH"/>
-        </w:rPr>
-      </w:pPr>
-      <w:hyperlink w:anchor="_Toc147912526" w:history="1">
+          <w:kern w:val="2"/>
+          <w:szCs w:val="24"/>
+          <w:lang w:val="en-CH" w:eastAsia="en-GB"/>
+          <w14:ligatures w14:val="standardContextual"/>
+        </w:rPr>
+      </w:pPr>
+      <w:hyperlink w:anchor="_Toc149131964" w:history="1">
         <w:r>
           <w:rPr>
             <w:rStyle w:val="Hyperlink"/>
             <w:noProof/>
           </w:rPr>
-          <w:t>Importation données et schéma de base de données</w:t>
+          <w:t>Introduction</w:t>
         </w:r>
         <w:r>
           <w:rPr>
@@ -2286,7 +2246,7 @@
             <w:noProof/>
             <w:webHidden/>
           </w:rPr>
-          <w:instrText xml:space="preserve"> PAGEREF _Toc147912526 \h </w:instrText>
+          <w:instrText xml:space="preserve"> PAGEREF _Toc149131964 \h </w:instrText>
         </w:r>
         <w:r>
           <w:rPr>
@@ -2306,7 +2266,7 @@
             <w:noProof/>
             <w:webHidden/>
           </w:rPr>
-          <w:t>1</w:t>
+          <w:t>2</w:t>
         </w:r>
         <w:r>
           <w:rPr>
@@ -2326,17 +2286,19 @@
         <w:rPr>
           <w:rFonts w:eastAsiaTheme="minorEastAsia"/>
           <w:noProof/>
-          <w:sz w:val="22"/>
-          <w:lang w:eastAsia="fr-CH"/>
-        </w:rPr>
-      </w:pPr>
-      <w:hyperlink w:anchor="_Toc147912527" w:history="1">
+          <w:kern w:val="2"/>
+          <w:szCs w:val="24"/>
+          <w:lang w:val="en-CH" w:eastAsia="en-GB"/>
+          <w14:ligatures w14:val="standardContextual"/>
+        </w:rPr>
+      </w:pPr>
+      <w:hyperlink w:anchor="_Toc149131965" w:history="1">
         <w:r>
           <w:rPr>
             <w:rStyle w:val="Hyperlink"/>
             <w:noProof/>
           </w:rPr>
-          <w:t>Gestions des utilisateurs</w:t>
+          <w:t>Importation données et schéma de base de données</w:t>
         </w:r>
         <w:r>
           <w:rPr>
@@ -2357,7 +2319,7 @@
             <w:noProof/>
             <w:webHidden/>
           </w:rPr>
-          <w:instrText xml:space="preserve"> PAGEREF _Toc147912527 \h </w:instrText>
+          <w:instrText xml:space="preserve"> PAGEREF _Toc149131965 \h </w:instrText>
         </w:r>
         <w:r>
           <w:rPr>
@@ -2377,7 +2339,7 @@
             <w:noProof/>
             <w:webHidden/>
           </w:rPr>
-          <w:t>1</w:t>
+          <w:t>2</w:t>
         </w:r>
         <w:r>
           <w:rPr>
@@ -2397,17 +2359,19 @@
         <w:rPr>
           <w:rFonts w:eastAsiaTheme="minorEastAsia"/>
           <w:noProof/>
-          <w:sz w:val="22"/>
-          <w:lang w:eastAsia="fr-CH"/>
-        </w:rPr>
-      </w:pPr>
-      <w:hyperlink w:anchor="_Toc147912528" w:history="1">
+          <w:kern w:val="2"/>
+          <w:szCs w:val="24"/>
+          <w:lang w:val="en-CH" w:eastAsia="en-GB"/>
+          <w14:ligatures w14:val="standardContextual"/>
+        </w:rPr>
+      </w:pPr>
+      <w:hyperlink w:anchor="_Toc149131966" w:history="1">
         <w:r>
           <w:rPr>
             <w:rStyle w:val="Hyperlink"/>
             <w:noProof/>
           </w:rPr>
-          <w:t>Requêtes de sélection</w:t>
+          <w:t>Gestions des utilisateurs</w:t>
         </w:r>
         <w:r>
           <w:rPr>
@@ -2428,7 +2392,7 @@
             <w:noProof/>
             <w:webHidden/>
           </w:rPr>
-          <w:instrText xml:space="preserve"> PAGEREF _Toc147912528 \h </w:instrText>
+          <w:instrText xml:space="preserve"> PAGEREF _Toc149131966 \h </w:instrText>
         </w:r>
         <w:r>
           <w:rPr>
@@ -2448,7 +2412,7 @@
             <w:noProof/>
             <w:webHidden/>
           </w:rPr>
-          <w:t>3</w:t>
+          <w:t>2</w:t>
         </w:r>
         <w:r>
           <w:rPr>
@@ -2468,17 +2432,19 @@
         <w:rPr>
           <w:rFonts w:eastAsiaTheme="minorEastAsia"/>
           <w:noProof/>
-          <w:sz w:val="22"/>
-          <w:lang w:eastAsia="fr-CH"/>
-        </w:rPr>
-      </w:pPr>
-      <w:hyperlink w:anchor="_Toc147912529" w:history="1">
+          <w:kern w:val="2"/>
+          <w:szCs w:val="24"/>
+          <w:lang w:val="en-CH" w:eastAsia="en-GB"/>
+          <w14:ligatures w14:val="standardContextual"/>
+        </w:rPr>
+      </w:pPr>
+      <w:hyperlink w:anchor="_Toc149131967" w:history="1">
         <w:r>
           <w:rPr>
             <w:rStyle w:val="Hyperlink"/>
             <w:noProof/>
           </w:rPr>
-          <w:t>Création des index</w:t>
+          <w:t>Requêtes de sélection</w:t>
         </w:r>
         <w:r>
           <w:rPr>
@@ -2499,7 +2465,7 @@
             <w:noProof/>
             <w:webHidden/>
           </w:rPr>
-          <w:instrText xml:space="preserve"> PAGEREF _Toc147912529 \h </w:instrText>
+          <w:instrText xml:space="preserve"> PAGEREF _Toc149131967 \h </w:instrText>
         </w:r>
         <w:r>
           <w:rPr>
@@ -2519,7 +2485,7 @@
             <w:noProof/>
             <w:webHidden/>
           </w:rPr>
-          <w:t>6</w:t>
+          <w:t>4</w:t>
         </w:r>
         <w:r>
           <w:rPr>
@@ -2539,16 +2505,91 @@
         <w:rPr>
           <w:rFonts w:eastAsiaTheme="minorEastAsia"/>
           <w:noProof/>
-          <w:sz w:val="22"/>
-          <w:lang w:eastAsia="fr-CH"/>
-        </w:rPr>
-      </w:pPr>
-      <w:hyperlink w:anchor="_Toc147912530" w:history="1">
+          <w:kern w:val="2"/>
+          <w:szCs w:val="24"/>
+          <w:lang w:val="en-CH" w:eastAsia="en-GB"/>
+          <w14:ligatures w14:val="standardContextual"/>
+        </w:rPr>
+      </w:pPr>
+      <w:hyperlink w:anchor="_Toc149131968" w:history="1">
         <w:r>
           <w:rPr>
             <w:rStyle w:val="Hyperlink"/>
             <w:noProof/>
           </w:rPr>
+          <w:t>Création des index</w:t>
+        </w:r>
+        <w:r>
+          <w:rPr>
+            <w:noProof/>
+            <w:webHidden/>
+          </w:rPr>
+          <w:tab/>
+        </w:r>
+        <w:r>
+          <w:rPr>
+            <w:noProof/>
+            <w:webHidden/>
+          </w:rPr>
+          <w:fldChar w:fldCharType="begin"/>
+        </w:r>
+        <w:r>
+          <w:rPr>
+            <w:noProof/>
+            <w:webHidden/>
+          </w:rPr>
+          <w:instrText xml:space="preserve"> PAGEREF _Toc149131968 \h </w:instrText>
+        </w:r>
+        <w:r>
+          <w:rPr>
+            <w:noProof/>
+            <w:webHidden/>
+          </w:rPr>
+        </w:r>
+        <w:r>
+          <w:rPr>
+            <w:noProof/>
+            <w:webHidden/>
+          </w:rPr>
+          <w:fldChar w:fldCharType="separate"/>
+        </w:r>
+        <w:r>
+          <w:rPr>
+            <w:noProof/>
+            <w:webHidden/>
+          </w:rPr>
+          <w:t>7</w:t>
+        </w:r>
+        <w:r>
+          <w:rPr>
+            <w:noProof/>
+            <w:webHidden/>
+          </w:rPr>
+          <w:fldChar w:fldCharType="end"/>
+        </w:r>
+      </w:hyperlink>
+    </w:p>
+    <w:p>
+      <w:pPr>
+        <w:pStyle w:val="TOC2"/>
+        <w:tabs>
+          <w:tab w:val="right" w:leader="dot" w:pos="9062"/>
+        </w:tabs>
+        <w:rPr>
+          <w:rFonts w:eastAsiaTheme="minorEastAsia"/>
+          <w:noProof/>
+          <w:kern w:val="2"/>
+          <w:szCs w:val="24"/>
+          <w:lang w:val="en-CH" w:eastAsia="en-GB"/>
+          <w14:ligatures w14:val="standardContextual"/>
+        </w:rPr>
+      </w:pPr>
+      <w:hyperlink w:anchor="_Toc149131969" w:history="1">
+        <w:r>
+          <w:rPr>
+            <w:rStyle w:val="Hyperlink"/>
+            <w:noProof/>
+          </w:rPr>
           <w:t>Backup/Restore</w:t>
         </w:r>
         <w:r>
@@ -2570,7 +2611,7 @@
             <w:noProof/>
             <w:webHidden/>
           </w:rPr>
-          <w:instrText xml:space="preserve"> PAGEREF _Toc147912530 \h </w:instrText>
+          <w:instrText xml:space="preserve"> PAGEREF _Toc149131969 \h </w:instrText>
         </w:r>
         <w:r>
           <w:rPr>
@@ -2590,7 +2631,7 @@
             <w:noProof/>
             <w:webHidden/>
           </w:rPr>
-          <w:t>6</w:t>
+          <w:t>8</w:t>
         </w:r>
         <w:r>
           <w:rPr>
@@ -2622,7 +2663,7 @@
       <w:bookmarkStart w:id="1" w:name="_Toc147748227"/>
       <w:bookmarkStart w:id="2" w:name="_Toc147755023"/>
       <w:bookmarkStart w:id="3" w:name="_Toc147904016"/>
-      <w:bookmarkStart w:id="4" w:name="_Toc147912512"/>
+      <w:bookmarkStart w:id="4" w:name="_Toc149131951"/>
       <w:r>
         <w:rPr>
           <w:sz w:val="48"/>
@@ -2657,7 +2698,7 @@
       <w:bookmarkStart w:id="5" w:name="_Toc147748228"/>
       <w:bookmarkStart w:id="6" w:name="_Toc147755024"/>
       <w:bookmarkStart w:id="7" w:name="_Toc147904017"/>
-      <w:bookmarkStart w:id="8" w:name="_Toc147912513"/>
+      <w:bookmarkStart w:id="8" w:name="_Toc149131952"/>
       <w:r>
         <w:rPr>
           <w:sz w:val="36"/>
@@ -2671,6 +2712,11 @@
       <w:bookmarkEnd w:id="8"/>
     </w:p>
     <w:p>
+      <w:r>
+        <w:t xml:space="preserve">L’UI/UX de programme va comprendre </w:t>
+      </w:r>
+    </w:p>
+    <w:p>
       <w:pPr>
         <w:pStyle w:val="Heading2"/>
         <w:rPr>
@@ -2681,7 +2727,7 @@
       <w:bookmarkStart w:id="9" w:name="_Toc147748229"/>
       <w:bookmarkStart w:id="10" w:name="_Toc147755025"/>
       <w:bookmarkStart w:id="11" w:name="_Toc147904018"/>
-      <w:bookmarkStart w:id="12" w:name="_Toc147912514"/>
+      <w:bookmarkStart w:id="12" w:name="_Toc149131953"/>
       <w:r>
         <w:rPr>
           <w:sz w:val="36"/>
@@ -2702,10 +2748,397 @@
           <w:szCs w:val="36"/>
         </w:rPr>
       </w:pPr>
+    </w:p>
+    <w:p>
+      <w:pPr>
+        <w:pStyle w:val="Heading2"/>
+        <w:rPr>
+          <w:noProof/>
+        </w:rPr>
+      </w:pPr>
+      <w:r>
+        <w:rPr>
+          <w:noProof/>
+        </w:rPr>
+        <w:t>Inclus</w:t>
+      </w:r>
+      <w:r>
+        <w:rPr>
+          <w:noProof/>
+        </w:rPr>
+        <w:t xml:space="preserve">ivilité </w:t>
+      </w:r>
+    </w:p>
+    <w:p/>
+    <w:p>
+      <w:r>
+        <w:t xml:space="preserve">Dans le domaine </w:t>
+      </w:r>
+      <w:r>
+        <w:t>des médias</w:t>
+      </w:r>
+      <w:r>
+        <w:t xml:space="preserve">, il y </w:t>
+      </w:r>
+      <w:r>
+        <w:t xml:space="preserve">a </w:t>
+      </w:r>
+      <w:r>
+        <w:t xml:space="preserve">un problème d’inclusion de groupes </w:t>
+      </w:r>
+      <w:r>
+        <w:t xml:space="preserve">marginalisées, toujours en temps moderne. Que ça soit le manque de représentation de certaines ethnies dans le cinéma. Le manque d’options pour navigation pour personnes avec handicapes. </w:t>
+      </w:r>
+      <w:r>
+        <w:t>Les personnes de différentes zones géographiques, différentes langues, ainsi que plein d’autres.</w:t>
+      </w:r>
+    </w:p>
+    <w:p/>
+    <w:p>
+      <w:pPr>
+        <w:pStyle w:val="Heading3"/>
+      </w:pPr>
+      <w:r>
+        <w:rPr>
+          <w:noProof/>
+        </w:rPr>
+        <w:t>Inclusivilité</w:t>
+      </w:r>
+      <w:r>
+        <w:rPr>
+          <w:noProof/>
+        </w:rPr>
+        <w:t xml:space="preserve"> : </w:t>
+      </w:r>
+      <w:r>
+        <w:t>Représentation des femmes</w:t>
+      </w:r>
+    </w:p>
+    <w:p/>
+    <w:p>
+      <w:r>
+        <w:t>Dans le contexte de l’informatique et des jeux vidéo, c’est le manque de reconn</w:t>
+      </w:r>
+      <w:r>
+        <w:t xml:space="preserve">aissance des femmes en tant que clientèle potentielle, et utilisateurs actifs des produits. L’idée qu’il y a qu’il y a seulement les males (ados surtout), et que les filles/femmes ne joue pas au jeux vidéo est un mythe qui percés malgré les études de haute éducation, et les études de marché faites dans les dernières+ 20 ans. </w:t>
+      </w:r>
+    </w:p>
+    <w:p>
+      <w:r>
+        <w:t xml:space="preserve">C’est pendant que phase de conception d’un produit ou, en tant que développer que la responsabilité </w:t>
+      </w:r>
+      <w:r>
+        <w:t>d’identifier les clients/utilisateurs des produits et de leur offrir une meilleure expérience.</w:t>
+      </w:r>
+    </w:p>
+    <w:p/>
+    <w:p>
+      <w:pPr>
+        <w:pStyle w:val="Heading3"/>
+      </w:pPr>
       <w:bookmarkStart w:id="13" w:name="_Toc147748230"/>
       <w:bookmarkStart w:id="14" w:name="_Toc147755026"/>
       <w:bookmarkStart w:id="15" w:name="_Toc147904019"/>
-      <w:bookmarkStart w:id="16" w:name="_Toc147912515"/>
+      <w:bookmarkStart w:id="16" w:name="_Toc149131954"/>
+      <w:r>
+        <w:rPr>
+          <w:noProof/>
+        </w:rPr>
+        <w:t xml:space="preserve">Inclusivilité : </w:t>
+      </w:r>
+      <w:r>
+        <w:t>Géolocalisation</w:t>
+      </w:r>
+    </w:p>
+    <w:p/>
+    <w:p>
+      <w:pPr>
+        <w:rPr>
+          <w:lang w:val="fr-CH"/>
+        </w:rPr>
+      </w:pPr>
+      <w:r>
+        <w:rPr>
+          <w:lang w:val="fr-CH"/>
+        </w:rPr>
+        <w:t xml:space="preserve">Dans un monde globalisé, Il y a une importance à fournir de différentes options (langue, monnaie, </w:t>
+      </w:r>
+      <w:r>
+        <w:rPr>
+          <w:lang w:val="fr-CH"/>
+        </w:rPr>
+        <w:t>horaire, etc.</w:t>
+      </w:r>
+      <w:r>
+        <w:rPr>
+          <w:lang w:val="fr-CH"/>
+        </w:rPr>
+        <w:t>)</w:t>
+      </w:r>
+      <w:r>
+        <w:rPr>
+          <w:lang w:val="fr-CH"/>
+        </w:rPr>
+        <w:t>. Dans le contexte de jeux, avoir une plusieurs options de langues pour pouvoir naviguer les menus est nessisaire, mais si le jeu en lui-même a très peu d’éléments de lecture.</w:t>
+      </w:r>
+    </w:p>
+    <w:p>
+      <w:pPr>
+        <w:pStyle w:val="Heading4"/>
+        <w:rPr>
+          <w:i w:val="0"/>
+          <w:iCs w:val="0"/>
+        </w:rPr>
+      </w:pPr>
+      <w:r>
+        <w:rPr>
+          <w:i w:val="0"/>
+          <w:iCs w:val="0"/>
+        </w:rPr>
+        <w:t>Inclusivité</w:t>
+      </w:r>
+      <w:r>
+        <w:rPr>
+          <w:i w:val="0"/>
+          <w:iCs w:val="0"/>
+        </w:rPr>
+        <w:t xml:space="preserve"> : </w:t>
+      </w:r>
+      <w:r>
+        <w:rPr>
+          <w:i w:val="0"/>
+          <w:iCs w:val="0"/>
+        </w:rPr>
+        <w:t>D</w:t>
+      </w:r>
+      <w:r>
+        <w:rPr>
+          <w:i w:val="0"/>
+          <w:iCs w:val="0"/>
+        </w:rPr>
+        <w:t>éficience</w:t>
+      </w:r>
+      <w:r>
+        <w:rPr>
+          <w:i w:val="0"/>
+          <w:iCs w:val="0"/>
+        </w:rPr>
+        <w:t>/Handicap</w:t>
+      </w:r>
+      <w:r>
+        <w:rPr>
+          <w:i w:val="0"/>
+          <w:iCs w:val="0"/>
+        </w:rPr>
+        <w:t xml:space="preserve"> visuelle</w:t>
+      </w:r>
+    </w:p>
+    <w:p/>
+    <w:p>
+      <w:pPr>
+        <w:rPr>
+          <w:lang w:val="fr-CH"/>
+        </w:rPr>
+      </w:pPr>
+      <w:r>
+        <w:rPr>
+          <w:lang w:val="fr-CH"/>
+        </w:rPr>
+        <w:t>Pour toutes formes de “</w:t>
+      </w:r>
+      <w:r>
+        <w:rPr>
+          <w:lang w:val="fr-CH"/>
+        </w:rPr>
+        <w:t>Entertainment</w:t>
+      </w:r>
+      <w:r>
+        <w:rPr>
+          <w:lang w:val="fr-CH"/>
+        </w:rPr>
+        <w:t xml:space="preserve">“, </w:t>
+      </w:r>
+      <w:r>
+        <w:rPr>
+          <w:lang w:val="fr-CH"/>
+        </w:rPr>
+        <w:t xml:space="preserve">surtout toutes media en rapport avec un écran, il faut avoir des adaptations pour personnes avec déficiences ou handicaps. </w:t>
+      </w:r>
+    </w:p>
+    <w:p>
+      <w:pPr>
+        <w:rPr>
+          <w:lang w:val="fr-CH"/>
+        </w:rPr>
+      </w:pPr>
+    </w:p>
+    <w:p>
+      <w:pPr>
+        <w:rPr>
+          <w:lang w:val="fr-CH"/>
+        </w:rPr>
+      </w:pPr>
+      <w:r>
+        <w:rPr>
+          <w:lang w:val="fr-CH"/>
+        </w:rPr>
+        <w:t>Dans le groupe de d</w:t>
+      </w:r>
+      <w:r>
+        <w:rPr>
+          <w:lang w:val="fr-CH"/>
+        </w:rPr>
+        <w:t>éficience/</w:t>
+      </w:r>
+      <w:r>
+        <w:rPr>
+          <w:lang w:val="fr-CH"/>
+        </w:rPr>
+        <w:t xml:space="preserve"> et h</w:t>
+      </w:r>
+      <w:r>
+        <w:rPr>
+          <w:lang w:val="fr-CH"/>
+        </w:rPr>
+        <w:t>andicap visuelle</w:t>
+      </w:r>
+      <w:r>
+        <w:rPr>
+          <w:lang w:val="fr-CH"/>
+        </w:rPr>
+        <w:t>, il y a :</w:t>
+      </w:r>
+    </w:p>
+    <w:p>
+      <w:pPr>
+        <w:rPr>
+          <w:lang w:val="fr-CH"/>
+        </w:rPr>
+      </w:pPr>
+    </w:p>
+    <w:p>
+      <w:pPr>
+        <w:pStyle w:val="ListParagraph"/>
+        <w:numPr>
+          <w:ilvl w:val="0"/>
+          <w:numId w:val="14"/>
+        </w:numPr>
+      </w:pPr>
+      <w:r>
+        <w:t>P</w:t>
+      </w:r>
+      <w:r>
+        <w:t>ersonnes avec daltonisme</w:t>
+      </w:r>
+    </w:p>
+    <w:p>
+      <w:pPr>
+        <w:pStyle w:val="ListParagraph"/>
+        <w:numPr>
+          <w:ilvl w:val="0"/>
+          <w:numId w:val="14"/>
+        </w:numPr>
+      </w:pPr>
+      <w:r>
+        <w:t>Personnes âgées</w:t>
+      </w:r>
+    </w:p>
+    <w:p>
+      <w:pPr>
+        <w:pStyle w:val="ListParagraph"/>
+        <w:numPr>
+          <w:ilvl w:val="0"/>
+          <w:numId w:val="14"/>
+        </w:numPr>
+      </w:pPr>
+      <w:r>
+        <w:t>P</w:t>
+      </w:r>
+      <w:r>
+        <w:t>ersonnes myopes ou hypermétropes</w:t>
+      </w:r>
+    </w:p>
+    <w:p>
+      <w:pPr>
+        <w:pStyle w:val="ListParagraph"/>
+        <w:numPr>
+          <w:ilvl w:val="0"/>
+          <w:numId w:val="14"/>
+        </w:numPr>
+      </w:pPr>
+      <w:r>
+        <w:t>Personnes avec TSA, ou autres</w:t>
+      </w:r>
+      <w:r>
+        <w:t xml:space="preserve"> </w:t>
+      </w:r>
+      <w:r>
+        <w:t>troubles néologiques</w:t>
+      </w:r>
+    </w:p>
+    <w:p>
+      <w:pPr>
+        <w:pStyle w:val="ListParagraph"/>
+      </w:pPr>
+    </w:p>
+    <w:p>
+      <w:pPr>
+        <w:pStyle w:val="ListParagraph"/>
+      </w:pPr>
+    </w:p>
+    <w:p>
+      <w:pPr>
+        <w:rPr>
+          <w:lang w:val="fr-CH"/>
+        </w:rPr>
+      </w:pPr>
+      <w:r>
+        <w:rPr>
+          <w:lang w:val="fr-CH"/>
+        </w:rPr>
+        <w:lastRenderedPageBreak/>
+        <w:t>Le choix d’une fonte qui soit facilement lisible a de différentes distances/tailles, avec choix de couleurs approprié.</w:t>
+      </w:r>
+    </w:p>
+    <w:p>
+      <w:pPr>
+        <w:rPr>
+          <w:lang w:val="fr-CH"/>
+        </w:rPr>
+      </w:pPr>
+    </w:p>
+    <w:p>
+      <w:pPr>
+        <w:pStyle w:val="Heading3"/>
+      </w:pPr>
+      <w:r>
+        <w:t>Éco-conception</w:t>
+      </w:r>
+    </w:p>
+    <w:p>
+      <w:pPr>
+        <w:pStyle w:val="Heading4"/>
+        <w:rPr>
+          <w:i w:val="0"/>
+          <w:iCs w:val="0"/>
+        </w:rPr>
+      </w:pPr>
+      <w:r>
+        <w:rPr>
+          <w:i w:val="0"/>
+          <w:iCs w:val="0"/>
+        </w:rPr>
+        <w:t>Innovation</w:t>
+      </w:r>
+    </w:p>
+    <w:p>
+      <w:pPr>
+        <w:pStyle w:val="Heading2"/>
+        <w:rPr>
+          <w:sz w:val="36"/>
+          <w:szCs w:val="36"/>
+        </w:rPr>
+      </w:pPr>
       <w:r>
         <w:rPr>
           <w:sz w:val="36"/>
@@ -2729,7 +3162,7 @@
       <w:bookmarkStart w:id="17" w:name="_Toc147748231"/>
       <w:bookmarkStart w:id="18" w:name="_Toc147755027"/>
       <w:bookmarkStart w:id="19" w:name="_Toc147904020"/>
-      <w:bookmarkStart w:id="20" w:name="_Toc147912516"/>
+      <w:bookmarkStart w:id="20" w:name="_Toc149131955"/>
       <w:r>
         <w:rPr>
           <w:sz w:val="36"/>
@@ -2753,7 +3186,7 @@
       <w:bookmarkStart w:id="21" w:name="_Toc147748232"/>
       <w:bookmarkStart w:id="22" w:name="_Toc147755028"/>
       <w:bookmarkStart w:id="23" w:name="_Toc147904021"/>
-      <w:bookmarkStart w:id="24" w:name="_Toc147912517"/>
+      <w:bookmarkStart w:id="24" w:name="_Toc149131956"/>
       <w:r>
         <w:rPr>
           <w:sz w:val="48"/>
@@ -2788,7 +3221,7 @@
       <w:bookmarkStart w:id="25" w:name="_Toc147748233"/>
       <w:bookmarkStart w:id="26" w:name="_Toc147755029"/>
       <w:bookmarkStart w:id="27" w:name="_Toc147904022"/>
-      <w:bookmarkStart w:id="28" w:name="_Toc147912518"/>
+      <w:bookmarkStart w:id="28" w:name="_Toc149131957"/>
       <w:r>
         <w:rPr>
           <w:sz w:val="36"/>
@@ -2801,6 +3234,7 @@
       <w:bookmarkEnd w:id="27"/>
       <w:bookmarkEnd w:id="28"/>
     </w:p>
+    <w:p/>
     <w:p>
       <w:pPr>
         <w:pStyle w:val="Heading2"/>
@@ -2812,7 +3246,7 @@
       <w:bookmarkStart w:id="29" w:name="_Toc147748234"/>
       <w:bookmarkStart w:id="30" w:name="_Toc147755030"/>
       <w:bookmarkStart w:id="31" w:name="_Toc147904023"/>
-      <w:bookmarkStart w:id="32" w:name="_Toc147912519"/>
+      <w:bookmarkStart w:id="32" w:name="_Toc149131958"/>
       <w:r>
         <w:rPr>
           <w:sz w:val="36"/>
@@ -2836,7 +3270,7 @@
       <w:bookmarkStart w:id="33" w:name="_Toc147748235"/>
       <w:bookmarkStart w:id="34" w:name="_Toc147755031"/>
       <w:bookmarkStart w:id="35" w:name="_Toc147904024"/>
-      <w:bookmarkStart w:id="36" w:name="_Toc147912520"/>
+      <w:bookmarkStart w:id="36" w:name="_Toc149131959"/>
       <w:r>
         <w:rPr>
           <w:sz w:val="36"/>
@@ -2857,7 +3291,7 @@
           <w:szCs w:val="36"/>
         </w:rPr>
       </w:pPr>
-      <w:bookmarkStart w:id="37" w:name="_Toc147912521"/>
+      <w:bookmarkStart w:id="37" w:name="_Toc149131960"/>
       <w:r>
         <w:rPr>
           <w:sz w:val="36"/>
@@ -2875,7 +3309,7 @@
           <w:szCs w:val="36"/>
         </w:rPr>
       </w:pPr>
-      <w:bookmarkStart w:id="38" w:name="_Toc147912522"/>
+      <w:bookmarkStart w:id="38" w:name="_Toc149131961"/>
       <w:r>
         <w:rPr>
           <w:sz w:val="36"/>
@@ -2885,6 +3319,173 @@
       </w:r>
       <w:bookmarkEnd w:id="38"/>
     </w:p>
+    <w:p/>
+    <w:p>
+      <w:r>
+        <w:t xml:space="preserve">Dans le contexte de ce projet </w:t>
+      </w:r>
+      <w:r>
+        <w:rPr>
+          <w:b/>
+          <w:bCs/>
+        </w:rPr>
+        <w:t>ChatGPT</w:t>
+      </w:r>
+      <w:r>
+        <w:t> </w:t>
+      </w:r>
+      <w:r>
+        <w:t>a</w:t>
+      </w:r>
+      <w:r>
+        <w:t xml:space="preserve"> été utiliser à plusieurs stades de développement.</w:t>
+      </w:r>
+    </w:p>
+    <w:p/>
+    <w:p>
+      <w:pPr>
+        <w:rPr>
+          <w:b/>
+          <w:bCs/>
+        </w:rPr>
+      </w:pPr>
+      <w:r>
+        <w:t xml:space="preserve">Aux premiers stades du projet, dans la phase de conception du programme, les classes, etc. </w:t>
+      </w:r>
+      <w:r>
+        <w:rPr>
+          <w:b/>
+          <w:bCs/>
+        </w:rPr>
+        <w:t>ChatGPT</w:t>
+      </w:r>
+      <w:r>
+        <w:t xml:space="preserve"> est utiliser pour mieux comprendre les fonctionnalités, et interactions de l’héritage en C#. Les </w:t>
+      </w:r>
+      <w:r>
+        <w:t>c</w:t>
+      </w:r>
+      <w:r>
+        <w:t>lass</w:t>
+      </w:r>
+      <w:r>
+        <w:t>es</w:t>
+      </w:r>
+      <w:r>
+        <w:t xml:space="preserve"> </w:t>
+      </w:r>
+      <w:r>
+        <w:rPr>
+          <w:b/>
+          <w:bCs/>
+        </w:rPr>
+        <w:t>SmartEntity</w:t>
+      </w:r>
+      <w:r>
+        <w:t xml:space="preserve">, </w:t>
+      </w:r>
+      <w:r>
+        <w:rPr>
+          <w:b/>
+          <w:bCs/>
+        </w:rPr>
+        <w:t>MoveableEntity</w:t>
+      </w:r>
+      <w:r>
+        <w:t xml:space="preserve">, </w:t>
+      </w:r>
+      <w:r>
+        <w:rPr>
+          <w:b/>
+          <w:bCs/>
+        </w:rPr>
+        <w:t>Projectile</w:t>
+      </w:r>
+      <w:r>
+        <w:t xml:space="preserve">, ce sont exemplaires de l’utilisation correct d’héritage en C#. Ces </w:t>
+      </w:r>
+      <w:r>
+        <w:t>structures</w:t>
+      </w:r>
+      <w:r>
+        <w:t xml:space="preserve"> dans le code ont été </w:t>
+      </w:r>
+      <w:r>
+        <w:t>conçu</w:t>
+      </w:r>
+      <w:r>
+        <w:t xml:space="preserve">, en parti, </w:t>
+      </w:r>
+      <w:r>
+        <w:t>grâce</w:t>
+      </w:r>
+      <w:r>
+        <w:t xml:space="preserve"> aux explications, et </w:t>
+      </w:r>
+      <w:r>
+        <w:t>exemplaires fournis</w:t>
+      </w:r>
+      <w:r>
+        <w:t xml:space="preserve"> </w:t>
+      </w:r>
+      <w:r>
+        <w:t xml:space="preserve">par </w:t>
+      </w:r>
+      <w:r>
+        <w:rPr>
+          <w:b/>
+          <w:bCs/>
+        </w:rPr>
+        <w:t>ChatGPT.</w:t>
+      </w:r>
+    </w:p>
+    <w:p>
+      <w:pPr>
+        <w:rPr>
+          <w:b/>
+          <w:bCs/>
+        </w:rPr>
+      </w:pPr>
+    </w:p>
+    <w:p>
+      <w:r>
+        <w:t xml:space="preserve">Durant les stades de développement/programmation du jeu, </w:t>
+      </w:r>
+      <w:r>
+        <w:rPr>
+          <w:b/>
+          <w:bCs/>
+        </w:rPr>
+        <w:t>ChatGPT</w:t>
+      </w:r>
+      <w:r>
+        <w:t xml:space="preserve"> est utiliser pour le renommage de classes, variables, methods, pour rendre le code plus compréhensible sans le besoin de commentaires pour chaque ligne de code. </w:t>
+      </w:r>
+    </w:p>
+    <w:p>
+      <w:r>
+        <w:t xml:space="preserve">Pendant cette phase de développement </w:t>
+      </w:r>
+      <w:r>
+        <w:rPr>
+          <w:b/>
+          <w:bCs/>
+        </w:rPr>
+        <w:t>ChatGPT</w:t>
+      </w:r>
+      <w:r>
+        <w:t xml:space="preserve"> est aussi utiliser dans l’optimisation de code, pour avoir </w:t>
+      </w:r>
+      <w:r>
+        <w:t>une meilleure performance</w:t>
+      </w:r>
+      <w:r>
+        <w:t>, ainsi pour éviter de la redondance.</w:t>
+      </w:r>
+    </w:p>
+    <w:p/>
+    <w:p/>
+    <w:p/>
     <w:p>
       <w:pPr>
         <w:pStyle w:val="Heading2"/>
@@ -2893,7 +3494,7 @@
           <w:szCs w:val="36"/>
         </w:rPr>
       </w:pPr>
-      <w:bookmarkStart w:id="39" w:name="_Toc147912523"/>
+      <w:bookmarkStart w:id="39" w:name="_Toc149131962"/>
       <w:r>
         <w:rPr>
           <w:sz w:val="36"/>
@@ -2913,7 +3514,7 @@
       <w:bookmarkStart w:id="40" w:name="_Toc147748236"/>
       <w:bookmarkStart w:id="41" w:name="_Toc147755032"/>
       <w:bookmarkStart w:id="42" w:name="_Toc147904025"/>
-      <w:bookmarkStart w:id="43" w:name="_Toc147912524"/>
+      <w:bookmarkStart w:id="43" w:name="_Toc149131963"/>
       <w:r>
         <w:rPr>
           <w:sz w:val="48"/>
@@ -2927,7 +3528,7 @@
     </w:p>
     <w:p>
       <w:pPr>
-        <w:pStyle w:val="Heading1"/>
+        <w:pStyle w:val="Heading2"/>
         <w:rPr>
           <w:sz w:val="36"/>
           <w:szCs w:val="36"/>
@@ -2936,7 +3537,7 @@
       <w:bookmarkStart w:id="44" w:name="_Toc147748237"/>
       <w:bookmarkStart w:id="45" w:name="_Toc147755033"/>
       <w:bookmarkStart w:id="46" w:name="_Toc147904026"/>
-      <w:bookmarkStart w:id="47" w:name="_Toc147912525"/>
+      <w:bookmarkStart w:id="47" w:name="_Toc149131964"/>
       <w:r>
         <w:rPr>
           <w:sz w:val="36"/>
@@ -2949,6 +3550,35 @@
       <w:bookmarkEnd w:id="46"/>
       <w:bookmarkEnd w:id="47"/>
     </w:p>
+    <w:p/>
+    <w:p>
+      <w:r>
+        <w:lastRenderedPageBreak/>
+        <w:t xml:space="preserve">La fonctionnalité de </w:t>
+      </w:r>
+      <w:r>
+        <w:rPr>
+          <w:b/>
+          <w:bCs/>
+        </w:rPr>
+        <w:t>SQL</w:t>
+      </w:r>
+      <w:r>
+        <w:t xml:space="preserve"> et utilisation d’une base de données dans ce application, serre à offrir une meilleure expérience pour l’utilisateur, ainsi que de pouvoir récoltée des données pertinent.</w:t>
+      </w:r>
+    </w:p>
+    <w:p>
+      <w:r>
+        <w:t xml:space="preserve">Ce </w:t>
+      </w:r>
+      <w:r>
+        <w:t xml:space="preserve">chapitre </w:t>
+      </w:r>
+      <w:r>
+        <w:t>est compris du parti technique du base de données du jeu, les différents requetés pour la récupération de données, gestion des users/roles, les index, ainsi que la protection de notre DB via les backups et restores.</w:t>
+      </w:r>
+    </w:p>
+    <w:p/>
     <w:p>
       <w:pPr>
         <w:pStyle w:val="Heading2"/>
@@ -2960,7 +3590,7 @@
       <w:bookmarkStart w:id="48" w:name="_Toc147748238"/>
       <w:bookmarkStart w:id="49" w:name="_Toc147755034"/>
       <w:bookmarkStart w:id="50" w:name="_Toc147904027"/>
-      <w:bookmarkStart w:id="51" w:name="_Toc147912526"/>
+      <w:bookmarkStart w:id="51" w:name="_Toc149131965"/>
       <w:r>
         <w:rPr>
           <w:sz w:val="36"/>
@@ -2986,7 +3616,7 @@
       <w:bookmarkStart w:id="52" w:name="_Toc147748239"/>
       <w:bookmarkStart w:id="53" w:name="_Toc147755035"/>
       <w:bookmarkStart w:id="54" w:name="_Toc147904028"/>
-      <w:bookmarkStart w:id="55" w:name="_Toc147912527"/>
+      <w:bookmarkStart w:id="55" w:name="_Toc149131966"/>
       <w:r>
         <w:rPr>
           <w:sz w:val="36"/>
@@ -3001,6 +3631,23 @@
     </w:p>
     <w:p/>
     <w:p>
+      <w:r>
+        <w:t xml:space="preserve">La gestion des utilisateurs et </w:t>
+      </w:r>
+      <w:r>
+        <w:t>des rôles</w:t>
+      </w:r>
+      <w:r>
+        <w:t xml:space="preserve"> est </w:t>
+      </w:r>
+      <w:r>
+        <w:t>une étape importante</w:t>
+      </w:r>
+      <w:r>
+        <w:t xml:space="preserve"> pour définir et limité l’accès de certains donnés.</w:t>
+      </w:r>
+    </w:p>
+    <w:p>
       <w:pPr>
         <w:pStyle w:val="Heading3"/>
         <w:rPr>
@@ -3032,24 +3679,41 @@
     <w:p>
       <w:r>
         <w:t xml:space="preserve">Création du rôle </w:t>
-      </w:r>
-      <w:r>
-        <w:t>r_</w:t>
-      </w:r>
-      <w:r>
-        <w:t xml:space="preserve">admin avec </w:t>
-      </w:r>
-      <w:r>
-        <w:t>le command</w:t>
-      </w:r>
-      <w:r>
-        <w:t xml:space="preserve"> </w:t>
       </w:r>
       <w:r>
         <w:rPr>
           <w:b/>
           <w:bCs/>
         </w:rPr>
+        <w:t>r_</w:t>
+      </w:r>
+      <w:r>
+        <w:rPr>
+          <w:b/>
+          <w:bCs/>
+        </w:rPr>
+        <w:t>admin</w:t>
+      </w:r>
+      <w:r>
+        <w:rPr>
+          <w:lang w:val="fr-CH"/>
+        </w:rPr>
+        <w:t xml:space="preserve"> </w:t>
+      </w:r>
+      <w:r>
+        <w:t xml:space="preserve">avec </w:t>
+      </w:r>
+      <w:r>
+        <w:t>le command</w:t>
+      </w:r>
+      <w:r>
+        <w:t xml:space="preserve"> </w:t>
+      </w:r>
+      <w:r>
+        <w:rPr>
+          <w:b/>
+          <w:bCs/>
+        </w:rPr>
         <w:t>CREATE</w:t>
       </w:r>
       <w:r>
@@ -3065,9 +3729,9 @@
           <w:noProof/>
         </w:rPr>
         <w:drawing>
-          <wp:inline distT="0" distB="0" distL="0" distR="0" wp14:anchorId="04C7E8E0" wp14:editId="1C6127F7">
-            <wp:extent cx="5244575" cy="385409"/>
-            <wp:effectExtent l="0" t="0" r="0" b="0"/>
+          <wp:inline distT="0" distB="0" distL="0" distR="0" wp14:anchorId="04C7E8E0" wp14:editId="01CB5F89">
+            <wp:extent cx="4464424" cy="328078"/>
+            <wp:effectExtent l="0" t="0" r="0" b="2540"/>
             <wp:docPr id="4" name="Image 4"/>
             <wp:cNvGraphicFramePr>
               <a:graphicFrameLocks xmlns:a="http://schemas.openxmlformats.org/drawingml/2006/main" noChangeAspect="1"/>
@@ -3095,7 +3759,7 @@
                   <pic:spPr bwMode="auto">
                     <a:xfrm>
                       <a:off x="0" y="0"/>
-                      <a:ext cx="5246532" cy="385553"/>
+                      <a:ext cx="4847346" cy="356218"/>
                     </a:xfrm>
                     <a:prstGeom prst="rect">
                       <a:avLst/>
@@ -3120,14 +3784,24 @@
     <w:p/>
     <w:p>
       <w:r>
-        <w:lastRenderedPageBreak/>
         <w:t xml:space="preserve">Donne les privilèges au rôle </w:t>
       </w:r>
       <w:r>
+        <w:rPr>
+          <w:b/>
+          <w:bCs/>
+        </w:rPr>
         <w:t>r_</w:t>
       </w:r>
       <w:r>
-        <w:t xml:space="preserve">admin avec command </w:t>
+        <w:rPr>
+          <w:b/>
+          <w:bCs/>
+        </w:rPr>
+        <w:t>admin</w:t>
+      </w:r>
+      <w:r>
+        <w:t xml:space="preserve"> avec command </w:t>
       </w:r>
       <w:r>
         <w:rPr>
@@ -3367,7 +4041,17 @@
         <w:t xml:space="preserve"> du </w:t>
       </w:r>
       <w:r>
-        <w:t xml:space="preserve">user admin1 au rôle r_admin avec la commande </w:t>
+        <w:t xml:space="preserve">user admin1 au rôle </w:t>
+      </w:r>
+      <w:r>
+        <w:rPr>
+          <w:b/>
+          <w:bCs/>
+        </w:rPr>
+        <w:t>r_admin</w:t>
+      </w:r>
+      <w:r>
+        <w:t xml:space="preserve"> avec la commande </w:t>
       </w:r>
       <w:r>
         <w:rPr>
@@ -3468,10 +4152,21 @@
         <w:t xml:space="preserve">Création du rôle </w:t>
       </w:r>
       <w:r>
+        <w:rPr>
+          <w:b/>
+          <w:bCs/>
+        </w:rPr>
         <w:t>r_</w:t>
       </w:r>
       <w:r>
-        <w:t xml:space="preserve">player avec le command </w:t>
+        <w:rPr>
+          <w:b/>
+          <w:bCs/>
+        </w:rPr>
+        <w:t>player</w:t>
+      </w:r>
+      <w:r>
+        <w:t xml:space="preserve"> avec le command </w:t>
       </w:r>
       <w:r>
         <w:rPr>
@@ -3774,6 +4469,7 @@
         <w:rPr>
           <w:noProof/>
         </w:rPr>
+        <w:lastRenderedPageBreak/>
         <w:drawing>
           <wp:inline distT="0" distB="0" distL="0" distR="0" wp14:anchorId="7DF9812E" wp14:editId="2872FA7D">
             <wp:extent cx="5448615" cy="233837"/>
@@ -3834,7 +4530,17 @@
     </w:p>
     <w:p>
       <w:r>
-        <w:t xml:space="preserve">L’ajoute du user player1 au rôle r_player avec la commande </w:t>
+        <w:t xml:space="preserve">L’ajoute du user player1 au rôle </w:t>
+      </w:r>
+      <w:r>
+        <w:rPr>
+          <w:b/>
+          <w:bCs/>
+        </w:rPr>
+        <w:t>r_player</w:t>
+      </w:r>
+      <w:r>
+        <w:t xml:space="preserve"> avec la commande </w:t>
       </w:r>
       <w:r>
         <w:rPr>
@@ -3925,7 +4631,6 @@
         <w:rPr>
           <w:noProof/>
         </w:rPr>
-        <w:lastRenderedPageBreak/>
         <w:t>Gestionnaire de la boutique</w:t>
       </w:r>
       <w:bookmarkEnd w:id="58"/>
@@ -3933,7 +4638,17 @@
     <w:p/>
     <w:p>
       <w:r>
-        <w:t xml:space="preserve">Création du rôle r_shopkeeper avec le command </w:t>
+        <w:t xml:space="preserve">Création du rôle </w:t>
+      </w:r>
+      <w:r>
+        <w:rPr>
+          <w:b/>
+          <w:bCs/>
+        </w:rPr>
+        <w:t>r_shopkeeper</w:t>
+      </w:r>
+      <w:r>
+        <w:t xml:space="preserve"> avec le command </w:t>
       </w:r>
       <w:r>
         <w:rPr>
@@ -4010,95 +4725,105 @@
     <w:p/>
     <w:p>
       <w:r>
-        <w:t xml:space="preserve">Donne les privilèges au rôle r_shopkeeper avec command </w:t>
+        <w:t xml:space="preserve">Donne les privilèges au rôle </w:t>
       </w:r>
       <w:r>
         <w:rPr>
           <w:b/>
           <w:bCs/>
         </w:rPr>
-        <w:t>GRANT</w:t>
-      </w:r>
-      <w:r>
-        <w:t xml:space="preserve"> </w:t>
+        <w:t xml:space="preserve">r_shopkeeper </w:t>
+      </w:r>
+      <w:r>
+        <w:t xml:space="preserve">avec command </w:t>
       </w:r>
       <w:r>
         <w:rPr>
           <w:b/>
           <w:bCs/>
         </w:rPr>
-        <w:t>SELECT ON db_space_invaders.t_joueur</w:t>
-      </w:r>
-      <w:r>
-        <w:t xml:space="preserve"> car le shopkeeper n’a que le droit de récupérer des données sur les joueurs. </w:t>
+        <w:t>GRANT</w:t>
+      </w:r>
+      <w:r>
+        <w:t xml:space="preserve"> </w:t>
       </w:r>
       <w:r>
         <w:rPr>
           <w:b/>
           <w:bCs/>
         </w:rPr>
-        <w:t>GRANT</w:t>
-      </w:r>
-      <w:r>
-        <w:t xml:space="preserve"> </w:t>
+        <w:t>SELECT ON db_space_invaders.t_joueur</w:t>
+      </w:r>
+      <w:r>
+        <w:t xml:space="preserve"> car le shopkeeper n’a que le droit de récupérer des données sur les joueurs. </w:t>
       </w:r>
       <w:r>
         <w:rPr>
           <w:b/>
           <w:bCs/>
         </w:rPr>
-        <w:t>ALTER</w:t>
+        <w:t>GRANT</w:t>
+      </w:r>
+      <w:r>
+        <w:t xml:space="preserve"> </w:t>
       </w:r>
       <w:r>
         <w:rPr>
           <w:b/>
           <w:bCs/>
         </w:rPr>
-        <w:t>, SELECT</w:t>
+        <w:t>ALTER</w:t>
       </w:r>
       <w:r>
         <w:rPr>
           <w:b/>
           <w:bCs/>
         </w:rPr>
-        <w:t>, DELETE</w:t>
+        <w:t>, SELECT</w:t>
       </w:r>
       <w:r>
         <w:rPr>
           <w:b/>
           <w:bCs/>
         </w:rPr>
-        <w:t xml:space="preserve"> ON db</w:t>
+        <w:t>, DELETE</w:t>
       </w:r>
       <w:r>
         <w:rPr>
           <w:b/>
           <w:bCs/>
         </w:rPr>
-        <w:t xml:space="preserve">_space_invaders.t_arme </w:t>
-      </w:r>
-      <w:r>
-        <w:t xml:space="preserve">pour pouvoir ajouter de nouvelles armes/modifier les prix. Et </w:t>
+        <w:t xml:space="preserve"> ON db</w:t>
       </w:r>
       <w:r>
         <w:rPr>
           <w:b/>
           <w:bCs/>
         </w:rPr>
-        <w:t>GRANT</w:t>
+        <w:t xml:space="preserve">_space_invaders.t_arme </w:t>
+      </w:r>
+      <w:r>
+        <w:t xml:space="preserve">pour pouvoir ajouter de nouvelles armes/modifier les prix. Et </w:t>
       </w:r>
       <w:r>
         <w:rPr>
           <w:b/>
           <w:bCs/>
         </w:rPr>
-        <w:t xml:space="preserve"> SELECT ON db</w:t>
+        <w:t>GRANT</w:t>
       </w:r>
       <w:r>
         <w:rPr>
           <w:b/>
           <w:bCs/>
         </w:rPr>
+        <w:t xml:space="preserve"> SELECT ON db</w:t>
+      </w:r>
+      <w:r>
+        <w:rPr>
+          <w:b/>
+          <w:bCs/>
+        </w:rPr>
         <w:t>_space_invaders.t_commade</w:t>
       </w:r>
       <w:r>
@@ -4114,7 +4839,7 @@
           <w:noProof/>
         </w:rPr>
         <w:drawing>
-          <wp:inline distT="0" distB="0" distL="0" distR="0" wp14:anchorId="7EDC4F50" wp14:editId="3DAC80E5">
+          <wp:inline distT="0" distB="0" distL="0" distR="0" wp14:anchorId="7EDC4F50" wp14:editId="64B62E69">
             <wp:extent cx="4638010" cy="217850"/>
             <wp:effectExtent l="0" t="0" r="0" b="0"/>
             <wp:docPr id="25" name="Image 25"/>
@@ -4175,7 +4900,7 @@
           <w:noProof/>
         </w:rPr>
         <w:drawing>
-          <wp:inline distT="0" distB="0" distL="0" distR="0" wp14:anchorId="3613D80D" wp14:editId="19D28E5F">
+          <wp:inline distT="0" distB="0" distL="0" distR="0" wp14:anchorId="3613D80D" wp14:editId="08489CDB">
             <wp:extent cx="5493957" cy="263882"/>
             <wp:effectExtent l="0" t="0" r="0" b="3175"/>
             <wp:docPr id="26" name="Image 26"/>
@@ -4388,7 +5113,17 @@
     </w:p>
     <w:p>
       <w:r>
-        <w:t xml:space="preserve">L’ajoute du user shopkeeper1 au rôle r_shopkeeper avec la commande </w:t>
+        <w:t xml:space="preserve">L’ajoute du user shopkeeper1 au rôle </w:t>
+      </w:r>
+      <w:r>
+        <w:rPr>
+          <w:b/>
+          <w:bCs/>
+        </w:rPr>
+        <w:t>r_shopkeeper</w:t>
+      </w:r>
+      <w:r>
+        <w:t xml:space="preserve"> avec la commande </w:t>
       </w:r>
       <w:r>
         <w:rPr>
@@ -4479,7 +5214,7 @@
       <w:bookmarkStart w:id="59" w:name="_Toc147748240"/>
       <w:bookmarkStart w:id="60" w:name="_Toc147755039"/>
       <w:bookmarkStart w:id="61" w:name="_Toc147904029"/>
-      <w:bookmarkStart w:id="62" w:name="_Toc147912528"/>
+      <w:bookmarkStart w:id="62" w:name="_Toc149131967"/>
       <w:r>
         <w:rPr>
           <w:sz w:val="36"/>
@@ -4501,66 +5236,59 @@
     </w:p>
     <w:p/>
     <w:p>
-      <w:pPr>
-        <w:rPr>
-          <w:szCs w:val="24"/>
-        </w:rPr>
-      </w:pPr>
-      <w:r>
-        <w:rPr>
-          <w:szCs w:val="24"/>
-        </w:rPr>
-        <w:t>Les requêtes de select SQL servent à récupérer des donnés d</w:t>
-      </w:r>
-      <w:r>
-        <w:rPr>
-          <w:szCs w:val="24"/>
-        </w:rPr>
-        <w:t xml:space="preserve">epuis la base de données du jeu, pour ensuite afficher/ou en servir pour l’UX, ainsi que le fonctionnement du jeu. </w:t>
-      </w:r>
-    </w:p>
-    <w:p>
-      <w:pPr>
-        <w:rPr>
-          <w:szCs w:val="24"/>
-        </w:rPr>
-      </w:pPr>
-    </w:p>
-    <w:p>
-      <w:pPr>
-        <w:pStyle w:val="Heading3"/>
-      </w:pPr>
-      <w:bookmarkStart w:id="63" w:name="_Toc147755040"/>
-      <w:r>
-        <w:t>Requête n°1</w:t>
-      </w:r>
-      <w:bookmarkEnd w:id="63"/>
-    </w:p>
-    <w:p/>
-    <w:p>
-      <w:r>
-        <w:t xml:space="preserve">Cette requête </w:t>
-      </w:r>
-      <w:r>
-        <w:t>récupèr</w:t>
-      </w:r>
-      <w:r>
-        <w:t>e</w:t>
-      </w:r>
-      <w:r>
-        <w:t xml:space="preserve"> toutes les </w:t>
-      </w:r>
-      <w:r>
-        <w:t>colonnes</w:t>
-      </w:r>
-      <w:r>
-        <w:t xml:space="preserve"> de </w:t>
+      <w:r>
+        <w:t xml:space="preserve">Les requêtes de select </w:t>
       </w:r>
       <w:r>
         <w:rPr>
           <w:b/>
           <w:bCs/>
         </w:rPr>
+        <w:t>SQL</w:t>
+      </w:r>
+      <w:r>
+        <w:t xml:space="preserve"> servent à récupérer des donnés d</w:t>
+      </w:r>
+      <w:r>
+        <w:t xml:space="preserve">epuis la base de données du jeu, pour ensuite afficher/ou en servir pour l’UX, ainsi que le fonctionnement du jeu. </w:t>
+      </w:r>
+    </w:p>
+    <w:p/>
+    <w:p>
+      <w:pPr>
+        <w:pStyle w:val="Heading3"/>
+      </w:pPr>
+      <w:bookmarkStart w:id="63" w:name="_Toc147755040"/>
+      <w:r>
+        <w:t>Requête n°1</w:t>
+      </w:r>
+      <w:bookmarkEnd w:id="63"/>
+    </w:p>
+    <w:p/>
+    <w:p>
+      <w:r>
+        <w:t xml:space="preserve">Cette requête </w:t>
+      </w:r>
+      <w:r>
+        <w:t>récupèr</w:t>
+      </w:r>
+      <w:r>
+        <w:t>e</w:t>
+      </w:r>
+      <w:r>
+        <w:t xml:space="preserve"> toutes les </w:t>
+      </w:r>
+      <w:r>
+        <w:t>colonnes</w:t>
+      </w:r>
+      <w:r>
+        <w:t xml:space="preserve"> de </w:t>
+      </w:r>
+      <w:r>
+        <w:rPr>
+          <w:b/>
+          <w:bCs/>
+        </w:rPr>
         <w:t>t_joueur</w:t>
       </w:r>
       <w:r>
@@ -4589,9 +5317,8 @@
         <w:rPr>
           <w:noProof/>
         </w:rPr>
-        <w:lastRenderedPageBreak/>
         <w:drawing>
-          <wp:inline distT="0" distB="0" distL="0" distR="0" wp14:anchorId="6DF27B7D" wp14:editId="6E42F58A">
+          <wp:inline distT="0" distB="0" distL="0" distR="0" wp14:anchorId="6DF27B7D" wp14:editId="2A4DDDF4">
             <wp:extent cx="2176818" cy="692441"/>
             <wp:effectExtent l="0" t="0" r="0" b="0"/>
             <wp:docPr id="2" name="Image 2"/>
@@ -4724,6 +5451,7 @@
         <w:rPr>
           <w:noProof/>
         </w:rPr>
+        <w:lastRenderedPageBreak/>
         <w:drawing>
           <wp:inline distT="0" distB="0" distL="0" distR="0" wp14:anchorId="2F2CD7BF" wp14:editId="49A9BC97">
             <wp:extent cx="5740328" cy="560717"/>
@@ -4920,7 +5648,7 @@
           <w:noProof/>
         </w:rPr>
         <w:drawing>
-          <wp:inline distT="0" distB="0" distL="0" distR="0" wp14:anchorId="061BEBAD" wp14:editId="73827156">
+          <wp:inline distT="0" distB="0" distL="0" distR="0" wp14:anchorId="061BEBAD" wp14:editId="3BA45496">
             <wp:extent cx="4926842" cy="775610"/>
             <wp:effectExtent l="0" t="0" r="7620" b="5715"/>
             <wp:docPr id="5" name="Image 5"/>
@@ -5023,7 +5751,6 @@
       <w:r>
         <w:t xml:space="preserve"> du tableaux </w:t>
       </w:r>
-      <w:proofErr w:type="spellStart"/>
       <w:r>
         <w:rPr>
           <w:b/>
@@ -5045,7 +5772,6 @@
         </w:rPr>
         <w:t>ommande</w:t>
       </w:r>
-      <w:proofErr w:type="spellEnd"/>
       <w:r>
         <w:t xml:space="preserve">, groupé par le </w:t>
       </w:r>
@@ -5118,7 +5844,7 @@
           <w:noProof/>
         </w:rPr>
         <w:drawing>
-          <wp:inline distT="0" distB="0" distL="0" distR="0" wp14:anchorId="6448DCF4" wp14:editId="23D312BC">
+          <wp:inline distT="0" distB="0" distL="0" distR="0" wp14:anchorId="6448DCF4" wp14:editId="0AF38790">
             <wp:extent cx="3684896" cy="839775"/>
             <wp:effectExtent l="0" t="0" r="0" b="0"/>
             <wp:docPr id="9" name="Image 9"/>
@@ -5181,7 +5907,6 @@
       </w:pPr>
       <w:bookmarkStart w:id="67" w:name="_Toc147755044"/>
       <w:r>
-        <w:lastRenderedPageBreak/>
         <w:t>Requête n°5</w:t>
       </w:r>
       <w:bookmarkEnd w:id="67"/>
@@ -5241,15 +5966,7 @@
         <w:t>arme</w:t>
       </w:r>
       <w:r>
-        <w:t xml:space="preserve">, et </w:t>
-      </w:r>
-      <w:proofErr w:type="spellStart"/>
-      <w:r>
-        <w:t>comNumeroCommade</w:t>
-      </w:r>
-      <w:proofErr w:type="spellEnd"/>
-      <w:r>
-        <w:t xml:space="preserve"> de </w:t>
+        <w:t xml:space="preserve">, et comNumeroCommade de </w:t>
       </w:r>
       <w:r>
         <w:rPr>
@@ -5263,7 +5980,10 @@
           <w:b/>
           <w:bCs/>
         </w:rPr>
-        <w:t xml:space="preserve">_joueur. </w:t>
+        <w:t>_joueur</w:t>
+      </w:r>
+      <w:r>
+        <w:t xml:space="preserve">. </w:t>
       </w:r>
       <w:r>
         <w:t xml:space="preserve">Des </w:t>
@@ -5276,23 +5996,7 @@
         <w:t>JOIN</w:t>
       </w:r>
       <w:r>
-        <w:t xml:space="preserve"> sont utiliser pour faire les liaisons entre les différents </w:t>
-      </w:r>
-      <w:proofErr w:type="spellStart"/>
-      <w:r>
-        <w:t>tableux</w:t>
-      </w:r>
-      <w:proofErr w:type="spellEnd"/>
-      <w:r>
-        <w:t xml:space="preserve"> à travers de id et </w:t>
-      </w:r>
-      <w:proofErr w:type="spellStart"/>
-      <w:r>
-        <w:t>fk</w:t>
-      </w:r>
-      <w:proofErr w:type="spellEnd"/>
-      <w:r>
-        <w:t xml:space="preserve">. </w:t>
+        <w:t xml:space="preserve"> sont utiliser pour faire les liaisons entre les différents tableux à travers de id et fk. </w:t>
       </w:r>
     </w:p>
     <w:p>
@@ -5310,7 +6014,7 @@
           <w:noProof/>
         </w:rPr>
         <w:drawing>
-          <wp:inline distT="0" distB="0" distL="0" distR="0" wp14:anchorId="2720B3AF" wp14:editId="499CEA3D">
+          <wp:inline distT="0" distB="0" distL="0" distR="0" wp14:anchorId="2720B3AF" wp14:editId="573E4540">
             <wp:extent cx="2797791" cy="829717"/>
             <wp:effectExtent l="0" t="0" r="3175" b="8890"/>
             <wp:docPr id="8" name="Image 8"/>
@@ -5393,7 +6097,6 @@
       <w:r>
         <w:t xml:space="preserve">e le </w:t>
       </w:r>
-      <w:proofErr w:type="spellStart"/>
       <w:r>
         <w:rPr>
           <w:b/>
@@ -5401,7 +6104,6 @@
         </w:rPr>
         <w:t>idJoueur</w:t>
       </w:r>
-      <w:proofErr w:type="spellEnd"/>
       <w:r>
         <w:t xml:space="preserve"> de </w:t>
       </w:r>
@@ -5420,174 +6122,90 @@
           <w:b/>
           <w:bCs/>
         </w:rPr>
-        <w:t xml:space="preserve">SUM </w:t>
-      </w:r>
-      <w:proofErr w:type="spellStart"/>
+        <w:t xml:space="preserve">SUM armPrix </w:t>
+      </w:r>
       <w:r>
         <w:rPr>
           <w:b/>
           <w:bCs/>
         </w:rPr>
-        <w:t>armPrix</w:t>
-      </w:r>
-      <w:proofErr w:type="spellEnd"/>
+        <w:t xml:space="preserve">* </w:t>
+      </w:r>
       <w:r>
         <w:rPr>
           <w:b/>
           <w:bCs/>
         </w:rPr>
-        <w:t xml:space="preserve"> * </w:t>
-      </w:r>
-      <w:proofErr w:type="spellStart"/>
+        <w:t xml:space="preserve">detQuantiteCommande </w:t>
+      </w:r>
+      <w:r>
+        <w:t xml:space="preserve">de </w:t>
+      </w:r>
       <w:r>
         <w:rPr>
           <w:b/>
           <w:bCs/>
         </w:rPr>
-        <w:t>detQuantiteCommande</w:t>
-      </w:r>
-      <w:proofErr w:type="spellEnd"/>
+        <w:t>t_</w:t>
+      </w:r>
       <w:r>
         <w:rPr>
           <w:b/>
           <w:bCs/>
         </w:rPr>
-        <w:t xml:space="preserve"> </w:t>
-      </w:r>
-      <w:r>
-        <w:t xml:space="preserve">de </w:t>
+        <w:t>arme</w:t>
+      </w:r>
+      <w:r>
+        <w:t xml:space="preserve"> et</w:t>
       </w:r>
       <w:r>
         <w:rPr>
           <w:b/>
           <w:bCs/>
         </w:rPr>
-        <w:t>t_</w:t>
+        <w:t xml:space="preserve"> t_detail_commande. </w:t>
+      </w:r>
+      <w:r>
+        <w:t xml:space="preserve">Des </w:t>
       </w:r>
       <w:r>
         <w:rPr>
           <w:b/>
           <w:bCs/>
         </w:rPr>
-        <w:t>arme</w:t>
-      </w:r>
-      <w:r>
-        <w:t xml:space="preserve"> et</w:t>
+        <w:t>JOIN</w:t>
+      </w:r>
+      <w:r>
+        <w:t xml:space="preserve"> sont utiliser pour faire les liaisons entre les différents tableux à travers de id et fk. C’est groupé par le </w:t>
       </w:r>
       <w:r>
         <w:rPr>
           <w:b/>
           <w:bCs/>
         </w:rPr>
-        <w:t xml:space="preserve"> </w:t>
-      </w:r>
-      <w:proofErr w:type="spellStart"/>
+        <w:t>idJoueur</w:t>
+      </w:r>
+      <w:r>
+        <w:t>, ordonnée</w:t>
+      </w:r>
+      <w:r>
+        <w:t xml:space="preserve"> par </w:t>
+      </w:r>
       <w:r>
         <w:rPr>
           <w:b/>
           <w:bCs/>
         </w:rPr>
-        <w:t>t_detail_commande</w:t>
-      </w:r>
-      <w:proofErr w:type="spellEnd"/>
+        <w:t>SUM armPrix * detQuantiteCommande DESC</w:t>
+      </w:r>
+      <w:r>
+        <w:t xml:space="preserve">, et </w:t>
+      </w:r>
       <w:r>
         <w:rPr>
           <w:b/>
           <w:bCs/>
         </w:rPr>
-        <w:t xml:space="preserve">. </w:t>
-      </w:r>
-      <w:r>
-        <w:t xml:space="preserve">Des </w:t>
-      </w:r>
-      <w:r>
-        <w:rPr>
-          <w:b/>
-          <w:bCs/>
-        </w:rPr>
-        <w:t>JOIN</w:t>
-      </w:r>
-      <w:r>
-        <w:t xml:space="preserve"> sont utiliser pour faire les liaisons entre les différents </w:t>
-      </w:r>
-      <w:proofErr w:type="spellStart"/>
-      <w:r>
-        <w:t>tableux</w:t>
-      </w:r>
-      <w:proofErr w:type="spellEnd"/>
-      <w:r>
-        <w:t xml:space="preserve"> à travers de id et </w:t>
-      </w:r>
-      <w:proofErr w:type="spellStart"/>
-      <w:r>
-        <w:t>fk</w:t>
-      </w:r>
-      <w:proofErr w:type="spellEnd"/>
-      <w:r>
-        <w:t xml:space="preserve">. C’est groupé par le </w:t>
-      </w:r>
-      <w:proofErr w:type="spellStart"/>
-      <w:r>
-        <w:rPr>
-          <w:b/>
-          <w:bCs/>
-        </w:rPr>
-        <w:t>idJoueur</w:t>
-      </w:r>
-      <w:proofErr w:type="spellEnd"/>
-      <w:r>
-        <w:t>, ordonnée</w:t>
-      </w:r>
-      <w:r>
-        <w:t xml:space="preserve"> par </w:t>
-      </w:r>
-      <w:r>
-        <w:rPr>
-          <w:b/>
-          <w:bCs/>
-        </w:rPr>
-        <w:t xml:space="preserve">SUM </w:t>
-      </w:r>
-      <w:proofErr w:type="spellStart"/>
-      <w:r>
-        <w:rPr>
-          <w:b/>
-          <w:bCs/>
-        </w:rPr>
-        <w:t>armPrix</w:t>
-      </w:r>
-      <w:proofErr w:type="spellEnd"/>
-      <w:r>
-        <w:rPr>
-          <w:b/>
-          <w:bCs/>
-        </w:rPr>
-        <w:t xml:space="preserve"> * </w:t>
-      </w:r>
-      <w:proofErr w:type="spellStart"/>
-      <w:r>
-        <w:rPr>
-          <w:b/>
-          <w:bCs/>
-        </w:rPr>
-        <w:t>detQuantiteCommande</w:t>
-      </w:r>
-      <w:proofErr w:type="spellEnd"/>
-      <w:r>
-        <w:rPr>
-          <w:b/>
-          <w:bCs/>
-        </w:rPr>
-        <w:t xml:space="preserve"> DESC</w:t>
-      </w:r>
-      <w:r>
-        <w:t xml:space="preserve">, et </w:t>
-      </w:r>
-      <w:r>
-        <w:rPr>
-          <w:b/>
-          <w:bCs/>
-        </w:rPr>
         <w:t>LIMIT</w:t>
       </w:r>
       <w:r>
@@ -5608,8 +6226,9 @@
         <w:rPr>
           <w:noProof/>
         </w:rPr>
+        <w:lastRenderedPageBreak/>
         <w:drawing>
-          <wp:inline distT="0" distB="0" distL="0" distR="0" wp14:anchorId="7260A8B8" wp14:editId="397E9EBF">
+          <wp:inline distT="0" distB="0" distL="0" distR="0" wp14:anchorId="7260A8B8" wp14:editId="371FBA63">
             <wp:extent cx="5254388" cy="1449518"/>
             <wp:effectExtent l="0" t="0" r="3810" b="0"/>
             <wp:docPr id="10" name="Image 10"/>
@@ -5686,7 +6305,6 @@
       <w:r>
         <w:t xml:space="preserve">e </w:t>
       </w:r>
-      <w:proofErr w:type="spellStart"/>
       <w:r>
         <w:rPr>
           <w:b/>
@@ -5694,7 +6312,6 @@
         </w:rPr>
         <w:t>idJoueur</w:t>
       </w:r>
-      <w:proofErr w:type="spellEnd"/>
       <w:r>
         <w:t xml:space="preserve"> de </w:t>
       </w:r>
@@ -5718,7 +6335,6 @@
       <w:r>
         <w:t xml:space="preserve"> de </w:t>
       </w:r>
-      <w:proofErr w:type="spellStart"/>
       <w:r>
         <w:rPr>
           <w:b/>
@@ -5726,11 +6342,9 @@
         </w:rPr>
         <w:t>t_commande</w:t>
       </w:r>
-      <w:proofErr w:type="spellEnd"/>
       <w:r>
         <w:t xml:space="preserve">. </w:t>
       </w:r>
-      <w:proofErr w:type="spellStart"/>
       <w:proofErr w:type="gramStart"/>
       <w:r>
         <w:rPr>
@@ -5747,7 +6361,6 @@
         </w:rPr>
         <w:t>_commande</w:t>
       </w:r>
-      <w:proofErr w:type="spellEnd"/>
       <w:r>
         <w:t xml:space="preserve"> est relier à </w:t>
       </w:r>
@@ -5787,7 +6400,7 @@
           <w:noProof/>
         </w:rPr>
         <w:drawing>
-          <wp:inline distT="0" distB="0" distL="0" distR="0" wp14:anchorId="7D98FAD2" wp14:editId="4BB6A902">
+          <wp:inline distT="0" distB="0" distL="0" distR="0" wp14:anchorId="7D98FAD2" wp14:editId="335AA2AE">
             <wp:extent cx="3664424" cy="621154"/>
             <wp:effectExtent l="0" t="0" r="0" b="7620"/>
             <wp:docPr id="11" name="Image 11"/>
@@ -5941,7 +6554,7 @@
           <w:noProof/>
         </w:rPr>
         <w:drawing>
-          <wp:inline distT="0" distB="0" distL="0" distR="0" wp14:anchorId="34A57F0E" wp14:editId="52F2E7E2">
+          <wp:inline distT="0" distB="0" distL="0" distR="0" wp14:anchorId="34A57F0E" wp14:editId="64F558C0">
             <wp:extent cx="4537881" cy="897296"/>
             <wp:effectExtent l="0" t="0" r="0" b="0"/>
             <wp:docPr id="13" name="Image 13"/>
@@ -6018,7 +6631,7 @@
           <w:noProof/>
         </w:rPr>
         <w:drawing>
-          <wp:inline distT="0" distB="0" distL="0" distR="0" wp14:anchorId="6C30BCDE" wp14:editId="1B16C0E6">
+          <wp:inline distT="0" distB="0" distL="0" distR="0" wp14:anchorId="6C30BCDE" wp14:editId="4FE37B13">
             <wp:extent cx="3821370" cy="1010251"/>
             <wp:effectExtent l="0" t="0" r="0" b="0"/>
             <wp:docPr id="14" name="Image 14"/>
@@ -6085,7 +6698,7 @@
       </w:pPr>
       <w:bookmarkStart w:id="73" w:name="_Toc147755050"/>
       <w:bookmarkStart w:id="74" w:name="_Toc147904030"/>
-      <w:bookmarkStart w:id="75" w:name="_Toc147912529"/>
+      <w:bookmarkStart w:id="75" w:name="_Toc149131968"/>
       <w:r>
         <w:rPr>
           <w:sz w:val="36"/>
@@ -6111,6 +6724,7 @@
     <w:p/>
     <w:p>
       <w:r>
+        <w:lastRenderedPageBreak/>
         <w:t>Car MySQL va automatiquement créer des indexes sur les colonnes uniques, les clés primaires, et les clés étrangères.</w:t>
       </w:r>
     </w:p>
@@ -6138,7 +6752,6 @@
       </w:pPr>
       <w:bookmarkStart w:id="78" w:name="_Toc147755053"/>
       <w:r>
-        <w:lastRenderedPageBreak/>
         <w:t>3.5.3.</w:t>
       </w:r>
       <w:bookmarkEnd w:id="78"/>
@@ -6149,23 +6762,7 @@
         <w:t>Ça</w:t>
       </w:r>
       <w:r>
-        <w:t xml:space="preserve"> serait pertinent de mettre un index sur le champ '</w:t>
-      </w:r>
-      <w:proofErr w:type="spellStart"/>
-      <w:r>
-        <w:t>comDate</w:t>
-      </w:r>
-      <w:proofErr w:type="spellEnd"/>
-      <w:r>
-        <w:t>' de la table '</w:t>
-      </w:r>
-      <w:proofErr w:type="spellStart"/>
-      <w:r>
-        <w:t>t_commande</w:t>
-      </w:r>
-      <w:proofErr w:type="spellEnd"/>
-      <w:r>
-        <w:t>' car lorsqu'une requête vise à recouper des données en fonction de ce champ (avant une certaine date, entre deux dates spécifiques), cela peut prendre du temps. Par exemple, lorsqu'on veut récupérer toutes les commandes effectuées avant le 31 décembre 2023, MySQL devra parcourir tous les jours de tous les mois avant d'atteindre la date du 31 décembre 2023. Ce n'est pas très efficace et cela prendrait plus de temps que nécessaire.</w:t>
+        <w:t xml:space="preserve"> serait pertinent de mettre un index sur le champ 'comDate' de la table 't_commande' car lorsqu'une requête vise à recouper des données en fonction de ce champ (avant une certaine date, entre deux dates spécifiques), cela peut prendre du temps. Par exemple, lorsqu'on veut récupérer toutes les commandes effectuées avant le 31 décembre 2023, MySQL devra parcourir tous les jours de tous les mois avant d'atteindre la date du 31 décembre 2023. Ce n'est pas très efficace et cela prendrait plus de temps que nécessaire.</w:t>
       </w:r>
     </w:p>
     <w:p/>
@@ -6179,7 +6776,7 @@
       </w:pPr>
       <w:bookmarkStart w:id="79" w:name="_Toc147755054"/>
       <w:bookmarkStart w:id="80" w:name="_Toc147904031"/>
-      <w:bookmarkStart w:id="81" w:name="_Toc147912530"/>
+      <w:bookmarkStart w:id="81" w:name="_Toc149131969"/>
       <w:r>
         <w:rPr>
           <w:sz w:val="36"/>
@@ -6414,9 +7011,6 @@
 <w:endnotes xmlns:wpc="http://schemas.microsoft.com/office/word/2010/wordprocessingCanvas" xmlns:cx="http://schemas.microsoft.com/office/drawing/2014/chartex" xmlns:cx1="http://schemas.microsoft.com/office/drawing/2015/9/8/chartex" xmlns:cx2="http://schemas.microsoft.com/office/drawing/2015/10/21/chartex" xmlns:cx3="http://schemas.microsoft.com/office/drawing/2016/5/9/chartex" xmlns:cx4="http://schemas.microsoft.com/office/drawing/2016/5/10/chartex" xmlns:cx5="http://schemas.microsoft.com/office/drawing/2016/5/11/chartex" xmlns:cx6="http://schemas.microsoft.com/office/drawing/2016/5/12/chartex" xmlns:cx7="http://schemas.microsoft.com/office/drawing/2016/5/13/chartex" xmlns:cx8="http://schemas.microsoft.com/office/drawing/2016/5/14/chartex" xmlns:mc="http://schemas.openxmlformats.org/markup-compatibility/2006" xmlns:aink="http://schemas.microsoft.com/office/drawing/2016/ink" xmlns:am3d="http://schemas.microsoft.com/office/drawing/2017/model3d" xmlns:o="urn:schemas-microsoft-com:office:office" xmlns:oel="http://schemas.microsoft.com/office/2019/extlst" xmlns:r="http://schemas.openxmlformats.org/officeDocument/2006/relationships" xmlns:m="http://schemas.openxmlformats.org/officeDocument/2006/math" xmlns:v="urn:schemas-microsoft-com:vml" xmlns:wp14="http://schemas.microsoft.com/office/word/2010/wordprocessingDrawing" xmlns:wp="http://schemas.openxmlformats.org/drawingml/2006/wordprocessingDrawing" xmlns:w10="urn:schemas-microsoft-com:office:word" xmlns:w="http://schemas.openxmlformats.org/wordprocessingml/2006/main" xmlns:w14="http://schemas.microsoft.com/office/word/2010/wordml" xmlns:w15="http://schemas.microsoft.com/office/word/2012/wordml" xmlns:w16cex="http://schemas.microsoft.com/office/word/2018/wordml/cex" xmlns:w16cid="http://schemas.microsoft.com/office/word/2016/wordml/cid" xmlns:w16="http://schemas.microsoft.com/office/word/2018/wordml" xmlns:w16sdtdh="http://schemas.microsoft.com/office/word/2020/wordml/sdtdatahash" xmlns:w16se="http://schemas.microsoft.com/office/word/2015/wordml/symex" xmlns:wpg="http://schemas.microsoft.com/office/word/2010/wordprocessingGroup" xmlns:wpi="http://schemas.microsoft.com/office/word/2010/wordprocessingInk" xmlns:wne="http://schemas.microsoft.com/office/word/2006/wordml" xmlns:wps="http://schemas.microsoft.com/office/word/2010/wordprocessingShape" mc:Ignorable="w14 w15 w16se w16cid w16 w16cex w16sdtdh wp14">
   <w:endnote w:type="separator" w:id="-1">
     <w:p>
-      <w:pPr>
-        <w:spacing w:after="0" w:line="240" w:lineRule="auto"/>
-      </w:pPr>
       <w:r>
         <w:separator/>
       </w:r>
@@ -6424,9 +7018,6 @@
   </w:endnote>
   <w:endnote w:type="continuationSeparator" w:id="0">
     <w:p>
-      <w:pPr>
-        <w:spacing w:after="0" w:line="240" w:lineRule="auto"/>
-      </w:pPr>
       <w:r>
         <w:continuationSeparator/>
       </w:r>
@@ -6583,7 +7174,7 @@
               <w:sz w:val="18"/>
               <w:szCs w:val="18"/>
             </w:rPr>
-            <w:t>11.10.2023</w:t>
+            <w:t>19.10.2023</w:t>
           </w:r>
           <w:r>
             <w:rPr>
@@ -6908,9 +7499,6 @@
 <w:footnotes xmlns:wpc="http://schemas.microsoft.com/office/word/2010/wordprocessingCanvas" xmlns:cx="http://schemas.microsoft.com/office/drawing/2014/chartex" xmlns:cx1="http://schemas.microsoft.com/office/drawing/2015/9/8/chartex" xmlns:cx2="http://schemas.microsoft.com/office/drawing/2015/10/21/chartex" xmlns:cx3="http://schemas.microsoft.com/office/drawing/2016/5/9/chartex" xmlns:cx4="http://schemas.microsoft.com/office/drawing/2016/5/10/chartex" xmlns:cx5="http://schemas.microsoft.com/office/drawing/2016/5/11/chartex" xmlns:cx6="http://schemas.microsoft.com/office/drawing/2016/5/12/chartex" xmlns:cx7="http://schemas.microsoft.com/office/drawing/2016/5/13/chartex" xmlns:cx8="http://schemas.microsoft.com/office/drawing/2016/5/14/chartex" xmlns:mc="http://schemas.openxmlformats.org/markup-compatibility/2006" xmlns:aink="http://schemas.microsoft.com/office/drawing/2016/ink" xmlns:am3d="http://schemas.microsoft.com/office/drawing/2017/model3d" xmlns:o="urn:schemas-microsoft-com:office:office" xmlns:oel="http://schemas.microsoft.com/office/2019/extlst" xmlns:r="http://schemas.openxmlformats.org/officeDocument/2006/relationships" xmlns:m="http://schemas.openxmlformats.org/officeDocument/2006/math" xmlns:v="urn:schemas-microsoft-com:vml" xmlns:wp14="http://schemas.microsoft.com/office/word/2010/wordprocessingDrawing" xmlns:wp="http://schemas.openxmlformats.org/drawingml/2006/wordprocessingDrawing" xmlns:w10="urn:schemas-microsoft-com:office:word" xmlns:w="http://schemas.openxmlformats.org/wordprocessingml/2006/main" xmlns:w14="http://schemas.microsoft.com/office/word/2010/wordml" xmlns:w15="http://schemas.microsoft.com/office/word/2012/wordml" xmlns:w16cex="http://schemas.microsoft.com/office/word/2018/wordml/cex" xmlns:w16cid="http://schemas.microsoft.com/office/word/2016/wordml/cid" xmlns:w16="http://schemas.microsoft.com/office/word/2018/wordml" xmlns:w16sdtdh="http://schemas.microsoft.com/office/word/2020/wordml/sdtdatahash" xmlns:w16se="http://schemas.microsoft.com/office/word/2015/wordml/symex" xmlns:wpg="http://schemas.microsoft.com/office/word/2010/wordprocessingGroup" xmlns:wpi="http://schemas.microsoft.com/office/word/2010/wordprocessingInk" xmlns:wne="http://schemas.microsoft.com/office/word/2006/wordml" xmlns:wps="http://schemas.microsoft.com/office/word/2010/wordprocessingShape" mc:Ignorable="w14 w15 w16se w16cid w16 w16cex w16sdtdh wp14">
   <w:footnote w:type="separator" w:id="-1">
     <w:p>
-      <w:pPr>
-        <w:spacing w:after="0" w:line="240" w:lineRule="auto"/>
-      </w:pPr>
       <w:r>
         <w:separator/>
       </w:r>
@@ -6918,9 +7506,6 @@
   </w:footnote>
   <w:footnote w:type="continuationSeparator" w:id="0">
     <w:p>
-      <w:pPr>
-        <w:spacing w:after="0" w:line="240" w:lineRule="auto"/>
-      </w:pPr>
       <w:r>
         <w:continuationSeparator/>
       </w:r>
@@ -7415,21 +8000,18 @@
                             <w:r>
                               <w:rPr>
                                 <w:color w:val="8496B0" w:themeColor="text2" w:themeTint="99"/>
-                                <w:szCs w:val="24"/>
                               </w:rPr>
                               <w:fldChar w:fldCharType="begin"/>
                             </w:r>
                             <w:r>
                               <w:rPr>
                                 <w:color w:val="8496B0" w:themeColor="text2" w:themeTint="99"/>
-                                <w:szCs w:val="24"/>
                               </w:rPr>
                               <w:instrText>PAGE   \* MERGEFORMAT</w:instrText>
                             </w:r>
                             <w:r>
                               <w:rPr>
                                 <w:color w:val="8496B0" w:themeColor="text2" w:themeTint="99"/>
-                                <w:szCs w:val="24"/>
                               </w:rPr>
                               <w:fldChar w:fldCharType="separate"/>
                             </w:r>
@@ -7437,7 +8019,6 @@
                               <w:rPr>
                                 <w:noProof/>
                                 <w:color w:val="8496B0" w:themeColor="text2" w:themeTint="99"/>
-                                <w:szCs w:val="24"/>
                                 <w:lang w:val="fr-FR"/>
                               </w:rPr>
                               <w:t>11</w:t>
@@ -7445,7 +8026,6 @@
                             <w:r>
                               <w:rPr>
                                 <w:color w:val="8496B0" w:themeColor="text2" w:themeTint="99"/>
-                                <w:szCs w:val="24"/>
                               </w:rPr>
                               <w:fldChar w:fldCharType="end"/>
                             </w:r>
@@ -7473,27 +8053,27 @@
         </mc:Choice>
         <mc:Fallback>
           <w:pict>
-            <v:group w14:anchorId="7A5B167D" id="Groupe 70" o:spid="_x0000_s1028" style="position:absolute;left:0;text-align:left;margin-left:0;margin-top:22.4pt;width:57.6pt;height:58.3pt;z-index:251659264;mso-position-horizontal:left;mso-position-horizontal-relative:right-margin-area;mso-position-vertical-relative:top-margin-area;mso-width-relative:margin;mso-height-relative:margin" coordorigin=",121" coordsize="7317,7466" o:gfxdata="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">
-              <v:shape id="Forme libre 71" o:spid="_x0000_s1029" style="position:absolute;left:2560;top:121;width:4756;height:4733;visibility:visible;mso-wrap-style:square;v-text-anchor:top" coordsize="420,420" o:gfxdata="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" path="m,420r,l416,r4,l,420xe" fillcolor="#8496b0 [1951]" stroked="f">
+            <v:group w14:anchorId="7A5B167D" id="Groupe 70" o:spid="_x0000_s1028" style="position:absolute;left:0;text-align:left;margin-left:0;margin-top:22.4pt;width:57.6pt;height:58.3pt;z-index:251659264;mso-position-horizontal:left;mso-position-horizontal-relative:right-margin-area;mso-position-vertical-relative:top-margin-area;mso-width-relative:margin;mso-height-relative:margin" coordorigin=",121" coordsize="7317,7466" o:gfxdata="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">
+              <v:shape id="Forme libre 71" o:spid="_x0000_s1029" style="position:absolute;left:2560;top:121;width:4756;height:4733;visibility:visible;mso-wrap-style:square;v-text-anchor:top" coordsize="420,420" o:gfxdata="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" path="m,420r,l416,r4,l,420xe" fillcolor="#8496b0 [1951]" stroked="f">
                 <v:path arrowok="t" o:connecttype="custom" o:connectlocs="0,473242;0,473242;471071,0;475601,0;0,473242" o:connectangles="0,0,0,0,0"/>
               </v:shape>
-              <v:shape id="Forme libre 72" o:spid="_x0000_s1030" style="position:absolute;left:1341;top:487;width:5956;height:5927;visibility:visible;mso-wrap-style:square;v-text-anchor:top" coordsize="526,526" o:gfxdata="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" path="m,526r,l522,r4,4l,526xe" fillcolor="#8496b0 [1951]" stroked="f">
+              <v:shape id="Forme libre 72" o:spid="_x0000_s1030" style="position:absolute;left:1341;top:487;width:5956;height:5927;visibility:visible;mso-wrap-style:square;v-text-anchor:top" coordsize="526,526" o:gfxdata="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" path="m,526r,l522,r4,4l,526xe" fillcolor="#8496b0 [1951]" stroked="f">
                 <v:path arrowok="t" o:connecttype="custom" o:connectlocs="0,592679;0,592679;591104,0;595634,4507;0,592679" o:connectangles="0,0,0,0,0"/>
               </v:shape>
-              <v:shape id="Forme libre 73" o:spid="_x0000_s1031" style="position:absolute;left:1463;top:365;width:5854;height:5826;visibility:visible;mso-wrap-style:square;v-text-anchor:top" coordsize="517,517" o:gfxdata="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" path="m,517r,-5l513,r4,l,517xe" fillcolor="#8496b0 [1951]" stroked="f">
+              <v:shape id="Forme libre 73" o:spid="_x0000_s1031" style="position:absolute;left:1463;top:365;width:5854;height:5826;visibility:visible;mso-wrap-style:square;v-text-anchor:top" coordsize="517,517" o:gfxdata="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" path="m,517r,-5l513,r4,l,517xe" fillcolor="#8496b0 [1951]" stroked="f">
                 <v:path arrowok="t" o:connecttype="custom" o:connectlocs="0,582539;0,576905;580913,0;585443,0;0,582539" o:connectangles="0,0,0,0,0"/>
               </v:shape>
-              <v:shape id="Forme libre 74" o:spid="_x0000_s1032" style="position:absolute;left:2072;top:975;width:5220;height:5206;visibility:visible;mso-wrap-style:square;v-text-anchor:top" coordsize="461,462" o:gfxdata="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" path="m,462r,l457,r4,5l,462xe" fillcolor="#8496b0 [1951]" stroked="f">
+              <v:shape id="Forme libre 74" o:spid="_x0000_s1032" style="position:absolute;left:2072;top:975;width:5220;height:5206;visibility:visible;mso-wrap-style:square;v-text-anchor:top" coordsize="461,462" o:gfxdata="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" path="m,462r,l457,r4,5l,462xe" fillcolor="#8496b0 [1951]" stroked="f">
                 <v:path arrowok="t" o:connecttype="custom" o:connectlocs="0,520566;0,520566;517499,0;522029,5634;0,520566" o:connectangles="0,0,0,0,0"/>
               </v:shape>
-              <v:shape id="Forme libre 75" o:spid="_x0000_s1033" style="position:absolute;top:365;width:7315;height:7223;visibility:visible;mso-wrap-style:square;v-text-anchor:top" coordsize="646,641" o:gfxdata="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" path="m5,641r-5,l642,r4,l5,641xe" fillcolor="#8496b0 [1951]" stroked="f">
+              <v:shape id="Forme libre 75" o:spid="_x0000_s1033" style="position:absolute;top:365;width:7315;height:7223;visibility:visible;mso-wrap-style:square;v-text-anchor:top" coordsize="646,641" o:gfxdata="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" path="m5,641r-5,l642,r4,l5,641xe" fillcolor="#8496b0 [1951]" stroked="f">
                 <v:path arrowok="t" o:connecttype="custom" o:connectlocs="5662,722258;0,722258;726990,0;731520,0;5662,722258" o:connectangles="0,0,0,0,0"/>
               </v:shape>
               <v:shapetype id="_x0000_t202" coordsize="21600,21600" o:spt="202" path="m,l,21600r21600,l21600,xe">
                 <v:stroke joinstyle="miter"/>
                 <v:path gradientshapeok="t" o:connecttype="rect"/>
               </v:shapetype>
-              <v:shape id="Zone de texte 76" o:spid="_x0000_s1034" type="#_x0000_t202" style="position:absolute;left:731;top:121;width:3563;height:3502;visibility:visible;mso-wrap-style:square;v-text-anchor:top" o:gfxdata="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" filled="f" stroked="f" strokeweight=".5pt">
+              <v:shape id="Zone de texte 76" o:spid="_x0000_s1034" type="#_x0000_t202" style="position:absolute;left:731;top:121;width:3563;height:3502;visibility:visible;mso-wrap-style:square;v-text-anchor:top" o:gfxdata="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" filled="f" stroked="f" strokeweight=".5pt">
                 <v:textbox inset="0,0,0,0">
                   <w:txbxContent>
                     <w:p>
@@ -7503,21 +8083,18 @@
                       <w:r>
                         <w:rPr>
                           <w:color w:val="8496B0" w:themeColor="text2" w:themeTint="99"/>
-                          <w:szCs w:val="24"/>
                         </w:rPr>
                         <w:fldChar w:fldCharType="begin"/>
                       </w:r>
                       <w:r>
                         <w:rPr>
                           <w:color w:val="8496B0" w:themeColor="text2" w:themeTint="99"/>
-                          <w:szCs w:val="24"/>
                         </w:rPr>
                         <w:instrText>PAGE   \* MERGEFORMAT</w:instrText>
                       </w:r>
                       <w:r>
                         <w:rPr>
                           <w:color w:val="8496B0" w:themeColor="text2" w:themeTint="99"/>
-                          <w:szCs w:val="24"/>
                         </w:rPr>
                         <w:fldChar w:fldCharType="separate"/>
                       </w:r>
@@ -7525,7 +8102,6 @@
                         <w:rPr>
                           <w:noProof/>
                           <w:color w:val="8496B0" w:themeColor="text2" w:themeTint="99"/>
-                          <w:szCs w:val="24"/>
                           <w:lang w:val="fr-FR"/>
                         </w:rPr>
                         <w:t>11</w:t>
@@ -7533,7 +8109,6 @@
                       <w:r>
                         <w:rPr>
                           <w:color w:val="8496B0" w:themeColor="text2" w:themeTint="99"/>
-                          <w:szCs w:val="24"/>
                         </w:rPr>
                         <w:fldChar w:fldCharType="end"/>
                       </w:r>
@@ -7793,6 +8368,119 @@
     </w:lvl>
   </w:abstractNum>
   <w:abstractNum w:abstractNumId="2" w15:restartNumberingAfterBreak="0">
+    <w:nsid w:val="21893C68"/>
+    <w:multiLevelType w:val="hybridMultilevel"/>
+    <w:tmpl w:val="4F34F590"/>
+    <w:lvl w:ilvl="0" w:tplc="08090001">
+      <w:start w:val="1"/>
+      <w:numFmt w:val="bullet"/>
+      <w:lvlText w:val=""/>
+      <w:lvlJc w:val="left"/>
+      <w:pPr>
+        <w:ind w:left="720" w:hanging="360"/>
+      </w:pPr>
+      <w:rPr>
+        <w:rFonts w:ascii="Symbol" w:hAnsi="Symbol" w:hint="default"/>
+      </w:rPr>
+    </w:lvl>
+    <w:lvl w:ilvl="1" w:tplc="08090003" w:tentative="1">
+      <w:start w:val="1"/>
+      <w:numFmt w:val="bullet"/>
+      <w:lvlText w:val="o"/>
+      <w:lvlJc w:val="left"/>
+      <w:pPr>
+        <w:ind w:left="1440" w:hanging="360"/>
+      </w:pPr>
+      <w:rPr>
+        <w:rFonts w:ascii="Courier New" w:hAnsi="Courier New" w:cs="Courier New" w:hint="default"/>
+      </w:rPr>
+    </w:lvl>
+    <w:lvl w:ilvl="2" w:tplc="08090005" w:tentative="1">
+      <w:start w:val="1"/>
+      <w:numFmt w:val="bullet"/>
+      <w:lvlText w:val=""/>
+      <w:lvlJc w:val="left"/>
+      <w:pPr>
+        <w:ind w:left="2160" w:hanging="360"/>
+      </w:pPr>
+      <w:rPr>
+        <w:rFonts w:ascii="Wingdings" w:hAnsi="Wingdings" w:hint="default"/>
+      </w:rPr>
+    </w:lvl>
+    <w:lvl w:ilvl="3" w:tplc="08090001" w:tentative="1">
+      <w:start w:val="1"/>
+      <w:numFmt w:val="bullet"/>
+      <w:lvlText w:val=""/>
+      <w:lvlJc w:val="left"/>
+      <w:pPr>
+        <w:ind w:left="2880" w:hanging="360"/>
+      </w:pPr>
+      <w:rPr>
+        <w:rFonts w:ascii="Symbol" w:hAnsi="Symbol" w:hint="default"/>
+      </w:rPr>
+    </w:lvl>
+    <w:lvl w:ilvl="4" w:tplc="08090003" w:tentative="1">
+      <w:start w:val="1"/>
+      <w:numFmt w:val="bullet"/>
+      <w:lvlText w:val="o"/>
+      <w:lvlJc w:val="left"/>
+      <w:pPr>
+        <w:ind w:left="3600" w:hanging="360"/>
+      </w:pPr>
+      <w:rPr>
+        <w:rFonts w:ascii="Courier New" w:hAnsi="Courier New" w:cs="Courier New" w:hint="default"/>
+      </w:rPr>
+    </w:lvl>
+    <w:lvl w:ilvl="5" w:tplc="08090005" w:tentative="1">
+      <w:start w:val="1"/>
+      <w:numFmt w:val="bullet"/>
+      <w:lvlText w:val=""/>
+      <w:lvlJc w:val="left"/>
+      <w:pPr>
+        <w:ind w:left="4320" w:hanging="360"/>
+      </w:pPr>
+      <w:rPr>
+        <w:rFonts w:ascii="Wingdings" w:hAnsi="Wingdings" w:hint="default"/>
+      </w:rPr>
+    </w:lvl>
+    <w:lvl w:ilvl="6" w:tplc="08090001" w:tentative="1">
+      <w:start w:val="1"/>
+      <w:numFmt w:val="bullet"/>
+      <w:lvlText w:val=""/>
+      <w:lvlJc w:val="left"/>
+      <w:pPr>
+        <w:ind w:left="5040" w:hanging="360"/>
+      </w:pPr>
+      <w:rPr>
+        <w:rFonts w:ascii="Symbol" w:hAnsi="Symbol" w:hint="default"/>
+      </w:rPr>
+    </w:lvl>
+    <w:lvl w:ilvl="7" w:tplc="08090003" w:tentative="1">
+      <w:start w:val="1"/>
+      <w:numFmt w:val="bullet"/>
+      <w:lvlText w:val="o"/>
+      <w:lvlJc w:val="left"/>
+      <w:pPr>
+        <w:ind w:left="5760" w:hanging="360"/>
+      </w:pPr>
+      <w:rPr>
+        <w:rFonts w:ascii="Courier New" w:hAnsi="Courier New" w:cs="Courier New" w:hint="default"/>
+      </w:rPr>
+    </w:lvl>
+    <w:lvl w:ilvl="8" w:tplc="08090005" w:tentative="1">
+      <w:start w:val="1"/>
+      <w:numFmt w:val="bullet"/>
+      <w:lvlText w:val=""/>
+      <w:lvlJc w:val="left"/>
+      <w:pPr>
+        <w:ind w:left="6480" w:hanging="360"/>
+      </w:pPr>
+      <w:rPr>
+        <w:rFonts w:ascii="Wingdings" w:hAnsi="Wingdings" w:hint="default"/>
+      </w:rPr>
+    </w:lvl>
+  </w:abstractNum>
+  <w:abstractNum w:abstractNumId="3" w15:restartNumberingAfterBreak="0">
     <w:nsid w:val="2FAD35B1"/>
     <w:multiLevelType w:val="hybridMultilevel"/>
     <w:tmpl w:val="F542A036"/>
@@ -7905,7 +8593,7 @@
       </w:rPr>
     </w:lvl>
   </w:abstractNum>
-  <w:abstractNum w:abstractNumId="3" w15:restartNumberingAfterBreak="0">
+  <w:abstractNum w:abstractNumId="4" w15:restartNumberingAfterBreak="0">
     <w:nsid w:val="325F1E71"/>
     <w:multiLevelType w:val="multilevel"/>
     <w:tmpl w:val="F4AE5652"/>
@@ -8018,7 +8706,7 @@
       </w:rPr>
     </w:lvl>
   </w:abstractNum>
-  <w:abstractNum w:abstractNumId="4" w15:restartNumberingAfterBreak="0">
+  <w:abstractNum w:abstractNumId="5" w15:restartNumberingAfterBreak="0">
     <w:nsid w:val="35995EC2"/>
     <w:multiLevelType w:val="hybridMultilevel"/>
     <w:tmpl w:val="9EF49D94"/>
@@ -8107,7 +8795,7 @@
       </w:pPr>
     </w:lvl>
   </w:abstractNum>
-  <w:abstractNum w:abstractNumId="5" w15:restartNumberingAfterBreak="0">
+  <w:abstractNum w:abstractNumId="6" w15:restartNumberingAfterBreak="0">
     <w:nsid w:val="39F777EA"/>
     <w:multiLevelType w:val="hybridMultilevel"/>
     <w:tmpl w:val="06FA0B4C"/>
@@ -8196,7 +8884,7 @@
       </w:pPr>
     </w:lvl>
   </w:abstractNum>
-  <w:abstractNum w:abstractNumId="6" w15:restartNumberingAfterBreak="0">
+  <w:abstractNum w:abstractNumId="7" w15:restartNumberingAfterBreak="0">
     <w:nsid w:val="40163FE1"/>
     <w:multiLevelType w:val="hybridMultilevel"/>
     <w:tmpl w:val="7CB6C152"/>
@@ -8309,7 +8997,7 @@
       </w:rPr>
     </w:lvl>
   </w:abstractNum>
-  <w:abstractNum w:abstractNumId="7" w15:restartNumberingAfterBreak="0">
+  <w:abstractNum w:abstractNumId="8" w15:restartNumberingAfterBreak="0">
     <w:nsid w:val="4524311A"/>
     <w:multiLevelType w:val="multilevel"/>
     <w:tmpl w:val="001C808C"/>
@@ -8422,7 +9110,7 @@
       </w:rPr>
     </w:lvl>
   </w:abstractNum>
-  <w:abstractNum w:abstractNumId="8" w15:restartNumberingAfterBreak="0">
+  <w:abstractNum w:abstractNumId="9" w15:restartNumberingAfterBreak="0">
     <w:nsid w:val="49726596"/>
     <w:multiLevelType w:val="hybridMultilevel"/>
     <w:tmpl w:val="EA4CE6DC"/>
@@ -8535,7 +9223,7 @@
       </w:rPr>
     </w:lvl>
   </w:abstractNum>
-  <w:abstractNum w:abstractNumId="9" w15:restartNumberingAfterBreak="0">
+  <w:abstractNum w:abstractNumId="10" w15:restartNumberingAfterBreak="0">
     <w:nsid w:val="49FB6176"/>
     <w:multiLevelType w:val="hybridMultilevel"/>
     <w:tmpl w:val="7390BD0C"/>
@@ -8648,7 +9336,7 @@
       </w:rPr>
     </w:lvl>
   </w:abstractNum>
-  <w:abstractNum w:abstractNumId="10" w15:restartNumberingAfterBreak="0">
+  <w:abstractNum w:abstractNumId="11" w15:restartNumberingAfterBreak="0">
     <w:nsid w:val="52B40709"/>
     <w:multiLevelType w:val="hybridMultilevel"/>
     <w:tmpl w:val="83B40272"/>
@@ -8737,7 +9425,7 @@
       </w:pPr>
     </w:lvl>
   </w:abstractNum>
-  <w:abstractNum w:abstractNumId="11" w15:restartNumberingAfterBreak="0">
+  <w:abstractNum w:abstractNumId="12" w15:restartNumberingAfterBreak="0">
     <w:nsid w:val="56FB24A0"/>
     <w:multiLevelType w:val="hybridMultilevel"/>
     <w:tmpl w:val="C2944E96"/>
@@ -8826,7 +9514,7 @@
       </w:pPr>
     </w:lvl>
   </w:abstractNum>
-  <w:abstractNum w:abstractNumId="12" w15:restartNumberingAfterBreak="0">
+  <w:abstractNum w:abstractNumId="13" w15:restartNumberingAfterBreak="0">
     <w:nsid w:val="7D1447E1"/>
     <w:multiLevelType w:val="hybridMultilevel"/>
     <w:tmpl w:val="D9E84594"/>
@@ -8916,43 +9604,46 @@
     </w:lvl>
   </w:abstractNum>
   <w:num w:numId="1" w16cid:durableId="933242952">
+    <w:abstractNumId w:val="12"/>
+  </w:num>
+  <w:num w:numId="2" w16cid:durableId="1253469496">
+    <w:abstractNumId w:val="5"/>
+  </w:num>
+  <w:num w:numId="3" w16cid:durableId="297615114">
+    <w:abstractNumId w:val="6"/>
+  </w:num>
+  <w:num w:numId="4" w16cid:durableId="2009138709">
     <w:abstractNumId w:val="11"/>
   </w:num>
-  <w:num w:numId="2" w16cid:durableId="1253469496">
+  <w:num w:numId="5" w16cid:durableId="44451552">
+    <w:abstractNumId w:val="8"/>
+  </w:num>
+  <w:num w:numId="6" w16cid:durableId="1885869255">
+    <w:abstractNumId w:val="13"/>
+  </w:num>
+  <w:num w:numId="7" w16cid:durableId="870991870">
     <w:abstractNumId w:val="4"/>
   </w:num>
-  <w:num w:numId="3" w16cid:durableId="297615114">
-    <w:abstractNumId w:val="5"/>
+  <w:num w:numId="8" w16cid:durableId="1929608828">
+    <w:abstractNumId w:val="7"/>
   </w:num>
-  <w:num w:numId="4" w16cid:durableId="2009138709">
+  <w:num w:numId="9" w16cid:durableId="2101102789">
+    <w:abstractNumId w:val="3"/>
+  </w:num>
+  <w:num w:numId="10" w16cid:durableId="1716200452">
     <w:abstractNumId w:val="10"/>
   </w:num>
-  <w:num w:numId="5" w16cid:durableId="44451552">
-    <w:abstractNumId w:val="7"/>
-  </w:num>
-  <w:num w:numId="6" w16cid:durableId="1885869255">
-    <w:abstractNumId w:val="12"/>
-  </w:num>
-  <w:num w:numId="7" w16cid:durableId="870991870">
-    <w:abstractNumId w:val="3"/>
-  </w:num>
-  <w:num w:numId="8" w16cid:durableId="1929608828">
-    <w:abstractNumId w:val="6"/>
-  </w:num>
-  <w:num w:numId="9" w16cid:durableId="2101102789">
-    <w:abstractNumId w:val="2"/>
-  </w:num>
-  <w:num w:numId="10" w16cid:durableId="1716200452">
+  <w:num w:numId="11" w16cid:durableId="2026589667">
     <w:abstractNumId w:val="9"/>
-  </w:num>
-  <w:num w:numId="11" w16cid:durableId="2026589667">
-    <w:abstractNumId w:val="8"/>
   </w:num>
   <w:num w:numId="12" w16cid:durableId="2011177160">
     <w:abstractNumId w:val="0"/>
   </w:num>
   <w:num w:numId="13" w16cid:durableId="889849015">
     <w:abstractNumId w:val="1"/>
+  </w:num>
+  <w:num w:numId="14" w16cid:durableId="641808785">
+    <w:abstractNumId w:val="2"/>
   </w:num>
 </w:numbering>
 </file>
@@ -9355,9 +10046,15 @@
   <w:style w:type="paragraph" w:default="1" w:styleId="Normal">
     <w:name w:val="Normal"/>
     <w:qFormat/>
-    <w:rsid w:val="003438EF"/>
+    <w:rsid w:val="001A79F7"/>
+    <w:pPr>
+      <w:spacing w:after="0" w:line="240" w:lineRule="auto"/>
+    </w:pPr>
     <w:rPr>
+      <w:rFonts w:ascii="Times New Roman" w:eastAsia="Times New Roman" w:hAnsi="Times New Roman" w:cs="Times New Roman"/>
       <w:sz w:val="24"/>
+      <w:szCs w:val="24"/>
+      <w:lang w:val="en-CH" w:eastAsia="en-GB"/>
     </w:rPr>
   </w:style>
   <w:style w:type="paragraph" w:styleId="Heading1">
@@ -9371,7 +10068,7 @@
     <w:pPr>
       <w:keepNext/>
       <w:keepLines/>
-      <w:spacing w:before="240" w:after="0"/>
+      <w:spacing w:before="240" w:line="259" w:lineRule="auto"/>
       <w:outlineLvl w:val="0"/>
     </w:pPr>
     <w:rPr>
@@ -9379,6 +10076,7 @@
       <w:color w:val="2F5496" w:themeColor="accent1" w:themeShade="BF"/>
       <w:sz w:val="32"/>
       <w:szCs w:val="32"/>
+      <w:lang w:val="fr-CH" w:eastAsia="en-US"/>
     </w:rPr>
   </w:style>
   <w:style w:type="paragraph" w:styleId="Heading2">
@@ -9393,7 +10091,7 @@
     <w:pPr>
       <w:keepNext/>
       <w:keepLines/>
-      <w:spacing w:before="40" w:after="0"/>
+      <w:spacing w:before="40" w:line="259" w:lineRule="auto"/>
       <w:outlineLvl w:val="1"/>
     </w:pPr>
     <w:rPr>
@@ -9401,6 +10099,7 @@
       <w:color w:val="2F5496" w:themeColor="accent1" w:themeShade="BF"/>
       <w:sz w:val="26"/>
       <w:szCs w:val="26"/>
+      <w:lang w:val="fr-CH" w:eastAsia="en-US"/>
     </w:rPr>
   </w:style>
   <w:style w:type="paragraph" w:styleId="Heading3">
@@ -9415,13 +10114,13 @@
     <w:pPr>
       <w:keepNext/>
       <w:keepLines/>
-      <w:spacing w:before="40" w:after="0"/>
+      <w:spacing w:before="40" w:line="259" w:lineRule="auto"/>
       <w:outlineLvl w:val="2"/>
     </w:pPr>
     <w:rPr>
       <w:rFonts w:asciiTheme="majorHAnsi" w:eastAsiaTheme="majorEastAsia" w:hAnsiTheme="majorHAnsi" w:cstheme="majorBidi"/>
       <w:color w:val="1F3763" w:themeColor="accent1" w:themeShade="7F"/>
-      <w:szCs w:val="24"/>
+      <w:lang w:val="fr-CH" w:eastAsia="en-US"/>
     </w:rPr>
   </w:style>
   <w:style w:type="paragraph" w:styleId="Heading4">
@@ -9436,7 +10135,7 @@
     <w:pPr>
       <w:keepNext/>
       <w:keepLines/>
-      <w:spacing w:before="40" w:after="0"/>
+      <w:spacing w:before="40" w:line="259" w:lineRule="auto"/>
       <w:outlineLvl w:val="3"/>
     </w:pPr>
     <w:rPr>
@@ -9444,6 +10143,8 @@
       <w:i/>
       <w:iCs/>
       <w:color w:val="2F5496" w:themeColor="accent1" w:themeShade="BF"/>
+      <w:szCs w:val="22"/>
+      <w:lang w:val="fr-CH" w:eastAsia="en-US"/>
     </w:rPr>
   </w:style>
   <w:style w:type="character" w:default="1" w:styleId="DefaultParagraphFont">
@@ -9510,8 +10211,12 @@
         <w:tab w:val="center" w:pos="4536"/>
         <w:tab w:val="right" w:pos="9072"/>
       </w:tabs>
-      <w:spacing w:after="0" w:line="240" w:lineRule="auto"/>
     </w:pPr>
+    <w:rPr>
+      <w:rFonts w:asciiTheme="minorHAnsi" w:eastAsiaTheme="minorHAnsi" w:hAnsiTheme="minorHAnsi" w:cstheme="minorBidi"/>
+      <w:szCs w:val="22"/>
+      <w:lang w:val="fr-CH" w:eastAsia="en-US"/>
+    </w:rPr>
   </w:style>
   <w:style w:type="character" w:customStyle="1" w:styleId="HeaderChar">
     <w:name w:val="Header Char"/>
@@ -9532,8 +10237,12 @@
         <w:tab w:val="center" w:pos="4536"/>
         <w:tab w:val="right" w:pos="9072"/>
       </w:tabs>
-      <w:spacing w:after="0" w:line="240" w:lineRule="auto"/>
     </w:pPr>
+    <w:rPr>
+      <w:rFonts w:asciiTheme="minorHAnsi" w:eastAsiaTheme="minorHAnsi" w:hAnsiTheme="minorHAnsi" w:cstheme="minorBidi"/>
+      <w:szCs w:val="22"/>
+      <w:lang w:val="fr-CH" w:eastAsia="en-US"/>
+    </w:rPr>
   </w:style>
   <w:style w:type="character" w:customStyle="1" w:styleId="FooterChar">
     <w:name w:val="Footer Char"/>
@@ -9634,8 +10343,13 @@
     <w:unhideWhenUsed/>
     <w:rsid w:val="007F3395"/>
     <w:pPr>
-      <w:spacing w:after="100"/>
+      <w:spacing w:after="100" w:line="259" w:lineRule="auto"/>
     </w:pPr>
+    <w:rPr>
+      <w:rFonts w:asciiTheme="minorHAnsi" w:eastAsiaTheme="minorHAnsi" w:hAnsiTheme="minorHAnsi" w:cstheme="minorBidi"/>
+      <w:szCs w:val="22"/>
+      <w:lang w:val="fr-CH" w:eastAsia="en-US"/>
+    </w:rPr>
   </w:style>
   <w:style w:type="character" w:styleId="Hyperlink">
     <w:name w:val="Hyperlink"/>
@@ -9685,13 +10399,12 @@
         <w:tab w:val="left" w:pos="13740"/>
         <w:tab w:val="left" w:pos="14656"/>
       </w:tabs>
-      <w:spacing w:after="0" w:line="240" w:lineRule="auto"/>
     </w:pPr>
     <w:rPr>
-      <w:rFonts w:ascii="Courier New" w:eastAsia="Times New Roman" w:hAnsi="Courier New" w:cs="Courier New"/>
+      <w:rFonts w:ascii="Courier New" w:hAnsi="Courier New" w:cs="Courier New"/>
       <w:sz w:val="20"/>
       <w:szCs w:val="20"/>
-      <w:lang w:val="en-US"/>
+      <w:lang w:val="en-US" w:eastAsia="en-US"/>
     </w:rPr>
   </w:style>
   <w:style w:type="character" w:customStyle="1" w:styleId="HTMLPreformattedChar">
@@ -9721,9 +10434,14 @@
     <w:unhideWhenUsed/>
     <w:rsid w:val="00916C26"/>
     <w:pPr>
-      <w:spacing w:after="100"/>
+      <w:spacing w:after="100" w:line="259" w:lineRule="auto"/>
       <w:ind w:left="220"/>
     </w:pPr>
+    <w:rPr>
+      <w:rFonts w:asciiTheme="minorHAnsi" w:eastAsiaTheme="minorHAnsi" w:hAnsiTheme="minorHAnsi" w:cstheme="minorBidi"/>
+      <w:szCs w:val="22"/>
+      <w:lang w:val="fr-CH" w:eastAsia="en-US"/>
+    </w:rPr>
   </w:style>
   <w:style w:type="paragraph" w:styleId="TOC3">
     <w:name w:val="toc 3"/>
@@ -9734,9 +10452,14 @@
     <w:unhideWhenUsed/>
     <w:rsid w:val="00B34D8D"/>
     <w:pPr>
-      <w:spacing w:after="100"/>
+      <w:spacing w:after="100" w:line="259" w:lineRule="auto"/>
       <w:ind w:left="440"/>
     </w:pPr>
+    <w:rPr>
+      <w:rFonts w:asciiTheme="minorHAnsi" w:eastAsiaTheme="minorHAnsi" w:hAnsiTheme="minorHAnsi" w:cstheme="minorBidi"/>
+      <w:szCs w:val="22"/>
+      <w:lang w:val="fr-CH" w:eastAsia="en-US"/>
+    </w:rPr>
   </w:style>
   <w:style w:type="character" w:customStyle="1" w:styleId="Mentionnonrsolue1">
     <w:name w:val="Mention non résolue1"/>
@@ -9757,9 +10480,15 @@
     <w:qFormat/>
     <w:rsid w:val="00333834"/>
     <w:pPr>
+      <w:spacing w:after="160" w:line="259" w:lineRule="auto"/>
       <w:ind w:left="720"/>
       <w:contextualSpacing/>
     </w:pPr>
+    <w:rPr>
+      <w:rFonts w:asciiTheme="minorHAnsi" w:eastAsiaTheme="minorHAnsi" w:hAnsiTheme="minorHAnsi" w:cstheme="minorBidi"/>
+      <w:szCs w:val="22"/>
+      <w:lang w:val="fr-CH" w:eastAsia="en-US"/>
+    </w:rPr>
   </w:style>
   <w:style w:type="character" w:customStyle="1" w:styleId="Heading4Char">
     <w:name w:val="Heading 4 Char"/>
@@ -9782,13 +10511,11 @@
     <w:semiHidden/>
     <w:unhideWhenUsed/>
     <w:rsid w:val="00387DC6"/>
-    <w:pPr>
-      <w:spacing w:after="0" w:line="240" w:lineRule="auto"/>
-    </w:pPr>
     <w:rPr>
-      <w:rFonts w:ascii="Segoe UI" w:hAnsi="Segoe UI" w:cs="Segoe UI"/>
+      <w:rFonts w:ascii="Segoe UI" w:eastAsiaTheme="minorHAnsi" w:hAnsi="Segoe UI" w:cs="Segoe UI"/>
       <w:sz w:val="18"/>
       <w:szCs w:val="18"/>
+      <w:lang w:val="fr-CH" w:eastAsia="en-US"/>
     </w:rPr>
   </w:style>
   <w:style w:type="character" w:customStyle="1" w:styleId="BalloonTextChar">
@@ -9813,14 +10540,16 @@
     <w:qFormat/>
     <w:rsid w:val="00822331"/>
     <w:pPr>
-      <w:spacing w:after="200" w:line="240" w:lineRule="auto"/>
+      <w:spacing w:after="200"/>
     </w:pPr>
     <w:rPr>
+      <w:rFonts w:asciiTheme="minorHAnsi" w:eastAsiaTheme="minorHAnsi" w:hAnsiTheme="minorHAnsi" w:cstheme="minorBidi"/>
       <w:i/>
       <w:iCs/>
       <w:color w:val="44546A" w:themeColor="text2"/>
       <w:sz w:val="18"/>
       <w:szCs w:val="18"/>
+      <w:lang w:val="fr-CH" w:eastAsia="en-US"/>
     </w:rPr>
   </w:style>
 </w:styles>

--- a/Doc/R-P_SpicyInvader_Rapport.docx
+++ b/Doc/R-P_SpicyInvader_Rapport.docx
@@ -7,9 +7,10 @@
     <w:sdt>
       <w:sdtPr>
         <w:rPr>
-          <w:rFonts w:eastAsiaTheme="minorHAnsi"/>
+          <w:rFonts w:ascii="Times New Roman" w:eastAsiaTheme="minorHAnsi" w:hAnsi="Times New Roman" w:cs="Times New Roman"/>
           <w:sz w:val="2"/>
-          <w:lang w:eastAsia="en-US"/>
+          <w:szCs w:val="24"/>
+          <w:lang w:val="en-CH" w:eastAsia="en-US"/>
         </w:rPr>
         <w:id w:val="1230965582"/>
         <w:docPartObj>
@@ -19,23 +20,26 @@
       </w:sdtPr>
       <w:sdtEndPr>
         <w:rPr>
-          <w:rFonts w:ascii="Times New Roman" w:eastAsia="Times New Roman" w:hAnsi="Times New Roman" w:cs="Times New Roman"/>
+          <w:rFonts w:eastAsia="Times New Roman"/>
           <w:noProof/>
           <w:sz w:val="24"/>
-          <w:szCs w:val="24"/>
-          <w:lang w:val="en-CH" w:eastAsia="en-GB"/>
+          <w:lang w:val="fr-CH" w:eastAsia="en-GB"/>
         </w:rPr>
       </w:sdtEndPr>
       <w:sdtContent>
         <w:p>
           <w:pPr>
             <w:pStyle w:val="NoSpacing"/>
+            <w:jc w:val="both"/>
             <w:rPr>
               <w:sz w:val="2"/>
             </w:rPr>
           </w:pPr>
         </w:p>
         <w:p>
+          <w:pPr>
+            <w:jc w:val="both"/>
+          </w:pPr>
           <w:r>
             <w:rPr>
               <w:noProof/>
@@ -202,7 +206,7 @@
                     <v:stroke joinstyle="miter"/>
                     <v:path gradientshapeok="t" o:connecttype="rect"/>
                   </v:shapetype>
-                  <v:shape id="Zone de texte 62" o:spid="_x0000_s1026" type="#_x0000_t202" style="position:absolute;margin-left:0;margin-top:0;width:468pt;height:1in;z-index:251661312;visibility:visible;mso-wrap-style:square;mso-width-percent:765;mso-wrap-distance-left:9pt;mso-wrap-distance-top:0;mso-wrap-distance-right:9pt;mso-wrap-distance-bottom:0;mso-position-horizontal:center;mso-position-horizontal-relative:page;mso-position-vertical:top;mso-position-vertical-relative:margin;mso-width-percent:765;mso-width-relative:page;v-text-anchor:top" o:gfxdata="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" filled="f" stroked="f" strokeweight=".5pt">
+                  <v:shape id="Zone de texte 62" o:spid="_x0000_s1026" type="#_x0000_t202" style="position:absolute;left:0;text-align:left;margin-left:0;margin-top:0;width:468pt;height:1in;z-index:251661312;visibility:visible;mso-wrap-style:square;mso-width-percent:765;mso-wrap-distance-left:9pt;mso-wrap-distance-top:0;mso-wrap-distance-right:9pt;mso-wrap-distance-bottom:0;mso-position-horizontal:center;mso-position-horizontal-relative:page;mso-position-vertical:top;mso-position-vertical-relative:margin;mso-width-percent:765;mso-width-relative:page;v-text-anchor:top" o:gfxdata="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" filled="f" stroked="f" strokeweight=".5pt">
                     <v:textbox style="mso-fit-shape-to-text:t">
                       <w:txbxContent>
                         <w:sdt>
@@ -1048,7 +1052,7 @@
               </mc:Choice>
               <mc:Fallback>
                 <w:pict>
-                  <v:shape w14:anchorId="2236E9A6" id="Zone de texte 69" o:spid="_x0000_s1027" type="#_x0000_t202" style="position:absolute;margin-left:0;margin-top:0;width:468pt;height:29.5pt;z-index:251659264;visibility:visible;mso-wrap-style:square;mso-width-percent:765;mso-height-percent:0;mso-wrap-distance-left:9pt;mso-wrap-distance-top:0;mso-wrap-distance-right:9pt;mso-wrap-distance-bottom:0;mso-position-horizontal:center;mso-position-horizontal-relative:page;mso-position-vertical:bottom;mso-position-vertical-relative:margin;mso-width-percent:765;mso-height-percent:0;mso-width-relative:page;mso-height-relative:margin;v-text-anchor:bottom" o:gfxdata="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" filled="f" stroked="f" strokeweight=".5pt">
+                  <v:shape w14:anchorId="2236E9A6" id="Zone de texte 69" o:spid="_x0000_s1027" type="#_x0000_t202" style="position:absolute;left:0;text-align:left;margin-left:0;margin-top:0;width:468pt;height:29.5pt;z-index:251659264;visibility:visible;mso-wrap-style:square;mso-width-percent:765;mso-height-percent:0;mso-wrap-distance-left:9pt;mso-wrap-distance-top:0;mso-wrap-distance-right:9pt;mso-wrap-distance-bottom:0;mso-position-horizontal:center;mso-position-horizontal-relative:page;mso-position-vertical:bottom;mso-position-vertical-relative:margin;mso-width-percent:765;mso-height-percent:0;mso-width-relative:page;mso-height-relative:margin;v-text-anchor:bottom" o:gfxdata="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" filled="f" stroked="f" strokeweight=".5pt">
                     <v:textbox style="mso-fit-shape-to-text:t" inset="0,0,0,0">
                       <w:txbxContent>
                         <w:p>
@@ -1196,6 +1200,7 @@
         </w:p>
         <w:p>
           <w:pPr>
+            <w:jc w:val="both"/>
             <w:rPr>
               <w:noProof/>
             </w:rPr>
@@ -1212,6 +1217,7 @@
     <w:p>
       <w:pPr>
         <w:pStyle w:val="TOCHeading"/>
+        <w:jc w:val="both"/>
         <w:sectPr>
           <w:headerReference w:type="default" r:id="rId8"/>
           <w:footerReference w:type="default" r:id="rId9"/>
@@ -1227,12 +1233,17 @@
     <w:p>
       <w:pPr>
         <w:pStyle w:val="TOCHeading"/>
-        <w:rPr>
+        <w:jc w:val="both"/>
+        <w:rPr>
+          <w:b/>
+          <w:bCs/>
           <w:lang w:val="fr-FR"/>
         </w:rPr>
       </w:pPr>
       <w:r>
         <w:rPr>
+          <w:b/>
+          <w:bCs/>
           <w:lang w:val="fr-FR"/>
         </w:rPr>
         <w:lastRenderedPageBreak/>
@@ -1241,6 +1252,7 @@
     </w:p>
     <w:p>
       <w:pPr>
+        <w:jc w:val="both"/>
         <w:rPr>
           <w:lang w:val="fr-FR"/>
         </w:rPr>
@@ -1252,12 +1264,13 @@
         <w:tabs>
           <w:tab w:val="right" w:leader="dot" w:pos="9062"/>
         </w:tabs>
+        <w:jc w:val="both"/>
         <w:rPr>
           <w:rFonts w:eastAsiaTheme="minorEastAsia"/>
           <w:noProof/>
           <w:kern w:val="2"/>
-          <w:szCs w:val="24"/>
-          <w:lang w:val="en-CH" w:eastAsia="en-GB"/>
+          <w:sz w:val="22"/>
+          <w:lang w:val="en-CH" w:eastAsia="en-CH"/>
           <w14:ligatures w14:val="standardContextual"/>
         </w:rPr>
       </w:pPr>
@@ -1270,7 +1283,7 @@
       <w:r>
         <w:fldChar w:fldCharType="separate"/>
       </w:r>
-      <w:hyperlink w:anchor="_Toc149131951" w:history="1">
+      <w:hyperlink w:anchor="_Toc149846735" w:history="1">
         <w:r>
           <w:rPr>
             <w:rStyle w:val="Hyperlink"/>
@@ -1297,7 +1310,7 @@
             <w:noProof/>
             <w:webHidden/>
           </w:rPr>
-          <w:instrText xml:space="preserve"> PAGEREF _Toc149131951 \h </w:instrText>
+          <w:instrText xml:space="preserve"> PAGEREF _Toc149846735 \h </w:instrText>
         </w:r>
         <w:r>
           <w:rPr>
@@ -1334,16 +1347,17 @@
         <w:tabs>
           <w:tab w:val="right" w:leader="dot" w:pos="9062"/>
         </w:tabs>
+        <w:jc w:val="both"/>
         <w:rPr>
           <w:rFonts w:eastAsiaTheme="minorEastAsia"/>
           <w:noProof/>
           <w:kern w:val="2"/>
-          <w:szCs w:val="24"/>
-          <w:lang w:val="en-CH" w:eastAsia="en-GB"/>
+          <w:sz w:val="22"/>
+          <w:lang w:val="en-CH" w:eastAsia="en-CH"/>
           <w14:ligatures w14:val="standardContextual"/>
         </w:rPr>
       </w:pPr>
-      <w:hyperlink w:anchor="_Toc149131952" w:history="1">
+      <w:hyperlink w:anchor="_Toc149846736" w:history="1">
         <w:r>
           <w:rPr>
             <w:rStyle w:val="Hyperlink"/>
@@ -1370,7 +1384,7 @@
             <w:noProof/>
             <w:webHidden/>
           </w:rPr>
-          <w:instrText xml:space="preserve"> PAGEREF _Toc149131952 \h </w:instrText>
+          <w:instrText xml:space="preserve"> PAGEREF _Toc149846736 \h </w:instrText>
         </w:r>
         <w:r>
           <w:rPr>
@@ -1407,16 +1421,17 @@
         <w:tabs>
           <w:tab w:val="right" w:leader="dot" w:pos="9062"/>
         </w:tabs>
+        <w:jc w:val="both"/>
         <w:rPr>
           <w:rFonts w:eastAsiaTheme="minorEastAsia"/>
           <w:noProof/>
           <w:kern w:val="2"/>
-          <w:szCs w:val="24"/>
-          <w:lang w:val="en-CH" w:eastAsia="en-GB"/>
+          <w:sz w:val="22"/>
+          <w:lang w:val="en-CH" w:eastAsia="en-CH"/>
           <w14:ligatures w14:val="standardContextual"/>
         </w:rPr>
       </w:pPr>
-      <w:hyperlink w:anchor="_Toc149131953" w:history="1">
+      <w:hyperlink w:anchor="_Toc149846737" w:history="1">
         <w:r>
           <w:rPr>
             <w:rStyle w:val="Hyperlink"/>
@@ -1443,7 +1458,7 @@
             <w:noProof/>
             <w:webHidden/>
           </w:rPr>
-          <w:instrText xml:space="preserve"> PAGEREF _Toc149131953 \h </w:instrText>
+          <w:instrText xml:space="preserve"> PAGEREF _Toc149846737 \h </w:instrText>
         </w:r>
         <w:r>
           <w:rPr>
@@ -1480,16 +1495,17 @@
         <w:tabs>
           <w:tab w:val="right" w:leader="dot" w:pos="9062"/>
         </w:tabs>
+        <w:jc w:val="both"/>
         <w:rPr>
           <w:rFonts w:eastAsiaTheme="minorEastAsia"/>
           <w:noProof/>
           <w:kern w:val="2"/>
-          <w:szCs w:val="24"/>
-          <w:lang w:val="en-CH" w:eastAsia="en-GB"/>
+          <w:sz w:val="22"/>
+          <w:lang w:val="en-CH" w:eastAsia="en-CH"/>
           <w14:ligatures w14:val="standardContextual"/>
         </w:rPr>
       </w:pPr>
-      <w:hyperlink w:anchor="_Toc149131954" w:history="1">
+      <w:hyperlink w:anchor="_Toc149846738" w:history="1">
         <w:r>
           <w:rPr>
             <w:rStyle w:val="Hyperlink"/>
@@ -1516,7 +1532,7 @@
             <w:noProof/>
             <w:webHidden/>
           </w:rPr>
-          <w:instrText xml:space="preserve"> PAGEREF _Toc149131954 \h </w:instrText>
+          <w:instrText xml:space="preserve"> PAGEREF _Toc149846738 \h </w:instrText>
         </w:r>
         <w:r>
           <w:rPr>
@@ -1536,7 +1552,7 @@
             <w:noProof/>
             <w:webHidden/>
           </w:rPr>
-          <w:t>1</w:t>
+          <w:t>3</w:t>
         </w:r>
         <w:r>
           <w:rPr>
@@ -1553,16 +1569,17 @@
         <w:tabs>
           <w:tab w:val="right" w:leader="dot" w:pos="9062"/>
         </w:tabs>
+        <w:jc w:val="both"/>
         <w:rPr>
           <w:rFonts w:eastAsiaTheme="minorEastAsia"/>
           <w:noProof/>
           <w:kern w:val="2"/>
-          <w:szCs w:val="24"/>
-          <w:lang w:val="en-CH" w:eastAsia="en-GB"/>
+          <w:sz w:val="22"/>
+          <w:lang w:val="en-CH" w:eastAsia="en-CH"/>
           <w14:ligatures w14:val="standardContextual"/>
         </w:rPr>
       </w:pPr>
-      <w:hyperlink w:anchor="_Toc149131955" w:history="1">
+      <w:hyperlink w:anchor="_Toc149846739" w:history="1">
         <w:r>
           <w:rPr>
             <w:rStyle w:val="Hyperlink"/>
@@ -1589,7 +1606,7 @@
             <w:noProof/>
             <w:webHidden/>
           </w:rPr>
-          <w:instrText xml:space="preserve"> PAGEREF _Toc149131955 \h </w:instrText>
+          <w:instrText xml:space="preserve"> PAGEREF _Toc149846739 \h </w:instrText>
         </w:r>
         <w:r>
           <w:rPr>
@@ -1609,7 +1626,7 @@
             <w:noProof/>
             <w:webHidden/>
           </w:rPr>
-          <w:t>1</w:t>
+          <w:t>5</w:t>
         </w:r>
         <w:r>
           <w:rPr>
@@ -1626,16 +1643,17 @@
         <w:tabs>
           <w:tab w:val="right" w:leader="dot" w:pos="9062"/>
         </w:tabs>
+        <w:jc w:val="both"/>
         <w:rPr>
           <w:rFonts w:eastAsiaTheme="minorEastAsia"/>
           <w:noProof/>
           <w:kern w:val="2"/>
-          <w:szCs w:val="24"/>
-          <w:lang w:val="en-CH" w:eastAsia="en-GB"/>
+          <w:sz w:val="22"/>
+          <w:lang w:val="en-CH" w:eastAsia="en-CH"/>
           <w14:ligatures w14:val="standardContextual"/>
         </w:rPr>
       </w:pPr>
-      <w:hyperlink w:anchor="_Toc149131956" w:history="1">
+      <w:hyperlink w:anchor="_Toc149846740" w:history="1">
         <w:r>
           <w:rPr>
             <w:rStyle w:val="Hyperlink"/>
@@ -1662,7 +1680,7 @@
             <w:noProof/>
             <w:webHidden/>
           </w:rPr>
-          <w:instrText xml:space="preserve"> PAGEREF _Toc149131956 \h </w:instrText>
+          <w:instrText xml:space="preserve"> PAGEREF _Toc149846740 \h </w:instrText>
         </w:r>
         <w:r>
           <w:rPr>
@@ -1682,7 +1700,7 @@
             <w:noProof/>
             <w:webHidden/>
           </w:rPr>
-          <w:t>1</w:t>
+          <w:t>5</w:t>
         </w:r>
         <w:r>
           <w:rPr>
@@ -1699,16 +1717,17 @@
         <w:tabs>
           <w:tab w:val="right" w:leader="dot" w:pos="9062"/>
         </w:tabs>
+        <w:jc w:val="both"/>
         <w:rPr>
           <w:rFonts w:eastAsiaTheme="minorEastAsia"/>
           <w:noProof/>
           <w:kern w:val="2"/>
-          <w:szCs w:val="24"/>
-          <w:lang w:val="en-CH" w:eastAsia="en-GB"/>
+          <w:sz w:val="22"/>
+          <w:lang w:val="en-CH" w:eastAsia="en-CH"/>
           <w14:ligatures w14:val="standardContextual"/>
         </w:rPr>
       </w:pPr>
-      <w:hyperlink w:anchor="_Toc149131957" w:history="1">
+      <w:hyperlink w:anchor="_Toc149846741" w:history="1">
         <w:r>
           <w:rPr>
             <w:rStyle w:val="Hyperlink"/>
@@ -1735,7 +1754,7 @@
             <w:noProof/>
             <w:webHidden/>
           </w:rPr>
-          <w:instrText xml:space="preserve"> PAGEREF _Toc149131957 \h </w:instrText>
+          <w:instrText xml:space="preserve"> PAGEREF _Toc149846741 \h </w:instrText>
         </w:r>
         <w:r>
           <w:rPr>
@@ -1755,7 +1774,7 @@
             <w:noProof/>
             <w:webHidden/>
           </w:rPr>
-          <w:t>1</w:t>
+          <w:t>5</w:t>
         </w:r>
         <w:r>
           <w:rPr>
@@ -1772,16 +1791,17 @@
         <w:tabs>
           <w:tab w:val="right" w:leader="dot" w:pos="9062"/>
         </w:tabs>
+        <w:jc w:val="both"/>
         <w:rPr>
           <w:rFonts w:eastAsiaTheme="minorEastAsia"/>
           <w:noProof/>
           <w:kern w:val="2"/>
-          <w:szCs w:val="24"/>
-          <w:lang w:val="en-CH" w:eastAsia="en-GB"/>
+          <w:sz w:val="22"/>
+          <w:lang w:val="en-CH" w:eastAsia="en-CH"/>
           <w14:ligatures w14:val="standardContextual"/>
         </w:rPr>
       </w:pPr>
-      <w:hyperlink w:anchor="_Toc149131958" w:history="1">
+      <w:hyperlink w:anchor="_Toc149846742" w:history="1">
         <w:r>
           <w:rPr>
             <w:rStyle w:val="Hyperlink"/>
@@ -1808,7 +1828,7 @@
             <w:noProof/>
             <w:webHidden/>
           </w:rPr>
-          <w:instrText xml:space="preserve"> PAGEREF _Toc149131958 \h </w:instrText>
+          <w:instrText xml:space="preserve"> PAGEREF _Toc149846742 \h </w:instrText>
         </w:r>
         <w:r>
           <w:rPr>
@@ -1828,7 +1848,7 @@
             <w:noProof/>
             <w:webHidden/>
           </w:rPr>
-          <w:t>1</w:t>
+          <w:t>5</w:t>
         </w:r>
         <w:r>
           <w:rPr>
@@ -1845,16 +1865,17 @@
         <w:tabs>
           <w:tab w:val="right" w:leader="dot" w:pos="9062"/>
         </w:tabs>
+        <w:jc w:val="both"/>
         <w:rPr>
           <w:rFonts w:eastAsiaTheme="minorEastAsia"/>
           <w:noProof/>
           <w:kern w:val="2"/>
-          <w:szCs w:val="24"/>
-          <w:lang w:val="en-CH" w:eastAsia="en-GB"/>
+          <w:sz w:val="22"/>
+          <w:lang w:val="en-CH" w:eastAsia="en-CH"/>
           <w14:ligatures w14:val="standardContextual"/>
         </w:rPr>
       </w:pPr>
-      <w:hyperlink w:anchor="_Toc149131959" w:history="1">
+      <w:hyperlink w:anchor="_Toc149846743" w:history="1">
         <w:r>
           <w:rPr>
             <w:rStyle w:val="Hyperlink"/>
@@ -1881,7 +1902,7 @@
             <w:noProof/>
             <w:webHidden/>
           </w:rPr>
-          <w:instrText xml:space="preserve"> PAGEREF _Toc149131959 \h </w:instrText>
+          <w:instrText xml:space="preserve"> PAGEREF _Toc149846743 \h </w:instrText>
         </w:r>
         <w:r>
           <w:rPr>
@@ -1901,7 +1922,7 @@
             <w:noProof/>
             <w:webHidden/>
           </w:rPr>
-          <w:t>1</w:t>
+          <w:t>5</w:t>
         </w:r>
         <w:r>
           <w:rPr>
@@ -1918,16 +1939,17 @@
         <w:tabs>
           <w:tab w:val="right" w:leader="dot" w:pos="9062"/>
         </w:tabs>
+        <w:jc w:val="both"/>
         <w:rPr>
           <w:rFonts w:eastAsiaTheme="minorEastAsia"/>
           <w:noProof/>
           <w:kern w:val="2"/>
-          <w:szCs w:val="24"/>
-          <w:lang w:val="en-CH" w:eastAsia="en-GB"/>
+          <w:sz w:val="22"/>
+          <w:lang w:val="en-CH" w:eastAsia="en-CH"/>
           <w14:ligatures w14:val="standardContextual"/>
         </w:rPr>
       </w:pPr>
-      <w:hyperlink w:anchor="_Toc149131960" w:history="1">
+      <w:hyperlink w:anchor="_Toc149846744" w:history="1">
         <w:r>
           <w:rPr>
             <w:rStyle w:val="Hyperlink"/>
@@ -1954,7 +1976,7 @@
             <w:noProof/>
             <w:webHidden/>
           </w:rPr>
-          <w:instrText xml:space="preserve"> PAGEREF _Toc149131960 \h </w:instrText>
+          <w:instrText xml:space="preserve"> PAGEREF _Toc149846744 \h </w:instrText>
         </w:r>
         <w:r>
           <w:rPr>
@@ -1974,7 +1996,7 @@
             <w:noProof/>
             <w:webHidden/>
           </w:rPr>
-          <w:t>1</w:t>
+          <w:t>5</w:t>
         </w:r>
         <w:r>
           <w:rPr>
@@ -1991,16 +2013,17 @@
         <w:tabs>
           <w:tab w:val="right" w:leader="dot" w:pos="9062"/>
         </w:tabs>
+        <w:jc w:val="both"/>
         <w:rPr>
           <w:rFonts w:eastAsiaTheme="minorEastAsia"/>
           <w:noProof/>
           <w:kern w:val="2"/>
-          <w:szCs w:val="24"/>
-          <w:lang w:val="en-CH" w:eastAsia="en-GB"/>
+          <w:sz w:val="22"/>
+          <w:lang w:val="en-CH" w:eastAsia="en-CH"/>
           <w14:ligatures w14:val="standardContextual"/>
         </w:rPr>
       </w:pPr>
-      <w:hyperlink w:anchor="_Toc149131961" w:history="1">
+      <w:hyperlink w:anchor="_Toc149846745" w:history="1">
         <w:r>
           <w:rPr>
             <w:rStyle w:val="Hyperlink"/>
@@ -2027,7 +2050,7 @@
             <w:noProof/>
             <w:webHidden/>
           </w:rPr>
-          <w:instrText xml:space="preserve"> PAGEREF _Toc149131961 \h </w:instrText>
+          <w:instrText xml:space="preserve"> PAGEREF _Toc149846745 \h </w:instrText>
         </w:r>
         <w:r>
           <w:rPr>
@@ -2047,7 +2070,7 @@
             <w:noProof/>
             <w:webHidden/>
           </w:rPr>
-          <w:t>1</w:t>
+          <w:t>5</w:t>
         </w:r>
         <w:r>
           <w:rPr>
@@ -2064,16 +2087,17 @@
         <w:tabs>
           <w:tab w:val="right" w:leader="dot" w:pos="9062"/>
         </w:tabs>
+        <w:jc w:val="both"/>
         <w:rPr>
           <w:rFonts w:eastAsiaTheme="minorEastAsia"/>
           <w:noProof/>
           <w:kern w:val="2"/>
-          <w:szCs w:val="24"/>
-          <w:lang w:val="en-CH" w:eastAsia="en-GB"/>
+          <w:sz w:val="22"/>
+          <w:lang w:val="en-CH" w:eastAsia="en-CH"/>
           <w14:ligatures w14:val="standardContextual"/>
         </w:rPr>
       </w:pPr>
-      <w:hyperlink w:anchor="_Toc149131962" w:history="1">
+      <w:hyperlink w:anchor="_Toc149846746" w:history="1">
         <w:r>
           <w:rPr>
             <w:rStyle w:val="Hyperlink"/>
@@ -2100,7 +2124,7 @@
             <w:noProof/>
             <w:webHidden/>
           </w:rPr>
-          <w:instrText xml:space="preserve"> PAGEREF _Toc149131962 \h </w:instrText>
+          <w:instrText xml:space="preserve"> PAGEREF _Toc149846746 \h </w:instrText>
         </w:r>
         <w:r>
           <w:rPr>
@@ -2120,7 +2144,7 @@
             <w:noProof/>
             <w:webHidden/>
           </w:rPr>
-          <w:t>2</w:t>
+          <w:t>6</w:t>
         </w:r>
         <w:r>
           <w:rPr>
@@ -2137,16 +2161,17 @@
         <w:tabs>
           <w:tab w:val="right" w:leader="dot" w:pos="9062"/>
         </w:tabs>
+        <w:jc w:val="both"/>
         <w:rPr>
           <w:rFonts w:eastAsiaTheme="minorEastAsia"/>
           <w:noProof/>
           <w:kern w:val="2"/>
-          <w:szCs w:val="24"/>
-          <w:lang w:val="en-CH" w:eastAsia="en-GB"/>
+          <w:sz w:val="22"/>
+          <w:lang w:val="en-CH" w:eastAsia="en-CH"/>
           <w14:ligatures w14:val="standardContextual"/>
         </w:rPr>
       </w:pPr>
-      <w:hyperlink w:anchor="_Toc149131963" w:history="1">
+      <w:hyperlink w:anchor="_Toc149846747" w:history="1">
         <w:r>
           <w:rPr>
             <w:rStyle w:val="Hyperlink"/>
@@ -2173,7 +2198,7 @@
             <w:noProof/>
             <w:webHidden/>
           </w:rPr>
-          <w:instrText xml:space="preserve"> PAGEREF _Toc149131963 \h </w:instrText>
+          <w:instrText xml:space="preserve"> PAGEREF _Toc149846747 \h </w:instrText>
         </w:r>
         <w:r>
           <w:rPr>
@@ -2193,7 +2218,7 @@
             <w:noProof/>
             <w:webHidden/>
           </w:rPr>
-          <w:t>2</w:t>
+          <w:t>6</w:t>
         </w:r>
         <w:r>
           <w:rPr>
@@ -2210,16 +2235,17 @@
         <w:tabs>
           <w:tab w:val="right" w:leader="dot" w:pos="9062"/>
         </w:tabs>
+        <w:jc w:val="both"/>
         <w:rPr>
           <w:rFonts w:eastAsiaTheme="minorEastAsia"/>
           <w:noProof/>
           <w:kern w:val="2"/>
-          <w:szCs w:val="24"/>
-          <w:lang w:val="en-CH" w:eastAsia="en-GB"/>
+          <w:sz w:val="22"/>
+          <w:lang w:val="en-CH" w:eastAsia="en-CH"/>
           <w14:ligatures w14:val="standardContextual"/>
         </w:rPr>
       </w:pPr>
-      <w:hyperlink w:anchor="_Toc149131964" w:history="1">
+      <w:hyperlink w:anchor="_Toc149846748" w:history="1">
         <w:r>
           <w:rPr>
             <w:rStyle w:val="Hyperlink"/>
@@ -2246,7 +2272,7 @@
             <w:noProof/>
             <w:webHidden/>
           </w:rPr>
-          <w:instrText xml:space="preserve"> PAGEREF _Toc149131964 \h </w:instrText>
+          <w:instrText xml:space="preserve"> PAGEREF _Toc149846748 \h </w:instrText>
         </w:r>
         <w:r>
           <w:rPr>
@@ -2266,7 +2292,7 @@
             <w:noProof/>
             <w:webHidden/>
           </w:rPr>
-          <w:t>2</w:t>
+          <w:t>6</w:t>
         </w:r>
         <w:r>
           <w:rPr>
@@ -2283,16 +2309,17 @@
         <w:tabs>
           <w:tab w:val="right" w:leader="dot" w:pos="9062"/>
         </w:tabs>
+        <w:jc w:val="both"/>
         <w:rPr>
           <w:rFonts w:eastAsiaTheme="minorEastAsia"/>
           <w:noProof/>
           <w:kern w:val="2"/>
-          <w:szCs w:val="24"/>
-          <w:lang w:val="en-CH" w:eastAsia="en-GB"/>
+          <w:sz w:val="22"/>
+          <w:lang w:val="en-CH" w:eastAsia="en-CH"/>
           <w14:ligatures w14:val="standardContextual"/>
         </w:rPr>
       </w:pPr>
-      <w:hyperlink w:anchor="_Toc149131965" w:history="1">
+      <w:hyperlink w:anchor="_Toc149846749" w:history="1">
         <w:r>
           <w:rPr>
             <w:rStyle w:val="Hyperlink"/>
@@ -2319,7 +2346,7 @@
             <w:noProof/>
             <w:webHidden/>
           </w:rPr>
-          <w:instrText xml:space="preserve"> PAGEREF _Toc149131965 \h </w:instrText>
+          <w:instrText xml:space="preserve"> PAGEREF _Toc149846749 \h </w:instrText>
         </w:r>
         <w:r>
           <w:rPr>
@@ -2339,7 +2366,7 @@
             <w:noProof/>
             <w:webHidden/>
           </w:rPr>
-          <w:t>2</w:t>
+          <w:t>6</w:t>
         </w:r>
         <w:r>
           <w:rPr>
@@ -2356,16 +2383,17 @@
         <w:tabs>
           <w:tab w:val="right" w:leader="dot" w:pos="9062"/>
         </w:tabs>
+        <w:jc w:val="both"/>
         <w:rPr>
           <w:rFonts w:eastAsiaTheme="minorEastAsia"/>
           <w:noProof/>
           <w:kern w:val="2"/>
-          <w:szCs w:val="24"/>
-          <w:lang w:val="en-CH" w:eastAsia="en-GB"/>
+          <w:sz w:val="22"/>
+          <w:lang w:val="en-CH" w:eastAsia="en-CH"/>
           <w14:ligatures w14:val="standardContextual"/>
         </w:rPr>
       </w:pPr>
-      <w:hyperlink w:anchor="_Toc149131966" w:history="1">
+      <w:hyperlink w:anchor="_Toc149846750" w:history="1">
         <w:r>
           <w:rPr>
             <w:rStyle w:val="Hyperlink"/>
@@ -2392,7 +2420,7 @@
             <w:noProof/>
             <w:webHidden/>
           </w:rPr>
-          <w:instrText xml:space="preserve"> PAGEREF _Toc149131966 \h </w:instrText>
+          <w:instrText xml:space="preserve"> PAGEREF _Toc149846750 \h </w:instrText>
         </w:r>
         <w:r>
           <w:rPr>
@@ -2412,7 +2440,7 @@
             <w:noProof/>
             <w:webHidden/>
           </w:rPr>
-          <w:t>2</w:t>
+          <w:t>6</w:t>
         </w:r>
         <w:r>
           <w:rPr>
@@ -2429,16 +2457,17 @@
         <w:tabs>
           <w:tab w:val="right" w:leader="dot" w:pos="9062"/>
         </w:tabs>
+        <w:jc w:val="both"/>
         <w:rPr>
           <w:rFonts w:eastAsiaTheme="minorEastAsia"/>
           <w:noProof/>
           <w:kern w:val="2"/>
-          <w:szCs w:val="24"/>
-          <w:lang w:val="en-CH" w:eastAsia="en-GB"/>
+          <w:sz w:val="22"/>
+          <w:lang w:val="en-CH" w:eastAsia="en-CH"/>
           <w14:ligatures w14:val="standardContextual"/>
         </w:rPr>
       </w:pPr>
-      <w:hyperlink w:anchor="_Toc149131967" w:history="1">
+      <w:hyperlink w:anchor="_Toc149846751" w:history="1">
         <w:r>
           <w:rPr>
             <w:rStyle w:val="Hyperlink"/>
@@ -2465,7 +2494,7 @@
             <w:noProof/>
             <w:webHidden/>
           </w:rPr>
-          <w:instrText xml:space="preserve"> PAGEREF _Toc149131967 \h </w:instrText>
+          <w:instrText xml:space="preserve"> PAGEREF _Toc149846751 \h </w:instrText>
         </w:r>
         <w:r>
           <w:rPr>
@@ -2485,7 +2514,7 @@
             <w:noProof/>
             <w:webHidden/>
           </w:rPr>
-          <w:t>4</w:t>
+          <w:t>7</w:t>
         </w:r>
         <w:r>
           <w:rPr>
@@ -2502,16 +2531,17 @@
         <w:tabs>
           <w:tab w:val="right" w:leader="dot" w:pos="9062"/>
         </w:tabs>
+        <w:jc w:val="both"/>
         <w:rPr>
           <w:rFonts w:eastAsiaTheme="minorEastAsia"/>
           <w:noProof/>
           <w:kern w:val="2"/>
-          <w:szCs w:val="24"/>
-          <w:lang w:val="en-CH" w:eastAsia="en-GB"/>
+          <w:sz w:val="22"/>
+          <w:lang w:val="en-CH" w:eastAsia="en-CH"/>
           <w14:ligatures w14:val="standardContextual"/>
         </w:rPr>
       </w:pPr>
-      <w:hyperlink w:anchor="_Toc149131968" w:history="1">
+      <w:hyperlink w:anchor="_Toc149846752" w:history="1">
         <w:r>
           <w:rPr>
             <w:rStyle w:val="Hyperlink"/>
@@ -2538,7 +2568,7 @@
             <w:noProof/>
             <w:webHidden/>
           </w:rPr>
-          <w:instrText xml:space="preserve"> PAGEREF _Toc149131968 \h </w:instrText>
+          <w:instrText xml:space="preserve"> PAGEREF _Toc149846752 \h </w:instrText>
         </w:r>
         <w:r>
           <w:rPr>
@@ -2558,7 +2588,7 @@
             <w:noProof/>
             <w:webHidden/>
           </w:rPr>
-          <w:t>7</w:t>
+          <w:t>10</w:t>
         </w:r>
         <w:r>
           <w:rPr>
@@ -2575,16 +2605,17 @@
         <w:tabs>
           <w:tab w:val="right" w:leader="dot" w:pos="9062"/>
         </w:tabs>
+        <w:jc w:val="both"/>
         <w:rPr>
           <w:rFonts w:eastAsiaTheme="minorEastAsia"/>
           <w:noProof/>
           <w:kern w:val="2"/>
-          <w:szCs w:val="24"/>
-          <w:lang w:val="en-CH" w:eastAsia="en-GB"/>
+          <w:sz w:val="22"/>
+          <w:lang w:val="en-CH" w:eastAsia="en-CH"/>
           <w14:ligatures w14:val="standardContextual"/>
         </w:rPr>
       </w:pPr>
-      <w:hyperlink w:anchor="_Toc149131969" w:history="1">
+      <w:hyperlink w:anchor="_Toc149846753" w:history="1">
         <w:r>
           <w:rPr>
             <w:rStyle w:val="Hyperlink"/>
@@ -2611,7 +2642,7 @@
             <w:noProof/>
             <w:webHidden/>
           </w:rPr>
-          <w:instrText xml:space="preserve"> PAGEREF _Toc149131969 \h </w:instrText>
+          <w:instrText xml:space="preserve"> PAGEREF _Toc149846753 \h </w:instrText>
         </w:r>
         <w:r>
           <w:rPr>
@@ -2631,7 +2662,7 @@
             <w:noProof/>
             <w:webHidden/>
           </w:rPr>
-          <w:t>8</w:t>
+          <w:t>10</w:t>
         </w:r>
         <w:r>
           <w:rPr>
@@ -2643,44 +2674,55 @@
       </w:hyperlink>
     </w:p>
     <w:p>
+      <w:pPr>
+        <w:jc w:val="both"/>
+      </w:pPr>
       <w:r>
         <w:fldChar w:fldCharType="end"/>
       </w:r>
     </w:p>
     <w:p>
+      <w:pPr>
+        <w:jc w:val="both"/>
+      </w:pPr>
       <w:r>
         <w:br w:type="page"/>
       </w:r>
     </w:p>
-    <w:p/>
+    <w:p>
+      <w:pPr>
+        <w:jc w:val="both"/>
+      </w:pPr>
+    </w:p>
     <w:p>
       <w:pPr>
         <w:pStyle w:val="Heading1"/>
-        <w:rPr>
+        <w:jc w:val="both"/>
+        <w:rPr>
+          <w:b/>
+          <w:bCs/>
           <w:sz w:val="48"/>
         </w:rPr>
       </w:pPr>
       <w:bookmarkStart w:id="1" w:name="_Toc147748227"/>
       <w:bookmarkStart w:id="2" w:name="_Toc147755023"/>
       <w:bookmarkStart w:id="3" w:name="_Toc147904016"/>
-      <w:bookmarkStart w:id="4" w:name="_Toc149131951"/>
-      <w:r>
-        <w:rPr>
+      <w:bookmarkStart w:id="4" w:name="_Toc149846735"/>
+      <w:r>
+        <w:rPr>
+          <w:b/>
+          <w:bCs/>
           <w:sz w:val="48"/>
         </w:rPr>
         <w:t>Expérience</w:t>
       </w:r>
       <w:r>
         <w:rPr>
+          <w:b/>
+          <w:bCs/>
           <w:sz w:val="48"/>
         </w:rPr>
-        <w:t xml:space="preserve"> utilisateur</w:t>
-      </w:r>
-      <w:r>
-        <w:rPr>
-          <w:sz w:val="48"/>
-        </w:rPr>
-        <w:t xml:space="preserve"> (UX)</w:t>
+        <w:t xml:space="preserve"> utilisateur (UX)</w:t>
       </w:r>
       <w:bookmarkEnd w:id="1"/>
       <w:bookmarkEnd w:id="2"/>
@@ -2690,7 +2732,10 @@
     <w:p>
       <w:pPr>
         <w:pStyle w:val="Heading2"/>
-        <w:rPr>
+        <w:jc w:val="both"/>
+        <w:rPr>
+          <w:b/>
+          <w:bCs/>
           <w:sz w:val="36"/>
           <w:szCs w:val="36"/>
         </w:rPr>
@@ -2698,9 +2743,11 @@
       <w:bookmarkStart w:id="5" w:name="_Toc147748228"/>
       <w:bookmarkStart w:id="6" w:name="_Toc147755024"/>
       <w:bookmarkStart w:id="7" w:name="_Toc147904017"/>
-      <w:bookmarkStart w:id="8" w:name="_Toc149131952"/>
-      <w:r>
-        <w:rPr>
+      <w:bookmarkStart w:id="8" w:name="_Toc149846736"/>
+      <w:r>
+        <w:rPr>
+          <w:b/>
+          <w:bCs/>
           <w:sz w:val="36"/>
           <w:szCs w:val="36"/>
         </w:rPr>
@@ -2712,14 +2759,77 @@
       <w:bookmarkEnd w:id="8"/>
     </w:p>
     <w:p>
-      <w:r>
-        <w:t xml:space="preserve">L’UI/UX de programme va comprendre </w:t>
-      </w:r>
+      <w:pPr>
+        <w:jc w:val="both"/>
+        <w:rPr>
+          <w:lang w:eastAsia="en-US"/>
+        </w:rPr>
+      </w:pPr>
+    </w:p>
+    <w:p>
+      <w:pPr>
+        <w:jc w:val="both"/>
+      </w:pPr>
+      <w:r>
+        <w:t>L'</w:t>
+      </w:r>
+      <w:r>
+        <w:rPr>
+          <w:b/>
+          <w:bCs/>
+        </w:rPr>
+        <w:t>UI</w:t>
+      </w:r>
+      <w:r>
+        <w:t xml:space="preserve"> et l'</w:t>
+      </w:r>
+      <w:r>
+        <w:rPr>
+          <w:b/>
+          <w:bCs/>
+        </w:rPr>
+        <w:t>UX</w:t>
+      </w:r>
+      <w:r>
+        <w:t xml:space="preserve"> sont parmi les éléments les plus importants dans le développement d'un jeu ou de tout autre produit. Même avec les meilleures technologies, si l'utilisateur a du mal à comprendre, naviguer et a généralement une mauvaise expérience, alors tout le travail est une défaite pour le </w:t>
+      </w:r>
+      <w:r>
+        <w:rPr>
+          <w:b/>
+          <w:bCs/>
+        </w:rPr>
+        <w:t>PO</w:t>
+      </w:r>
+      <w:r>
+        <w:t xml:space="preserve"> (Product </w:t>
+      </w:r>
+      <w:proofErr w:type="spellStart"/>
+      <w:r>
+        <w:t>Owner</w:t>
+      </w:r>
+      <w:proofErr w:type="spellEnd"/>
+      <w:r>
+        <w:t>)</w:t>
+      </w:r>
+      <w:r>
+        <w:t xml:space="preserve"> et les développeurs. Il est donc important d'identifier les besoins des utilisateurs pour que le produit soit une réussite.</w:t>
+      </w:r>
+    </w:p>
+    <w:p>
+      <w:pPr>
+        <w:jc w:val="both"/>
+        <w:rPr>
+          <w:lang w:eastAsia="en-US"/>
+        </w:rPr>
+      </w:pPr>
     </w:p>
     <w:p>
       <w:pPr>
         <w:pStyle w:val="Heading2"/>
-        <w:rPr>
+        <w:jc w:val="both"/>
+        <w:rPr>
+          <w:b/>
+          <w:bCs/>
           <w:sz w:val="36"/>
           <w:szCs w:val="36"/>
         </w:rPr>
@@ -2727,9 +2837,11 @@
       <w:bookmarkStart w:id="9" w:name="_Toc147748229"/>
       <w:bookmarkStart w:id="10" w:name="_Toc147755025"/>
       <w:bookmarkStart w:id="11" w:name="_Toc147904018"/>
-      <w:bookmarkStart w:id="12" w:name="_Toc149131953"/>
-      <w:r>
-        <w:rPr>
+      <w:bookmarkStart w:id="12" w:name="_Toc149846737"/>
+      <w:r>
+        <w:rPr>
+          <w:b/>
+          <w:bCs/>
           <w:sz w:val="36"/>
           <w:szCs w:val="36"/>
         </w:rPr>
@@ -2742,278 +2854,345 @@
     </w:p>
     <w:p>
       <w:pPr>
-        <w:pStyle w:val="Heading2"/>
-        <w:rPr>
-          <w:sz w:val="36"/>
-          <w:szCs w:val="36"/>
-        </w:rPr>
-      </w:pPr>
-    </w:p>
-    <w:p>
-      <w:pPr>
-        <w:pStyle w:val="Heading2"/>
-        <w:rPr>
+        <w:jc w:val="both"/>
+        <w:rPr>
+          <w:lang w:eastAsia="en-US"/>
+        </w:rPr>
+      </w:pPr>
+    </w:p>
+    <w:p>
+      <w:pPr>
+        <w:pStyle w:val="Heading3"/>
+        <w:jc w:val="both"/>
+        <w:rPr>
+          <w:b/>
+          <w:bCs/>
+        </w:rPr>
+      </w:pPr>
+      <w:r>
+        <w:rPr>
+          <w:b/>
+          <w:bCs/>
+        </w:rPr>
+        <w:t>L’</w:t>
+      </w:r>
+      <w:proofErr w:type="spellStart"/>
+      <w:r>
+        <w:rPr>
+          <w:b/>
+          <w:bCs/>
+        </w:rPr>
+        <w:t>Inclus</w:t>
+      </w:r>
+      <w:r>
+        <w:rPr>
+          <w:b/>
+          <w:bCs/>
+        </w:rPr>
+        <w:t>ivilité</w:t>
+      </w:r>
+      <w:proofErr w:type="spellEnd"/>
+      <w:r>
+        <w:rPr>
+          <w:b/>
+          <w:bCs/>
+        </w:rPr>
+        <w:t>/l’</w:t>
+      </w:r>
+      <w:proofErr w:type="spellStart"/>
+      <w:r>
+        <w:rPr>
+          <w:b/>
+          <w:bCs/>
+        </w:rPr>
+        <w:t>accessibilté</w:t>
+      </w:r>
+      <w:proofErr w:type="spellEnd"/>
+      <w:r>
+        <w:rPr>
+          <w:b/>
+          <w:bCs/>
+        </w:rPr>
+        <w:t xml:space="preserve"> </w:t>
+      </w:r>
+    </w:p>
+    <w:p>
+      <w:pPr>
+        <w:jc w:val="both"/>
+      </w:pPr>
+    </w:p>
+    <w:p>
+      <w:pPr>
+        <w:jc w:val="both"/>
+      </w:pPr>
+      <w:r>
+        <w:t xml:space="preserve">Dans le domaine </w:t>
+      </w:r>
+      <w:r>
+        <w:t>des médias</w:t>
+      </w:r>
+      <w:r>
+        <w:t xml:space="preserve">, il y </w:t>
+      </w:r>
+      <w:r>
+        <w:t xml:space="preserve">a </w:t>
+      </w:r>
+      <w:r>
+        <w:t xml:space="preserve">un problème d’inclusion de groupes </w:t>
+      </w:r>
+      <w:r>
+        <w:t xml:space="preserve">marginalisées, toujours en temps moderne. Que ça soit le manque de représentation de certaines ethnies dans le cinéma. Le manque d’options pour navigation pour personnes avec handicapes. </w:t>
+      </w:r>
+      <w:r>
+        <w:t>Les personnes de différentes zones géographiques, différentes langues, ainsi que plein d’autres.</w:t>
+      </w:r>
+    </w:p>
+    <w:p>
+      <w:pPr>
+        <w:jc w:val="both"/>
+      </w:pPr>
+    </w:p>
+    <w:p>
+      <w:pPr>
+        <w:jc w:val="both"/>
+      </w:pPr>
+    </w:p>
+    <w:p>
+      <w:pPr>
+        <w:pStyle w:val="Heading3"/>
+        <w:jc w:val="both"/>
+        <w:rPr>
+          <w:b/>
+          <w:bCs/>
+        </w:rPr>
+      </w:pPr>
+      <w:r>
+        <w:rPr>
+          <w:b/>
+          <w:bCs/>
           <w:noProof/>
         </w:rPr>
-      </w:pPr>
-      <w:r>
-        <w:rPr>
+        <w:t>L’</w:t>
+      </w:r>
+      <w:r>
+        <w:rPr>
+          <w:b/>
+          <w:bCs/>
           <w:noProof/>
         </w:rPr>
-        <w:t>Inclus</w:t>
-      </w:r>
-      <w:r>
-        <w:rPr>
-          <w:noProof/>
-        </w:rPr>
-        <w:t xml:space="preserve">ivilité </w:t>
-      </w:r>
-    </w:p>
-    <w:p/>
-    <w:p>
-      <w:r>
-        <w:t xml:space="preserve">Dans le domaine </w:t>
-      </w:r>
-      <w:r>
-        <w:t>des médias</w:t>
-      </w:r>
-      <w:r>
-        <w:t xml:space="preserve">, il y </w:t>
-      </w:r>
-      <w:r>
-        <w:t xml:space="preserve">a </w:t>
-      </w:r>
-      <w:r>
-        <w:t xml:space="preserve">un problème d’inclusion de groupes </w:t>
-      </w:r>
-      <w:r>
-        <w:t xml:space="preserve">marginalisées, toujours en temps moderne. Que ça soit le manque de représentation de certaines ethnies dans le cinéma. Le manque d’options pour navigation pour personnes avec handicapes. </w:t>
-      </w:r>
-      <w:r>
-        <w:t>Les personnes de différentes zones géographiques, différentes langues, ainsi que plein d’autres.</w:t>
-      </w:r>
-    </w:p>
-    <w:p/>
+        <w:t xml:space="preserve">Inclusivilité : </w:t>
+      </w:r>
+      <w:r>
+        <w:rPr>
+          <w:b/>
+          <w:bCs/>
+        </w:rPr>
+        <w:t>Représentation des femmes</w:t>
+      </w:r>
+    </w:p>
+    <w:p>
+      <w:pPr>
+        <w:jc w:val="both"/>
+      </w:pPr>
+    </w:p>
+    <w:p>
+      <w:pPr>
+        <w:jc w:val="both"/>
+      </w:pPr>
+      <w:r>
+        <w:t>Dans le contexte de l’informatique et des jeux vidéo, c’est le manque de reconn</w:t>
+      </w:r>
+      <w:r>
+        <w:t xml:space="preserve">aissance des femmes en tant que clientèle potentielle, et utilisateurs actifs des produits. L’idée qu’il y a qu’il y a seulement les males (ados surtout), et que les filles/femmes ne joue pas au jeux vidéo est un mythe qui percés malgré les études de haute éducation, et les études de marché faites dans les dernières+ 20 ans. </w:t>
+      </w:r>
+    </w:p>
+    <w:p>
+      <w:pPr>
+        <w:jc w:val="both"/>
+      </w:pPr>
+      <w:r>
+        <w:t>C’est pendant que phase de conception d’un produit ou, en tant que développer qu</w:t>
+      </w:r>
+      <w:r>
+        <w:t xml:space="preserve">’il y a une </w:t>
+      </w:r>
+      <w:r>
+        <w:t xml:space="preserve">responsabilité </w:t>
+      </w:r>
+      <w:r>
+        <w:t>d’identifier les clients/utilisateurs des produits et de leur offrir une meilleure expérience.</w:t>
+      </w:r>
+    </w:p>
+    <w:p>
+      <w:pPr>
+        <w:jc w:val="both"/>
+      </w:pPr>
+    </w:p>
+    <w:p>
+      <w:pPr>
+        <w:jc w:val="both"/>
+      </w:pPr>
+    </w:p>
     <w:p>
       <w:pPr>
         <w:pStyle w:val="Heading3"/>
-      </w:pPr>
-      <w:r>
-        <w:rPr>
-          <w:noProof/>
-        </w:rPr>
-        <w:t>Inclusivilité</w:t>
-      </w:r>
-      <w:r>
-        <w:rPr>
-          <w:noProof/>
-        </w:rPr>
-        <w:t xml:space="preserve"> : </w:t>
-      </w:r>
-      <w:r>
-        <w:t>Représentation des femmes</w:t>
-      </w:r>
-    </w:p>
-    <w:p/>
-    <w:p>
-      <w:r>
-        <w:t>Dans le contexte de l’informatique et des jeux vidéo, c’est le manque de reconn</w:t>
-      </w:r>
-      <w:r>
-        <w:t xml:space="preserve">aissance des femmes en tant que clientèle potentielle, et utilisateurs actifs des produits. L’idée qu’il y a qu’il y a seulement les males (ados surtout), et que les filles/femmes ne joue pas au jeux vidéo est un mythe qui percés malgré les études de haute éducation, et les études de marché faites dans les dernières+ 20 ans. </w:t>
-      </w:r>
-    </w:p>
-    <w:p>
-      <w:r>
-        <w:t xml:space="preserve">C’est pendant que phase de conception d’un produit ou, en tant que développer que la responsabilité </w:t>
-      </w:r>
-      <w:r>
-        <w:t>d’identifier les clients/utilisateurs des produits et de leur offrir une meilleure expérience.</w:t>
-      </w:r>
-    </w:p>
-    <w:p/>
-    <w:p>
-      <w:pPr>
-        <w:pStyle w:val="Heading3"/>
+        <w:jc w:val="both"/>
+        <w:rPr>
+          <w:b/>
+          <w:bCs/>
+        </w:rPr>
       </w:pPr>
       <w:bookmarkStart w:id="13" w:name="_Toc147748230"/>
       <w:bookmarkStart w:id="14" w:name="_Toc147755026"/>
       <w:bookmarkStart w:id="15" w:name="_Toc147904019"/>
-      <w:bookmarkStart w:id="16" w:name="_Toc149131954"/>
-      <w:r>
-        <w:rPr>
-          <w:noProof/>
-        </w:rPr>
-        <w:t xml:space="preserve">Inclusivilité : </w:t>
-      </w:r>
-      <w:r>
-        <w:t>Géolocalisation</w:t>
-      </w:r>
-    </w:p>
-    <w:p/>
-    <w:p>
-      <w:pPr>
-        <w:rPr>
-          <w:lang w:val="fr-CH"/>
-        </w:rPr>
-      </w:pPr>
-      <w:r>
-        <w:rPr>
-          <w:lang w:val="fr-CH"/>
-        </w:rPr>
+      <w:r>
+        <w:rPr>
+          <w:b/>
+          <w:bCs/>
+        </w:rPr>
+        <w:t>Localisation</w:t>
+      </w:r>
+    </w:p>
+    <w:p>
+      <w:pPr>
+        <w:jc w:val="both"/>
+      </w:pPr>
+    </w:p>
+    <w:p>
+      <w:pPr>
+        <w:jc w:val="both"/>
+      </w:pPr>
+      <w:r>
         <w:t xml:space="preserve">Dans un monde globalisé, Il y a une importance à fournir de différentes options (langue, monnaie, </w:t>
       </w:r>
       <w:r>
-        <w:rPr>
-          <w:lang w:val="fr-CH"/>
-        </w:rPr>
         <w:t>horaire, etc.</w:t>
       </w:r>
       <w:r>
-        <w:rPr>
-          <w:lang w:val="fr-CH"/>
-        </w:rPr>
         <w:t>)</w:t>
       </w:r>
       <w:r>
-        <w:rPr>
-          <w:lang w:val="fr-CH"/>
-        </w:rPr>
-        <w:t>. Dans le contexte de jeux, avoir une plusieurs options de langues pour pouvoir naviguer les menus est nessisaire, mais si le jeu en lui-même a très peu d’éléments de lecture.</w:t>
-      </w:r>
-    </w:p>
-    <w:p>
-      <w:pPr>
-        <w:pStyle w:val="Heading4"/>
-        <w:rPr>
-          <w:i w:val="0"/>
-          <w:iCs w:val="0"/>
-        </w:rPr>
-      </w:pPr>
-      <w:r>
-        <w:rPr>
-          <w:i w:val="0"/>
-          <w:iCs w:val="0"/>
-        </w:rPr>
-        <w:t>Inclusivité</w:t>
-      </w:r>
-      <w:r>
-        <w:rPr>
-          <w:i w:val="0"/>
-          <w:iCs w:val="0"/>
-        </w:rPr>
-        <w:t xml:space="preserve"> : </w:t>
-      </w:r>
-      <w:r>
-        <w:rPr>
-          <w:i w:val="0"/>
-          <w:iCs w:val="0"/>
+        <w:t xml:space="preserve">. Dans le contexte de jeux, avoir une plusieurs </w:t>
+      </w:r>
+      <w:proofErr w:type="gramStart"/>
+      <w:r>
+        <w:t>options</w:t>
+      </w:r>
+      <w:proofErr w:type="gramEnd"/>
+      <w:r>
+        <w:t xml:space="preserve"> de langues pour pouvoir naviguer les menus est </w:t>
+      </w:r>
+      <w:proofErr w:type="spellStart"/>
+      <w:r>
+        <w:t>nessisaire</w:t>
+      </w:r>
+      <w:proofErr w:type="spellEnd"/>
+      <w:r>
+        <w:t>, mais si le jeu en lui-même a très peu d’éléments de lecture.</w:t>
+      </w:r>
+    </w:p>
+    <w:p>
+      <w:pPr>
+        <w:jc w:val="both"/>
+      </w:pPr>
+    </w:p>
+    <w:p>
+      <w:pPr>
+        <w:jc w:val="both"/>
+      </w:pPr>
+    </w:p>
+    <w:p>
+      <w:pPr>
+        <w:pStyle w:val="Heading3"/>
+        <w:jc w:val="both"/>
+        <w:rPr>
+          <w:b/>
+          <w:bCs/>
+        </w:rPr>
+      </w:pPr>
+      <w:r>
+        <w:rPr>
+          <w:b/>
+          <w:bCs/>
         </w:rPr>
         <w:t>D</w:t>
       </w:r>
       <w:r>
         <w:rPr>
-          <w:i w:val="0"/>
-          <w:iCs w:val="0"/>
+          <w:b/>
+          <w:bCs/>
         </w:rPr>
         <w:t>éficience</w:t>
       </w:r>
       <w:r>
         <w:rPr>
-          <w:i w:val="0"/>
-          <w:iCs w:val="0"/>
+          <w:b/>
+          <w:bCs/>
         </w:rPr>
         <w:t>/Handicap</w:t>
       </w:r>
       <w:r>
         <w:rPr>
-          <w:i w:val="0"/>
-          <w:iCs w:val="0"/>
+          <w:b/>
+          <w:bCs/>
         </w:rPr>
         <w:t xml:space="preserve"> visuelle</w:t>
       </w:r>
     </w:p>
-    <w:p/>
-    <w:p>
-      <w:pPr>
-        <w:rPr>
-          <w:lang w:val="fr-CH"/>
-        </w:rPr>
-      </w:pPr>
-      <w:r>
-        <w:rPr>
-          <w:lang w:val="fr-CH"/>
-        </w:rPr>
+    <w:p>
+      <w:pPr>
+        <w:jc w:val="both"/>
+      </w:pPr>
+    </w:p>
+    <w:p>
+      <w:pPr>
+        <w:jc w:val="both"/>
+      </w:pPr>
+      <w:r>
         <w:t>Pour toutes formes de “</w:t>
       </w:r>
       <w:r>
-        <w:rPr>
-          <w:lang w:val="fr-CH"/>
-        </w:rPr>
+        <w:t>l’</w:t>
+      </w:r>
+      <w:r>
         <w:t>Entertainment</w:t>
       </w:r>
       <w:r>
-        <w:rPr>
-          <w:lang w:val="fr-CH"/>
-        </w:rPr>
         <w:t xml:space="preserve">“, </w:t>
       </w:r>
       <w:r>
-        <w:rPr>
-          <w:lang w:val="fr-CH"/>
-        </w:rPr>
         <w:t xml:space="preserve">surtout toutes media en rapport avec un écran, il faut avoir des adaptations pour personnes avec déficiences ou handicaps. </w:t>
       </w:r>
     </w:p>
     <w:p>
       <w:pPr>
-        <w:rPr>
-          <w:lang w:val="fr-CH"/>
-        </w:rPr>
-      </w:pPr>
-    </w:p>
-    <w:p>
-      <w:pPr>
-        <w:rPr>
-          <w:lang w:val="fr-CH"/>
-        </w:rPr>
-      </w:pPr>
-      <w:r>
-        <w:rPr>
-          <w:lang w:val="fr-CH"/>
-        </w:rPr>
+        <w:jc w:val="both"/>
+      </w:pPr>
+    </w:p>
+    <w:p>
+      <w:pPr>
+        <w:jc w:val="both"/>
+      </w:pPr>
+      <w:r>
+        <w:lastRenderedPageBreak/>
         <w:t>Dans le groupe de d</w:t>
       </w:r>
       <w:r>
-        <w:rPr>
-          <w:lang w:val="fr-CH"/>
-        </w:rPr>
         <w:t>éficience/</w:t>
       </w:r>
       <w:r>
-        <w:rPr>
-          <w:lang w:val="fr-CH"/>
-        </w:rPr>
         <w:t xml:space="preserve"> et h</w:t>
       </w:r>
       <w:r>
-        <w:rPr>
-          <w:lang w:val="fr-CH"/>
-        </w:rPr>
         <w:t>andicap visuelle</w:t>
       </w:r>
       <w:r>
-        <w:rPr>
-          <w:lang w:val="fr-CH"/>
-        </w:rPr>
         <w:t>, il y a :</w:t>
       </w:r>
     </w:p>
     <w:p>
       <w:pPr>
-        <w:rPr>
-          <w:lang w:val="fr-CH"/>
-        </w:rPr>
+        <w:jc w:val="both"/>
       </w:pPr>
     </w:p>
     <w:p>
@@ -3023,6 +3202,7 @@
           <w:ilvl w:val="0"/>
           <w:numId w:val="14"/>
         </w:numPr>
+        <w:jc w:val="both"/>
       </w:pPr>
       <w:r>
         <w:t>P</w:t>
@@ -3038,6 +3218,7 @@
           <w:ilvl w:val="0"/>
           <w:numId w:val="14"/>
         </w:numPr>
+        <w:jc w:val="both"/>
       </w:pPr>
       <w:r>
         <w:t>Personnes âgées</w:t>
@@ -3050,12 +3231,10 @@
           <w:ilvl w:val="0"/>
           <w:numId w:val="14"/>
         </w:numPr>
-      </w:pPr>
-      <w:r>
-        <w:t>P</w:t>
-      </w:r>
-      <w:r>
-        <w:t>ersonnes myopes ou hypermétropes</w:t>
+        <w:jc w:val="both"/>
+      </w:pPr>
+      <w:r>
+        <w:t>Personnes myopes ou hypermétropes</w:t>
       </w:r>
     </w:p>
     <w:p>
@@ -3065,6 +3244,7 @@
           <w:ilvl w:val="0"/>
           <w:numId w:val="14"/>
         </w:numPr>
+        <w:jc w:val="both"/>
       </w:pPr>
       <w:r>
         <w:t>Personnes avec TSA, ou autres</w:t>
@@ -3079,68 +3259,966 @@
     <w:p>
       <w:pPr>
         <w:pStyle w:val="ListParagraph"/>
+        <w:jc w:val="both"/>
       </w:pPr>
     </w:p>
     <w:p>
       <w:pPr>
         <w:pStyle w:val="ListParagraph"/>
-      </w:pPr>
-    </w:p>
-    <w:p>
-      <w:pPr>
+        <w:jc w:val="both"/>
+      </w:pPr>
+    </w:p>
+    <w:p>
+      <w:pPr>
+        <w:jc w:val="both"/>
+      </w:pPr>
+      <w:r>
+        <w:t>Le choix d’une fonte qui soit facilement lisible a de différentes distances/tailles, avec choix de couleurs approprié.</w:t>
+      </w:r>
+    </w:p>
+    <w:p>
+      <w:pPr>
+        <w:jc w:val="both"/>
+      </w:pPr>
+    </w:p>
+    <w:p>
+      <w:pPr>
+        <w:jc w:val="both"/>
+      </w:pPr>
+    </w:p>
+    <w:p>
+      <w:pPr>
+        <w:pStyle w:val="Heading3"/>
+        <w:jc w:val="both"/>
+        <w:rPr>
+          <w:b/>
+          <w:bCs/>
+        </w:rPr>
+      </w:pPr>
+      <w:r>
+        <w:rPr>
+          <w:b/>
+          <w:bCs/>
+        </w:rPr>
+        <w:t>Éco-conception</w:t>
+      </w:r>
+    </w:p>
+    <w:p>
+      <w:pPr>
+        <w:pStyle w:val="NormalWeb"/>
+        <w:jc w:val="both"/>
+      </w:pPr>
+      <w:proofErr w:type="spellStart"/>
+      <w:r>
+        <w:t>L'éco</w:t>
+      </w:r>
+      <w:proofErr w:type="spellEnd"/>
+      <w:r>
+        <w:t xml:space="preserve">-conception </w:t>
+      </w:r>
+      <w:proofErr w:type="spellStart"/>
+      <w:r>
+        <w:t>est</w:t>
+      </w:r>
+      <w:proofErr w:type="spellEnd"/>
+      <w:r>
+        <w:t xml:space="preserve"> un concept très important </w:t>
+      </w:r>
+      <w:proofErr w:type="spellStart"/>
+      <w:r>
+        <w:t>en</w:t>
+      </w:r>
+      <w:proofErr w:type="spellEnd"/>
+      <w:r>
+        <w:t xml:space="preserve"> tant que </w:t>
+      </w:r>
+      <w:proofErr w:type="spellStart"/>
+      <w:r>
+        <w:t>développeur</w:t>
+      </w:r>
+      <w:proofErr w:type="spellEnd"/>
+      <w:r>
+        <w:t xml:space="preserve">, car les applications </w:t>
+      </w:r>
+      <w:proofErr w:type="spellStart"/>
+      <w:r>
+        <w:t>vont</w:t>
+      </w:r>
+      <w:proofErr w:type="spellEnd"/>
+      <w:r>
+        <w:t xml:space="preserve"> </w:t>
+      </w:r>
+      <w:proofErr w:type="spellStart"/>
+      <w:r>
+        <w:t>toujours</w:t>
+      </w:r>
+      <w:proofErr w:type="spellEnd"/>
+      <w:r>
+        <w:t xml:space="preserve"> </w:t>
+      </w:r>
+      <w:proofErr w:type="spellStart"/>
+      <w:r>
+        <w:t>consommer</w:t>
+      </w:r>
+      <w:proofErr w:type="spellEnd"/>
+      <w:r>
+        <w:t xml:space="preserve"> des </w:t>
+      </w:r>
+      <w:proofErr w:type="spellStart"/>
+      <w:r>
+        <w:t>ressources</w:t>
+      </w:r>
+      <w:proofErr w:type="spellEnd"/>
+      <w:r>
+        <w:t xml:space="preserve"> </w:t>
+      </w:r>
+      <w:proofErr w:type="spellStart"/>
+      <w:r>
+        <w:t>énergétiques</w:t>
+      </w:r>
+      <w:proofErr w:type="spellEnd"/>
+      <w:r>
+        <w:t xml:space="preserve"> à </w:t>
+      </w:r>
+      <w:proofErr w:type="spellStart"/>
+      <w:r>
+        <w:t>chaque</w:t>
+      </w:r>
+      <w:proofErr w:type="spellEnd"/>
+      <w:r>
+        <w:t xml:space="preserve"> usage. Il </w:t>
+      </w:r>
+      <w:proofErr w:type="spellStart"/>
+      <w:r>
+        <w:t>est</w:t>
+      </w:r>
+      <w:proofErr w:type="spellEnd"/>
+      <w:r>
+        <w:t xml:space="preserve"> </w:t>
+      </w:r>
+      <w:proofErr w:type="spellStart"/>
+      <w:r>
+        <w:t>donc</w:t>
+      </w:r>
+      <w:proofErr w:type="spellEnd"/>
+      <w:r>
+        <w:t xml:space="preserve"> important </w:t>
+      </w:r>
+      <w:proofErr w:type="spellStart"/>
+      <w:r>
+        <w:t>d'optimiser</w:t>
+      </w:r>
+      <w:proofErr w:type="spellEnd"/>
+      <w:r>
+        <w:t xml:space="preserve"> au maximum et </w:t>
+      </w:r>
+      <w:proofErr w:type="spellStart"/>
+      <w:r>
+        <w:t>d'utiliser</w:t>
+      </w:r>
+      <w:proofErr w:type="spellEnd"/>
+      <w:r>
+        <w:t xml:space="preserve"> le plus de techniques pour </w:t>
+      </w:r>
+      <w:proofErr w:type="spellStart"/>
+      <w:r>
+        <w:t>éviter</w:t>
+      </w:r>
+      <w:proofErr w:type="spellEnd"/>
+      <w:r>
+        <w:t xml:space="preserve"> </w:t>
+      </w:r>
+      <w:proofErr w:type="spellStart"/>
+      <w:r>
+        <w:t>l'utilisation</w:t>
+      </w:r>
+      <w:proofErr w:type="spellEnd"/>
+      <w:r>
+        <w:t xml:space="preserve"> de </w:t>
+      </w:r>
+      <w:proofErr w:type="spellStart"/>
+      <w:r>
+        <w:t>ressources</w:t>
+      </w:r>
+      <w:proofErr w:type="spellEnd"/>
+      <w:r>
+        <w:t xml:space="preserve"> </w:t>
+      </w:r>
+      <w:proofErr w:type="spellStart"/>
+      <w:r>
+        <w:t>inutilement</w:t>
+      </w:r>
+      <w:proofErr w:type="spellEnd"/>
+      <w:r>
+        <w:t>.</w:t>
+      </w:r>
+    </w:p>
+    <w:p>
+      <w:pPr>
+        <w:pStyle w:val="NormalWeb"/>
+        <w:jc w:val="both"/>
+      </w:pPr>
+      <w:r>
+        <w:t xml:space="preserve">Pour un jeu, il y a </w:t>
+      </w:r>
+      <w:proofErr w:type="spellStart"/>
+      <w:r>
+        <w:t>plusieurs</w:t>
+      </w:r>
+      <w:proofErr w:type="spellEnd"/>
+      <w:r>
+        <w:t xml:space="preserve"> </w:t>
+      </w:r>
+      <w:proofErr w:type="spellStart"/>
+      <w:proofErr w:type="gramStart"/>
+      <w:r>
+        <w:t>moyens</w:t>
+      </w:r>
+      <w:proofErr w:type="spellEnd"/>
+      <w:r>
+        <w:t xml:space="preserve"> :</w:t>
+      </w:r>
+      <w:proofErr w:type="gramEnd"/>
+    </w:p>
+    <w:p>
+      <w:pPr>
+        <w:pStyle w:val="ListParagraph"/>
+        <w:numPr>
+          <w:ilvl w:val="0"/>
+          <w:numId w:val="14"/>
+        </w:numPr>
+        <w:jc w:val="both"/>
+      </w:pPr>
+      <w:r>
+        <w:t xml:space="preserve">Le choix de la palette de couleurs pour le jeu/UI. </w:t>
+      </w:r>
+    </w:p>
+    <w:p>
+      <w:pPr>
+        <w:pStyle w:val="ListParagraph"/>
+        <w:numPr>
+          <w:ilvl w:val="0"/>
+          <w:numId w:val="14"/>
+        </w:numPr>
+        <w:jc w:val="both"/>
+      </w:pPr>
+      <w:r>
+        <w:t xml:space="preserve">Le nombre d'objets à l'écran pendant le gameplay. </w:t>
+      </w:r>
+    </w:p>
+    <w:p>
+      <w:pPr>
+        <w:pStyle w:val="ListParagraph"/>
+        <w:numPr>
+          <w:ilvl w:val="0"/>
+          <w:numId w:val="14"/>
+        </w:numPr>
+        <w:jc w:val="both"/>
+      </w:pPr>
+      <w:r>
+        <w:t xml:space="preserve">La fréquence de la connectivité à la base de données. </w:t>
+      </w:r>
+    </w:p>
+    <w:p>
+      <w:pPr>
+        <w:pStyle w:val="NormalWeb"/>
+        <w:jc w:val="both"/>
+      </w:pPr>
+      <w:proofErr w:type="spellStart"/>
+      <w:r>
+        <w:t>Autant</w:t>
+      </w:r>
+      <w:proofErr w:type="spellEnd"/>
+      <w:r>
+        <w:t xml:space="preserve"> </w:t>
+      </w:r>
+      <w:proofErr w:type="spellStart"/>
+      <w:r>
+        <w:t>d'autres</w:t>
+      </w:r>
+      <w:proofErr w:type="spellEnd"/>
+      <w:r>
+        <w:t xml:space="preserve"> </w:t>
+      </w:r>
+      <w:proofErr w:type="spellStart"/>
+      <w:r>
+        <w:t>peuvent</w:t>
+      </w:r>
+      <w:proofErr w:type="spellEnd"/>
+      <w:r>
+        <w:t xml:space="preserve"> </w:t>
+      </w:r>
+      <w:proofErr w:type="spellStart"/>
+      <w:r>
+        <w:t>avoir</w:t>
+      </w:r>
+      <w:proofErr w:type="spellEnd"/>
+      <w:r>
+        <w:t xml:space="preserve"> un </w:t>
+      </w:r>
+      <w:proofErr w:type="spellStart"/>
+      <w:r>
+        <w:t>meilleur</w:t>
+      </w:r>
+      <w:proofErr w:type="spellEnd"/>
+      <w:r>
+        <w:t xml:space="preserve"> impact </w:t>
+      </w:r>
+      <w:proofErr w:type="spellStart"/>
+      <w:r>
+        <w:t>écologique</w:t>
+      </w:r>
+      <w:proofErr w:type="spellEnd"/>
+      <w:r>
+        <w:t xml:space="preserve">, avec le minimum de sacrifice </w:t>
+      </w:r>
+      <w:proofErr w:type="gramStart"/>
+      <w:r>
+        <w:t>pour</w:t>
+      </w:r>
+      <w:proofErr w:type="gramEnd"/>
+      <w:r>
+        <w:t xml:space="preserve"> </w:t>
+      </w:r>
+      <w:proofErr w:type="spellStart"/>
+      <w:r>
+        <w:t>l'expérience</w:t>
+      </w:r>
+      <w:proofErr w:type="spellEnd"/>
+      <w:r>
+        <w:t xml:space="preserve"> du </w:t>
+      </w:r>
+      <w:proofErr w:type="spellStart"/>
+      <w:r>
+        <w:t>joueur</w:t>
+      </w:r>
+      <w:proofErr w:type="spellEnd"/>
+      <w:r>
+        <w:t>.</w:t>
+      </w:r>
+    </w:p>
+    <w:p>
+      <w:pPr>
+        <w:pStyle w:val="NormalWeb"/>
+        <w:jc w:val="both"/>
+      </w:pPr>
+    </w:p>
+    <w:p>
+      <w:pPr>
+        <w:pStyle w:val="Heading3"/>
+        <w:jc w:val="both"/>
+        <w:rPr>
+          <w:b/>
+          <w:bCs/>
+        </w:rPr>
+      </w:pPr>
+      <w:r>
+        <w:rPr>
+          <w:b/>
+          <w:bCs/>
+        </w:rPr>
+        <w:t>Innovation</w:t>
+      </w:r>
+    </w:p>
+    <w:p>
+      <w:pPr>
+        <w:jc w:val="both"/>
+        <w:rPr>
+          <w:lang w:eastAsia="en-US"/>
+        </w:rPr>
+      </w:pPr>
+    </w:p>
+    <w:p>
+      <w:pPr>
+        <w:jc w:val="both"/>
+        <w:rPr>
+          <w:lang w:eastAsia="en-US"/>
+        </w:rPr>
+      </w:pPr>
+      <w:r>
+        <w:rPr>
+          <w:lang w:eastAsia="en-US"/>
+        </w:rPr>
+        <w:t xml:space="preserve">Pour donner </w:t>
+      </w:r>
+      <w:r>
+        <w:rPr>
+          <w:lang w:eastAsia="en-US"/>
+        </w:rPr>
+        <w:t xml:space="preserve">créer une meilleure </w:t>
+      </w:r>
+      <w:proofErr w:type="spellStart"/>
+      <w:r>
+        <w:rPr>
+          <w:lang w:eastAsia="en-US"/>
+        </w:rPr>
+        <w:t>experience</w:t>
+      </w:r>
+      <w:proofErr w:type="spellEnd"/>
+      <w:r>
+        <w:rPr>
+          <w:lang w:eastAsia="en-US"/>
+        </w:rPr>
+        <w:t xml:space="preserve"> pour l’utilisateur c’est important d’</w:t>
+      </w:r>
+      <w:proofErr w:type="spellStart"/>
+      <w:r>
+        <w:rPr>
+          <w:lang w:eastAsia="en-US"/>
+        </w:rPr>
+        <w:t>etre</w:t>
+      </w:r>
+      <w:proofErr w:type="spellEnd"/>
+      <w:r>
+        <w:rPr>
+          <w:lang w:eastAsia="en-US"/>
+        </w:rPr>
+        <w:t xml:space="preserve"> innovatif.</w:t>
+      </w:r>
+    </w:p>
+    <w:p>
+      <w:pPr>
+        <w:jc w:val="both"/>
+        <w:rPr>
+          <w:lang w:eastAsia="en-US"/>
+        </w:rPr>
+      </w:pPr>
+      <w:r>
+        <w:rPr>
+          <w:lang w:eastAsia="en-US"/>
+        </w:rPr>
+        <w:t>L’</w:t>
+      </w:r>
+      <w:proofErr w:type="spellStart"/>
+      <w:r>
+        <w:rPr>
+          <w:lang w:eastAsia="en-US"/>
+        </w:rPr>
+        <w:t>implementation</w:t>
+      </w:r>
+      <w:proofErr w:type="spellEnd"/>
+      <w:r>
+        <w:rPr>
+          <w:lang w:eastAsia="en-US"/>
+        </w:rPr>
+        <w:t xml:space="preserve"> de </w:t>
+      </w:r>
+      <w:proofErr w:type="spellStart"/>
+      <w:r>
+        <w:rPr>
+          <w:lang w:eastAsia="en-US"/>
+        </w:rPr>
+        <w:t>ideés</w:t>
+      </w:r>
+      <w:proofErr w:type="spellEnd"/>
+      <w:r>
+        <w:rPr>
+          <w:lang w:eastAsia="en-US"/>
+        </w:rPr>
+        <w:t xml:space="preserve"> qui créer de nouvelles/</w:t>
+      </w:r>
+      <w:proofErr w:type="spellStart"/>
+      <w:r>
+        <w:rPr>
+          <w:lang w:eastAsia="en-US"/>
+        </w:rPr>
+        <w:t>ameliore</w:t>
+      </w:r>
+      <w:proofErr w:type="spellEnd"/>
+      <w:r>
+        <w:rPr>
+          <w:lang w:eastAsia="en-US"/>
+        </w:rPr>
+        <w:t xml:space="preserve"> le produit ou service.</w:t>
+      </w:r>
+    </w:p>
+    <w:p>
+      <w:pPr>
+        <w:jc w:val="both"/>
+        <w:rPr>
+          <w:lang w:eastAsia="en-US"/>
+        </w:rPr>
+      </w:pPr>
+    </w:p>
+    <w:p>
+      <w:pPr>
+        <w:jc w:val="both"/>
+        <w:rPr>
+          <w:lang w:eastAsia="en-US"/>
+        </w:rPr>
+      </w:pPr>
+      <w:r>
+        <w:rPr>
+          <w:lang w:eastAsia="en-US"/>
+        </w:rPr>
+        <w:t xml:space="preserve">Pour les jeux il y a pleins de </w:t>
+      </w:r>
+      <w:proofErr w:type="spellStart"/>
+      <w:r>
+        <w:rPr>
+          <w:lang w:eastAsia="en-US"/>
+        </w:rPr>
+        <w:t>methods</w:t>
+      </w:r>
+      <w:proofErr w:type="spellEnd"/>
+      <w:r>
+        <w:rPr>
+          <w:lang w:eastAsia="en-US"/>
+        </w:rPr>
+        <w:t xml:space="preserve"> pour le rendre plus </w:t>
+      </w:r>
+      <w:r>
+        <w:rPr>
+          <w:lang w:eastAsia="en-US"/>
+        </w:rPr>
+        <w:t>innovatif</w:t>
+      </w:r>
+      <w:r>
+        <w:rPr>
+          <w:lang w:eastAsia="en-US"/>
+        </w:rPr>
+        <w:t> :</w:t>
+      </w:r>
+    </w:p>
+    <w:p>
+      <w:pPr>
+        <w:jc w:val="both"/>
+        <w:rPr>
+          <w:lang w:eastAsia="en-US"/>
+        </w:rPr>
+      </w:pPr>
+    </w:p>
+    <w:p>
+      <w:pPr>
+        <w:jc w:val="both"/>
+        <w:rPr>
+          <w:lang w:eastAsia="en-US"/>
+        </w:rPr>
+      </w:pPr>
+      <w:r>
+        <w:rPr>
+          <w:lang w:eastAsia="en-US"/>
+        </w:rPr>
+        <w:t>Le gameplay</w:t>
+      </w:r>
+    </w:p>
+    <w:p>
+      <w:pPr>
+        <w:jc w:val="both"/>
+        <w:rPr>
+          <w:lang w:eastAsia="en-US"/>
+        </w:rPr>
+      </w:pPr>
+      <w:r>
+        <w:rPr>
+          <w:lang w:eastAsia="en-US"/>
+        </w:rPr>
+        <w:t>Le design des personnages</w:t>
+      </w:r>
+    </w:p>
+    <w:p>
+      <w:pPr>
+        <w:jc w:val="both"/>
+        <w:rPr>
+          <w:lang w:eastAsia="en-US"/>
+        </w:rPr>
+      </w:pPr>
+      <w:r>
+        <w:rPr>
+          <w:lang w:eastAsia="en-US"/>
+        </w:rPr>
+        <w:t>Les options de personnalisation</w:t>
+      </w:r>
+    </w:p>
+    <w:p>
+      <w:pPr>
+        <w:jc w:val="both"/>
+        <w:rPr>
+          <w:lang w:eastAsia="en-US"/>
+        </w:rPr>
+      </w:pPr>
+    </w:p>
+    <w:p>
+      <w:pPr>
+        <w:pStyle w:val="NormalWeb"/>
+      </w:pPr>
+      <w:r>
+        <w:t xml:space="preserve">Pour </w:t>
+      </w:r>
+      <w:proofErr w:type="spellStart"/>
+      <w:r>
+        <w:t>créer</w:t>
+      </w:r>
+      <w:proofErr w:type="spellEnd"/>
+      <w:r>
+        <w:t xml:space="preserve"> </w:t>
+      </w:r>
+      <w:proofErr w:type="spellStart"/>
+      <w:r>
+        <w:t>une</w:t>
+      </w:r>
+      <w:proofErr w:type="spellEnd"/>
+      <w:r>
+        <w:t xml:space="preserve"> </w:t>
+      </w:r>
+      <w:proofErr w:type="spellStart"/>
+      <w:r>
+        <w:t>meilleure</w:t>
+      </w:r>
+      <w:proofErr w:type="spellEnd"/>
+      <w:r>
+        <w:t xml:space="preserve"> </w:t>
+      </w:r>
+      <w:proofErr w:type="spellStart"/>
+      <w:r>
+        <w:t>expérience</w:t>
+      </w:r>
+      <w:proofErr w:type="spellEnd"/>
+      <w:r>
+        <w:t xml:space="preserve"> pour </w:t>
+      </w:r>
+      <w:proofErr w:type="spellStart"/>
+      <w:r>
+        <w:t>l’utilisateur</w:t>
+      </w:r>
+      <w:proofErr w:type="spellEnd"/>
+      <w:r>
+        <w:t xml:space="preserve">, il </w:t>
+      </w:r>
+      <w:proofErr w:type="spellStart"/>
+      <w:r>
+        <w:t>est</w:t>
+      </w:r>
+      <w:proofErr w:type="spellEnd"/>
+      <w:r>
+        <w:t xml:space="preserve"> important d’être </w:t>
+      </w:r>
+      <w:proofErr w:type="spellStart"/>
+      <w:r>
+        <w:t>innovatif</w:t>
+      </w:r>
+      <w:proofErr w:type="spellEnd"/>
+      <w:r>
+        <w:t xml:space="preserve">. </w:t>
+      </w:r>
+      <w:proofErr w:type="spellStart"/>
+      <w:r>
+        <w:t>L’implémentation</w:t>
+      </w:r>
+      <w:proofErr w:type="spellEnd"/>
+      <w:r>
+        <w:t xml:space="preserve"> </w:t>
+      </w:r>
+      <w:proofErr w:type="spellStart"/>
+      <w:r>
+        <w:t>d'idées</w:t>
+      </w:r>
+      <w:proofErr w:type="spellEnd"/>
+      <w:r>
+        <w:t xml:space="preserve"> qui </w:t>
+      </w:r>
+      <w:proofErr w:type="spellStart"/>
+      <w:r>
+        <w:t>créent</w:t>
+      </w:r>
+      <w:proofErr w:type="spellEnd"/>
+      <w:r>
+        <w:t xml:space="preserve"> de </w:t>
+      </w:r>
+      <w:proofErr w:type="spellStart"/>
+      <w:r>
+        <w:t>nouvelles</w:t>
+      </w:r>
+      <w:proofErr w:type="spellEnd"/>
+      <w:r>
+        <w:t xml:space="preserve"> </w:t>
+      </w:r>
+      <w:proofErr w:type="spellStart"/>
+      <w:r>
+        <w:t>améliorations</w:t>
+      </w:r>
+      <w:proofErr w:type="spellEnd"/>
+      <w:r>
+        <w:t xml:space="preserve"> pour le </w:t>
+      </w:r>
+      <w:proofErr w:type="spellStart"/>
+      <w:r>
+        <w:t>produit</w:t>
+      </w:r>
+      <w:proofErr w:type="spellEnd"/>
+      <w:r>
+        <w:t xml:space="preserve"> </w:t>
+      </w:r>
+      <w:proofErr w:type="spellStart"/>
+      <w:r>
+        <w:t>ou</w:t>
+      </w:r>
+      <w:proofErr w:type="spellEnd"/>
+      <w:r>
+        <w:t xml:space="preserve"> service.</w:t>
+      </w:r>
+    </w:p>
+    <w:p>
+      <w:pPr>
+        <w:pStyle w:val="NormalWeb"/>
+      </w:pPr>
+      <w:r>
+        <w:t xml:space="preserve">Pour les jeux, il </w:t>
+      </w:r>
+      <w:proofErr w:type="spellStart"/>
+      <w:r>
+        <w:t>existe</w:t>
+      </w:r>
+      <w:proofErr w:type="spellEnd"/>
+      <w:r>
+        <w:t xml:space="preserve"> de </w:t>
+      </w:r>
+      <w:proofErr w:type="spellStart"/>
+      <w:r>
+        <w:t>nombreuses</w:t>
+      </w:r>
+      <w:proofErr w:type="spellEnd"/>
+      <w:r>
+        <w:t xml:space="preserve"> </w:t>
+      </w:r>
+      <w:proofErr w:type="spellStart"/>
+      <w:r>
+        <w:t>méthodes</w:t>
+      </w:r>
+      <w:proofErr w:type="spellEnd"/>
+      <w:r>
+        <w:t xml:space="preserve"> pour les </w:t>
+      </w:r>
+      <w:proofErr w:type="spellStart"/>
+      <w:r>
+        <w:t>rendre</w:t>
+      </w:r>
+      <w:proofErr w:type="spellEnd"/>
+      <w:r>
+        <w:t xml:space="preserve"> plus </w:t>
+      </w:r>
+      <w:proofErr w:type="spellStart"/>
+      <w:proofErr w:type="gramStart"/>
+      <w:r>
+        <w:t>innovatifs</w:t>
+      </w:r>
+      <w:proofErr w:type="spellEnd"/>
+      <w:r>
+        <w:t xml:space="preserve"> :</w:t>
+      </w:r>
+      <w:proofErr w:type="gramEnd"/>
+    </w:p>
+    <w:p>
+      <w:pPr>
+        <w:numPr>
+          <w:ilvl w:val="0"/>
+          <w:numId w:val="16"/>
+        </w:numPr>
+        <w:spacing w:before="100" w:beforeAutospacing="1" w:after="100" w:afterAutospacing="1"/>
+      </w:pPr>
+      <w:r>
+        <w:lastRenderedPageBreak/>
+        <w:t>Le gameplay</w:t>
+      </w:r>
+    </w:p>
+    <w:p>
+      <w:pPr>
+        <w:numPr>
+          <w:ilvl w:val="0"/>
+          <w:numId w:val="16"/>
+        </w:numPr>
+        <w:spacing w:before="100" w:beforeAutospacing="1" w:after="100" w:afterAutospacing="1"/>
+      </w:pPr>
+      <w:r>
+        <w:t>Le design des personnages</w:t>
+      </w:r>
+    </w:p>
+    <w:p>
+      <w:pPr>
+        <w:numPr>
+          <w:ilvl w:val="0"/>
+          <w:numId w:val="16"/>
+        </w:numPr>
+        <w:spacing w:before="100" w:beforeAutospacing="1" w:after="100" w:afterAutospacing="1"/>
+      </w:pPr>
+      <w:r>
+        <w:t>Les options de personnalisation</w:t>
+      </w:r>
+    </w:p>
+    <w:p>
+      <w:pPr>
+        <w:pStyle w:val="NormalWeb"/>
+      </w:pPr>
+      <w:r>
+        <w:t xml:space="preserve">Ce </w:t>
+      </w:r>
+      <w:proofErr w:type="spellStart"/>
+      <w:r>
+        <w:t>sont</w:t>
+      </w:r>
+      <w:proofErr w:type="spellEnd"/>
+      <w:r>
+        <w:t xml:space="preserve"> </w:t>
+      </w:r>
+      <w:proofErr w:type="spellStart"/>
+      <w:r>
+        <w:t>quelques-unes</w:t>
+      </w:r>
+      <w:proofErr w:type="spellEnd"/>
+      <w:r>
+        <w:t xml:space="preserve"> des </w:t>
+      </w:r>
+      <w:proofErr w:type="spellStart"/>
+      <w:r>
+        <w:t>méthodes</w:t>
+      </w:r>
+      <w:proofErr w:type="spellEnd"/>
+      <w:r>
+        <w:t xml:space="preserve"> </w:t>
+      </w:r>
+      <w:proofErr w:type="spellStart"/>
+      <w:r>
+        <w:t>où</w:t>
+      </w:r>
+      <w:proofErr w:type="spellEnd"/>
+      <w:r>
+        <w:t xml:space="preserve"> la </w:t>
+      </w:r>
+      <w:proofErr w:type="spellStart"/>
+      <w:r>
+        <w:t>créativité</w:t>
+      </w:r>
+      <w:proofErr w:type="spellEnd"/>
+      <w:r>
+        <w:t xml:space="preserve"> des </w:t>
+      </w:r>
+      <w:proofErr w:type="spellStart"/>
+      <w:r>
+        <w:t>développeurs</w:t>
+      </w:r>
+      <w:proofErr w:type="spellEnd"/>
+      <w:r>
+        <w:t xml:space="preserve"> </w:t>
+      </w:r>
+      <w:proofErr w:type="spellStart"/>
+      <w:r>
+        <w:t>joue</w:t>
+      </w:r>
+      <w:proofErr w:type="spellEnd"/>
+      <w:r>
+        <w:t xml:space="preserve"> un </w:t>
+      </w:r>
+      <w:proofErr w:type="spellStart"/>
+      <w:r>
+        <w:t>rôle</w:t>
+      </w:r>
+      <w:proofErr w:type="spellEnd"/>
+      <w:r>
+        <w:t xml:space="preserve"> </w:t>
+      </w:r>
+      <w:proofErr w:type="spellStart"/>
+      <w:r>
+        <w:t>clé</w:t>
+      </w:r>
+      <w:proofErr w:type="spellEnd"/>
+      <w:r>
+        <w:t xml:space="preserve">, tout </w:t>
+      </w:r>
+      <w:proofErr w:type="spellStart"/>
+      <w:r>
+        <w:t>comme</w:t>
+      </w:r>
+      <w:proofErr w:type="spellEnd"/>
+      <w:r>
+        <w:t xml:space="preserve"> la </w:t>
+      </w:r>
+      <w:proofErr w:type="spellStart"/>
+      <w:r>
+        <w:t>capacité</w:t>
+      </w:r>
+      <w:proofErr w:type="spellEnd"/>
+      <w:r>
+        <w:t xml:space="preserve"> à </w:t>
+      </w:r>
+      <w:proofErr w:type="spellStart"/>
+      <w:r>
+        <w:t>repousser</w:t>
+      </w:r>
+      <w:proofErr w:type="spellEnd"/>
+      <w:r>
+        <w:t xml:space="preserve"> les </w:t>
+      </w:r>
+      <w:proofErr w:type="spellStart"/>
+      <w:r>
+        <w:t>limites</w:t>
+      </w:r>
+      <w:proofErr w:type="spellEnd"/>
+      <w:r>
+        <w:t xml:space="preserve"> de la </w:t>
+      </w:r>
+      <w:proofErr w:type="spellStart"/>
+      <w:r>
+        <w:t>technologie</w:t>
+      </w:r>
+      <w:proofErr w:type="spellEnd"/>
+      <w:r>
         <w:rPr>
           <w:lang w:val="fr-CH"/>
         </w:rPr>
-      </w:pPr>
-      <w:r>
-        <w:rPr>
-          <w:lang w:val="fr-CH"/>
-        </w:rPr>
-        <w:lastRenderedPageBreak/>
-        <w:t>Le choix d’une fonte qui soit facilement lisible a de différentes distances/tailles, avec choix de couleurs approprié.</w:t>
-      </w:r>
-    </w:p>
-    <w:p>
-      <w:pPr>
-        <w:rPr>
-          <w:lang w:val="fr-CH"/>
-        </w:rPr>
-      </w:pPr>
-    </w:p>
-    <w:p>
-      <w:pPr>
-        <w:pStyle w:val="Heading3"/>
-      </w:pPr>
-      <w:r>
-        <w:t>Éco-conception</w:t>
-      </w:r>
-    </w:p>
-    <w:p>
-      <w:pPr>
-        <w:pStyle w:val="Heading4"/>
-        <w:rPr>
-          <w:i w:val="0"/>
-          <w:iCs w:val="0"/>
-        </w:rPr>
-      </w:pPr>
-      <w:r>
-        <w:rPr>
-          <w:i w:val="0"/>
-          <w:iCs w:val="0"/>
-        </w:rPr>
-        <w:t>Innovation</w:t>
-      </w:r>
+        <w:t xml:space="preserve"> utiliser</w:t>
+      </w:r>
+      <w:r>
+        <w:t xml:space="preserve"> pour </w:t>
+      </w:r>
+      <w:proofErr w:type="spellStart"/>
+      <w:r>
+        <w:t>offrir</w:t>
+      </w:r>
+      <w:proofErr w:type="spellEnd"/>
+      <w:r>
+        <w:t xml:space="preserve"> des </w:t>
+      </w:r>
+      <w:proofErr w:type="spellStart"/>
+      <w:r>
+        <w:t>expériences</w:t>
+      </w:r>
+      <w:proofErr w:type="spellEnd"/>
+      <w:r>
+        <w:t xml:space="preserve"> </w:t>
+      </w:r>
+      <w:proofErr w:type="spellStart"/>
+      <w:r>
+        <w:t>uniques</w:t>
+      </w:r>
+      <w:proofErr w:type="spellEnd"/>
+      <w:r>
+        <w:t>.</w:t>
+      </w:r>
+    </w:p>
+    <w:p>
+      <w:pPr>
+        <w:jc w:val="both"/>
+        <w:rPr>
+          <w:lang w:eastAsia="en-US"/>
+        </w:rPr>
+      </w:pPr>
     </w:p>
     <w:p>
       <w:pPr>
         <w:pStyle w:val="Heading2"/>
-        <w:rPr>
+        <w:jc w:val="both"/>
+        <w:rPr>
+          <w:b/>
+          <w:bCs/>
           <w:sz w:val="36"/>
           <w:szCs w:val="36"/>
         </w:rPr>
       </w:pPr>
-      <w:r>
-        <w:rPr>
+      <w:bookmarkStart w:id="16" w:name="_Toc149846738"/>
+      <w:r>
+        <w:rPr>
+          <w:b/>
+          <w:bCs/>
           <w:sz w:val="36"/>
           <w:szCs w:val="36"/>
         </w:rPr>
@@ -3153,8 +4231,1665 @@
     </w:p>
     <w:p>
       <w:pPr>
+        <w:jc w:val="both"/>
+        <w:rPr>
+          <w:lang w:eastAsia="en-US"/>
+        </w:rPr>
+      </w:pPr>
+    </w:p>
+    <w:p>
+      <w:pPr>
+        <w:jc w:val="both"/>
+        <w:rPr>
+          <w:lang w:eastAsia="en-US"/>
+        </w:rPr>
+      </w:pPr>
+    </w:p>
+    <w:p>
+      <w:pPr>
+        <w:pStyle w:val="Heading3"/>
+        <w:jc w:val="both"/>
+        <w:rPr>
+          <w:b/>
+          <w:bCs/>
+        </w:rPr>
+      </w:pPr>
+      <w:r>
+        <w:rPr>
+          <w:b/>
+          <w:bCs/>
+        </w:rPr>
+        <w:t>Persona</w:t>
+      </w:r>
+    </w:p>
+    <w:p>
+      <w:pPr>
+        <w:pStyle w:val="NormalWeb"/>
+        <w:jc w:val="both"/>
+      </w:pPr>
+      <w:r>
+        <w:t>Une person</w:t>
+      </w:r>
+      <w:r>
+        <w:rPr>
+          <w:lang w:val="fr-CH"/>
+        </w:rPr>
+        <w:t>a</w:t>
+      </w:r>
+      <w:r>
+        <w:t xml:space="preserve"> </w:t>
+      </w:r>
+      <w:proofErr w:type="spellStart"/>
+      <w:r>
+        <w:t>est</w:t>
+      </w:r>
+      <w:proofErr w:type="spellEnd"/>
+      <w:r>
+        <w:t xml:space="preserve"> </w:t>
+      </w:r>
+      <w:proofErr w:type="spellStart"/>
+      <w:r>
+        <w:t>censée</w:t>
+      </w:r>
+      <w:proofErr w:type="spellEnd"/>
+      <w:r>
+        <w:t xml:space="preserve"> </w:t>
+      </w:r>
+      <w:proofErr w:type="spellStart"/>
+      <w:r>
+        <w:t>être</w:t>
+      </w:r>
+      <w:proofErr w:type="spellEnd"/>
+      <w:r>
+        <w:t xml:space="preserve"> </w:t>
+      </w:r>
+      <w:proofErr w:type="spellStart"/>
+      <w:r>
+        <w:t>une</w:t>
+      </w:r>
+      <w:proofErr w:type="spellEnd"/>
+      <w:r>
+        <w:t xml:space="preserve"> </w:t>
+      </w:r>
+      <w:proofErr w:type="spellStart"/>
+      <w:r>
+        <w:t>représentation</w:t>
+      </w:r>
+      <w:proofErr w:type="spellEnd"/>
+      <w:r>
+        <w:t xml:space="preserve"> </w:t>
+      </w:r>
+      <w:proofErr w:type="spellStart"/>
+      <w:r>
+        <w:t>fiable</w:t>
+      </w:r>
+      <w:proofErr w:type="spellEnd"/>
+      <w:r>
+        <w:t xml:space="preserve"> et </w:t>
+      </w:r>
+      <w:proofErr w:type="spellStart"/>
+      <w:r>
+        <w:t>réaliste</w:t>
+      </w:r>
+      <w:proofErr w:type="spellEnd"/>
+      <w:r>
+        <w:t xml:space="preserve"> du public </w:t>
+      </w:r>
+      <w:proofErr w:type="spellStart"/>
+      <w:r>
+        <w:t>clé</w:t>
+      </w:r>
+      <w:proofErr w:type="spellEnd"/>
+      <w:r>
+        <w:t xml:space="preserve"> pour un </w:t>
+      </w:r>
+      <w:proofErr w:type="spellStart"/>
+      <w:r>
+        <w:t>produit</w:t>
+      </w:r>
+      <w:proofErr w:type="spellEnd"/>
+      <w:r>
+        <w:t xml:space="preserve">, </w:t>
+      </w:r>
+      <w:proofErr w:type="spellStart"/>
+      <w:r>
+        <w:t>donc</w:t>
+      </w:r>
+      <w:proofErr w:type="spellEnd"/>
+      <w:r>
+        <w:t xml:space="preserve"> </w:t>
+      </w:r>
+      <w:proofErr w:type="spellStart"/>
+      <w:r>
+        <w:t>c'était</w:t>
+      </w:r>
+      <w:proofErr w:type="spellEnd"/>
+      <w:r>
+        <w:t xml:space="preserve"> </w:t>
+      </w:r>
+      <w:proofErr w:type="spellStart"/>
+      <w:r>
+        <w:t>l'opportunité</w:t>
+      </w:r>
+      <w:proofErr w:type="spellEnd"/>
+      <w:r>
+        <w:t xml:space="preserve"> </w:t>
+      </w:r>
+      <w:proofErr w:type="spellStart"/>
+      <w:r>
+        <w:t>d'utiliser</w:t>
+      </w:r>
+      <w:proofErr w:type="spellEnd"/>
+      <w:r>
+        <w:t xml:space="preserve"> des femmes. </w:t>
+      </w:r>
+    </w:p>
+    <w:p>
+      <w:pPr>
+        <w:pStyle w:val="NormalWeb"/>
+        <w:jc w:val="both"/>
+      </w:pPr>
+      <w:r>
+        <w:rPr>
+          <w:lang w:val="fr-CH"/>
+        </w:rPr>
+        <w:t>L</w:t>
+      </w:r>
+      <w:r>
+        <w:t xml:space="preserve">es deux personas </w:t>
+      </w:r>
+      <w:r>
+        <w:rPr>
+          <w:lang w:val="fr-CH"/>
+        </w:rPr>
+        <w:t xml:space="preserve">crée ce </w:t>
+      </w:r>
+      <w:proofErr w:type="spellStart"/>
+      <w:r>
+        <w:t>sont</w:t>
+      </w:r>
+      <w:proofErr w:type="spellEnd"/>
+      <w:r>
+        <w:t xml:space="preserve"> </w:t>
+      </w:r>
+      <w:r>
+        <w:rPr>
+          <w:lang w:val="fr-CH"/>
+        </w:rPr>
+        <w:t>des</w:t>
+      </w:r>
+      <w:r>
+        <w:t xml:space="preserve"> femmes, </w:t>
+      </w:r>
+      <w:proofErr w:type="spellStart"/>
+      <w:r>
+        <w:t>chacune</w:t>
+      </w:r>
+      <w:proofErr w:type="spellEnd"/>
+      <w:r>
+        <w:t xml:space="preserve"> avec </w:t>
+      </w:r>
+      <w:proofErr w:type="spellStart"/>
+      <w:r>
+        <w:t>une</w:t>
+      </w:r>
+      <w:proofErr w:type="spellEnd"/>
+      <w:r>
+        <w:t xml:space="preserve"> profession, un </w:t>
+      </w:r>
+      <w:proofErr w:type="spellStart"/>
+      <w:r>
+        <w:t>âge</w:t>
+      </w:r>
+      <w:proofErr w:type="spellEnd"/>
+      <w:r>
+        <w:t xml:space="preserve"> de plus de 25 </w:t>
+      </w:r>
+      <w:proofErr w:type="spellStart"/>
+      <w:r>
+        <w:t>ans</w:t>
+      </w:r>
+      <w:proofErr w:type="spellEnd"/>
+      <w:r>
+        <w:t xml:space="preserve">, et </w:t>
+      </w:r>
+      <w:proofErr w:type="spellStart"/>
+      <w:r>
+        <w:t>une</w:t>
+      </w:r>
+      <w:proofErr w:type="spellEnd"/>
+      <w:r>
+        <w:t xml:space="preserve"> </w:t>
+      </w:r>
+      <w:proofErr w:type="spellStart"/>
+      <w:r>
+        <w:t>biographie</w:t>
+      </w:r>
+      <w:proofErr w:type="spellEnd"/>
+      <w:r>
+        <w:t xml:space="preserve"> qui ne correspond pas </w:t>
+      </w:r>
+      <w:proofErr w:type="spellStart"/>
+      <w:r>
+        <w:t>typiquement</w:t>
+      </w:r>
+      <w:proofErr w:type="spellEnd"/>
+      <w:r>
+        <w:t xml:space="preserve"> au </w:t>
+      </w:r>
+      <w:proofErr w:type="spellStart"/>
+      <w:r>
+        <w:t>stéréotype</w:t>
+      </w:r>
+      <w:proofErr w:type="spellEnd"/>
+      <w:r>
+        <w:t xml:space="preserve"> du </w:t>
+      </w:r>
+      <w:proofErr w:type="spellStart"/>
+      <w:r>
+        <w:t>jeune</w:t>
+      </w:r>
+      <w:proofErr w:type="spellEnd"/>
+      <w:r>
+        <w:t xml:space="preserve"> "gamer" </w:t>
+      </w:r>
+      <w:proofErr w:type="spellStart"/>
+      <w:r>
+        <w:t>masculin</w:t>
+      </w:r>
+      <w:proofErr w:type="spellEnd"/>
+      <w:r>
+        <w:t xml:space="preserve">, </w:t>
+      </w:r>
+      <w:proofErr w:type="spellStart"/>
+      <w:r>
+        <w:t>mais</w:t>
+      </w:r>
+      <w:proofErr w:type="spellEnd"/>
+      <w:r>
+        <w:t xml:space="preserve"> qui </w:t>
+      </w:r>
+      <w:proofErr w:type="spellStart"/>
+      <w:r>
+        <w:t>est</w:t>
+      </w:r>
+      <w:proofErr w:type="spellEnd"/>
+      <w:r>
+        <w:t xml:space="preserve"> plus </w:t>
+      </w:r>
+      <w:proofErr w:type="spellStart"/>
+      <w:r>
+        <w:t>représentative</w:t>
+      </w:r>
+      <w:proofErr w:type="spellEnd"/>
+      <w:r>
+        <w:t xml:space="preserve"> du public </w:t>
+      </w:r>
+      <w:proofErr w:type="spellStart"/>
+      <w:r>
+        <w:t>actuel</w:t>
+      </w:r>
+      <w:proofErr w:type="spellEnd"/>
+      <w:r>
+        <w:t xml:space="preserve"> qui </w:t>
+      </w:r>
+      <w:proofErr w:type="spellStart"/>
+      <w:r>
+        <w:t>s'intéresse</w:t>
+      </w:r>
+      <w:proofErr w:type="spellEnd"/>
+      <w:r>
+        <w:t xml:space="preserve"> aux jeux.</w:t>
+      </w:r>
+    </w:p>
+    <w:p>
+      <w:pPr>
+        <w:pStyle w:val="Heading3"/>
+        <w:jc w:val="both"/>
+        <w:rPr>
+          <w:b/>
+          <w:bCs/>
+        </w:rPr>
+      </w:pPr>
+      <w:r>
+        <w:rPr>
+          <w:b/>
+          <w:bCs/>
+        </w:rPr>
+        <w:t>Persona</w:t>
+      </w:r>
+      <w:r>
+        <w:rPr>
+          <w:b/>
+          <w:bCs/>
+        </w:rPr>
+        <w:t> : Mia Rodriguez</w:t>
+      </w:r>
+    </w:p>
+    <w:p>
+      <w:pPr>
+        <w:pStyle w:val="NormalWeb"/>
+        <w:jc w:val="both"/>
+      </w:pPr>
+      <w:r>
+        <w:rPr>
+          <w:b/>
+          <w:bCs/>
+        </w:rPr>
+        <w:t>Mia Rodriguez</w:t>
+      </w:r>
+      <w:r>
+        <w:t xml:space="preserve">, </w:t>
+      </w:r>
+      <w:proofErr w:type="spellStart"/>
+      <w:r>
+        <w:t>est</w:t>
+      </w:r>
+      <w:proofErr w:type="spellEnd"/>
+      <w:r>
+        <w:t xml:space="preserve"> </w:t>
+      </w:r>
+      <w:proofErr w:type="spellStart"/>
+      <w:r>
+        <w:t>une</w:t>
+      </w:r>
+      <w:proofErr w:type="spellEnd"/>
+      <w:r>
+        <w:t xml:space="preserve"> </w:t>
+      </w:r>
+      <w:proofErr w:type="spellStart"/>
+      <w:r>
+        <w:t>jeune</w:t>
+      </w:r>
+      <w:proofErr w:type="spellEnd"/>
+      <w:r>
+        <w:t xml:space="preserve"> </w:t>
+      </w:r>
+      <w:proofErr w:type="spellStart"/>
+      <w:r>
+        <w:t>développeuse</w:t>
+      </w:r>
+      <w:proofErr w:type="spellEnd"/>
+      <w:r>
+        <w:t xml:space="preserve"> du Texas, </w:t>
+      </w:r>
+      <w:proofErr w:type="spellStart"/>
+      <w:r>
+        <w:t>mais</w:t>
+      </w:r>
+      <w:proofErr w:type="spellEnd"/>
+      <w:r>
+        <w:t xml:space="preserve"> avec des </w:t>
+      </w:r>
+      <w:proofErr w:type="spellStart"/>
+      <w:r>
+        <w:t>origines</w:t>
+      </w:r>
+      <w:proofErr w:type="spellEnd"/>
+      <w:r>
+        <w:t xml:space="preserve"> </w:t>
+      </w:r>
+      <w:proofErr w:type="spellStart"/>
+      <w:r>
+        <w:t>hispaniques</w:t>
+      </w:r>
+      <w:proofErr w:type="spellEnd"/>
+      <w:r>
+        <w:t xml:space="preserve">. Elle </w:t>
+      </w:r>
+      <w:proofErr w:type="spellStart"/>
+      <w:r>
+        <w:t>est</w:t>
+      </w:r>
+      <w:proofErr w:type="spellEnd"/>
+      <w:r>
+        <w:t xml:space="preserve"> très </w:t>
+      </w:r>
+      <w:proofErr w:type="spellStart"/>
+      <w:r>
+        <w:t>bilingue</w:t>
+      </w:r>
+      <w:proofErr w:type="spellEnd"/>
+      <w:r>
+        <w:t xml:space="preserve"> </w:t>
+      </w:r>
+      <w:proofErr w:type="spellStart"/>
+      <w:r>
+        <w:t>en</w:t>
+      </w:r>
+      <w:proofErr w:type="spellEnd"/>
+      <w:r>
+        <w:t xml:space="preserve"> </w:t>
+      </w:r>
+      <w:proofErr w:type="spellStart"/>
+      <w:r>
+        <w:t>anglais</w:t>
+      </w:r>
+      <w:proofErr w:type="spellEnd"/>
+      <w:r>
+        <w:t xml:space="preserve"> et </w:t>
+      </w:r>
+      <w:proofErr w:type="spellStart"/>
+      <w:r>
+        <w:t>espagnol</w:t>
+      </w:r>
+      <w:proofErr w:type="spellEnd"/>
+      <w:r>
+        <w:t xml:space="preserve"> et </w:t>
+      </w:r>
+      <w:proofErr w:type="spellStart"/>
+      <w:r>
+        <w:t>est</w:t>
+      </w:r>
+      <w:proofErr w:type="spellEnd"/>
+      <w:r>
+        <w:t xml:space="preserve"> très </w:t>
+      </w:r>
+      <w:proofErr w:type="spellStart"/>
+      <w:r>
+        <w:t>proche</w:t>
+      </w:r>
+      <w:proofErr w:type="spellEnd"/>
+      <w:r>
+        <w:t xml:space="preserve"> de </w:t>
+      </w:r>
+      <w:proofErr w:type="spellStart"/>
+      <w:r>
+        <w:t>sa</w:t>
+      </w:r>
+      <w:proofErr w:type="spellEnd"/>
+      <w:r>
+        <w:t xml:space="preserve"> </w:t>
+      </w:r>
+      <w:proofErr w:type="spellStart"/>
+      <w:r>
+        <w:t>famille</w:t>
+      </w:r>
+      <w:proofErr w:type="spellEnd"/>
+      <w:r>
+        <w:t xml:space="preserve">. </w:t>
+      </w:r>
+    </w:p>
+    <w:p>
+      <w:pPr>
+        <w:pStyle w:val="NormalWeb"/>
+        <w:jc w:val="both"/>
+      </w:pPr>
+      <w:r>
+        <w:t>Avec Mme</w:t>
+      </w:r>
+      <w:r>
+        <w:rPr>
+          <w:b/>
+          <w:bCs/>
+        </w:rPr>
+        <w:t xml:space="preserve"> Rodriguez</w:t>
+      </w:r>
+      <w:r>
+        <w:t xml:space="preserve">, il </w:t>
+      </w:r>
+      <w:proofErr w:type="spellStart"/>
+      <w:r>
+        <w:t>était</w:t>
+      </w:r>
+      <w:proofErr w:type="spellEnd"/>
+      <w:r>
+        <w:t xml:space="preserve"> important de se </w:t>
+      </w:r>
+      <w:proofErr w:type="spellStart"/>
+      <w:r>
+        <w:t>focaliser</w:t>
+      </w:r>
+      <w:proofErr w:type="spellEnd"/>
+      <w:r>
+        <w:t xml:space="preserve"> sur la notion de localisation et du partage. Elle utilise les jeux </w:t>
+      </w:r>
+      <w:proofErr w:type="spellStart"/>
+      <w:r>
+        <w:t>comme</w:t>
+      </w:r>
+      <w:proofErr w:type="spellEnd"/>
+      <w:r>
+        <w:t xml:space="preserve"> </w:t>
+      </w:r>
+      <w:proofErr w:type="spellStart"/>
+      <w:r>
+        <w:t>moyen</w:t>
+      </w:r>
+      <w:proofErr w:type="spellEnd"/>
+      <w:r>
+        <w:t xml:space="preserve"> de se connecter à </w:t>
+      </w:r>
+      <w:proofErr w:type="spellStart"/>
+      <w:r>
+        <w:t>sa</w:t>
+      </w:r>
+      <w:proofErr w:type="spellEnd"/>
+      <w:r>
+        <w:t xml:space="preserve"> </w:t>
+      </w:r>
+      <w:proofErr w:type="spellStart"/>
+      <w:r>
+        <w:t>jeune</w:t>
+      </w:r>
+      <w:proofErr w:type="spellEnd"/>
+      <w:r>
+        <w:t xml:space="preserve"> </w:t>
+      </w:r>
+      <w:proofErr w:type="spellStart"/>
+      <w:r>
+        <w:t>frangine</w:t>
+      </w:r>
+      <w:proofErr w:type="spellEnd"/>
+      <w:r>
+        <w:t xml:space="preserve">, qui ne parle </w:t>
+      </w:r>
+      <w:proofErr w:type="gramStart"/>
+      <w:r>
+        <w:rPr>
+          <w:lang w:val="fr-CH"/>
+        </w:rPr>
+        <w:t>pas</w:t>
+      </w:r>
+      <w:proofErr w:type="gramEnd"/>
+      <w:r>
+        <w:t xml:space="preserve"> que </w:t>
+      </w:r>
+      <w:proofErr w:type="spellStart"/>
+      <w:r>
+        <w:t>l'espagnol</w:t>
+      </w:r>
+      <w:proofErr w:type="spellEnd"/>
+      <w:r>
+        <w:t xml:space="preserve">, et </w:t>
+      </w:r>
+      <w:proofErr w:type="spellStart"/>
+      <w:r>
+        <w:t>veut</w:t>
+      </w:r>
+      <w:proofErr w:type="spellEnd"/>
+      <w:r>
+        <w:t xml:space="preserve"> </w:t>
+      </w:r>
+      <w:proofErr w:type="spellStart"/>
+      <w:r>
+        <w:t>qu'elle</w:t>
+      </w:r>
+      <w:proofErr w:type="spellEnd"/>
+      <w:r>
+        <w:t xml:space="preserve"> </w:t>
+      </w:r>
+      <w:proofErr w:type="spellStart"/>
+      <w:r>
+        <w:t>puisse</w:t>
+      </w:r>
+      <w:proofErr w:type="spellEnd"/>
+      <w:r>
+        <w:t xml:space="preserve"> </w:t>
+      </w:r>
+      <w:proofErr w:type="spellStart"/>
+      <w:r>
+        <w:t>en</w:t>
+      </w:r>
+      <w:proofErr w:type="spellEnd"/>
+      <w:r>
+        <w:t xml:space="preserve"> profiter </w:t>
+      </w:r>
+      <w:proofErr w:type="spellStart"/>
+      <w:r>
+        <w:t>autant</w:t>
+      </w:r>
+      <w:proofErr w:type="spellEnd"/>
+      <w:r>
+        <w:t xml:space="preserve"> que </w:t>
+      </w:r>
+      <w:proofErr w:type="spellStart"/>
+      <w:r>
+        <w:t>sa</w:t>
+      </w:r>
+      <w:proofErr w:type="spellEnd"/>
+      <w:r>
+        <w:t xml:space="preserve"> </w:t>
+      </w:r>
+      <w:proofErr w:type="spellStart"/>
+      <w:r>
+        <w:t>grande</w:t>
+      </w:r>
+      <w:proofErr w:type="spellEnd"/>
+      <w:r>
+        <w:t xml:space="preserve"> </w:t>
+      </w:r>
+      <w:proofErr w:type="spellStart"/>
+      <w:r>
+        <w:t>sœur</w:t>
+      </w:r>
+      <w:proofErr w:type="spellEnd"/>
+      <w:r>
+        <w:t xml:space="preserve">. </w:t>
+      </w:r>
+    </w:p>
+    <w:p>
+      <w:pPr>
+        <w:pStyle w:val="NormalWeb"/>
+        <w:jc w:val="both"/>
+      </w:pPr>
+      <w:proofErr w:type="spellStart"/>
+      <w:r>
+        <w:t>Donc</w:t>
+      </w:r>
+      <w:proofErr w:type="spellEnd"/>
+      <w:r>
+        <w:t xml:space="preserve"> </w:t>
+      </w:r>
+      <w:proofErr w:type="spellStart"/>
+      <w:r>
+        <w:t>ce</w:t>
+      </w:r>
+      <w:proofErr w:type="spellEnd"/>
+      <w:r>
+        <w:t xml:space="preserve"> persona met </w:t>
+      </w:r>
+      <w:proofErr w:type="spellStart"/>
+      <w:r>
+        <w:t>en</w:t>
+      </w:r>
+      <w:proofErr w:type="spellEnd"/>
+      <w:r>
+        <w:t xml:space="preserve"> </w:t>
+      </w:r>
+      <w:proofErr w:type="spellStart"/>
+      <w:r>
+        <w:t>évidence</w:t>
+      </w:r>
+      <w:proofErr w:type="spellEnd"/>
+      <w:r>
+        <w:t xml:space="preserve"> </w:t>
+      </w:r>
+      <w:proofErr w:type="spellStart"/>
+      <w:r>
+        <w:t>l'importance</w:t>
+      </w:r>
+      <w:proofErr w:type="spellEnd"/>
+      <w:r>
+        <w:t xml:space="preserve"> de proposer </w:t>
+      </w:r>
+      <w:proofErr w:type="spellStart"/>
+      <w:r>
+        <w:t>différentes</w:t>
+      </w:r>
+      <w:proofErr w:type="spellEnd"/>
+      <w:r>
+        <w:t xml:space="preserve"> options </w:t>
+      </w:r>
+      <w:proofErr w:type="spellStart"/>
+      <w:r>
+        <w:t>linguistiques</w:t>
+      </w:r>
+      <w:proofErr w:type="spellEnd"/>
+      <w:r>
+        <w:t xml:space="preserve">, pour que tout le monde </w:t>
+      </w:r>
+      <w:proofErr w:type="spellStart"/>
+      <w:r>
+        <w:t>puisse</w:t>
+      </w:r>
+      <w:proofErr w:type="spellEnd"/>
+      <w:r>
+        <w:t xml:space="preserve"> utiliser, </w:t>
+      </w:r>
+      <w:proofErr w:type="spellStart"/>
+      <w:r>
+        <w:t>comprendre</w:t>
+      </w:r>
+      <w:proofErr w:type="spellEnd"/>
+      <w:r>
+        <w:t xml:space="preserve"> et </w:t>
+      </w:r>
+      <w:proofErr w:type="spellStart"/>
+      <w:r>
+        <w:t>naviguer</w:t>
+      </w:r>
+      <w:proofErr w:type="spellEnd"/>
+      <w:r>
+        <w:t xml:space="preserve"> dans le jeu </w:t>
+      </w:r>
+      <w:proofErr w:type="spellStart"/>
+      <w:r>
+        <w:t>facilement</w:t>
+      </w:r>
+      <w:proofErr w:type="spellEnd"/>
+      <w:r>
+        <w:t xml:space="preserve">. Elle </w:t>
+      </w:r>
+      <w:proofErr w:type="spellStart"/>
+      <w:r>
+        <w:t>montre</w:t>
+      </w:r>
+      <w:proofErr w:type="spellEnd"/>
+      <w:r>
+        <w:t xml:space="preserve"> </w:t>
+      </w:r>
+      <w:proofErr w:type="spellStart"/>
+      <w:r>
+        <w:t>aussi</w:t>
+      </w:r>
+      <w:proofErr w:type="spellEnd"/>
+      <w:r>
+        <w:t xml:space="preserve"> que </w:t>
+      </w:r>
+      <w:proofErr w:type="spellStart"/>
+      <w:r>
+        <w:t>toutes</w:t>
+      </w:r>
+      <w:proofErr w:type="spellEnd"/>
+      <w:r>
+        <w:t xml:space="preserve"> les </w:t>
+      </w:r>
+      <w:proofErr w:type="spellStart"/>
+      <w:r>
+        <w:t>personnes</w:t>
+      </w:r>
+      <w:proofErr w:type="spellEnd"/>
+      <w:r>
+        <w:t xml:space="preserve"> qui </w:t>
+      </w:r>
+      <w:proofErr w:type="spellStart"/>
+      <w:r>
+        <w:t>vont</w:t>
+      </w:r>
+      <w:proofErr w:type="spellEnd"/>
+      <w:r>
+        <w:t xml:space="preserve"> </w:t>
+      </w:r>
+      <w:proofErr w:type="spellStart"/>
+      <w:r>
+        <w:t>jouer</w:t>
+      </w:r>
+      <w:proofErr w:type="spellEnd"/>
+      <w:r>
+        <w:t xml:space="preserve"> au jeu </w:t>
+      </w:r>
+      <w:proofErr w:type="spellStart"/>
+      <w:r>
+        <w:t>n'ont</w:t>
+      </w:r>
+      <w:proofErr w:type="spellEnd"/>
+      <w:r>
+        <w:t xml:space="preserve"> pas </w:t>
+      </w:r>
+      <w:proofErr w:type="spellStart"/>
+      <w:r>
+        <w:t>forcément</w:t>
+      </w:r>
+      <w:proofErr w:type="spellEnd"/>
+      <w:r>
+        <w:t xml:space="preserve"> de </w:t>
+      </w:r>
+      <w:proofErr w:type="spellStart"/>
+      <w:r>
+        <w:t>l'expérience</w:t>
+      </w:r>
+      <w:proofErr w:type="spellEnd"/>
+      <w:r>
+        <w:t xml:space="preserve"> à </w:t>
+      </w:r>
+      <w:proofErr w:type="spellStart"/>
+      <w:r>
+        <w:t>jouer</w:t>
+      </w:r>
+      <w:proofErr w:type="spellEnd"/>
+      <w:r>
+        <w:t xml:space="preserve"> aux jeux </w:t>
+      </w:r>
+      <w:proofErr w:type="spellStart"/>
+      <w:r>
+        <w:t>vidéo</w:t>
+      </w:r>
+      <w:proofErr w:type="spellEnd"/>
+      <w:r>
+        <w:t xml:space="preserve">, que </w:t>
+      </w:r>
+      <w:proofErr w:type="spellStart"/>
+      <w:r>
+        <w:t>ce</w:t>
+      </w:r>
+      <w:proofErr w:type="spellEnd"/>
+      <w:r>
+        <w:t xml:space="preserve"> </w:t>
+      </w:r>
+      <w:proofErr w:type="spellStart"/>
+      <w:r>
+        <w:t>soit</w:t>
+      </w:r>
+      <w:proofErr w:type="spellEnd"/>
+      <w:r>
+        <w:t xml:space="preserve"> des </w:t>
+      </w:r>
+      <w:proofErr w:type="spellStart"/>
+      <w:r>
+        <w:t>personnes</w:t>
+      </w:r>
+      <w:proofErr w:type="spellEnd"/>
+      <w:r>
+        <w:t xml:space="preserve"> </w:t>
+      </w:r>
+      <w:proofErr w:type="spellStart"/>
+      <w:r>
+        <w:t>âgées</w:t>
+      </w:r>
+      <w:proofErr w:type="spellEnd"/>
+      <w:r>
+        <w:t xml:space="preserve">, des </w:t>
+      </w:r>
+      <w:proofErr w:type="spellStart"/>
+      <w:r>
+        <w:t>jeunes</w:t>
+      </w:r>
+      <w:proofErr w:type="spellEnd"/>
+      <w:r>
+        <w:t xml:space="preserve"> </w:t>
+      </w:r>
+      <w:proofErr w:type="spellStart"/>
+      <w:r>
+        <w:t>comme</w:t>
+      </w:r>
+      <w:proofErr w:type="spellEnd"/>
+      <w:r>
+        <w:t xml:space="preserve"> dans le </w:t>
+      </w:r>
+      <w:proofErr w:type="spellStart"/>
+      <w:r>
+        <w:t>cas</w:t>
+      </w:r>
+      <w:proofErr w:type="spellEnd"/>
+      <w:r>
+        <w:t xml:space="preserve"> de </w:t>
+      </w:r>
+      <w:proofErr w:type="spellStart"/>
+      <w:r>
+        <w:t>sa</w:t>
+      </w:r>
+      <w:proofErr w:type="spellEnd"/>
+      <w:r>
+        <w:t xml:space="preserve"> </w:t>
+      </w:r>
+      <w:proofErr w:type="spellStart"/>
+      <w:r>
+        <w:t>sœur</w:t>
+      </w:r>
+      <w:proofErr w:type="spellEnd"/>
+      <w:r>
+        <w:t xml:space="preserve">, </w:t>
+      </w:r>
+      <w:proofErr w:type="spellStart"/>
+      <w:r>
+        <w:t>ou</w:t>
+      </w:r>
+      <w:proofErr w:type="spellEnd"/>
+      <w:r>
+        <w:t xml:space="preserve"> </w:t>
+      </w:r>
+      <w:proofErr w:type="spellStart"/>
+      <w:r>
+        <w:t>autres</w:t>
+      </w:r>
+      <w:proofErr w:type="spellEnd"/>
+      <w:r>
+        <w:t xml:space="preserve">. Il </w:t>
+      </w:r>
+      <w:proofErr w:type="spellStart"/>
+      <w:r>
+        <w:t>est</w:t>
+      </w:r>
+      <w:proofErr w:type="spellEnd"/>
+      <w:r>
+        <w:t xml:space="preserve"> important de simplifier le plus possible pour le </w:t>
+      </w:r>
+      <w:proofErr w:type="spellStart"/>
+      <w:r>
+        <w:t>rendre</w:t>
+      </w:r>
+      <w:proofErr w:type="spellEnd"/>
+      <w:r>
+        <w:t xml:space="preserve"> accessible.</w:t>
+      </w:r>
+    </w:p>
+    <w:p>
+      <w:pPr>
+        <w:pStyle w:val="NormalWeb"/>
+        <w:jc w:val="both"/>
+        <w:rPr>
+          <w:noProof/>
+          <w:lang w:val="en-CH"/>
+        </w:rPr>
+      </w:pPr>
+      <w:r>
+        <w:rPr>
+          <w:noProof/>
+          <w:lang w:val="en-CH"/>
+        </w:rPr>
+        <w:lastRenderedPageBreak/>
+        <w:drawing>
+          <wp:inline distT="0" distB="0" distL="0" distR="0" wp14:anchorId="784A484D" wp14:editId="27DE281F">
+            <wp:extent cx="5760720" cy="3726180"/>
+            <wp:effectExtent l="0" t="0" r="0" b="7620"/>
+            <wp:docPr id="1202026562" name="Picture 3"/>
+            <wp:cNvGraphicFramePr>
+              <a:graphicFrameLocks xmlns:a="http://schemas.openxmlformats.org/drawingml/2006/main" noChangeAspect="1"/>
+            </wp:cNvGraphicFramePr>
+            <a:graphic xmlns:a="http://schemas.openxmlformats.org/drawingml/2006/main">
+              <a:graphicData uri="http://schemas.openxmlformats.org/drawingml/2006/picture">
+                <pic:pic xmlns:pic="http://schemas.openxmlformats.org/drawingml/2006/picture">
+                  <pic:nvPicPr>
+                    <pic:cNvPr id="1202026562" name="Picture 1202026562"/>
+                    <pic:cNvPicPr/>
+                  </pic:nvPicPr>
+                  <pic:blipFill>
+                    <a:blip r:embed="rId10">
+                      <a:extLst>
+                        <a:ext uri="{28A0092B-C50C-407E-A947-70E740481C1C}">
+                          <a14:useLocalDpi xmlns:a14="http://schemas.microsoft.com/office/drawing/2010/main" val="0"/>
+                        </a:ext>
+                      </a:extLst>
+                    </a:blip>
+                    <a:stretch>
+                      <a:fillRect/>
+                    </a:stretch>
+                  </pic:blipFill>
+                  <pic:spPr>
+                    <a:xfrm>
+                      <a:off x="0" y="0"/>
+                      <a:ext cx="5760720" cy="3726180"/>
+                    </a:xfrm>
+                    <a:prstGeom prst="rect">
+                      <a:avLst/>
+                    </a:prstGeom>
+                  </pic:spPr>
+                </pic:pic>
+              </a:graphicData>
+            </a:graphic>
+          </wp:inline>
+        </w:drawing>
+      </w:r>
+    </w:p>
+    <w:p>
+      <w:pPr>
+        <w:pStyle w:val="Heading3"/>
+        <w:jc w:val="both"/>
+        <w:rPr>
+          <w:b/>
+          <w:bCs/>
+        </w:rPr>
+      </w:pPr>
+      <w:r>
+        <w:rPr>
+          <w:b/>
+          <w:bCs/>
+        </w:rPr>
+        <w:t xml:space="preserve">Persona : </w:t>
+      </w:r>
+      <w:r>
+        <w:rPr>
+          <w:b/>
+          <w:bCs/>
+        </w:rPr>
+        <w:t>Sarah Mitchell</w:t>
+      </w:r>
+    </w:p>
+    <w:p>
+      <w:pPr>
+        <w:jc w:val="both"/>
+        <w:rPr>
+          <w:lang w:eastAsia="en-US"/>
+        </w:rPr>
+      </w:pPr>
+    </w:p>
+    <w:p>
+      <w:pPr>
+        <w:pStyle w:val="NormalWeb"/>
+        <w:jc w:val="both"/>
+      </w:pPr>
+      <w:r>
+        <w:rPr>
+          <w:b/>
+          <w:bCs/>
+        </w:rPr>
+        <w:t>Sarah Mitchell</w:t>
+      </w:r>
+      <w:r>
+        <w:t xml:space="preserve"> </w:t>
+      </w:r>
+      <w:proofErr w:type="spellStart"/>
+      <w:r>
+        <w:t>est</w:t>
+      </w:r>
+      <w:proofErr w:type="spellEnd"/>
+      <w:r>
+        <w:t xml:space="preserve"> </w:t>
+      </w:r>
+      <w:proofErr w:type="spellStart"/>
+      <w:r>
+        <w:t>une</w:t>
+      </w:r>
+      <w:proofErr w:type="spellEnd"/>
+      <w:r>
+        <w:t xml:space="preserve"> </w:t>
+      </w:r>
+      <w:proofErr w:type="spellStart"/>
+      <w:r>
+        <w:t>conservatrice</w:t>
+      </w:r>
+      <w:proofErr w:type="spellEnd"/>
+      <w:r>
+        <w:t xml:space="preserve"> </w:t>
+      </w:r>
+      <w:proofErr w:type="spellStart"/>
+      <w:r>
+        <w:t>botanique</w:t>
+      </w:r>
+      <w:proofErr w:type="spellEnd"/>
+      <w:r>
+        <w:t xml:space="preserve"> </w:t>
+      </w:r>
+      <w:proofErr w:type="spellStart"/>
+      <w:r>
+        <w:t>âgée</w:t>
+      </w:r>
+      <w:proofErr w:type="spellEnd"/>
+      <w:r>
+        <w:t xml:space="preserve"> de 45 </w:t>
+      </w:r>
+      <w:proofErr w:type="spellStart"/>
+      <w:r>
+        <w:t>ans</w:t>
+      </w:r>
+      <w:proofErr w:type="spellEnd"/>
+      <w:r>
+        <w:t xml:space="preserve">, </w:t>
+      </w:r>
+      <w:proofErr w:type="spellStart"/>
+      <w:r>
+        <w:t>originaire</w:t>
+      </w:r>
+      <w:proofErr w:type="spellEnd"/>
+      <w:r>
+        <w:t xml:space="preserve"> </w:t>
+      </w:r>
+      <w:proofErr w:type="spellStart"/>
+      <w:r>
+        <w:t>d'une</w:t>
+      </w:r>
+      <w:proofErr w:type="spellEnd"/>
+      <w:r>
+        <w:t xml:space="preserve"> petite </w:t>
+      </w:r>
+      <w:proofErr w:type="spellStart"/>
+      <w:r>
+        <w:t>ville</w:t>
+      </w:r>
+      <w:proofErr w:type="spellEnd"/>
+      <w:r>
+        <w:t xml:space="preserve"> </w:t>
+      </w:r>
+      <w:proofErr w:type="spellStart"/>
+      <w:r>
+        <w:t>en</w:t>
+      </w:r>
+      <w:proofErr w:type="spellEnd"/>
+      <w:r>
+        <w:t xml:space="preserve"> Oregon.</w:t>
+      </w:r>
+    </w:p>
+    <w:p>
+      <w:pPr>
+        <w:pStyle w:val="NormalWeb"/>
+        <w:jc w:val="both"/>
+        <w:rPr>
+          <w:lang w:val="fr-CH"/>
+        </w:rPr>
+      </w:pPr>
+      <w:r>
+        <w:rPr>
+          <w:b/>
+          <w:bCs/>
+        </w:rPr>
+        <w:t>Mitchell</w:t>
+      </w:r>
+      <w:r>
+        <w:t xml:space="preserve"> </w:t>
+      </w:r>
+      <w:proofErr w:type="spellStart"/>
+      <w:r>
+        <w:t>représente</w:t>
+      </w:r>
+      <w:proofErr w:type="spellEnd"/>
+      <w:r>
+        <w:t xml:space="preserve"> la clientèle qui a </w:t>
+      </w:r>
+      <w:proofErr w:type="spellStart"/>
+      <w:r>
+        <w:t>grandi</w:t>
+      </w:r>
+      <w:proofErr w:type="spellEnd"/>
+      <w:r>
+        <w:t xml:space="preserve"> </w:t>
+      </w:r>
+      <w:proofErr w:type="spellStart"/>
+      <w:r>
+        <w:t>durant</w:t>
+      </w:r>
+      <w:proofErr w:type="spellEnd"/>
+      <w:r>
+        <w:t xml:space="preserve"> </w:t>
+      </w:r>
+      <w:proofErr w:type="spellStart"/>
+      <w:r>
+        <w:t>l'âge</w:t>
+      </w:r>
+      <w:proofErr w:type="spellEnd"/>
+      <w:r>
+        <w:t xml:space="preserve"> d'or des jeux, </w:t>
+      </w:r>
+      <w:proofErr w:type="spellStart"/>
+      <w:r>
+        <w:t>où</w:t>
+      </w:r>
+      <w:proofErr w:type="spellEnd"/>
+      <w:r>
+        <w:t xml:space="preserve"> les gens </w:t>
+      </w:r>
+      <w:proofErr w:type="spellStart"/>
+      <w:r>
+        <w:t>passaient</w:t>
+      </w:r>
+      <w:proofErr w:type="spellEnd"/>
+      <w:r>
+        <w:t xml:space="preserve"> </w:t>
+      </w:r>
+      <w:proofErr w:type="spellStart"/>
+      <w:r>
+        <w:t>leurs</w:t>
+      </w:r>
+      <w:proofErr w:type="spellEnd"/>
+      <w:r>
+        <w:t xml:space="preserve"> week-ends à </w:t>
+      </w:r>
+      <w:proofErr w:type="spellStart"/>
+      <w:r>
+        <w:t>l'arcade</w:t>
+      </w:r>
+      <w:proofErr w:type="spellEnd"/>
+      <w:r>
+        <w:t xml:space="preserve"> </w:t>
+      </w:r>
+      <w:proofErr w:type="spellStart"/>
+      <w:r>
+        <w:t>ou</w:t>
+      </w:r>
+      <w:proofErr w:type="spellEnd"/>
+      <w:r>
+        <w:t xml:space="preserve"> à </w:t>
+      </w:r>
+      <w:proofErr w:type="spellStart"/>
+      <w:r>
+        <w:t>jouer</w:t>
+      </w:r>
+      <w:proofErr w:type="spellEnd"/>
+      <w:r>
+        <w:t xml:space="preserve"> sur </w:t>
+      </w:r>
+      <w:proofErr w:type="spellStart"/>
+      <w:r>
+        <w:t>leur</w:t>
+      </w:r>
+      <w:proofErr w:type="spellEnd"/>
+      <w:r>
+        <w:t xml:space="preserve"> Atari 2600.</w:t>
+      </w:r>
+      <w:r>
+        <w:rPr>
+          <w:lang w:val="fr-CH"/>
+        </w:rPr>
+        <w:t xml:space="preserve"> </w:t>
+      </w:r>
+      <w:proofErr w:type="spellStart"/>
+      <w:r>
+        <w:t>Ceux</w:t>
+      </w:r>
+      <w:proofErr w:type="spellEnd"/>
+      <w:r>
+        <w:t xml:space="preserve"> qui ne </w:t>
+      </w:r>
+      <w:proofErr w:type="spellStart"/>
+      <w:r>
+        <w:t>s'identifient</w:t>
+      </w:r>
+      <w:proofErr w:type="spellEnd"/>
+      <w:r>
+        <w:t xml:space="preserve"> pas avec les jeux </w:t>
+      </w:r>
+      <w:proofErr w:type="spellStart"/>
+      <w:r>
+        <w:t>modernes</w:t>
+      </w:r>
+      <w:proofErr w:type="spellEnd"/>
+      <w:r>
+        <w:t xml:space="preserve">, </w:t>
+      </w:r>
+      <w:proofErr w:type="spellStart"/>
+      <w:r>
+        <w:t>ou</w:t>
+      </w:r>
+      <w:proofErr w:type="spellEnd"/>
+      <w:r>
+        <w:t xml:space="preserve"> </w:t>
+      </w:r>
+      <w:proofErr w:type="spellStart"/>
+      <w:r>
+        <w:t>peut-être</w:t>
+      </w:r>
+      <w:proofErr w:type="spellEnd"/>
+      <w:r>
+        <w:t xml:space="preserve"> </w:t>
+      </w:r>
+      <w:proofErr w:type="spellStart"/>
+      <w:r>
+        <w:t>préfèrent</w:t>
+      </w:r>
+      <w:proofErr w:type="spellEnd"/>
+      <w:r>
+        <w:t xml:space="preserve"> </w:t>
+      </w:r>
+      <w:proofErr w:type="spellStart"/>
+      <w:r>
+        <w:t>juste</w:t>
+      </w:r>
+      <w:proofErr w:type="spellEnd"/>
+      <w:r>
+        <w:t xml:space="preserve"> </w:t>
+      </w:r>
+      <w:proofErr w:type="spellStart"/>
+      <w:r>
+        <w:t>d'autres</w:t>
+      </w:r>
+      <w:proofErr w:type="spellEnd"/>
+      <w:r>
+        <w:t xml:space="preserve"> options.</w:t>
+      </w:r>
+    </w:p>
+    <w:p>
+      <w:pPr>
+        <w:pStyle w:val="NormalWeb"/>
+        <w:jc w:val="both"/>
+      </w:pPr>
+      <w:r>
+        <w:t xml:space="preserve">Cette persona met </w:t>
+      </w:r>
+      <w:proofErr w:type="spellStart"/>
+      <w:r>
+        <w:t>en</w:t>
+      </w:r>
+      <w:proofErr w:type="spellEnd"/>
+      <w:r>
+        <w:t xml:space="preserve"> </w:t>
+      </w:r>
+      <w:proofErr w:type="spellStart"/>
+      <w:r>
+        <w:t>évidence</w:t>
+      </w:r>
+      <w:proofErr w:type="spellEnd"/>
+      <w:r>
+        <w:t xml:space="preserve"> </w:t>
+      </w:r>
+      <w:proofErr w:type="spellStart"/>
+      <w:r>
+        <w:t>l'importance</w:t>
+      </w:r>
+      <w:proofErr w:type="spellEnd"/>
+      <w:r>
+        <w:t xml:space="preserve"> de la </w:t>
+      </w:r>
+      <w:proofErr w:type="spellStart"/>
+      <w:r>
+        <w:t>nostalgie</w:t>
+      </w:r>
+      <w:proofErr w:type="spellEnd"/>
+      <w:r>
+        <w:t xml:space="preserve"> pour de </w:t>
+      </w:r>
+      <w:proofErr w:type="spellStart"/>
+      <w:r>
+        <w:t>nombreuses</w:t>
+      </w:r>
+      <w:proofErr w:type="spellEnd"/>
+      <w:r>
+        <w:t xml:space="preserve"> </w:t>
+      </w:r>
+      <w:proofErr w:type="spellStart"/>
+      <w:r>
+        <w:t>personnes</w:t>
+      </w:r>
+      <w:proofErr w:type="spellEnd"/>
+      <w:r>
+        <w:t xml:space="preserve"> qui </w:t>
+      </w:r>
+      <w:proofErr w:type="spellStart"/>
+      <w:r>
+        <w:t>recherchent</w:t>
+      </w:r>
+      <w:proofErr w:type="spellEnd"/>
+      <w:r>
+        <w:t xml:space="preserve"> les </w:t>
+      </w:r>
+      <w:proofErr w:type="spellStart"/>
+      <w:r>
+        <w:t>mêmes</w:t>
+      </w:r>
+      <w:proofErr w:type="spellEnd"/>
+      <w:r>
+        <w:t xml:space="preserve"> </w:t>
+      </w:r>
+      <w:proofErr w:type="spellStart"/>
+      <w:r>
+        <w:t>expériences</w:t>
+      </w:r>
+      <w:proofErr w:type="spellEnd"/>
+      <w:r>
+        <w:t xml:space="preserve"> </w:t>
+      </w:r>
+      <w:proofErr w:type="spellStart"/>
+      <w:r>
+        <w:t>qu'elles</w:t>
+      </w:r>
+      <w:proofErr w:type="spellEnd"/>
+      <w:r>
+        <w:t xml:space="preserve"> </w:t>
+      </w:r>
+      <w:proofErr w:type="spellStart"/>
+      <w:r>
+        <w:t>ont</w:t>
+      </w:r>
+      <w:proofErr w:type="spellEnd"/>
+      <w:r>
+        <w:t xml:space="preserve"> </w:t>
+      </w:r>
+      <w:proofErr w:type="spellStart"/>
+      <w:r>
+        <w:t>eues</w:t>
+      </w:r>
+      <w:proofErr w:type="spellEnd"/>
+      <w:r>
+        <w:t xml:space="preserve"> pendant </w:t>
+      </w:r>
+      <w:proofErr w:type="spellStart"/>
+      <w:r>
+        <w:t>leur</w:t>
+      </w:r>
+      <w:proofErr w:type="spellEnd"/>
+      <w:r>
+        <w:t xml:space="preserve"> </w:t>
+      </w:r>
+      <w:proofErr w:type="spellStart"/>
+      <w:r>
+        <w:t>enfance</w:t>
+      </w:r>
+      <w:proofErr w:type="spellEnd"/>
+      <w:r>
+        <w:t>:</w:t>
+      </w:r>
+      <w:r>
+        <w:t xml:space="preserve"> des temps plus simples pour les jeux </w:t>
+      </w:r>
+      <w:proofErr w:type="spellStart"/>
+      <w:r>
+        <w:t>en</w:t>
+      </w:r>
+      <w:proofErr w:type="spellEnd"/>
+      <w:r>
+        <w:t xml:space="preserve"> </w:t>
+      </w:r>
+      <w:proofErr w:type="spellStart"/>
+      <w:r>
+        <w:t>ce</w:t>
+      </w:r>
+      <w:proofErr w:type="spellEnd"/>
+      <w:r>
+        <w:t xml:space="preserve"> qui </w:t>
+      </w:r>
+      <w:proofErr w:type="spellStart"/>
+      <w:r>
+        <w:t>concerne</w:t>
+      </w:r>
+      <w:proofErr w:type="spellEnd"/>
+      <w:r>
+        <w:t xml:space="preserve"> les </w:t>
+      </w:r>
+      <w:proofErr w:type="spellStart"/>
+      <w:r>
+        <w:t>graphismes</w:t>
+      </w:r>
+      <w:proofErr w:type="spellEnd"/>
+      <w:r>
+        <w:t xml:space="preserve">, le gameplay, la musique et le choix des jeux. Pas trop </w:t>
+      </w:r>
+      <w:proofErr w:type="spellStart"/>
+      <w:r>
+        <w:t>difficiles</w:t>
+      </w:r>
+      <w:proofErr w:type="spellEnd"/>
+      <w:r>
+        <w:t xml:space="preserve">, </w:t>
+      </w:r>
+      <w:proofErr w:type="spellStart"/>
+      <w:r>
+        <w:t>mais</w:t>
+      </w:r>
+      <w:proofErr w:type="spellEnd"/>
+      <w:r>
+        <w:t xml:space="preserve"> un </w:t>
+      </w:r>
+      <w:proofErr w:type="spellStart"/>
+      <w:r>
+        <w:t>défi</w:t>
+      </w:r>
+      <w:proofErr w:type="spellEnd"/>
+      <w:r>
+        <w:t xml:space="preserve"> correct.</w:t>
+      </w:r>
+    </w:p>
+    <w:p>
+      <w:pPr>
+        <w:pStyle w:val="NormalWeb"/>
+        <w:jc w:val="both"/>
+        <w:rPr>
+          <w:b/>
+          <w:bCs/>
+        </w:rPr>
+      </w:pPr>
+      <w:r>
+        <w:rPr>
+          <w:b/>
+          <w:bCs/>
+          <w:noProof/>
+        </w:rPr>
+        <w:lastRenderedPageBreak/>
+        <w:drawing>
+          <wp:inline distT="0" distB="0" distL="0" distR="0" wp14:anchorId="6C2422AB" wp14:editId="1071B9A9">
+            <wp:extent cx="5760720" cy="3185795"/>
+            <wp:effectExtent l="0" t="0" r="0" b="0"/>
+            <wp:docPr id="1567652883" name="Picture 2"/>
+            <wp:cNvGraphicFramePr>
+              <a:graphicFrameLocks xmlns:a="http://schemas.openxmlformats.org/drawingml/2006/main" noChangeAspect="1"/>
+            </wp:cNvGraphicFramePr>
+            <a:graphic xmlns:a="http://schemas.openxmlformats.org/drawingml/2006/main">
+              <a:graphicData uri="http://schemas.openxmlformats.org/drawingml/2006/picture">
+                <pic:pic xmlns:pic="http://schemas.openxmlformats.org/drawingml/2006/picture">
+                  <pic:nvPicPr>
+                    <pic:cNvPr id="1567652883" name="Picture 1567652883"/>
+                    <pic:cNvPicPr/>
+                  </pic:nvPicPr>
+                  <pic:blipFill>
+                    <a:blip r:embed="rId11" cstate="print">
+                      <a:extLst>
+                        <a:ext uri="{28A0092B-C50C-407E-A947-70E740481C1C}">
+                          <a14:useLocalDpi xmlns:a14="http://schemas.microsoft.com/office/drawing/2010/main" val="0"/>
+                        </a:ext>
+                      </a:extLst>
+                    </a:blip>
+                    <a:stretch>
+                      <a:fillRect/>
+                    </a:stretch>
+                  </pic:blipFill>
+                  <pic:spPr>
+                    <a:xfrm>
+                      <a:off x="0" y="0"/>
+                      <a:ext cx="5760720" cy="3185795"/>
+                    </a:xfrm>
+                    <a:prstGeom prst="rect">
+                      <a:avLst/>
+                    </a:prstGeom>
+                  </pic:spPr>
+                </pic:pic>
+              </a:graphicData>
+            </a:graphic>
+          </wp:inline>
+        </w:drawing>
+      </w:r>
+    </w:p>
+    <w:p>
+      <w:pPr>
+        <w:pStyle w:val="Heading3"/>
+        <w:jc w:val="both"/>
+        <w:rPr>
+          <w:b/>
+          <w:bCs/>
+        </w:rPr>
+      </w:pPr>
+      <w:r>
+        <w:rPr>
+          <w:b/>
+          <w:bCs/>
+        </w:rPr>
+        <w:t>Maquette</w:t>
+      </w:r>
+    </w:p>
+    <w:p>
+      <w:pPr>
+        <w:pStyle w:val="Heading3"/>
+        <w:jc w:val="both"/>
+        <w:rPr>
+          <w:b/>
+          <w:bCs/>
+        </w:rPr>
+      </w:pPr>
+      <w:r>
+        <w:rPr>
+          <w:b/>
+          <w:bCs/>
+        </w:rPr>
+        <w:t>Maquette</w:t>
+      </w:r>
+      <w:r>
+        <w:rPr>
+          <w:b/>
+          <w:bCs/>
+        </w:rPr>
+        <w:t> : Basse Fidélité</w:t>
+      </w:r>
+    </w:p>
+    <w:p>
+      <w:pPr>
+        <w:pStyle w:val="Heading3"/>
+        <w:jc w:val="both"/>
+        <w:rPr>
+          <w:b/>
+          <w:bCs/>
+        </w:rPr>
+      </w:pPr>
+      <w:r>
+        <w:rPr>
+          <w:b/>
+          <w:bCs/>
+        </w:rPr>
+        <w:t xml:space="preserve">Maquette : </w:t>
+      </w:r>
+      <w:r>
+        <w:rPr>
+          <w:b/>
+          <w:bCs/>
+        </w:rPr>
+        <w:t>Haut</w:t>
+      </w:r>
+      <w:r>
+        <w:rPr>
+          <w:b/>
+          <w:bCs/>
+        </w:rPr>
+        <w:t xml:space="preserve"> Fidélité</w:t>
+      </w:r>
+    </w:p>
+    <w:p>
+      <w:pPr>
+        <w:pStyle w:val="NormalWeb"/>
+        <w:jc w:val="both"/>
+        <w:rPr>
+          <w:b/>
+          <w:bCs/>
+          <w:lang w:val="fr-CH"/>
+        </w:rPr>
+      </w:pPr>
+    </w:p>
+    <w:p>
+      <w:pPr>
+        <w:pStyle w:val="NormalWeb"/>
+        <w:jc w:val="both"/>
+        <w:rPr>
+          <w:b/>
+          <w:bCs/>
+          <w:lang w:val="fr-CH"/>
+        </w:rPr>
+      </w:pPr>
+    </w:p>
+    <w:p>
+      <w:pPr>
+        <w:pStyle w:val="NormalWeb"/>
+        <w:jc w:val="both"/>
+        <w:rPr>
+          <w:b/>
+          <w:bCs/>
+          <w:lang w:val="fr-CH"/>
+        </w:rPr>
+      </w:pPr>
+    </w:p>
+    <w:p>
+      <w:pPr>
+        <w:pStyle w:val="NormalWeb"/>
+        <w:jc w:val="both"/>
+        <w:rPr>
+          <w:b/>
+          <w:bCs/>
+          <w:lang w:val="fr-CH"/>
+        </w:rPr>
+      </w:pPr>
+    </w:p>
+    <w:p>
+      <w:pPr>
+        <w:pStyle w:val="NormalWeb"/>
+        <w:jc w:val="both"/>
+        <w:rPr>
+          <w:b/>
+          <w:bCs/>
+          <w:lang w:val="fr-CH"/>
+        </w:rPr>
+      </w:pPr>
+    </w:p>
+    <w:p>
+      <w:pPr>
         <w:pStyle w:val="Heading2"/>
-        <w:rPr>
+        <w:jc w:val="both"/>
+        <w:rPr>
+          <w:b/>
+          <w:bCs/>
           <w:sz w:val="36"/>
           <w:szCs w:val="36"/>
         </w:rPr>
@@ -3162,9 +5897,11 @@
       <w:bookmarkStart w:id="17" w:name="_Toc147748231"/>
       <w:bookmarkStart w:id="18" w:name="_Toc147755027"/>
       <w:bookmarkStart w:id="19" w:name="_Toc147904020"/>
-      <w:bookmarkStart w:id="20" w:name="_Toc149131955"/>
-      <w:r>
-        <w:rPr>
+      <w:bookmarkStart w:id="20" w:name="_Toc149846739"/>
+      <w:r>
+        <w:rPr>
+          <w:b/>
+          <w:bCs/>
           <w:sz w:val="36"/>
           <w:szCs w:val="36"/>
         </w:rPr>
@@ -3175,35 +5912,64 @@
       <w:bookmarkEnd w:id="19"/>
       <w:bookmarkEnd w:id="20"/>
     </w:p>
-    <w:p/>
+    <w:p>
+      <w:pPr>
+        <w:rPr>
+          <w:lang w:eastAsia="en-US"/>
+        </w:rPr>
+      </w:pPr>
+    </w:p>
+    <w:p>
+      <w:pPr>
+        <w:jc w:val="both"/>
+      </w:pPr>
+      <w:r>
+        <w:t xml:space="preserve">Le projet s'est globalement bien déroulé avec les différentes phases, et les travaux rendus correspondent aux critères du cahier des charges. La phase analytique a permis l'identification de potentiels problèmes, besoins, et améliorations qui pourraient être abordés. </w:t>
+      </w:r>
+    </w:p>
+    <w:p>
+      <w:pPr>
+        <w:jc w:val="both"/>
+      </w:pPr>
+    </w:p>
+    <w:p>
+      <w:pPr>
+        <w:jc w:val="both"/>
+      </w:pPr>
+      <w:r>
+        <w:t xml:space="preserve">La phase de conception a ensuite permis la mise en œuvre des différentes solutions et choix de design. Le choix des </w:t>
+      </w:r>
+      <w:proofErr w:type="spellStart"/>
+      <w:r>
+        <w:t>personas</w:t>
+      </w:r>
+      <w:proofErr w:type="spellEnd"/>
+      <w:r>
+        <w:t>, de la palette de couleurs, des maquettes, etc. Tout cet ensemble a servi à créer de la valeur pour le plus grand nombre d'utilisateurs. Mais aussi à promouvoir les idées d’accessibilité et d’inclusivité</w:t>
+      </w:r>
+    </w:p>
     <w:p>
       <w:pPr>
         <w:pStyle w:val="Heading1"/>
-        <w:rPr>
+        <w:jc w:val="both"/>
+        <w:rPr>
+          <w:b/>
+          <w:bCs/>
           <w:sz w:val="48"/>
         </w:rPr>
       </w:pPr>
       <w:bookmarkStart w:id="21" w:name="_Toc147748232"/>
       <w:bookmarkStart w:id="22" w:name="_Toc147755028"/>
       <w:bookmarkStart w:id="23" w:name="_Toc147904021"/>
-      <w:bookmarkStart w:id="24" w:name="_Toc149131956"/>
-      <w:r>
-        <w:rPr>
+      <w:bookmarkStart w:id="24" w:name="_Toc149846740"/>
+      <w:r>
+        <w:rPr>
+          <w:b/>
+          <w:bCs/>
           <w:sz w:val="48"/>
         </w:rPr>
-        <w:t>P</w:t>
-      </w:r>
-      <w:r>
-        <w:rPr>
-          <w:sz w:val="48"/>
-        </w:rPr>
-        <w:t xml:space="preserve">rogrammation orientée objet </w:t>
-      </w:r>
-      <w:r>
-        <w:rPr>
-          <w:sz w:val="48"/>
-        </w:rPr>
-        <w:t>(OO)</w:t>
+        <w:lastRenderedPageBreak/>
+        <w:t>Programmation orientée objet (OO)</w:t>
       </w:r>
       <w:bookmarkEnd w:id="21"/>
       <w:bookmarkEnd w:id="22"/>
@@ -3213,7 +5979,10 @@
     <w:p>
       <w:pPr>
         <w:pStyle w:val="Heading2"/>
-        <w:rPr>
+        <w:jc w:val="both"/>
+        <w:rPr>
+          <w:b/>
+          <w:bCs/>
           <w:sz w:val="36"/>
           <w:szCs w:val="36"/>
         </w:rPr>
@@ -3221,9 +5990,11 @@
       <w:bookmarkStart w:id="25" w:name="_Toc147748233"/>
       <w:bookmarkStart w:id="26" w:name="_Toc147755029"/>
       <w:bookmarkStart w:id="27" w:name="_Toc147904022"/>
-      <w:bookmarkStart w:id="28" w:name="_Toc149131957"/>
-      <w:r>
-        <w:rPr>
+      <w:bookmarkStart w:id="28" w:name="_Toc149846741"/>
+      <w:r>
+        <w:rPr>
+          <w:b/>
+          <w:bCs/>
           <w:sz w:val="36"/>
           <w:szCs w:val="36"/>
         </w:rPr>
@@ -3234,11 +6005,22 @@
       <w:bookmarkEnd w:id="27"/>
       <w:bookmarkEnd w:id="28"/>
     </w:p>
-    <w:p/>
+    <w:p>
+      <w:pPr>
+        <w:jc w:val="both"/>
+        <w:rPr>
+          <w:b/>
+          <w:bCs/>
+        </w:rPr>
+      </w:pPr>
+    </w:p>
     <w:p>
       <w:pPr>
         <w:pStyle w:val="Heading2"/>
-        <w:rPr>
+        <w:jc w:val="both"/>
+        <w:rPr>
+          <w:b/>
+          <w:bCs/>
           <w:sz w:val="36"/>
           <w:szCs w:val="36"/>
         </w:rPr>
@@ -3246,9 +6028,11 @@
       <w:bookmarkStart w:id="29" w:name="_Toc147748234"/>
       <w:bookmarkStart w:id="30" w:name="_Toc147755030"/>
       <w:bookmarkStart w:id="31" w:name="_Toc147904023"/>
-      <w:bookmarkStart w:id="32" w:name="_Toc149131958"/>
-      <w:r>
-        <w:rPr>
+      <w:bookmarkStart w:id="32" w:name="_Toc149846742"/>
+      <w:r>
+        <w:rPr>
+          <w:b/>
+          <w:bCs/>
           <w:sz w:val="36"/>
           <w:szCs w:val="36"/>
         </w:rPr>
@@ -3262,7 +6046,10 @@
     <w:p>
       <w:pPr>
         <w:pStyle w:val="Heading2"/>
-        <w:rPr>
+        <w:jc w:val="both"/>
+        <w:rPr>
+          <w:b/>
+          <w:bCs/>
           <w:sz w:val="36"/>
           <w:szCs w:val="36"/>
         </w:rPr>
@@ -3270,9 +6057,11 @@
       <w:bookmarkStart w:id="33" w:name="_Toc147748235"/>
       <w:bookmarkStart w:id="34" w:name="_Toc147755031"/>
       <w:bookmarkStart w:id="35" w:name="_Toc147904024"/>
-      <w:bookmarkStart w:id="36" w:name="_Toc149131959"/>
-      <w:r>
-        <w:rPr>
+      <w:bookmarkStart w:id="36" w:name="_Toc149846743"/>
+      <w:r>
+        <w:rPr>
+          <w:b/>
+          <w:bCs/>
           <w:sz w:val="36"/>
           <w:szCs w:val="36"/>
         </w:rPr>
@@ -3286,14 +6075,19 @@
     <w:p>
       <w:pPr>
         <w:pStyle w:val="Heading2"/>
-        <w:rPr>
+        <w:jc w:val="both"/>
+        <w:rPr>
+          <w:b/>
+          <w:bCs/>
           <w:sz w:val="36"/>
           <w:szCs w:val="36"/>
         </w:rPr>
       </w:pPr>
-      <w:bookmarkStart w:id="37" w:name="_Toc149131960"/>
-      <w:r>
-        <w:rPr>
+      <w:bookmarkStart w:id="37" w:name="_Toc149846744"/>
+      <w:r>
+        <w:rPr>
+          <w:b/>
+          <w:bCs/>
           <w:sz w:val="36"/>
           <w:szCs w:val="36"/>
         </w:rPr>
@@ -3304,14 +6098,19 @@
     <w:p>
       <w:pPr>
         <w:pStyle w:val="Heading2"/>
-        <w:rPr>
+        <w:jc w:val="both"/>
+        <w:rPr>
+          <w:b/>
+          <w:bCs/>
           <w:sz w:val="36"/>
           <w:szCs w:val="36"/>
         </w:rPr>
       </w:pPr>
-      <w:bookmarkStart w:id="38" w:name="_Toc149131961"/>
-      <w:r>
-        <w:rPr>
+      <w:bookmarkStart w:id="38" w:name="_Toc149846745"/>
+      <w:r>
+        <w:rPr>
+          <w:b/>
+          <w:bCs/>
           <w:sz w:val="36"/>
           <w:szCs w:val="36"/>
         </w:rPr>
@@ -3319,8 +6118,15 @@
       </w:r>
       <w:bookmarkEnd w:id="38"/>
     </w:p>
-    <w:p/>
-    <w:p>
+    <w:p>
+      <w:pPr>
+        <w:jc w:val="both"/>
+      </w:pPr>
+    </w:p>
+    <w:p>
+      <w:pPr>
+        <w:jc w:val="both"/>
+      </w:pPr>
       <w:r>
         <w:t xml:space="preserve">Dans le contexte de ce projet </w:t>
       </w:r>
@@ -3341,9 +6147,14 @@
         <w:t xml:space="preserve"> été utiliser à plusieurs stades de développement.</w:t>
       </w:r>
     </w:p>
-    <w:p/>
-    <w:p>
-      <w:pPr>
+    <w:p>
+      <w:pPr>
+        <w:jc w:val="both"/>
+      </w:pPr>
+    </w:p>
+    <w:p>
+      <w:pPr>
+        <w:jc w:val="both"/>
         <w:rPr>
           <w:b/>
           <w:bCs/>
@@ -3374,6 +6185,7 @@
       <w:r>
         <w:t xml:space="preserve"> </w:t>
       </w:r>
+      <w:proofErr w:type="spellStart"/>
       <w:r>
         <w:rPr>
           <w:b/>
@@ -3381,9 +6193,11 @@
         </w:rPr>
         <w:t>SmartEntity</w:t>
       </w:r>
+      <w:proofErr w:type="spellEnd"/>
       <w:r>
         <w:t xml:space="preserve">, </w:t>
       </w:r>
+      <w:proofErr w:type="spellStart"/>
       <w:r>
         <w:rPr>
           <w:b/>
@@ -3391,6 +6205,7 @@
         </w:rPr>
         <w:t>MoveableEntity</w:t>
       </w:r>
+      <w:proofErr w:type="spellEnd"/>
       <w:r>
         <w:t xml:space="preserve">, </w:t>
       </w:r>
@@ -3441,13 +6256,17 @@
     </w:p>
     <w:p>
       <w:pPr>
-        <w:rPr>
-          <w:b/>
-          <w:bCs/>
-        </w:rPr>
-      </w:pPr>
-    </w:p>
-    <w:p>
+        <w:jc w:val="both"/>
+        <w:rPr>
+          <w:b/>
+          <w:bCs/>
+        </w:rPr>
+      </w:pPr>
+    </w:p>
+    <w:p>
+      <w:pPr>
+        <w:jc w:val="both"/>
+      </w:pPr>
       <w:r>
         <w:t xml:space="preserve">Durant les stades de développement/programmation du jeu, </w:t>
       </w:r>
@@ -3459,10 +6278,21 @@
         <w:t>ChatGPT</w:t>
       </w:r>
       <w:r>
-        <w:t xml:space="preserve"> est utiliser pour le renommage de classes, variables, methods, pour rendre le code plus compréhensible sans le besoin de commentaires pour chaque ligne de code. </w:t>
-      </w:r>
-    </w:p>
-    <w:p>
+        <w:t xml:space="preserve"> est utiliser pour le renommage de classes, variables, </w:t>
+      </w:r>
+      <w:proofErr w:type="spellStart"/>
+      <w:r>
+        <w:t>methods</w:t>
+      </w:r>
+      <w:proofErr w:type="spellEnd"/>
+      <w:r>
+        <w:t xml:space="preserve">, pour rendre le code plus compréhensible sans le besoin de commentaires pour chaque ligne de code. </w:t>
+      </w:r>
+    </w:p>
+    <w:p>
+      <w:pPr>
+        <w:jc w:val="both"/>
+      </w:pPr>
       <w:r>
         <w:t xml:space="preserve">Pendant cette phase de développement </w:t>
       </w:r>
@@ -3483,20 +6313,37 @@
         <w:t>, ainsi pour éviter de la redondance.</w:t>
       </w:r>
     </w:p>
-    <w:p/>
-    <w:p/>
-    <w:p/>
+    <w:p>
+      <w:pPr>
+        <w:jc w:val="both"/>
+      </w:pPr>
+    </w:p>
+    <w:p>
+      <w:pPr>
+        <w:jc w:val="both"/>
+      </w:pPr>
+    </w:p>
+    <w:p>
+      <w:pPr>
+        <w:jc w:val="both"/>
+      </w:pPr>
+    </w:p>
     <w:p>
       <w:pPr>
         <w:pStyle w:val="Heading2"/>
-        <w:rPr>
+        <w:jc w:val="both"/>
+        <w:rPr>
+          <w:b/>
+          <w:bCs/>
           <w:sz w:val="36"/>
           <w:szCs w:val="36"/>
         </w:rPr>
       </w:pPr>
-      <w:bookmarkStart w:id="39" w:name="_Toc149131962"/>
-      <w:r>
-        <w:rPr>
+      <w:bookmarkStart w:id="39" w:name="_Toc149846746"/>
+      <w:r>
+        <w:rPr>
+          <w:b/>
+          <w:bCs/>
           <w:sz w:val="36"/>
           <w:szCs w:val="36"/>
         </w:rPr>
@@ -3506,17 +6353,32 @@
     </w:p>
     <w:p>
       <w:pPr>
+        <w:jc w:val="both"/>
+        <w:rPr>
+          <w:b/>
+          <w:bCs/>
+          <w:lang w:eastAsia="en-US"/>
+        </w:rPr>
+      </w:pPr>
+    </w:p>
+    <w:p>
+      <w:pPr>
         <w:pStyle w:val="Heading1"/>
-        <w:rPr>
+        <w:jc w:val="both"/>
+        <w:rPr>
+          <w:b/>
+          <w:bCs/>
           <w:sz w:val="48"/>
         </w:rPr>
       </w:pPr>
       <w:bookmarkStart w:id="40" w:name="_Toc147748236"/>
       <w:bookmarkStart w:id="41" w:name="_Toc147755032"/>
       <w:bookmarkStart w:id="42" w:name="_Toc147904025"/>
-      <w:bookmarkStart w:id="43" w:name="_Toc149131963"/>
-      <w:r>
-        <w:rPr>
+      <w:bookmarkStart w:id="43" w:name="_Toc149846747"/>
+      <w:r>
+        <w:rPr>
+          <w:b/>
+          <w:bCs/>
           <w:sz w:val="48"/>
         </w:rPr>
         <w:t>Base de données (DB)</w:t>
@@ -3529,7 +6391,10 @@
     <w:p>
       <w:pPr>
         <w:pStyle w:val="Heading2"/>
-        <w:rPr>
+        <w:jc w:val="both"/>
+        <w:rPr>
+          <w:b/>
+          <w:bCs/>
           <w:sz w:val="36"/>
           <w:szCs w:val="36"/>
         </w:rPr>
@@ -3537,9 +6402,11 @@
       <w:bookmarkStart w:id="44" w:name="_Toc147748237"/>
       <w:bookmarkStart w:id="45" w:name="_Toc147755033"/>
       <w:bookmarkStart w:id="46" w:name="_Toc147904026"/>
-      <w:bookmarkStart w:id="47" w:name="_Toc149131964"/>
-      <w:r>
-        <w:rPr>
+      <w:bookmarkStart w:id="47" w:name="_Toc149846748"/>
+      <w:r>
+        <w:rPr>
+          <w:b/>
+          <w:bCs/>
           <w:sz w:val="36"/>
           <w:szCs w:val="36"/>
         </w:rPr>
@@ -3550,10 +6417,16 @@
       <w:bookmarkEnd w:id="46"/>
       <w:bookmarkEnd w:id="47"/>
     </w:p>
-    <w:p/>
-    <w:p>
-      <w:r>
-        <w:lastRenderedPageBreak/>
+    <w:p>
+      <w:pPr>
+        <w:jc w:val="both"/>
+      </w:pPr>
+    </w:p>
+    <w:p>
+      <w:pPr>
+        <w:jc w:val="both"/>
+      </w:pPr>
+      <w:r>
         <w:t xml:space="preserve">La fonctionnalité de </w:t>
       </w:r>
       <w:r>
@@ -3564,25 +6437,22 @@
         <w:t>SQL</w:t>
       </w:r>
       <w:r>
-        <w:t xml:space="preserve"> et utilisation d’une base de données dans ce application, serre à offrir une meilleure expérience pour l’utilisateur, ainsi que de pouvoir récoltée des données pertinent.</w:t>
-      </w:r>
-    </w:p>
-    <w:p>
-      <w:r>
-        <w:t xml:space="preserve">Ce </w:t>
-      </w:r>
-      <w:r>
-        <w:t xml:space="preserve">chapitre </w:t>
-      </w:r>
-      <w:r>
-        <w:t>est compris du parti technique du base de données du jeu, les différents requetés pour la récupération de données, gestion des users/roles, les index, ainsi que la protection de notre DB via les backups et restores.</w:t>
-      </w:r>
-    </w:p>
-    <w:p/>
+        <w:t xml:space="preserve"> et l'utilisation d'une base de données dans ce</w:t>
+      </w:r>
+      <w:r>
+        <w:t xml:space="preserve"> jeu</w:t>
+      </w:r>
+      <w:r>
+        <w:t xml:space="preserve"> servent à offrir une meilleure expérience pour l'utilisateur, ainsi que de pouvoir récolter des données pertinentes. Ce chapitre comprend la partie technique de la base de données du jeu, les différentes requêtes pour la récupération de données, la gestion des utilisateurs/rôles, les index, ainsi que la protection de notre base de données via les sauvegardes et les restaurations.</w:t>
+      </w:r>
+    </w:p>
     <w:p>
       <w:pPr>
         <w:pStyle w:val="Heading2"/>
-        <w:rPr>
+        <w:jc w:val="both"/>
+        <w:rPr>
+          <w:b/>
+          <w:bCs/>
           <w:sz w:val="36"/>
           <w:szCs w:val="36"/>
         </w:rPr>
@@ -3590,9 +6460,11 @@
       <w:bookmarkStart w:id="48" w:name="_Toc147748238"/>
       <w:bookmarkStart w:id="49" w:name="_Toc147755034"/>
       <w:bookmarkStart w:id="50" w:name="_Toc147904027"/>
-      <w:bookmarkStart w:id="51" w:name="_Toc149131965"/>
-      <w:r>
-        <w:rPr>
+      <w:bookmarkStart w:id="51" w:name="_Toc149846749"/>
+      <w:r>
+        <w:rPr>
+          <w:b/>
+          <w:bCs/>
           <w:sz w:val="36"/>
           <w:szCs w:val="36"/>
         </w:rPr>
@@ -3603,12 +6475,31 @@
       <w:bookmarkEnd w:id="50"/>
       <w:bookmarkEnd w:id="51"/>
     </w:p>
-    <w:p/>
-    <w:p/>
+    <w:p>
+      <w:pPr>
+        <w:jc w:val="both"/>
+        <w:rPr>
+          <w:b/>
+          <w:bCs/>
+        </w:rPr>
+      </w:pPr>
+    </w:p>
+    <w:p>
+      <w:pPr>
+        <w:jc w:val="both"/>
+        <w:rPr>
+          <w:b/>
+          <w:bCs/>
+        </w:rPr>
+      </w:pPr>
+    </w:p>
     <w:p>
       <w:pPr>
         <w:pStyle w:val="Heading2"/>
-        <w:rPr>
+        <w:jc w:val="both"/>
+        <w:rPr>
+          <w:b/>
+          <w:bCs/>
           <w:sz w:val="36"/>
           <w:szCs w:val="36"/>
         </w:rPr>
@@ -3616,9 +6507,11 @@
       <w:bookmarkStart w:id="52" w:name="_Toc147748239"/>
       <w:bookmarkStart w:id="53" w:name="_Toc147755035"/>
       <w:bookmarkStart w:id="54" w:name="_Toc147904028"/>
-      <w:bookmarkStart w:id="55" w:name="_Toc149131966"/>
-      <w:r>
-        <w:rPr>
+      <w:bookmarkStart w:id="55" w:name="_Toc149846750"/>
+      <w:r>
+        <w:rPr>
+          <w:b/>
+          <w:bCs/>
           <w:sz w:val="36"/>
           <w:szCs w:val="36"/>
         </w:rPr>
@@ -3629,9 +6522,17 @@
       <w:bookmarkEnd w:id="54"/>
       <w:bookmarkEnd w:id="55"/>
     </w:p>
-    <w:p/>
-    <w:p>
-      <w:r>
+    <w:p>
+      <w:pPr>
+        <w:jc w:val="both"/>
+      </w:pPr>
+    </w:p>
+    <w:p>
+      <w:pPr>
+        <w:jc w:val="both"/>
+      </w:pPr>
+      <w:r>
+        <w:lastRenderedPageBreak/>
         <w:t xml:space="preserve">La gestion des utilisateurs et </w:t>
       </w:r>
       <w:r>
@@ -3650,13 +6551,18 @@
     <w:p>
       <w:pPr>
         <w:pStyle w:val="Heading3"/>
-        <w:rPr>
+        <w:jc w:val="both"/>
+        <w:rPr>
+          <w:b/>
+          <w:bCs/>
           <w:noProof/>
         </w:rPr>
       </w:pPr>
       <w:bookmarkStart w:id="56" w:name="_Toc147755036"/>
       <w:r>
         <w:rPr>
+          <w:b/>
+          <w:bCs/>
           <w:noProof/>
         </w:rPr>
         <w:t>Administrateur de jeu</w:t>
@@ -3664,19 +6570,30 @@
       <w:bookmarkEnd w:id="56"/>
       <w:r>
         <w:rPr>
+          <w:b/>
+          <w:bCs/>
           <w:noProof/>
         </w:rPr>
         <w:t xml:space="preserve">  </w:t>
       </w:r>
       <w:r>
         <w:rPr>
+          <w:b/>
+          <w:bCs/>
           <w:noProof/>
         </w:rPr>
         <w:tab/>
       </w:r>
     </w:p>
-    <w:p/>
-    <w:p>
+    <w:p>
+      <w:pPr>
+        <w:jc w:val="both"/>
+      </w:pPr>
+    </w:p>
+    <w:p>
+      <w:pPr>
+        <w:jc w:val="both"/>
+      </w:pPr>
       <w:r>
         <w:t xml:space="preserve">Création du rôle </w:t>
       </w:r>
@@ -3695,9 +6612,6 @@
         <w:t>admin</w:t>
       </w:r>
       <w:r>
-        <w:rPr>
-          <w:lang w:val="fr-CH"/>
-        </w:rPr>
         <w:t xml:space="preserve"> </w:t>
       </w:r>
       <w:r>
@@ -3722,16 +6636,21 @@
     </w:p>
     <w:p>
       <w:pPr>
-        <w:jc w:val="center"/>
+        <w:jc w:val="both"/>
+      </w:pPr>
+    </w:p>
+    <w:p>
+      <w:pPr>
+        <w:jc w:val="both"/>
       </w:pPr>
       <w:r>
         <w:rPr>
           <w:noProof/>
         </w:rPr>
         <w:drawing>
-          <wp:inline distT="0" distB="0" distL="0" distR="0" wp14:anchorId="04C7E8E0" wp14:editId="01CB5F89">
-            <wp:extent cx="4464424" cy="328078"/>
-            <wp:effectExtent l="0" t="0" r="0" b="2540"/>
+          <wp:inline distT="0" distB="0" distL="0" distR="0" wp14:anchorId="04C7E8E0" wp14:editId="19C37B3D">
+            <wp:extent cx="3933825" cy="289086"/>
+            <wp:effectExtent l="0" t="0" r="0" b="0"/>
             <wp:docPr id="4" name="Image 4"/>
             <wp:cNvGraphicFramePr>
               <a:graphicFrameLocks xmlns:a="http://schemas.openxmlformats.org/drawingml/2006/main" noChangeAspect="1"/>
@@ -3746,7 +6665,7 @@
                     </pic:cNvPicPr>
                   </pic:nvPicPr>
                   <pic:blipFill rotWithShape="1">
-                    <a:blip r:embed="rId10">
+                    <a:blip r:embed="rId12">
                       <a:extLst>
                         <a:ext uri="{28A0092B-C50C-407E-A947-70E740481C1C}">
                           <a14:useLocalDpi xmlns:a14="http://schemas.microsoft.com/office/drawing/2010/main" val="0"/>
@@ -3759,7 +6678,7 @@
                   <pic:spPr bwMode="auto">
                     <a:xfrm>
                       <a:off x="0" y="0"/>
-                      <a:ext cx="4847346" cy="356218"/>
+                      <a:ext cx="4376543" cy="321620"/>
                     </a:xfrm>
                     <a:prstGeom prst="rect">
                       <a:avLst/>
@@ -3781,8 +6700,15 @@
         </w:drawing>
       </w:r>
     </w:p>
-    <w:p/>
-    <w:p>
+    <w:p>
+      <w:pPr>
+        <w:jc w:val="both"/>
+      </w:pPr>
+    </w:p>
+    <w:p>
+      <w:pPr>
+        <w:jc w:val="both"/>
+      </w:pPr>
       <w:r>
         <w:t xml:space="preserve">Donne les privilèges au rôle </w:t>
       </w:r>
@@ -3875,7 +6801,12 @@
     </w:p>
     <w:p>
       <w:pPr>
-        <w:jc w:val="center"/>
+        <w:jc w:val="both"/>
+      </w:pPr>
+    </w:p>
+    <w:p>
+      <w:pPr>
+        <w:jc w:val="both"/>
       </w:pPr>
       <w:r>
         <w:rPr>
@@ -3899,7 +6830,7 @@
                     </pic:cNvPicPr>
                   </pic:nvPicPr>
                   <pic:blipFill rotWithShape="1">
-                    <a:blip r:embed="rId11">
+                    <a:blip r:embed="rId13">
                       <a:extLst>
                         <a:ext uri="{28A0092B-C50C-407E-A947-70E740481C1C}">
                           <a14:useLocalDpi xmlns:a14="http://schemas.microsoft.com/office/drawing/2010/main" val="0"/>
@@ -3936,10 +6867,13 @@
     </w:p>
     <w:p>
       <w:pPr>
-        <w:jc w:val="center"/>
-      </w:pPr>
-    </w:p>
-    <w:p>
+        <w:jc w:val="both"/>
+      </w:pPr>
+    </w:p>
+    <w:p>
+      <w:pPr>
+        <w:jc w:val="both"/>
+      </w:pPr>
       <w:r>
         <w:t xml:space="preserve">La création d’un user </w:t>
       </w:r>
@@ -3968,7 +6902,17 @@
     </w:p>
     <w:p>
       <w:pPr>
-        <w:jc w:val="center"/>
+        <w:jc w:val="both"/>
+        <w:rPr>
+          <w:b/>
+          <w:bCs/>
+          <w:noProof/>
+        </w:rPr>
+      </w:pPr>
+    </w:p>
+    <w:p>
+      <w:pPr>
+        <w:jc w:val="both"/>
       </w:pPr>
       <w:r>
         <w:rPr>
@@ -3994,7 +6938,7 @@
                     </pic:cNvPicPr>
                   </pic:nvPicPr>
                   <pic:blipFill rotWithShape="1">
-                    <a:blip r:embed="rId12">
+                    <a:blip r:embed="rId14">
                       <a:extLst>
                         <a:ext uri="{28A0092B-C50C-407E-A947-70E740481C1C}">
                           <a14:useLocalDpi xmlns:a14="http://schemas.microsoft.com/office/drawing/2010/main" val="0"/>
@@ -4029,8 +6973,15 @@
         </w:drawing>
       </w:r>
     </w:p>
-    <w:p/>
-    <w:p>
+    <w:p>
+      <w:pPr>
+        <w:jc w:val="both"/>
+      </w:pPr>
+    </w:p>
+    <w:p>
+      <w:pPr>
+        <w:jc w:val="both"/>
+      </w:pPr>
       <w:r>
         <w:t>L’</w:t>
       </w:r>
@@ -4066,8 +7017,10 @@
     </w:p>
     <w:p>
       <w:pPr>
-        <w:jc w:val="center"/>
-      </w:pPr>
+        <w:jc w:val="both"/>
+      </w:pPr>
+    </w:p>
+    <w:p>
       <w:r>
         <w:rPr>
           <w:noProof/>
@@ -4090,7 +7043,7 @@
                     </pic:cNvPicPr>
                   </pic:nvPicPr>
                   <pic:blipFill rotWithShape="1">
-                    <a:blip r:embed="rId13">
+                    <a:blip r:embed="rId15">
                       <a:extLst>
                         <a:ext uri="{28A0092B-C50C-407E-A947-70E740481C1C}">
                           <a14:useLocalDpi xmlns:a14="http://schemas.microsoft.com/office/drawing/2010/main" val="0"/>
@@ -4127,27 +7080,39 @@
     </w:p>
     <w:p>
       <w:pPr>
-        <w:jc w:val="center"/>
+        <w:jc w:val="both"/>
       </w:pPr>
     </w:p>
     <w:p>
       <w:pPr>
         <w:pStyle w:val="Heading3"/>
-        <w:rPr>
+        <w:jc w:val="both"/>
+        <w:rPr>
+          <w:b/>
+          <w:bCs/>
           <w:noProof/>
         </w:rPr>
       </w:pPr>
       <w:bookmarkStart w:id="57" w:name="_Toc147755037"/>
       <w:r>
         <w:rPr>
+          <w:b/>
+          <w:bCs/>
           <w:noProof/>
         </w:rPr>
         <w:t>Joueur</w:t>
       </w:r>
       <w:bookmarkEnd w:id="57"/>
     </w:p>
-    <w:p/>
-    <w:p>
+    <w:p>
+      <w:pPr>
+        <w:jc w:val="both"/>
+      </w:pPr>
+    </w:p>
+    <w:p>
+      <w:pPr>
+        <w:jc w:val="both"/>
+      </w:pPr>
       <w:r>
         <w:t xml:space="preserve">Création du rôle </w:t>
       </w:r>
@@ -4181,7 +7146,12 @@
     </w:p>
     <w:p>
       <w:pPr>
-        <w:jc w:val="center"/>
+        <w:jc w:val="both"/>
+      </w:pPr>
+    </w:p>
+    <w:p>
+      <w:pPr>
+        <w:jc w:val="both"/>
       </w:pPr>
       <w:r>
         <w:rPr>
@@ -4205,7 +7175,7 @@
                     </pic:cNvPicPr>
                   </pic:nvPicPr>
                   <pic:blipFill rotWithShape="1">
-                    <a:blip r:embed="rId14">
+                    <a:blip r:embed="rId16">
                       <a:extLst>
                         <a:ext uri="{28A0092B-C50C-407E-A947-70E740481C1C}">
                           <a14:useLocalDpi xmlns:a14="http://schemas.microsoft.com/office/drawing/2010/main" val="0"/>
@@ -4242,10 +7212,13 @@
     </w:p>
     <w:p>
       <w:pPr>
-        <w:jc w:val="center"/>
-      </w:pPr>
-    </w:p>
-    <w:p>
+        <w:jc w:val="both"/>
+      </w:pPr>
+    </w:p>
+    <w:p>
+      <w:pPr>
+        <w:jc w:val="both"/>
+      </w:pPr>
       <w:r>
         <w:t xml:space="preserve">Donne les privilèges au rôle </w:t>
       </w:r>
@@ -4314,7 +7287,12 @@
     </w:p>
     <w:p>
       <w:pPr>
-        <w:jc w:val="center"/>
+        <w:jc w:val="both"/>
+      </w:pPr>
+    </w:p>
+    <w:p>
+      <w:pPr>
+        <w:jc w:val="both"/>
       </w:pPr>
       <w:r>
         <w:rPr>
@@ -4338,7 +7316,7 @@
                     </pic:cNvPicPr>
                   </pic:nvPicPr>
                   <pic:blipFill rotWithShape="1">
-                    <a:blip r:embed="rId15">
+                    <a:blip r:embed="rId17">
                       <a:extLst>
                         <a:ext uri="{28A0092B-C50C-407E-A947-70E740481C1C}">
                           <a14:useLocalDpi xmlns:a14="http://schemas.microsoft.com/office/drawing/2010/main" val="0"/>
@@ -4394,7 +7372,7 @@
                     </pic:cNvPicPr>
                   </pic:nvPicPr>
                   <pic:blipFill rotWithShape="1">
-                    <a:blip r:embed="rId16">
+                    <a:blip r:embed="rId18">
                       <a:extLst>
                         <a:ext uri="{28A0092B-C50C-407E-A947-70E740481C1C}">
                           <a14:useLocalDpi xmlns:a14="http://schemas.microsoft.com/office/drawing/2010/main" val="0"/>
@@ -4431,10 +7409,13 @@
     </w:p>
     <w:p>
       <w:pPr>
-        <w:jc w:val="center"/>
-      </w:pPr>
-    </w:p>
-    <w:p>
+        <w:jc w:val="both"/>
+      </w:pPr>
+    </w:p>
+    <w:p>
+      <w:pPr>
+        <w:jc w:val="both"/>
+      </w:pPr>
       <w:r>
         <w:t xml:space="preserve">La création d’un user </w:t>
       </w:r>
@@ -4463,13 +7444,17 @@
     </w:p>
     <w:p>
       <w:pPr>
-        <w:jc w:val="center"/>
+        <w:jc w:val="both"/>
+      </w:pPr>
+    </w:p>
+    <w:p>
+      <w:pPr>
+        <w:jc w:val="both"/>
       </w:pPr>
       <w:r>
         <w:rPr>
           <w:noProof/>
         </w:rPr>
-        <w:lastRenderedPageBreak/>
         <w:drawing>
           <wp:inline distT="0" distB="0" distL="0" distR="0" wp14:anchorId="7DF9812E" wp14:editId="2872FA7D">
             <wp:extent cx="5448615" cy="233837"/>
@@ -4488,7 +7473,7 @@
                     </pic:cNvPicPr>
                   </pic:nvPicPr>
                   <pic:blipFill rotWithShape="1">
-                    <a:blip r:embed="rId17">
+                    <a:blip r:embed="rId19">
                       <a:extLst>
                         <a:ext uri="{28A0092B-C50C-407E-A947-70E740481C1C}">
                           <a14:useLocalDpi xmlns:a14="http://schemas.microsoft.com/office/drawing/2010/main" val="0"/>
@@ -4525,10 +7510,13 @@
     </w:p>
     <w:p>
       <w:pPr>
-        <w:jc w:val="center"/>
-      </w:pPr>
-    </w:p>
-    <w:p>
+        <w:jc w:val="both"/>
+      </w:pPr>
+    </w:p>
+    <w:p>
+      <w:pPr>
+        <w:jc w:val="both"/>
+      </w:pPr>
       <w:r>
         <w:t xml:space="preserve">L’ajoute du user player1 au rôle </w:t>
       </w:r>
@@ -4555,7 +7543,12 @@
     </w:p>
     <w:p>
       <w:pPr>
-        <w:jc w:val="center"/>
+        <w:jc w:val="both"/>
+      </w:pPr>
+    </w:p>
+    <w:p>
+      <w:pPr>
+        <w:jc w:val="both"/>
       </w:pPr>
       <w:r>
         <w:rPr>
@@ -4579,7 +7572,7 @@
                     </pic:cNvPicPr>
                   </pic:nvPicPr>
                   <pic:blipFill rotWithShape="1">
-                    <a:blip r:embed="rId14">
+                    <a:blip r:embed="rId16">
                       <a:extLst>
                         <a:ext uri="{28A0092B-C50C-407E-A947-70E740481C1C}">
                           <a14:useLocalDpi xmlns:a14="http://schemas.microsoft.com/office/drawing/2010/main" val="0"/>
@@ -4616,27 +7609,40 @@
     </w:p>
     <w:p>
       <w:pPr>
-        <w:jc w:val="center"/>
+        <w:jc w:val="both"/>
       </w:pPr>
     </w:p>
     <w:p>
       <w:pPr>
         <w:pStyle w:val="Heading3"/>
-        <w:rPr>
+        <w:jc w:val="both"/>
+        <w:rPr>
+          <w:b/>
+          <w:bCs/>
           <w:noProof/>
         </w:rPr>
       </w:pPr>
       <w:bookmarkStart w:id="58" w:name="_Toc147755038"/>
       <w:r>
         <w:rPr>
+          <w:b/>
+          <w:bCs/>
           <w:noProof/>
         </w:rPr>
+        <w:lastRenderedPageBreak/>
         <w:t>Gestionnaire de la boutique</w:t>
       </w:r>
       <w:bookmarkEnd w:id="58"/>
     </w:p>
-    <w:p/>
-    <w:p>
+    <w:p>
+      <w:pPr>
+        <w:jc w:val="both"/>
+      </w:pPr>
+    </w:p>
+    <w:p>
+      <w:pPr>
+        <w:jc w:val="both"/>
+      </w:pPr>
       <w:r>
         <w:t xml:space="preserve">Création du rôle </w:t>
       </w:r>
@@ -4663,7 +7669,12 @@
     </w:p>
     <w:p>
       <w:pPr>
-        <w:jc w:val="center"/>
+        <w:jc w:val="both"/>
+      </w:pPr>
+    </w:p>
+    <w:p>
+      <w:pPr>
+        <w:jc w:val="both"/>
       </w:pPr>
       <w:r>
         <w:rPr>
@@ -4687,7 +7698,7 @@
                     </pic:cNvPicPr>
                   </pic:nvPicPr>
                   <pic:blipFill rotWithShape="1">
-                    <a:blip r:embed="rId18">
+                    <a:blip r:embed="rId20">
                       <a:extLst>
                         <a:ext uri="{28A0092B-C50C-407E-A947-70E740481C1C}">
                           <a14:useLocalDpi xmlns:a14="http://schemas.microsoft.com/office/drawing/2010/main" val="0"/>
@@ -4722,8 +7733,15 @@
         </w:drawing>
       </w:r>
     </w:p>
-    <w:p/>
-    <w:p>
+    <w:p>
+      <w:pPr>
+        <w:jc w:val="both"/>
+      </w:pPr>
+    </w:p>
+    <w:p>
+      <w:pPr>
+        <w:jc w:val="both"/>
+      </w:pPr>
       <w:r>
         <w:t xml:space="preserve">Donne les privilèges au rôle </w:t>
       </w:r>
@@ -4832,14 +7850,19 @@
     </w:p>
     <w:p>
       <w:pPr>
-        <w:jc w:val="center"/>
+        <w:jc w:val="both"/>
+      </w:pPr>
+    </w:p>
+    <w:p>
+      <w:pPr>
+        <w:jc w:val="both"/>
       </w:pPr>
       <w:r>
         <w:rPr>
           <w:noProof/>
         </w:rPr>
         <w:drawing>
-          <wp:inline distT="0" distB="0" distL="0" distR="0" wp14:anchorId="7EDC4F50" wp14:editId="64B62E69">
+          <wp:inline distT="0" distB="0" distL="0" distR="0" wp14:anchorId="7EDC4F50" wp14:editId="58548D6A">
             <wp:extent cx="4638010" cy="217850"/>
             <wp:effectExtent l="0" t="0" r="0" b="0"/>
             <wp:docPr id="25" name="Image 25"/>
@@ -4856,7 +7879,7 @@
                     </pic:cNvPicPr>
                   </pic:nvPicPr>
                   <pic:blipFill rotWithShape="1">
-                    <a:blip r:embed="rId19" cstate="print">
+                    <a:blip r:embed="rId21" cstate="print">
                       <a:extLst>
                         <a:ext uri="{28A0092B-C50C-407E-A947-70E740481C1C}">
                           <a14:useLocalDpi xmlns:a14="http://schemas.microsoft.com/office/drawing/2010/main" val="0"/>
@@ -4893,14 +7916,14 @@
     </w:p>
     <w:p>
       <w:pPr>
-        <w:jc w:val="center"/>
+        <w:jc w:val="both"/>
       </w:pPr>
       <w:r>
         <w:rPr>
           <w:noProof/>
         </w:rPr>
         <w:drawing>
-          <wp:inline distT="0" distB="0" distL="0" distR="0" wp14:anchorId="3613D80D" wp14:editId="08489CDB">
+          <wp:inline distT="0" distB="0" distL="0" distR="0" wp14:anchorId="3613D80D" wp14:editId="043AA18F">
             <wp:extent cx="5493957" cy="263882"/>
             <wp:effectExtent l="0" t="0" r="0" b="3175"/>
             <wp:docPr id="26" name="Image 26"/>
@@ -4917,7 +7940,7 @@
                     </pic:cNvPicPr>
                   </pic:nvPicPr>
                   <pic:blipFill rotWithShape="1">
-                    <a:blip r:embed="rId20" cstate="print">
+                    <a:blip r:embed="rId22" cstate="print">
                       <a:extLst>
                         <a:ext uri="{28A0092B-C50C-407E-A947-70E740481C1C}">
                           <a14:useLocalDpi xmlns:a14="http://schemas.microsoft.com/office/drawing/2010/main" val="0"/>
@@ -4954,7 +7977,7 @@
     </w:p>
     <w:p>
       <w:pPr>
-        <w:jc w:val="center"/>
+        <w:jc w:val="both"/>
       </w:pPr>
       <w:r>
         <w:rPr>
@@ -4978,7 +8001,7 @@
                     </pic:cNvPicPr>
                   </pic:nvPicPr>
                   <pic:blipFill rotWithShape="1">
-                    <a:blip r:embed="rId21">
+                    <a:blip r:embed="rId23">
                       <a:extLst>
                         <a:ext uri="{28A0092B-C50C-407E-A947-70E740481C1C}">
                           <a14:useLocalDpi xmlns:a14="http://schemas.microsoft.com/office/drawing/2010/main" val="0"/>
@@ -5015,10 +8038,13 @@
     </w:p>
     <w:p>
       <w:pPr>
-        <w:jc w:val="center"/>
-      </w:pPr>
-    </w:p>
-    <w:p>
+        <w:jc w:val="both"/>
+      </w:pPr>
+    </w:p>
+    <w:p>
+      <w:pPr>
+        <w:jc w:val="both"/>
+      </w:pPr>
       <w:r>
         <w:t xml:space="preserve">La création d’un user </w:t>
       </w:r>
@@ -5047,7 +8073,12 @@
     </w:p>
     <w:p>
       <w:pPr>
-        <w:jc w:val="center"/>
+        <w:jc w:val="both"/>
+      </w:pPr>
+    </w:p>
+    <w:p>
+      <w:pPr>
+        <w:jc w:val="both"/>
       </w:pPr>
       <w:r>
         <w:rPr>
@@ -5071,7 +8102,7 @@
                     </pic:cNvPicPr>
                   </pic:nvPicPr>
                   <pic:blipFill rotWithShape="1">
-                    <a:blip r:embed="rId22">
+                    <a:blip r:embed="rId24">
                       <a:extLst>
                         <a:ext uri="{28A0092B-C50C-407E-A947-70E740481C1C}">
                           <a14:useLocalDpi xmlns:a14="http://schemas.microsoft.com/office/drawing/2010/main" val="0"/>
@@ -5108,10 +8139,13 @@
     </w:p>
     <w:p>
       <w:pPr>
-        <w:jc w:val="center"/>
-      </w:pPr>
-    </w:p>
-    <w:p>
+        <w:jc w:val="both"/>
+      </w:pPr>
+    </w:p>
+    <w:p>
+      <w:pPr>
+        <w:jc w:val="both"/>
+      </w:pPr>
       <w:r>
         <w:t xml:space="preserve">L’ajoute du user shopkeeper1 au rôle </w:t>
       </w:r>
@@ -5138,7 +8172,12 @@
     </w:p>
     <w:p>
       <w:pPr>
-        <w:jc w:val="center"/>
+        <w:jc w:val="both"/>
+      </w:pPr>
+    </w:p>
+    <w:p>
+      <w:pPr>
+        <w:jc w:val="both"/>
       </w:pPr>
       <w:r>
         <w:rPr>
@@ -5162,7 +8201,7 @@
                     </pic:cNvPicPr>
                   </pic:nvPicPr>
                   <pic:blipFill rotWithShape="1">
-                    <a:blip r:embed="rId23">
+                    <a:blip r:embed="rId25">
                       <a:extLst>
                         <a:ext uri="{28A0092B-C50C-407E-A947-70E740481C1C}">
                           <a14:useLocalDpi xmlns:a14="http://schemas.microsoft.com/office/drawing/2010/main" val="0"/>
@@ -5199,14 +8238,21 @@
     </w:p>
     <w:p>
       <w:pPr>
-        <w:jc w:val="center"/>
-      </w:pPr>
-    </w:p>
-    <w:p/>
+        <w:jc w:val="both"/>
+      </w:pPr>
+    </w:p>
+    <w:p>
+      <w:pPr>
+        <w:jc w:val="both"/>
+      </w:pPr>
+    </w:p>
     <w:p>
       <w:pPr>
         <w:pStyle w:val="Heading2"/>
-        <w:rPr>
+        <w:jc w:val="both"/>
+        <w:rPr>
+          <w:b/>
+          <w:bCs/>
           <w:sz w:val="36"/>
           <w:szCs w:val="36"/>
         </w:rPr>
@@ -5214,28 +8260,30 @@
       <w:bookmarkStart w:id="59" w:name="_Toc147748240"/>
       <w:bookmarkStart w:id="60" w:name="_Toc147755039"/>
       <w:bookmarkStart w:id="61" w:name="_Toc147904029"/>
-      <w:bookmarkStart w:id="62" w:name="_Toc149131967"/>
-      <w:r>
-        <w:rPr>
+      <w:bookmarkStart w:id="62" w:name="_Toc149846751"/>
+      <w:r>
+        <w:rPr>
+          <w:b/>
+          <w:bCs/>
           <w:sz w:val="36"/>
           <w:szCs w:val="36"/>
         </w:rPr>
-        <w:t>Requêtes de sélectio</w:t>
-      </w:r>
-      <w:r>
-        <w:rPr>
-          <w:sz w:val="36"/>
-          <w:szCs w:val="36"/>
-        </w:rPr>
-        <w:t>n</w:t>
+        <w:t>Requêtes de sélection</w:t>
       </w:r>
       <w:bookmarkEnd w:id="59"/>
       <w:bookmarkEnd w:id="60"/>
       <w:bookmarkEnd w:id="61"/>
       <w:bookmarkEnd w:id="62"/>
     </w:p>
-    <w:p/>
-    <w:p>
+    <w:p>
+      <w:pPr>
+        <w:jc w:val="both"/>
+      </w:pPr>
+    </w:p>
+    <w:p>
+      <w:pPr>
+        <w:jc w:val="both"/>
+      </w:pPr>
       <w:r>
         <w:t xml:space="preserve">Les requêtes de select </w:t>
       </w:r>
@@ -5253,19 +8301,39 @@
         <w:t xml:space="preserve">epuis la base de données du jeu, pour ensuite afficher/ou en servir pour l’UX, ainsi que le fonctionnement du jeu. </w:t>
       </w:r>
     </w:p>
-    <w:p/>
+    <w:p>
+      <w:pPr>
+        <w:jc w:val="both"/>
+      </w:pPr>
+    </w:p>
     <w:p>
       <w:pPr>
         <w:pStyle w:val="Heading3"/>
+        <w:jc w:val="both"/>
+        <w:rPr>
+          <w:b/>
+          <w:bCs/>
+        </w:rPr>
       </w:pPr>
       <w:bookmarkStart w:id="63" w:name="_Toc147755040"/>
       <w:r>
+        <w:rPr>
+          <w:b/>
+          <w:bCs/>
+        </w:rPr>
         <w:t>Requête n°1</w:t>
       </w:r>
       <w:bookmarkEnd w:id="63"/>
     </w:p>
-    <w:p/>
-    <w:p>
+    <w:p>
+      <w:pPr>
+        <w:jc w:val="both"/>
+      </w:pPr>
+    </w:p>
+    <w:p>
+      <w:pPr>
+        <w:jc w:val="both"/>
+      </w:pPr>
       <w:r>
         <w:t xml:space="preserve">Cette requête </w:t>
       </w:r>
@@ -5305,20 +8373,28 @@
       </w:r>
     </w:p>
     <w:p>
+      <w:pPr>
+        <w:jc w:val="both"/>
+      </w:pPr>
       <w:r>
         <w:t>Donc elle montre les top cinq joueurs parce nombre de point décroissant va être afficher.</w:t>
       </w:r>
     </w:p>
     <w:p>
       <w:pPr>
-        <w:jc w:val="center"/>
+        <w:jc w:val="both"/>
+      </w:pPr>
+    </w:p>
+    <w:p>
+      <w:pPr>
+        <w:jc w:val="both"/>
       </w:pPr>
       <w:r>
         <w:rPr>
           <w:noProof/>
         </w:rPr>
         <w:drawing>
-          <wp:inline distT="0" distB="0" distL="0" distR="0" wp14:anchorId="6DF27B7D" wp14:editId="2A4DDDF4">
+          <wp:inline distT="0" distB="0" distL="0" distR="0" wp14:anchorId="6DF27B7D" wp14:editId="55BB0EFB">
             <wp:extent cx="2176818" cy="692441"/>
             <wp:effectExtent l="0" t="0" r="0" b="0"/>
             <wp:docPr id="2" name="Image 2"/>
@@ -5335,7 +8411,7 @@
                     </pic:cNvPicPr>
                   </pic:nvPicPr>
                   <pic:blipFill rotWithShape="1">
-                    <a:blip r:embed="rId24" cstate="print">
+                    <a:blip r:embed="rId26" cstate="print">
                       <a:extLst>
                         <a:ext uri="{28A0092B-C50C-407E-A947-70E740481C1C}">
                           <a14:useLocalDpi xmlns:a14="http://schemas.microsoft.com/office/drawing/2010/main" val="0"/>
@@ -5372,16 +8448,37 @@
     </w:p>
     <w:p>
       <w:pPr>
+        <w:jc w:val="both"/>
+      </w:pPr>
+    </w:p>
+    <w:p>
+      <w:pPr>
         <w:pStyle w:val="Heading3"/>
+        <w:jc w:val="both"/>
+        <w:rPr>
+          <w:b/>
+          <w:bCs/>
+        </w:rPr>
       </w:pPr>
       <w:bookmarkStart w:id="64" w:name="_Toc147755041"/>
       <w:r>
+        <w:rPr>
+          <w:b/>
+          <w:bCs/>
+        </w:rPr>
         <w:t>Requête n°2</w:t>
       </w:r>
       <w:bookmarkEnd w:id="64"/>
     </w:p>
-    <w:p/>
-    <w:p>
+    <w:p>
+      <w:pPr>
+        <w:jc w:val="both"/>
+      </w:pPr>
+    </w:p>
+    <w:p>
+      <w:pPr>
+        <w:jc w:val="both"/>
+      </w:pPr>
       <w:r>
         <w:t xml:space="preserve">Cette requête </w:t>
       </w:r>
@@ -5433,6 +8530,9 @@
       </w:r>
     </w:p>
     <w:p>
+      <w:pPr>
+        <w:jc w:val="both"/>
+      </w:pPr>
       <w:r>
         <w:t xml:space="preserve">Donc elle </w:t>
       </w:r>
@@ -5445,7 +8545,12 @@
     </w:p>
     <w:p>
       <w:pPr>
-        <w:jc w:val="center"/>
+        <w:jc w:val="both"/>
+      </w:pPr>
+    </w:p>
+    <w:p>
+      <w:pPr>
+        <w:jc w:val="both"/>
       </w:pPr>
       <w:r>
         <w:rPr>
@@ -5470,7 +8575,7 @@
                     </pic:cNvPicPr>
                   </pic:nvPicPr>
                   <pic:blipFill rotWithShape="1">
-                    <a:blip r:embed="rId25" cstate="print">
+                    <a:blip r:embed="rId27" cstate="print">
                       <a:extLst>
                         <a:ext uri="{28A0092B-C50C-407E-A947-70E740481C1C}">
                           <a14:useLocalDpi xmlns:a14="http://schemas.microsoft.com/office/drawing/2010/main" val="0"/>
@@ -5507,22 +8612,41 @@
     </w:p>
     <w:p>
       <w:pPr>
-        <w:jc w:val="center"/>
+        <w:jc w:val="both"/>
+      </w:pPr>
+    </w:p>
+    <w:p>
+      <w:pPr>
+        <w:jc w:val="both"/>
       </w:pPr>
     </w:p>
     <w:p>
       <w:pPr>
         <w:pStyle w:val="Heading3"/>
+        <w:jc w:val="both"/>
+        <w:rPr>
+          <w:b/>
+          <w:bCs/>
+        </w:rPr>
       </w:pPr>
       <w:bookmarkStart w:id="65" w:name="_Toc147755042"/>
       <w:r>
+        <w:rPr>
+          <w:b/>
+          <w:bCs/>
+        </w:rPr>
         <w:t>Requête n°3</w:t>
       </w:r>
       <w:bookmarkEnd w:id="65"/>
     </w:p>
-    <w:p/>
-    <w:p>
-      <w:pPr>
+    <w:p>
+      <w:pPr>
+        <w:jc w:val="both"/>
+      </w:pPr>
+    </w:p>
+    <w:p>
+      <w:pPr>
+        <w:jc w:val="both"/>
         <w:rPr>
           <w:b/>
           <w:bCs/>
@@ -5620,10 +8744,7 @@
     </w:p>
     <w:p>
       <w:pPr>
-        <w:rPr>
-          <w:b/>
-          <w:bCs/>
-        </w:rPr>
+        <w:jc w:val="both"/>
       </w:pPr>
       <w:r>
         <w:t xml:space="preserve">Donc elle récupère le id de chaque joueur et le nombre de commandes qu’ils ont effecteur, ordonner par le </w:t>
@@ -5641,14 +8762,23 @@
     </w:p>
     <w:p>
       <w:pPr>
-        <w:jc w:val="center"/>
+        <w:jc w:val="both"/>
+        <w:rPr>
+          <w:b/>
+          <w:bCs/>
+        </w:rPr>
+      </w:pPr>
+    </w:p>
+    <w:p>
+      <w:pPr>
+        <w:jc w:val="both"/>
       </w:pPr>
       <w:r>
         <w:rPr>
           <w:noProof/>
         </w:rPr>
         <w:drawing>
-          <wp:inline distT="0" distB="0" distL="0" distR="0" wp14:anchorId="061BEBAD" wp14:editId="3BA45496">
+          <wp:inline distT="0" distB="0" distL="0" distR="0" wp14:anchorId="061BEBAD" wp14:editId="08FC64FE">
             <wp:extent cx="4926842" cy="775610"/>
             <wp:effectExtent l="0" t="0" r="7620" b="5715"/>
             <wp:docPr id="5" name="Image 5"/>
@@ -5665,7 +8795,7 @@
                     </pic:cNvPicPr>
                   </pic:nvPicPr>
                   <pic:blipFill rotWithShape="1">
-                    <a:blip r:embed="rId26" cstate="print">
+                    <a:blip r:embed="rId28" cstate="print">
                       <a:extLst>
                         <a:ext uri="{28A0092B-C50C-407E-A947-70E740481C1C}">
                           <a14:useLocalDpi xmlns:a14="http://schemas.microsoft.com/office/drawing/2010/main" val="0"/>
@@ -5700,18 +8830,46 @@
         </w:drawing>
       </w:r>
     </w:p>
-    <w:p/>
+    <w:p>
+      <w:pPr>
+        <w:jc w:val="both"/>
+      </w:pPr>
+    </w:p>
+    <w:p>
+      <w:pPr>
+        <w:jc w:val="both"/>
+      </w:pPr>
+    </w:p>
     <w:p>
       <w:pPr>
         <w:pStyle w:val="Heading3"/>
+        <w:jc w:val="both"/>
+        <w:rPr>
+          <w:b/>
+          <w:bCs/>
+        </w:rPr>
       </w:pPr>
       <w:bookmarkStart w:id="66" w:name="_Toc147755043"/>
       <w:r>
+        <w:rPr>
+          <w:b/>
+          <w:bCs/>
+        </w:rPr>
         <w:t>Requête n°4</w:t>
       </w:r>
       <w:bookmarkEnd w:id="66"/>
     </w:p>
     <w:p>
+      <w:pPr>
+        <w:rPr>
+          <w:lang w:eastAsia="en-US"/>
+        </w:rPr>
+      </w:pPr>
+    </w:p>
+    <w:p>
+      <w:pPr>
+        <w:jc w:val="both"/>
+      </w:pPr>
       <w:r>
         <w:t xml:space="preserve">Cette requête </w:t>
       </w:r>
@@ -5751,6 +8909,7 @@
       <w:r>
         <w:t xml:space="preserve"> du tableaux </w:t>
       </w:r>
+      <w:proofErr w:type="spellStart"/>
       <w:r>
         <w:rPr>
           <w:b/>
@@ -5772,6 +8931,7 @@
         </w:rPr>
         <w:t>ommande</w:t>
       </w:r>
+      <w:proofErr w:type="spellEnd"/>
       <w:r>
         <w:t xml:space="preserve">, groupé par le </w:t>
       </w:r>
@@ -5830,21 +8990,28 @@
       </w:r>
     </w:p>
     <w:p>
+      <w:pPr>
+        <w:jc w:val="both"/>
+      </w:pPr>
       <w:r>
         <w:t>Seulement les joueurs qui ont passé plus que 2 commandes vont être afficher.</w:t>
       </w:r>
     </w:p>
-    <w:p/>
-    <w:p>
-      <w:pPr>
-        <w:jc w:val="center"/>
+    <w:p>
+      <w:pPr>
+        <w:jc w:val="both"/>
+      </w:pPr>
+    </w:p>
+    <w:p>
+      <w:pPr>
+        <w:jc w:val="both"/>
       </w:pPr>
       <w:r>
         <w:rPr>
           <w:noProof/>
         </w:rPr>
         <w:drawing>
-          <wp:inline distT="0" distB="0" distL="0" distR="0" wp14:anchorId="6448DCF4" wp14:editId="0AF38790">
+          <wp:inline distT="0" distB="0" distL="0" distR="0" wp14:anchorId="6448DCF4" wp14:editId="067671E7">
             <wp:extent cx="3684896" cy="839775"/>
             <wp:effectExtent l="0" t="0" r="0" b="0"/>
             <wp:docPr id="9" name="Image 9"/>
@@ -5861,7 +9028,7 @@
                     </pic:cNvPicPr>
                   </pic:nvPicPr>
                   <pic:blipFill rotWithShape="1">
-                    <a:blip r:embed="rId27" cstate="print">
+                    <a:blip r:embed="rId29" cstate="print">
                       <a:extLst>
                         <a:ext uri="{28A0092B-C50C-407E-A947-70E740481C1C}">
                           <a14:useLocalDpi xmlns:a14="http://schemas.microsoft.com/office/drawing/2010/main" val="0"/>
@@ -5898,20 +9065,44 @@
     </w:p>
     <w:p>
       <w:pPr>
-        <w:jc w:val="center"/>
+        <w:jc w:val="both"/>
+      </w:pPr>
+    </w:p>
+    <w:p>
+      <w:pPr>
+        <w:jc w:val="both"/>
       </w:pPr>
     </w:p>
     <w:p>
       <w:pPr>
         <w:pStyle w:val="Heading3"/>
+        <w:jc w:val="both"/>
+        <w:rPr>
+          <w:b/>
+          <w:bCs/>
+        </w:rPr>
       </w:pPr>
       <w:bookmarkStart w:id="67" w:name="_Toc147755044"/>
       <w:r>
+        <w:rPr>
+          <w:b/>
+          <w:bCs/>
+        </w:rPr>
         <w:t>Requête n°5</w:t>
       </w:r>
       <w:bookmarkEnd w:id="67"/>
     </w:p>
     <w:p>
+      <w:pPr>
+        <w:rPr>
+          <w:lang w:eastAsia="en-US"/>
+        </w:rPr>
+      </w:pPr>
+    </w:p>
+    <w:p>
+      <w:pPr>
+        <w:jc w:val="both"/>
+      </w:pPr>
       <w:r>
         <w:t xml:space="preserve">Cette requête </w:t>
       </w:r>
@@ -5966,7 +9157,15 @@
         <w:t>arme</w:t>
       </w:r>
       <w:r>
-        <w:t xml:space="preserve">, et comNumeroCommade de </w:t>
+        <w:t xml:space="preserve">, et </w:t>
+      </w:r>
+      <w:proofErr w:type="spellStart"/>
+      <w:r>
+        <w:t>comNumeroCommade</w:t>
+      </w:r>
+      <w:proofErr w:type="spellEnd"/>
+      <w:r>
+        <w:t xml:space="preserve"> de </w:t>
       </w:r>
       <w:r>
         <w:rPr>
@@ -5996,25 +9195,48 @@
         <w:t>JOIN</w:t>
       </w:r>
       <w:r>
-        <w:t xml:space="preserve"> sont utiliser pour faire les liaisons entre les différents tableux à travers de id et fk. </w:t>
-      </w:r>
-    </w:p>
-    <w:p>
+        <w:t xml:space="preserve"> sont utiliser pour faire les liaisons entre les différents </w:t>
+      </w:r>
+      <w:proofErr w:type="spellStart"/>
+      <w:r>
+        <w:t>tableux</w:t>
+      </w:r>
+      <w:proofErr w:type="spellEnd"/>
+      <w:r>
+        <w:t xml:space="preserve"> à travers de id et </w:t>
+      </w:r>
+      <w:proofErr w:type="spellStart"/>
+      <w:r>
+        <w:t>fk</w:t>
+      </w:r>
+      <w:proofErr w:type="spellEnd"/>
+      <w:r>
+        <w:t xml:space="preserve">. </w:t>
+      </w:r>
+    </w:p>
+    <w:p>
+      <w:pPr>
+        <w:jc w:val="both"/>
+      </w:pPr>
       <w:r>
         <w:t>Cette requête affiche les pseudos et les armes qu’ils ont acheté dans chaque commande.</w:t>
       </w:r>
     </w:p>
-    <w:p/>
-    <w:p>
-      <w:pPr>
-        <w:jc w:val="center"/>
+    <w:p>
+      <w:pPr>
+        <w:jc w:val="both"/>
+      </w:pPr>
+    </w:p>
+    <w:p>
+      <w:pPr>
+        <w:jc w:val="both"/>
       </w:pPr>
       <w:r>
         <w:rPr>
           <w:noProof/>
         </w:rPr>
         <w:drawing>
-          <wp:inline distT="0" distB="0" distL="0" distR="0" wp14:anchorId="2720B3AF" wp14:editId="573E4540">
+          <wp:inline distT="0" distB="0" distL="0" distR="0" wp14:anchorId="2720B3AF" wp14:editId="05C8E143">
             <wp:extent cx="2797791" cy="829717"/>
             <wp:effectExtent l="0" t="0" r="3175" b="8890"/>
             <wp:docPr id="8" name="Image 8"/>
@@ -6031,7 +9253,7 @@
                     </pic:cNvPicPr>
                   </pic:nvPicPr>
                   <pic:blipFill rotWithShape="1">
-                    <a:blip r:embed="rId28" cstate="print">
+                    <a:blip r:embed="rId30" cstate="print">
                       <a:extLst>
                         <a:ext uri="{28A0092B-C50C-407E-A947-70E740481C1C}">
                           <a14:useLocalDpi xmlns:a14="http://schemas.microsoft.com/office/drawing/2010/main" val="0"/>
@@ -6068,15 +9290,29 @@
     </w:p>
     <w:p>
       <w:pPr>
-        <w:jc w:val="center"/>
+        <w:jc w:val="both"/>
+      </w:pPr>
+    </w:p>
+    <w:p>
+      <w:pPr>
+        <w:jc w:val="both"/>
       </w:pPr>
     </w:p>
     <w:p>
       <w:pPr>
         <w:pStyle w:val="Heading3"/>
+        <w:jc w:val="both"/>
+        <w:rPr>
+          <w:b/>
+          <w:bCs/>
+        </w:rPr>
       </w:pPr>
       <w:bookmarkStart w:id="68" w:name="_Toc147755045"/>
       <w:r>
+        <w:rPr>
+          <w:b/>
+          <w:bCs/>
+        </w:rPr>
         <w:t>Requête n°6</w:t>
       </w:r>
       <w:bookmarkEnd w:id="68"/>
@@ -6084,11 +9320,20 @@
     <w:p>
       <w:pPr>
         <w:rPr>
-          <w:b/>
-          <w:bCs/>
-        </w:rPr>
-      </w:pPr>
-      <w:r>
+          <w:lang w:eastAsia="en-US"/>
+        </w:rPr>
+      </w:pPr>
+    </w:p>
+    <w:p>
+      <w:pPr>
+        <w:jc w:val="both"/>
+        <w:rPr>
+          <w:b/>
+          <w:bCs/>
+        </w:rPr>
+      </w:pPr>
+      <w:r>
+        <w:lastRenderedPageBreak/>
         <w:t xml:space="preserve">Cette requête </w:t>
       </w:r>
       <w:r>
@@ -6097,6 +9342,7 @@
       <w:r>
         <w:t xml:space="preserve">e le </w:t>
       </w:r>
+      <w:proofErr w:type="spellStart"/>
       <w:r>
         <w:rPr>
           <w:b/>
@@ -6104,6 +9350,7 @@
         </w:rPr>
         <w:t>idJoueur</w:t>
       </w:r>
+      <w:proofErr w:type="spellEnd"/>
       <w:r>
         <w:t xml:space="preserve"> de </w:t>
       </w:r>
@@ -6122,7 +9369,23 @@
           <w:b/>
           <w:bCs/>
         </w:rPr>
-        <w:t xml:space="preserve">SUM armPrix </w:t>
+        <w:t xml:space="preserve">SUM </w:t>
+      </w:r>
+      <w:proofErr w:type="spellStart"/>
+      <w:r>
+        <w:rPr>
+          <w:b/>
+          <w:bCs/>
+        </w:rPr>
+        <w:t>armPrix</w:t>
+      </w:r>
+      <w:proofErr w:type="spellEnd"/>
+      <w:r>
+        <w:rPr>
+          <w:b/>
+          <w:bCs/>
+        </w:rPr>
+        <w:t xml:space="preserve"> </w:t>
       </w:r>
       <w:r>
         <w:rPr>
@@ -6131,12 +9394,21 @@
         </w:rPr>
         <w:t xml:space="preserve">* </w:t>
       </w:r>
-      <w:r>
-        <w:rPr>
-          <w:b/>
-          <w:bCs/>
-        </w:rPr>
-        <w:t xml:space="preserve">detQuantiteCommande </w:t>
+      <w:proofErr w:type="spellStart"/>
+      <w:r>
+        <w:rPr>
+          <w:b/>
+          <w:bCs/>
+        </w:rPr>
+        <w:t>detQuantiteCommande</w:t>
+      </w:r>
+      <w:proofErr w:type="spellEnd"/>
+      <w:r>
+        <w:rPr>
+          <w:b/>
+          <w:bCs/>
+        </w:rPr>
+        <w:t xml:space="preserve"> </w:t>
       </w:r>
       <w:r>
         <w:t xml:space="preserve">de </w:t>
@@ -6163,7 +9435,23 @@
           <w:b/>
           <w:bCs/>
         </w:rPr>
-        <w:t xml:space="preserve"> t_detail_commande. </w:t>
+        <w:t xml:space="preserve"> </w:t>
+      </w:r>
+      <w:proofErr w:type="spellStart"/>
+      <w:r>
+        <w:rPr>
+          <w:b/>
+          <w:bCs/>
+        </w:rPr>
+        <w:t>t_detail_commande</w:t>
+      </w:r>
+      <w:proofErr w:type="spellEnd"/>
+      <w:r>
+        <w:rPr>
+          <w:b/>
+          <w:bCs/>
+        </w:rPr>
+        <w:t xml:space="preserve">. </w:t>
       </w:r>
       <w:r>
         <w:t xml:space="preserve">Des </w:t>
@@ -6176,8 +9464,25 @@
         <w:t>JOIN</w:t>
       </w:r>
       <w:r>
-        <w:t xml:space="preserve"> sont utiliser pour faire les liaisons entre les différents tableux à travers de id et fk. C’est groupé par le </w:t>
-      </w:r>
+        <w:t xml:space="preserve"> sont utiliser pour faire les liaisons entre les différents </w:t>
+      </w:r>
+      <w:proofErr w:type="spellStart"/>
+      <w:r>
+        <w:t>tableux</w:t>
+      </w:r>
+      <w:proofErr w:type="spellEnd"/>
+      <w:r>
+        <w:t xml:space="preserve"> à travers de id et </w:t>
+      </w:r>
+      <w:proofErr w:type="spellStart"/>
+      <w:r>
+        <w:t>fk</w:t>
+      </w:r>
+      <w:proofErr w:type="spellEnd"/>
+      <w:r>
+        <w:t xml:space="preserve">. C’est groupé par le </w:t>
+      </w:r>
+      <w:proofErr w:type="spellStart"/>
       <w:r>
         <w:rPr>
           <w:b/>
@@ -6185,6 +9490,7 @@
         </w:rPr>
         <w:t>idJoueur</w:t>
       </w:r>
+      <w:proofErr w:type="spellEnd"/>
       <w:r>
         <w:t>, ordonnée</w:t>
       </w:r>
@@ -6196,7 +9502,39 @@
           <w:b/>
           <w:bCs/>
         </w:rPr>
-        <w:t>SUM armPrix * detQuantiteCommande DESC</w:t>
+        <w:t xml:space="preserve">SUM </w:t>
+      </w:r>
+      <w:proofErr w:type="spellStart"/>
+      <w:r>
+        <w:rPr>
+          <w:b/>
+          <w:bCs/>
+        </w:rPr>
+        <w:t>armPrix</w:t>
+      </w:r>
+      <w:proofErr w:type="spellEnd"/>
+      <w:r>
+        <w:rPr>
+          <w:b/>
+          <w:bCs/>
+        </w:rPr>
+        <w:t xml:space="preserve"> * </w:t>
+      </w:r>
+      <w:proofErr w:type="spellStart"/>
+      <w:r>
+        <w:rPr>
+          <w:b/>
+          <w:bCs/>
+        </w:rPr>
+        <w:t>detQuantiteCommande</w:t>
+      </w:r>
+      <w:proofErr w:type="spellEnd"/>
+      <w:r>
+        <w:rPr>
+          <w:b/>
+          <w:bCs/>
+        </w:rPr>
+        <w:t xml:space="preserve"> DESC</w:t>
       </w:r>
       <w:r>
         <w:t xml:space="preserve">, et </w:t>
@@ -6213,22 +9551,28 @@
       </w:r>
     </w:p>
     <w:p>
+      <w:pPr>
+        <w:jc w:val="both"/>
+      </w:pPr>
       <w:r>
         <w:t>Cette requête affiche les identifient des joueurs et le total qu’ils ont dépensé, avec seulement le top 10 qui ont dépensé le plus en ordre décroissant.</w:t>
       </w:r>
     </w:p>
-    <w:p/>
-    <w:p>
-      <w:pPr>
-        <w:jc w:val="center"/>
+    <w:p>
+      <w:pPr>
+        <w:jc w:val="both"/>
+      </w:pPr>
+    </w:p>
+    <w:p>
+      <w:pPr>
+        <w:jc w:val="both"/>
       </w:pPr>
       <w:r>
         <w:rPr>
           <w:noProof/>
         </w:rPr>
-        <w:lastRenderedPageBreak/>
         <w:drawing>
-          <wp:inline distT="0" distB="0" distL="0" distR="0" wp14:anchorId="7260A8B8" wp14:editId="371FBA63">
+          <wp:inline distT="0" distB="0" distL="0" distR="0" wp14:anchorId="7260A8B8" wp14:editId="4EC20F11">
             <wp:extent cx="5254388" cy="1449518"/>
             <wp:effectExtent l="0" t="0" r="3810" b="0"/>
             <wp:docPr id="10" name="Image 10"/>
@@ -6245,7 +9589,7 @@
                     </pic:cNvPicPr>
                   </pic:nvPicPr>
                   <pic:blipFill rotWithShape="1">
-                    <a:blip r:embed="rId29" cstate="print">
+                    <a:blip r:embed="rId31" cstate="print">
                       <a:extLst>
                         <a:ext uri="{28A0092B-C50C-407E-A947-70E740481C1C}">
                           <a14:useLocalDpi xmlns:a14="http://schemas.microsoft.com/office/drawing/2010/main" val="0"/>
@@ -6282,20 +9626,39 @@
     </w:p>
     <w:p>
       <w:pPr>
-        <w:jc w:val="center"/>
+        <w:jc w:val="both"/>
       </w:pPr>
     </w:p>
     <w:p>
       <w:pPr>
         <w:pStyle w:val="Heading3"/>
+        <w:jc w:val="both"/>
+        <w:rPr>
+          <w:b/>
+          <w:bCs/>
+        </w:rPr>
       </w:pPr>
       <w:bookmarkStart w:id="69" w:name="_Toc147755046"/>
       <w:r>
+        <w:rPr>
+          <w:b/>
+          <w:bCs/>
+        </w:rPr>
         <w:t>Requête n°7</w:t>
       </w:r>
       <w:bookmarkEnd w:id="69"/>
     </w:p>
     <w:p>
+      <w:pPr>
+        <w:rPr>
+          <w:lang w:eastAsia="en-US"/>
+        </w:rPr>
+      </w:pPr>
+    </w:p>
+    <w:p>
+      <w:pPr>
+        <w:jc w:val="both"/>
+      </w:pPr>
       <w:r>
         <w:t xml:space="preserve">Cette requête </w:t>
       </w:r>
@@ -6305,6 +9668,7 @@
       <w:r>
         <w:t xml:space="preserve">e </w:t>
       </w:r>
+      <w:proofErr w:type="spellStart"/>
       <w:r>
         <w:rPr>
           <w:b/>
@@ -6312,6 +9676,7 @@
         </w:rPr>
         <w:t>idJoueur</w:t>
       </w:r>
+      <w:proofErr w:type="spellEnd"/>
       <w:r>
         <w:t xml:space="preserve"> de </w:t>
       </w:r>
@@ -6335,6 +9700,7 @@
       <w:r>
         <w:t xml:space="preserve"> de </w:t>
       </w:r>
+      <w:proofErr w:type="spellStart"/>
       <w:r>
         <w:rPr>
           <w:b/>
@@ -6342,9 +9708,11 @@
         </w:rPr>
         <w:t>t_commande</w:t>
       </w:r>
+      <w:proofErr w:type="spellEnd"/>
       <w:r>
         <w:t xml:space="preserve">. </w:t>
       </w:r>
+      <w:proofErr w:type="spellStart"/>
       <w:proofErr w:type="gramStart"/>
       <w:r>
         <w:rPr>
@@ -6361,6 +9729,7 @@
         </w:rPr>
         <w:t>_commande</w:t>
       </w:r>
+      <w:proofErr w:type="spellEnd"/>
       <w:r>
         <w:t xml:space="preserve"> est relier à </w:t>
       </w:r>
@@ -6386,21 +9755,28 @@
       </w:r>
     </w:p>
     <w:p>
+      <w:pPr>
+        <w:jc w:val="both"/>
+      </w:pPr>
       <w:r>
         <w:t>Cette requête affiche tous les joueurs, et leurs commandes, ainsi que ceux qui n’ont pas passé de commandes.</w:t>
       </w:r>
     </w:p>
-    <w:p/>
-    <w:p>
-      <w:pPr>
-        <w:jc w:val="center"/>
+    <w:p>
+      <w:pPr>
+        <w:jc w:val="both"/>
+      </w:pPr>
+    </w:p>
+    <w:p>
+      <w:pPr>
+        <w:jc w:val="both"/>
       </w:pPr>
       <w:r>
         <w:rPr>
           <w:noProof/>
         </w:rPr>
         <w:drawing>
-          <wp:inline distT="0" distB="0" distL="0" distR="0" wp14:anchorId="7D98FAD2" wp14:editId="335AA2AE">
+          <wp:inline distT="0" distB="0" distL="0" distR="0" wp14:anchorId="7D98FAD2" wp14:editId="73102E03">
             <wp:extent cx="3664424" cy="621154"/>
             <wp:effectExtent l="0" t="0" r="0" b="7620"/>
             <wp:docPr id="11" name="Image 11"/>
@@ -6417,7 +9793,7 @@
                     </pic:cNvPicPr>
                   </pic:nvPicPr>
                   <pic:blipFill rotWithShape="1">
-                    <a:blip r:embed="rId30" cstate="print">
+                    <a:blip r:embed="rId32" cstate="print">
                       <a:extLst>
                         <a:ext uri="{28A0092B-C50C-407E-A947-70E740481C1C}">
                           <a14:useLocalDpi xmlns:a14="http://schemas.microsoft.com/office/drawing/2010/main" val="0"/>
@@ -6454,23 +9830,41 @@
     </w:p>
     <w:p>
       <w:pPr>
-        <w:jc w:val="center"/>
+        <w:jc w:val="both"/>
+      </w:pPr>
+    </w:p>
+    <w:p>
+      <w:pPr>
+        <w:jc w:val="both"/>
       </w:pPr>
     </w:p>
     <w:p>
       <w:pPr>
         <w:pStyle w:val="Heading3"/>
+        <w:jc w:val="both"/>
+        <w:rPr>
+          <w:b/>
+          <w:bCs/>
+        </w:rPr>
       </w:pPr>
       <w:bookmarkStart w:id="70" w:name="_Toc147755047"/>
       <w:r>
+        <w:rPr>
+          <w:b/>
+          <w:bCs/>
+        </w:rPr>
         <w:t>Requête n°8</w:t>
       </w:r>
       <w:bookmarkEnd w:id="70"/>
     </w:p>
-    <w:p/>
-    <w:p>
-      <w:pPr>
-        <w:jc w:val="center"/>
+    <w:p>
+      <w:pPr>
+        <w:jc w:val="both"/>
+      </w:pPr>
+    </w:p>
+    <w:p>
+      <w:pPr>
+        <w:jc w:val="both"/>
       </w:pPr>
       <w:r>
         <w:rPr>
@@ -6494,7 +9888,7 @@
                     </pic:cNvPicPr>
                   </pic:nvPicPr>
                   <pic:blipFill rotWithShape="1">
-                    <a:blip r:embed="rId31">
+                    <a:blip r:embed="rId33">
                       <a:extLst>
                         <a:ext uri="{28A0092B-C50C-407E-A947-70E740481C1C}">
                           <a14:useLocalDpi xmlns:a14="http://schemas.microsoft.com/office/drawing/2010/main" val="0"/>
@@ -6531,30 +9925,48 @@
     </w:p>
     <w:p>
       <w:pPr>
-        <w:jc w:val="center"/>
+        <w:jc w:val="both"/>
+      </w:pPr>
+    </w:p>
+    <w:p>
+      <w:pPr>
+        <w:jc w:val="both"/>
       </w:pPr>
     </w:p>
     <w:p>
       <w:pPr>
         <w:pStyle w:val="Heading3"/>
+        <w:jc w:val="both"/>
+        <w:rPr>
+          <w:b/>
+          <w:bCs/>
+        </w:rPr>
       </w:pPr>
       <w:bookmarkStart w:id="71" w:name="_Toc147755048"/>
       <w:r>
+        <w:rPr>
+          <w:b/>
+          <w:bCs/>
+        </w:rPr>
         <w:t>Requête n°9</w:t>
       </w:r>
       <w:bookmarkEnd w:id="71"/>
     </w:p>
-    <w:p/>
-    <w:p>
-      <w:pPr>
-        <w:jc w:val="center"/>
+    <w:p>
+      <w:pPr>
+        <w:jc w:val="both"/>
+      </w:pPr>
+    </w:p>
+    <w:p>
+      <w:pPr>
+        <w:jc w:val="both"/>
       </w:pPr>
       <w:r>
         <w:rPr>
           <w:noProof/>
         </w:rPr>
         <w:drawing>
-          <wp:inline distT="0" distB="0" distL="0" distR="0" wp14:anchorId="34A57F0E" wp14:editId="64F558C0">
+          <wp:inline distT="0" distB="0" distL="0" distR="0" wp14:anchorId="34A57F0E" wp14:editId="12EB9718">
             <wp:extent cx="4537881" cy="897296"/>
             <wp:effectExtent l="0" t="0" r="0" b="0"/>
             <wp:docPr id="13" name="Image 13"/>
@@ -6571,7 +9983,7 @@
                     </pic:cNvPicPr>
                   </pic:nvPicPr>
                   <pic:blipFill rotWithShape="1">
-                    <a:blip r:embed="rId32" cstate="print">
+                    <a:blip r:embed="rId34" cstate="print">
                       <a:extLst>
                         <a:ext uri="{28A0092B-C50C-407E-A947-70E740481C1C}">
                           <a14:useLocalDpi xmlns:a14="http://schemas.microsoft.com/office/drawing/2010/main" val="0"/>
@@ -6608,30 +10020,49 @@
     </w:p>
     <w:p>
       <w:pPr>
-        <w:jc w:val="center"/>
+        <w:jc w:val="both"/>
+      </w:pPr>
+    </w:p>
+    <w:p>
+      <w:pPr>
+        <w:jc w:val="both"/>
       </w:pPr>
     </w:p>
     <w:p>
       <w:pPr>
         <w:pStyle w:val="Heading3"/>
+        <w:jc w:val="both"/>
+        <w:rPr>
+          <w:b/>
+          <w:bCs/>
+        </w:rPr>
       </w:pPr>
       <w:bookmarkStart w:id="72" w:name="_Toc147755049"/>
       <w:r>
+        <w:rPr>
+          <w:b/>
+          <w:bCs/>
+        </w:rPr>
         <w:t>Requête n°10</w:t>
       </w:r>
       <w:bookmarkEnd w:id="72"/>
     </w:p>
-    <w:p/>
-    <w:p>
-      <w:pPr>
-        <w:jc w:val="center"/>
+    <w:p>
+      <w:pPr>
+        <w:jc w:val="both"/>
+      </w:pPr>
+    </w:p>
+    <w:p>
+      <w:pPr>
+        <w:jc w:val="both"/>
       </w:pPr>
       <w:r>
         <w:rPr>
           <w:noProof/>
         </w:rPr>
+        <w:lastRenderedPageBreak/>
         <w:drawing>
-          <wp:inline distT="0" distB="0" distL="0" distR="0" wp14:anchorId="6C30BCDE" wp14:editId="4FE37B13">
+          <wp:inline distT="0" distB="0" distL="0" distR="0" wp14:anchorId="6C30BCDE" wp14:editId="0F8F98F5">
             <wp:extent cx="3821370" cy="1010251"/>
             <wp:effectExtent l="0" t="0" r="0" b="0"/>
             <wp:docPr id="14" name="Image 14"/>
@@ -6648,7 +10079,7 @@
                     </pic:cNvPicPr>
                   </pic:nvPicPr>
                   <pic:blipFill rotWithShape="1">
-                    <a:blip r:embed="rId33" cstate="print">
+                    <a:blip r:embed="rId35" cstate="print">
                       <a:extLst>
                         <a:ext uri="{28A0092B-C50C-407E-A947-70E740481C1C}">
                           <a14:useLocalDpi xmlns:a14="http://schemas.microsoft.com/office/drawing/2010/main" val="0"/>
@@ -6685,22 +10116,27 @@
     </w:p>
     <w:p>
       <w:pPr>
-        <w:jc w:val="center"/>
+        <w:jc w:val="both"/>
       </w:pPr>
     </w:p>
     <w:p>
       <w:pPr>
         <w:pStyle w:val="Heading2"/>
-        <w:rPr>
+        <w:jc w:val="both"/>
+        <w:rPr>
+          <w:b/>
+          <w:bCs/>
           <w:sz w:val="36"/>
           <w:szCs w:val="36"/>
         </w:rPr>
       </w:pPr>
       <w:bookmarkStart w:id="73" w:name="_Toc147755050"/>
       <w:bookmarkStart w:id="74" w:name="_Toc147904030"/>
-      <w:bookmarkStart w:id="75" w:name="_Toc149131968"/>
-      <w:r>
-        <w:rPr>
+      <w:bookmarkStart w:id="75" w:name="_Toc149846752"/>
+      <w:r>
+        <w:rPr>
+          <w:b/>
+          <w:bCs/>
           <w:sz w:val="36"/>
           <w:szCs w:val="36"/>
         </w:rPr>
@@ -6710,75 +10146,163 @@
       <w:bookmarkEnd w:id="74"/>
       <w:bookmarkEnd w:id="75"/>
     </w:p>
-    <w:p/>
+    <w:p>
+      <w:pPr>
+        <w:jc w:val="both"/>
+        <w:rPr>
+          <w:b/>
+          <w:bCs/>
+        </w:rPr>
+      </w:pPr>
+    </w:p>
     <w:p>
       <w:pPr>
         <w:pStyle w:val="Heading3"/>
+        <w:jc w:val="both"/>
+        <w:rPr>
+          <w:b/>
+          <w:bCs/>
+        </w:rPr>
       </w:pPr>
       <w:bookmarkStart w:id="76" w:name="_Toc147755051"/>
       <w:r>
+        <w:rPr>
+          <w:b/>
+          <w:bCs/>
+        </w:rPr>
         <w:t>3.5.1.</w:t>
       </w:r>
       <w:bookmarkEnd w:id="76"/>
     </w:p>
-    <w:p/>
-    <w:p>
-      <w:r>
-        <w:lastRenderedPageBreak/>
+    <w:p>
+      <w:pPr>
+        <w:jc w:val="both"/>
+      </w:pPr>
+    </w:p>
+    <w:p>
+      <w:pPr>
+        <w:jc w:val="both"/>
+      </w:pPr>
+      <w:r>
         <w:t>Car MySQL va automatiquement créer des indexes sur les colonnes uniques, les clés primaires, et les clés étrangères.</w:t>
       </w:r>
     </w:p>
-    <w:p/>
+    <w:p>
+      <w:pPr>
+        <w:jc w:val="both"/>
+      </w:pPr>
+    </w:p>
     <w:p>
       <w:pPr>
         <w:pStyle w:val="Heading3"/>
+        <w:jc w:val="both"/>
+        <w:rPr>
+          <w:b/>
+          <w:bCs/>
+        </w:rPr>
       </w:pPr>
       <w:bookmarkStart w:id="77" w:name="_Toc147755052"/>
       <w:r>
+        <w:rPr>
+          <w:b/>
+          <w:bCs/>
+        </w:rPr>
         <w:t>3.5.2.</w:t>
       </w:r>
       <w:bookmarkEnd w:id="77"/>
     </w:p>
-    <w:p/>
-    <w:p>
+    <w:p>
+      <w:pPr>
+        <w:jc w:val="both"/>
+      </w:pPr>
+    </w:p>
+    <w:p>
+      <w:pPr>
+        <w:jc w:val="both"/>
+      </w:pPr>
       <w:r>
         <w:t xml:space="preserve">Les index vont permettre d’effectuer plus rapidement les requêtes </w:t>
       </w:r>
     </w:p>
-    <w:p/>
+    <w:p>
+      <w:pPr>
+        <w:jc w:val="both"/>
+      </w:pPr>
+    </w:p>
     <w:p>
       <w:pPr>
         <w:pStyle w:val="Heading3"/>
+        <w:jc w:val="both"/>
+        <w:rPr>
+          <w:b/>
+          <w:bCs/>
+        </w:rPr>
       </w:pPr>
       <w:bookmarkStart w:id="78" w:name="_Toc147755053"/>
       <w:r>
+        <w:rPr>
+          <w:b/>
+          <w:bCs/>
+        </w:rPr>
         <w:t>3.5.3.</w:t>
       </w:r>
       <w:bookmarkEnd w:id="78"/>
     </w:p>
-    <w:p/>
-    <w:p>
+    <w:p>
+      <w:pPr>
+        <w:jc w:val="both"/>
+      </w:pPr>
+    </w:p>
+    <w:p>
+      <w:pPr>
+        <w:jc w:val="both"/>
+      </w:pPr>
       <w:r>
         <w:t>Ça</w:t>
       </w:r>
       <w:r>
-        <w:t xml:space="preserve"> serait pertinent de mettre un index sur le champ 'comDate' de la table 't_commande' car lorsqu'une requête vise à recouper des données en fonction de ce champ (avant une certaine date, entre deux dates spécifiques), cela peut prendre du temps. Par exemple, lorsqu'on veut récupérer toutes les commandes effectuées avant le 31 décembre 2023, MySQL devra parcourir tous les jours de tous les mois avant d'atteindre la date du 31 décembre 2023. Ce n'est pas très efficace et cela prendrait plus de temps que nécessaire.</w:t>
-      </w:r>
-    </w:p>
-    <w:p/>
+        <w:t xml:space="preserve"> serait pertinent de mettre un index sur le champ '</w:t>
+      </w:r>
+      <w:proofErr w:type="spellStart"/>
+      <w:r>
+        <w:t>comDate</w:t>
+      </w:r>
+      <w:proofErr w:type="spellEnd"/>
+      <w:r>
+        <w:t>' de la table '</w:t>
+      </w:r>
+      <w:proofErr w:type="spellStart"/>
+      <w:r>
+        <w:t>t_commande</w:t>
+      </w:r>
+      <w:proofErr w:type="spellEnd"/>
+      <w:r>
+        <w:t>' car lorsqu'une requête vise à recouper des données en fonction de ce champ (avant une certaine date, entre deux dates spécifiques), cela peut prendre du temps. Par exemple, lorsqu'on veut récupérer toutes les commandes effectuées avant le 31 décembre 2023, MySQL devra parcourir tous les jours de tous les mois avant d'atteindre la date du 31 décembre 2023. Ce n'est pas très efficace et cela prendrait plus de temps que nécessaire.</w:t>
+      </w:r>
+    </w:p>
+    <w:p>
+      <w:pPr>
+        <w:jc w:val="both"/>
+      </w:pPr>
+    </w:p>
     <w:p>
       <w:pPr>
         <w:pStyle w:val="Heading2"/>
-        <w:rPr>
+        <w:jc w:val="both"/>
+        <w:rPr>
+          <w:b/>
+          <w:bCs/>
           <w:sz w:val="36"/>
           <w:szCs w:val="36"/>
         </w:rPr>
       </w:pPr>
       <w:bookmarkStart w:id="79" w:name="_Toc147755054"/>
       <w:bookmarkStart w:id="80" w:name="_Toc147904031"/>
-      <w:bookmarkStart w:id="81" w:name="_Toc149131969"/>
-      <w:r>
-        <w:rPr>
+      <w:bookmarkStart w:id="81" w:name="_Toc149846753"/>
+      <w:r>
+        <w:rPr>
+          <w:b/>
+          <w:bCs/>
           <w:sz w:val="36"/>
           <w:szCs w:val="36"/>
         </w:rPr>
@@ -6788,19 +10312,40 @@
       <w:bookmarkEnd w:id="80"/>
       <w:bookmarkEnd w:id="81"/>
     </w:p>
-    <w:p/>
+    <w:p>
+      <w:pPr>
+        <w:jc w:val="both"/>
+        <w:rPr>
+          <w:b/>
+          <w:bCs/>
+        </w:rPr>
+      </w:pPr>
+    </w:p>
     <w:p>
       <w:pPr>
         <w:pStyle w:val="Heading3"/>
-      </w:pPr>
-      <w:r>
+        <w:jc w:val="both"/>
+        <w:rPr>
+          <w:b/>
+          <w:bCs/>
+        </w:rPr>
+      </w:pPr>
+      <w:r>
+        <w:rPr>
+          <w:b/>
+          <w:bCs/>
+        </w:rPr>
         <w:t>Backup</w:t>
       </w:r>
     </w:p>
-    <w:p/>
-    <w:p>
-      <w:pPr>
-        <w:jc w:val="center"/>
+    <w:p>
+      <w:pPr>
+        <w:jc w:val="both"/>
+      </w:pPr>
+    </w:p>
+    <w:p>
+      <w:pPr>
+        <w:jc w:val="both"/>
       </w:pPr>
       <w:r>
         <w:rPr>
@@ -6824,7 +10369,7 @@
                     </pic:cNvPicPr>
                   </pic:nvPicPr>
                   <pic:blipFill rotWithShape="1">
-                    <a:blip r:embed="rId34">
+                    <a:blip r:embed="rId36">
                       <a:extLst>
                         <a:ext uri="{28A0092B-C50C-407E-A947-70E740481C1C}">
                           <a14:useLocalDpi xmlns:a14="http://schemas.microsoft.com/office/drawing/2010/main" val="0"/>
@@ -6861,21 +10406,34 @@
     </w:p>
     <w:p>
       <w:pPr>
-        <w:jc w:val="center"/>
+        <w:jc w:val="both"/>
       </w:pPr>
     </w:p>
     <w:p>
       <w:pPr>
         <w:pStyle w:val="Heading3"/>
-      </w:pPr>
-      <w:r>
+        <w:jc w:val="both"/>
+        <w:rPr>
+          <w:b/>
+          <w:bCs/>
+        </w:rPr>
+      </w:pPr>
+      <w:r>
+        <w:rPr>
+          <w:b/>
+          <w:bCs/>
+        </w:rPr>
         <w:t>Restore</w:t>
       </w:r>
     </w:p>
-    <w:p/>
-    <w:p>
-      <w:pPr>
-        <w:jc w:val="center"/>
+    <w:p>
+      <w:pPr>
+        <w:jc w:val="both"/>
+      </w:pPr>
+    </w:p>
+    <w:p>
+      <w:pPr>
+        <w:jc w:val="both"/>
       </w:pPr>
       <w:r>
         <w:rPr>
@@ -6899,7 +10457,7 @@
                     </pic:cNvPicPr>
                   </pic:nvPicPr>
                   <pic:blipFill rotWithShape="1">
-                    <a:blip r:embed="rId35">
+                    <a:blip r:embed="rId37">
                       <a:extLst>
                         <a:ext uri="{28A0092B-C50C-407E-A947-70E740481C1C}">
                           <a14:useLocalDpi xmlns:a14="http://schemas.microsoft.com/office/drawing/2010/main" val="0"/>
@@ -6936,7 +10494,7 @@
     </w:p>
     <w:p>
       <w:pPr>
-        <w:jc w:val="center"/>
+        <w:jc w:val="both"/>
       </w:pPr>
       <w:r>
         <w:rPr>
@@ -6960,7 +10518,7 @@
                     </pic:cNvPicPr>
                   </pic:nvPicPr>
                   <pic:blipFill rotWithShape="1">
-                    <a:blip r:embed="rId36">
+                    <a:blip r:embed="rId38">
                       <a:extLst>
                         <a:ext uri="{28A0092B-C50C-407E-A947-70E740481C1C}">
                           <a14:useLocalDpi xmlns:a14="http://schemas.microsoft.com/office/drawing/2010/main" val="0"/>
@@ -7174,7 +10732,7 @@
               <w:sz w:val="18"/>
               <w:szCs w:val="18"/>
             </w:rPr>
-            <w:t>19.10.2023</w:t>
+            <w:t>26.10.2023</w:t>
           </w:r>
           <w:r>
             <w:rPr>
@@ -8053,27 +11611,27 @@
         </mc:Choice>
         <mc:Fallback>
           <w:pict>
-            <v:group w14:anchorId="7A5B167D" id="Groupe 70" o:spid="_x0000_s1028" style="position:absolute;left:0;text-align:left;margin-left:0;margin-top:22.4pt;width:57.6pt;height:58.3pt;z-index:251659264;mso-position-horizontal:left;mso-position-horizontal-relative:right-margin-area;mso-position-vertical-relative:top-margin-area;mso-width-relative:margin;mso-height-relative:margin" coordorigin=",121" coordsize="7317,7466" o:gfxdata="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">
-              <v:shape id="Forme libre 71" o:spid="_x0000_s1029" style="position:absolute;left:2560;top:121;width:4756;height:4733;visibility:visible;mso-wrap-style:square;v-text-anchor:top" coordsize="420,420" o:gfxdata="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" path="m,420r,l416,r4,l,420xe" fillcolor="#8496b0 [1951]" stroked="f">
+            <v:group w14:anchorId="7A5B167D" id="Groupe 70" o:spid="_x0000_s1028" style="position:absolute;left:0;text-align:left;margin-left:0;margin-top:22.4pt;width:57.6pt;height:58.3pt;z-index:251659264;mso-position-horizontal:left;mso-position-horizontal-relative:right-margin-area;mso-position-vertical-relative:top-margin-area;mso-width-relative:margin;mso-height-relative:margin" coordorigin=",121" coordsize="7317,7466" o:gfxdata="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">
+              <v:shape id="Forme libre 71" o:spid="_x0000_s1029" style="position:absolute;left:2560;top:121;width:4756;height:4733;visibility:visible;mso-wrap-style:square;v-text-anchor:top" coordsize="420,420" o:gfxdata="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" path="m,420r,l416,r4,l,420xe" fillcolor="#8496b0 [1951]" stroked="f">
                 <v:path arrowok="t" o:connecttype="custom" o:connectlocs="0,473242;0,473242;471071,0;475601,0;0,473242" o:connectangles="0,0,0,0,0"/>
               </v:shape>
-              <v:shape id="Forme libre 72" o:spid="_x0000_s1030" style="position:absolute;left:1341;top:487;width:5956;height:5927;visibility:visible;mso-wrap-style:square;v-text-anchor:top" coordsize="526,526" o:gfxdata="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" path="m,526r,l522,r4,4l,526xe" fillcolor="#8496b0 [1951]" stroked="f">
+              <v:shape id="Forme libre 72" o:spid="_x0000_s1030" style="position:absolute;left:1341;top:487;width:5956;height:5927;visibility:visible;mso-wrap-style:square;v-text-anchor:top" coordsize="526,526" o:gfxdata="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" path="m,526r,l522,r4,4l,526xe" fillcolor="#8496b0 [1951]" stroked="f">
                 <v:path arrowok="t" o:connecttype="custom" o:connectlocs="0,592679;0,592679;591104,0;595634,4507;0,592679" o:connectangles="0,0,0,0,0"/>
               </v:shape>
-              <v:shape id="Forme libre 73" o:spid="_x0000_s1031" style="position:absolute;left:1463;top:365;width:5854;height:5826;visibility:visible;mso-wrap-style:square;v-text-anchor:top" coordsize="517,517" o:gfxdata="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" path="m,517r,-5l513,r4,l,517xe" fillcolor="#8496b0 [1951]" stroked="f">
+              <v:shape id="Forme libre 73" o:spid="_x0000_s1031" style="position:absolute;left:1463;top:365;width:5854;height:5826;visibility:visible;mso-wrap-style:square;v-text-anchor:top" coordsize="517,517" o:gfxdata="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" path="m,517r,-5l513,r4,l,517xe" fillcolor="#8496b0 [1951]" stroked="f">
                 <v:path arrowok="t" o:connecttype="custom" o:connectlocs="0,582539;0,576905;580913,0;585443,0;0,582539" o:connectangles="0,0,0,0,0"/>
               </v:shape>
-              <v:shape id="Forme libre 74" o:spid="_x0000_s1032" style="position:absolute;left:2072;top:975;width:5220;height:5206;visibility:visible;mso-wrap-style:square;v-text-anchor:top" coordsize="461,462" o:gfxdata="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" path="m,462r,l457,r4,5l,462xe" fillcolor="#8496b0 [1951]" stroked="f">
+              <v:shape id="Forme libre 74" o:spid="_x0000_s1032" style="position:absolute;left:2072;top:975;width:5220;height:5206;visibility:visible;mso-wrap-style:square;v-text-anchor:top" coordsize="461,462" o:gfxdata="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" path="m,462r,l457,r4,5l,462xe" fillcolor="#8496b0 [1951]" stroked="f">
                 <v:path arrowok="t" o:connecttype="custom" o:connectlocs="0,520566;0,520566;517499,0;522029,5634;0,520566" o:connectangles="0,0,0,0,0"/>
               </v:shape>
-              <v:shape id="Forme libre 75" o:spid="_x0000_s1033" style="position:absolute;top:365;width:7315;height:7223;visibility:visible;mso-wrap-style:square;v-text-anchor:top" coordsize="646,641" o:gfxdata="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" path="m5,641r-5,l642,r4,l5,641xe" fillcolor="#8496b0 [1951]" stroked="f">
+              <v:shape id="Forme libre 75" o:spid="_x0000_s1033" style="position:absolute;top:365;width:7315;height:7223;visibility:visible;mso-wrap-style:square;v-text-anchor:top" coordsize="646,641" o:gfxdata="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" path="m5,641r-5,l642,r4,l5,641xe" fillcolor="#8496b0 [1951]" stroked="f">
                 <v:path arrowok="t" o:connecttype="custom" o:connectlocs="5662,722258;0,722258;726990,0;731520,0;5662,722258" o:connectangles="0,0,0,0,0"/>
               </v:shape>
               <v:shapetype id="_x0000_t202" coordsize="21600,21600" o:spt="202" path="m,l,21600r21600,l21600,xe">
                 <v:stroke joinstyle="miter"/>
                 <v:path gradientshapeok="t" o:connecttype="rect"/>
               </v:shapetype>
-              <v:shape id="Zone de texte 76" o:spid="_x0000_s1034" type="#_x0000_t202" style="position:absolute;left:731;top:121;width:3563;height:3502;visibility:visible;mso-wrap-style:square;v-text-anchor:top" o:gfxdata="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" filled="f" stroked="f" strokeweight=".5pt">
+              <v:shape id="Zone de texte 76" o:spid="_x0000_s1034" type="#_x0000_t202" style="position:absolute;left:731;top:121;width:3563;height:3502;visibility:visible;mso-wrap-style:square;v-text-anchor:top" o:gfxdata="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" filled="f" stroked="f" strokeweight=".5pt">
                 <v:textbox inset="0,0,0,0">
                   <w:txbxContent>
                     <w:p>
@@ -8368,6 +11926,155 @@
     </w:lvl>
   </w:abstractNum>
   <w:abstractNum w:abstractNumId="2" w15:restartNumberingAfterBreak="0">
+    <w:nsid w:val="1DAB5822"/>
+    <w:multiLevelType w:val="multilevel"/>
+    <w:tmpl w:val="A3208A08"/>
+    <w:lvl w:ilvl="0">
+      <w:start w:val="1"/>
+      <w:numFmt w:val="bullet"/>
+      <w:lvlText w:val=""/>
+      <w:lvlJc w:val="left"/>
+      <w:pPr>
+        <w:tabs>
+          <w:tab w:val="num" w:pos="720"/>
+        </w:tabs>
+        <w:ind w:left="720" w:hanging="360"/>
+      </w:pPr>
+      <w:rPr>
+        <w:rFonts w:ascii="Symbol" w:hAnsi="Symbol" w:hint="default"/>
+        <w:sz w:val="20"/>
+      </w:rPr>
+    </w:lvl>
+    <w:lvl w:ilvl="1" w:tentative="1">
+      <w:start w:val="1"/>
+      <w:numFmt w:val="bullet"/>
+      <w:lvlText w:val="o"/>
+      <w:lvlJc w:val="left"/>
+      <w:pPr>
+        <w:tabs>
+          <w:tab w:val="num" w:pos="1440"/>
+        </w:tabs>
+        <w:ind w:left="1440" w:hanging="360"/>
+      </w:pPr>
+      <w:rPr>
+        <w:rFonts w:ascii="Courier New" w:hAnsi="Courier New" w:hint="default"/>
+        <w:sz w:val="20"/>
+      </w:rPr>
+    </w:lvl>
+    <w:lvl w:ilvl="2" w:tentative="1">
+      <w:start w:val="1"/>
+      <w:numFmt w:val="bullet"/>
+      <w:lvlText w:val=""/>
+      <w:lvlJc w:val="left"/>
+      <w:pPr>
+        <w:tabs>
+          <w:tab w:val="num" w:pos="2160"/>
+        </w:tabs>
+        <w:ind w:left="2160" w:hanging="360"/>
+      </w:pPr>
+      <w:rPr>
+        <w:rFonts w:ascii="Wingdings" w:hAnsi="Wingdings" w:hint="default"/>
+        <w:sz w:val="20"/>
+      </w:rPr>
+    </w:lvl>
+    <w:lvl w:ilvl="3" w:tentative="1">
+      <w:start w:val="1"/>
+      <w:numFmt w:val="bullet"/>
+      <w:lvlText w:val=""/>
+      <w:lvlJc w:val="left"/>
+      <w:pPr>
+        <w:tabs>
+          <w:tab w:val="num" w:pos="2880"/>
+        </w:tabs>
+        <w:ind w:left="2880" w:hanging="360"/>
+      </w:pPr>
+      <w:rPr>
+        <w:rFonts w:ascii="Wingdings" w:hAnsi="Wingdings" w:hint="default"/>
+        <w:sz w:val="20"/>
+      </w:rPr>
+    </w:lvl>
+    <w:lvl w:ilvl="4" w:tentative="1">
+      <w:start w:val="1"/>
+      <w:numFmt w:val="bullet"/>
+      <w:lvlText w:val=""/>
+      <w:lvlJc w:val="left"/>
+      <w:pPr>
+        <w:tabs>
+          <w:tab w:val="num" w:pos="3600"/>
+        </w:tabs>
+        <w:ind w:left="3600" w:hanging="360"/>
+      </w:pPr>
+      <w:rPr>
+        <w:rFonts w:ascii="Wingdings" w:hAnsi="Wingdings" w:hint="default"/>
+        <w:sz w:val="20"/>
+      </w:rPr>
+    </w:lvl>
+    <w:lvl w:ilvl="5" w:tentative="1">
+      <w:start w:val="1"/>
+      <w:numFmt w:val="bullet"/>
+      <w:lvlText w:val=""/>
+      <w:lvlJc w:val="left"/>
+      <w:pPr>
+        <w:tabs>
+          <w:tab w:val="num" w:pos="4320"/>
+        </w:tabs>
+        <w:ind w:left="4320" w:hanging="360"/>
+      </w:pPr>
+      <w:rPr>
+        <w:rFonts w:ascii="Wingdings" w:hAnsi="Wingdings" w:hint="default"/>
+        <w:sz w:val="20"/>
+      </w:rPr>
+    </w:lvl>
+    <w:lvl w:ilvl="6" w:tentative="1">
+      <w:start w:val="1"/>
+      <w:numFmt w:val="bullet"/>
+      <w:lvlText w:val=""/>
+      <w:lvlJc w:val="left"/>
+      <w:pPr>
+        <w:tabs>
+          <w:tab w:val="num" w:pos="5040"/>
+        </w:tabs>
+        <w:ind w:left="5040" w:hanging="360"/>
+      </w:pPr>
+      <w:rPr>
+        <w:rFonts w:ascii="Wingdings" w:hAnsi="Wingdings" w:hint="default"/>
+        <w:sz w:val="20"/>
+      </w:rPr>
+    </w:lvl>
+    <w:lvl w:ilvl="7" w:tentative="1">
+      <w:start w:val="1"/>
+      <w:numFmt w:val="bullet"/>
+      <w:lvlText w:val=""/>
+      <w:lvlJc w:val="left"/>
+      <w:pPr>
+        <w:tabs>
+          <w:tab w:val="num" w:pos="5760"/>
+        </w:tabs>
+        <w:ind w:left="5760" w:hanging="360"/>
+      </w:pPr>
+      <w:rPr>
+        <w:rFonts w:ascii="Wingdings" w:hAnsi="Wingdings" w:hint="default"/>
+        <w:sz w:val="20"/>
+      </w:rPr>
+    </w:lvl>
+    <w:lvl w:ilvl="8" w:tentative="1">
+      <w:start w:val="1"/>
+      <w:numFmt w:val="bullet"/>
+      <w:lvlText w:val=""/>
+      <w:lvlJc w:val="left"/>
+      <w:pPr>
+        <w:tabs>
+          <w:tab w:val="num" w:pos="6480"/>
+        </w:tabs>
+        <w:ind w:left="6480" w:hanging="360"/>
+      </w:pPr>
+      <w:rPr>
+        <w:rFonts w:ascii="Wingdings" w:hAnsi="Wingdings" w:hint="default"/>
+        <w:sz w:val="20"/>
+      </w:rPr>
+    </w:lvl>
+  </w:abstractNum>
+  <w:abstractNum w:abstractNumId="3" w15:restartNumberingAfterBreak="0">
     <w:nsid w:val="21893C68"/>
     <w:multiLevelType w:val="hybridMultilevel"/>
     <w:tmpl w:val="4F34F590"/>
@@ -8480,7 +12187,120 @@
       </w:rPr>
     </w:lvl>
   </w:abstractNum>
-  <w:abstractNum w:abstractNumId="3" w15:restartNumberingAfterBreak="0">
+  <w:abstractNum w:abstractNumId="4" w15:restartNumberingAfterBreak="0">
+    <w:nsid w:val="2582139C"/>
+    <w:multiLevelType w:val="hybridMultilevel"/>
+    <w:tmpl w:val="E378064E"/>
+    <w:lvl w:ilvl="0" w:tplc="20000001">
+      <w:start w:val="1"/>
+      <w:numFmt w:val="bullet"/>
+      <w:lvlText w:val=""/>
+      <w:lvlJc w:val="left"/>
+      <w:pPr>
+        <w:ind w:left="720" w:hanging="360"/>
+      </w:pPr>
+      <w:rPr>
+        <w:rFonts w:ascii="Symbol" w:hAnsi="Symbol" w:hint="default"/>
+      </w:rPr>
+    </w:lvl>
+    <w:lvl w:ilvl="1" w:tplc="20000003" w:tentative="1">
+      <w:start w:val="1"/>
+      <w:numFmt w:val="bullet"/>
+      <w:lvlText w:val="o"/>
+      <w:lvlJc w:val="left"/>
+      <w:pPr>
+        <w:ind w:left="1440" w:hanging="360"/>
+      </w:pPr>
+      <w:rPr>
+        <w:rFonts w:ascii="Courier New" w:hAnsi="Courier New" w:cs="Courier New" w:hint="default"/>
+      </w:rPr>
+    </w:lvl>
+    <w:lvl w:ilvl="2" w:tplc="20000005" w:tentative="1">
+      <w:start w:val="1"/>
+      <w:numFmt w:val="bullet"/>
+      <w:lvlText w:val=""/>
+      <w:lvlJc w:val="left"/>
+      <w:pPr>
+        <w:ind w:left="2160" w:hanging="360"/>
+      </w:pPr>
+      <w:rPr>
+        <w:rFonts w:ascii="Wingdings" w:hAnsi="Wingdings" w:hint="default"/>
+      </w:rPr>
+    </w:lvl>
+    <w:lvl w:ilvl="3" w:tplc="20000001" w:tentative="1">
+      <w:start w:val="1"/>
+      <w:numFmt w:val="bullet"/>
+      <w:lvlText w:val=""/>
+      <w:lvlJc w:val="left"/>
+      <w:pPr>
+        <w:ind w:left="2880" w:hanging="360"/>
+      </w:pPr>
+      <w:rPr>
+        <w:rFonts w:ascii="Symbol" w:hAnsi="Symbol" w:hint="default"/>
+      </w:rPr>
+    </w:lvl>
+    <w:lvl w:ilvl="4" w:tplc="20000003" w:tentative="1">
+      <w:start w:val="1"/>
+      <w:numFmt w:val="bullet"/>
+      <w:lvlText w:val="o"/>
+      <w:lvlJc w:val="left"/>
+      <w:pPr>
+        <w:ind w:left="3600" w:hanging="360"/>
+      </w:pPr>
+      <w:rPr>
+        <w:rFonts w:ascii="Courier New" w:hAnsi="Courier New" w:cs="Courier New" w:hint="default"/>
+      </w:rPr>
+    </w:lvl>
+    <w:lvl w:ilvl="5" w:tplc="20000005" w:tentative="1">
+      <w:start w:val="1"/>
+      <w:numFmt w:val="bullet"/>
+      <w:lvlText w:val=""/>
+      <w:lvlJc w:val="left"/>
+      <w:pPr>
+        <w:ind w:left="4320" w:hanging="360"/>
+      </w:pPr>
+      <w:rPr>
+        <w:rFonts w:ascii="Wingdings" w:hAnsi="Wingdings" w:hint="default"/>
+      </w:rPr>
+    </w:lvl>
+    <w:lvl w:ilvl="6" w:tplc="20000001" w:tentative="1">
+      <w:start w:val="1"/>
+      <w:numFmt w:val="bullet"/>
+      <w:lvlText w:val=""/>
+      <w:lvlJc w:val="left"/>
+      <w:pPr>
+        <w:ind w:left="5040" w:hanging="360"/>
+      </w:pPr>
+      <w:rPr>
+        <w:rFonts w:ascii="Symbol" w:hAnsi="Symbol" w:hint="default"/>
+      </w:rPr>
+    </w:lvl>
+    <w:lvl w:ilvl="7" w:tplc="20000003" w:tentative="1">
+      <w:start w:val="1"/>
+      <w:numFmt w:val="bullet"/>
+      <w:lvlText w:val="o"/>
+      <w:lvlJc w:val="left"/>
+      <w:pPr>
+        <w:ind w:left="5760" w:hanging="360"/>
+      </w:pPr>
+      <w:rPr>
+        <w:rFonts w:ascii="Courier New" w:hAnsi="Courier New" w:cs="Courier New" w:hint="default"/>
+      </w:rPr>
+    </w:lvl>
+    <w:lvl w:ilvl="8" w:tplc="20000005" w:tentative="1">
+      <w:start w:val="1"/>
+      <w:numFmt w:val="bullet"/>
+      <w:lvlText w:val=""/>
+      <w:lvlJc w:val="left"/>
+      <w:pPr>
+        <w:ind w:left="6480" w:hanging="360"/>
+      </w:pPr>
+      <w:rPr>
+        <w:rFonts w:ascii="Wingdings" w:hAnsi="Wingdings" w:hint="default"/>
+      </w:rPr>
+    </w:lvl>
+  </w:abstractNum>
+  <w:abstractNum w:abstractNumId="5" w15:restartNumberingAfterBreak="0">
     <w:nsid w:val="2FAD35B1"/>
     <w:multiLevelType w:val="hybridMultilevel"/>
     <w:tmpl w:val="F542A036"/>
@@ -8593,7 +12413,7 @@
       </w:rPr>
     </w:lvl>
   </w:abstractNum>
-  <w:abstractNum w:abstractNumId="4" w15:restartNumberingAfterBreak="0">
+  <w:abstractNum w:abstractNumId="6" w15:restartNumberingAfterBreak="0">
     <w:nsid w:val="325F1E71"/>
     <w:multiLevelType w:val="multilevel"/>
     <w:tmpl w:val="F4AE5652"/>
@@ -8706,7 +12526,7 @@
       </w:rPr>
     </w:lvl>
   </w:abstractNum>
-  <w:abstractNum w:abstractNumId="5" w15:restartNumberingAfterBreak="0">
+  <w:abstractNum w:abstractNumId="7" w15:restartNumberingAfterBreak="0">
     <w:nsid w:val="35995EC2"/>
     <w:multiLevelType w:val="hybridMultilevel"/>
     <w:tmpl w:val="9EF49D94"/>
@@ -8795,7 +12615,7 @@
       </w:pPr>
     </w:lvl>
   </w:abstractNum>
-  <w:abstractNum w:abstractNumId="6" w15:restartNumberingAfterBreak="0">
+  <w:abstractNum w:abstractNumId="8" w15:restartNumberingAfterBreak="0">
     <w:nsid w:val="39F777EA"/>
     <w:multiLevelType w:val="hybridMultilevel"/>
     <w:tmpl w:val="06FA0B4C"/>
@@ -8884,7 +12704,7 @@
       </w:pPr>
     </w:lvl>
   </w:abstractNum>
-  <w:abstractNum w:abstractNumId="7" w15:restartNumberingAfterBreak="0">
+  <w:abstractNum w:abstractNumId="9" w15:restartNumberingAfterBreak="0">
     <w:nsid w:val="40163FE1"/>
     <w:multiLevelType w:val="hybridMultilevel"/>
     <w:tmpl w:val="7CB6C152"/>
@@ -8997,7 +12817,7 @@
       </w:rPr>
     </w:lvl>
   </w:abstractNum>
-  <w:abstractNum w:abstractNumId="8" w15:restartNumberingAfterBreak="0">
+  <w:abstractNum w:abstractNumId="10" w15:restartNumberingAfterBreak="0">
     <w:nsid w:val="4524311A"/>
     <w:multiLevelType w:val="multilevel"/>
     <w:tmpl w:val="001C808C"/>
@@ -9110,7 +12930,7 @@
       </w:rPr>
     </w:lvl>
   </w:abstractNum>
-  <w:abstractNum w:abstractNumId="9" w15:restartNumberingAfterBreak="0">
+  <w:abstractNum w:abstractNumId="11" w15:restartNumberingAfterBreak="0">
     <w:nsid w:val="49726596"/>
     <w:multiLevelType w:val="hybridMultilevel"/>
     <w:tmpl w:val="EA4CE6DC"/>
@@ -9223,7 +13043,7 @@
       </w:rPr>
     </w:lvl>
   </w:abstractNum>
-  <w:abstractNum w:abstractNumId="10" w15:restartNumberingAfterBreak="0">
+  <w:abstractNum w:abstractNumId="12" w15:restartNumberingAfterBreak="0">
     <w:nsid w:val="49FB6176"/>
     <w:multiLevelType w:val="hybridMultilevel"/>
     <w:tmpl w:val="7390BD0C"/>
@@ -9336,7 +13156,7 @@
       </w:rPr>
     </w:lvl>
   </w:abstractNum>
-  <w:abstractNum w:abstractNumId="11" w15:restartNumberingAfterBreak="0">
+  <w:abstractNum w:abstractNumId="13" w15:restartNumberingAfterBreak="0">
     <w:nsid w:val="52B40709"/>
     <w:multiLevelType w:val="hybridMultilevel"/>
     <w:tmpl w:val="83B40272"/>
@@ -9425,7 +13245,7 @@
       </w:pPr>
     </w:lvl>
   </w:abstractNum>
-  <w:abstractNum w:abstractNumId="12" w15:restartNumberingAfterBreak="0">
+  <w:abstractNum w:abstractNumId="14" w15:restartNumberingAfterBreak="0">
     <w:nsid w:val="56FB24A0"/>
     <w:multiLevelType w:val="hybridMultilevel"/>
     <w:tmpl w:val="C2944E96"/>
@@ -9514,7 +13334,7 @@
       </w:pPr>
     </w:lvl>
   </w:abstractNum>
-  <w:abstractNum w:abstractNumId="13" w15:restartNumberingAfterBreak="0">
+  <w:abstractNum w:abstractNumId="15" w15:restartNumberingAfterBreak="0">
     <w:nsid w:val="7D1447E1"/>
     <w:multiLevelType w:val="hybridMultilevel"/>
     <w:tmpl w:val="D9E84594"/>
@@ -9604,37 +13424,37 @@
     </w:lvl>
   </w:abstractNum>
   <w:num w:numId="1" w16cid:durableId="933242952">
+    <w:abstractNumId w:val="14"/>
+  </w:num>
+  <w:num w:numId="2" w16cid:durableId="1253469496">
+    <w:abstractNumId w:val="7"/>
+  </w:num>
+  <w:num w:numId="3" w16cid:durableId="297615114">
+    <w:abstractNumId w:val="8"/>
+  </w:num>
+  <w:num w:numId="4" w16cid:durableId="2009138709">
+    <w:abstractNumId w:val="13"/>
+  </w:num>
+  <w:num w:numId="5" w16cid:durableId="44451552">
+    <w:abstractNumId w:val="10"/>
+  </w:num>
+  <w:num w:numId="6" w16cid:durableId="1885869255">
+    <w:abstractNumId w:val="15"/>
+  </w:num>
+  <w:num w:numId="7" w16cid:durableId="870991870">
+    <w:abstractNumId w:val="6"/>
+  </w:num>
+  <w:num w:numId="8" w16cid:durableId="1929608828">
+    <w:abstractNumId w:val="9"/>
+  </w:num>
+  <w:num w:numId="9" w16cid:durableId="2101102789">
+    <w:abstractNumId w:val="5"/>
+  </w:num>
+  <w:num w:numId="10" w16cid:durableId="1716200452">
     <w:abstractNumId w:val="12"/>
   </w:num>
-  <w:num w:numId="2" w16cid:durableId="1253469496">
-    <w:abstractNumId w:val="5"/>
-  </w:num>
-  <w:num w:numId="3" w16cid:durableId="297615114">
-    <w:abstractNumId w:val="6"/>
-  </w:num>
-  <w:num w:numId="4" w16cid:durableId="2009138709">
+  <w:num w:numId="11" w16cid:durableId="2026589667">
     <w:abstractNumId w:val="11"/>
-  </w:num>
-  <w:num w:numId="5" w16cid:durableId="44451552">
-    <w:abstractNumId w:val="8"/>
-  </w:num>
-  <w:num w:numId="6" w16cid:durableId="1885869255">
-    <w:abstractNumId w:val="13"/>
-  </w:num>
-  <w:num w:numId="7" w16cid:durableId="870991870">
-    <w:abstractNumId w:val="4"/>
-  </w:num>
-  <w:num w:numId="8" w16cid:durableId="1929608828">
-    <w:abstractNumId w:val="7"/>
-  </w:num>
-  <w:num w:numId="9" w16cid:durableId="2101102789">
-    <w:abstractNumId w:val="3"/>
-  </w:num>
-  <w:num w:numId="10" w16cid:durableId="1716200452">
-    <w:abstractNumId w:val="10"/>
-  </w:num>
-  <w:num w:numId="11" w16cid:durableId="2026589667">
-    <w:abstractNumId w:val="9"/>
   </w:num>
   <w:num w:numId="12" w16cid:durableId="2011177160">
     <w:abstractNumId w:val="0"/>
@@ -9643,6 +13463,12 @@
     <w:abstractNumId w:val="1"/>
   </w:num>
   <w:num w:numId="14" w16cid:durableId="641808785">
+    <w:abstractNumId w:val="3"/>
+  </w:num>
+  <w:num w:numId="15" w16cid:durableId="298729196">
+    <w:abstractNumId w:val="4"/>
+  </w:num>
+  <w:num w:numId="16" w16cid:durableId="1912957034">
     <w:abstractNumId w:val="2"/>
   </w:num>
 </w:numbering>
@@ -10054,7 +13880,7 @@
       <w:rFonts w:ascii="Times New Roman" w:eastAsia="Times New Roman" w:hAnsi="Times New Roman" w:cs="Times New Roman"/>
       <w:sz w:val="24"/>
       <w:szCs w:val="24"/>
-      <w:lang w:val="en-CH" w:eastAsia="en-GB"/>
+      <w:lang w:eastAsia="en-GB"/>
     </w:rPr>
   </w:style>
   <w:style w:type="paragraph" w:styleId="Heading1">
@@ -10076,7 +13902,7 @@
       <w:color w:val="2F5496" w:themeColor="accent1" w:themeShade="BF"/>
       <w:sz w:val="32"/>
       <w:szCs w:val="32"/>
-      <w:lang w:val="fr-CH" w:eastAsia="en-US"/>
+      <w:lang w:eastAsia="en-US"/>
     </w:rPr>
   </w:style>
   <w:style w:type="paragraph" w:styleId="Heading2">
@@ -10099,7 +13925,7 @@
       <w:color w:val="2F5496" w:themeColor="accent1" w:themeShade="BF"/>
       <w:sz w:val="26"/>
       <w:szCs w:val="26"/>
-      <w:lang w:val="fr-CH" w:eastAsia="en-US"/>
+      <w:lang w:eastAsia="en-US"/>
     </w:rPr>
   </w:style>
   <w:style w:type="paragraph" w:styleId="Heading3">
@@ -10120,7 +13946,7 @@
     <w:rPr>
       <w:rFonts w:asciiTheme="majorHAnsi" w:eastAsiaTheme="majorEastAsia" w:hAnsiTheme="majorHAnsi" w:cstheme="majorBidi"/>
       <w:color w:val="1F3763" w:themeColor="accent1" w:themeShade="7F"/>
-      <w:lang w:val="fr-CH" w:eastAsia="en-US"/>
+      <w:lang w:eastAsia="en-US"/>
     </w:rPr>
   </w:style>
   <w:style w:type="paragraph" w:styleId="Heading4">
@@ -10144,7 +13970,7 @@
       <w:iCs/>
       <w:color w:val="2F5496" w:themeColor="accent1" w:themeShade="BF"/>
       <w:szCs w:val="22"/>
-      <w:lang w:val="fr-CH" w:eastAsia="en-US"/>
+      <w:lang w:eastAsia="en-US"/>
     </w:rPr>
   </w:style>
   <w:style w:type="character" w:default="1" w:styleId="DefaultParagraphFont">
@@ -10215,7 +14041,7 @@
     <w:rPr>
       <w:rFonts w:asciiTheme="minorHAnsi" w:eastAsiaTheme="minorHAnsi" w:hAnsiTheme="minorHAnsi" w:cstheme="minorBidi"/>
       <w:szCs w:val="22"/>
-      <w:lang w:val="fr-CH" w:eastAsia="en-US"/>
+      <w:lang w:eastAsia="en-US"/>
     </w:rPr>
   </w:style>
   <w:style w:type="character" w:customStyle="1" w:styleId="HeaderChar">
@@ -10241,7 +14067,7 @@
     <w:rPr>
       <w:rFonts w:asciiTheme="minorHAnsi" w:eastAsiaTheme="minorHAnsi" w:hAnsiTheme="minorHAnsi" w:cstheme="minorBidi"/>
       <w:szCs w:val="22"/>
-      <w:lang w:val="fr-CH" w:eastAsia="en-US"/>
+      <w:lang w:eastAsia="en-US"/>
     </w:rPr>
   </w:style>
   <w:style w:type="character" w:customStyle="1" w:styleId="FooterChar">
@@ -10348,7 +14174,7 @@
     <w:rPr>
       <w:rFonts w:asciiTheme="minorHAnsi" w:eastAsiaTheme="minorHAnsi" w:hAnsiTheme="minorHAnsi" w:cstheme="minorBidi"/>
       <w:szCs w:val="22"/>
-      <w:lang w:val="fr-CH" w:eastAsia="en-US"/>
+      <w:lang w:eastAsia="en-US"/>
     </w:rPr>
   </w:style>
   <w:style w:type="character" w:styleId="Hyperlink">
@@ -10440,7 +14266,7 @@
     <w:rPr>
       <w:rFonts w:asciiTheme="minorHAnsi" w:eastAsiaTheme="minorHAnsi" w:hAnsiTheme="minorHAnsi" w:cstheme="minorBidi"/>
       <w:szCs w:val="22"/>
-      <w:lang w:val="fr-CH" w:eastAsia="en-US"/>
+      <w:lang w:eastAsia="en-US"/>
     </w:rPr>
   </w:style>
   <w:style w:type="paragraph" w:styleId="TOC3">
@@ -10458,7 +14284,7 @@
     <w:rPr>
       <w:rFonts w:asciiTheme="minorHAnsi" w:eastAsiaTheme="minorHAnsi" w:hAnsiTheme="minorHAnsi" w:cstheme="minorBidi"/>
       <w:szCs w:val="22"/>
-      <w:lang w:val="fr-CH" w:eastAsia="en-US"/>
+      <w:lang w:eastAsia="en-US"/>
     </w:rPr>
   </w:style>
   <w:style w:type="character" w:customStyle="1" w:styleId="Mentionnonrsolue1">
@@ -10487,7 +14313,7 @@
     <w:rPr>
       <w:rFonts w:asciiTheme="minorHAnsi" w:eastAsiaTheme="minorHAnsi" w:hAnsiTheme="minorHAnsi" w:cstheme="minorBidi"/>
       <w:szCs w:val="22"/>
-      <w:lang w:val="fr-CH" w:eastAsia="en-US"/>
+      <w:lang w:eastAsia="en-US"/>
     </w:rPr>
   </w:style>
   <w:style w:type="character" w:customStyle="1" w:styleId="Heading4Char">
@@ -10515,7 +14341,7 @@
       <w:rFonts w:ascii="Segoe UI" w:eastAsiaTheme="minorHAnsi" w:hAnsi="Segoe UI" w:cs="Segoe UI"/>
       <w:sz w:val="18"/>
       <w:szCs w:val="18"/>
-      <w:lang w:val="fr-CH" w:eastAsia="en-US"/>
+      <w:lang w:eastAsia="en-US"/>
     </w:rPr>
   </w:style>
   <w:style w:type="character" w:customStyle="1" w:styleId="BalloonTextChar">
@@ -10549,8 +14375,26 @@
       <w:color w:val="44546A" w:themeColor="text2"/>
       <w:sz w:val="18"/>
       <w:szCs w:val="18"/>
-      <w:lang w:val="fr-CH" w:eastAsia="en-US"/>
+      <w:lang w:eastAsia="en-US"/>
     </w:rPr>
+  </w:style>
+  <w:style w:type="paragraph" w:styleId="NormalWeb">
+    <w:name w:val="Normal (Web)"/>
+    <w:basedOn w:val="Normal"/>
+    <w:uiPriority w:val="99"/>
+    <w:unhideWhenUsed/>
+    <w:rsid w:val="003A121D"/>
+    <w:pPr>
+      <w:spacing w:before="100" w:beforeAutospacing="1" w:after="100" w:afterAutospacing="1"/>
+    </w:pPr>
+    <w:rPr>
+      <w:lang w:val="en-CH" w:eastAsia="en-CH"/>
+    </w:rPr>
+  </w:style>
+  <w:style w:type="character" w:customStyle="1" w:styleId="ykmvie">
+    <w:name w:val="ykmvie"/>
+    <w:basedOn w:val="DefaultParagraphFont"/>
+    <w:rsid w:val="009D45C0"/>
   </w:style>
 </w:styles>
 </file>

--- a/Doc/R-P_SpicyInvader_Rapport.docx
+++ b/Doc/R-P_SpicyInvader_Rapport.docx
@@ -2819,7 +2819,21 @@
         <w:rPr>
           <w:rFonts w:asciiTheme="majorHAnsi" w:hAnsiTheme="majorHAnsi" w:cstheme="majorHAnsi"/>
         </w:rPr>
-        <w:t xml:space="preserve"> (Product Owner) et les développeurs. Il est donc important d'identifier les besoins des utilisateurs pour que le produit soit une réussite.</w:t>
+        <w:t xml:space="preserve"> (Product </w:t>
+      </w:r>
+      <w:proofErr w:type="spellStart"/>
+      <w:r>
+        <w:rPr>
+          <w:rFonts w:asciiTheme="majorHAnsi" w:hAnsiTheme="majorHAnsi" w:cstheme="majorHAnsi"/>
+        </w:rPr>
+        <w:t>Owner</w:t>
+      </w:r>
+      <w:proofErr w:type="spellEnd"/>
+      <w:r>
+        <w:rPr>
+          <w:rFonts w:asciiTheme="majorHAnsi" w:hAnsiTheme="majorHAnsi" w:cstheme="majorHAnsi"/>
+        </w:rPr>
+        <w:t>) et les développeurs. Il est donc important d'identifier les besoins des utilisateurs pour que le produit soit une réussite.</w:t>
       </w:r>
     </w:p>
     <w:p>
@@ -4826,6 +4840,14 @@
         </w:rPr>
         <w:t xml:space="preserve"> c’est pour gérer toutes logique concernant les actions effectuées par l’utilisateur</w:t>
       </w:r>
+    </w:p>
+    <w:p>
+      <w:pPr>
+        <w:jc w:val="both"/>
+        <w:rPr>
+          <w:rFonts w:asciiTheme="majorHAnsi" w:hAnsiTheme="majorHAnsi" w:cstheme="majorHAnsi"/>
+        </w:rPr>
+      </w:pPr>
     </w:p>
     <w:p>
       <w:pPr>
@@ -6551,7 +6573,21 @@
                     <w:rPr>
                       <w:rFonts w:asciiTheme="majorHAnsi" w:hAnsiTheme="majorHAnsi" w:cstheme="majorHAnsi"/>
                     </w:rPr>
-                    <w:t xml:space="preserve"> "MoveableEntity" </w:t>
+                    <w:t xml:space="preserve"> "</w:t>
+                  </w:r>
+                  <w:proofErr w:type="spellStart"/>
+                  <w:r>
+                    <w:rPr>
+                      <w:rFonts w:asciiTheme="majorHAnsi" w:hAnsiTheme="majorHAnsi" w:cstheme="majorHAnsi"/>
+                    </w:rPr>
+                    <w:t>MoveableEntity</w:t>
+                  </w:r>
+                  <w:proofErr w:type="spellEnd"/>
+                  <w:r>
+                    <w:rPr>
+                      <w:rFonts w:asciiTheme="majorHAnsi" w:hAnsiTheme="majorHAnsi" w:cstheme="majorHAnsi"/>
+                    </w:rPr>
+                    <w:t xml:space="preserve">" </w:t>
                   </w:r>
                   <w:proofErr w:type="spellStart"/>
                   <w:r>
@@ -6629,7 +6665,21 @@
                     <w:rPr>
                       <w:rFonts w:asciiTheme="majorHAnsi" w:hAnsiTheme="majorHAnsi" w:cstheme="majorHAnsi"/>
                     </w:rPr>
-                    <w:t xml:space="preserve"> I update the "MoveableEntity" class to </w:t>
+                    <w:t xml:space="preserve"> I update the "</w:t>
+                  </w:r>
+                  <w:proofErr w:type="spellStart"/>
+                  <w:r>
+                    <w:rPr>
+                      <w:rFonts w:asciiTheme="majorHAnsi" w:hAnsiTheme="majorHAnsi" w:cstheme="majorHAnsi"/>
+                    </w:rPr>
+                    <w:t>MoveableEntity</w:t>
+                  </w:r>
+                  <w:proofErr w:type="spellEnd"/>
+                  <w:r>
+                    <w:rPr>
+                      <w:rFonts w:asciiTheme="majorHAnsi" w:hAnsiTheme="majorHAnsi" w:cstheme="majorHAnsi"/>
+                    </w:rPr>
+                    <w:t xml:space="preserve">" class to </w:t>
                   </w:r>
                   <w:proofErr w:type="spellStart"/>
                   <w:r>
@@ -6749,7 +6799,21 @@
                     <w:rPr>
                       <w:rFonts w:asciiTheme="majorHAnsi" w:hAnsiTheme="majorHAnsi" w:cstheme="majorHAnsi"/>
                     </w:rPr>
-                    <w:t xml:space="preserve"> The "MoveableEntity" class </w:t>
+                    <w:t xml:space="preserve"> The "</w:t>
+                  </w:r>
+                  <w:proofErr w:type="spellStart"/>
+                  <w:r>
+                    <w:rPr>
+                      <w:rFonts w:asciiTheme="majorHAnsi" w:hAnsiTheme="majorHAnsi" w:cstheme="majorHAnsi"/>
+                    </w:rPr>
+                    <w:t>MoveableEntity</w:t>
+                  </w:r>
+                  <w:proofErr w:type="spellEnd"/>
+                  <w:r>
+                    <w:rPr>
+                      <w:rFonts w:asciiTheme="majorHAnsi" w:hAnsiTheme="majorHAnsi" w:cstheme="majorHAnsi"/>
+                    </w:rPr>
+                    <w:t xml:space="preserve">" class </w:t>
                   </w:r>
                   <w:proofErr w:type="spellStart"/>
                   <w:r>
@@ -6873,6 +6937,7 @@
                     <w:rPr>
                       <w:rFonts w:asciiTheme="majorHAnsi" w:hAnsiTheme="majorHAnsi" w:cstheme="majorHAnsi"/>
                     </w:rPr>
+                    <w:lastRenderedPageBreak/>
                     <w:t xml:space="preserve">Moving a </w:t>
                   </w:r>
                   <w:proofErr w:type="spellStart"/>
@@ -6922,7 +6987,6 @@
                     <w:rPr>
                       <w:rFonts w:asciiTheme="majorHAnsi" w:hAnsiTheme="majorHAnsi" w:cstheme="majorHAnsi"/>
                     </w:rPr>
-                    <w:lastRenderedPageBreak/>
                     <w:t>Vector-based</w:t>
                   </w:r>
                   <w:proofErr w:type="spellEnd"/>
@@ -6964,7 +7028,6 @@
                     <w:rPr>
                       <w:rFonts w:asciiTheme="majorHAnsi" w:hAnsiTheme="majorHAnsi" w:cstheme="majorHAnsi"/>
                     </w:rPr>
-                    <w:lastRenderedPageBreak/>
                     <w:t>Given</w:t>
                   </w:r>
                   <w:proofErr w:type="spellEnd"/>
@@ -6979,7 +7042,21 @@
                     <w:rPr>
                       <w:rFonts w:asciiTheme="majorHAnsi" w:hAnsiTheme="majorHAnsi" w:cstheme="majorHAnsi"/>
                     </w:rPr>
-                    <w:t xml:space="preserve"> A "MoveableEntity" instance </w:t>
+                    <w:t xml:space="preserve"> A "</w:t>
+                  </w:r>
+                  <w:proofErr w:type="spellStart"/>
+                  <w:r>
+                    <w:rPr>
+                      <w:rFonts w:asciiTheme="majorHAnsi" w:hAnsiTheme="majorHAnsi" w:cstheme="majorHAnsi"/>
+                    </w:rPr>
+                    <w:t>MoveableEntity</w:t>
+                  </w:r>
+                  <w:proofErr w:type="spellEnd"/>
+                  <w:r>
+                    <w:rPr>
+                      <w:rFonts w:asciiTheme="majorHAnsi" w:hAnsiTheme="majorHAnsi" w:cstheme="majorHAnsi"/>
+                    </w:rPr>
+                    <w:t xml:space="preserve">" instance </w:t>
                   </w:r>
                   <w:proofErr w:type="spellStart"/>
                   <w:r>
@@ -7092,7 +7169,6 @@
                     <w:rPr>
                       <w:rFonts w:asciiTheme="majorHAnsi" w:hAnsiTheme="majorHAnsi" w:cstheme="majorHAnsi"/>
                     </w:rPr>
-                    <w:lastRenderedPageBreak/>
                     <w:t>velocity</w:t>
                   </w:r>
                   <w:proofErr w:type="spellEnd"/>
@@ -7136,7 +7212,21 @@
                     <w:rPr>
                       <w:rFonts w:asciiTheme="majorHAnsi" w:hAnsiTheme="majorHAnsi" w:cstheme="majorHAnsi"/>
                     </w:rPr>
-                    <w:t xml:space="preserve"> The "MoveableEntity" </w:t>
+                    <w:t xml:space="preserve"> The "</w:t>
+                  </w:r>
+                  <w:proofErr w:type="spellStart"/>
+                  <w:r>
+                    <w:rPr>
+                      <w:rFonts w:asciiTheme="majorHAnsi" w:hAnsiTheme="majorHAnsi" w:cstheme="majorHAnsi"/>
+                    </w:rPr>
+                    <w:t>MoveableEntity</w:t>
+                  </w:r>
+                  <w:proofErr w:type="spellEnd"/>
+                  <w:r>
+                    <w:rPr>
+                      <w:rFonts w:asciiTheme="majorHAnsi" w:hAnsiTheme="majorHAnsi" w:cstheme="majorHAnsi"/>
+                    </w:rPr>
+                    <w:t xml:space="preserve">" </w:t>
                   </w:r>
                   <w:proofErr w:type="spellStart"/>
                   <w:r>
@@ -9309,6 +9399,7 @@
           <w:sz w:val="36"/>
           <w:szCs w:val="36"/>
         </w:rPr>
+        <w:lastRenderedPageBreak/>
         <w:t>ChatGPT</w:t>
       </w:r>
       <w:bookmarkEnd w:id="38"/>
@@ -9419,6 +9510,7 @@
         </w:rPr>
         <w:t xml:space="preserve"> </w:t>
       </w:r>
+      <w:proofErr w:type="spellStart"/>
       <w:r>
         <w:rPr>
           <w:rFonts w:asciiTheme="majorHAnsi" w:hAnsiTheme="majorHAnsi" w:cstheme="majorHAnsi"/>
@@ -9427,12 +9519,14 @@
         </w:rPr>
         <w:t>SmartEntity</w:t>
       </w:r>
+      <w:proofErr w:type="spellEnd"/>
       <w:r>
         <w:rPr>
           <w:rFonts w:asciiTheme="majorHAnsi" w:hAnsiTheme="majorHAnsi" w:cstheme="majorHAnsi"/>
         </w:rPr>
         <w:t xml:space="preserve">, </w:t>
       </w:r>
+      <w:proofErr w:type="spellStart"/>
       <w:r>
         <w:rPr>
           <w:rFonts w:asciiTheme="majorHAnsi" w:hAnsiTheme="majorHAnsi" w:cstheme="majorHAnsi"/>
@@ -9441,6 +9535,7 @@
         </w:rPr>
         <w:t>MoveableEntity</w:t>
       </w:r>
+      <w:proofErr w:type="spellEnd"/>
       <w:r>
         <w:rPr>
           <w:rFonts w:asciiTheme="majorHAnsi" w:hAnsiTheme="majorHAnsi" w:cstheme="majorHAnsi"/>
@@ -10071,6 +10166,7 @@
         <w:rPr>
           <w:rFonts w:asciiTheme="majorHAnsi" w:hAnsiTheme="majorHAnsi" w:cstheme="majorHAnsi"/>
         </w:rPr>
+        <w:lastRenderedPageBreak/>
         <w:t xml:space="preserve">Donne les privilèges au rôle </w:t>
       </w:r>
       <w:r>
@@ -10203,7 +10299,6 @@
         <w:rPr>
           <w:noProof/>
         </w:rPr>
-        <w:lastRenderedPageBreak/>
         <w:drawing>
           <wp:inline distT="0" distB="0" distL="0" distR="0" wp14:anchorId="39972F41" wp14:editId="72BA24B6">
             <wp:extent cx="5471750" cy="302281"/>
@@ -11304,6 +11399,7 @@
         <w:rPr>
           <w:rFonts w:asciiTheme="majorHAnsi" w:hAnsiTheme="majorHAnsi" w:cstheme="majorHAnsi"/>
         </w:rPr>
+        <w:lastRenderedPageBreak/>
         <w:t xml:space="preserve">Donne les privilèges au rôle </w:t>
       </w:r>
       <w:r>
@@ -11374,14 +11470,7 @@
         <w:rPr>
           <w:rFonts w:asciiTheme="majorHAnsi" w:hAnsiTheme="majorHAnsi" w:cstheme="majorHAnsi"/>
         </w:rPr>
-        <w:t xml:space="preserve">pour pouvoir </w:t>
-      </w:r>
-      <w:r>
-        <w:rPr>
-          <w:rFonts w:asciiTheme="majorHAnsi" w:hAnsiTheme="majorHAnsi" w:cstheme="majorHAnsi"/>
-        </w:rPr>
-        <w:lastRenderedPageBreak/>
-        <w:t xml:space="preserve">ajouter de nouvelles armes/modifier les prix. Et </w:t>
+        <w:t xml:space="preserve">pour pouvoir ajouter de nouvelles armes/modifier les prix. Et </w:t>
       </w:r>
       <w:r>
         <w:rPr>
@@ -12296,6 +12385,7 @@
           <w:b/>
           <w:bCs/>
         </w:rPr>
+        <w:lastRenderedPageBreak/>
         <w:t>Requête n°3</w:t>
       </w:r>
       <w:bookmarkEnd w:id="65"/>
@@ -12318,7 +12408,6 @@
         <w:rPr>
           <w:rFonts w:asciiTheme="majorHAnsi" w:hAnsiTheme="majorHAnsi" w:cstheme="majorHAnsi"/>
         </w:rPr>
-        <w:lastRenderedPageBreak/>
         <w:t xml:space="preserve">Cette requête récupère le </w:t>
       </w:r>
       <w:r>
@@ -12603,7 +12692,6 @@
         </w:rPr>
         <w:t xml:space="preserve"> du tableaux </w:t>
       </w:r>
-      <w:proofErr w:type="spellStart"/>
       <w:r>
         <w:rPr>
           <w:rFonts w:asciiTheme="majorHAnsi" w:hAnsiTheme="majorHAnsi" w:cstheme="majorHAnsi"/>
@@ -12612,7 +12700,6 @@
         </w:rPr>
         <w:t>t_commande</w:t>
       </w:r>
-      <w:proofErr w:type="spellEnd"/>
       <w:r>
         <w:rPr>
           <w:rFonts w:asciiTheme="majorHAnsi" w:hAnsiTheme="majorHAnsi" w:cstheme="majorHAnsi"/>
@@ -12915,21 +13002,7 @@
         <w:rPr>
           <w:rFonts w:asciiTheme="majorHAnsi" w:hAnsiTheme="majorHAnsi" w:cstheme="majorHAnsi"/>
         </w:rPr>
-        <w:t xml:space="preserve"> à travers de id et </w:t>
-      </w:r>
-      <w:proofErr w:type="spellStart"/>
-      <w:r>
-        <w:rPr>
-          <w:rFonts w:asciiTheme="majorHAnsi" w:hAnsiTheme="majorHAnsi" w:cstheme="majorHAnsi"/>
-        </w:rPr>
-        <w:t>fk</w:t>
-      </w:r>
-      <w:proofErr w:type="spellEnd"/>
-      <w:r>
-        <w:rPr>
-          <w:rFonts w:asciiTheme="majorHAnsi" w:hAnsiTheme="majorHAnsi" w:cstheme="majorHAnsi"/>
-        </w:rPr>
-        <w:t xml:space="preserve">. </w:t>
+        <w:t xml:space="preserve"> à travers de id et fk. </w:t>
       </w:r>
     </w:p>
     <w:p>
@@ -13063,7 +13136,6 @@
         </w:rPr>
         <w:t xml:space="preserve">Cette requête récupère le </w:t>
       </w:r>
-      <w:proofErr w:type="spellStart"/>
       <w:r>
         <w:rPr>
           <w:rFonts w:asciiTheme="majorHAnsi" w:hAnsiTheme="majorHAnsi" w:cstheme="majorHAnsi"/>
@@ -13072,7 +13144,6 @@
         </w:rPr>
         <w:t>idJoueur</w:t>
       </w:r>
-      <w:proofErr w:type="spellEnd"/>
       <w:r>
         <w:rPr>
           <w:rFonts w:asciiTheme="majorHAnsi" w:hAnsiTheme="majorHAnsi" w:cstheme="majorHAnsi"/>
@@ -13099,43 +13170,7 @@
           <w:b/>
           <w:bCs/>
         </w:rPr>
-        <w:t xml:space="preserve">SUM </w:t>
-      </w:r>
-      <w:proofErr w:type="spellStart"/>
-      <w:r>
-        <w:rPr>
-          <w:rFonts w:asciiTheme="majorHAnsi" w:hAnsiTheme="majorHAnsi" w:cstheme="majorHAnsi"/>
-          <w:b/>
-          <w:bCs/>
-        </w:rPr>
-        <w:t>armPrix</w:t>
-      </w:r>
-      <w:proofErr w:type="spellEnd"/>
-      <w:r>
-        <w:rPr>
-          <w:rFonts w:asciiTheme="majorHAnsi" w:hAnsiTheme="majorHAnsi" w:cstheme="majorHAnsi"/>
-          <w:b/>
-          <w:bCs/>
-        </w:rPr>
-        <w:t xml:space="preserve"> * </w:t>
-      </w:r>
-      <w:proofErr w:type="spellStart"/>
-      <w:r>
-        <w:rPr>
-          <w:rFonts w:asciiTheme="majorHAnsi" w:hAnsiTheme="majorHAnsi" w:cstheme="majorHAnsi"/>
-          <w:b/>
-          <w:bCs/>
-        </w:rPr>
-        <w:t>detQuantiteCommande</w:t>
-      </w:r>
-      <w:proofErr w:type="spellEnd"/>
-      <w:r>
-        <w:rPr>
-          <w:rFonts w:asciiTheme="majorHAnsi" w:hAnsiTheme="majorHAnsi" w:cstheme="majorHAnsi"/>
-          <w:b/>
-          <w:bCs/>
-        </w:rPr>
-        <w:t xml:space="preserve"> </w:t>
+        <w:t xml:space="preserve">SUM armPrix * detQuantiteCommande </w:t>
       </w:r>
       <w:r>
         <w:rPr>
@@ -13163,25 +13198,7 @@
           <w:b/>
           <w:bCs/>
         </w:rPr>
-        <w:t xml:space="preserve"> </w:t>
-      </w:r>
-      <w:proofErr w:type="spellStart"/>
-      <w:r>
-        <w:rPr>
-          <w:rFonts w:asciiTheme="majorHAnsi" w:hAnsiTheme="majorHAnsi" w:cstheme="majorHAnsi"/>
-          <w:b/>
-          <w:bCs/>
-        </w:rPr>
-        <w:t>t_detail_commande</w:t>
-      </w:r>
-      <w:proofErr w:type="spellEnd"/>
-      <w:r>
-        <w:rPr>
-          <w:rFonts w:asciiTheme="majorHAnsi" w:hAnsiTheme="majorHAnsi" w:cstheme="majorHAnsi"/>
-          <w:b/>
-          <w:bCs/>
-        </w:rPr>
-        <w:t xml:space="preserve">. </w:t>
+        <w:t xml:space="preserve"> t_detail_commande. </w:t>
       </w:r>
       <w:r>
         <w:rPr>
@@ -13203,35 +13220,18 @@
         </w:rPr>
         <w:t xml:space="preserve"> sont utiliser pour faire les liaisons entre les différents </w:t>
       </w:r>
-      <w:proofErr w:type="spellStart"/>
-      <w:r>
-        <w:rPr>
-          <w:rFonts w:asciiTheme="majorHAnsi" w:hAnsiTheme="majorHAnsi" w:cstheme="majorHAnsi"/>
-        </w:rPr>
-        <w:t>tableux</w:t>
-      </w:r>
-      <w:proofErr w:type="spellEnd"/>
-      <w:r>
-        <w:rPr>
-          <w:rFonts w:asciiTheme="majorHAnsi" w:hAnsiTheme="majorHAnsi" w:cstheme="majorHAnsi"/>
-        </w:rPr>
-        <w:t xml:space="preserve"> à travers de id et </w:t>
-      </w:r>
-      <w:proofErr w:type="spellStart"/>
-      <w:r>
-        <w:rPr>
-          <w:rFonts w:asciiTheme="majorHAnsi" w:hAnsiTheme="majorHAnsi" w:cstheme="majorHAnsi"/>
-        </w:rPr>
-        <w:t>fk</w:t>
-      </w:r>
-      <w:proofErr w:type="spellEnd"/>
-      <w:r>
-        <w:rPr>
-          <w:rFonts w:asciiTheme="majorHAnsi" w:hAnsiTheme="majorHAnsi" w:cstheme="majorHAnsi"/>
-        </w:rPr>
-        <w:t xml:space="preserve">. C’est groupé par le </w:t>
-      </w:r>
-      <w:proofErr w:type="spellStart"/>
+      <w:r>
+        <w:rPr>
+          <w:rFonts w:asciiTheme="majorHAnsi" w:hAnsiTheme="majorHAnsi" w:cstheme="majorHAnsi"/>
+        </w:rPr>
+        <w:t>tableaux</w:t>
+      </w:r>
+      <w:r>
+        <w:rPr>
+          <w:rFonts w:asciiTheme="majorHAnsi" w:hAnsiTheme="majorHAnsi" w:cstheme="majorHAnsi"/>
+        </w:rPr>
+        <w:t xml:space="preserve"> à travers de id et fk. C’est groupé par le </w:t>
+      </w:r>
       <w:r>
         <w:rPr>
           <w:rFonts w:asciiTheme="majorHAnsi" w:hAnsiTheme="majorHAnsi" w:cstheme="majorHAnsi"/>
@@ -13240,7 +13240,6 @@
         </w:rPr>
         <w:t>idJoueur</w:t>
       </w:r>
-      <w:proofErr w:type="spellEnd"/>
       <w:r>
         <w:rPr>
           <w:rFonts w:asciiTheme="majorHAnsi" w:hAnsiTheme="majorHAnsi" w:cstheme="majorHAnsi"/>
@@ -13253,43 +13252,7 @@
           <w:b/>
           <w:bCs/>
         </w:rPr>
-        <w:t xml:space="preserve">SUM </w:t>
-      </w:r>
-      <w:proofErr w:type="spellStart"/>
-      <w:r>
-        <w:rPr>
-          <w:rFonts w:asciiTheme="majorHAnsi" w:hAnsiTheme="majorHAnsi" w:cstheme="majorHAnsi"/>
-          <w:b/>
-          <w:bCs/>
-        </w:rPr>
-        <w:t>armPrix</w:t>
-      </w:r>
-      <w:proofErr w:type="spellEnd"/>
-      <w:r>
-        <w:rPr>
-          <w:rFonts w:asciiTheme="majorHAnsi" w:hAnsiTheme="majorHAnsi" w:cstheme="majorHAnsi"/>
-          <w:b/>
-          <w:bCs/>
-        </w:rPr>
-        <w:t xml:space="preserve"> * </w:t>
-      </w:r>
-      <w:proofErr w:type="spellStart"/>
-      <w:r>
-        <w:rPr>
-          <w:rFonts w:asciiTheme="majorHAnsi" w:hAnsiTheme="majorHAnsi" w:cstheme="majorHAnsi"/>
-          <w:b/>
-          <w:bCs/>
-        </w:rPr>
-        <w:t>detQuantiteCommande</w:t>
-      </w:r>
-      <w:proofErr w:type="spellEnd"/>
-      <w:r>
-        <w:rPr>
-          <w:rFonts w:asciiTheme="majorHAnsi" w:hAnsiTheme="majorHAnsi" w:cstheme="majorHAnsi"/>
-          <w:b/>
-          <w:bCs/>
-        </w:rPr>
-        <w:t xml:space="preserve"> DESC</w:t>
+        <w:t>SUM armPrix * detQuantiteCommande DESC</w:t>
       </w:r>
       <w:r>
         <w:rPr>
@@ -13323,6 +13286,7 @@
         <w:rPr>
           <w:rFonts w:asciiTheme="majorHAnsi" w:hAnsiTheme="majorHAnsi" w:cstheme="majorHAnsi"/>
         </w:rPr>
+        <w:lastRenderedPageBreak/>
         <w:t>Cette requête affiche les identifient des joueurs et le total qu’ils ont dépensé, avec seulement le top 10 qui ont dépensé le plus en ordre décroissant.</w:t>
       </w:r>
     </w:p>
@@ -13436,7 +13400,6 @@
         </w:rPr>
         <w:t xml:space="preserve">Cette requête récupère </w:t>
       </w:r>
-      <w:proofErr w:type="spellStart"/>
       <w:r>
         <w:rPr>
           <w:rFonts w:asciiTheme="majorHAnsi" w:hAnsiTheme="majorHAnsi" w:cstheme="majorHAnsi"/>
@@ -13445,7 +13408,6 @@
         </w:rPr>
         <w:t>idJoueur</w:t>
       </w:r>
-      <w:proofErr w:type="spellEnd"/>
       <w:r>
         <w:rPr>
           <w:rFonts w:asciiTheme="majorHAnsi" w:hAnsiTheme="majorHAnsi" w:cstheme="majorHAnsi"/>
@@ -13480,7 +13442,6 @@
         </w:rPr>
         <w:t xml:space="preserve"> de </w:t>
       </w:r>
-      <w:proofErr w:type="spellStart"/>
       <w:r>
         <w:rPr>
           <w:rFonts w:asciiTheme="majorHAnsi" w:hAnsiTheme="majorHAnsi" w:cstheme="majorHAnsi"/>
@@ -13489,14 +13450,12 @@
         </w:rPr>
         <w:t>t_commande</w:t>
       </w:r>
-      <w:proofErr w:type="spellEnd"/>
       <w:r>
         <w:rPr>
           <w:rFonts w:asciiTheme="majorHAnsi" w:hAnsiTheme="majorHAnsi" w:cstheme="majorHAnsi"/>
         </w:rPr>
         <w:t xml:space="preserve">. </w:t>
       </w:r>
-      <w:proofErr w:type="spellStart"/>
       <w:proofErr w:type="gramStart"/>
       <w:r>
         <w:rPr>
@@ -13515,7 +13474,6 @@
         </w:rPr>
         <w:t>_commande</w:t>
       </w:r>
-      <w:proofErr w:type="spellEnd"/>
       <w:r>
         <w:rPr>
           <w:rFonts w:asciiTheme="majorHAnsi" w:hAnsiTheme="majorHAnsi" w:cstheme="majorHAnsi"/>
@@ -13662,6 +13620,104 @@
     </w:p>
     <w:p>
       <w:pPr>
+        <w:rPr>
+          <w:lang w:eastAsia="en-US"/>
+        </w:rPr>
+      </w:pPr>
+    </w:p>
+    <w:p>
+      <w:pPr>
+        <w:jc w:val="both"/>
+        <w:rPr>
+          <w:rFonts w:asciiTheme="majorHAnsi" w:hAnsiTheme="majorHAnsi" w:cstheme="majorHAnsi"/>
+        </w:rPr>
+      </w:pPr>
+      <w:r>
+        <w:rPr>
+          <w:rFonts w:asciiTheme="majorHAnsi" w:hAnsiTheme="majorHAnsi" w:cstheme="majorHAnsi"/>
+        </w:rPr>
+        <w:t xml:space="preserve">Cette requête récupère </w:t>
+      </w:r>
+      <w:r>
+        <w:rPr>
+          <w:rFonts w:asciiTheme="majorHAnsi" w:hAnsiTheme="majorHAnsi" w:cstheme="majorHAnsi"/>
+        </w:rPr>
+        <w:t>toutes les commandes</w:t>
+      </w:r>
+      <w:r>
+        <w:rPr>
+          <w:rFonts w:asciiTheme="majorHAnsi" w:hAnsiTheme="majorHAnsi" w:cstheme="majorHAnsi"/>
+        </w:rPr>
+        <w:t xml:space="preserve"> </w:t>
+      </w:r>
+      <w:r>
+        <w:rPr>
+          <w:rFonts w:asciiTheme="majorHAnsi" w:hAnsiTheme="majorHAnsi" w:cstheme="majorHAnsi"/>
+        </w:rPr>
+        <w:t>par</w:t>
+      </w:r>
+      <w:r>
+        <w:rPr>
+          <w:rFonts w:asciiTheme="majorHAnsi" w:hAnsiTheme="majorHAnsi" w:cstheme="majorHAnsi"/>
+        </w:rPr>
+        <w:t xml:space="preserve"> </w:t>
+      </w:r>
+      <w:r>
+        <w:rPr>
+          <w:rFonts w:asciiTheme="majorHAnsi" w:hAnsiTheme="majorHAnsi" w:cstheme="majorHAnsi"/>
+        </w:rPr>
+        <w:t>joueur</w:t>
+      </w:r>
+      <w:r>
+        <w:rPr>
+          <w:rFonts w:asciiTheme="majorHAnsi" w:hAnsiTheme="majorHAnsi" w:cstheme="majorHAnsi"/>
+        </w:rPr>
+        <w:t>,</w:t>
+      </w:r>
+    </w:p>
+    <w:p>
+      <w:pPr>
+        <w:jc w:val="both"/>
+        <w:rPr>
+          <w:rFonts w:asciiTheme="majorHAnsi" w:hAnsiTheme="majorHAnsi" w:cstheme="majorHAnsi"/>
+        </w:rPr>
+      </w:pPr>
+      <w:r>
+        <w:rPr>
+          <w:rFonts w:asciiTheme="majorHAnsi" w:hAnsiTheme="majorHAnsi" w:cstheme="majorHAnsi"/>
+        </w:rPr>
+        <w:t xml:space="preserve">Cette requête affiche </w:t>
+      </w:r>
+      <w:r>
+        <w:rPr>
+          <w:rFonts w:asciiTheme="majorHAnsi" w:hAnsiTheme="majorHAnsi" w:cstheme="majorHAnsi"/>
+        </w:rPr>
+        <w:t xml:space="preserve">chaque colonne de </w:t>
+      </w:r>
+      <w:r>
+        <w:rPr>
+          <w:rFonts w:asciiTheme="majorHAnsi" w:hAnsiTheme="majorHAnsi" w:cstheme="majorHAnsi"/>
+          <w:b/>
+          <w:bCs/>
+        </w:rPr>
+        <w:t>t_commande</w:t>
+      </w:r>
+      <w:r>
+        <w:rPr>
+          <w:rFonts w:asciiTheme="majorHAnsi" w:hAnsiTheme="majorHAnsi" w:cstheme="majorHAnsi"/>
+        </w:rPr>
+        <w:t xml:space="preserve"> et la Pseudo de joueur qui là effectuer.</w:t>
+      </w:r>
+    </w:p>
+    <w:p>
+      <w:pPr>
+        <w:rPr>
+          <w:lang w:eastAsia="en-US"/>
+        </w:rPr>
+      </w:pPr>
+    </w:p>
+    <w:p>
+      <w:pPr>
         <w:jc w:val="both"/>
       </w:pPr>
     </w:p>
@@ -13863,6 +13919,7 @@
         <w:rPr>
           <w:noProof/>
         </w:rPr>
+        <w:lastRenderedPageBreak/>
         <w:drawing>
           <wp:inline distT="0" distB="0" distL="0" distR="0" wp14:anchorId="6C30BCDE" wp14:editId="0F8F98F5">
             <wp:extent cx="3821370" cy="1010251"/>
@@ -13942,7 +13999,6 @@
           <w:sz w:val="36"/>
           <w:szCs w:val="36"/>
         </w:rPr>
-        <w:lastRenderedPageBreak/>
         <w:t>Création des index</w:t>
       </w:r>
       <w:bookmarkEnd w:id="73"/>
@@ -13993,7 +14049,7 @@
         <w:rPr>
           <w:rFonts w:asciiTheme="majorHAnsi" w:hAnsiTheme="majorHAnsi" w:cstheme="majorHAnsi"/>
         </w:rPr>
-        <w:t>Car MySQL va automatiquement créer des indexes sur les colonnes uniques, les clés primaires, et les clés étrangères.</w:t>
+        <w:t>MySQL va automatiquement créer des indexes sur les colonnes uniques, les clés primaires, et les clés étrangères.</w:t>
       </w:r>
     </w:p>
     <w:p>
@@ -14036,7 +14092,59 @@
         <w:rPr>
           <w:rFonts w:asciiTheme="majorHAnsi" w:hAnsiTheme="majorHAnsi" w:cstheme="majorHAnsi"/>
         </w:rPr>
-        <w:t xml:space="preserve">Les index vont permettre d’effectuer plus rapidement les requêtes </w:t>
+        <w:t xml:space="preserve">Un index va </w:t>
+      </w:r>
+      <w:r>
+        <w:rPr>
+          <w:rFonts w:asciiTheme="majorHAnsi" w:hAnsiTheme="majorHAnsi" w:cstheme="majorHAnsi"/>
+        </w:rPr>
+        <w:t xml:space="preserve">permettre </w:t>
+      </w:r>
+      <w:r>
+        <w:rPr>
+          <w:rFonts w:asciiTheme="majorHAnsi" w:hAnsiTheme="majorHAnsi" w:cstheme="majorHAnsi"/>
+        </w:rPr>
+        <w:t xml:space="preserve">d’optimiser le requête </w:t>
+      </w:r>
+      <w:r>
+        <w:rPr>
+          <w:rFonts w:asciiTheme="majorHAnsi" w:hAnsiTheme="majorHAnsi" w:cstheme="majorHAnsi"/>
+          <w:b/>
+          <w:bCs/>
+        </w:rPr>
+        <w:t>SELECT</w:t>
+      </w:r>
+      <w:r>
+        <w:rPr>
+          <w:rFonts w:asciiTheme="majorHAnsi" w:hAnsiTheme="majorHAnsi" w:cstheme="majorHAnsi"/>
+        </w:rPr>
+        <w:t xml:space="preserve"> pour les </w:t>
+      </w:r>
+      <w:r>
+        <w:rPr>
+          <w:rFonts w:asciiTheme="majorHAnsi" w:hAnsiTheme="majorHAnsi" w:cstheme="majorHAnsi"/>
+        </w:rPr>
+        <w:t>effectuer plus</w:t>
+      </w:r>
+      <w:r>
+        <w:rPr>
+          <w:rFonts w:asciiTheme="majorHAnsi" w:hAnsiTheme="majorHAnsi" w:cstheme="majorHAnsi"/>
+        </w:rPr>
+        <w:t xml:space="preserve">, en utilisant un B+ </w:t>
+      </w:r>
+      <w:proofErr w:type="spellStart"/>
+      <w:r>
+        <w:rPr>
+          <w:rFonts w:asciiTheme="majorHAnsi" w:hAnsiTheme="majorHAnsi" w:cstheme="majorHAnsi"/>
+        </w:rPr>
+        <w:t>tree</w:t>
+      </w:r>
+      <w:proofErr w:type="spellEnd"/>
+      <w:r>
+        <w:rPr>
+          <w:rFonts w:asciiTheme="majorHAnsi" w:hAnsiTheme="majorHAnsi" w:cstheme="majorHAnsi"/>
+        </w:rPr>
+        <w:t xml:space="preserve"> structure</w:t>
       </w:r>
     </w:p>
     <w:p>
@@ -14082,36 +14190,54 @@
         <w:rPr>
           <w:rFonts w:asciiTheme="majorHAnsi" w:hAnsiTheme="majorHAnsi" w:cstheme="majorHAnsi"/>
         </w:rPr>
-        <w:t>Ça serait pertinent de mettre un index sur le champ '</w:t>
-      </w:r>
-      <w:proofErr w:type="spellStart"/>
-      <w:r>
-        <w:rPr>
-          <w:rFonts w:asciiTheme="majorHAnsi" w:hAnsiTheme="majorHAnsi" w:cstheme="majorHAnsi"/>
-        </w:rPr>
-        <w:t>comDate</w:t>
-      </w:r>
-      <w:proofErr w:type="spellEnd"/>
-      <w:r>
-        <w:rPr>
-          <w:rFonts w:asciiTheme="majorHAnsi" w:hAnsiTheme="majorHAnsi" w:cstheme="majorHAnsi"/>
-        </w:rPr>
-        <w:t>' de la table '</w:t>
-      </w:r>
-      <w:proofErr w:type="spellStart"/>
-      <w:r>
-        <w:rPr>
-          <w:rFonts w:asciiTheme="majorHAnsi" w:hAnsiTheme="majorHAnsi" w:cstheme="majorHAnsi"/>
-        </w:rPr>
-        <w:t>t_commande</w:t>
-      </w:r>
-      <w:proofErr w:type="spellEnd"/>
-      <w:r>
-        <w:rPr>
-          <w:rFonts w:asciiTheme="majorHAnsi" w:hAnsiTheme="majorHAnsi" w:cstheme="majorHAnsi"/>
-        </w:rPr>
-        <w:t>' car lorsqu'une requête vise à recouper des données en fonction de ce champ (avant une certaine date, entre deux dates spécifiques), cela peut prendre du temps. Par exemple, lorsqu'on veut récupérer toutes les commandes effectuées avant le 31 décembre 2023, MySQL devra parcourir tous les jours de tous les mois avant d'atteindre la date du 31 décembre 2023. Ce n'est pas très efficace et cela prendrait plus de temps que nécessaire.</w:t>
-      </w:r>
+        <w:t>Dans le contexte de la structure de base de données, si le jamais avant un système de commandes et de boutique</w:t>
+      </w:r>
+      <w:r>
+        <w:rPr>
+          <w:rFonts w:asciiTheme="majorHAnsi" w:hAnsiTheme="majorHAnsi" w:cstheme="majorHAnsi"/>
+        </w:rPr>
+        <w:t>.</w:t>
+      </w:r>
+    </w:p>
+    <w:p>
+      <w:pPr>
+        <w:jc w:val="both"/>
+        <w:rPr>
+          <w:rFonts w:asciiTheme="majorHAnsi" w:hAnsiTheme="majorHAnsi" w:cstheme="majorHAnsi"/>
+        </w:rPr>
+      </w:pPr>
+      <w:r>
+        <w:rPr>
+          <w:rFonts w:asciiTheme="majorHAnsi" w:hAnsiTheme="majorHAnsi" w:cstheme="majorHAnsi"/>
+        </w:rPr>
+        <w:t xml:space="preserve"> </w:t>
+      </w:r>
+      <w:r>
+        <w:rPr>
+          <w:rFonts w:asciiTheme="majorHAnsi" w:hAnsiTheme="majorHAnsi" w:cstheme="majorHAnsi"/>
+        </w:rPr>
+        <w:t>Ça</w:t>
+      </w:r>
+      <w:r>
+        <w:rPr>
+          <w:rFonts w:asciiTheme="majorHAnsi" w:hAnsiTheme="majorHAnsi" w:cstheme="majorHAnsi"/>
+        </w:rPr>
+        <w:t xml:space="preserve"> aurait été</w:t>
+      </w:r>
+      <w:r>
+        <w:rPr>
+          <w:rFonts w:asciiTheme="majorHAnsi" w:hAnsiTheme="majorHAnsi" w:cstheme="majorHAnsi"/>
+        </w:rPr>
+        <w:t xml:space="preserve"> pertinent de mettre un index sur le champ 'comDate' de la table 't_commande' car lorsqu'une requête vise à recouper des données en fonction de ce champ (avant une certaine date, entre deux dates spécifiques), cela peut prendre du temps. Par exemple, lorsqu'on veut récupérer toutes les commandes effectuées avant le 31 décembre 2023, MySQL devra parcourir tous les jours de tous les mois avant d'atteindre la date du 31 décembre 2023. Ce n'est pas très efficace et cela prendrait plus de temps que nécessaire.</w:t>
+      </w:r>
+    </w:p>
+    <w:p>
+      <w:pPr>
+        <w:jc w:val="both"/>
+        <w:rPr>
+          <w:rFonts w:asciiTheme="majorHAnsi" w:hAnsiTheme="majorHAnsi" w:cstheme="majorHAnsi"/>
+        </w:rPr>
+      </w:pPr>
     </w:p>
     <w:p>
       <w:pPr>
@@ -14127,6 +14253,7 @@
           <w:bCs/>
           <w:sz w:val="36"/>
           <w:szCs w:val="36"/>
+          <w:lang w:val="de-CH"/>
         </w:rPr>
       </w:pPr>
       <w:bookmarkStart w:id="79" w:name="_Toc147755054"/>
@@ -14138,6 +14265,7 @@
           <w:bCs/>
           <w:sz w:val="36"/>
           <w:szCs w:val="36"/>
+          <w:lang w:val="de-CH"/>
         </w:rPr>
         <w:t>Backup/Restore</w:t>
       </w:r>
@@ -14151,6 +14279,7 @@
         <w:rPr>
           <w:b/>
           <w:bCs/>
+          <w:lang w:val="de-CH"/>
         </w:rPr>
       </w:pPr>
     </w:p>
@@ -14161,14 +14290,136 @@
         <w:rPr>
           <w:b/>
           <w:bCs/>
-        </w:rPr>
-      </w:pPr>
-      <w:r>
-        <w:rPr>
-          <w:b/>
-          <w:bCs/>
+          <w:lang w:val="de-CH"/>
+        </w:rPr>
+      </w:pPr>
+      <w:r>
+        <w:rPr>
+          <w:b/>
+          <w:bCs/>
+          <w:lang w:val="de-CH"/>
         </w:rPr>
         <w:t>Backup</w:t>
+      </w:r>
+    </w:p>
+    <w:p>
+      <w:pPr>
+        <w:jc w:val="both"/>
+        <w:rPr>
+          <w:lang w:val="de-CH"/>
+        </w:rPr>
+      </w:pPr>
+    </w:p>
+    <w:p>
+      <w:pPr>
+        <w:jc w:val="both"/>
+      </w:pPr>
+      <w:r>
+        <w:t xml:space="preserve">Cette commande </w:t>
+      </w:r>
+      <w:r>
+        <w:rPr>
+          <w:b/>
+          <w:bCs/>
+        </w:rPr>
+        <w:t>mysqldump</w:t>
+      </w:r>
+      <w:r>
+        <w:t xml:space="preserve">, qui va être utiliser dans une </w:t>
+      </w:r>
+      <w:r>
+        <w:rPr>
+          <w:b/>
+          <w:bCs/>
+        </w:rPr>
+        <w:t>CMD</w:t>
+      </w:r>
+      <w:r>
+        <w:t xml:space="preserve">, va servir à créer une sauvegarde de notre base de donnes, sa structure, et ses données. Le </w:t>
+      </w:r>
+      <w:r>
+        <w:rPr>
+          <w:b/>
+          <w:bCs/>
+        </w:rPr>
+        <w:t>-B</w:t>
+      </w:r>
+      <w:r>
+        <w:t xml:space="preserve"> est utiliser pour que le fichier backup contient un </w:t>
+      </w:r>
+      <w:r>
+        <w:rPr>
+          <w:b/>
+          <w:bCs/>
+        </w:rPr>
+        <w:t xml:space="preserve">DROP </w:t>
+      </w:r>
+      <w:r>
+        <w:rPr>
+          <w:b/>
+          <w:bCs/>
+        </w:rPr>
+        <w:t xml:space="preserve">nom_du_db </w:t>
+      </w:r>
+      <w:r>
+        <w:t xml:space="preserve">et </w:t>
+      </w:r>
+      <w:r>
+        <w:rPr>
+          <w:b/>
+          <w:bCs/>
+        </w:rPr>
+        <w:t>USE</w:t>
+      </w:r>
+      <w:r>
+        <w:t xml:space="preserve"> </w:t>
+      </w:r>
+      <w:r>
+        <w:rPr>
+          <w:b/>
+          <w:bCs/>
+        </w:rPr>
+        <w:t>nom_du_db</w:t>
+      </w:r>
+      <w:r>
+        <w:rPr>
+          <w:b/>
+          <w:bCs/>
+        </w:rPr>
+        <w:t xml:space="preserve"> </w:t>
+      </w:r>
+      <w:r>
+        <w:t xml:space="preserve">avant et après le </w:t>
+      </w:r>
+      <w:r>
+        <w:rPr>
+          <w:b/>
+          <w:bCs/>
+        </w:rPr>
+        <w:t>CREATE</w:t>
+      </w:r>
+      <w:r>
+        <w:t xml:space="preserve"> </w:t>
+      </w:r>
+      <w:r>
+        <w:rPr>
+          <w:b/>
+          <w:bCs/>
+        </w:rPr>
+        <w:t>nom_du_db</w:t>
+      </w:r>
+      <w:r>
+        <w:t>. Sinon l’exportation du dump, ne marcherais pas sans avoir déjà créer la</w:t>
+      </w:r>
+      <w:r>
+        <w:rPr>
+          <w:b/>
+          <w:bCs/>
+        </w:rPr>
+        <w:t xml:space="preserve"> DB</w:t>
+      </w:r>
+      <w:r>
+        <w:t xml:space="preserve"> avant.</w:t>
       </w:r>
     </w:p>
     <w:p>
@@ -14261,7 +14512,80 @@
     </w:p>
     <w:p>
       <w:pPr>
-        <w:jc w:val="both"/>
+        <w:rPr>
+          <w:lang w:eastAsia="en-US"/>
+        </w:rPr>
+      </w:pPr>
+    </w:p>
+    <w:p>
+      <w:pPr>
+        <w:rPr>
+          <w:lang w:eastAsia="en-US"/>
+        </w:rPr>
+      </w:pPr>
+      <w:r>
+        <w:rPr>
+          <w:lang w:eastAsia="en-US"/>
+        </w:rPr>
+        <w:lastRenderedPageBreak/>
+        <w:t xml:space="preserve">Cette commande serre à créer une nouvelle base de données avec structure et donnes </w:t>
+      </w:r>
+      <w:proofErr w:type="gramStart"/>
+      <w:r>
+        <w:rPr>
+          <w:lang w:eastAsia="en-US"/>
+        </w:rPr>
+        <w:t>a</w:t>
+      </w:r>
+      <w:proofErr w:type="gramEnd"/>
+      <w:r>
+        <w:rPr>
+          <w:lang w:eastAsia="en-US"/>
+        </w:rPr>
+        <w:t xml:space="preserve"> partir d’un fichier de backup.sql créer avec la commande </w:t>
+      </w:r>
+      <w:r>
+        <w:rPr>
+          <w:b/>
+          <w:bCs/>
+          <w:lang w:eastAsia="en-US"/>
+        </w:rPr>
+        <w:t>mysqldump</w:t>
+      </w:r>
+      <w:r>
+        <w:rPr>
+          <w:b/>
+          <w:bCs/>
+          <w:lang w:eastAsia="en-US"/>
+        </w:rPr>
+        <w:t xml:space="preserve">. </w:t>
+      </w:r>
+      <w:r>
+        <w:rPr>
+          <w:lang w:eastAsia="en-US"/>
+        </w:rPr>
+        <w:t xml:space="preserve">La commande </w:t>
+      </w:r>
+      <w:proofErr w:type="gramStart"/>
+      <w:r>
+        <w:rPr>
+          <w:lang w:eastAsia="en-US"/>
+        </w:rPr>
+        <w:t>dois</w:t>
+      </w:r>
+      <w:proofErr w:type="gramEnd"/>
+      <w:r>
+        <w:rPr>
+          <w:lang w:eastAsia="en-US"/>
+        </w:rPr>
+        <w:t xml:space="preserve"> être exécuter depuis le répertoire, ou se trouve le fichier backup, sinon la lien du fichier dump dois être mis dans la commande.</w:t>
+      </w:r>
+    </w:p>
+    <w:p>
+      <w:pPr>
+        <w:rPr>
+          <w:lang w:eastAsia="en-US"/>
+        </w:rPr>
       </w:pPr>
     </w:p>
     <w:p>

--- a/Doc/R-P_SpicyInvader_Rapport.docx
+++ b/Doc/R-P_SpicyInvader_Rapport.docx
@@ -2819,21 +2819,7 @@
         <w:rPr>
           <w:rFonts w:asciiTheme="majorHAnsi" w:hAnsiTheme="majorHAnsi" w:cstheme="majorHAnsi"/>
         </w:rPr>
-        <w:t xml:space="preserve"> (Product </w:t>
-      </w:r>
-      <w:proofErr w:type="spellStart"/>
-      <w:r>
-        <w:rPr>
-          <w:rFonts w:asciiTheme="majorHAnsi" w:hAnsiTheme="majorHAnsi" w:cstheme="majorHAnsi"/>
-        </w:rPr>
-        <w:t>Owner</w:t>
-      </w:r>
-      <w:proofErr w:type="spellEnd"/>
-      <w:r>
-        <w:rPr>
-          <w:rFonts w:asciiTheme="majorHAnsi" w:hAnsiTheme="majorHAnsi" w:cstheme="majorHAnsi"/>
-        </w:rPr>
-        <w:t>) et les développeurs. Il est donc important d'identifier les besoins des utilisateurs pour que le produit soit une réussite.</w:t>
+        <w:t xml:space="preserve"> (Product Owner) et les développeurs. Il est donc important d'identifier les besoins des utilisateurs pour que le produit soit une réussite.</w:t>
       </w:r>
     </w:p>
     <w:p>
@@ -3639,23 +3625,7 @@
           <w:rFonts w:asciiTheme="majorHAnsi" w:hAnsiTheme="majorHAnsi" w:cstheme="majorHAnsi"/>
           <w:lang w:eastAsia="en-US"/>
         </w:rPr>
-        <w:t xml:space="preserve"> pour l’utilisateur c’est important d’</w:t>
-      </w:r>
-      <w:proofErr w:type="spellStart"/>
-      <w:r>
-        <w:rPr>
-          <w:rFonts w:asciiTheme="majorHAnsi" w:hAnsiTheme="majorHAnsi" w:cstheme="majorHAnsi"/>
-          <w:lang w:eastAsia="en-US"/>
-        </w:rPr>
-        <w:t>etre</w:t>
-      </w:r>
-      <w:proofErr w:type="spellEnd"/>
-      <w:r>
-        <w:rPr>
-          <w:rFonts w:asciiTheme="majorHAnsi" w:hAnsiTheme="majorHAnsi" w:cstheme="majorHAnsi"/>
-          <w:lang w:eastAsia="en-US"/>
-        </w:rPr>
-        <w:t xml:space="preserve"> innovatif.</w:t>
+        <w:t xml:space="preserve"> pour l’utilisateur c’est important d’etre innovatif.</w:t>
       </w:r>
     </w:p>
     <w:p>
@@ -4401,7 +4371,89 @@
           <w:b/>
           <w:bCs/>
         </w:rPr>
-        <w:t>Maquette</w:t>
+        <w:t>Maquette : Basse Fidélité</w:t>
+      </w:r>
+    </w:p>
+    <w:p>
+      <w:pPr>
+        <w:rPr>
+          <w:lang w:eastAsia="en-US"/>
+        </w:rPr>
+      </w:pPr>
+    </w:p>
+    <w:p>
+      <w:pPr>
+        <w:rPr>
+          <w:rFonts w:asciiTheme="majorHAnsi" w:hAnsiTheme="majorHAnsi" w:cstheme="majorHAnsi"/>
+          <w:lang w:eastAsia="en-US"/>
+        </w:rPr>
+      </w:pPr>
+      <w:r>
+        <w:rPr>
+          <w:rFonts w:asciiTheme="majorHAnsi" w:hAnsiTheme="majorHAnsi" w:cstheme="majorHAnsi"/>
+          <w:lang w:eastAsia="en-US"/>
+        </w:rPr>
+        <w:t xml:space="preserve">Pour la maquette basse </w:t>
+      </w:r>
+      <w:r>
+        <w:rPr>
+          <w:rFonts w:asciiTheme="majorHAnsi" w:hAnsiTheme="majorHAnsi" w:cstheme="majorHAnsi"/>
+          <w:lang w:eastAsia="en-US"/>
+        </w:rPr>
+        <w:t>fidélité, c’était important de montrer la version la plus simple de quoi ressemblerai le jeu.</w:t>
+      </w:r>
+    </w:p>
+    <w:p>
+      <w:pPr>
+        <w:rPr>
+          <w:rFonts w:asciiTheme="majorHAnsi" w:hAnsiTheme="majorHAnsi" w:cstheme="majorHAnsi"/>
+          <w:lang w:eastAsia="en-US"/>
+        </w:rPr>
+      </w:pPr>
+      <w:r>
+        <w:rPr>
+          <w:rFonts w:asciiTheme="majorHAnsi" w:hAnsiTheme="majorHAnsi" w:cstheme="majorHAnsi"/>
+          <w:lang w:eastAsia="en-US"/>
+        </w:rPr>
+        <w:t>Dans le thème des jeux retro, le coloré du fond est noir, avec très peu de couleurs.</w:t>
+      </w:r>
+    </w:p>
+    <w:p>
+      <w:pPr>
+        <w:rPr>
+          <w:rFonts w:asciiTheme="majorHAnsi" w:hAnsiTheme="majorHAnsi" w:cstheme="majorHAnsi"/>
+          <w:lang w:eastAsia="en-US"/>
+        </w:rPr>
+      </w:pPr>
+      <w:r>
+        <w:rPr>
+          <w:rFonts w:asciiTheme="majorHAnsi" w:hAnsiTheme="majorHAnsi" w:cstheme="majorHAnsi"/>
+          <w:lang w:eastAsia="en-US"/>
+        </w:rPr>
+        <w:t>Le menu est très, avec un minimum d’options.</w:t>
+      </w:r>
+    </w:p>
+    <w:p>
+      <w:pPr>
+        <w:rPr>
+          <w:rFonts w:asciiTheme="majorHAnsi" w:hAnsiTheme="majorHAnsi" w:cstheme="majorHAnsi"/>
+          <w:lang w:eastAsia="en-US"/>
+        </w:rPr>
+      </w:pPr>
+    </w:p>
+    <w:p>
+      <w:pPr>
+        <w:rPr>
+          <w:rFonts w:asciiTheme="majorHAnsi" w:hAnsiTheme="majorHAnsi" w:cstheme="majorHAnsi"/>
+          <w:lang w:eastAsia="en-US"/>
+        </w:rPr>
+      </w:pPr>
+      <w:r>
+        <w:rPr>
+          <w:rFonts w:asciiTheme="majorHAnsi" w:hAnsiTheme="majorHAnsi" w:cstheme="majorHAnsi"/>
+          <w:lang w:eastAsia="en-US"/>
+        </w:rPr>
+        <w:t>Dans la version basse fidelite il y a déjà</w:t>
       </w:r>
     </w:p>
     <w:p>
@@ -4418,8 +4470,15 @@
           <w:b/>
           <w:bCs/>
         </w:rPr>
-        <w:t>Maquette : Basse Fidélité</w:t>
-      </w:r>
+        <w:t>Maquette : Haut Fidélité</w:t>
+      </w:r>
+    </w:p>
+    <w:p>
+      <w:pPr>
+        <w:rPr>
+          <w:lang w:eastAsia="en-US"/>
+        </w:rPr>
+      </w:pPr>
     </w:p>
     <w:p>
       <w:pPr>
@@ -4435,61 +4494,246 @@
           <w:b/>
           <w:bCs/>
         </w:rPr>
-        <w:t>Maquette : Haut Fidélité</w:t>
-      </w:r>
-    </w:p>
-    <w:p>
-      <w:pPr>
-        <w:pStyle w:val="NormalWeb"/>
-        <w:jc w:val="both"/>
-        <w:rPr>
-          <w:b/>
-          <w:bCs/>
-          <w:lang w:val="fr-CH"/>
-        </w:rPr>
-      </w:pPr>
-    </w:p>
-    <w:p>
-      <w:pPr>
-        <w:pStyle w:val="NormalWeb"/>
-        <w:jc w:val="both"/>
-        <w:rPr>
-          <w:b/>
-          <w:bCs/>
-          <w:lang w:val="fr-CH"/>
-        </w:rPr>
-      </w:pPr>
-    </w:p>
-    <w:p>
-      <w:pPr>
-        <w:pStyle w:val="NormalWeb"/>
-        <w:jc w:val="both"/>
-        <w:rPr>
-          <w:b/>
-          <w:bCs/>
-          <w:lang w:val="fr-CH"/>
-        </w:rPr>
-      </w:pPr>
-    </w:p>
-    <w:p>
-      <w:pPr>
-        <w:pStyle w:val="NormalWeb"/>
-        <w:jc w:val="both"/>
-        <w:rPr>
-          <w:b/>
-          <w:bCs/>
-          <w:lang w:val="fr-CH"/>
-        </w:rPr>
-      </w:pPr>
-    </w:p>
-    <w:p>
-      <w:pPr>
-        <w:pStyle w:val="NormalWeb"/>
-        <w:jc w:val="both"/>
-        <w:rPr>
-          <w:b/>
-          <w:bCs/>
-          <w:lang w:val="fr-CH"/>
+        <w:t>Palette Couleur</w:t>
+      </w:r>
+    </w:p>
+    <w:p>
+      <w:pPr>
+        <w:rPr>
+          <w:rFonts w:asciiTheme="majorHAnsi" w:hAnsiTheme="majorHAnsi" w:cstheme="majorHAnsi"/>
+          <w:lang w:eastAsia="en-US"/>
+        </w:rPr>
+      </w:pPr>
+    </w:p>
+    <w:p>
+      <w:pPr>
+        <w:rPr>
+          <w:rFonts w:asciiTheme="majorHAnsi" w:hAnsiTheme="majorHAnsi" w:cstheme="majorHAnsi"/>
+          <w:lang w:eastAsia="en-US"/>
+        </w:rPr>
+      </w:pPr>
+      <w:r>
+        <w:rPr>
+          <w:rFonts w:asciiTheme="majorHAnsi" w:hAnsiTheme="majorHAnsi" w:cstheme="majorHAnsi"/>
+          <w:lang w:eastAsia="en-US"/>
+        </w:rPr>
+        <w:t>Pour la palette couleur c’était important de prendre en compte les personnes avec troubles visuelle, ainsi que l’éco-conception.</w:t>
+      </w:r>
+    </w:p>
+    <w:p>
+      <w:pPr>
+        <w:rPr>
+          <w:rFonts w:asciiTheme="majorHAnsi" w:hAnsiTheme="majorHAnsi" w:cstheme="majorHAnsi"/>
+          <w:lang w:eastAsia="en-US"/>
+        </w:rPr>
+      </w:pPr>
+    </w:p>
+    <w:p>
+      <w:pPr>
+        <w:rPr>
+          <w:rFonts w:asciiTheme="majorHAnsi" w:hAnsiTheme="majorHAnsi" w:cstheme="majorHAnsi"/>
+          <w:lang w:eastAsia="en-US"/>
+        </w:rPr>
+      </w:pPr>
+      <w:r>
+        <w:rPr>
+          <w:rFonts w:asciiTheme="majorHAnsi" w:hAnsiTheme="majorHAnsi" w:cstheme="majorHAnsi"/>
+          <w:lang w:eastAsia="en-US"/>
+        </w:rPr>
+        <w:t xml:space="preserve">Donc deux palettes ont été créer pour la maquette. Une version normale, et une palette pour aider les personnes trouble visuelle, en particulier le </w:t>
+      </w:r>
+      <w:r>
+        <w:rPr>
+          <w:rFonts w:asciiTheme="majorHAnsi" w:hAnsiTheme="majorHAnsi" w:cstheme="majorHAnsi"/>
+          <w:lang w:eastAsia="en-US"/>
+        </w:rPr>
+        <w:t>daltonisme</w:t>
+      </w:r>
+      <w:r>
+        <w:rPr>
+          <w:rFonts w:asciiTheme="majorHAnsi" w:hAnsiTheme="majorHAnsi" w:cstheme="majorHAnsi"/>
+          <w:lang w:eastAsia="en-US"/>
+        </w:rPr>
+        <w:t>.</w:t>
+      </w:r>
+    </w:p>
+    <w:p>
+      <w:pPr>
+        <w:rPr>
+          <w:rFonts w:asciiTheme="majorHAnsi" w:hAnsiTheme="majorHAnsi" w:cstheme="majorHAnsi"/>
+          <w:lang w:eastAsia="en-US"/>
+        </w:rPr>
+      </w:pPr>
+    </w:p>
+    <w:p>
+      <w:pPr>
+        <w:rPr>
+          <w:rFonts w:asciiTheme="majorHAnsi" w:hAnsiTheme="majorHAnsi" w:cstheme="majorHAnsi"/>
+          <w:lang w:eastAsia="en-US"/>
+        </w:rPr>
+      </w:pPr>
+      <w:r>
+        <w:rPr>
+          <w:rFonts w:asciiTheme="majorHAnsi" w:hAnsiTheme="majorHAnsi" w:cstheme="majorHAnsi"/>
+          <w:lang w:eastAsia="en-US"/>
+        </w:rPr>
+        <w:t>Les deux palettes on sont sur le côté sombre, qu’évité la fatigue des yeux pendent de périodes de gameplay, et pour utiliser moins de ressources énergétiques. Avec les couleurs qui servira pour mettre en valeur/évidence certaines éléments du jeux/menu.</w:t>
+      </w:r>
+    </w:p>
+    <w:p>
+      <w:pPr>
+        <w:keepNext/>
+      </w:pPr>
+      <w:r>
+        <w:rPr>
+          <w:noProof/>
+          <w:lang w:eastAsia="en-US"/>
+        </w:rPr>
+        <w:lastRenderedPageBreak/>
+        <w:drawing>
+          <wp:inline distT="0" distB="0" distL="0" distR="0" wp14:anchorId="5FFDC8DE" wp14:editId="02346FA3">
+            <wp:extent cx="5071731" cy="2718658"/>
+            <wp:effectExtent l="0" t="0" r="0" b="5715"/>
+            <wp:docPr id="24" name="Image 24"/>
+            <wp:cNvGraphicFramePr>
+              <a:graphicFrameLocks xmlns:a="http://schemas.openxmlformats.org/drawingml/2006/main" noChangeAspect="1"/>
+            </wp:cNvGraphicFramePr>
+            <a:graphic xmlns:a="http://schemas.openxmlformats.org/drawingml/2006/main">
+              <a:graphicData uri="http://schemas.openxmlformats.org/drawingml/2006/picture">
+                <pic:pic xmlns:pic="http://schemas.openxmlformats.org/drawingml/2006/picture">
+                  <pic:nvPicPr>
+                    <pic:cNvPr id="0" name="Picture 2"/>
+                    <pic:cNvPicPr>
+                      <a:picLocks noChangeAspect="1" noChangeArrowheads="1"/>
+                    </pic:cNvPicPr>
+                  </pic:nvPicPr>
+                  <pic:blipFill>
+                    <a:blip r:embed="rId12">
+                      <a:extLst>
+                        <a:ext uri="{28A0092B-C50C-407E-A947-70E740481C1C}">
+                          <a14:useLocalDpi xmlns:a14="http://schemas.microsoft.com/office/drawing/2010/main" val="0"/>
+                        </a:ext>
+                      </a:extLst>
+                    </a:blip>
+                    <a:srcRect/>
+                    <a:stretch>
+                      <a:fillRect/>
+                    </a:stretch>
+                  </pic:blipFill>
+                  <pic:spPr bwMode="auto">
+                    <a:xfrm>
+                      <a:off x="0" y="0"/>
+                      <a:ext cx="5076706" cy="2721325"/>
+                    </a:xfrm>
+                    <a:prstGeom prst="rect">
+                      <a:avLst/>
+                    </a:prstGeom>
+                    <a:noFill/>
+                    <a:ln>
+                      <a:noFill/>
+                    </a:ln>
+                  </pic:spPr>
+                </pic:pic>
+              </a:graphicData>
+            </a:graphic>
+          </wp:inline>
+        </w:drawing>
+      </w:r>
+    </w:p>
+    <w:p>
+      <w:pPr>
+        <w:pStyle w:val="Lgende"/>
+        <w:jc w:val="center"/>
+      </w:pPr>
+      <w:r>
+        <w:t xml:space="preserve">Palette Couleur </w:t>
+      </w:r>
+      <w:r>
+        <w:t>default</w:t>
+      </w:r>
+    </w:p>
+    <w:p>
+      <w:pPr>
+        <w:rPr>
+          <w:lang w:eastAsia="en-US"/>
+        </w:rPr>
+      </w:pPr>
+    </w:p>
+    <w:p>
+      <w:pPr>
+        <w:keepNext/>
+      </w:pPr>
+      <w:r>
+        <w:rPr>
+          <w:noProof/>
+          <w:lang w:eastAsia="en-US"/>
+        </w:rPr>
+        <w:drawing>
+          <wp:inline distT="0" distB="0" distL="0" distR="0" wp14:anchorId="75DBE2A1" wp14:editId="3CA945BC">
+            <wp:extent cx="5082363" cy="2700513"/>
+            <wp:effectExtent l="0" t="0" r="4445" b="5080"/>
+            <wp:docPr id="23" name="Image 23"/>
+            <wp:cNvGraphicFramePr>
+              <a:graphicFrameLocks xmlns:a="http://schemas.openxmlformats.org/drawingml/2006/main" noChangeAspect="1"/>
+            </wp:cNvGraphicFramePr>
+            <a:graphic xmlns:a="http://schemas.openxmlformats.org/drawingml/2006/main">
+              <a:graphicData uri="http://schemas.openxmlformats.org/drawingml/2006/picture">
+                <pic:pic xmlns:pic="http://schemas.openxmlformats.org/drawingml/2006/picture">
+                  <pic:nvPicPr>
+                    <pic:cNvPr id="0" name="Picture 1"/>
+                    <pic:cNvPicPr>
+                      <a:picLocks noChangeAspect="1" noChangeArrowheads="1"/>
+                    </pic:cNvPicPr>
+                  </pic:nvPicPr>
+                  <pic:blipFill>
+                    <a:blip r:embed="rId13">
+                      <a:extLst>
+                        <a:ext uri="{28A0092B-C50C-407E-A947-70E740481C1C}">
+                          <a14:useLocalDpi xmlns:a14="http://schemas.microsoft.com/office/drawing/2010/main" val="0"/>
+                        </a:ext>
+                      </a:extLst>
+                    </a:blip>
+                    <a:srcRect/>
+                    <a:stretch>
+                      <a:fillRect/>
+                    </a:stretch>
+                  </pic:blipFill>
+                  <pic:spPr bwMode="auto">
+                    <a:xfrm>
+                      <a:off x="0" y="0"/>
+                      <a:ext cx="5092806" cy="2706062"/>
+                    </a:xfrm>
+                    <a:prstGeom prst="rect">
+                      <a:avLst/>
+                    </a:prstGeom>
+                    <a:noFill/>
+                    <a:ln>
+                      <a:noFill/>
+                    </a:ln>
+                  </pic:spPr>
+                </pic:pic>
+              </a:graphicData>
+            </a:graphic>
+          </wp:inline>
+        </w:drawing>
+      </w:r>
+    </w:p>
+    <w:p>
+      <w:pPr>
+        <w:pStyle w:val="Lgende"/>
+        <w:jc w:val="center"/>
+      </w:pPr>
+      <w:r>
+        <w:t xml:space="preserve">Palette Couleur </w:t>
+      </w:r>
+      <w:r>
+        <w:t>alternatif</w:t>
+      </w:r>
+    </w:p>
+    <w:p>
+      <w:pPr>
+        <w:rPr>
+          <w:lang w:eastAsia="en-US"/>
         </w:rPr>
       </w:pPr>
     </w:p>
@@ -4531,6 +4775,980 @@
     </w:p>
     <w:p>
       <w:pPr>
+        <w:rPr>
+          <w:lang w:eastAsia="en-US"/>
+        </w:rPr>
+      </w:pPr>
+    </w:p>
+    <w:p>
+      <w:pPr>
+        <w:pStyle w:val="Titre3"/>
+        <w:rPr>
+          <w:b/>
+          <w:bCs/>
+        </w:rPr>
+      </w:pPr>
+      <w:r>
+        <w:rPr>
+          <w:b/>
+          <w:bCs/>
+        </w:rPr>
+        <w:t>Create 2 personas</w:t>
+      </w:r>
+    </w:p>
+    <w:p>
+      <w:pPr>
+        <w:rPr>
+          <w:rFonts w:asciiTheme="majorHAnsi" w:hAnsiTheme="majorHAnsi" w:cstheme="majorHAnsi"/>
+          <w:lang w:eastAsia="en-US"/>
+        </w:rPr>
+      </w:pPr>
+    </w:p>
+    <w:p>
+      <w:pPr>
+        <w:rPr>
+          <w:rFonts w:asciiTheme="majorHAnsi" w:hAnsiTheme="majorHAnsi" w:cstheme="majorHAnsi"/>
+          <w:lang w:eastAsia="en-US"/>
+        </w:rPr>
+      </w:pPr>
+    </w:p>
+    <w:tbl>
+      <w:tblPr>
+        <w:tblW w:w="100" w:type="auto"/>
+        <w:tblBorders>
+          <w:top w:val="single" w:sz="4" w:space="0" w:color="auto"/>
+          <w:left w:val="single" w:sz="4" w:space="0" w:color="auto"/>
+          <w:bottom w:val="single" w:sz="4" w:space="0" w:color="auto"/>
+          <w:right w:val="single" w:sz="4" w:space="0" w:color="auto"/>
+          <w:insideH w:val="single" w:sz="4" w:space="0" w:color="auto"/>
+          <w:insideV w:val="single" w:sz="4" w:space="0" w:color="auto"/>
+        </w:tblBorders>
+        <w:tblCellMar>
+          <w:left w:w="10" w:type="dxa"/>
+          <w:right w:w="10" w:type="dxa"/>
+        </w:tblCellMar>
+        <w:tblLook w:val="0000" w:firstRow="0" w:lastRow="0" w:firstColumn="0" w:lastColumn="0" w:noHBand="0" w:noVBand="0"/>
+      </w:tblPr>
+      <w:tblGrid>
+        <w:gridCol w:w="1748"/>
+        <w:gridCol w:w="6960"/>
+        <w:gridCol w:w="354"/>
+      </w:tblGrid>
+      <w:tr>
+        <w:tblPrEx>
+          <w:tblCellMar>
+            <w:top w:w="0" w:type="dxa"/>
+            <w:bottom w:w="0" w:type="dxa"/>
+          </w:tblCellMar>
+        </w:tblPrEx>
+        <w:tc>
+          <w:tcPr>
+            <w:tcW w:w="0" w:type="auto"/>
+          </w:tcPr>
+          <w:p>
+            <w:pPr>
+              <w:rPr>
+                <w:rFonts w:asciiTheme="majorHAnsi" w:hAnsiTheme="majorHAnsi" w:cstheme="majorHAnsi"/>
+              </w:rPr>
+            </w:pPr>
+            <w:r>
+              <w:rPr>
+                <w:rFonts w:asciiTheme="majorHAnsi" w:hAnsiTheme="majorHAnsi" w:cstheme="majorHAnsi"/>
+              </w:rPr>
+              <w:t>About</w:t>
+            </w:r>
+          </w:p>
+        </w:tc>
+        <w:tc>
+          <w:tcPr>
+            <w:tcW w:w="0" w:type="auto"/>
+          </w:tcPr>
+          <w:p>
+            <w:pPr>
+              <w:rPr>
+                <w:rFonts w:asciiTheme="majorHAnsi" w:hAnsiTheme="majorHAnsi" w:cstheme="majorHAnsi"/>
+              </w:rPr>
+            </w:pPr>
+            <w:r>
+              <w:rPr>
+                <w:rFonts w:asciiTheme="majorHAnsi" w:hAnsiTheme="majorHAnsi" w:cstheme="majorHAnsi"/>
+              </w:rPr>
+              <w:t>_*Given*_ I'm in the persona folder _*When*_ I open a persona card _*Then*_ I should see about info</w:t>
+            </w:r>
+          </w:p>
+        </w:tc>
+        <w:tc>
+          <w:tcPr>
+            <w:tcW w:w="0" w:type="auto"/>
+          </w:tcPr>
+          <w:p>
+            <w:pPr>
+              <w:rPr>
+                <w:rFonts w:asciiTheme="majorHAnsi" w:hAnsiTheme="majorHAnsi" w:cstheme="majorHAnsi"/>
+              </w:rPr>
+            </w:pPr>
+            <w:r>
+              <w:rPr>
+                <w:rFonts w:asciiTheme="majorHAnsi" w:hAnsiTheme="majorHAnsi" w:cstheme="majorHAnsi"/>
+              </w:rPr>
+              <w:t>???</w:t>
+            </w:r>
+          </w:p>
+        </w:tc>
+      </w:tr>
+      <w:tr>
+        <w:tblPrEx>
+          <w:tblCellMar>
+            <w:top w:w="0" w:type="dxa"/>
+            <w:bottom w:w="0" w:type="dxa"/>
+          </w:tblCellMar>
+        </w:tblPrEx>
+        <w:tc>
+          <w:tcPr>
+            <w:tcW w:w="0" w:type="auto"/>
+          </w:tcPr>
+          <w:p>
+            <w:pPr>
+              <w:rPr>
+                <w:rFonts w:asciiTheme="majorHAnsi" w:hAnsiTheme="majorHAnsi" w:cstheme="majorHAnsi"/>
+              </w:rPr>
+            </w:pPr>
+            <w:r>
+              <w:rPr>
+                <w:rFonts w:asciiTheme="majorHAnsi" w:hAnsiTheme="majorHAnsi" w:cstheme="majorHAnsi"/>
+              </w:rPr>
+              <w:t>Frustrations and Criteria</w:t>
+            </w:r>
+          </w:p>
+        </w:tc>
+        <w:tc>
+          <w:tcPr>
+            <w:tcW w:w="0" w:type="auto"/>
+          </w:tcPr>
+          <w:p>
+            <w:pPr>
+              <w:rPr>
+                <w:rFonts w:asciiTheme="majorHAnsi" w:hAnsiTheme="majorHAnsi" w:cstheme="majorHAnsi"/>
+              </w:rPr>
+            </w:pPr>
+            <w:r>
+              <w:rPr>
+                <w:rFonts w:asciiTheme="majorHAnsi" w:hAnsiTheme="majorHAnsi" w:cstheme="majorHAnsi"/>
+              </w:rPr>
+              <w:t>_*Given*_ I'm in the persona folder _*When*_ I open a persona card _*Then*_ I should see frustrations and criteria info</w:t>
+            </w:r>
+          </w:p>
+        </w:tc>
+        <w:tc>
+          <w:tcPr>
+            <w:tcW w:w="0" w:type="auto"/>
+          </w:tcPr>
+          <w:p>
+            <w:pPr>
+              <w:rPr>
+                <w:rFonts w:asciiTheme="majorHAnsi" w:hAnsiTheme="majorHAnsi" w:cstheme="majorHAnsi"/>
+              </w:rPr>
+            </w:pPr>
+            <w:r>
+              <w:rPr>
+                <w:rFonts w:asciiTheme="majorHAnsi" w:hAnsiTheme="majorHAnsi" w:cstheme="majorHAnsi"/>
+              </w:rPr>
+              <w:t>???</w:t>
+            </w:r>
+          </w:p>
+        </w:tc>
+      </w:tr>
+      <w:tr>
+        <w:tblPrEx>
+          <w:tblCellMar>
+            <w:top w:w="0" w:type="dxa"/>
+            <w:bottom w:w="0" w:type="dxa"/>
+          </w:tblCellMar>
+        </w:tblPrEx>
+        <w:tc>
+          <w:tcPr>
+            <w:tcW w:w="0" w:type="auto"/>
+          </w:tcPr>
+          <w:p>
+            <w:pPr>
+              <w:rPr>
+                <w:rFonts w:asciiTheme="majorHAnsi" w:hAnsiTheme="majorHAnsi" w:cstheme="majorHAnsi"/>
+              </w:rPr>
+            </w:pPr>
+            <w:r>
+              <w:rPr>
+                <w:rFonts w:asciiTheme="majorHAnsi" w:hAnsiTheme="majorHAnsi" w:cstheme="majorHAnsi"/>
+              </w:rPr>
+              <w:t>Biography</w:t>
+            </w:r>
+          </w:p>
+        </w:tc>
+        <w:tc>
+          <w:tcPr>
+            <w:tcW w:w="0" w:type="auto"/>
+          </w:tcPr>
+          <w:p>
+            <w:pPr>
+              <w:rPr>
+                <w:rFonts w:asciiTheme="majorHAnsi" w:hAnsiTheme="majorHAnsi" w:cstheme="majorHAnsi"/>
+              </w:rPr>
+            </w:pPr>
+            <w:r>
+              <w:rPr>
+                <w:rFonts w:asciiTheme="majorHAnsi" w:hAnsiTheme="majorHAnsi" w:cstheme="majorHAnsi"/>
+              </w:rPr>
+              <w:t>_*Given*_ I'm in the persona folder _*When*_ I open a persona card _*Then*_ I should see a biography</w:t>
+            </w:r>
+          </w:p>
+        </w:tc>
+        <w:tc>
+          <w:tcPr>
+            <w:tcW w:w="0" w:type="auto"/>
+          </w:tcPr>
+          <w:p>
+            <w:pPr>
+              <w:rPr>
+                <w:rFonts w:asciiTheme="majorHAnsi" w:hAnsiTheme="majorHAnsi" w:cstheme="majorHAnsi"/>
+              </w:rPr>
+            </w:pPr>
+            <w:r>
+              <w:rPr>
+                <w:rFonts w:asciiTheme="majorHAnsi" w:hAnsiTheme="majorHAnsi" w:cstheme="majorHAnsi"/>
+              </w:rPr>
+              <w:t>???</w:t>
+            </w:r>
+          </w:p>
+        </w:tc>
+      </w:tr>
+      <w:tr>
+        <w:tblPrEx>
+          <w:tblCellMar>
+            <w:top w:w="0" w:type="dxa"/>
+            <w:bottom w:w="0" w:type="dxa"/>
+          </w:tblCellMar>
+        </w:tblPrEx>
+        <w:tc>
+          <w:tcPr>
+            <w:tcW w:w="0" w:type="auto"/>
+          </w:tcPr>
+          <w:p>
+            <w:pPr>
+              <w:rPr>
+                <w:rFonts w:asciiTheme="majorHAnsi" w:hAnsiTheme="majorHAnsi" w:cstheme="majorHAnsi"/>
+              </w:rPr>
+            </w:pPr>
+            <w:r>
+              <w:rPr>
+                <w:rFonts w:asciiTheme="majorHAnsi" w:hAnsiTheme="majorHAnsi" w:cstheme="majorHAnsi"/>
+              </w:rPr>
+              <w:lastRenderedPageBreak/>
+              <w:t>2 personas</w:t>
+            </w:r>
+          </w:p>
+        </w:tc>
+        <w:tc>
+          <w:tcPr>
+            <w:tcW w:w="0" w:type="auto"/>
+          </w:tcPr>
+          <w:p>
+            <w:pPr>
+              <w:rPr>
+                <w:rFonts w:asciiTheme="majorHAnsi" w:hAnsiTheme="majorHAnsi" w:cstheme="majorHAnsi"/>
+              </w:rPr>
+            </w:pPr>
+            <w:r>
+              <w:rPr>
+                <w:rFonts w:asciiTheme="majorHAnsi" w:hAnsiTheme="majorHAnsi" w:cstheme="majorHAnsi"/>
+              </w:rPr>
+              <w:t>_*Given*_ I'm in the persona folder _*When*_ I look at the persona files _*Then*_ I should have files associated to both of the personas</w:t>
+            </w:r>
+          </w:p>
+        </w:tc>
+        <w:tc>
+          <w:tcPr>
+            <w:tcW w:w="0" w:type="auto"/>
+          </w:tcPr>
+          <w:p>
+            <w:pPr>
+              <w:rPr>
+                <w:rFonts w:asciiTheme="majorHAnsi" w:hAnsiTheme="majorHAnsi" w:cstheme="majorHAnsi"/>
+              </w:rPr>
+            </w:pPr>
+            <w:r>
+              <w:rPr>
+                <w:rFonts w:asciiTheme="majorHAnsi" w:hAnsiTheme="majorHAnsi" w:cstheme="majorHAnsi"/>
+              </w:rPr>
+              <w:t>???</w:t>
+            </w:r>
+          </w:p>
+        </w:tc>
+      </w:tr>
+    </w:tbl>
+    <w:p>
+      <w:pPr>
+        <w:rPr>
+          <w:rFonts w:asciiTheme="majorHAnsi" w:hAnsiTheme="majorHAnsi" w:cstheme="majorHAnsi"/>
+          <w:lang w:eastAsia="en-US"/>
+        </w:rPr>
+      </w:pPr>
+    </w:p>
+    <w:p>
+      <w:pPr>
+        <w:pStyle w:val="Titre3"/>
+        <w:rPr>
+          <w:b/>
+          <w:bCs/>
+        </w:rPr>
+      </w:pPr>
+      <w:r>
+        <w:rPr>
+          <w:b/>
+          <w:bCs/>
+        </w:rPr>
+        <w:t>Color palette</w:t>
+      </w:r>
+    </w:p>
+    <w:p>
+      <w:pPr>
+        <w:rPr>
+          <w:rFonts w:asciiTheme="majorHAnsi" w:hAnsiTheme="majorHAnsi" w:cstheme="majorHAnsi"/>
+          <w:lang w:eastAsia="en-US"/>
+        </w:rPr>
+      </w:pPr>
+    </w:p>
+    <w:p>
+      <w:pPr>
+        <w:rPr>
+          <w:rFonts w:asciiTheme="majorHAnsi" w:hAnsiTheme="majorHAnsi" w:cstheme="majorHAnsi"/>
+          <w:lang w:eastAsia="en-US"/>
+        </w:rPr>
+      </w:pPr>
+    </w:p>
+    <w:tbl>
+      <w:tblPr>
+        <w:tblW w:w="100" w:type="auto"/>
+        <w:tblBorders>
+          <w:top w:val="single" w:sz="4" w:space="0" w:color="auto"/>
+          <w:left w:val="single" w:sz="4" w:space="0" w:color="auto"/>
+          <w:bottom w:val="single" w:sz="4" w:space="0" w:color="auto"/>
+          <w:right w:val="single" w:sz="4" w:space="0" w:color="auto"/>
+          <w:insideH w:val="single" w:sz="4" w:space="0" w:color="auto"/>
+          <w:insideV w:val="single" w:sz="4" w:space="0" w:color="auto"/>
+        </w:tblBorders>
+        <w:tblCellMar>
+          <w:left w:w="10" w:type="dxa"/>
+          <w:right w:w="10" w:type="dxa"/>
+        </w:tblCellMar>
+        <w:tblLook w:val="0000" w:firstRow="0" w:lastRow="0" w:firstColumn="0" w:lastColumn="0" w:noHBand="0" w:noVBand="0"/>
+      </w:tblPr>
+      <w:tblGrid>
+        <w:gridCol w:w="1169"/>
+        <w:gridCol w:w="7539"/>
+        <w:gridCol w:w="354"/>
+      </w:tblGrid>
+      <w:tr>
+        <w:tblPrEx>
+          <w:tblCellMar>
+            <w:top w:w="0" w:type="dxa"/>
+            <w:bottom w:w="0" w:type="dxa"/>
+          </w:tblCellMar>
+        </w:tblPrEx>
+        <w:tc>
+          <w:tcPr>
+            <w:tcW w:w="0" w:type="auto"/>
+          </w:tcPr>
+          <w:p>
+            <w:pPr>
+              <w:rPr>
+                <w:rFonts w:asciiTheme="majorHAnsi" w:hAnsiTheme="majorHAnsi" w:cstheme="majorHAnsi"/>
+              </w:rPr>
+            </w:pPr>
+            <w:r>
+              <w:rPr>
+                <w:rFonts w:asciiTheme="majorHAnsi" w:hAnsiTheme="majorHAnsi" w:cstheme="majorHAnsi"/>
+              </w:rPr>
+              <w:t>Mock-up colors</w:t>
+            </w:r>
+          </w:p>
+        </w:tc>
+        <w:tc>
+          <w:tcPr>
+            <w:tcW w:w="0" w:type="auto"/>
+          </w:tcPr>
+          <w:p>
+            <w:pPr>
+              <w:rPr>
+                <w:rFonts w:asciiTheme="majorHAnsi" w:hAnsiTheme="majorHAnsi" w:cstheme="majorHAnsi"/>
+              </w:rPr>
+            </w:pPr>
+            <w:r>
+              <w:rPr>
+                <w:rFonts w:asciiTheme="majorHAnsi" w:hAnsiTheme="majorHAnsi" w:cstheme="majorHAnsi"/>
+              </w:rPr>
+              <w:t>_*Given*_ I open the mock-up file _*When*_ I look at the mock-up _*Then*_ I should see the different colors from the main color palette.</w:t>
+            </w:r>
+          </w:p>
+        </w:tc>
+        <w:tc>
+          <w:tcPr>
+            <w:tcW w:w="0" w:type="auto"/>
+          </w:tcPr>
+          <w:p>
+            <w:pPr>
+              <w:rPr>
+                <w:rFonts w:asciiTheme="majorHAnsi" w:hAnsiTheme="majorHAnsi" w:cstheme="majorHAnsi"/>
+              </w:rPr>
+            </w:pPr>
+            <w:r>
+              <w:rPr>
+                <w:rFonts w:asciiTheme="majorHAnsi" w:hAnsiTheme="majorHAnsi" w:cstheme="majorHAnsi"/>
+              </w:rPr>
+              <w:t>???</w:t>
+            </w:r>
+          </w:p>
+        </w:tc>
+      </w:tr>
+      <w:tr>
+        <w:tblPrEx>
+          <w:tblCellMar>
+            <w:top w:w="0" w:type="dxa"/>
+            <w:bottom w:w="0" w:type="dxa"/>
+          </w:tblCellMar>
+        </w:tblPrEx>
+        <w:tc>
+          <w:tcPr>
+            <w:tcW w:w="0" w:type="auto"/>
+          </w:tcPr>
+          <w:p>
+            <w:pPr>
+              <w:rPr>
+                <w:rFonts w:asciiTheme="majorHAnsi" w:hAnsiTheme="majorHAnsi" w:cstheme="majorHAnsi"/>
+              </w:rPr>
+            </w:pPr>
+            <w:r>
+              <w:rPr>
+                <w:rFonts w:asciiTheme="majorHAnsi" w:hAnsiTheme="majorHAnsi" w:cstheme="majorHAnsi"/>
+              </w:rPr>
+              <w:t>Color blind colors</w:t>
+            </w:r>
+          </w:p>
+        </w:tc>
+        <w:tc>
+          <w:tcPr>
+            <w:tcW w:w="0" w:type="auto"/>
+          </w:tcPr>
+          <w:p>
+            <w:pPr>
+              <w:rPr>
+                <w:rFonts w:asciiTheme="majorHAnsi" w:hAnsiTheme="majorHAnsi" w:cstheme="majorHAnsi"/>
+              </w:rPr>
+            </w:pPr>
+            <w:r>
+              <w:rPr>
+                <w:rFonts w:asciiTheme="majorHAnsi" w:hAnsiTheme="majorHAnsi" w:cstheme="majorHAnsi"/>
+              </w:rPr>
+              <w:t>_*Given*_ I'm in my mock-up _*When*_ I tick the color blind option _*Then*_ the mock-up colors should switch to the secondary color palette.</w:t>
+            </w:r>
+          </w:p>
+        </w:tc>
+        <w:tc>
+          <w:tcPr>
+            <w:tcW w:w="0" w:type="auto"/>
+          </w:tcPr>
+          <w:p>
+            <w:pPr>
+              <w:rPr>
+                <w:rFonts w:asciiTheme="majorHAnsi" w:hAnsiTheme="majorHAnsi" w:cstheme="majorHAnsi"/>
+              </w:rPr>
+            </w:pPr>
+            <w:r>
+              <w:rPr>
+                <w:rFonts w:asciiTheme="majorHAnsi" w:hAnsiTheme="majorHAnsi" w:cstheme="majorHAnsi"/>
+              </w:rPr>
+              <w:t>???</w:t>
+            </w:r>
+          </w:p>
+        </w:tc>
+      </w:tr>
+    </w:tbl>
+    <w:p>
+      <w:pPr>
+        <w:rPr>
+          <w:rFonts w:asciiTheme="majorHAnsi" w:hAnsiTheme="majorHAnsi" w:cstheme="majorHAnsi"/>
+          <w:lang w:eastAsia="en-US"/>
+        </w:rPr>
+      </w:pPr>
+    </w:p>
+    <w:p>
+      <w:pPr>
+        <w:rPr>
+          <w:rFonts w:asciiTheme="majorHAnsi" w:hAnsiTheme="majorHAnsi" w:cstheme="majorHAnsi"/>
+          <w:lang w:eastAsia="en-US"/>
+        </w:rPr>
+      </w:pPr>
+    </w:p>
+    <w:p>
+      <w:pPr>
+        <w:pStyle w:val="Titre3"/>
+        <w:rPr>
+          <w:b/>
+          <w:bCs/>
+        </w:rPr>
+      </w:pPr>
+      <w:r>
+        <w:rPr>
+          <w:b/>
+          <w:bCs/>
+        </w:rPr>
+        <w:t>low fidelity mock-up</w:t>
+      </w:r>
+    </w:p>
+    <w:p>
+      <w:pPr>
+        <w:rPr>
+          <w:rFonts w:asciiTheme="majorHAnsi" w:hAnsiTheme="majorHAnsi" w:cstheme="majorHAnsi"/>
+          <w:lang w:eastAsia="en-US"/>
+        </w:rPr>
+      </w:pPr>
+    </w:p>
+    <w:p>
+      <w:pPr>
+        <w:rPr>
+          <w:rFonts w:asciiTheme="majorHAnsi" w:hAnsiTheme="majorHAnsi" w:cstheme="majorHAnsi"/>
+          <w:lang w:eastAsia="en-US"/>
+        </w:rPr>
+      </w:pPr>
+    </w:p>
+    <w:tbl>
+      <w:tblPr>
+        <w:tblW w:w="100" w:type="auto"/>
+        <w:tblBorders>
+          <w:top w:val="single" w:sz="4" w:space="0" w:color="auto"/>
+          <w:left w:val="single" w:sz="4" w:space="0" w:color="auto"/>
+          <w:bottom w:val="single" w:sz="4" w:space="0" w:color="auto"/>
+          <w:right w:val="single" w:sz="4" w:space="0" w:color="auto"/>
+          <w:insideH w:val="single" w:sz="4" w:space="0" w:color="auto"/>
+          <w:insideV w:val="single" w:sz="4" w:space="0" w:color="auto"/>
+        </w:tblBorders>
+        <w:tblCellMar>
+          <w:left w:w="10" w:type="dxa"/>
+          <w:right w:w="10" w:type="dxa"/>
+        </w:tblCellMar>
+        <w:tblLook w:val="0000" w:firstRow="0" w:lastRow="0" w:firstColumn="0" w:lastColumn="0" w:noHBand="0" w:noVBand="0"/>
+      </w:tblPr>
+      <w:tblGrid>
+        <w:gridCol w:w="1289"/>
+        <w:gridCol w:w="7419"/>
+        <w:gridCol w:w="354"/>
+      </w:tblGrid>
+      <w:tr>
+        <w:tblPrEx>
+          <w:tblCellMar>
+            <w:top w:w="0" w:type="dxa"/>
+            <w:bottom w:w="0" w:type="dxa"/>
+          </w:tblCellMar>
+        </w:tblPrEx>
+        <w:tc>
+          <w:tcPr>
+            <w:tcW w:w="0" w:type="auto"/>
+          </w:tcPr>
+          <w:p>
+            <w:pPr>
+              <w:rPr>
+                <w:rFonts w:asciiTheme="majorHAnsi" w:hAnsiTheme="majorHAnsi" w:cstheme="majorHAnsi"/>
+              </w:rPr>
+            </w:pPr>
+            <w:r>
+              <w:rPr>
+                <w:rFonts w:asciiTheme="majorHAnsi" w:hAnsiTheme="majorHAnsi" w:cstheme="majorHAnsi"/>
+              </w:rPr>
+              <w:t>title screen</w:t>
+            </w:r>
+          </w:p>
+        </w:tc>
+        <w:tc>
+          <w:tcPr>
+            <w:tcW w:w="0" w:type="auto"/>
+          </w:tcPr>
+          <w:p>
+            <w:pPr>
+              <w:rPr>
+                <w:rFonts w:asciiTheme="majorHAnsi" w:hAnsiTheme="majorHAnsi" w:cstheme="majorHAnsi"/>
+              </w:rPr>
+            </w:pPr>
+            <w:r>
+              <w:rPr>
+                <w:rFonts w:asciiTheme="majorHAnsi" w:hAnsiTheme="majorHAnsi" w:cstheme="majorHAnsi"/>
+              </w:rPr>
+              <w:t>_*Given*_ I open the low fidelity mock-up _*When*_ I'm on the title screen _*Then*_ I should see the game title, as well as some art/a logo.</w:t>
+            </w:r>
+          </w:p>
+        </w:tc>
+        <w:tc>
+          <w:tcPr>
+            <w:tcW w:w="0" w:type="auto"/>
+          </w:tcPr>
+          <w:p>
+            <w:pPr>
+              <w:rPr>
+                <w:rFonts w:asciiTheme="majorHAnsi" w:hAnsiTheme="majorHAnsi" w:cstheme="majorHAnsi"/>
+              </w:rPr>
+            </w:pPr>
+            <w:r>
+              <w:rPr>
+                <w:rFonts w:asciiTheme="majorHAnsi" w:hAnsiTheme="majorHAnsi" w:cstheme="majorHAnsi"/>
+              </w:rPr>
+              <w:t>???</w:t>
+            </w:r>
+          </w:p>
+        </w:tc>
+      </w:tr>
+      <w:tr>
+        <w:tblPrEx>
+          <w:tblCellMar>
+            <w:top w:w="0" w:type="dxa"/>
+            <w:bottom w:w="0" w:type="dxa"/>
+          </w:tblCellMar>
+        </w:tblPrEx>
+        <w:tc>
+          <w:tcPr>
+            <w:tcW w:w="0" w:type="auto"/>
+          </w:tcPr>
+          <w:p>
+            <w:pPr>
+              <w:rPr>
+                <w:rFonts w:asciiTheme="majorHAnsi" w:hAnsiTheme="majorHAnsi" w:cstheme="majorHAnsi"/>
+              </w:rPr>
+            </w:pPr>
+            <w:r>
+              <w:rPr>
+                <w:rFonts w:asciiTheme="majorHAnsi" w:hAnsiTheme="majorHAnsi" w:cstheme="majorHAnsi"/>
+              </w:rPr>
+              <w:t>menu</w:t>
+            </w:r>
+          </w:p>
+        </w:tc>
+        <w:tc>
+          <w:tcPr>
+            <w:tcW w:w="0" w:type="auto"/>
+          </w:tcPr>
+          <w:p>
+            <w:pPr>
+              <w:rPr>
+                <w:rFonts w:asciiTheme="majorHAnsi" w:hAnsiTheme="majorHAnsi" w:cstheme="majorHAnsi"/>
+              </w:rPr>
+            </w:pPr>
+            <w:r>
+              <w:rPr>
+                <w:rFonts w:asciiTheme="majorHAnsi" w:hAnsiTheme="majorHAnsi" w:cstheme="majorHAnsi"/>
+              </w:rPr>
+              <w:t>_*Given*_ I open the low fidelity mock-up _*When*_ I'm on the menu screen _*Then*_ I should see a menu prompt and different menu options.</w:t>
+            </w:r>
+          </w:p>
+        </w:tc>
+        <w:tc>
+          <w:tcPr>
+            <w:tcW w:w="0" w:type="auto"/>
+          </w:tcPr>
+          <w:p>
+            <w:pPr>
+              <w:rPr>
+                <w:rFonts w:asciiTheme="majorHAnsi" w:hAnsiTheme="majorHAnsi" w:cstheme="majorHAnsi"/>
+              </w:rPr>
+            </w:pPr>
+            <w:r>
+              <w:rPr>
+                <w:rFonts w:asciiTheme="majorHAnsi" w:hAnsiTheme="majorHAnsi" w:cstheme="majorHAnsi"/>
+              </w:rPr>
+              <w:t>???</w:t>
+            </w:r>
+          </w:p>
+        </w:tc>
+      </w:tr>
+      <w:tr>
+        <w:tblPrEx>
+          <w:tblCellMar>
+            <w:top w:w="0" w:type="dxa"/>
+            <w:bottom w:w="0" w:type="dxa"/>
+          </w:tblCellMar>
+        </w:tblPrEx>
+        <w:tc>
+          <w:tcPr>
+            <w:tcW w:w="0" w:type="auto"/>
+          </w:tcPr>
+          <w:p>
+            <w:pPr>
+              <w:rPr>
+                <w:rFonts w:asciiTheme="majorHAnsi" w:hAnsiTheme="majorHAnsi" w:cstheme="majorHAnsi"/>
+              </w:rPr>
+            </w:pPr>
+            <w:r>
+              <w:rPr>
+                <w:rFonts w:asciiTheme="majorHAnsi" w:hAnsiTheme="majorHAnsi" w:cstheme="majorHAnsi"/>
+              </w:rPr>
+              <w:t>gameplay screen</w:t>
+            </w:r>
+          </w:p>
+        </w:tc>
+        <w:tc>
+          <w:tcPr>
+            <w:tcW w:w="0" w:type="auto"/>
+          </w:tcPr>
+          <w:p>
+            <w:pPr>
+              <w:rPr>
+                <w:rFonts w:asciiTheme="majorHAnsi" w:hAnsiTheme="majorHAnsi" w:cstheme="majorHAnsi"/>
+              </w:rPr>
+            </w:pPr>
+            <w:r>
+              <w:rPr>
+                <w:rFonts w:asciiTheme="majorHAnsi" w:hAnsiTheme="majorHAnsi" w:cstheme="majorHAnsi"/>
+              </w:rPr>
+              <w:t>_*Given*_ I open the low fidelity mock-up _*When*_ I'm on the gameplay screen _*Then*_ I should see a game assets and game info.</w:t>
+            </w:r>
+          </w:p>
+        </w:tc>
+        <w:tc>
+          <w:tcPr>
+            <w:tcW w:w="0" w:type="auto"/>
+          </w:tcPr>
+          <w:p>
+            <w:pPr>
+              <w:rPr>
+                <w:rFonts w:asciiTheme="majorHAnsi" w:hAnsiTheme="majorHAnsi" w:cstheme="majorHAnsi"/>
+              </w:rPr>
+            </w:pPr>
+            <w:r>
+              <w:rPr>
+                <w:rFonts w:asciiTheme="majorHAnsi" w:hAnsiTheme="majorHAnsi" w:cstheme="majorHAnsi"/>
+              </w:rPr>
+              <w:t>???</w:t>
+            </w:r>
+          </w:p>
+        </w:tc>
+      </w:tr>
+    </w:tbl>
+    <w:p>
+      <w:pPr>
+        <w:jc w:val="both"/>
+        <w:rPr>
+          <w:rFonts w:asciiTheme="majorHAnsi" w:hAnsiTheme="majorHAnsi" w:cstheme="majorHAnsi"/>
+        </w:rPr>
+      </w:pPr>
+    </w:p>
+    <w:p>
+      <w:pPr>
+        <w:jc w:val="both"/>
+        <w:rPr>
+          <w:rFonts w:asciiTheme="majorHAnsi" w:hAnsiTheme="majorHAnsi" w:cstheme="majorHAnsi"/>
+        </w:rPr>
+      </w:pPr>
+    </w:p>
+    <w:p>
+      <w:pPr>
+        <w:pStyle w:val="Titre3"/>
+        <w:rPr>
+          <w:b/>
+          <w:bCs/>
+        </w:rPr>
+      </w:pPr>
+      <w:r>
+        <w:rPr>
+          <w:b/>
+          <w:bCs/>
+        </w:rPr>
+        <w:t>(high fidelity model) Interactive menu</w:t>
+      </w:r>
+    </w:p>
+    <w:p>
+      <w:pPr>
+        <w:rPr>
+          <w:rFonts w:asciiTheme="majorHAnsi" w:hAnsiTheme="majorHAnsi" w:cstheme="majorHAnsi"/>
+          <w:lang w:eastAsia="en-US"/>
+        </w:rPr>
+      </w:pPr>
+    </w:p>
+    <w:p>
+      <w:pPr>
+        <w:rPr>
+          <w:rFonts w:asciiTheme="majorHAnsi" w:hAnsiTheme="majorHAnsi" w:cstheme="majorHAnsi"/>
+          <w:lang w:eastAsia="en-US"/>
+        </w:rPr>
+      </w:pPr>
+    </w:p>
+    <w:tbl>
+      <w:tblPr>
+        <w:tblW w:w="100" w:type="auto"/>
+        <w:tblBorders>
+          <w:top w:val="single" w:sz="4" w:space="0" w:color="auto"/>
+          <w:left w:val="single" w:sz="4" w:space="0" w:color="auto"/>
+          <w:bottom w:val="single" w:sz="4" w:space="0" w:color="auto"/>
+          <w:right w:val="single" w:sz="4" w:space="0" w:color="auto"/>
+          <w:insideH w:val="single" w:sz="4" w:space="0" w:color="auto"/>
+          <w:insideV w:val="single" w:sz="4" w:space="0" w:color="auto"/>
+        </w:tblBorders>
+        <w:tblCellMar>
+          <w:left w:w="10" w:type="dxa"/>
+          <w:right w:w="10" w:type="dxa"/>
+        </w:tblCellMar>
+        <w:tblLook w:val="0000" w:firstRow="0" w:lastRow="0" w:firstColumn="0" w:lastColumn="0" w:noHBand="0" w:noVBand="0"/>
+      </w:tblPr>
+      <w:tblGrid>
+        <w:gridCol w:w="2074"/>
+        <w:gridCol w:w="6634"/>
+        <w:gridCol w:w="354"/>
+      </w:tblGrid>
+      <w:tr>
+        <w:tblPrEx>
+          <w:tblCellMar>
+            <w:top w:w="0" w:type="dxa"/>
+            <w:bottom w:w="0" w:type="dxa"/>
+          </w:tblCellMar>
+        </w:tblPrEx>
+        <w:tc>
+          <w:tcPr>
+            <w:tcW w:w="0" w:type="auto"/>
+          </w:tcPr>
+          <w:p>
+            <w:pPr>
+              <w:rPr>
+                <w:rFonts w:asciiTheme="majorHAnsi" w:hAnsiTheme="majorHAnsi" w:cstheme="majorHAnsi"/>
+              </w:rPr>
+            </w:pPr>
+            <w:r>
+              <w:rPr>
+                <w:rFonts w:asciiTheme="majorHAnsi" w:hAnsiTheme="majorHAnsi" w:cstheme="majorHAnsi"/>
+              </w:rPr>
+              <w:t>Return to previous menu screen</w:t>
+            </w:r>
+          </w:p>
+        </w:tc>
+        <w:tc>
+          <w:tcPr>
+            <w:tcW w:w="0" w:type="auto"/>
+          </w:tcPr>
+          <w:p>
+            <w:pPr>
+              <w:rPr>
+                <w:rFonts w:asciiTheme="majorHAnsi" w:hAnsiTheme="majorHAnsi" w:cstheme="majorHAnsi"/>
+              </w:rPr>
+            </w:pPr>
+            <w:r>
+              <w:rPr>
+                <w:rFonts w:asciiTheme="majorHAnsi" w:hAnsiTheme="majorHAnsi" w:cstheme="majorHAnsi"/>
+              </w:rPr>
+              <w:t>_*Given*_ in the menu _*When*_ I click the return option _*Then*_  I should return to the previous menu</w:t>
+            </w:r>
+          </w:p>
+        </w:tc>
+        <w:tc>
+          <w:tcPr>
+            <w:tcW w:w="0" w:type="auto"/>
+          </w:tcPr>
+          <w:p>
+            <w:pPr>
+              <w:rPr>
+                <w:rFonts w:asciiTheme="majorHAnsi" w:hAnsiTheme="majorHAnsi" w:cstheme="majorHAnsi"/>
+              </w:rPr>
+            </w:pPr>
+            <w:r>
+              <w:rPr>
+                <w:rFonts w:asciiTheme="majorHAnsi" w:hAnsiTheme="majorHAnsi" w:cstheme="majorHAnsi"/>
+              </w:rPr>
+              <w:t>???</w:t>
+            </w:r>
+          </w:p>
+        </w:tc>
+      </w:tr>
+      <w:tr>
+        <w:tblPrEx>
+          <w:tblCellMar>
+            <w:top w:w="0" w:type="dxa"/>
+            <w:bottom w:w="0" w:type="dxa"/>
+          </w:tblCellMar>
+        </w:tblPrEx>
+        <w:tc>
+          <w:tcPr>
+            <w:tcW w:w="0" w:type="auto"/>
+          </w:tcPr>
+          <w:p>
+            <w:pPr>
+              <w:rPr>
+                <w:rFonts w:asciiTheme="majorHAnsi" w:hAnsiTheme="majorHAnsi" w:cstheme="majorHAnsi"/>
+              </w:rPr>
+            </w:pPr>
+            <w:r>
+              <w:rPr>
+                <w:rFonts w:asciiTheme="majorHAnsi" w:hAnsiTheme="majorHAnsi" w:cstheme="majorHAnsi"/>
+              </w:rPr>
+              <w:t>Interactive menu</w:t>
+            </w:r>
+          </w:p>
+        </w:tc>
+        <w:tc>
+          <w:tcPr>
+            <w:tcW w:w="0" w:type="auto"/>
+          </w:tcPr>
+          <w:p>
+            <w:pPr>
+              <w:rPr>
+                <w:rFonts w:asciiTheme="majorHAnsi" w:hAnsiTheme="majorHAnsi" w:cstheme="majorHAnsi"/>
+              </w:rPr>
+            </w:pPr>
+            <w:r>
+              <w:rPr>
+                <w:rFonts w:asciiTheme="majorHAnsi" w:hAnsiTheme="majorHAnsi" w:cstheme="majorHAnsi"/>
+              </w:rPr>
+              <w:t>_*Given*_ On a menu _*When*_ click on an option _*Then*_ the screen and options should change to the appropriate menu.</w:t>
+            </w:r>
+          </w:p>
+        </w:tc>
+        <w:tc>
+          <w:tcPr>
+            <w:tcW w:w="0" w:type="auto"/>
+          </w:tcPr>
+          <w:p>
+            <w:pPr>
+              <w:rPr>
+                <w:rFonts w:asciiTheme="majorHAnsi" w:hAnsiTheme="majorHAnsi" w:cstheme="majorHAnsi"/>
+              </w:rPr>
+            </w:pPr>
+            <w:r>
+              <w:rPr>
+                <w:rFonts w:asciiTheme="majorHAnsi" w:hAnsiTheme="majorHAnsi" w:cstheme="majorHAnsi"/>
+              </w:rPr>
+              <w:t>???</w:t>
+            </w:r>
+          </w:p>
+        </w:tc>
+      </w:tr>
+    </w:tbl>
+    <w:p>
+      <w:pPr>
+        <w:jc w:val="both"/>
+        <w:rPr>
+          <w:rFonts w:asciiTheme="majorHAnsi" w:hAnsiTheme="majorHAnsi" w:cstheme="majorHAnsi"/>
+        </w:rPr>
+      </w:pPr>
+    </w:p>
+    <w:p>
+      <w:pPr>
+        <w:jc w:val="both"/>
+        <w:rPr>
+          <w:rFonts w:asciiTheme="majorHAnsi" w:hAnsiTheme="majorHAnsi" w:cstheme="majorHAnsi"/>
+        </w:rPr>
+      </w:pPr>
+    </w:p>
+    <w:p>
+      <w:pPr>
+        <w:jc w:val="both"/>
+        <w:rPr>
+          <w:rFonts w:asciiTheme="majorHAnsi" w:hAnsiTheme="majorHAnsi" w:cstheme="majorHAnsi"/>
+        </w:rPr>
+      </w:pPr>
+    </w:p>
+    <w:p>
+      <w:pPr>
         <w:jc w:val="both"/>
         <w:rPr>
           <w:rFonts w:asciiTheme="majorHAnsi" w:hAnsiTheme="majorHAnsi" w:cstheme="majorHAnsi"/>
@@ -4585,7 +5803,6 @@
           <w:bCs/>
           <w:sz w:val="48"/>
         </w:rPr>
-        <w:lastRenderedPageBreak/>
         <w:t>Programmation orientée objet (OO)</w:t>
       </w:r>
       <w:bookmarkEnd w:id="21"/>
@@ -4595,6 +5812,13 @@
     </w:p>
     <w:p>
       <w:pPr>
+        <w:rPr>
+          <w:lang w:eastAsia="en-US"/>
+        </w:rPr>
+      </w:pPr>
+    </w:p>
+    <w:p>
+      <w:pPr>
         <w:pStyle w:val="Titre2"/>
         <w:jc w:val="both"/>
         <w:rPr>
@@ -4615,6 +5839,7 @@
           <w:sz w:val="36"/>
           <w:szCs w:val="36"/>
         </w:rPr>
+        <w:lastRenderedPageBreak/>
         <w:t>Introduction</w:t>
       </w:r>
       <w:bookmarkEnd w:id="25"/>
@@ -4905,33 +6130,240 @@
           <w:b/>
           <w:bCs/>
         </w:rPr>
-        <w:t xml:space="preserve">Move the player </w:t>
-      </w:r>
-      <w:proofErr w:type="spellStart"/>
-      <w:r>
-        <w:rPr>
-          <w:b/>
-          <w:bCs/>
-        </w:rPr>
-        <w:t>ship</w:t>
-      </w:r>
-      <w:proofErr w:type="spellEnd"/>
-      <w:r>
-        <w:rPr>
-          <w:b/>
-          <w:bCs/>
-        </w:rPr>
-        <w:t xml:space="preserve"> </w:t>
-      </w:r>
-      <w:proofErr w:type="spellStart"/>
-      <w:r>
-        <w:rPr>
-          <w:b/>
-          <w:bCs/>
-        </w:rPr>
-        <w:t>horizontally</w:t>
-      </w:r>
-      <w:proofErr w:type="spellEnd"/>
+        <w:t>Move the player ship horizontally</w:t>
+      </w:r>
+    </w:p>
+    <w:p>
+      <w:pPr>
+        <w:jc w:val="both"/>
+        <w:rPr>
+          <w:rFonts w:asciiTheme="majorHAnsi" w:hAnsiTheme="majorHAnsi" w:cstheme="majorHAnsi"/>
+        </w:rPr>
+      </w:pPr>
+    </w:p>
+    <w:tbl>
+      <w:tblPr>
+        <w:tblW w:w="100" w:type="auto"/>
+        <w:tblBorders>
+          <w:top w:val="single" w:sz="4" w:space="0" w:color="auto"/>
+          <w:left w:val="single" w:sz="4" w:space="0" w:color="auto"/>
+          <w:bottom w:val="single" w:sz="4" w:space="0" w:color="auto"/>
+          <w:right w:val="single" w:sz="4" w:space="0" w:color="auto"/>
+          <w:insideH w:val="single" w:sz="4" w:space="0" w:color="auto"/>
+          <w:insideV w:val="single" w:sz="4" w:space="0" w:color="auto"/>
+        </w:tblBorders>
+        <w:tblCellMar>
+          <w:left w:w="10" w:type="dxa"/>
+          <w:right w:w="10" w:type="dxa"/>
+        </w:tblCellMar>
+        <w:tblLook w:val="04A0" w:firstRow="1" w:lastRow="0" w:firstColumn="1" w:lastColumn="0" w:noHBand="0" w:noVBand="1"/>
+      </w:tblPr>
+      <w:tblGrid>
+        <w:gridCol w:w="9062"/>
+      </w:tblGrid>
+      <w:tr>
+        <w:tblPrEx>
+          <w:tblCellMar>
+            <w:top w:w="0" w:type="dxa"/>
+            <w:bottom w:w="0" w:type="dxa"/>
+          </w:tblCellMar>
+        </w:tblPrEx>
+        <w:tc>
+          <w:tcPr>
+            <w:tcW w:w="0" w:type="auto"/>
+          </w:tcPr>
+          <w:p>
+            <w:pPr>
+              <w:jc w:val="both"/>
+              <w:rPr>
+                <w:rFonts w:asciiTheme="majorHAnsi" w:hAnsiTheme="majorHAnsi" w:cstheme="majorHAnsi"/>
+              </w:rPr>
+            </w:pPr>
+            <w:r>
+              <w:rPr>
+                <w:rFonts w:asciiTheme="majorHAnsi" w:hAnsiTheme="majorHAnsi" w:cstheme="majorHAnsi"/>
+              </w:rPr>
+              <w:t>As a player I want to move the player ship horizontally In order to avoid enemy projectiles</w:t>
+            </w:r>
+          </w:p>
+        </w:tc>
+      </w:tr>
+      <w:tr>
+        <w:tblPrEx>
+          <w:tblCellMar>
+            <w:top w:w="0" w:type="dxa"/>
+            <w:bottom w:w="0" w:type="dxa"/>
+          </w:tblCellMar>
+        </w:tblPrEx>
+        <w:tc>
+          <w:tcPr>
+            <w:tcW w:w="0" w:type="auto"/>
+          </w:tcPr>
+          <w:p>
+            <w:pPr>
+              <w:jc w:val="both"/>
+              <w:rPr>
+                <w:rFonts w:asciiTheme="majorHAnsi" w:hAnsiTheme="majorHAnsi" w:cstheme="majorHAnsi"/>
+              </w:rPr>
+            </w:pPr>
+            <w:r>
+              <w:rPr>
+                <w:rFonts w:asciiTheme="majorHAnsi" w:hAnsiTheme="majorHAnsi" w:cstheme="majorHAnsi"/>
+              </w:rPr>
+              <w:t xml:space="preserve">Tests d'acceptance: </w:t>
+            </w:r>
+          </w:p>
+          <w:tbl>
+            <w:tblPr>
+              <w:tblW w:w="100" w:type="auto"/>
+              <w:tblCellMar>
+                <w:left w:w="10" w:type="dxa"/>
+                <w:right w:w="10" w:type="dxa"/>
+              </w:tblCellMar>
+              <w:tblLook w:val="04A0" w:firstRow="1" w:lastRow="0" w:firstColumn="1" w:lastColumn="0" w:noHBand="0" w:noVBand="1"/>
+            </w:tblPr>
+            <w:tblGrid>
+              <w:gridCol w:w="986"/>
+              <w:gridCol w:w="8056"/>
+            </w:tblGrid>
+            <w:tr>
+              <w:tblPrEx>
+                <w:tblCellMar>
+                  <w:top w:w="0" w:type="dxa"/>
+                  <w:bottom w:w="0" w:type="dxa"/>
+                </w:tblCellMar>
+              </w:tblPrEx>
+              <w:tc>
+                <w:tcPr>
+                  <w:tcW w:w="0" w:type="auto"/>
+                </w:tcPr>
+                <w:p>
+                  <w:pPr>
+                    <w:jc w:val="both"/>
+                    <w:rPr>
+                      <w:rFonts w:asciiTheme="majorHAnsi" w:hAnsiTheme="majorHAnsi" w:cstheme="majorHAnsi"/>
+                    </w:rPr>
+                  </w:pPr>
+                  <w:r>
+                    <w:rPr>
+                      <w:rFonts w:asciiTheme="majorHAnsi" w:hAnsiTheme="majorHAnsi" w:cstheme="majorHAnsi"/>
+                    </w:rPr>
+                    <w:t>Move left</w:t>
+                  </w:r>
+                </w:p>
+              </w:tc>
+              <w:tc>
+                <w:tcPr>
+                  <w:tcW w:w="0" w:type="auto"/>
+                </w:tcPr>
+                <w:p>
+                  <w:pPr>
+                    <w:jc w:val="both"/>
+                    <w:rPr>
+                      <w:rFonts w:asciiTheme="majorHAnsi" w:hAnsiTheme="majorHAnsi" w:cstheme="majorHAnsi"/>
+                    </w:rPr>
+                  </w:pPr>
+                  <w:r>
+                    <w:rPr>
+                      <w:rFonts w:asciiTheme="majorHAnsi" w:hAnsiTheme="majorHAnsi" w:cstheme="majorHAnsi"/>
+                    </w:rPr>
+                    <w:t>_*Given*_ during gameplay _*When*_ I press leftarrow or a key _*Then*_ my ship moves left</w:t>
+                  </w:r>
+                </w:p>
+              </w:tc>
+            </w:tr>
+            <w:tr>
+              <w:tblPrEx>
+                <w:tblCellMar>
+                  <w:top w:w="0" w:type="dxa"/>
+                  <w:bottom w:w="0" w:type="dxa"/>
+                </w:tblCellMar>
+              </w:tblPrEx>
+              <w:tc>
+                <w:tcPr>
+                  <w:tcW w:w="0" w:type="auto"/>
+                </w:tcPr>
+                <w:p>
+                  <w:pPr>
+                    <w:jc w:val="both"/>
+                    <w:rPr>
+                      <w:rFonts w:asciiTheme="majorHAnsi" w:hAnsiTheme="majorHAnsi" w:cstheme="majorHAnsi"/>
+                    </w:rPr>
+                  </w:pPr>
+                  <w:r>
+                    <w:rPr>
+                      <w:rFonts w:asciiTheme="majorHAnsi" w:hAnsiTheme="majorHAnsi" w:cstheme="majorHAnsi"/>
+                    </w:rPr>
+                    <w:t>move right</w:t>
+                  </w:r>
+                </w:p>
+              </w:tc>
+              <w:tc>
+                <w:tcPr>
+                  <w:tcW w:w="0" w:type="auto"/>
+                </w:tcPr>
+                <w:p>
+                  <w:pPr>
+                    <w:jc w:val="both"/>
+                    <w:rPr>
+                      <w:rFonts w:asciiTheme="majorHAnsi" w:hAnsiTheme="majorHAnsi" w:cstheme="majorHAnsi"/>
+                    </w:rPr>
+                  </w:pPr>
+                  <w:r>
+                    <w:rPr>
+                      <w:rFonts w:asciiTheme="majorHAnsi" w:hAnsiTheme="majorHAnsi" w:cstheme="majorHAnsi"/>
+                    </w:rPr>
+                    <w:t>_*Given*_ during gameplay _*</w:t>
+                  </w:r>
+                  <w:r>
+                    <w:rPr>
+                      <w:rFonts w:asciiTheme="majorHAnsi" w:hAnsiTheme="majorHAnsi" w:cstheme="majorHAnsi"/>
+                    </w:rPr>
+                    <w:t>When</w:t>
+                  </w:r>
+                  <w:r>
+                    <w:rPr>
+                      <w:rFonts w:asciiTheme="majorHAnsi" w:hAnsiTheme="majorHAnsi" w:cstheme="majorHAnsi"/>
+                    </w:rPr>
+                    <w:t>*_ I press rightarrow or d key _*Then*_ my ship moves right</w:t>
+                  </w:r>
+                </w:p>
+              </w:tc>
+            </w:tr>
+          </w:tbl>
+          <w:p>
+            <w:pPr>
+              <w:jc w:val="both"/>
+              <w:rPr>
+                <w:rFonts w:asciiTheme="majorHAnsi" w:hAnsiTheme="majorHAnsi" w:cstheme="majorHAnsi"/>
+              </w:rPr>
+            </w:pPr>
+          </w:p>
+        </w:tc>
+      </w:tr>
+    </w:tbl>
+    <w:p>
+      <w:pPr>
+        <w:rPr>
+          <w:lang w:eastAsia="en-US"/>
+        </w:rPr>
+      </w:pPr>
+    </w:p>
+    <w:p>
+      <w:pPr>
+        <w:pStyle w:val="Titre3"/>
+        <w:rPr>
+          <w:b/>
+          <w:bCs/>
+        </w:rPr>
+      </w:pPr>
+      <w:r>
+        <w:rPr>
+          <w:b/>
+          <w:bCs/>
+        </w:rPr>
+        <w:t>implement vector based movement.</w:t>
+      </w:r>
     </w:p>
     <w:p>
       <w:pPr>
@@ -4981,91 +6413,7 @@
               <w:rPr>
                 <w:rFonts w:asciiTheme="majorHAnsi" w:hAnsiTheme="majorHAnsi" w:cstheme="majorHAnsi"/>
               </w:rPr>
-              <w:t xml:space="preserve">As a player I </w:t>
-            </w:r>
-            <w:proofErr w:type="spellStart"/>
-            <w:r>
-              <w:rPr>
-                <w:rFonts w:asciiTheme="majorHAnsi" w:hAnsiTheme="majorHAnsi" w:cstheme="majorHAnsi"/>
-              </w:rPr>
-              <w:t>want</w:t>
-            </w:r>
-            <w:proofErr w:type="spellEnd"/>
-            <w:r>
-              <w:rPr>
-                <w:rFonts w:asciiTheme="majorHAnsi" w:hAnsiTheme="majorHAnsi" w:cstheme="majorHAnsi"/>
-              </w:rPr>
-              <w:t xml:space="preserve"> to move the player </w:t>
-            </w:r>
-            <w:proofErr w:type="spellStart"/>
-            <w:r>
-              <w:rPr>
-                <w:rFonts w:asciiTheme="majorHAnsi" w:hAnsiTheme="majorHAnsi" w:cstheme="majorHAnsi"/>
-              </w:rPr>
-              <w:t>ship</w:t>
-            </w:r>
-            <w:proofErr w:type="spellEnd"/>
-            <w:r>
-              <w:rPr>
-                <w:rFonts w:asciiTheme="majorHAnsi" w:hAnsiTheme="majorHAnsi" w:cstheme="majorHAnsi"/>
-              </w:rPr>
-              <w:t xml:space="preserve"> </w:t>
-            </w:r>
-            <w:proofErr w:type="spellStart"/>
-            <w:r>
-              <w:rPr>
-                <w:rFonts w:asciiTheme="majorHAnsi" w:hAnsiTheme="majorHAnsi" w:cstheme="majorHAnsi"/>
-              </w:rPr>
-              <w:t>horizontally</w:t>
-            </w:r>
-            <w:proofErr w:type="spellEnd"/>
-            <w:r>
-              <w:rPr>
-                <w:rFonts w:asciiTheme="majorHAnsi" w:hAnsiTheme="majorHAnsi" w:cstheme="majorHAnsi"/>
-              </w:rPr>
-              <w:t xml:space="preserve"> In </w:t>
-            </w:r>
-            <w:proofErr w:type="spellStart"/>
-            <w:r>
-              <w:rPr>
-                <w:rFonts w:asciiTheme="majorHAnsi" w:hAnsiTheme="majorHAnsi" w:cstheme="majorHAnsi"/>
-              </w:rPr>
-              <w:t>order</w:t>
-            </w:r>
-            <w:proofErr w:type="spellEnd"/>
-            <w:r>
-              <w:rPr>
-                <w:rFonts w:asciiTheme="majorHAnsi" w:hAnsiTheme="majorHAnsi" w:cstheme="majorHAnsi"/>
-              </w:rPr>
-              <w:t xml:space="preserve"> to </w:t>
-            </w:r>
-            <w:proofErr w:type="spellStart"/>
-            <w:r>
-              <w:rPr>
-                <w:rFonts w:asciiTheme="majorHAnsi" w:hAnsiTheme="majorHAnsi" w:cstheme="majorHAnsi"/>
-              </w:rPr>
-              <w:t>avoid</w:t>
-            </w:r>
-            <w:proofErr w:type="spellEnd"/>
-            <w:r>
-              <w:rPr>
-                <w:rFonts w:asciiTheme="majorHAnsi" w:hAnsiTheme="majorHAnsi" w:cstheme="majorHAnsi"/>
-              </w:rPr>
-              <w:t xml:space="preserve"> </w:t>
-            </w:r>
-            <w:proofErr w:type="spellStart"/>
-            <w:r>
-              <w:rPr>
-                <w:rFonts w:asciiTheme="majorHAnsi" w:hAnsiTheme="majorHAnsi" w:cstheme="majorHAnsi"/>
-              </w:rPr>
-              <w:t>enemy</w:t>
-            </w:r>
-            <w:proofErr w:type="spellEnd"/>
-            <w:r>
-              <w:rPr>
-                <w:rFonts w:asciiTheme="majorHAnsi" w:hAnsiTheme="majorHAnsi" w:cstheme="majorHAnsi"/>
-              </w:rPr>
-              <w:t xml:space="preserve"> projectiles</w:t>
+              <w:t>As a développer I want to implement vector based movement. In order to streamline movement based classes.</w:t>
             </w:r>
           </w:p>
         </w:tc>
@@ -5092,21 +6440,7 @@
               <w:rPr>
                 <w:rFonts w:asciiTheme="majorHAnsi" w:hAnsiTheme="majorHAnsi" w:cstheme="majorHAnsi"/>
               </w:rPr>
-              <w:t xml:space="preserve">Tests </w:t>
-            </w:r>
-            <w:proofErr w:type="gramStart"/>
-            <w:r>
-              <w:rPr>
-                <w:rFonts w:asciiTheme="majorHAnsi" w:hAnsiTheme="majorHAnsi" w:cstheme="majorHAnsi"/>
-              </w:rPr>
-              <w:t>d'acceptance:</w:t>
-            </w:r>
-            <w:proofErr w:type="gramEnd"/>
-            <w:r>
-              <w:rPr>
-                <w:rFonts w:asciiTheme="majorHAnsi" w:hAnsiTheme="majorHAnsi" w:cstheme="majorHAnsi"/>
-              </w:rPr>
-              <w:t xml:space="preserve"> </w:t>
+              <w:t xml:space="preserve">Tests d'acceptance: </w:t>
             </w:r>
           </w:p>
           <w:tbl>
@@ -5119,8 +6453,8 @@
               <w:tblLook w:val="04A0" w:firstRow="1" w:lastRow="0" w:firstColumn="1" w:lastColumn="0" w:noHBand="0" w:noVBand="1"/>
             </w:tblPr>
             <w:tblGrid>
-              <w:gridCol w:w="986"/>
-              <w:gridCol w:w="8056"/>
+              <w:gridCol w:w="1908"/>
+              <w:gridCol w:w="7134"/>
             </w:tblGrid>
             <w:tr>
               <w:tblPrEx>
@@ -5143,16 +6477,8 @@
                     <w:rPr>
                       <w:rFonts w:asciiTheme="majorHAnsi" w:hAnsiTheme="majorHAnsi" w:cstheme="majorHAnsi"/>
                     </w:rPr>
-                    <w:t xml:space="preserve">Move </w:t>
+                    <w:t>Creating an instance of the Vector class</w:t>
                   </w:r>
-                  <w:proofErr w:type="spellStart"/>
-                  <w:r>
-                    <w:rPr>
-                      <w:rFonts w:asciiTheme="majorHAnsi" w:hAnsiTheme="majorHAnsi" w:cstheme="majorHAnsi"/>
-                    </w:rPr>
-                    <w:t>left</w:t>
-                  </w:r>
-                  <w:proofErr w:type="spellEnd"/>
                 </w:p>
               </w:tc>
               <w:tc>
@@ -5169,142 +6495,8 @@
                     <w:rPr>
                       <w:rFonts w:asciiTheme="majorHAnsi" w:hAnsiTheme="majorHAnsi" w:cstheme="majorHAnsi"/>
                     </w:rPr>
-                    <w:t>_*</w:t>
+                    <w:t>Given: The Vector class is available. When: I create a new Vector instance with values (3, 4). Then: The Vector instance should have x and y values set to 3 and 4, respectively.</w:t>
                   </w:r>
-                  <w:proofErr w:type="spellStart"/>
-                  <w:r>
-                    <w:rPr>
-                      <w:rFonts w:asciiTheme="majorHAnsi" w:hAnsiTheme="majorHAnsi" w:cstheme="majorHAnsi"/>
-                    </w:rPr>
-                    <w:t>Given</w:t>
-                  </w:r>
-                  <w:proofErr w:type="spellEnd"/>
-                  <w:r>
-                    <w:rPr>
-                      <w:rFonts w:asciiTheme="majorHAnsi" w:hAnsiTheme="majorHAnsi" w:cstheme="majorHAnsi"/>
-                    </w:rPr>
-                    <w:t xml:space="preserve">*_ </w:t>
-                  </w:r>
-                  <w:proofErr w:type="spellStart"/>
-                  <w:r>
-                    <w:rPr>
-                      <w:rFonts w:asciiTheme="majorHAnsi" w:hAnsiTheme="majorHAnsi" w:cstheme="majorHAnsi"/>
-                    </w:rPr>
-                    <w:t>during</w:t>
-                  </w:r>
-                  <w:proofErr w:type="spellEnd"/>
-                  <w:r>
-                    <w:rPr>
-                      <w:rFonts w:asciiTheme="majorHAnsi" w:hAnsiTheme="majorHAnsi" w:cstheme="majorHAnsi"/>
-                    </w:rPr>
-                    <w:t xml:space="preserve"> gameplay _*</w:t>
-                  </w:r>
-                  <w:proofErr w:type="spellStart"/>
-                  <w:r>
-                    <w:rPr>
-                      <w:rFonts w:asciiTheme="majorHAnsi" w:hAnsiTheme="majorHAnsi" w:cstheme="majorHAnsi"/>
-                    </w:rPr>
-                    <w:t>When</w:t>
-                  </w:r>
-                  <w:proofErr w:type="spellEnd"/>
-                  <w:r>
-                    <w:rPr>
-                      <w:rFonts w:asciiTheme="majorHAnsi" w:hAnsiTheme="majorHAnsi" w:cstheme="majorHAnsi"/>
-                    </w:rPr>
-                    <w:t xml:space="preserve">*_ I </w:t>
-                  </w:r>
-                  <w:proofErr w:type="spellStart"/>
-                  <w:r>
-                    <w:rPr>
-                      <w:rFonts w:asciiTheme="majorHAnsi" w:hAnsiTheme="majorHAnsi" w:cstheme="majorHAnsi"/>
-                    </w:rPr>
-                    <w:t>press</w:t>
-                  </w:r>
-                  <w:proofErr w:type="spellEnd"/>
-                  <w:r>
-                    <w:rPr>
-                      <w:rFonts w:asciiTheme="majorHAnsi" w:hAnsiTheme="majorHAnsi" w:cstheme="majorHAnsi"/>
-                    </w:rPr>
-                    <w:t xml:space="preserve"> </w:t>
-                  </w:r>
-                  <w:proofErr w:type="spellStart"/>
-                  <w:r>
-                    <w:rPr>
-                      <w:rFonts w:asciiTheme="majorHAnsi" w:hAnsiTheme="majorHAnsi" w:cstheme="majorHAnsi"/>
-                    </w:rPr>
-                    <w:t>leftarrow</w:t>
-                  </w:r>
-                  <w:proofErr w:type="spellEnd"/>
-                  <w:r>
-                    <w:rPr>
-                      <w:rFonts w:asciiTheme="majorHAnsi" w:hAnsiTheme="majorHAnsi" w:cstheme="majorHAnsi"/>
-                    </w:rPr>
-                    <w:t xml:space="preserve"> or </w:t>
-                  </w:r>
-                  <w:proofErr w:type="spellStart"/>
-                  <w:r>
-                    <w:rPr>
-                      <w:rFonts w:asciiTheme="majorHAnsi" w:hAnsiTheme="majorHAnsi" w:cstheme="majorHAnsi"/>
-                    </w:rPr>
-                    <w:t>a</w:t>
-                  </w:r>
-                  <w:proofErr w:type="spellEnd"/>
-                  <w:r>
-                    <w:rPr>
-                      <w:rFonts w:asciiTheme="majorHAnsi" w:hAnsiTheme="majorHAnsi" w:cstheme="majorHAnsi"/>
-                    </w:rPr>
-                    <w:t xml:space="preserve"> key _*</w:t>
-                  </w:r>
-                  <w:proofErr w:type="spellStart"/>
-                  <w:r>
-                    <w:rPr>
-                      <w:rFonts w:asciiTheme="majorHAnsi" w:hAnsiTheme="majorHAnsi" w:cstheme="majorHAnsi"/>
-                    </w:rPr>
-                    <w:t>Then</w:t>
-                  </w:r>
-                  <w:proofErr w:type="spellEnd"/>
-                  <w:r>
-                    <w:rPr>
-                      <w:rFonts w:asciiTheme="majorHAnsi" w:hAnsiTheme="majorHAnsi" w:cstheme="majorHAnsi"/>
-                    </w:rPr>
-                    <w:t xml:space="preserve">*_ </w:t>
-                  </w:r>
-                  <w:proofErr w:type="spellStart"/>
-                  <w:r>
-                    <w:rPr>
-                      <w:rFonts w:asciiTheme="majorHAnsi" w:hAnsiTheme="majorHAnsi" w:cstheme="majorHAnsi"/>
-                    </w:rPr>
-                    <w:t>my</w:t>
-                  </w:r>
-                  <w:proofErr w:type="spellEnd"/>
-                  <w:r>
-                    <w:rPr>
-                      <w:rFonts w:asciiTheme="majorHAnsi" w:hAnsiTheme="majorHAnsi" w:cstheme="majorHAnsi"/>
-                    </w:rPr>
-                    <w:t xml:space="preserve"> </w:t>
-                  </w:r>
-                  <w:proofErr w:type="spellStart"/>
-                  <w:r>
-                    <w:rPr>
-                      <w:rFonts w:asciiTheme="majorHAnsi" w:hAnsiTheme="majorHAnsi" w:cstheme="majorHAnsi"/>
-                    </w:rPr>
-                    <w:t>ship</w:t>
-                  </w:r>
-                  <w:proofErr w:type="spellEnd"/>
-                  <w:r>
-                    <w:rPr>
-                      <w:rFonts w:asciiTheme="majorHAnsi" w:hAnsiTheme="majorHAnsi" w:cstheme="majorHAnsi"/>
-                    </w:rPr>
-                    <w:t xml:space="preserve"> moves </w:t>
-                  </w:r>
-                  <w:proofErr w:type="spellStart"/>
-                  <w:r>
-                    <w:rPr>
-                      <w:rFonts w:asciiTheme="majorHAnsi" w:hAnsiTheme="majorHAnsi" w:cstheme="majorHAnsi"/>
-                    </w:rPr>
-                    <w:t>left</w:t>
-                  </w:r>
-                  <w:proofErr w:type="spellEnd"/>
                 </w:p>
               </w:tc>
             </w:tr>
@@ -5325,19 +6517,11 @@
                       <w:rFonts w:asciiTheme="majorHAnsi" w:hAnsiTheme="majorHAnsi" w:cstheme="majorHAnsi"/>
                     </w:rPr>
                   </w:pPr>
-                  <w:proofErr w:type="gramStart"/>
                   <w:r>
                     <w:rPr>
                       <w:rFonts w:asciiTheme="majorHAnsi" w:hAnsiTheme="majorHAnsi" w:cstheme="majorHAnsi"/>
                     </w:rPr>
-                    <w:t>move</w:t>
-                  </w:r>
-                  <w:proofErr w:type="gramEnd"/>
-                  <w:r>
-                    <w:rPr>
-                      <w:rFonts w:asciiTheme="majorHAnsi" w:hAnsiTheme="majorHAnsi" w:cstheme="majorHAnsi"/>
-                    </w:rPr>
-                    <w:t xml:space="preserve"> right</w:t>
+                    <w:t>Adding two vectors together.</w:t>
                   </w:r>
                 </w:p>
               </w:tc>
@@ -5355,119 +6539,110 @@
                     <w:rPr>
                       <w:rFonts w:asciiTheme="majorHAnsi" w:hAnsiTheme="majorHAnsi" w:cstheme="majorHAnsi"/>
                     </w:rPr>
-                    <w:t>_*</w:t>
+                    <w:t>Given: Two Vector instances are available: Vector A with values (2, 3) and Vector B with values (1, -1). When: I add Vector A and Vector B together. Then: The result should be a new Vector instance with values (3, 2).</w:t>
                   </w:r>
-                  <w:proofErr w:type="spellStart"/>
+                </w:p>
+              </w:tc>
+            </w:tr>
+            <w:tr>
+              <w:tblPrEx>
+                <w:tblCellMar>
+                  <w:top w:w="0" w:type="dxa"/>
+                  <w:bottom w:w="0" w:type="dxa"/>
+                </w:tblCellMar>
+              </w:tblPrEx>
+              <w:tc>
+                <w:tcPr>
+                  <w:tcW w:w="0" w:type="auto"/>
+                </w:tcPr>
+                <w:p>
+                  <w:pPr>
+                    <w:rPr>
+                      <w:rFonts w:asciiTheme="majorHAnsi" w:hAnsiTheme="majorHAnsi" w:cstheme="majorHAnsi"/>
+                    </w:rPr>
+                  </w:pPr>
                   <w:r>
                     <w:rPr>
                       <w:rFonts w:asciiTheme="majorHAnsi" w:hAnsiTheme="majorHAnsi" w:cstheme="majorHAnsi"/>
                     </w:rPr>
-                    <w:t>Given</w:t>
+                    <w:t>Updating a class to include Vector-based movement.</w:t>
                   </w:r>
-                  <w:proofErr w:type="spellEnd"/>
+                </w:p>
+              </w:tc>
+              <w:tc>
+                <w:tcPr>
+                  <w:tcW w:w="0" w:type="auto"/>
+                </w:tcPr>
+                <w:p>
+                  <w:pPr>
+                    <w:rPr>
+                      <w:rFonts w:asciiTheme="majorHAnsi" w:hAnsiTheme="majorHAnsi" w:cstheme="majorHAnsi"/>
+                    </w:rPr>
+                  </w:pPr>
                   <w:r>
                     <w:rPr>
                       <w:rFonts w:asciiTheme="majorHAnsi" w:hAnsiTheme="majorHAnsi" w:cstheme="majorHAnsi"/>
                     </w:rPr>
-                    <w:t xml:space="preserve">*_ </w:t>
+                    <w:t>Given: A class named "MoveableEntity" exists, representing a game object. When: I update the "MoveableEntity" class to include Vector-based movement by adding a "velocity" property of type Vector. Then: The "MoveableEntity" class should now have a "velocity" attribut, allowing objects to move using vectors.</w:t>
                   </w:r>
-                  <w:proofErr w:type="spellStart"/>
+                </w:p>
+              </w:tc>
+            </w:tr>
+            <w:tr>
+              <w:tblPrEx>
+                <w:tblCellMar>
+                  <w:top w:w="0" w:type="dxa"/>
+                  <w:bottom w:w="0" w:type="dxa"/>
+                </w:tblCellMar>
+              </w:tblPrEx>
+              <w:tc>
+                <w:tcPr>
+                  <w:tcW w:w="0" w:type="auto"/>
+                </w:tcPr>
+                <w:p>
+                  <w:pPr>
+                    <w:rPr>
+                      <w:rFonts w:asciiTheme="majorHAnsi" w:hAnsiTheme="majorHAnsi" w:cstheme="majorHAnsi"/>
+                    </w:rPr>
+                  </w:pPr>
                   <w:r>
                     <w:rPr>
                       <w:rFonts w:asciiTheme="majorHAnsi" w:hAnsiTheme="majorHAnsi" w:cstheme="majorHAnsi"/>
                     </w:rPr>
-                    <w:t>during</w:t>
+                    <w:t xml:space="preserve">Moving a game object using </w:t>
                   </w:r>
-                  <w:proofErr w:type="spellEnd"/>
                   <w:r>
                     <w:rPr>
                       <w:rFonts w:asciiTheme="majorHAnsi" w:hAnsiTheme="majorHAnsi" w:cstheme="majorHAnsi"/>
                     </w:rPr>
-                    <w:t xml:space="preserve"> gameplay _*</w:t>
+                    <w:lastRenderedPageBreak/>
+                    <w:t>Vector-based movement.</w:t>
                   </w:r>
-                  <w:proofErr w:type="spellStart"/>
+                </w:p>
+              </w:tc>
+              <w:tc>
+                <w:tcPr>
+                  <w:tcW w:w="0" w:type="auto"/>
+                </w:tcPr>
+                <w:p>
+                  <w:pPr>
+                    <w:rPr>
+                      <w:rFonts w:asciiTheme="majorHAnsi" w:hAnsiTheme="majorHAnsi" w:cstheme="majorHAnsi"/>
+                    </w:rPr>
+                  </w:pPr>
                   <w:r>
                     <w:rPr>
                       <w:rFonts w:asciiTheme="majorHAnsi" w:hAnsiTheme="majorHAnsi" w:cstheme="majorHAnsi"/>
                     </w:rPr>
-                    <w:t>When</w:t>
+                    <w:lastRenderedPageBreak/>
+                    <w:t xml:space="preserve">Given: A "MoveableEntity" instance with position (5, 5) and a "velocity" of (2, 2). When: I update the game state to move the object according to its </w:t>
                   </w:r>
-                  <w:proofErr w:type="spellEnd"/>
                   <w:r>
                     <w:rPr>
                       <w:rFonts w:asciiTheme="majorHAnsi" w:hAnsiTheme="majorHAnsi" w:cstheme="majorHAnsi"/>
                     </w:rPr>
-                    <w:t xml:space="preserve">*_ I </w:t>
-                  </w:r>
-                  <w:proofErr w:type="spellStart"/>
-                  <w:r>
-                    <w:rPr>
-                      <w:rFonts w:asciiTheme="majorHAnsi" w:hAnsiTheme="majorHAnsi" w:cstheme="majorHAnsi"/>
-                    </w:rPr>
-                    <w:t>press</w:t>
-                  </w:r>
-                  <w:proofErr w:type="spellEnd"/>
-                  <w:r>
-                    <w:rPr>
-                      <w:rFonts w:asciiTheme="majorHAnsi" w:hAnsiTheme="majorHAnsi" w:cstheme="majorHAnsi"/>
-                    </w:rPr>
-                    <w:t xml:space="preserve"> </w:t>
-                  </w:r>
-                  <w:proofErr w:type="spellStart"/>
-                  <w:r>
-                    <w:rPr>
-                      <w:rFonts w:asciiTheme="majorHAnsi" w:hAnsiTheme="majorHAnsi" w:cstheme="majorHAnsi"/>
-                    </w:rPr>
-                    <w:t>rightarrow</w:t>
-                  </w:r>
-                  <w:proofErr w:type="spellEnd"/>
-                  <w:r>
-                    <w:rPr>
-                      <w:rFonts w:asciiTheme="majorHAnsi" w:hAnsiTheme="majorHAnsi" w:cstheme="majorHAnsi"/>
-                    </w:rPr>
-                    <w:t xml:space="preserve"> or d key _*</w:t>
-                  </w:r>
-                  <w:proofErr w:type="spellStart"/>
-                  <w:r>
-                    <w:rPr>
-                      <w:rFonts w:asciiTheme="majorHAnsi" w:hAnsiTheme="majorHAnsi" w:cstheme="majorHAnsi"/>
-                    </w:rPr>
-                    <w:t>Then</w:t>
-                  </w:r>
-                  <w:proofErr w:type="spellEnd"/>
-                  <w:r>
-                    <w:rPr>
-                      <w:rFonts w:asciiTheme="majorHAnsi" w:hAnsiTheme="majorHAnsi" w:cstheme="majorHAnsi"/>
-                    </w:rPr>
-                    <w:t xml:space="preserve">*_ </w:t>
-                  </w:r>
-                  <w:proofErr w:type="spellStart"/>
-                  <w:r>
-                    <w:rPr>
-                      <w:rFonts w:asciiTheme="majorHAnsi" w:hAnsiTheme="majorHAnsi" w:cstheme="majorHAnsi"/>
-                    </w:rPr>
-                    <w:t>my</w:t>
-                  </w:r>
-                  <w:proofErr w:type="spellEnd"/>
-                  <w:r>
-                    <w:rPr>
-                      <w:rFonts w:asciiTheme="majorHAnsi" w:hAnsiTheme="majorHAnsi" w:cstheme="majorHAnsi"/>
-                    </w:rPr>
-                    <w:t xml:space="preserve"> </w:t>
-                  </w:r>
-                  <w:proofErr w:type="spellStart"/>
-                  <w:r>
-                    <w:rPr>
-                      <w:rFonts w:asciiTheme="majorHAnsi" w:hAnsiTheme="majorHAnsi" w:cstheme="majorHAnsi"/>
-                    </w:rPr>
-                    <w:t>ship</w:t>
-                  </w:r>
-                  <w:proofErr w:type="spellEnd"/>
-                  <w:r>
-                    <w:rPr>
-                      <w:rFonts w:asciiTheme="majorHAnsi" w:hAnsiTheme="majorHAnsi" w:cstheme="majorHAnsi"/>
-                    </w:rPr>
-                    <w:t xml:space="preserve"> moves right</w:t>
+                    <w:lastRenderedPageBreak/>
+                    <w:t>velocity and move direction for one time step. Then: The "MoveableEntity" should have a new position of (7-/+2, 7-/+2).</w:t>
                   </w:r>
                 </w:p>
               </w:tc>
@@ -5498,71 +6673,12 @@
           <w:bCs/>
         </w:rPr>
       </w:pPr>
-      <w:proofErr w:type="spellStart"/>
-      <w:proofErr w:type="gramStart"/>
-      <w:r>
-        <w:rPr>
-          <w:b/>
-          <w:bCs/>
-        </w:rPr>
-        <w:t>implement</w:t>
-      </w:r>
-      <w:proofErr w:type="spellEnd"/>
-      <w:proofErr w:type="gramEnd"/>
-      <w:r>
-        <w:rPr>
-          <w:b/>
-          <w:bCs/>
-        </w:rPr>
-        <w:t xml:space="preserve"> </w:t>
-      </w:r>
-      <w:proofErr w:type="spellStart"/>
-      <w:r>
-        <w:rPr>
-          <w:b/>
-          <w:bCs/>
-        </w:rPr>
-        <w:t>vector</w:t>
-      </w:r>
-      <w:proofErr w:type="spellEnd"/>
-      <w:r>
-        <w:rPr>
-          <w:b/>
-          <w:bCs/>
-        </w:rPr>
-        <w:t xml:space="preserve"> </w:t>
-      </w:r>
-      <w:proofErr w:type="spellStart"/>
-      <w:r>
-        <w:rPr>
-          <w:b/>
-          <w:bCs/>
-        </w:rPr>
-        <w:t>based</w:t>
-      </w:r>
-      <w:proofErr w:type="spellEnd"/>
-      <w:r>
-        <w:rPr>
-          <w:b/>
-          <w:bCs/>
-        </w:rPr>
-        <w:t xml:space="preserve"> </w:t>
-      </w:r>
-      <w:proofErr w:type="spellStart"/>
-      <w:r>
-        <w:rPr>
-          <w:b/>
-          <w:bCs/>
-        </w:rPr>
-        <w:t>movement</w:t>
-      </w:r>
-      <w:proofErr w:type="spellEnd"/>
-      <w:r>
-        <w:rPr>
-          <w:b/>
-          <w:bCs/>
-        </w:rPr>
-        <w:t>.</w:t>
+      <w:r>
+        <w:rPr>
+          <w:b/>
+          <w:bCs/>
+        </w:rPr>
+        <w:t>Projectile enemy interation</w:t>
       </w:r>
     </w:p>
     <w:p>
@@ -5613,161 +6729,7 @@
               <w:rPr>
                 <w:rFonts w:asciiTheme="majorHAnsi" w:hAnsiTheme="majorHAnsi" w:cstheme="majorHAnsi"/>
               </w:rPr>
-              <w:t xml:space="preserve">As </w:t>
-            </w:r>
-            <w:proofErr w:type="spellStart"/>
-            <w:r>
-              <w:rPr>
-                <w:rFonts w:asciiTheme="majorHAnsi" w:hAnsiTheme="majorHAnsi" w:cstheme="majorHAnsi"/>
-              </w:rPr>
-              <w:t>a</w:t>
-            </w:r>
-            <w:proofErr w:type="spellEnd"/>
-            <w:r>
-              <w:rPr>
-                <w:rFonts w:asciiTheme="majorHAnsi" w:hAnsiTheme="majorHAnsi" w:cstheme="majorHAnsi"/>
-              </w:rPr>
-              <w:t xml:space="preserve"> </w:t>
-            </w:r>
-            <w:proofErr w:type="gramStart"/>
-            <w:r>
-              <w:rPr>
-                <w:rFonts w:asciiTheme="majorHAnsi" w:hAnsiTheme="majorHAnsi" w:cstheme="majorHAnsi"/>
-              </w:rPr>
-              <w:t>développer</w:t>
-            </w:r>
-            <w:proofErr w:type="gramEnd"/>
-            <w:r>
-              <w:rPr>
-                <w:rFonts w:asciiTheme="majorHAnsi" w:hAnsiTheme="majorHAnsi" w:cstheme="majorHAnsi"/>
-              </w:rPr>
-              <w:t xml:space="preserve"> I </w:t>
-            </w:r>
-            <w:proofErr w:type="spellStart"/>
-            <w:r>
-              <w:rPr>
-                <w:rFonts w:asciiTheme="majorHAnsi" w:hAnsiTheme="majorHAnsi" w:cstheme="majorHAnsi"/>
-              </w:rPr>
-              <w:t>want</w:t>
-            </w:r>
-            <w:proofErr w:type="spellEnd"/>
-            <w:r>
-              <w:rPr>
-                <w:rFonts w:asciiTheme="majorHAnsi" w:hAnsiTheme="majorHAnsi" w:cstheme="majorHAnsi"/>
-              </w:rPr>
-              <w:t xml:space="preserve"> to </w:t>
-            </w:r>
-            <w:proofErr w:type="spellStart"/>
-            <w:r>
-              <w:rPr>
-                <w:rFonts w:asciiTheme="majorHAnsi" w:hAnsiTheme="majorHAnsi" w:cstheme="majorHAnsi"/>
-              </w:rPr>
-              <w:t>implement</w:t>
-            </w:r>
-            <w:proofErr w:type="spellEnd"/>
-            <w:r>
-              <w:rPr>
-                <w:rFonts w:asciiTheme="majorHAnsi" w:hAnsiTheme="majorHAnsi" w:cstheme="majorHAnsi"/>
-              </w:rPr>
-              <w:t xml:space="preserve"> </w:t>
-            </w:r>
-            <w:proofErr w:type="spellStart"/>
-            <w:r>
-              <w:rPr>
-                <w:rFonts w:asciiTheme="majorHAnsi" w:hAnsiTheme="majorHAnsi" w:cstheme="majorHAnsi"/>
-              </w:rPr>
-              <w:t>vector</w:t>
-            </w:r>
-            <w:proofErr w:type="spellEnd"/>
-            <w:r>
-              <w:rPr>
-                <w:rFonts w:asciiTheme="majorHAnsi" w:hAnsiTheme="majorHAnsi" w:cstheme="majorHAnsi"/>
-              </w:rPr>
-              <w:t xml:space="preserve"> </w:t>
-            </w:r>
-            <w:proofErr w:type="spellStart"/>
-            <w:r>
-              <w:rPr>
-                <w:rFonts w:asciiTheme="majorHAnsi" w:hAnsiTheme="majorHAnsi" w:cstheme="majorHAnsi"/>
-              </w:rPr>
-              <w:t>based</w:t>
-            </w:r>
-            <w:proofErr w:type="spellEnd"/>
-            <w:r>
-              <w:rPr>
-                <w:rFonts w:asciiTheme="majorHAnsi" w:hAnsiTheme="majorHAnsi" w:cstheme="majorHAnsi"/>
-              </w:rPr>
-              <w:t xml:space="preserve"> </w:t>
-            </w:r>
-            <w:proofErr w:type="spellStart"/>
-            <w:r>
-              <w:rPr>
-                <w:rFonts w:asciiTheme="majorHAnsi" w:hAnsiTheme="majorHAnsi" w:cstheme="majorHAnsi"/>
-              </w:rPr>
-              <w:t>movement</w:t>
-            </w:r>
-            <w:proofErr w:type="spellEnd"/>
-            <w:r>
-              <w:rPr>
-                <w:rFonts w:asciiTheme="majorHAnsi" w:hAnsiTheme="majorHAnsi" w:cstheme="majorHAnsi"/>
-              </w:rPr>
-              <w:t xml:space="preserve">. In </w:t>
-            </w:r>
-            <w:proofErr w:type="spellStart"/>
-            <w:r>
-              <w:rPr>
-                <w:rFonts w:asciiTheme="majorHAnsi" w:hAnsiTheme="majorHAnsi" w:cstheme="majorHAnsi"/>
-              </w:rPr>
-              <w:t>order</w:t>
-            </w:r>
-            <w:proofErr w:type="spellEnd"/>
-            <w:r>
-              <w:rPr>
-                <w:rFonts w:asciiTheme="majorHAnsi" w:hAnsiTheme="majorHAnsi" w:cstheme="majorHAnsi"/>
-              </w:rPr>
-              <w:t xml:space="preserve"> to </w:t>
-            </w:r>
-            <w:proofErr w:type="spellStart"/>
-            <w:r>
-              <w:rPr>
-                <w:rFonts w:asciiTheme="majorHAnsi" w:hAnsiTheme="majorHAnsi" w:cstheme="majorHAnsi"/>
-              </w:rPr>
-              <w:t>streamline</w:t>
-            </w:r>
-            <w:proofErr w:type="spellEnd"/>
-            <w:r>
-              <w:rPr>
-                <w:rFonts w:asciiTheme="majorHAnsi" w:hAnsiTheme="majorHAnsi" w:cstheme="majorHAnsi"/>
-              </w:rPr>
-              <w:t xml:space="preserve"> </w:t>
-            </w:r>
-            <w:proofErr w:type="spellStart"/>
-            <w:r>
-              <w:rPr>
-                <w:rFonts w:asciiTheme="majorHAnsi" w:hAnsiTheme="majorHAnsi" w:cstheme="majorHAnsi"/>
-              </w:rPr>
-              <w:t>movement</w:t>
-            </w:r>
-            <w:proofErr w:type="spellEnd"/>
-            <w:r>
-              <w:rPr>
-                <w:rFonts w:asciiTheme="majorHAnsi" w:hAnsiTheme="majorHAnsi" w:cstheme="majorHAnsi"/>
-              </w:rPr>
-              <w:t xml:space="preserve"> </w:t>
-            </w:r>
-            <w:proofErr w:type="spellStart"/>
-            <w:r>
-              <w:rPr>
-                <w:rFonts w:asciiTheme="majorHAnsi" w:hAnsiTheme="majorHAnsi" w:cstheme="majorHAnsi"/>
-              </w:rPr>
-              <w:t>based</w:t>
-            </w:r>
-            <w:proofErr w:type="spellEnd"/>
-            <w:r>
-              <w:rPr>
-                <w:rFonts w:asciiTheme="majorHAnsi" w:hAnsiTheme="majorHAnsi" w:cstheme="majorHAnsi"/>
-              </w:rPr>
-              <w:t xml:space="preserve"> classes.</w:t>
+              <w:t>As a user I want projectile enemy interation In order to make the gameplay interactive</w:t>
             </w:r>
           </w:p>
         </w:tc>
@@ -5794,21 +6756,7 @@
               <w:rPr>
                 <w:rFonts w:asciiTheme="majorHAnsi" w:hAnsiTheme="majorHAnsi" w:cstheme="majorHAnsi"/>
               </w:rPr>
-              <w:t xml:space="preserve">Tests </w:t>
-            </w:r>
-            <w:proofErr w:type="gramStart"/>
-            <w:r>
-              <w:rPr>
-                <w:rFonts w:asciiTheme="majorHAnsi" w:hAnsiTheme="majorHAnsi" w:cstheme="majorHAnsi"/>
-              </w:rPr>
-              <w:t>d'acceptance:</w:t>
-            </w:r>
-            <w:proofErr w:type="gramEnd"/>
-            <w:r>
-              <w:rPr>
-                <w:rFonts w:asciiTheme="majorHAnsi" w:hAnsiTheme="majorHAnsi" w:cstheme="majorHAnsi"/>
-              </w:rPr>
-              <w:t xml:space="preserve"> </w:t>
+              <w:t xml:space="preserve">Tests d'acceptance: </w:t>
             </w:r>
           </w:p>
           <w:tbl>
@@ -5821,8 +6769,8 @@
               <w:tblLook w:val="04A0" w:firstRow="1" w:lastRow="0" w:firstColumn="1" w:lastColumn="0" w:noHBand="0" w:noVBand="1"/>
             </w:tblPr>
             <w:tblGrid>
-              <w:gridCol w:w="1908"/>
-              <w:gridCol w:w="7134"/>
+              <w:gridCol w:w="1711"/>
+              <w:gridCol w:w="7331"/>
             </w:tblGrid>
             <w:tr>
               <w:tblPrEx>
@@ -5841,33 +6789,11 @@
                       <w:rFonts w:asciiTheme="majorHAnsi" w:hAnsiTheme="majorHAnsi" w:cstheme="majorHAnsi"/>
                     </w:rPr>
                   </w:pPr>
-                  <w:proofErr w:type="spellStart"/>
                   <w:r>
                     <w:rPr>
                       <w:rFonts w:asciiTheme="majorHAnsi" w:hAnsiTheme="majorHAnsi" w:cstheme="majorHAnsi"/>
                     </w:rPr>
-                    <w:t>Creating</w:t>
-                  </w:r>
-                  <w:proofErr w:type="spellEnd"/>
-                  <w:r>
-                    <w:rPr>
-                      <w:rFonts w:asciiTheme="majorHAnsi" w:hAnsiTheme="majorHAnsi" w:cstheme="majorHAnsi"/>
-                    </w:rPr>
-                    <w:t xml:space="preserve"> an instance of the </w:t>
-                  </w:r>
-                  <w:proofErr w:type="spellStart"/>
-                  <w:r>
-                    <w:rPr>
-                      <w:rFonts w:asciiTheme="majorHAnsi" w:hAnsiTheme="majorHAnsi" w:cstheme="majorHAnsi"/>
-                    </w:rPr>
-                    <w:t>Vector</w:t>
-                  </w:r>
-                  <w:proofErr w:type="spellEnd"/>
-                  <w:r>
-                    <w:rPr>
-                      <w:rFonts w:asciiTheme="majorHAnsi" w:hAnsiTheme="majorHAnsi" w:cstheme="majorHAnsi"/>
-                    </w:rPr>
-                    <w:t xml:space="preserve"> class</w:t>
+                    <w:t>Player projectile hits Enemy</w:t>
                   </w:r>
                 </w:p>
               </w:tc>
@@ -5881,1037 +6807,11 @@
                       <w:rFonts w:asciiTheme="majorHAnsi" w:hAnsiTheme="majorHAnsi" w:cstheme="majorHAnsi"/>
                     </w:rPr>
                   </w:pPr>
-                  <w:proofErr w:type="spellStart"/>
-                  <w:proofErr w:type="gramStart"/>
                   <w:r>
                     <w:rPr>
                       <w:rFonts w:asciiTheme="majorHAnsi" w:hAnsiTheme="majorHAnsi" w:cstheme="majorHAnsi"/>
                     </w:rPr>
-                    <w:t>Given</w:t>
-                  </w:r>
-                  <w:proofErr w:type="spellEnd"/>
-                  <w:r>
-                    <w:rPr>
-                      <w:rFonts w:asciiTheme="majorHAnsi" w:hAnsiTheme="majorHAnsi" w:cstheme="majorHAnsi"/>
-                    </w:rPr>
-                    <w:t>:</w:t>
-                  </w:r>
-                  <w:proofErr w:type="gramEnd"/>
-                  <w:r>
-                    <w:rPr>
-                      <w:rFonts w:asciiTheme="majorHAnsi" w:hAnsiTheme="majorHAnsi" w:cstheme="majorHAnsi"/>
-                    </w:rPr>
-                    <w:t xml:space="preserve"> The </w:t>
-                  </w:r>
-                  <w:proofErr w:type="spellStart"/>
-                  <w:r>
-                    <w:rPr>
-                      <w:rFonts w:asciiTheme="majorHAnsi" w:hAnsiTheme="majorHAnsi" w:cstheme="majorHAnsi"/>
-                    </w:rPr>
-                    <w:t>Vector</w:t>
-                  </w:r>
-                  <w:proofErr w:type="spellEnd"/>
-                  <w:r>
-                    <w:rPr>
-                      <w:rFonts w:asciiTheme="majorHAnsi" w:hAnsiTheme="majorHAnsi" w:cstheme="majorHAnsi"/>
-                    </w:rPr>
-                    <w:t xml:space="preserve"> class </w:t>
-                  </w:r>
-                  <w:proofErr w:type="spellStart"/>
-                  <w:r>
-                    <w:rPr>
-                      <w:rFonts w:asciiTheme="majorHAnsi" w:hAnsiTheme="majorHAnsi" w:cstheme="majorHAnsi"/>
-                    </w:rPr>
-                    <w:t>is</w:t>
-                  </w:r>
-                  <w:proofErr w:type="spellEnd"/>
-                  <w:r>
-                    <w:rPr>
-                      <w:rFonts w:asciiTheme="majorHAnsi" w:hAnsiTheme="majorHAnsi" w:cstheme="majorHAnsi"/>
-                    </w:rPr>
-                    <w:t xml:space="preserve"> </w:t>
-                  </w:r>
-                  <w:proofErr w:type="spellStart"/>
-                  <w:r>
-                    <w:rPr>
-                      <w:rFonts w:asciiTheme="majorHAnsi" w:hAnsiTheme="majorHAnsi" w:cstheme="majorHAnsi"/>
-                    </w:rPr>
-                    <w:t>available</w:t>
-                  </w:r>
-                  <w:proofErr w:type="spellEnd"/>
-                  <w:r>
-                    <w:rPr>
-                      <w:rFonts w:asciiTheme="majorHAnsi" w:hAnsiTheme="majorHAnsi" w:cstheme="majorHAnsi"/>
-                    </w:rPr>
-                    <w:t xml:space="preserve">. </w:t>
-                  </w:r>
-                  <w:proofErr w:type="spellStart"/>
-                  <w:proofErr w:type="gramStart"/>
-                  <w:r>
-                    <w:rPr>
-                      <w:rFonts w:asciiTheme="majorHAnsi" w:hAnsiTheme="majorHAnsi" w:cstheme="majorHAnsi"/>
-                    </w:rPr>
-                    <w:t>When</w:t>
-                  </w:r>
-                  <w:proofErr w:type="spellEnd"/>
-                  <w:r>
-                    <w:rPr>
-                      <w:rFonts w:asciiTheme="majorHAnsi" w:hAnsiTheme="majorHAnsi" w:cstheme="majorHAnsi"/>
-                    </w:rPr>
-                    <w:t>:</w:t>
-                  </w:r>
-                  <w:proofErr w:type="gramEnd"/>
-                  <w:r>
-                    <w:rPr>
-                      <w:rFonts w:asciiTheme="majorHAnsi" w:hAnsiTheme="majorHAnsi" w:cstheme="majorHAnsi"/>
-                    </w:rPr>
-                    <w:t xml:space="preserve"> I </w:t>
-                  </w:r>
-                  <w:proofErr w:type="spellStart"/>
-                  <w:r>
-                    <w:rPr>
-                      <w:rFonts w:asciiTheme="majorHAnsi" w:hAnsiTheme="majorHAnsi" w:cstheme="majorHAnsi"/>
-                    </w:rPr>
-                    <w:t>create</w:t>
-                  </w:r>
-                  <w:proofErr w:type="spellEnd"/>
-                  <w:r>
-                    <w:rPr>
-                      <w:rFonts w:asciiTheme="majorHAnsi" w:hAnsiTheme="majorHAnsi" w:cstheme="majorHAnsi"/>
-                    </w:rPr>
-                    <w:t xml:space="preserve"> a new </w:t>
-                  </w:r>
-                  <w:proofErr w:type="spellStart"/>
-                  <w:r>
-                    <w:rPr>
-                      <w:rFonts w:asciiTheme="majorHAnsi" w:hAnsiTheme="majorHAnsi" w:cstheme="majorHAnsi"/>
-                    </w:rPr>
-                    <w:t>Vector</w:t>
-                  </w:r>
-                  <w:proofErr w:type="spellEnd"/>
-                  <w:r>
-                    <w:rPr>
-                      <w:rFonts w:asciiTheme="majorHAnsi" w:hAnsiTheme="majorHAnsi" w:cstheme="majorHAnsi"/>
-                    </w:rPr>
-                    <w:t xml:space="preserve"> instance </w:t>
-                  </w:r>
-                  <w:proofErr w:type="spellStart"/>
-                  <w:r>
-                    <w:rPr>
-                      <w:rFonts w:asciiTheme="majorHAnsi" w:hAnsiTheme="majorHAnsi" w:cstheme="majorHAnsi"/>
-                    </w:rPr>
-                    <w:t>with</w:t>
-                  </w:r>
-                  <w:proofErr w:type="spellEnd"/>
-                  <w:r>
-                    <w:rPr>
-                      <w:rFonts w:asciiTheme="majorHAnsi" w:hAnsiTheme="majorHAnsi" w:cstheme="majorHAnsi"/>
-                    </w:rPr>
-                    <w:t xml:space="preserve"> values (3, 4). </w:t>
-                  </w:r>
-                  <w:proofErr w:type="spellStart"/>
-                  <w:proofErr w:type="gramStart"/>
-                  <w:r>
-                    <w:rPr>
-                      <w:rFonts w:asciiTheme="majorHAnsi" w:hAnsiTheme="majorHAnsi" w:cstheme="majorHAnsi"/>
-                    </w:rPr>
-                    <w:t>Then</w:t>
-                  </w:r>
-                  <w:proofErr w:type="spellEnd"/>
-                  <w:r>
-                    <w:rPr>
-                      <w:rFonts w:asciiTheme="majorHAnsi" w:hAnsiTheme="majorHAnsi" w:cstheme="majorHAnsi"/>
-                    </w:rPr>
-                    <w:t>:</w:t>
-                  </w:r>
-                  <w:proofErr w:type="gramEnd"/>
-                  <w:r>
-                    <w:rPr>
-                      <w:rFonts w:asciiTheme="majorHAnsi" w:hAnsiTheme="majorHAnsi" w:cstheme="majorHAnsi"/>
-                    </w:rPr>
-                    <w:t xml:space="preserve"> The </w:t>
-                  </w:r>
-                  <w:proofErr w:type="spellStart"/>
-                  <w:r>
-                    <w:rPr>
-                      <w:rFonts w:asciiTheme="majorHAnsi" w:hAnsiTheme="majorHAnsi" w:cstheme="majorHAnsi"/>
-                    </w:rPr>
-                    <w:t>Vector</w:t>
-                  </w:r>
-                  <w:proofErr w:type="spellEnd"/>
-                  <w:r>
-                    <w:rPr>
-                      <w:rFonts w:asciiTheme="majorHAnsi" w:hAnsiTheme="majorHAnsi" w:cstheme="majorHAnsi"/>
-                    </w:rPr>
-                    <w:t xml:space="preserve"> instance </w:t>
-                  </w:r>
-                  <w:proofErr w:type="spellStart"/>
-                  <w:r>
-                    <w:rPr>
-                      <w:rFonts w:asciiTheme="majorHAnsi" w:hAnsiTheme="majorHAnsi" w:cstheme="majorHAnsi"/>
-                    </w:rPr>
-                    <w:t>should</w:t>
-                  </w:r>
-                  <w:proofErr w:type="spellEnd"/>
-                  <w:r>
-                    <w:rPr>
-                      <w:rFonts w:asciiTheme="majorHAnsi" w:hAnsiTheme="majorHAnsi" w:cstheme="majorHAnsi"/>
-                    </w:rPr>
-                    <w:t xml:space="preserve"> have x and y values set to 3 and 4, </w:t>
-                  </w:r>
-                  <w:proofErr w:type="spellStart"/>
-                  <w:r>
-                    <w:rPr>
-                      <w:rFonts w:asciiTheme="majorHAnsi" w:hAnsiTheme="majorHAnsi" w:cstheme="majorHAnsi"/>
-                    </w:rPr>
-                    <w:t>respectively</w:t>
-                  </w:r>
-                  <w:proofErr w:type="spellEnd"/>
-                  <w:r>
-                    <w:rPr>
-                      <w:rFonts w:asciiTheme="majorHAnsi" w:hAnsiTheme="majorHAnsi" w:cstheme="majorHAnsi"/>
-                    </w:rPr>
-                    <w:t>.</w:t>
-                  </w:r>
-                </w:p>
-              </w:tc>
-            </w:tr>
-            <w:tr>
-              <w:tblPrEx>
-                <w:tblCellMar>
-                  <w:top w:w="0" w:type="dxa"/>
-                  <w:bottom w:w="0" w:type="dxa"/>
-                </w:tblCellMar>
-              </w:tblPrEx>
-              <w:tc>
-                <w:tcPr>
-                  <w:tcW w:w="0" w:type="auto"/>
-                </w:tcPr>
-                <w:p>
-                  <w:pPr>
-                    <w:rPr>
-                      <w:rFonts w:asciiTheme="majorHAnsi" w:hAnsiTheme="majorHAnsi" w:cstheme="majorHAnsi"/>
-                    </w:rPr>
-                  </w:pPr>
-                  <w:proofErr w:type="spellStart"/>
-                  <w:r>
-                    <w:rPr>
-                      <w:rFonts w:asciiTheme="majorHAnsi" w:hAnsiTheme="majorHAnsi" w:cstheme="majorHAnsi"/>
-                    </w:rPr>
-                    <w:t>Adding</w:t>
-                  </w:r>
-                  <w:proofErr w:type="spellEnd"/>
-                  <w:r>
-                    <w:rPr>
-                      <w:rFonts w:asciiTheme="majorHAnsi" w:hAnsiTheme="majorHAnsi" w:cstheme="majorHAnsi"/>
-                    </w:rPr>
-                    <w:t xml:space="preserve"> </w:t>
-                  </w:r>
-                  <w:proofErr w:type="spellStart"/>
-                  <w:r>
-                    <w:rPr>
-                      <w:rFonts w:asciiTheme="majorHAnsi" w:hAnsiTheme="majorHAnsi" w:cstheme="majorHAnsi"/>
-                    </w:rPr>
-                    <w:t>two</w:t>
-                  </w:r>
-                  <w:proofErr w:type="spellEnd"/>
-                  <w:r>
-                    <w:rPr>
-                      <w:rFonts w:asciiTheme="majorHAnsi" w:hAnsiTheme="majorHAnsi" w:cstheme="majorHAnsi"/>
-                    </w:rPr>
-                    <w:t xml:space="preserve"> </w:t>
-                  </w:r>
-                  <w:proofErr w:type="spellStart"/>
-                  <w:r>
-                    <w:rPr>
-                      <w:rFonts w:asciiTheme="majorHAnsi" w:hAnsiTheme="majorHAnsi" w:cstheme="majorHAnsi"/>
-                    </w:rPr>
-                    <w:t>vectors</w:t>
-                  </w:r>
-                  <w:proofErr w:type="spellEnd"/>
-                  <w:r>
-                    <w:rPr>
-                      <w:rFonts w:asciiTheme="majorHAnsi" w:hAnsiTheme="majorHAnsi" w:cstheme="majorHAnsi"/>
-                    </w:rPr>
-                    <w:t xml:space="preserve"> </w:t>
-                  </w:r>
-                  <w:proofErr w:type="spellStart"/>
-                  <w:r>
-                    <w:rPr>
-                      <w:rFonts w:asciiTheme="majorHAnsi" w:hAnsiTheme="majorHAnsi" w:cstheme="majorHAnsi"/>
-                    </w:rPr>
-                    <w:t>together</w:t>
-                  </w:r>
-                  <w:proofErr w:type="spellEnd"/>
-                  <w:r>
-                    <w:rPr>
-                      <w:rFonts w:asciiTheme="majorHAnsi" w:hAnsiTheme="majorHAnsi" w:cstheme="majorHAnsi"/>
-                    </w:rPr>
-                    <w:t>.</w:t>
-                  </w:r>
-                </w:p>
-              </w:tc>
-              <w:tc>
-                <w:tcPr>
-                  <w:tcW w:w="0" w:type="auto"/>
-                </w:tcPr>
-                <w:p>
-                  <w:pPr>
-                    <w:rPr>
-                      <w:rFonts w:asciiTheme="majorHAnsi" w:hAnsiTheme="majorHAnsi" w:cstheme="majorHAnsi"/>
-                    </w:rPr>
-                  </w:pPr>
-                  <w:proofErr w:type="spellStart"/>
-                  <w:proofErr w:type="gramStart"/>
-                  <w:r>
-                    <w:rPr>
-                      <w:rFonts w:asciiTheme="majorHAnsi" w:hAnsiTheme="majorHAnsi" w:cstheme="majorHAnsi"/>
-                    </w:rPr>
-                    <w:t>Given</w:t>
-                  </w:r>
-                  <w:proofErr w:type="spellEnd"/>
-                  <w:r>
-                    <w:rPr>
-                      <w:rFonts w:asciiTheme="majorHAnsi" w:hAnsiTheme="majorHAnsi" w:cstheme="majorHAnsi"/>
-                    </w:rPr>
-                    <w:t>:</w:t>
-                  </w:r>
-                  <w:proofErr w:type="gramEnd"/>
-                  <w:r>
-                    <w:rPr>
-                      <w:rFonts w:asciiTheme="majorHAnsi" w:hAnsiTheme="majorHAnsi" w:cstheme="majorHAnsi"/>
-                    </w:rPr>
-                    <w:t xml:space="preserve"> </w:t>
-                  </w:r>
-                  <w:proofErr w:type="spellStart"/>
-                  <w:r>
-                    <w:rPr>
-                      <w:rFonts w:asciiTheme="majorHAnsi" w:hAnsiTheme="majorHAnsi" w:cstheme="majorHAnsi"/>
-                    </w:rPr>
-                    <w:t>Two</w:t>
-                  </w:r>
-                  <w:proofErr w:type="spellEnd"/>
-                  <w:r>
-                    <w:rPr>
-                      <w:rFonts w:asciiTheme="majorHAnsi" w:hAnsiTheme="majorHAnsi" w:cstheme="majorHAnsi"/>
-                    </w:rPr>
-                    <w:t xml:space="preserve"> </w:t>
-                  </w:r>
-                  <w:proofErr w:type="spellStart"/>
-                  <w:r>
-                    <w:rPr>
-                      <w:rFonts w:asciiTheme="majorHAnsi" w:hAnsiTheme="majorHAnsi" w:cstheme="majorHAnsi"/>
-                    </w:rPr>
-                    <w:t>Vector</w:t>
-                  </w:r>
-                  <w:proofErr w:type="spellEnd"/>
-                  <w:r>
-                    <w:rPr>
-                      <w:rFonts w:asciiTheme="majorHAnsi" w:hAnsiTheme="majorHAnsi" w:cstheme="majorHAnsi"/>
-                    </w:rPr>
-                    <w:t xml:space="preserve"> instances are </w:t>
-                  </w:r>
-                  <w:proofErr w:type="spellStart"/>
-                  <w:r>
-                    <w:rPr>
-                      <w:rFonts w:asciiTheme="majorHAnsi" w:hAnsiTheme="majorHAnsi" w:cstheme="majorHAnsi"/>
-                    </w:rPr>
-                    <w:t>available</w:t>
-                  </w:r>
-                  <w:proofErr w:type="spellEnd"/>
-                  <w:r>
-                    <w:rPr>
-                      <w:rFonts w:asciiTheme="majorHAnsi" w:hAnsiTheme="majorHAnsi" w:cstheme="majorHAnsi"/>
-                    </w:rPr>
-                    <w:t xml:space="preserve">: </w:t>
-                  </w:r>
-                  <w:proofErr w:type="spellStart"/>
-                  <w:r>
-                    <w:rPr>
-                      <w:rFonts w:asciiTheme="majorHAnsi" w:hAnsiTheme="majorHAnsi" w:cstheme="majorHAnsi"/>
-                    </w:rPr>
-                    <w:t>Vector</w:t>
-                  </w:r>
-                  <w:proofErr w:type="spellEnd"/>
-                  <w:r>
-                    <w:rPr>
-                      <w:rFonts w:asciiTheme="majorHAnsi" w:hAnsiTheme="majorHAnsi" w:cstheme="majorHAnsi"/>
-                    </w:rPr>
-                    <w:t xml:space="preserve"> A </w:t>
-                  </w:r>
-                  <w:proofErr w:type="spellStart"/>
-                  <w:r>
-                    <w:rPr>
-                      <w:rFonts w:asciiTheme="majorHAnsi" w:hAnsiTheme="majorHAnsi" w:cstheme="majorHAnsi"/>
-                    </w:rPr>
-                    <w:t>with</w:t>
-                  </w:r>
-                  <w:proofErr w:type="spellEnd"/>
-                  <w:r>
-                    <w:rPr>
-                      <w:rFonts w:asciiTheme="majorHAnsi" w:hAnsiTheme="majorHAnsi" w:cstheme="majorHAnsi"/>
-                    </w:rPr>
-                    <w:t xml:space="preserve"> values (2, 3) and </w:t>
-                  </w:r>
-                  <w:proofErr w:type="spellStart"/>
-                  <w:r>
-                    <w:rPr>
-                      <w:rFonts w:asciiTheme="majorHAnsi" w:hAnsiTheme="majorHAnsi" w:cstheme="majorHAnsi"/>
-                    </w:rPr>
-                    <w:t>Vector</w:t>
-                  </w:r>
-                  <w:proofErr w:type="spellEnd"/>
-                  <w:r>
-                    <w:rPr>
-                      <w:rFonts w:asciiTheme="majorHAnsi" w:hAnsiTheme="majorHAnsi" w:cstheme="majorHAnsi"/>
-                    </w:rPr>
-                    <w:t xml:space="preserve"> B </w:t>
-                  </w:r>
-                  <w:proofErr w:type="spellStart"/>
-                  <w:r>
-                    <w:rPr>
-                      <w:rFonts w:asciiTheme="majorHAnsi" w:hAnsiTheme="majorHAnsi" w:cstheme="majorHAnsi"/>
-                    </w:rPr>
-                    <w:t>with</w:t>
-                  </w:r>
-                  <w:proofErr w:type="spellEnd"/>
-                  <w:r>
-                    <w:rPr>
-                      <w:rFonts w:asciiTheme="majorHAnsi" w:hAnsiTheme="majorHAnsi" w:cstheme="majorHAnsi"/>
-                    </w:rPr>
-                    <w:t xml:space="preserve"> values (1, -1). </w:t>
-                  </w:r>
-                  <w:proofErr w:type="spellStart"/>
-                  <w:proofErr w:type="gramStart"/>
-                  <w:r>
-                    <w:rPr>
-                      <w:rFonts w:asciiTheme="majorHAnsi" w:hAnsiTheme="majorHAnsi" w:cstheme="majorHAnsi"/>
-                    </w:rPr>
-                    <w:t>When</w:t>
-                  </w:r>
-                  <w:proofErr w:type="spellEnd"/>
-                  <w:r>
-                    <w:rPr>
-                      <w:rFonts w:asciiTheme="majorHAnsi" w:hAnsiTheme="majorHAnsi" w:cstheme="majorHAnsi"/>
-                    </w:rPr>
-                    <w:t>:</w:t>
-                  </w:r>
-                  <w:proofErr w:type="gramEnd"/>
-                  <w:r>
-                    <w:rPr>
-                      <w:rFonts w:asciiTheme="majorHAnsi" w:hAnsiTheme="majorHAnsi" w:cstheme="majorHAnsi"/>
-                    </w:rPr>
-                    <w:t xml:space="preserve"> I </w:t>
-                  </w:r>
-                  <w:proofErr w:type="spellStart"/>
-                  <w:r>
-                    <w:rPr>
-                      <w:rFonts w:asciiTheme="majorHAnsi" w:hAnsiTheme="majorHAnsi" w:cstheme="majorHAnsi"/>
-                    </w:rPr>
-                    <w:t>add</w:t>
-                  </w:r>
-                  <w:proofErr w:type="spellEnd"/>
-                  <w:r>
-                    <w:rPr>
-                      <w:rFonts w:asciiTheme="majorHAnsi" w:hAnsiTheme="majorHAnsi" w:cstheme="majorHAnsi"/>
-                    </w:rPr>
-                    <w:t xml:space="preserve"> </w:t>
-                  </w:r>
-                  <w:proofErr w:type="spellStart"/>
-                  <w:r>
-                    <w:rPr>
-                      <w:rFonts w:asciiTheme="majorHAnsi" w:hAnsiTheme="majorHAnsi" w:cstheme="majorHAnsi"/>
-                    </w:rPr>
-                    <w:t>Vector</w:t>
-                  </w:r>
-                  <w:proofErr w:type="spellEnd"/>
-                  <w:r>
-                    <w:rPr>
-                      <w:rFonts w:asciiTheme="majorHAnsi" w:hAnsiTheme="majorHAnsi" w:cstheme="majorHAnsi"/>
-                    </w:rPr>
-                    <w:t xml:space="preserve"> A and </w:t>
-                  </w:r>
-                  <w:proofErr w:type="spellStart"/>
-                  <w:r>
-                    <w:rPr>
-                      <w:rFonts w:asciiTheme="majorHAnsi" w:hAnsiTheme="majorHAnsi" w:cstheme="majorHAnsi"/>
-                    </w:rPr>
-                    <w:t>Vector</w:t>
-                  </w:r>
-                  <w:proofErr w:type="spellEnd"/>
-                  <w:r>
-                    <w:rPr>
-                      <w:rFonts w:asciiTheme="majorHAnsi" w:hAnsiTheme="majorHAnsi" w:cstheme="majorHAnsi"/>
-                    </w:rPr>
-                    <w:t xml:space="preserve"> B </w:t>
-                  </w:r>
-                  <w:proofErr w:type="spellStart"/>
-                  <w:r>
-                    <w:rPr>
-                      <w:rFonts w:asciiTheme="majorHAnsi" w:hAnsiTheme="majorHAnsi" w:cstheme="majorHAnsi"/>
-                    </w:rPr>
-                    <w:t>together</w:t>
-                  </w:r>
-                  <w:proofErr w:type="spellEnd"/>
-                  <w:r>
-                    <w:rPr>
-                      <w:rFonts w:asciiTheme="majorHAnsi" w:hAnsiTheme="majorHAnsi" w:cstheme="majorHAnsi"/>
-                    </w:rPr>
-                    <w:t xml:space="preserve">. </w:t>
-                  </w:r>
-                  <w:proofErr w:type="spellStart"/>
-                  <w:proofErr w:type="gramStart"/>
-                  <w:r>
-                    <w:rPr>
-                      <w:rFonts w:asciiTheme="majorHAnsi" w:hAnsiTheme="majorHAnsi" w:cstheme="majorHAnsi"/>
-                    </w:rPr>
-                    <w:t>Then</w:t>
-                  </w:r>
-                  <w:proofErr w:type="spellEnd"/>
-                  <w:r>
-                    <w:rPr>
-                      <w:rFonts w:asciiTheme="majorHAnsi" w:hAnsiTheme="majorHAnsi" w:cstheme="majorHAnsi"/>
-                    </w:rPr>
-                    <w:t>:</w:t>
-                  </w:r>
-                  <w:proofErr w:type="gramEnd"/>
-                  <w:r>
-                    <w:rPr>
-                      <w:rFonts w:asciiTheme="majorHAnsi" w:hAnsiTheme="majorHAnsi" w:cstheme="majorHAnsi"/>
-                    </w:rPr>
-                    <w:t xml:space="preserve"> The </w:t>
-                  </w:r>
-                  <w:proofErr w:type="spellStart"/>
-                  <w:r>
-                    <w:rPr>
-                      <w:rFonts w:asciiTheme="majorHAnsi" w:hAnsiTheme="majorHAnsi" w:cstheme="majorHAnsi"/>
-                    </w:rPr>
-                    <w:t>result</w:t>
-                  </w:r>
-                  <w:proofErr w:type="spellEnd"/>
-                  <w:r>
-                    <w:rPr>
-                      <w:rFonts w:asciiTheme="majorHAnsi" w:hAnsiTheme="majorHAnsi" w:cstheme="majorHAnsi"/>
-                    </w:rPr>
-                    <w:t xml:space="preserve"> </w:t>
-                  </w:r>
-                  <w:proofErr w:type="spellStart"/>
-                  <w:r>
-                    <w:rPr>
-                      <w:rFonts w:asciiTheme="majorHAnsi" w:hAnsiTheme="majorHAnsi" w:cstheme="majorHAnsi"/>
-                    </w:rPr>
-                    <w:t>should</w:t>
-                  </w:r>
-                  <w:proofErr w:type="spellEnd"/>
-                  <w:r>
-                    <w:rPr>
-                      <w:rFonts w:asciiTheme="majorHAnsi" w:hAnsiTheme="majorHAnsi" w:cstheme="majorHAnsi"/>
-                    </w:rPr>
-                    <w:t xml:space="preserve"> </w:t>
-                  </w:r>
-                  <w:proofErr w:type="spellStart"/>
-                  <w:r>
-                    <w:rPr>
-                      <w:rFonts w:asciiTheme="majorHAnsi" w:hAnsiTheme="majorHAnsi" w:cstheme="majorHAnsi"/>
-                    </w:rPr>
-                    <w:t>be</w:t>
-                  </w:r>
-                  <w:proofErr w:type="spellEnd"/>
-                  <w:r>
-                    <w:rPr>
-                      <w:rFonts w:asciiTheme="majorHAnsi" w:hAnsiTheme="majorHAnsi" w:cstheme="majorHAnsi"/>
-                    </w:rPr>
-                    <w:t xml:space="preserve"> a new </w:t>
-                  </w:r>
-                  <w:proofErr w:type="spellStart"/>
-                  <w:r>
-                    <w:rPr>
-                      <w:rFonts w:asciiTheme="majorHAnsi" w:hAnsiTheme="majorHAnsi" w:cstheme="majorHAnsi"/>
-                    </w:rPr>
-                    <w:t>Vector</w:t>
-                  </w:r>
-                  <w:proofErr w:type="spellEnd"/>
-                  <w:r>
-                    <w:rPr>
-                      <w:rFonts w:asciiTheme="majorHAnsi" w:hAnsiTheme="majorHAnsi" w:cstheme="majorHAnsi"/>
-                    </w:rPr>
-                    <w:t xml:space="preserve"> instance </w:t>
-                  </w:r>
-                  <w:proofErr w:type="spellStart"/>
-                  <w:r>
-                    <w:rPr>
-                      <w:rFonts w:asciiTheme="majorHAnsi" w:hAnsiTheme="majorHAnsi" w:cstheme="majorHAnsi"/>
-                    </w:rPr>
-                    <w:t>with</w:t>
-                  </w:r>
-                  <w:proofErr w:type="spellEnd"/>
-                  <w:r>
-                    <w:rPr>
-                      <w:rFonts w:asciiTheme="majorHAnsi" w:hAnsiTheme="majorHAnsi" w:cstheme="majorHAnsi"/>
-                    </w:rPr>
-                    <w:t xml:space="preserve"> values (3, 2).</w:t>
-                  </w:r>
-                </w:p>
-              </w:tc>
-            </w:tr>
-            <w:tr>
-              <w:tblPrEx>
-                <w:tblCellMar>
-                  <w:top w:w="0" w:type="dxa"/>
-                  <w:bottom w:w="0" w:type="dxa"/>
-                </w:tblCellMar>
-              </w:tblPrEx>
-              <w:tc>
-                <w:tcPr>
-                  <w:tcW w:w="0" w:type="auto"/>
-                </w:tcPr>
-                <w:p>
-                  <w:pPr>
-                    <w:rPr>
-                      <w:rFonts w:asciiTheme="majorHAnsi" w:hAnsiTheme="majorHAnsi" w:cstheme="majorHAnsi"/>
-                    </w:rPr>
-                  </w:pPr>
-                  <w:proofErr w:type="spellStart"/>
-                  <w:r>
-                    <w:rPr>
-                      <w:rFonts w:asciiTheme="majorHAnsi" w:hAnsiTheme="majorHAnsi" w:cstheme="majorHAnsi"/>
-                    </w:rPr>
-                    <w:t>Updating</w:t>
-                  </w:r>
-                  <w:proofErr w:type="spellEnd"/>
-                  <w:r>
-                    <w:rPr>
-                      <w:rFonts w:asciiTheme="majorHAnsi" w:hAnsiTheme="majorHAnsi" w:cstheme="majorHAnsi"/>
-                    </w:rPr>
-                    <w:t xml:space="preserve"> a class to </w:t>
-                  </w:r>
-                  <w:proofErr w:type="spellStart"/>
-                  <w:r>
-                    <w:rPr>
-                      <w:rFonts w:asciiTheme="majorHAnsi" w:hAnsiTheme="majorHAnsi" w:cstheme="majorHAnsi"/>
-                    </w:rPr>
-                    <w:t>include</w:t>
-                  </w:r>
-                  <w:proofErr w:type="spellEnd"/>
-                  <w:r>
-                    <w:rPr>
-                      <w:rFonts w:asciiTheme="majorHAnsi" w:hAnsiTheme="majorHAnsi" w:cstheme="majorHAnsi"/>
-                    </w:rPr>
-                    <w:t xml:space="preserve"> </w:t>
-                  </w:r>
-                  <w:proofErr w:type="spellStart"/>
-                  <w:r>
-                    <w:rPr>
-                      <w:rFonts w:asciiTheme="majorHAnsi" w:hAnsiTheme="majorHAnsi" w:cstheme="majorHAnsi"/>
-                    </w:rPr>
-                    <w:t>Vector-based</w:t>
-                  </w:r>
-                  <w:proofErr w:type="spellEnd"/>
-                  <w:r>
-                    <w:rPr>
-                      <w:rFonts w:asciiTheme="majorHAnsi" w:hAnsiTheme="majorHAnsi" w:cstheme="majorHAnsi"/>
-                    </w:rPr>
-                    <w:t xml:space="preserve"> </w:t>
-                  </w:r>
-                  <w:proofErr w:type="spellStart"/>
-                  <w:r>
-                    <w:rPr>
-                      <w:rFonts w:asciiTheme="majorHAnsi" w:hAnsiTheme="majorHAnsi" w:cstheme="majorHAnsi"/>
-                    </w:rPr>
-                    <w:t>movement</w:t>
-                  </w:r>
-                  <w:proofErr w:type="spellEnd"/>
-                  <w:r>
-                    <w:rPr>
-                      <w:rFonts w:asciiTheme="majorHAnsi" w:hAnsiTheme="majorHAnsi" w:cstheme="majorHAnsi"/>
-                    </w:rPr>
-                    <w:t>.</w:t>
-                  </w:r>
-                </w:p>
-              </w:tc>
-              <w:tc>
-                <w:tcPr>
-                  <w:tcW w:w="0" w:type="auto"/>
-                </w:tcPr>
-                <w:p>
-                  <w:pPr>
-                    <w:rPr>
-                      <w:rFonts w:asciiTheme="majorHAnsi" w:hAnsiTheme="majorHAnsi" w:cstheme="majorHAnsi"/>
-                    </w:rPr>
-                  </w:pPr>
-                  <w:proofErr w:type="spellStart"/>
-                  <w:proofErr w:type="gramStart"/>
-                  <w:r>
-                    <w:rPr>
-                      <w:rFonts w:asciiTheme="majorHAnsi" w:hAnsiTheme="majorHAnsi" w:cstheme="majorHAnsi"/>
-                    </w:rPr>
-                    <w:t>Given</w:t>
-                  </w:r>
-                  <w:proofErr w:type="spellEnd"/>
-                  <w:r>
-                    <w:rPr>
-                      <w:rFonts w:asciiTheme="majorHAnsi" w:hAnsiTheme="majorHAnsi" w:cstheme="majorHAnsi"/>
-                    </w:rPr>
-                    <w:t>:</w:t>
-                  </w:r>
-                  <w:proofErr w:type="gramEnd"/>
-                  <w:r>
-                    <w:rPr>
-                      <w:rFonts w:asciiTheme="majorHAnsi" w:hAnsiTheme="majorHAnsi" w:cstheme="majorHAnsi"/>
-                    </w:rPr>
-                    <w:t xml:space="preserve"> A class </w:t>
-                  </w:r>
-                  <w:proofErr w:type="spellStart"/>
-                  <w:r>
-                    <w:rPr>
-                      <w:rFonts w:asciiTheme="majorHAnsi" w:hAnsiTheme="majorHAnsi" w:cstheme="majorHAnsi"/>
-                    </w:rPr>
-                    <w:t>named</w:t>
-                  </w:r>
-                  <w:proofErr w:type="spellEnd"/>
-                  <w:r>
-                    <w:rPr>
-                      <w:rFonts w:asciiTheme="majorHAnsi" w:hAnsiTheme="majorHAnsi" w:cstheme="majorHAnsi"/>
-                    </w:rPr>
-                    <w:t xml:space="preserve"> "</w:t>
-                  </w:r>
-                  <w:proofErr w:type="spellStart"/>
-                  <w:r>
-                    <w:rPr>
-                      <w:rFonts w:asciiTheme="majorHAnsi" w:hAnsiTheme="majorHAnsi" w:cstheme="majorHAnsi"/>
-                    </w:rPr>
-                    <w:t>MoveableEntity</w:t>
-                  </w:r>
-                  <w:proofErr w:type="spellEnd"/>
-                  <w:r>
-                    <w:rPr>
-                      <w:rFonts w:asciiTheme="majorHAnsi" w:hAnsiTheme="majorHAnsi" w:cstheme="majorHAnsi"/>
-                    </w:rPr>
-                    <w:t xml:space="preserve">" </w:t>
-                  </w:r>
-                  <w:proofErr w:type="spellStart"/>
-                  <w:r>
-                    <w:rPr>
-                      <w:rFonts w:asciiTheme="majorHAnsi" w:hAnsiTheme="majorHAnsi" w:cstheme="majorHAnsi"/>
-                    </w:rPr>
-                    <w:t>exists</w:t>
-                  </w:r>
-                  <w:proofErr w:type="spellEnd"/>
-                  <w:r>
-                    <w:rPr>
-                      <w:rFonts w:asciiTheme="majorHAnsi" w:hAnsiTheme="majorHAnsi" w:cstheme="majorHAnsi"/>
-                    </w:rPr>
-                    <w:t xml:space="preserve">, </w:t>
-                  </w:r>
-                  <w:proofErr w:type="spellStart"/>
-                  <w:r>
-                    <w:rPr>
-                      <w:rFonts w:asciiTheme="majorHAnsi" w:hAnsiTheme="majorHAnsi" w:cstheme="majorHAnsi"/>
-                    </w:rPr>
-                    <w:t>representing</w:t>
-                  </w:r>
-                  <w:proofErr w:type="spellEnd"/>
-                  <w:r>
-                    <w:rPr>
-                      <w:rFonts w:asciiTheme="majorHAnsi" w:hAnsiTheme="majorHAnsi" w:cstheme="majorHAnsi"/>
-                    </w:rPr>
-                    <w:t xml:space="preserve"> a </w:t>
-                  </w:r>
-                  <w:proofErr w:type="spellStart"/>
-                  <w:r>
-                    <w:rPr>
-                      <w:rFonts w:asciiTheme="majorHAnsi" w:hAnsiTheme="majorHAnsi" w:cstheme="majorHAnsi"/>
-                    </w:rPr>
-                    <w:t>game</w:t>
-                  </w:r>
-                  <w:proofErr w:type="spellEnd"/>
-                  <w:r>
-                    <w:rPr>
-                      <w:rFonts w:asciiTheme="majorHAnsi" w:hAnsiTheme="majorHAnsi" w:cstheme="majorHAnsi"/>
-                    </w:rPr>
-                    <w:t xml:space="preserve"> </w:t>
-                  </w:r>
-                  <w:proofErr w:type="spellStart"/>
-                  <w:r>
-                    <w:rPr>
-                      <w:rFonts w:asciiTheme="majorHAnsi" w:hAnsiTheme="majorHAnsi" w:cstheme="majorHAnsi"/>
-                    </w:rPr>
-                    <w:t>object</w:t>
-                  </w:r>
-                  <w:proofErr w:type="spellEnd"/>
-                  <w:r>
-                    <w:rPr>
-                      <w:rFonts w:asciiTheme="majorHAnsi" w:hAnsiTheme="majorHAnsi" w:cstheme="majorHAnsi"/>
-                    </w:rPr>
-                    <w:t xml:space="preserve">. </w:t>
-                  </w:r>
-                  <w:proofErr w:type="spellStart"/>
-                  <w:proofErr w:type="gramStart"/>
-                  <w:r>
-                    <w:rPr>
-                      <w:rFonts w:asciiTheme="majorHAnsi" w:hAnsiTheme="majorHAnsi" w:cstheme="majorHAnsi"/>
-                    </w:rPr>
-                    <w:t>When</w:t>
-                  </w:r>
-                  <w:proofErr w:type="spellEnd"/>
-                  <w:r>
-                    <w:rPr>
-                      <w:rFonts w:asciiTheme="majorHAnsi" w:hAnsiTheme="majorHAnsi" w:cstheme="majorHAnsi"/>
-                    </w:rPr>
-                    <w:t>:</w:t>
-                  </w:r>
-                  <w:proofErr w:type="gramEnd"/>
-                  <w:r>
-                    <w:rPr>
-                      <w:rFonts w:asciiTheme="majorHAnsi" w:hAnsiTheme="majorHAnsi" w:cstheme="majorHAnsi"/>
-                    </w:rPr>
-                    <w:t xml:space="preserve"> I update the "</w:t>
-                  </w:r>
-                  <w:proofErr w:type="spellStart"/>
-                  <w:r>
-                    <w:rPr>
-                      <w:rFonts w:asciiTheme="majorHAnsi" w:hAnsiTheme="majorHAnsi" w:cstheme="majorHAnsi"/>
-                    </w:rPr>
-                    <w:t>MoveableEntity</w:t>
-                  </w:r>
-                  <w:proofErr w:type="spellEnd"/>
-                  <w:r>
-                    <w:rPr>
-                      <w:rFonts w:asciiTheme="majorHAnsi" w:hAnsiTheme="majorHAnsi" w:cstheme="majorHAnsi"/>
-                    </w:rPr>
-                    <w:t xml:space="preserve">" class to </w:t>
-                  </w:r>
-                  <w:proofErr w:type="spellStart"/>
-                  <w:r>
-                    <w:rPr>
-                      <w:rFonts w:asciiTheme="majorHAnsi" w:hAnsiTheme="majorHAnsi" w:cstheme="majorHAnsi"/>
-                    </w:rPr>
-                    <w:t>include</w:t>
-                  </w:r>
-                  <w:proofErr w:type="spellEnd"/>
-                  <w:r>
-                    <w:rPr>
-                      <w:rFonts w:asciiTheme="majorHAnsi" w:hAnsiTheme="majorHAnsi" w:cstheme="majorHAnsi"/>
-                    </w:rPr>
-                    <w:t xml:space="preserve"> </w:t>
-                  </w:r>
-                  <w:proofErr w:type="spellStart"/>
-                  <w:r>
-                    <w:rPr>
-                      <w:rFonts w:asciiTheme="majorHAnsi" w:hAnsiTheme="majorHAnsi" w:cstheme="majorHAnsi"/>
-                    </w:rPr>
-                    <w:t>Vector-based</w:t>
-                  </w:r>
-                  <w:proofErr w:type="spellEnd"/>
-                  <w:r>
-                    <w:rPr>
-                      <w:rFonts w:asciiTheme="majorHAnsi" w:hAnsiTheme="majorHAnsi" w:cstheme="majorHAnsi"/>
-                    </w:rPr>
-                    <w:t xml:space="preserve"> </w:t>
-                  </w:r>
-                  <w:proofErr w:type="spellStart"/>
-                  <w:r>
-                    <w:rPr>
-                      <w:rFonts w:asciiTheme="majorHAnsi" w:hAnsiTheme="majorHAnsi" w:cstheme="majorHAnsi"/>
-                    </w:rPr>
-                    <w:t>movement</w:t>
-                  </w:r>
-                  <w:proofErr w:type="spellEnd"/>
-                  <w:r>
-                    <w:rPr>
-                      <w:rFonts w:asciiTheme="majorHAnsi" w:hAnsiTheme="majorHAnsi" w:cstheme="majorHAnsi"/>
-                    </w:rPr>
-                    <w:t xml:space="preserve"> by </w:t>
-                  </w:r>
-                  <w:proofErr w:type="spellStart"/>
-                  <w:r>
-                    <w:rPr>
-                      <w:rFonts w:asciiTheme="majorHAnsi" w:hAnsiTheme="majorHAnsi" w:cstheme="majorHAnsi"/>
-                    </w:rPr>
-                    <w:t>adding</w:t>
-                  </w:r>
-                  <w:proofErr w:type="spellEnd"/>
-                  <w:r>
-                    <w:rPr>
-                      <w:rFonts w:asciiTheme="majorHAnsi" w:hAnsiTheme="majorHAnsi" w:cstheme="majorHAnsi"/>
-                    </w:rPr>
-                    <w:t xml:space="preserve"> a "</w:t>
-                  </w:r>
-                  <w:proofErr w:type="spellStart"/>
-                  <w:r>
-                    <w:rPr>
-                      <w:rFonts w:asciiTheme="majorHAnsi" w:hAnsiTheme="majorHAnsi" w:cstheme="majorHAnsi"/>
-                    </w:rPr>
-                    <w:t>velocity</w:t>
-                  </w:r>
-                  <w:proofErr w:type="spellEnd"/>
-                  <w:r>
-                    <w:rPr>
-                      <w:rFonts w:asciiTheme="majorHAnsi" w:hAnsiTheme="majorHAnsi" w:cstheme="majorHAnsi"/>
-                    </w:rPr>
-                    <w:t xml:space="preserve">" </w:t>
-                  </w:r>
-                  <w:proofErr w:type="spellStart"/>
-                  <w:r>
-                    <w:rPr>
-                      <w:rFonts w:asciiTheme="majorHAnsi" w:hAnsiTheme="majorHAnsi" w:cstheme="majorHAnsi"/>
-                    </w:rPr>
-                    <w:t>property</w:t>
-                  </w:r>
-                  <w:proofErr w:type="spellEnd"/>
-                  <w:r>
-                    <w:rPr>
-                      <w:rFonts w:asciiTheme="majorHAnsi" w:hAnsiTheme="majorHAnsi" w:cstheme="majorHAnsi"/>
-                    </w:rPr>
-                    <w:t xml:space="preserve"> of type </w:t>
-                  </w:r>
-                  <w:proofErr w:type="spellStart"/>
-                  <w:r>
-                    <w:rPr>
-                      <w:rFonts w:asciiTheme="majorHAnsi" w:hAnsiTheme="majorHAnsi" w:cstheme="majorHAnsi"/>
-                    </w:rPr>
-                    <w:t>Vector</w:t>
-                  </w:r>
-                  <w:proofErr w:type="spellEnd"/>
-                  <w:r>
-                    <w:rPr>
-                      <w:rFonts w:asciiTheme="majorHAnsi" w:hAnsiTheme="majorHAnsi" w:cstheme="majorHAnsi"/>
-                    </w:rPr>
-                    <w:t xml:space="preserve">. </w:t>
-                  </w:r>
-                  <w:proofErr w:type="spellStart"/>
-                  <w:proofErr w:type="gramStart"/>
-                  <w:r>
-                    <w:rPr>
-                      <w:rFonts w:asciiTheme="majorHAnsi" w:hAnsiTheme="majorHAnsi" w:cstheme="majorHAnsi"/>
-                    </w:rPr>
-                    <w:t>Then</w:t>
-                  </w:r>
-                  <w:proofErr w:type="spellEnd"/>
-                  <w:r>
-                    <w:rPr>
-                      <w:rFonts w:asciiTheme="majorHAnsi" w:hAnsiTheme="majorHAnsi" w:cstheme="majorHAnsi"/>
-                    </w:rPr>
-                    <w:t>:</w:t>
-                  </w:r>
-                  <w:proofErr w:type="gramEnd"/>
-                  <w:r>
-                    <w:rPr>
-                      <w:rFonts w:asciiTheme="majorHAnsi" w:hAnsiTheme="majorHAnsi" w:cstheme="majorHAnsi"/>
-                    </w:rPr>
-                    <w:t xml:space="preserve"> The "</w:t>
-                  </w:r>
-                  <w:proofErr w:type="spellStart"/>
-                  <w:r>
-                    <w:rPr>
-                      <w:rFonts w:asciiTheme="majorHAnsi" w:hAnsiTheme="majorHAnsi" w:cstheme="majorHAnsi"/>
-                    </w:rPr>
-                    <w:t>MoveableEntity</w:t>
-                  </w:r>
-                  <w:proofErr w:type="spellEnd"/>
-                  <w:r>
-                    <w:rPr>
-                      <w:rFonts w:asciiTheme="majorHAnsi" w:hAnsiTheme="majorHAnsi" w:cstheme="majorHAnsi"/>
-                    </w:rPr>
-                    <w:t xml:space="preserve">" class </w:t>
-                  </w:r>
-                  <w:proofErr w:type="spellStart"/>
-                  <w:r>
-                    <w:rPr>
-                      <w:rFonts w:asciiTheme="majorHAnsi" w:hAnsiTheme="majorHAnsi" w:cstheme="majorHAnsi"/>
-                    </w:rPr>
-                    <w:t>should</w:t>
-                  </w:r>
-                  <w:proofErr w:type="spellEnd"/>
-                  <w:r>
-                    <w:rPr>
-                      <w:rFonts w:asciiTheme="majorHAnsi" w:hAnsiTheme="majorHAnsi" w:cstheme="majorHAnsi"/>
-                    </w:rPr>
-                    <w:t xml:space="preserve"> </w:t>
-                  </w:r>
-                  <w:proofErr w:type="spellStart"/>
-                  <w:r>
-                    <w:rPr>
-                      <w:rFonts w:asciiTheme="majorHAnsi" w:hAnsiTheme="majorHAnsi" w:cstheme="majorHAnsi"/>
-                    </w:rPr>
-                    <w:t>now</w:t>
-                  </w:r>
-                  <w:proofErr w:type="spellEnd"/>
-                  <w:r>
-                    <w:rPr>
-                      <w:rFonts w:asciiTheme="majorHAnsi" w:hAnsiTheme="majorHAnsi" w:cstheme="majorHAnsi"/>
-                    </w:rPr>
-                    <w:t xml:space="preserve"> have a "</w:t>
-                  </w:r>
-                  <w:proofErr w:type="spellStart"/>
-                  <w:r>
-                    <w:rPr>
-                      <w:rFonts w:asciiTheme="majorHAnsi" w:hAnsiTheme="majorHAnsi" w:cstheme="majorHAnsi"/>
-                    </w:rPr>
-                    <w:t>velocity</w:t>
-                  </w:r>
-                  <w:proofErr w:type="spellEnd"/>
-                  <w:r>
-                    <w:rPr>
-                      <w:rFonts w:asciiTheme="majorHAnsi" w:hAnsiTheme="majorHAnsi" w:cstheme="majorHAnsi"/>
-                    </w:rPr>
-                    <w:t xml:space="preserve">" attribut, </w:t>
-                  </w:r>
-                  <w:proofErr w:type="spellStart"/>
-                  <w:r>
-                    <w:rPr>
-                      <w:rFonts w:asciiTheme="majorHAnsi" w:hAnsiTheme="majorHAnsi" w:cstheme="majorHAnsi"/>
-                    </w:rPr>
-                    <w:t>allowing</w:t>
-                  </w:r>
-                  <w:proofErr w:type="spellEnd"/>
-                  <w:r>
-                    <w:rPr>
-                      <w:rFonts w:asciiTheme="majorHAnsi" w:hAnsiTheme="majorHAnsi" w:cstheme="majorHAnsi"/>
-                    </w:rPr>
-                    <w:t xml:space="preserve"> </w:t>
-                  </w:r>
-                  <w:proofErr w:type="spellStart"/>
-                  <w:r>
-                    <w:rPr>
-                      <w:rFonts w:asciiTheme="majorHAnsi" w:hAnsiTheme="majorHAnsi" w:cstheme="majorHAnsi"/>
-                    </w:rPr>
-                    <w:t>objects</w:t>
-                  </w:r>
-                  <w:proofErr w:type="spellEnd"/>
-                  <w:r>
-                    <w:rPr>
-                      <w:rFonts w:asciiTheme="majorHAnsi" w:hAnsiTheme="majorHAnsi" w:cstheme="majorHAnsi"/>
-                    </w:rPr>
-                    <w:t xml:space="preserve"> to move </w:t>
-                  </w:r>
-                  <w:proofErr w:type="spellStart"/>
-                  <w:r>
-                    <w:rPr>
-                      <w:rFonts w:asciiTheme="majorHAnsi" w:hAnsiTheme="majorHAnsi" w:cstheme="majorHAnsi"/>
-                    </w:rPr>
-                    <w:t>using</w:t>
-                  </w:r>
-                  <w:proofErr w:type="spellEnd"/>
-                  <w:r>
-                    <w:rPr>
-                      <w:rFonts w:asciiTheme="majorHAnsi" w:hAnsiTheme="majorHAnsi" w:cstheme="majorHAnsi"/>
-                    </w:rPr>
-                    <w:t xml:space="preserve"> </w:t>
-                  </w:r>
-                  <w:proofErr w:type="spellStart"/>
-                  <w:r>
-                    <w:rPr>
-                      <w:rFonts w:asciiTheme="majorHAnsi" w:hAnsiTheme="majorHAnsi" w:cstheme="majorHAnsi"/>
-                    </w:rPr>
-                    <w:t>vectors</w:t>
-                  </w:r>
-                  <w:proofErr w:type="spellEnd"/>
-                  <w:r>
-                    <w:rPr>
-                      <w:rFonts w:asciiTheme="majorHAnsi" w:hAnsiTheme="majorHAnsi" w:cstheme="majorHAnsi"/>
-                    </w:rPr>
-                    <w:t>.</w:t>
+                    <w:t>_*Given*_ I'm playing the game _*When*_ one of the player's projectiles hit an enemy _*Then*_ I get a visual confirmation that the enemy was hit</w:t>
                   </w:r>
                 </w:p>
               </w:tc>
@@ -6937,78 +6837,7 @@
                     <w:rPr>
                       <w:rFonts w:asciiTheme="majorHAnsi" w:hAnsiTheme="majorHAnsi" w:cstheme="majorHAnsi"/>
                     </w:rPr>
-                    <w:lastRenderedPageBreak/>
-                    <w:t xml:space="preserve">Moving a </w:t>
-                  </w:r>
-                  <w:proofErr w:type="spellStart"/>
-                  <w:r>
-                    <w:rPr>
-                      <w:rFonts w:asciiTheme="majorHAnsi" w:hAnsiTheme="majorHAnsi" w:cstheme="majorHAnsi"/>
-                    </w:rPr>
-                    <w:t>game</w:t>
-                  </w:r>
-                  <w:proofErr w:type="spellEnd"/>
-                  <w:r>
-                    <w:rPr>
-                      <w:rFonts w:asciiTheme="majorHAnsi" w:hAnsiTheme="majorHAnsi" w:cstheme="majorHAnsi"/>
-                    </w:rPr>
-                    <w:t xml:space="preserve"> </w:t>
-                  </w:r>
-                  <w:proofErr w:type="spellStart"/>
-                  <w:r>
-                    <w:rPr>
-                      <w:rFonts w:asciiTheme="majorHAnsi" w:hAnsiTheme="majorHAnsi" w:cstheme="majorHAnsi"/>
-                    </w:rPr>
-                    <w:t>object</w:t>
-                  </w:r>
-                  <w:proofErr w:type="spellEnd"/>
-                  <w:r>
-                    <w:rPr>
-                      <w:rFonts w:asciiTheme="majorHAnsi" w:hAnsiTheme="majorHAnsi" w:cstheme="majorHAnsi"/>
-                    </w:rPr>
-                    <w:t xml:space="preserve"> </w:t>
-                  </w:r>
-                  <w:proofErr w:type="spellStart"/>
-                  <w:r>
-                    <w:rPr>
-                      <w:rFonts w:asciiTheme="majorHAnsi" w:hAnsiTheme="majorHAnsi" w:cstheme="majorHAnsi"/>
-                    </w:rPr>
-                    <w:t>using</w:t>
-                  </w:r>
-                  <w:proofErr w:type="spellEnd"/>
-                  <w:r>
-                    <w:rPr>
-                      <w:rFonts w:asciiTheme="majorHAnsi" w:hAnsiTheme="majorHAnsi" w:cstheme="majorHAnsi"/>
-                    </w:rPr>
-                    <w:t xml:space="preserve"> </w:t>
-                  </w:r>
-                  <w:proofErr w:type="spellStart"/>
-                  <w:r>
-                    <w:rPr>
-                      <w:rFonts w:asciiTheme="majorHAnsi" w:hAnsiTheme="majorHAnsi" w:cstheme="majorHAnsi"/>
-                    </w:rPr>
-                    <w:t>Vector-based</w:t>
-                  </w:r>
-                  <w:proofErr w:type="spellEnd"/>
-                  <w:r>
-                    <w:rPr>
-                      <w:rFonts w:asciiTheme="majorHAnsi" w:hAnsiTheme="majorHAnsi" w:cstheme="majorHAnsi"/>
-                    </w:rPr>
-                    <w:t xml:space="preserve"> </w:t>
-                  </w:r>
-                  <w:proofErr w:type="spellStart"/>
-                  <w:r>
-                    <w:rPr>
-                      <w:rFonts w:asciiTheme="majorHAnsi" w:hAnsiTheme="majorHAnsi" w:cstheme="majorHAnsi"/>
-                    </w:rPr>
-                    <w:t>movement</w:t>
-                  </w:r>
-                  <w:proofErr w:type="spellEnd"/>
-                  <w:r>
-                    <w:rPr>
-                      <w:rFonts w:asciiTheme="majorHAnsi" w:hAnsiTheme="majorHAnsi" w:cstheme="majorHAnsi"/>
-                    </w:rPr>
-                    <w:t>.</w:t>
+                    <w:t>Player projectile destroys Enemy</w:t>
                   </w:r>
                 </w:p>
               </w:tc>
@@ -7022,225 +6851,101 @@
                       <w:rFonts w:asciiTheme="majorHAnsi" w:hAnsiTheme="majorHAnsi" w:cstheme="majorHAnsi"/>
                     </w:rPr>
                   </w:pPr>
-                  <w:proofErr w:type="spellStart"/>
-                  <w:proofErr w:type="gramStart"/>
                   <w:r>
                     <w:rPr>
                       <w:rFonts w:asciiTheme="majorHAnsi" w:hAnsiTheme="majorHAnsi" w:cstheme="majorHAnsi"/>
                     </w:rPr>
-                    <w:t>Given</w:t>
+                    <w:t>_*Given*_ I'm playing the game _*When*_ one of the player's projectiles hit an enemy with lower healthpoints than projectile damage _*Then*_ I get a visual confirmation that the enemy was destroyed</w:t>
                   </w:r>
-                  <w:proofErr w:type="spellEnd"/>
+                </w:p>
+              </w:tc>
+            </w:tr>
+            <w:tr>
+              <w:tblPrEx>
+                <w:tblCellMar>
+                  <w:top w:w="0" w:type="dxa"/>
+                  <w:bottom w:w="0" w:type="dxa"/>
+                </w:tblCellMar>
+              </w:tblPrEx>
+              <w:tc>
+                <w:tcPr>
+                  <w:tcW w:w="0" w:type="auto"/>
+                </w:tcPr>
+                <w:p>
+                  <w:pPr>
+                    <w:rPr>
+                      <w:rFonts w:asciiTheme="majorHAnsi" w:hAnsiTheme="majorHAnsi" w:cstheme="majorHAnsi"/>
+                    </w:rPr>
+                  </w:pPr>
                   <w:r>
                     <w:rPr>
                       <w:rFonts w:asciiTheme="majorHAnsi" w:hAnsiTheme="majorHAnsi" w:cstheme="majorHAnsi"/>
                     </w:rPr>
-                    <w:t>:</w:t>
+                    <w:t>Enemy projectile destroys Player</w:t>
                   </w:r>
-                  <w:proofErr w:type="gramEnd"/>
+                </w:p>
+              </w:tc>
+              <w:tc>
+                <w:tcPr>
+                  <w:tcW w:w="0" w:type="auto"/>
+                </w:tcPr>
+                <w:p>
+                  <w:pPr>
+                    <w:rPr>
+                      <w:rFonts w:asciiTheme="majorHAnsi" w:hAnsiTheme="majorHAnsi" w:cstheme="majorHAnsi"/>
+                    </w:rPr>
+                  </w:pPr>
                   <w:r>
                     <w:rPr>
                       <w:rFonts w:asciiTheme="majorHAnsi" w:hAnsiTheme="majorHAnsi" w:cstheme="majorHAnsi"/>
                     </w:rPr>
-                    <w:t xml:space="preserve"> A "</w:t>
+                    <w:t>_*Given*_ I'm playing the game _*When*_ one of the Enemy's projectiles hit the player ship _*Then*_ I should get a visual confirmation that the player ship was destroyed</w:t>
                   </w:r>
-                  <w:proofErr w:type="spellStart"/>
+                </w:p>
+              </w:tc>
+            </w:tr>
+            <w:tr>
+              <w:tblPrEx>
+                <w:tblCellMar>
+                  <w:top w:w="0" w:type="dxa"/>
+                  <w:bottom w:w="0" w:type="dxa"/>
+                </w:tblCellMar>
+              </w:tblPrEx>
+              <w:tc>
+                <w:tcPr>
+                  <w:tcW w:w="0" w:type="auto"/>
+                </w:tcPr>
+                <w:p>
+                  <w:pPr>
+                    <w:rPr>
+                      <w:rFonts w:asciiTheme="majorHAnsi" w:hAnsiTheme="majorHAnsi" w:cstheme="majorHAnsi"/>
+                    </w:rPr>
+                  </w:pPr>
                   <w:r>
                     <w:rPr>
                       <w:rFonts w:asciiTheme="majorHAnsi" w:hAnsiTheme="majorHAnsi" w:cstheme="majorHAnsi"/>
                     </w:rPr>
-                    <w:t>MoveableEntity</w:t>
+                    <w:t>Remove destroyed Enemies</w:t>
                   </w:r>
-                  <w:proofErr w:type="spellEnd"/>
+                </w:p>
+              </w:tc>
+              <w:tc>
+                <w:tcPr>
+                  <w:tcW w:w="0" w:type="auto"/>
+                </w:tcPr>
+                <w:p>
+                  <w:pPr>
+                    <w:rPr>
+                      <w:rFonts w:asciiTheme="majorHAnsi" w:hAnsiTheme="majorHAnsi" w:cstheme="majorHAnsi"/>
+                      <w:lang w:val="de-CH"/>
+                    </w:rPr>
+                  </w:pPr>
                   <w:r>
                     <w:rPr>
                       <w:rFonts w:asciiTheme="majorHAnsi" w:hAnsiTheme="majorHAnsi" w:cstheme="majorHAnsi"/>
+                      <w:lang w:val="de-CH"/>
                     </w:rPr>
-                    <w:t xml:space="preserve">" instance </w:t>
-                  </w:r>
-                  <w:proofErr w:type="spellStart"/>
-                  <w:r>
-                    <w:rPr>
-                      <w:rFonts w:asciiTheme="majorHAnsi" w:hAnsiTheme="majorHAnsi" w:cstheme="majorHAnsi"/>
-                    </w:rPr>
-                    <w:t>with</w:t>
-                  </w:r>
-                  <w:proofErr w:type="spellEnd"/>
-                  <w:r>
-                    <w:rPr>
-                      <w:rFonts w:asciiTheme="majorHAnsi" w:hAnsiTheme="majorHAnsi" w:cstheme="majorHAnsi"/>
-                    </w:rPr>
-                    <w:t xml:space="preserve"> position (5, 5) and a "</w:t>
-                  </w:r>
-                  <w:proofErr w:type="spellStart"/>
-                  <w:r>
-                    <w:rPr>
-                      <w:rFonts w:asciiTheme="majorHAnsi" w:hAnsiTheme="majorHAnsi" w:cstheme="majorHAnsi"/>
-                    </w:rPr>
-                    <w:t>velocity</w:t>
-                  </w:r>
-                  <w:proofErr w:type="spellEnd"/>
-                  <w:r>
-                    <w:rPr>
-                      <w:rFonts w:asciiTheme="majorHAnsi" w:hAnsiTheme="majorHAnsi" w:cstheme="majorHAnsi"/>
-                    </w:rPr>
-                    <w:t xml:space="preserve">" of (2, 2). </w:t>
-                  </w:r>
-                  <w:proofErr w:type="spellStart"/>
-                  <w:proofErr w:type="gramStart"/>
-                  <w:r>
-                    <w:rPr>
-                      <w:rFonts w:asciiTheme="majorHAnsi" w:hAnsiTheme="majorHAnsi" w:cstheme="majorHAnsi"/>
-                    </w:rPr>
-                    <w:t>When</w:t>
-                  </w:r>
-                  <w:proofErr w:type="spellEnd"/>
-                  <w:r>
-                    <w:rPr>
-                      <w:rFonts w:asciiTheme="majorHAnsi" w:hAnsiTheme="majorHAnsi" w:cstheme="majorHAnsi"/>
-                    </w:rPr>
-                    <w:t>:</w:t>
-                  </w:r>
-                  <w:proofErr w:type="gramEnd"/>
-                  <w:r>
-                    <w:rPr>
-                      <w:rFonts w:asciiTheme="majorHAnsi" w:hAnsiTheme="majorHAnsi" w:cstheme="majorHAnsi"/>
-                    </w:rPr>
-                    <w:t xml:space="preserve"> I update the </w:t>
-                  </w:r>
-                  <w:proofErr w:type="spellStart"/>
-                  <w:r>
-                    <w:rPr>
-                      <w:rFonts w:asciiTheme="majorHAnsi" w:hAnsiTheme="majorHAnsi" w:cstheme="majorHAnsi"/>
-                    </w:rPr>
-                    <w:t>game</w:t>
-                  </w:r>
-                  <w:proofErr w:type="spellEnd"/>
-                  <w:r>
-                    <w:rPr>
-                      <w:rFonts w:asciiTheme="majorHAnsi" w:hAnsiTheme="majorHAnsi" w:cstheme="majorHAnsi"/>
-                    </w:rPr>
-                    <w:t xml:space="preserve"> state to move the </w:t>
-                  </w:r>
-                  <w:proofErr w:type="spellStart"/>
-                  <w:r>
-                    <w:rPr>
-                      <w:rFonts w:asciiTheme="majorHAnsi" w:hAnsiTheme="majorHAnsi" w:cstheme="majorHAnsi"/>
-                    </w:rPr>
-                    <w:t>object</w:t>
-                  </w:r>
-                  <w:proofErr w:type="spellEnd"/>
-                  <w:r>
-                    <w:rPr>
-                      <w:rFonts w:asciiTheme="majorHAnsi" w:hAnsiTheme="majorHAnsi" w:cstheme="majorHAnsi"/>
-                    </w:rPr>
-                    <w:t xml:space="preserve"> </w:t>
-                  </w:r>
-                  <w:proofErr w:type="spellStart"/>
-                  <w:r>
-                    <w:rPr>
-                      <w:rFonts w:asciiTheme="majorHAnsi" w:hAnsiTheme="majorHAnsi" w:cstheme="majorHAnsi"/>
-                    </w:rPr>
-                    <w:t>according</w:t>
-                  </w:r>
-                  <w:proofErr w:type="spellEnd"/>
-                  <w:r>
-                    <w:rPr>
-                      <w:rFonts w:asciiTheme="majorHAnsi" w:hAnsiTheme="majorHAnsi" w:cstheme="majorHAnsi"/>
-                    </w:rPr>
-                    <w:t xml:space="preserve"> to </w:t>
-                  </w:r>
-                  <w:proofErr w:type="spellStart"/>
-                  <w:r>
-                    <w:rPr>
-                      <w:rFonts w:asciiTheme="majorHAnsi" w:hAnsiTheme="majorHAnsi" w:cstheme="majorHAnsi"/>
-                    </w:rPr>
-                    <w:t>its</w:t>
-                  </w:r>
-                  <w:proofErr w:type="spellEnd"/>
-                  <w:r>
-                    <w:rPr>
-                      <w:rFonts w:asciiTheme="majorHAnsi" w:hAnsiTheme="majorHAnsi" w:cstheme="majorHAnsi"/>
-                    </w:rPr>
-                    <w:t xml:space="preserve"> </w:t>
-                  </w:r>
-                  <w:proofErr w:type="spellStart"/>
-                  <w:r>
-                    <w:rPr>
-                      <w:rFonts w:asciiTheme="majorHAnsi" w:hAnsiTheme="majorHAnsi" w:cstheme="majorHAnsi"/>
-                    </w:rPr>
-                    <w:t>velocity</w:t>
-                  </w:r>
-                  <w:proofErr w:type="spellEnd"/>
-                  <w:r>
-                    <w:rPr>
-                      <w:rFonts w:asciiTheme="majorHAnsi" w:hAnsiTheme="majorHAnsi" w:cstheme="majorHAnsi"/>
-                    </w:rPr>
-                    <w:t xml:space="preserve"> and move direction for one time </w:t>
-                  </w:r>
-                  <w:proofErr w:type="spellStart"/>
-                  <w:r>
-                    <w:rPr>
-                      <w:rFonts w:asciiTheme="majorHAnsi" w:hAnsiTheme="majorHAnsi" w:cstheme="majorHAnsi"/>
-                    </w:rPr>
-                    <w:t>step</w:t>
-                  </w:r>
-                  <w:proofErr w:type="spellEnd"/>
-                  <w:r>
-                    <w:rPr>
-                      <w:rFonts w:asciiTheme="majorHAnsi" w:hAnsiTheme="majorHAnsi" w:cstheme="majorHAnsi"/>
-                    </w:rPr>
-                    <w:t xml:space="preserve">. </w:t>
-                  </w:r>
-                  <w:proofErr w:type="spellStart"/>
-                  <w:proofErr w:type="gramStart"/>
-                  <w:r>
-                    <w:rPr>
-                      <w:rFonts w:asciiTheme="majorHAnsi" w:hAnsiTheme="majorHAnsi" w:cstheme="majorHAnsi"/>
-                    </w:rPr>
-                    <w:t>Then</w:t>
-                  </w:r>
-                  <w:proofErr w:type="spellEnd"/>
-                  <w:r>
-                    <w:rPr>
-                      <w:rFonts w:asciiTheme="majorHAnsi" w:hAnsiTheme="majorHAnsi" w:cstheme="majorHAnsi"/>
-                    </w:rPr>
-                    <w:t>:</w:t>
-                  </w:r>
-                  <w:proofErr w:type="gramEnd"/>
-                  <w:r>
-                    <w:rPr>
-                      <w:rFonts w:asciiTheme="majorHAnsi" w:hAnsiTheme="majorHAnsi" w:cstheme="majorHAnsi"/>
-                    </w:rPr>
-                    <w:t xml:space="preserve"> The "</w:t>
-                  </w:r>
-                  <w:proofErr w:type="spellStart"/>
-                  <w:r>
-                    <w:rPr>
-                      <w:rFonts w:asciiTheme="majorHAnsi" w:hAnsiTheme="majorHAnsi" w:cstheme="majorHAnsi"/>
-                    </w:rPr>
-                    <w:t>MoveableEntity</w:t>
-                  </w:r>
-                  <w:proofErr w:type="spellEnd"/>
-                  <w:r>
-                    <w:rPr>
-                      <w:rFonts w:asciiTheme="majorHAnsi" w:hAnsiTheme="majorHAnsi" w:cstheme="majorHAnsi"/>
-                    </w:rPr>
-                    <w:t xml:space="preserve">" </w:t>
-                  </w:r>
-                  <w:proofErr w:type="spellStart"/>
-                  <w:r>
-                    <w:rPr>
-                      <w:rFonts w:asciiTheme="majorHAnsi" w:hAnsiTheme="majorHAnsi" w:cstheme="majorHAnsi"/>
-                    </w:rPr>
-                    <w:t>should</w:t>
-                  </w:r>
-                  <w:proofErr w:type="spellEnd"/>
-                  <w:r>
-                    <w:rPr>
-                      <w:rFonts w:asciiTheme="majorHAnsi" w:hAnsiTheme="majorHAnsi" w:cstheme="majorHAnsi"/>
-                    </w:rPr>
-                    <w:t xml:space="preserve"> have a new position of (7-/+2, 7-/+2).</w:t>
+                    <w:t>_*Given*_ I'm playing the game _*When*_ after I've destroyed an enemy _*Then*_ the destroyed enemy does not appear on the screen</w:t>
                   </w:r>
                 </w:p>
               </w:tc>
@@ -7250,6 +6955,7 @@
             <w:pPr>
               <w:rPr>
                 <w:rFonts w:asciiTheme="majorHAnsi" w:hAnsiTheme="majorHAnsi" w:cstheme="majorHAnsi"/>
+                <w:lang w:val="de-CH"/>
               </w:rPr>
             </w:pPr>
           </w:p>
@@ -7259,7 +6965,7 @@
     <w:p>
       <w:pPr>
         <w:rPr>
-          <w:lang w:eastAsia="en-US"/>
+          <w:lang w:val="de-CH" w:eastAsia="en-US"/>
         </w:rPr>
       </w:pPr>
     </w:p>
@@ -7276,33 +6982,8 @@
           <w:b/>
           <w:bCs/>
         </w:rPr>
-        <w:t xml:space="preserve">Projectile </w:t>
-      </w:r>
-      <w:proofErr w:type="spellStart"/>
-      <w:r>
-        <w:rPr>
-          <w:b/>
-          <w:bCs/>
-        </w:rPr>
-        <w:t>enemy</w:t>
-      </w:r>
-      <w:proofErr w:type="spellEnd"/>
-      <w:r>
-        <w:rPr>
-          <w:b/>
-          <w:bCs/>
-        </w:rPr>
-        <w:t xml:space="preserve"> </w:t>
-      </w:r>
-      <w:proofErr w:type="spellStart"/>
-      <w:r>
-        <w:rPr>
-          <w:b/>
-          <w:bCs/>
-        </w:rPr>
-        <w:t>interation</w:t>
-      </w:r>
-      <w:proofErr w:type="spellEnd"/>
+        <w:t>Create UML</w:t>
+      </w:r>
     </w:p>
     <w:p>
       <w:pPr>
@@ -7352,105 +7033,7 @@
               <w:rPr>
                 <w:rFonts w:asciiTheme="majorHAnsi" w:hAnsiTheme="majorHAnsi" w:cstheme="majorHAnsi"/>
               </w:rPr>
-              <w:t xml:space="preserve">As </w:t>
-            </w:r>
-            <w:proofErr w:type="spellStart"/>
-            <w:r>
-              <w:rPr>
-                <w:rFonts w:asciiTheme="majorHAnsi" w:hAnsiTheme="majorHAnsi" w:cstheme="majorHAnsi"/>
-              </w:rPr>
-              <w:t>a</w:t>
-            </w:r>
-            <w:proofErr w:type="spellEnd"/>
-            <w:r>
-              <w:rPr>
-                <w:rFonts w:asciiTheme="majorHAnsi" w:hAnsiTheme="majorHAnsi" w:cstheme="majorHAnsi"/>
-              </w:rPr>
-              <w:t xml:space="preserve"> </w:t>
-            </w:r>
-            <w:proofErr w:type="gramStart"/>
-            <w:r>
-              <w:rPr>
-                <w:rFonts w:asciiTheme="majorHAnsi" w:hAnsiTheme="majorHAnsi" w:cstheme="majorHAnsi"/>
-              </w:rPr>
-              <w:t>user</w:t>
-            </w:r>
-            <w:proofErr w:type="gramEnd"/>
-            <w:r>
-              <w:rPr>
-                <w:rFonts w:asciiTheme="majorHAnsi" w:hAnsiTheme="majorHAnsi" w:cstheme="majorHAnsi"/>
-              </w:rPr>
-              <w:t xml:space="preserve"> I </w:t>
-            </w:r>
-            <w:proofErr w:type="spellStart"/>
-            <w:r>
-              <w:rPr>
-                <w:rFonts w:asciiTheme="majorHAnsi" w:hAnsiTheme="majorHAnsi" w:cstheme="majorHAnsi"/>
-              </w:rPr>
-              <w:t>want</w:t>
-            </w:r>
-            <w:proofErr w:type="spellEnd"/>
-            <w:r>
-              <w:rPr>
-                <w:rFonts w:asciiTheme="majorHAnsi" w:hAnsiTheme="majorHAnsi" w:cstheme="majorHAnsi"/>
-              </w:rPr>
-              <w:t xml:space="preserve"> projectile </w:t>
-            </w:r>
-            <w:proofErr w:type="spellStart"/>
-            <w:r>
-              <w:rPr>
-                <w:rFonts w:asciiTheme="majorHAnsi" w:hAnsiTheme="majorHAnsi" w:cstheme="majorHAnsi"/>
-              </w:rPr>
-              <w:t>enemy</w:t>
-            </w:r>
-            <w:proofErr w:type="spellEnd"/>
-            <w:r>
-              <w:rPr>
-                <w:rFonts w:asciiTheme="majorHAnsi" w:hAnsiTheme="majorHAnsi" w:cstheme="majorHAnsi"/>
-              </w:rPr>
-              <w:t xml:space="preserve"> </w:t>
-            </w:r>
-            <w:proofErr w:type="spellStart"/>
-            <w:r>
-              <w:rPr>
-                <w:rFonts w:asciiTheme="majorHAnsi" w:hAnsiTheme="majorHAnsi" w:cstheme="majorHAnsi"/>
-              </w:rPr>
-              <w:t>interation</w:t>
-            </w:r>
-            <w:proofErr w:type="spellEnd"/>
-            <w:r>
-              <w:rPr>
-                <w:rFonts w:asciiTheme="majorHAnsi" w:hAnsiTheme="majorHAnsi" w:cstheme="majorHAnsi"/>
-              </w:rPr>
-              <w:t xml:space="preserve"> In </w:t>
-            </w:r>
-            <w:proofErr w:type="spellStart"/>
-            <w:r>
-              <w:rPr>
-                <w:rFonts w:asciiTheme="majorHAnsi" w:hAnsiTheme="majorHAnsi" w:cstheme="majorHAnsi"/>
-              </w:rPr>
-              <w:t>order</w:t>
-            </w:r>
-            <w:proofErr w:type="spellEnd"/>
-            <w:r>
-              <w:rPr>
-                <w:rFonts w:asciiTheme="majorHAnsi" w:hAnsiTheme="majorHAnsi" w:cstheme="majorHAnsi"/>
-              </w:rPr>
-              <w:t xml:space="preserve"> to </w:t>
-            </w:r>
-            <w:proofErr w:type="spellStart"/>
-            <w:r>
-              <w:rPr>
-                <w:rFonts w:asciiTheme="majorHAnsi" w:hAnsiTheme="majorHAnsi" w:cstheme="majorHAnsi"/>
-              </w:rPr>
-              <w:t>make</w:t>
-            </w:r>
-            <w:proofErr w:type="spellEnd"/>
-            <w:r>
-              <w:rPr>
-                <w:rFonts w:asciiTheme="majorHAnsi" w:hAnsiTheme="majorHAnsi" w:cstheme="majorHAnsi"/>
-              </w:rPr>
-              <w:t xml:space="preserve"> the gameplay interactive</w:t>
+              <w:t>As a développer I want to a UML diagram In order to understand/visualize my programs classes and relations.</w:t>
             </w:r>
           </w:p>
         </w:tc>
@@ -7477,1370 +7060,7 @@
               <w:rPr>
                 <w:rFonts w:asciiTheme="majorHAnsi" w:hAnsiTheme="majorHAnsi" w:cstheme="majorHAnsi"/>
               </w:rPr>
-              <w:t xml:space="preserve">Tests </w:t>
-            </w:r>
-            <w:proofErr w:type="gramStart"/>
-            <w:r>
-              <w:rPr>
-                <w:rFonts w:asciiTheme="majorHAnsi" w:hAnsiTheme="majorHAnsi" w:cstheme="majorHAnsi"/>
-              </w:rPr>
-              <w:t>d'acceptance:</w:t>
-            </w:r>
-            <w:proofErr w:type="gramEnd"/>
-            <w:r>
-              <w:rPr>
-                <w:rFonts w:asciiTheme="majorHAnsi" w:hAnsiTheme="majorHAnsi" w:cstheme="majorHAnsi"/>
-              </w:rPr>
-              <w:t xml:space="preserve"> </w:t>
-            </w:r>
-          </w:p>
-          <w:tbl>
-            <w:tblPr>
-              <w:tblW w:w="100" w:type="auto"/>
-              <w:tblCellMar>
-                <w:left w:w="10" w:type="dxa"/>
-                <w:right w:w="10" w:type="dxa"/>
-              </w:tblCellMar>
-              <w:tblLook w:val="04A0" w:firstRow="1" w:lastRow="0" w:firstColumn="1" w:lastColumn="0" w:noHBand="0" w:noVBand="1"/>
-            </w:tblPr>
-            <w:tblGrid>
-              <w:gridCol w:w="1711"/>
-              <w:gridCol w:w="7331"/>
-            </w:tblGrid>
-            <w:tr>
-              <w:tblPrEx>
-                <w:tblCellMar>
-                  <w:top w:w="0" w:type="dxa"/>
-                  <w:bottom w:w="0" w:type="dxa"/>
-                </w:tblCellMar>
-              </w:tblPrEx>
-              <w:tc>
-                <w:tcPr>
-                  <w:tcW w:w="0" w:type="auto"/>
-                </w:tcPr>
-                <w:p>
-                  <w:pPr>
-                    <w:rPr>
-                      <w:rFonts w:asciiTheme="majorHAnsi" w:hAnsiTheme="majorHAnsi" w:cstheme="majorHAnsi"/>
-                    </w:rPr>
-                  </w:pPr>
-                  <w:r>
-                    <w:rPr>
-                      <w:rFonts w:asciiTheme="majorHAnsi" w:hAnsiTheme="majorHAnsi" w:cstheme="majorHAnsi"/>
-                    </w:rPr>
-                    <w:t xml:space="preserve">Player projectile hits </w:t>
-                  </w:r>
-                  <w:proofErr w:type="spellStart"/>
-                  <w:r>
-                    <w:rPr>
-                      <w:rFonts w:asciiTheme="majorHAnsi" w:hAnsiTheme="majorHAnsi" w:cstheme="majorHAnsi"/>
-                    </w:rPr>
-                    <w:t>Enemy</w:t>
-                  </w:r>
-                  <w:proofErr w:type="spellEnd"/>
-                </w:p>
-              </w:tc>
-              <w:tc>
-                <w:tcPr>
-                  <w:tcW w:w="0" w:type="auto"/>
-                </w:tcPr>
-                <w:p>
-                  <w:pPr>
-                    <w:rPr>
-                      <w:rFonts w:asciiTheme="majorHAnsi" w:hAnsiTheme="majorHAnsi" w:cstheme="majorHAnsi"/>
-                    </w:rPr>
-                  </w:pPr>
-                  <w:r>
-                    <w:rPr>
-                      <w:rFonts w:asciiTheme="majorHAnsi" w:hAnsiTheme="majorHAnsi" w:cstheme="majorHAnsi"/>
-                    </w:rPr>
-                    <w:t>_*</w:t>
-                  </w:r>
-                  <w:proofErr w:type="spellStart"/>
-                  <w:r>
-                    <w:rPr>
-                      <w:rFonts w:asciiTheme="majorHAnsi" w:hAnsiTheme="majorHAnsi" w:cstheme="majorHAnsi"/>
-                    </w:rPr>
-                    <w:t>Given</w:t>
-                  </w:r>
-                  <w:proofErr w:type="spellEnd"/>
-                  <w:r>
-                    <w:rPr>
-                      <w:rFonts w:asciiTheme="majorHAnsi" w:hAnsiTheme="majorHAnsi" w:cstheme="majorHAnsi"/>
-                    </w:rPr>
-                    <w:t xml:space="preserve">*_ </w:t>
-                  </w:r>
-                  <w:proofErr w:type="spellStart"/>
-                  <w:r>
-                    <w:rPr>
-                      <w:rFonts w:asciiTheme="majorHAnsi" w:hAnsiTheme="majorHAnsi" w:cstheme="majorHAnsi"/>
-                    </w:rPr>
-                    <w:t>I'm</w:t>
-                  </w:r>
-                  <w:proofErr w:type="spellEnd"/>
-                  <w:r>
-                    <w:rPr>
-                      <w:rFonts w:asciiTheme="majorHAnsi" w:hAnsiTheme="majorHAnsi" w:cstheme="majorHAnsi"/>
-                    </w:rPr>
-                    <w:t xml:space="preserve"> </w:t>
-                  </w:r>
-                  <w:proofErr w:type="spellStart"/>
-                  <w:r>
-                    <w:rPr>
-                      <w:rFonts w:asciiTheme="majorHAnsi" w:hAnsiTheme="majorHAnsi" w:cstheme="majorHAnsi"/>
-                    </w:rPr>
-                    <w:t>playing</w:t>
-                  </w:r>
-                  <w:proofErr w:type="spellEnd"/>
-                  <w:r>
-                    <w:rPr>
-                      <w:rFonts w:asciiTheme="majorHAnsi" w:hAnsiTheme="majorHAnsi" w:cstheme="majorHAnsi"/>
-                    </w:rPr>
-                    <w:t xml:space="preserve"> the </w:t>
-                  </w:r>
-                  <w:proofErr w:type="spellStart"/>
-                  <w:r>
-                    <w:rPr>
-                      <w:rFonts w:asciiTheme="majorHAnsi" w:hAnsiTheme="majorHAnsi" w:cstheme="majorHAnsi"/>
-                    </w:rPr>
-                    <w:t>game</w:t>
-                  </w:r>
-                  <w:proofErr w:type="spellEnd"/>
-                  <w:r>
-                    <w:rPr>
-                      <w:rFonts w:asciiTheme="majorHAnsi" w:hAnsiTheme="majorHAnsi" w:cstheme="majorHAnsi"/>
-                    </w:rPr>
-                    <w:t xml:space="preserve"> _*</w:t>
-                  </w:r>
-                  <w:proofErr w:type="spellStart"/>
-                  <w:r>
-                    <w:rPr>
-                      <w:rFonts w:asciiTheme="majorHAnsi" w:hAnsiTheme="majorHAnsi" w:cstheme="majorHAnsi"/>
-                    </w:rPr>
-                    <w:t>When</w:t>
-                  </w:r>
-                  <w:proofErr w:type="spellEnd"/>
-                  <w:r>
-                    <w:rPr>
-                      <w:rFonts w:asciiTheme="majorHAnsi" w:hAnsiTheme="majorHAnsi" w:cstheme="majorHAnsi"/>
-                    </w:rPr>
-                    <w:t xml:space="preserve">*_ one of the </w:t>
-                  </w:r>
-                  <w:proofErr w:type="spellStart"/>
-                  <w:r>
-                    <w:rPr>
-                      <w:rFonts w:asciiTheme="majorHAnsi" w:hAnsiTheme="majorHAnsi" w:cstheme="majorHAnsi"/>
-                    </w:rPr>
-                    <w:t>player's</w:t>
-                  </w:r>
-                  <w:proofErr w:type="spellEnd"/>
-                  <w:r>
-                    <w:rPr>
-                      <w:rFonts w:asciiTheme="majorHAnsi" w:hAnsiTheme="majorHAnsi" w:cstheme="majorHAnsi"/>
-                    </w:rPr>
-                    <w:t xml:space="preserve"> projectiles hit an </w:t>
-                  </w:r>
-                  <w:proofErr w:type="spellStart"/>
-                  <w:r>
-                    <w:rPr>
-                      <w:rFonts w:asciiTheme="majorHAnsi" w:hAnsiTheme="majorHAnsi" w:cstheme="majorHAnsi"/>
-                    </w:rPr>
-                    <w:t>enemy</w:t>
-                  </w:r>
-                  <w:proofErr w:type="spellEnd"/>
-                  <w:r>
-                    <w:rPr>
-                      <w:rFonts w:asciiTheme="majorHAnsi" w:hAnsiTheme="majorHAnsi" w:cstheme="majorHAnsi"/>
-                    </w:rPr>
-                    <w:t xml:space="preserve"> _*</w:t>
-                  </w:r>
-                  <w:proofErr w:type="spellStart"/>
-                  <w:r>
-                    <w:rPr>
-                      <w:rFonts w:asciiTheme="majorHAnsi" w:hAnsiTheme="majorHAnsi" w:cstheme="majorHAnsi"/>
-                    </w:rPr>
-                    <w:t>Then</w:t>
-                  </w:r>
-                  <w:proofErr w:type="spellEnd"/>
-                  <w:r>
-                    <w:rPr>
-                      <w:rFonts w:asciiTheme="majorHAnsi" w:hAnsiTheme="majorHAnsi" w:cstheme="majorHAnsi"/>
-                    </w:rPr>
-                    <w:t xml:space="preserve">*_ I </w:t>
-                  </w:r>
-                  <w:proofErr w:type="spellStart"/>
-                  <w:r>
-                    <w:rPr>
-                      <w:rFonts w:asciiTheme="majorHAnsi" w:hAnsiTheme="majorHAnsi" w:cstheme="majorHAnsi"/>
-                    </w:rPr>
-                    <w:t>get</w:t>
-                  </w:r>
-                  <w:proofErr w:type="spellEnd"/>
-                  <w:r>
-                    <w:rPr>
-                      <w:rFonts w:asciiTheme="majorHAnsi" w:hAnsiTheme="majorHAnsi" w:cstheme="majorHAnsi"/>
-                    </w:rPr>
-                    <w:t xml:space="preserve"> a </w:t>
-                  </w:r>
-                  <w:proofErr w:type="spellStart"/>
-                  <w:r>
-                    <w:rPr>
-                      <w:rFonts w:asciiTheme="majorHAnsi" w:hAnsiTheme="majorHAnsi" w:cstheme="majorHAnsi"/>
-                    </w:rPr>
-                    <w:t>visual</w:t>
-                  </w:r>
-                  <w:proofErr w:type="spellEnd"/>
-                  <w:r>
-                    <w:rPr>
-                      <w:rFonts w:asciiTheme="majorHAnsi" w:hAnsiTheme="majorHAnsi" w:cstheme="majorHAnsi"/>
-                    </w:rPr>
-                    <w:t xml:space="preserve"> confirmation </w:t>
-                  </w:r>
-                  <w:proofErr w:type="spellStart"/>
-                  <w:r>
-                    <w:rPr>
-                      <w:rFonts w:asciiTheme="majorHAnsi" w:hAnsiTheme="majorHAnsi" w:cstheme="majorHAnsi"/>
-                    </w:rPr>
-                    <w:t>that</w:t>
-                  </w:r>
-                  <w:proofErr w:type="spellEnd"/>
-                  <w:r>
-                    <w:rPr>
-                      <w:rFonts w:asciiTheme="majorHAnsi" w:hAnsiTheme="majorHAnsi" w:cstheme="majorHAnsi"/>
-                    </w:rPr>
-                    <w:t xml:space="preserve"> the </w:t>
-                  </w:r>
-                  <w:proofErr w:type="spellStart"/>
-                  <w:r>
-                    <w:rPr>
-                      <w:rFonts w:asciiTheme="majorHAnsi" w:hAnsiTheme="majorHAnsi" w:cstheme="majorHAnsi"/>
-                    </w:rPr>
-                    <w:t>enemy</w:t>
-                  </w:r>
-                  <w:proofErr w:type="spellEnd"/>
-                  <w:r>
-                    <w:rPr>
-                      <w:rFonts w:asciiTheme="majorHAnsi" w:hAnsiTheme="majorHAnsi" w:cstheme="majorHAnsi"/>
-                    </w:rPr>
-                    <w:t xml:space="preserve"> </w:t>
-                  </w:r>
-                  <w:proofErr w:type="spellStart"/>
-                  <w:r>
-                    <w:rPr>
-                      <w:rFonts w:asciiTheme="majorHAnsi" w:hAnsiTheme="majorHAnsi" w:cstheme="majorHAnsi"/>
-                    </w:rPr>
-                    <w:t>was</w:t>
-                  </w:r>
-                  <w:proofErr w:type="spellEnd"/>
-                  <w:r>
-                    <w:rPr>
-                      <w:rFonts w:asciiTheme="majorHAnsi" w:hAnsiTheme="majorHAnsi" w:cstheme="majorHAnsi"/>
-                    </w:rPr>
-                    <w:t xml:space="preserve"> hit</w:t>
-                  </w:r>
-                </w:p>
-              </w:tc>
-            </w:tr>
-            <w:tr>
-              <w:tblPrEx>
-                <w:tblCellMar>
-                  <w:top w:w="0" w:type="dxa"/>
-                  <w:bottom w:w="0" w:type="dxa"/>
-                </w:tblCellMar>
-              </w:tblPrEx>
-              <w:tc>
-                <w:tcPr>
-                  <w:tcW w:w="0" w:type="auto"/>
-                </w:tcPr>
-                <w:p>
-                  <w:pPr>
-                    <w:rPr>
-                      <w:rFonts w:asciiTheme="majorHAnsi" w:hAnsiTheme="majorHAnsi" w:cstheme="majorHAnsi"/>
-                    </w:rPr>
-                  </w:pPr>
-                  <w:r>
-                    <w:rPr>
-                      <w:rFonts w:asciiTheme="majorHAnsi" w:hAnsiTheme="majorHAnsi" w:cstheme="majorHAnsi"/>
-                    </w:rPr>
-                    <w:t xml:space="preserve">Player projectile destroys </w:t>
-                  </w:r>
-                  <w:proofErr w:type="spellStart"/>
-                  <w:r>
-                    <w:rPr>
-                      <w:rFonts w:asciiTheme="majorHAnsi" w:hAnsiTheme="majorHAnsi" w:cstheme="majorHAnsi"/>
-                    </w:rPr>
-                    <w:t>Enemy</w:t>
-                  </w:r>
-                  <w:proofErr w:type="spellEnd"/>
-                </w:p>
-              </w:tc>
-              <w:tc>
-                <w:tcPr>
-                  <w:tcW w:w="0" w:type="auto"/>
-                </w:tcPr>
-                <w:p>
-                  <w:pPr>
-                    <w:rPr>
-                      <w:rFonts w:asciiTheme="majorHAnsi" w:hAnsiTheme="majorHAnsi" w:cstheme="majorHAnsi"/>
-                    </w:rPr>
-                  </w:pPr>
-                  <w:r>
-                    <w:rPr>
-                      <w:rFonts w:asciiTheme="majorHAnsi" w:hAnsiTheme="majorHAnsi" w:cstheme="majorHAnsi"/>
-                    </w:rPr>
-                    <w:t>_*</w:t>
-                  </w:r>
-                  <w:proofErr w:type="spellStart"/>
-                  <w:r>
-                    <w:rPr>
-                      <w:rFonts w:asciiTheme="majorHAnsi" w:hAnsiTheme="majorHAnsi" w:cstheme="majorHAnsi"/>
-                    </w:rPr>
-                    <w:t>Given</w:t>
-                  </w:r>
-                  <w:proofErr w:type="spellEnd"/>
-                  <w:r>
-                    <w:rPr>
-                      <w:rFonts w:asciiTheme="majorHAnsi" w:hAnsiTheme="majorHAnsi" w:cstheme="majorHAnsi"/>
-                    </w:rPr>
-                    <w:t xml:space="preserve">*_ </w:t>
-                  </w:r>
-                  <w:proofErr w:type="spellStart"/>
-                  <w:r>
-                    <w:rPr>
-                      <w:rFonts w:asciiTheme="majorHAnsi" w:hAnsiTheme="majorHAnsi" w:cstheme="majorHAnsi"/>
-                    </w:rPr>
-                    <w:t>I'm</w:t>
-                  </w:r>
-                  <w:proofErr w:type="spellEnd"/>
-                  <w:r>
-                    <w:rPr>
-                      <w:rFonts w:asciiTheme="majorHAnsi" w:hAnsiTheme="majorHAnsi" w:cstheme="majorHAnsi"/>
-                    </w:rPr>
-                    <w:t xml:space="preserve"> </w:t>
-                  </w:r>
-                  <w:proofErr w:type="spellStart"/>
-                  <w:r>
-                    <w:rPr>
-                      <w:rFonts w:asciiTheme="majorHAnsi" w:hAnsiTheme="majorHAnsi" w:cstheme="majorHAnsi"/>
-                    </w:rPr>
-                    <w:t>playing</w:t>
-                  </w:r>
-                  <w:proofErr w:type="spellEnd"/>
-                  <w:r>
-                    <w:rPr>
-                      <w:rFonts w:asciiTheme="majorHAnsi" w:hAnsiTheme="majorHAnsi" w:cstheme="majorHAnsi"/>
-                    </w:rPr>
-                    <w:t xml:space="preserve"> the </w:t>
-                  </w:r>
-                  <w:proofErr w:type="spellStart"/>
-                  <w:r>
-                    <w:rPr>
-                      <w:rFonts w:asciiTheme="majorHAnsi" w:hAnsiTheme="majorHAnsi" w:cstheme="majorHAnsi"/>
-                    </w:rPr>
-                    <w:t>game</w:t>
-                  </w:r>
-                  <w:proofErr w:type="spellEnd"/>
-                  <w:r>
-                    <w:rPr>
-                      <w:rFonts w:asciiTheme="majorHAnsi" w:hAnsiTheme="majorHAnsi" w:cstheme="majorHAnsi"/>
-                    </w:rPr>
-                    <w:t xml:space="preserve"> _*</w:t>
-                  </w:r>
-                  <w:proofErr w:type="spellStart"/>
-                  <w:r>
-                    <w:rPr>
-                      <w:rFonts w:asciiTheme="majorHAnsi" w:hAnsiTheme="majorHAnsi" w:cstheme="majorHAnsi"/>
-                    </w:rPr>
-                    <w:t>When</w:t>
-                  </w:r>
-                  <w:proofErr w:type="spellEnd"/>
-                  <w:r>
-                    <w:rPr>
-                      <w:rFonts w:asciiTheme="majorHAnsi" w:hAnsiTheme="majorHAnsi" w:cstheme="majorHAnsi"/>
-                    </w:rPr>
-                    <w:t xml:space="preserve">*_ one of the </w:t>
-                  </w:r>
-                  <w:proofErr w:type="spellStart"/>
-                  <w:r>
-                    <w:rPr>
-                      <w:rFonts w:asciiTheme="majorHAnsi" w:hAnsiTheme="majorHAnsi" w:cstheme="majorHAnsi"/>
-                    </w:rPr>
-                    <w:t>player's</w:t>
-                  </w:r>
-                  <w:proofErr w:type="spellEnd"/>
-                  <w:r>
-                    <w:rPr>
-                      <w:rFonts w:asciiTheme="majorHAnsi" w:hAnsiTheme="majorHAnsi" w:cstheme="majorHAnsi"/>
-                    </w:rPr>
-                    <w:t xml:space="preserve"> projectiles hit an </w:t>
-                  </w:r>
-                  <w:proofErr w:type="spellStart"/>
-                  <w:r>
-                    <w:rPr>
-                      <w:rFonts w:asciiTheme="majorHAnsi" w:hAnsiTheme="majorHAnsi" w:cstheme="majorHAnsi"/>
-                    </w:rPr>
-                    <w:t>enemy</w:t>
-                  </w:r>
-                  <w:proofErr w:type="spellEnd"/>
-                  <w:r>
-                    <w:rPr>
-                      <w:rFonts w:asciiTheme="majorHAnsi" w:hAnsiTheme="majorHAnsi" w:cstheme="majorHAnsi"/>
-                    </w:rPr>
-                    <w:t xml:space="preserve"> </w:t>
-                  </w:r>
-                  <w:proofErr w:type="spellStart"/>
-                  <w:r>
-                    <w:rPr>
-                      <w:rFonts w:asciiTheme="majorHAnsi" w:hAnsiTheme="majorHAnsi" w:cstheme="majorHAnsi"/>
-                    </w:rPr>
-                    <w:t>with</w:t>
-                  </w:r>
-                  <w:proofErr w:type="spellEnd"/>
-                  <w:r>
-                    <w:rPr>
-                      <w:rFonts w:asciiTheme="majorHAnsi" w:hAnsiTheme="majorHAnsi" w:cstheme="majorHAnsi"/>
-                    </w:rPr>
-                    <w:t xml:space="preserve"> </w:t>
-                  </w:r>
-                  <w:proofErr w:type="spellStart"/>
-                  <w:r>
-                    <w:rPr>
-                      <w:rFonts w:asciiTheme="majorHAnsi" w:hAnsiTheme="majorHAnsi" w:cstheme="majorHAnsi"/>
-                    </w:rPr>
-                    <w:t>lower</w:t>
-                  </w:r>
-                  <w:proofErr w:type="spellEnd"/>
-                  <w:r>
-                    <w:rPr>
-                      <w:rFonts w:asciiTheme="majorHAnsi" w:hAnsiTheme="majorHAnsi" w:cstheme="majorHAnsi"/>
-                    </w:rPr>
-                    <w:t xml:space="preserve"> </w:t>
-                  </w:r>
-                  <w:proofErr w:type="spellStart"/>
-                  <w:r>
-                    <w:rPr>
-                      <w:rFonts w:asciiTheme="majorHAnsi" w:hAnsiTheme="majorHAnsi" w:cstheme="majorHAnsi"/>
-                    </w:rPr>
-                    <w:t>healthpoints</w:t>
-                  </w:r>
-                  <w:proofErr w:type="spellEnd"/>
-                  <w:r>
-                    <w:rPr>
-                      <w:rFonts w:asciiTheme="majorHAnsi" w:hAnsiTheme="majorHAnsi" w:cstheme="majorHAnsi"/>
-                    </w:rPr>
-                    <w:t xml:space="preserve"> </w:t>
-                  </w:r>
-                  <w:proofErr w:type="spellStart"/>
-                  <w:r>
-                    <w:rPr>
-                      <w:rFonts w:asciiTheme="majorHAnsi" w:hAnsiTheme="majorHAnsi" w:cstheme="majorHAnsi"/>
-                    </w:rPr>
-                    <w:t>than</w:t>
-                  </w:r>
-                  <w:proofErr w:type="spellEnd"/>
-                  <w:r>
-                    <w:rPr>
-                      <w:rFonts w:asciiTheme="majorHAnsi" w:hAnsiTheme="majorHAnsi" w:cstheme="majorHAnsi"/>
-                    </w:rPr>
-                    <w:t xml:space="preserve"> projectile damage _*</w:t>
-                  </w:r>
-                  <w:proofErr w:type="spellStart"/>
-                  <w:r>
-                    <w:rPr>
-                      <w:rFonts w:asciiTheme="majorHAnsi" w:hAnsiTheme="majorHAnsi" w:cstheme="majorHAnsi"/>
-                    </w:rPr>
-                    <w:t>Then</w:t>
-                  </w:r>
-                  <w:proofErr w:type="spellEnd"/>
-                  <w:r>
-                    <w:rPr>
-                      <w:rFonts w:asciiTheme="majorHAnsi" w:hAnsiTheme="majorHAnsi" w:cstheme="majorHAnsi"/>
-                    </w:rPr>
-                    <w:t xml:space="preserve">*_ I </w:t>
-                  </w:r>
-                  <w:proofErr w:type="spellStart"/>
-                  <w:r>
-                    <w:rPr>
-                      <w:rFonts w:asciiTheme="majorHAnsi" w:hAnsiTheme="majorHAnsi" w:cstheme="majorHAnsi"/>
-                    </w:rPr>
-                    <w:t>get</w:t>
-                  </w:r>
-                  <w:proofErr w:type="spellEnd"/>
-                  <w:r>
-                    <w:rPr>
-                      <w:rFonts w:asciiTheme="majorHAnsi" w:hAnsiTheme="majorHAnsi" w:cstheme="majorHAnsi"/>
-                    </w:rPr>
-                    <w:t xml:space="preserve"> a </w:t>
-                  </w:r>
-                  <w:proofErr w:type="spellStart"/>
-                  <w:r>
-                    <w:rPr>
-                      <w:rFonts w:asciiTheme="majorHAnsi" w:hAnsiTheme="majorHAnsi" w:cstheme="majorHAnsi"/>
-                    </w:rPr>
-                    <w:t>visual</w:t>
-                  </w:r>
-                  <w:proofErr w:type="spellEnd"/>
-                  <w:r>
-                    <w:rPr>
-                      <w:rFonts w:asciiTheme="majorHAnsi" w:hAnsiTheme="majorHAnsi" w:cstheme="majorHAnsi"/>
-                    </w:rPr>
-                    <w:t xml:space="preserve"> confirmation </w:t>
-                  </w:r>
-                  <w:proofErr w:type="spellStart"/>
-                  <w:r>
-                    <w:rPr>
-                      <w:rFonts w:asciiTheme="majorHAnsi" w:hAnsiTheme="majorHAnsi" w:cstheme="majorHAnsi"/>
-                    </w:rPr>
-                    <w:t>that</w:t>
-                  </w:r>
-                  <w:proofErr w:type="spellEnd"/>
-                  <w:r>
-                    <w:rPr>
-                      <w:rFonts w:asciiTheme="majorHAnsi" w:hAnsiTheme="majorHAnsi" w:cstheme="majorHAnsi"/>
-                    </w:rPr>
-                    <w:t xml:space="preserve"> the </w:t>
-                  </w:r>
-                  <w:proofErr w:type="spellStart"/>
-                  <w:r>
-                    <w:rPr>
-                      <w:rFonts w:asciiTheme="majorHAnsi" w:hAnsiTheme="majorHAnsi" w:cstheme="majorHAnsi"/>
-                    </w:rPr>
-                    <w:t>enemy</w:t>
-                  </w:r>
-                  <w:proofErr w:type="spellEnd"/>
-                  <w:r>
-                    <w:rPr>
-                      <w:rFonts w:asciiTheme="majorHAnsi" w:hAnsiTheme="majorHAnsi" w:cstheme="majorHAnsi"/>
-                    </w:rPr>
-                    <w:t xml:space="preserve"> </w:t>
-                  </w:r>
-                  <w:proofErr w:type="spellStart"/>
-                  <w:r>
-                    <w:rPr>
-                      <w:rFonts w:asciiTheme="majorHAnsi" w:hAnsiTheme="majorHAnsi" w:cstheme="majorHAnsi"/>
-                    </w:rPr>
-                    <w:t>was</w:t>
-                  </w:r>
-                  <w:proofErr w:type="spellEnd"/>
-                  <w:r>
-                    <w:rPr>
-                      <w:rFonts w:asciiTheme="majorHAnsi" w:hAnsiTheme="majorHAnsi" w:cstheme="majorHAnsi"/>
-                    </w:rPr>
-                    <w:t xml:space="preserve"> </w:t>
-                  </w:r>
-                  <w:proofErr w:type="spellStart"/>
-                  <w:r>
-                    <w:rPr>
-                      <w:rFonts w:asciiTheme="majorHAnsi" w:hAnsiTheme="majorHAnsi" w:cstheme="majorHAnsi"/>
-                    </w:rPr>
-                    <w:t>destroyed</w:t>
-                  </w:r>
-                  <w:proofErr w:type="spellEnd"/>
-                </w:p>
-              </w:tc>
-            </w:tr>
-            <w:tr>
-              <w:tblPrEx>
-                <w:tblCellMar>
-                  <w:top w:w="0" w:type="dxa"/>
-                  <w:bottom w:w="0" w:type="dxa"/>
-                </w:tblCellMar>
-              </w:tblPrEx>
-              <w:tc>
-                <w:tcPr>
-                  <w:tcW w:w="0" w:type="auto"/>
-                </w:tcPr>
-                <w:p>
-                  <w:pPr>
-                    <w:rPr>
-                      <w:rFonts w:asciiTheme="majorHAnsi" w:hAnsiTheme="majorHAnsi" w:cstheme="majorHAnsi"/>
-                    </w:rPr>
-                  </w:pPr>
-                  <w:proofErr w:type="spellStart"/>
-                  <w:r>
-                    <w:rPr>
-                      <w:rFonts w:asciiTheme="majorHAnsi" w:hAnsiTheme="majorHAnsi" w:cstheme="majorHAnsi"/>
-                    </w:rPr>
-                    <w:t>Enemy</w:t>
-                  </w:r>
-                  <w:proofErr w:type="spellEnd"/>
-                  <w:r>
-                    <w:rPr>
-                      <w:rFonts w:asciiTheme="majorHAnsi" w:hAnsiTheme="majorHAnsi" w:cstheme="majorHAnsi"/>
-                    </w:rPr>
-                    <w:t xml:space="preserve"> projectile destroys Player</w:t>
-                  </w:r>
-                </w:p>
-              </w:tc>
-              <w:tc>
-                <w:tcPr>
-                  <w:tcW w:w="0" w:type="auto"/>
-                </w:tcPr>
-                <w:p>
-                  <w:pPr>
-                    <w:rPr>
-                      <w:rFonts w:asciiTheme="majorHAnsi" w:hAnsiTheme="majorHAnsi" w:cstheme="majorHAnsi"/>
-                    </w:rPr>
-                  </w:pPr>
-                  <w:r>
-                    <w:rPr>
-                      <w:rFonts w:asciiTheme="majorHAnsi" w:hAnsiTheme="majorHAnsi" w:cstheme="majorHAnsi"/>
-                    </w:rPr>
-                    <w:t>_*</w:t>
-                  </w:r>
-                  <w:proofErr w:type="spellStart"/>
-                  <w:r>
-                    <w:rPr>
-                      <w:rFonts w:asciiTheme="majorHAnsi" w:hAnsiTheme="majorHAnsi" w:cstheme="majorHAnsi"/>
-                    </w:rPr>
-                    <w:t>Given</w:t>
-                  </w:r>
-                  <w:proofErr w:type="spellEnd"/>
-                  <w:r>
-                    <w:rPr>
-                      <w:rFonts w:asciiTheme="majorHAnsi" w:hAnsiTheme="majorHAnsi" w:cstheme="majorHAnsi"/>
-                    </w:rPr>
-                    <w:t xml:space="preserve">*_ </w:t>
-                  </w:r>
-                  <w:proofErr w:type="spellStart"/>
-                  <w:r>
-                    <w:rPr>
-                      <w:rFonts w:asciiTheme="majorHAnsi" w:hAnsiTheme="majorHAnsi" w:cstheme="majorHAnsi"/>
-                    </w:rPr>
-                    <w:t>I'm</w:t>
-                  </w:r>
-                  <w:proofErr w:type="spellEnd"/>
-                  <w:r>
-                    <w:rPr>
-                      <w:rFonts w:asciiTheme="majorHAnsi" w:hAnsiTheme="majorHAnsi" w:cstheme="majorHAnsi"/>
-                    </w:rPr>
-                    <w:t xml:space="preserve"> </w:t>
-                  </w:r>
-                  <w:proofErr w:type="spellStart"/>
-                  <w:r>
-                    <w:rPr>
-                      <w:rFonts w:asciiTheme="majorHAnsi" w:hAnsiTheme="majorHAnsi" w:cstheme="majorHAnsi"/>
-                    </w:rPr>
-                    <w:t>playing</w:t>
-                  </w:r>
-                  <w:proofErr w:type="spellEnd"/>
-                  <w:r>
-                    <w:rPr>
-                      <w:rFonts w:asciiTheme="majorHAnsi" w:hAnsiTheme="majorHAnsi" w:cstheme="majorHAnsi"/>
-                    </w:rPr>
-                    <w:t xml:space="preserve"> the </w:t>
-                  </w:r>
-                  <w:proofErr w:type="spellStart"/>
-                  <w:r>
-                    <w:rPr>
-                      <w:rFonts w:asciiTheme="majorHAnsi" w:hAnsiTheme="majorHAnsi" w:cstheme="majorHAnsi"/>
-                    </w:rPr>
-                    <w:t>game</w:t>
-                  </w:r>
-                  <w:proofErr w:type="spellEnd"/>
-                  <w:r>
-                    <w:rPr>
-                      <w:rFonts w:asciiTheme="majorHAnsi" w:hAnsiTheme="majorHAnsi" w:cstheme="majorHAnsi"/>
-                    </w:rPr>
-                    <w:t xml:space="preserve"> _*</w:t>
-                  </w:r>
-                  <w:proofErr w:type="spellStart"/>
-                  <w:r>
-                    <w:rPr>
-                      <w:rFonts w:asciiTheme="majorHAnsi" w:hAnsiTheme="majorHAnsi" w:cstheme="majorHAnsi"/>
-                    </w:rPr>
-                    <w:t>When</w:t>
-                  </w:r>
-                  <w:proofErr w:type="spellEnd"/>
-                  <w:r>
-                    <w:rPr>
-                      <w:rFonts w:asciiTheme="majorHAnsi" w:hAnsiTheme="majorHAnsi" w:cstheme="majorHAnsi"/>
-                    </w:rPr>
-                    <w:t xml:space="preserve">*_ one of the </w:t>
-                  </w:r>
-                  <w:proofErr w:type="spellStart"/>
-                  <w:r>
-                    <w:rPr>
-                      <w:rFonts w:asciiTheme="majorHAnsi" w:hAnsiTheme="majorHAnsi" w:cstheme="majorHAnsi"/>
-                    </w:rPr>
-                    <w:t>Enemy's</w:t>
-                  </w:r>
-                  <w:proofErr w:type="spellEnd"/>
-                  <w:r>
-                    <w:rPr>
-                      <w:rFonts w:asciiTheme="majorHAnsi" w:hAnsiTheme="majorHAnsi" w:cstheme="majorHAnsi"/>
-                    </w:rPr>
-                    <w:t xml:space="preserve"> projectiles hit the player </w:t>
-                  </w:r>
-                  <w:proofErr w:type="spellStart"/>
-                  <w:r>
-                    <w:rPr>
-                      <w:rFonts w:asciiTheme="majorHAnsi" w:hAnsiTheme="majorHAnsi" w:cstheme="majorHAnsi"/>
-                    </w:rPr>
-                    <w:t>ship</w:t>
-                  </w:r>
-                  <w:proofErr w:type="spellEnd"/>
-                  <w:r>
-                    <w:rPr>
-                      <w:rFonts w:asciiTheme="majorHAnsi" w:hAnsiTheme="majorHAnsi" w:cstheme="majorHAnsi"/>
-                    </w:rPr>
-                    <w:t xml:space="preserve"> _*</w:t>
-                  </w:r>
-                  <w:proofErr w:type="spellStart"/>
-                  <w:r>
-                    <w:rPr>
-                      <w:rFonts w:asciiTheme="majorHAnsi" w:hAnsiTheme="majorHAnsi" w:cstheme="majorHAnsi"/>
-                    </w:rPr>
-                    <w:t>Then</w:t>
-                  </w:r>
-                  <w:proofErr w:type="spellEnd"/>
-                  <w:r>
-                    <w:rPr>
-                      <w:rFonts w:asciiTheme="majorHAnsi" w:hAnsiTheme="majorHAnsi" w:cstheme="majorHAnsi"/>
-                    </w:rPr>
-                    <w:t xml:space="preserve">*_ I </w:t>
-                  </w:r>
-                  <w:proofErr w:type="spellStart"/>
-                  <w:r>
-                    <w:rPr>
-                      <w:rFonts w:asciiTheme="majorHAnsi" w:hAnsiTheme="majorHAnsi" w:cstheme="majorHAnsi"/>
-                    </w:rPr>
-                    <w:t>should</w:t>
-                  </w:r>
-                  <w:proofErr w:type="spellEnd"/>
-                  <w:r>
-                    <w:rPr>
-                      <w:rFonts w:asciiTheme="majorHAnsi" w:hAnsiTheme="majorHAnsi" w:cstheme="majorHAnsi"/>
-                    </w:rPr>
-                    <w:t xml:space="preserve"> </w:t>
-                  </w:r>
-                  <w:proofErr w:type="spellStart"/>
-                  <w:r>
-                    <w:rPr>
-                      <w:rFonts w:asciiTheme="majorHAnsi" w:hAnsiTheme="majorHAnsi" w:cstheme="majorHAnsi"/>
-                    </w:rPr>
-                    <w:t>get</w:t>
-                  </w:r>
-                  <w:proofErr w:type="spellEnd"/>
-                  <w:r>
-                    <w:rPr>
-                      <w:rFonts w:asciiTheme="majorHAnsi" w:hAnsiTheme="majorHAnsi" w:cstheme="majorHAnsi"/>
-                    </w:rPr>
-                    <w:t xml:space="preserve"> a </w:t>
-                  </w:r>
-                  <w:proofErr w:type="spellStart"/>
-                  <w:r>
-                    <w:rPr>
-                      <w:rFonts w:asciiTheme="majorHAnsi" w:hAnsiTheme="majorHAnsi" w:cstheme="majorHAnsi"/>
-                    </w:rPr>
-                    <w:t>visual</w:t>
-                  </w:r>
-                  <w:proofErr w:type="spellEnd"/>
-                  <w:r>
-                    <w:rPr>
-                      <w:rFonts w:asciiTheme="majorHAnsi" w:hAnsiTheme="majorHAnsi" w:cstheme="majorHAnsi"/>
-                    </w:rPr>
-                    <w:t xml:space="preserve"> confirmation </w:t>
-                  </w:r>
-                  <w:proofErr w:type="spellStart"/>
-                  <w:r>
-                    <w:rPr>
-                      <w:rFonts w:asciiTheme="majorHAnsi" w:hAnsiTheme="majorHAnsi" w:cstheme="majorHAnsi"/>
-                    </w:rPr>
-                    <w:t>that</w:t>
-                  </w:r>
-                  <w:proofErr w:type="spellEnd"/>
-                  <w:r>
-                    <w:rPr>
-                      <w:rFonts w:asciiTheme="majorHAnsi" w:hAnsiTheme="majorHAnsi" w:cstheme="majorHAnsi"/>
-                    </w:rPr>
-                    <w:t xml:space="preserve"> the player </w:t>
-                  </w:r>
-                  <w:proofErr w:type="spellStart"/>
-                  <w:r>
-                    <w:rPr>
-                      <w:rFonts w:asciiTheme="majorHAnsi" w:hAnsiTheme="majorHAnsi" w:cstheme="majorHAnsi"/>
-                    </w:rPr>
-                    <w:t>ship</w:t>
-                  </w:r>
-                  <w:proofErr w:type="spellEnd"/>
-                  <w:r>
-                    <w:rPr>
-                      <w:rFonts w:asciiTheme="majorHAnsi" w:hAnsiTheme="majorHAnsi" w:cstheme="majorHAnsi"/>
-                    </w:rPr>
-                    <w:t xml:space="preserve"> </w:t>
-                  </w:r>
-                  <w:proofErr w:type="spellStart"/>
-                  <w:r>
-                    <w:rPr>
-                      <w:rFonts w:asciiTheme="majorHAnsi" w:hAnsiTheme="majorHAnsi" w:cstheme="majorHAnsi"/>
-                    </w:rPr>
-                    <w:t>was</w:t>
-                  </w:r>
-                  <w:proofErr w:type="spellEnd"/>
-                  <w:r>
-                    <w:rPr>
-                      <w:rFonts w:asciiTheme="majorHAnsi" w:hAnsiTheme="majorHAnsi" w:cstheme="majorHAnsi"/>
-                    </w:rPr>
-                    <w:t xml:space="preserve"> </w:t>
-                  </w:r>
-                  <w:proofErr w:type="spellStart"/>
-                  <w:r>
-                    <w:rPr>
-                      <w:rFonts w:asciiTheme="majorHAnsi" w:hAnsiTheme="majorHAnsi" w:cstheme="majorHAnsi"/>
-                    </w:rPr>
-                    <w:t>destroyed</w:t>
-                  </w:r>
-                  <w:proofErr w:type="spellEnd"/>
-                </w:p>
-              </w:tc>
-            </w:tr>
-            <w:tr>
-              <w:tblPrEx>
-                <w:tblCellMar>
-                  <w:top w:w="0" w:type="dxa"/>
-                  <w:bottom w:w="0" w:type="dxa"/>
-                </w:tblCellMar>
-              </w:tblPrEx>
-              <w:tc>
-                <w:tcPr>
-                  <w:tcW w:w="0" w:type="auto"/>
-                </w:tcPr>
-                <w:p>
-                  <w:pPr>
-                    <w:rPr>
-                      <w:rFonts w:asciiTheme="majorHAnsi" w:hAnsiTheme="majorHAnsi" w:cstheme="majorHAnsi"/>
-                    </w:rPr>
-                  </w:pPr>
-                  <w:proofErr w:type="spellStart"/>
-                  <w:r>
-                    <w:rPr>
-                      <w:rFonts w:asciiTheme="majorHAnsi" w:hAnsiTheme="majorHAnsi" w:cstheme="majorHAnsi"/>
-                    </w:rPr>
-                    <w:t>Remove</w:t>
-                  </w:r>
-                  <w:proofErr w:type="spellEnd"/>
-                  <w:r>
-                    <w:rPr>
-                      <w:rFonts w:asciiTheme="majorHAnsi" w:hAnsiTheme="majorHAnsi" w:cstheme="majorHAnsi"/>
-                    </w:rPr>
-                    <w:t xml:space="preserve"> </w:t>
-                  </w:r>
-                  <w:proofErr w:type="spellStart"/>
-                  <w:r>
-                    <w:rPr>
-                      <w:rFonts w:asciiTheme="majorHAnsi" w:hAnsiTheme="majorHAnsi" w:cstheme="majorHAnsi"/>
-                    </w:rPr>
-                    <w:t>destroyed</w:t>
-                  </w:r>
-                  <w:proofErr w:type="spellEnd"/>
-                  <w:r>
-                    <w:rPr>
-                      <w:rFonts w:asciiTheme="majorHAnsi" w:hAnsiTheme="majorHAnsi" w:cstheme="majorHAnsi"/>
-                    </w:rPr>
-                    <w:t xml:space="preserve"> </w:t>
-                  </w:r>
-                  <w:proofErr w:type="spellStart"/>
-                  <w:r>
-                    <w:rPr>
-                      <w:rFonts w:asciiTheme="majorHAnsi" w:hAnsiTheme="majorHAnsi" w:cstheme="majorHAnsi"/>
-                    </w:rPr>
-                    <w:t>Enemies</w:t>
-                  </w:r>
-                  <w:proofErr w:type="spellEnd"/>
-                </w:p>
-              </w:tc>
-              <w:tc>
-                <w:tcPr>
-                  <w:tcW w:w="0" w:type="auto"/>
-                </w:tcPr>
-                <w:p>
-                  <w:pPr>
-                    <w:rPr>
-                      <w:rFonts w:asciiTheme="majorHAnsi" w:hAnsiTheme="majorHAnsi" w:cstheme="majorHAnsi"/>
-                      <w:lang w:val="de-CH"/>
-                    </w:rPr>
-                  </w:pPr>
-                  <w:r>
-                    <w:rPr>
-                      <w:rFonts w:asciiTheme="majorHAnsi" w:hAnsiTheme="majorHAnsi" w:cstheme="majorHAnsi"/>
-                      <w:lang w:val="de-CH"/>
-                    </w:rPr>
-                    <w:t xml:space="preserve">_*Given*_ </w:t>
-                  </w:r>
-                  <w:proofErr w:type="spellStart"/>
-                  <w:r>
-                    <w:rPr>
-                      <w:rFonts w:asciiTheme="majorHAnsi" w:hAnsiTheme="majorHAnsi" w:cstheme="majorHAnsi"/>
-                      <w:lang w:val="de-CH"/>
-                    </w:rPr>
-                    <w:t>I'm</w:t>
-                  </w:r>
-                  <w:proofErr w:type="spellEnd"/>
-                  <w:r>
-                    <w:rPr>
-                      <w:rFonts w:asciiTheme="majorHAnsi" w:hAnsiTheme="majorHAnsi" w:cstheme="majorHAnsi"/>
-                      <w:lang w:val="de-CH"/>
-                    </w:rPr>
-                    <w:t xml:space="preserve"> </w:t>
-                  </w:r>
-                  <w:proofErr w:type="spellStart"/>
-                  <w:r>
-                    <w:rPr>
-                      <w:rFonts w:asciiTheme="majorHAnsi" w:hAnsiTheme="majorHAnsi" w:cstheme="majorHAnsi"/>
-                      <w:lang w:val="de-CH"/>
-                    </w:rPr>
-                    <w:t>playing</w:t>
-                  </w:r>
-                  <w:proofErr w:type="spellEnd"/>
-                  <w:r>
-                    <w:rPr>
-                      <w:rFonts w:asciiTheme="majorHAnsi" w:hAnsiTheme="majorHAnsi" w:cstheme="majorHAnsi"/>
-                      <w:lang w:val="de-CH"/>
-                    </w:rPr>
-                    <w:t xml:space="preserve"> </w:t>
-                  </w:r>
-                  <w:proofErr w:type="spellStart"/>
-                  <w:r>
-                    <w:rPr>
-                      <w:rFonts w:asciiTheme="majorHAnsi" w:hAnsiTheme="majorHAnsi" w:cstheme="majorHAnsi"/>
-                      <w:lang w:val="de-CH"/>
-                    </w:rPr>
-                    <w:t>the</w:t>
-                  </w:r>
-                  <w:proofErr w:type="spellEnd"/>
-                  <w:r>
-                    <w:rPr>
-                      <w:rFonts w:asciiTheme="majorHAnsi" w:hAnsiTheme="majorHAnsi" w:cstheme="majorHAnsi"/>
-                      <w:lang w:val="de-CH"/>
-                    </w:rPr>
-                    <w:t xml:space="preserve"> game _*</w:t>
-                  </w:r>
-                  <w:proofErr w:type="spellStart"/>
-                  <w:r>
-                    <w:rPr>
-                      <w:rFonts w:asciiTheme="majorHAnsi" w:hAnsiTheme="majorHAnsi" w:cstheme="majorHAnsi"/>
-                      <w:lang w:val="de-CH"/>
-                    </w:rPr>
-                    <w:t>When</w:t>
-                  </w:r>
-                  <w:proofErr w:type="spellEnd"/>
-                  <w:r>
-                    <w:rPr>
-                      <w:rFonts w:asciiTheme="majorHAnsi" w:hAnsiTheme="majorHAnsi" w:cstheme="majorHAnsi"/>
-                      <w:lang w:val="de-CH"/>
-                    </w:rPr>
-                    <w:t xml:space="preserve">*_ after </w:t>
-                  </w:r>
-                  <w:proofErr w:type="spellStart"/>
-                  <w:r>
-                    <w:rPr>
-                      <w:rFonts w:asciiTheme="majorHAnsi" w:hAnsiTheme="majorHAnsi" w:cstheme="majorHAnsi"/>
-                      <w:lang w:val="de-CH"/>
-                    </w:rPr>
-                    <w:t>I've</w:t>
-                  </w:r>
-                  <w:proofErr w:type="spellEnd"/>
-                  <w:r>
-                    <w:rPr>
-                      <w:rFonts w:asciiTheme="majorHAnsi" w:hAnsiTheme="majorHAnsi" w:cstheme="majorHAnsi"/>
-                      <w:lang w:val="de-CH"/>
-                    </w:rPr>
-                    <w:t xml:space="preserve"> </w:t>
-                  </w:r>
-                  <w:proofErr w:type="spellStart"/>
-                  <w:r>
-                    <w:rPr>
-                      <w:rFonts w:asciiTheme="majorHAnsi" w:hAnsiTheme="majorHAnsi" w:cstheme="majorHAnsi"/>
-                      <w:lang w:val="de-CH"/>
-                    </w:rPr>
-                    <w:t>destroyed</w:t>
-                  </w:r>
-                  <w:proofErr w:type="spellEnd"/>
-                  <w:r>
-                    <w:rPr>
-                      <w:rFonts w:asciiTheme="majorHAnsi" w:hAnsiTheme="majorHAnsi" w:cstheme="majorHAnsi"/>
-                      <w:lang w:val="de-CH"/>
-                    </w:rPr>
-                    <w:t xml:space="preserve"> an </w:t>
-                  </w:r>
-                  <w:proofErr w:type="spellStart"/>
-                  <w:r>
-                    <w:rPr>
-                      <w:rFonts w:asciiTheme="majorHAnsi" w:hAnsiTheme="majorHAnsi" w:cstheme="majorHAnsi"/>
-                      <w:lang w:val="de-CH"/>
-                    </w:rPr>
-                    <w:t>enemy</w:t>
-                  </w:r>
-                  <w:proofErr w:type="spellEnd"/>
-                  <w:r>
-                    <w:rPr>
-                      <w:rFonts w:asciiTheme="majorHAnsi" w:hAnsiTheme="majorHAnsi" w:cstheme="majorHAnsi"/>
-                      <w:lang w:val="de-CH"/>
-                    </w:rPr>
-                    <w:t xml:space="preserve"> _*</w:t>
-                  </w:r>
-                  <w:proofErr w:type="spellStart"/>
-                  <w:r>
-                    <w:rPr>
-                      <w:rFonts w:asciiTheme="majorHAnsi" w:hAnsiTheme="majorHAnsi" w:cstheme="majorHAnsi"/>
-                      <w:lang w:val="de-CH"/>
-                    </w:rPr>
-                    <w:t>Then</w:t>
-                  </w:r>
-                  <w:proofErr w:type="spellEnd"/>
-                  <w:r>
-                    <w:rPr>
-                      <w:rFonts w:asciiTheme="majorHAnsi" w:hAnsiTheme="majorHAnsi" w:cstheme="majorHAnsi"/>
-                      <w:lang w:val="de-CH"/>
-                    </w:rPr>
-                    <w:t xml:space="preserve">*_ </w:t>
-                  </w:r>
-                  <w:proofErr w:type="spellStart"/>
-                  <w:r>
-                    <w:rPr>
-                      <w:rFonts w:asciiTheme="majorHAnsi" w:hAnsiTheme="majorHAnsi" w:cstheme="majorHAnsi"/>
-                      <w:lang w:val="de-CH"/>
-                    </w:rPr>
-                    <w:t>the</w:t>
-                  </w:r>
-                  <w:proofErr w:type="spellEnd"/>
-                  <w:r>
-                    <w:rPr>
-                      <w:rFonts w:asciiTheme="majorHAnsi" w:hAnsiTheme="majorHAnsi" w:cstheme="majorHAnsi"/>
-                      <w:lang w:val="de-CH"/>
-                    </w:rPr>
-                    <w:t xml:space="preserve"> </w:t>
-                  </w:r>
-                  <w:proofErr w:type="spellStart"/>
-                  <w:r>
-                    <w:rPr>
-                      <w:rFonts w:asciiTheme="majorHAnsi" w:hAnsiTheme="majorHAnsi" w:cstheme="majorHAnsi"/>
-                      <w:lang w:val="de-CH"/>
-                    </w:rPr>
-                    <w:t>destroyed</w:t>
-                  </w:r>
-                  <w:proofErr w:type="spellEnd"/>
-                  <w:r>
-                    <w:rPr>
-                      <w:rFonts w:asciiTheme="majorHAnsi" w:hAnsiTheme="majorHAnsi" w:cstheme="majorHAnsi"/>
-                      <w:lang w:val="de-CH"/>
-                    </w:rPr>
-                    <w:t xml:space="preserve"> </w:t>
-                  </w:r>
-                  <w:proofErr w:type="spellStart"/>
-                  <w:r>
-                    <w:rPr>
-                      <w:rFonts w:asciiTheme="majorHAnsi" w:hAnsiTheme="majorHAnsi" w:cstheme="majorHAnsi"/>
-                      <w:lang w:val="de-CH"/>
-                    </w:rPr>
-                    <w:t>enemy</w:t>
-                  </w:r>
-                  <w:proofErr w:type="spellEnd"/>
-                  <w:r>
-                    <w:rPr>
-                      <w:rFonts w:asciiTheme="majorHAnsi" w:hAnsiTheme="majorHAnsi" w:cstheme="majorHAnsi"/>
-                      <w:lang w:val="de-CH"/>
-                    </w:rPr>
-                    <w:t xml:space="preserve"> </w:t>
-                  </w:r>
-                  <w:proofErr w:type="spellStart"/>
-                  <w:r>
-                    <w:rPr>
-                      <w:rFonts w:asciiTheme="majorHAnsi" w:hAnsiTheme="majorHAnsi" w:cstheme="majorHAnsi"/>
-                      <w:lang w:val="de-CH"/>
-                    </w:rPr>
-                    <w:t>does</w:t>
-                  </w:r>
-                  <w:proofErr w:type="spellEnd"/>
-                  <w:r>
-                    <w:rPr>
-                      <w:rFonts w:asciiTheme="majorHAnsi" w:hAnsiTheme="majorHAnsi" w:cstheme="majorHAnsi"/>
-                      <w:lang w:val="de-CH"/>
-                    </w:rPr>
-                    <w:t xml:space="preserve"> not </w:t>
-                  </w:r>
-                  <w:proofErr w:type="spellStart"/>
-                  <w:r>
-                    <w:rPr>
-                      <w:rFonts w:asciiTheme="majorHAnsi" w:hAnsiTheme="majorHAnsi" w:cstheme="majorHAnsi"/>
-                      <w:lang w:val="de-CH"/>
-                    </w:rPr>
-                    <w:t>appear</w:t>
-                  </w:r>
-                  <w:proofErr w:type="spellEnd"/>
-                  <w:r>
-                    <w:rPr>
-                      <w:rFonts w:asciiTheme="majorHAnsi" w:hAnsiTheme="majorHAnsi" w:cstheme="majorHAnsi"/>
-                      <w:lang w:val="de-CH"/>
-                    </w:rPr>
-                    <w:t xml:space="preserve"> on </w:t>
-                  </w:r>
-                  <w:proofErr w:type="spellStart"/>
-                  <w:r>
-                    <w:rPr>
-                      <w:rFonts w:asciiTheme="majorHAnsi" w:hAnsiTheme="majorHAnsi" w:cstheme="majorHAnsi"/>
-                      <w:lang w:val="de-CH"/>
-                    </w:rPr>
-                    <w:t>the</w:t>
-                  </w:r>
-                  <w:proofErr w:type="spellEnd"/>
-                  <w:r>
-                    <w:rPr>
-                      <w:rFonts w:asciiTheme="majorHAnsi" w:hAnsiTheme="majorHAnsi" w:cstheme="majorHAnsi"/>
-                      <w:lang w:val="de-CH"/>
-                    </w:rPr>
-                    <w:t xml:space="preserve"> screen</w:t>
-                  </w:r>
-                </w:p>
-              </w:tc>
-            </w:tr>
-          </w:tbl>
-          <w:p>
-            <w:pPr>
-              <w:rPr>
-                <w:rFonts w:asciiTheme="majorHAnsi" w:hAnsiTheme="majorHAnsi" w:cstheme="majorHAnsi"/>
-                <w:lang w:val="de-CH"/>
-              </w:rPr>
-            </w:pPr>
-          </w:p>
-        </w:tc>
-      </w:tr>
-    </w:tbl>
-    <w:p>
-      <w:pPr>
-        <w:rPr>
-          <w:lang w:val="de-CH" w:eastAsia="en-US"/>
-        </w:rPr>
-      </w:pPr>
-    </w:p>
-    <w:p>
-      <w:pPr>
-        <w:pStyle w:val="Titre3"/>
-        <w:rPr>
-          <w:b/>
-          <w:bCs/>
-        </w:rPr>
-      </w:pPr>
-      <w:proofErr w:type="spellStart"/>
-      <w:r>
-        <w:rPr>
-          <w:b/>
-          <w:bCs/>
-        </w:rPr>
-        <w:t>Create</w:t>
-      </w:r>
-      <w:proofErr w:type="spellEnd"/>
-      <w:r>
-        <w:rPr>
-          <w:b/>
-          <w:bCs/>
-        </w:rPr>
-        <w:t xml:space="preserve"> UML</w:t>
-      </w:r>
-    </w:p>
-    <w:p>
-      <w:pPr>
-        <w:rPr>
-          <w:lang w:eastAsia="en-US"/>
-        </w:rPr>
-      </w:pPr>
-    </w:p>
-    <w:tbl>
-      <w:tblPr>
-        <w:tblW w:w="100" w:type="auto"/>
-        <w:tblBorders>
-          <w:top w:val="single" w:sz="4" w:space="0" w:color="auto"/>
-          <w:left w:val="single" w:sz="4" w:space="0" w:color="auto"/>
-          <w:bottom w:val="single" w:sz="4" w:space="0" w:color="auto"/>
-          <w:right w:val="single" w:sz="4" w:space="0" w:color="auto"/>
-          <w:insideH w:val="single" w:sz="4" w:space="0" w:color="auto"/>
-          <w:insideV w:val="single" w:sz="4" w:space="0" w:color="auto"/>
-        </w:tblBorders>
-        <w:tblCellMar>
-          <w:left w:w="10" w:type="dxa"/>
-          <w:right w:w="10" w:type="dxa"/>
-        </w:tblCellMar>
-        <w:tblLook w:val="04A0" w:firstRow="1" w:lastRow="0" w:firstColumn="1" w:lastColumn="0" w:noHBand="0" w:noVBand="1"/>
-      </w:tblPr>
-      <w:tblGrid>
-        <w:gridCol w:w="9062"/>
-      </w:tblGrid>
-      <w:tr>
-        <w:tblPrEx>
-          <w:tblCellMar>
-            <w:top w:w="0" w:type="dxa"/>
-            <w:bottom w:w="0" w:type="dxa"/>
-          </w:tblCellMar>
-        </w:tblPrEx>
-        <w:tc>
-          <w:tcPr>
-            <w:tcW w:w="0" w:type="auto"/>
-          </w:tcPr>
-          <w:p>
-            <w:pPr>
-              <w:rPr>
-                <w:rFonts w:asciiTheme="majorHAnsi" w:hAnsiTheme="majorHAnsi" w:cstheme="majorHAnsi"/>
-              </w:rPr>
-            </w:pPr>
-            <w:r>
-              <w:rPr>
-                <w:rFonts w:asciiTheme="majorHAnsi" w:hAnsiTheme="majorHAnsi" w:cstheme="majorHAnsi"/>
-              </w:rPr>
-              <w:t xml:space="preserve">As </w:t>
-            </w:r>
-            <w:proofErr w:type="spellStart"/>
-            <w:r>
-              <w:rPr>
-                <w:rFonts w:asciiTheme="majorHAnsi" w:hAnsiTheme="majorHAnsi" w:cstheme="majorHAnsi"/>
-              </w:rPr>
-              <w:t>a</w:t>
-            </w:r>
-            <w:proofErr w:type="spellEnd"/>
-            <w:r>
-              <w:rPr>
-                <w:rFonts w:asciiTheme="majorHAnsi" w:hAnsiTheme="majorHAnsi" w:cstheme="majorHAnsi"/>
-              </w:rPr>
-              <w:t xml:space="preserve"> </w:t>
-            </w:r>
-            <w:proofErr w:type="gramStart"/>
-            <w:r>
-              <w:rPr>
-                <w:rFonts w:asciiTheme="majorHAnsi" w:hAnsiTheme="majorHAnsi" w:cstheme="majorHAnsi"/>
-              </w:rPr>
-              <w:t>développer</w:t>
-            </w:r>
-            <w:proofErr w:type="gramEnd"/>
-            <w:r>
-              <w:rPr>
-                <w:rFonts w:asciiTheme="majorHAnsi" w:hAnsiTheme="majorHAnsi" w:cstheme="majorHAnsi"/>
-              </w:rPr>
-              <w:t xml:space="preserve"> I </w:t>
-            </w:r>
-            <w:proofErr w:type="spellStart"/>
-            <w:r>
-              <w:rPr>
-                <w:rFonts w:asciiTheme="majorHAnsi" w:hAnsiTheme="majorHAnsi" w:cstheme="majorHAnsi"/>
-              </w:rPr>
-              <w:t>want</w:t>
-            </w:r>
-            <w:proofErr w:type="spellEnd"/>
-            <w:r>
-              <w:rPr>
-                <w:rFonts w:asciiTheme="majorHAnsi" w:hAnsiTheme="majorHAnsi" w:cstheme="majorHAnsi"/>
-              </w:rPr>
-              <w:t xml:space="preserve"> to a UML </w:t>
-            </w:r>
-            <w:proofErr w:type="spellStart"/>
-            <w:r>
-              <w:rPr>
-                <w:rFonts w:asciiTheme="majorHAnsi" w:hAnsiTheme="majorHAnsi" w:cstheme="majorHAnsi"/>
-              </w:rPr>
-              <w:t>diagram</w:t>
-            </w:r>
-            <w:proofErr w:type="spellEnd"/>
-            <w:r>
-              <w:rPr>
-                <w:rFonts w:asciiTheme="majorHAnsi" w:hAnsiTheme="majorHAnsi" w:cstheme="majorHAnsi"/>
-              </w:rPr>
-              <w:t xml:space="preserve"> In </w:t>
-            </w:r>
-            <w:proofErr w:type="spellStart"/>
-            <w:r>
-              <w:rPr>
-                <w:rFonts w:asciiTheme="majorHAnsi" w:hAnsiTheme="majorHAnsi" w:cstheme="majorHAnsi"/>
-              </w:rPr>
-              <w:t>order</w:t>
-            </w:r>
-            <w:proofErr w:type="spellEnd"/>
-            <w:r>
-              <w:rPr>
-                <w:rFonts w:asciiTheme="majorHAnsi" w:hAnsiTheme="majorHAnsi" w:cstheme="majorHAnsi"/>
-              </w:rPr>
-              <w:t xml:space="preserve"> to </w:t>
-            </w:r>
-            <w:proofErr w:type="spellStart"/>
-            <w:r>
-              <w:rPr>
-                <w:rFonts w:asciiTheme="majorHAnsi" w:hAnsiTheme="majorHAnsi" w:cstheme="majorHAnsi"/>
-              </w:rPr>
-              <w:t>understand</w:t>
-            </w:r>
-            <w:proofErr w:type="spellEnd"/>
-            <w:r>
-              <w:rPr>
-                <w:rFonts w:asciiTheme="majorHAnsi" w:hAnsiTheme="majorHAnsi" w:cstheme="majorHAnsi"/>
-              </w:rPr>
-              <w:t>/</w:t>
-            </w:r>
-            <w:proofErr w:type="spellStart"/>
-            <w:r>
-              <w:rPr>
-                <w:rFonts w:asciiTheme="majorHAnsi" w:hAnsiTheme="majorHAnsi" w:cstheme="majorHAnsi"/>
-              </w:rPr>
-              <w:t>visualize</w:t>
-            </w:r>
-            <w:proofErr w:type="spellEnd"/>
-            <w:r>
-              <w:rPr>
-                <w:rFonts w:asciiTheme="majorHAnsi" w:hAnsiTheme="majorHAnsi" w:cstheme="majorHAnsi"/>
-              </w:rPr>
-              <w:t xml:space="preserve"> </w:t>
-            </w:r>
-            <w:proofErr w:type="spellStart"/>
-            <w:r>
-              <w:rPr>
-                <w:rFonts w:asciiTheme="majorHAnsi" w:hAnsiTheme="majorHAnsi" w:cstheme="majorHAnsi"/>
-              </w:rPr>
-              <w:t>my</w:t>
-            </w:r>
-            <w:proofErr w:type="spellEnd"/>
-            <w:r>
-              <w:rPr>
-                <w:rFonts w:asciiTheme="majorHAnsi" w:hAnsiTheme="majorHAnsi" w:cstheme="majorHAnsi"/>
-              </w:rPr>
-              <w:t xml:space="preserve"> programs classes and relations.</w:t>
-            </w:r>
-          </w:p>
-        </w:tc>
-      </w:tr>
-      <w:tr>
-        <w:tblPrEx>
-          <w:tblCellMar>
-            <w:top w:w="0" w:type="dxa"/>
-            <w:bottom w:w="0" w:type="dxa"/>
-          </w:tblCellMar>
-        </w:tblPrEx>
-        <w:tc>
-          <w:tcPr>
-            <w:tcW w:w="0" w:type="auto"/>
-          </w:tcPr>
-          <w:p>
-            <w:pPr>
-              <w:jc w:val="center"/>
-              <w:rPr>
-                <w:rFonts w:asciiTheme="majorHAnsi" w:hAnsiTheme="majorHAnsi" w:cstheme="majorHAnsi"/>
-              </w:rPr>
-            </w:pPr>
-            <w:r>
-              <w:rPr>
-                <w:rFonts w:asciiTheme="majorHAnsi" w:hAnsiTheme="majorHAnsi" w:cstheme="majorHAnsi"/>
-              </w:rPr>
-              <w:t xml:space="preserve">Tests </w:t>
-            </w:r>
-            <w:proofErr w:type="gramStart"/>
-            <w:r>
-              <w:rPr>
-                <w:rFonts w:asciiTheme="majorHAnsi" w:hAnsiTheme="majorHAnsi" w:cstheme="majorHAnsi"/>
-              </w:rPr>
-              <w:t>d'acceptance:</w:t>
-            </w:r>
-            <w:proofErr w:type="gramEnd"/>
-            <w:r>
-              <w:rPr>
-                <w:rFonts w:asciiTheme="majorHAnsi" w:hAnsiTheme="majorHAnsi" w:cstheme="majorHAnsi"/>
-              </w:rPr>
-              <w:t xml:space="preserve"> </w:t>
+              <w:t xml:space="preserve">Tests d'acceptance: </w:t>
             </w:r>
           </w:p>
           <w:tbl>
@@ -8895,150 +7115,8 @@
                     <w:rPr>
                       <w:rFonts w:asciiTheme="majorHAnsi" w:hAnsiTheme="majorHAnsi" w:cstheme="majorHAnsi"/>
                     </w:rPr>
-                    <w:t>_*</w:t>
+                    <w:t>_*Given*_ The file docs/invaders.drawio (ou quelque soit le nom de votre fichier) _*When*_ I open it _*Then*_ the diagram is displayed,  the UML conventions are respected</w:t>
                   </w:r>
-                  <w:proofErr w:type="spellStart"/>
-                  <w:r>
-                    <w:rPr>
-                      <w:rFonts w:asciiTheme="majorHAnsi" w:hAnsiTheme="majorHAnsi" w:cstheme="majorHAnsi"/>
-                    </w:rPr>
-                    <w:t>Given</w:t>
-                  </w:r>
-                  <w:proofErr w:type="spellEnd"/>
-                  <w:r>
-                    <w:rPr>
-                      <w:rFonts w:asciiTheme="majorHAnsi" w:hAnsiTheme="majorHAnsi" w:cstheme="majorHAnsi"/>
-                    </w:rPr>
-                    <w:t>*_ The file docs/</w:t>
-                  </w:r>
-                  <w:proofErr w:type="spellStart"/>
-                  <w:r>
-                    <w:rPr>
-                      <w:rFonts w:asciiTheme="majorHAnsi" w:hAnsiTheme="majorHAnsi" w:cstheme="majorHAnsi"/>
-                    </w:rPr>
-                    <w:t>invaders.drawio</w:t>
-                  </w:r>
-                  <w:proofErr w:type="spellEnd"/>
-                  <w:r>
-                    <w:rPr>
-                      <w:rFonts w:asciiTheme="majorHAnsi" w:hAnsiTheme="majorHAnsi" w:cstheme="majorHAnsi"/>
-                    </w:rPr>
-                    <w:t xml:space="preserve"> (ou </w:t>
-                  </w:r>
-                  <w:proofErr w:type="spellStart"/>
-                  <w:r>
-                    <w:rPr>
-                      <w:rFonts w:asciiTheme="majorHAnsi" w:hAnsiTheme="majorHAnsi" w:cstheme="majorHAnsi"/>
-                    </w:rPr>
-                    <w:t>quelque</w:t>
-                  </w:r>
-                  <w:proofErr w:type="spellEnd"/>
-                  <w:r>
-                    <w:rPr>
-                      <w:rFonts w:asciiTheme="majorHAnsi" w:hAnsiTheme="majorHAnsi" w:cstheme="majorHAnsi"/>
-                    </w:rPr>
-                    <w:t xml:space="preserve"> soit le nom de votre fichier) _*</w:t>
-                  </w:r>
-                  <w:proofErr w:type="spellStart"/>
-                  <w:r>
-                    <w:rPr>
-                      <w:rFonts w:asciiTheme="majorHAnsi" w:hAnsiTheme="majorHAnsi" w:cstheme="majorHAnsi"/>
-                    </w:rPr>
-                    <w:t>When</w:t>
-                  </w:r>
-                  <w:proofErr w:type="spellEnd"/>
-                  <w:r>
-                    <w:rPr>
-                      <w:rFonts w:asciiTheme="majorHAnsi" w:hAnsiTheme="majorHAnsi" w:cstheme="majorHAnsi"/>
-                    </w:rPr>
-                    <w:t xml:space="preserve">*_ I open </w:t>
-                  </w:r>
-                  <w:proofErr w:type="spellStart"/>
-                  <w:r>
-                    <w:rPr>
-                      <w:rFonts w:asciiTheme="majorHAnsi" w:hAnsiTheme="majorHAnsi" w:cstheme="majorHAnsi"/>
-                    </w:rPr>
-                    <w:t>it</w:t>
-                  </w:r>
-                  <w:proofErr w:type="spellEnd"/>
-                  <w:r>
-                    <w:rPr>
-                      <w:rFonts w:asciiTheme="majorHAnsi" w:hAnsiTheme="majorHAnsi" w:cstheme="majorHAnsi"/>
-                    </w:rPr>
-                    <w:t xml:space="preserve"> _*</w:t>
-                  </w:r>
-                  <w:proofErr w:type="spellStart"/>
-                  <w:r>
-                    <w:rPr>
-                      <w:rFonts w:asciiTheme="majorHAnsi" w:hAnsiTheme="majorHAnsi" w:cstheme="majorHAnsi"/>
-                    </w:rPr>
-                    <w:t>Then</w:t>
-                  </w:r>
-                  <w:proofErr w:type="spellEnd"/>
-                  <w:r>
-                    <w:rPr>
-                      <w:rFonts w:asciiTheme="majorHAnsi" w:hAnsiTheme="majorHAnsi" w:cstheme="majorHAnsi"/>
-                    </w:rPr>
-                    <w:t xml:space="preserve">*_ the </w:t>
-                  </w:r>
-                  <w:proofErr w:type="spellStart"/>
-                  <w:r>
-                    <w:rPr>
-                      <w:rFonts w:asciiTheme="majorHAnsi" w:hAnsiTheme="majorHAnsi" w:cstheme="majorHAnsi"/>
-                    </w:rPr>
-                    <w:t>diagram</w:t>
-                  </w:r>
-                  <w:proofErr w:type="spellEnd"/>
-                  <w:r>
-                    <w:rPr>
-                      <w:rFonts w:asciiTheme="majorHAnsi" w:hAnsiTheme="majorHAnsi" w:cstheme="majorHAnsi"/>
-                    </w:rPr>
-                    <w:t xml:space="preserve"> </w:t>
-                  </w:r>
-                  <w:proofErr w:type="spellStart"/>
-                  <w:r>
-                    <w:rPr>
-                      <w:rFonts w:asciiTheme="majorHAnsi" w:hAnsiTheme="majorHAnsi" w:cstheme="majorHAnsi"/>
-                    </w:rPr>
-                    <w:t>is</w:t>
-                  </w:r>
-                  <w:proofErr w:type="spellEnd"/>
-                  <w:r>
-                    <w:rPr>
-                      <w:rFonts w:asciiTheme="majorHAnsi" w:hAnsiTheme="majorHAnsi" w:cstheme="majorHAnsi"/>
-                    </w:rPr>
-                    <w:t xml:space="preserve"> </w:t>
-                  </w:r>
-                  <w:proofErr w:type="spellStart"/>
-                  <w:proofErr w:type="gramStart"/>
-                  <w:r>
-                    <w:rPr>
-                      <w:rFonts w:asciiTheme="majorHAnsi" w:hAnsiTheme="majorHAnsi" w:cstheme="majorHAnsi"/>
-                    </w:rPr>
-                    <w:t>displayed</w:t>
-                  </w:r>
-                  <w:proofErr w:type="spellEnd"/>
-                  <w:r>
-                    <w:rPr>
-                      <w:rFonts w:asciiTheme="majorHAnsi" w:hAnsiTheme="majorHAnsi" w:cstheme="majorHAnsi"/>
-                    </w:rPr>
-                    <w:t>,  the</w:t>
-                  </w:r>
-                  <w:proofErr w:type="gramEnd"/>
-                  <w:r>
-                    <w:rPr>
-                      <w:rFonts w:asciiTheme="majorHAnsi" w:hAnsiTheme="majorHAnsi" w:cstheme="majorHAnsi"/>
-                    </w:rPr>
-                    <w:t xml:space="preserve"> UML conventions are </w:t>
-                  </w:r>
-                  <w:proofErr w:type="spellStart"/>
-                  <w:r>
-                    <w:rPr>
-                      <w:rFonts w:asciiTheme="majorHAnsi" w:hAnsiTheme="majorHAnsi" w:cstheme="majorHAnsi"/>
-                    </w:rPr>
-                    <w:t>respected</w:t>
-                  </w:r>
-                  <w:proofErr w:type="spellEnd"/>
                 </w:p>
               </w:tc>
             </w:tr>
@@ -9059,33 +7137,11 @@
                       <w:rFonts w:asciiTheme="majorHAnsi" w:hAnsiTheme="majorHAnsi" w:cstheme="majorHAnsi"/>
                     </w:rPr>
                   </w:pPr>
-                  <w:proofErr w:type="spellStart"/>
                   <w:r>
                     <w:rPr>
                       <w:rFonts w:asciiTheme="majorHAnsi" w:hAnsiTheme="majorHAnsi" w:cstheme="majorHAnsi"/>
                     </w:rPr>
-                    <w:t>Contains</w:t>
-                  </w:r>
-                  <w:proofErr w:type="spellEnd"/>
-                  <w:r>
-                    <w:rPr>
-                      <w:rFonts w:asciiTheme="majorHAnsi" w:hAnsiTheme="majorHAnsi" w:cstheme="majorHAnsi"/>
-                    </w:rPr>
-                    <w:t xml:space="preserve"> all classes, attributs, and </w:t>
-                  </w:r>
-                  <w:proofErr w:type="spellStart"/>
-                  <w:r>
-                    <w:rPr>
-                      <w:rFonts w:asciiTheme="majorHAnsi" w:hAnsiTheme="majorHAnsi" w:cstheme="majorHAnsi"/>
-                    </w:rPr>
-                    <w:t>functions</w:t>
-                  </w:r>
-                  <w:proofErr w:type="spellEnd"/>
-                  <w:r>
-                    <w:rPr>
-                      <w:rFonts w:asciiTheme="majorHAnsi" w:hAnsiTheme="majorHAnsi" w:cstheme="majorHAnsi"/>
-                    </w:rPr>
-                    <w:t>.</w:t>
+                    <w:t>Contains all classes, attributs, and functions.</w:t>
                   </w:r>
                 </w:p>
               </w:tc>
@@ -9103,133 +7159,7 @@
                     <w:rPr>
                       <w:rFonts w:asciiTheme="majorHAnsi" w:hAnsiTheme="majorHAnsi" w:cstheme="majorHAnsi"/>
                     </w:rPr>
-                    <w:t>*</w:t>
-                  </w:r>
-                  <w:proofErr w:type="spellStart"/>
-                  <w:r>
-                    <w:rPr>
-                      <w:rFonts w:asciiTheme="majorHAnsi" w:hAnsiTheme="majorHAnsi" w:cstheme="majorHAnsi"/>
-                    </w:rPr>
-                    <w:t>Given</w:t>
-                  </w:r>
-                  <w:proofErr w:type="spellEnd"/>
-                  <w:r>
-                    <w:rPr>
-                      <w:rFonts w:asciiTheme="majorHAnsi" w:hAnsiTheme="majorHAnsi" w:cstheme="majorHAnsi"/>
-                    </w:rPr>
-                    <w:t>*_ The file docs/</w:t>
-                  </w:r>
-                  <w:proofErr w:type="spellStart"/>
-                  <w:r>
-                    <w:rPr>
-                      <w:rFonts w:asciiTheme="majorHAnsi" w:hAnsiTheme="majorHAnsi" w:cstheme="majorHAnsi"/>
-                    </w:rPr>
-                    <w:t>invaders.drawio</w:t>
-                  </w:r>
-                  <w:proofErr w:type="spellEnd"/>
-                  <w:r>
-                    <w:rPr>
-                      <w:rFonts w:asciiTheme="majorHAnsi" w:hAnsiTheme="majorHAnsi" w:cstheme="majorHAnsi"/>
-                    </w:rPr>
-                    <w:t xml:space="preserve"> (ou </w:t>
-                  </w:r>
-                  <w:proofErr w:type="spellStart"/>
-                  <w:r>
-                    <w:rPr>
-                      <w:rFonts w:asciiTheme="majorHAnsi" w:hAnsiTheme="majorHAnsi" w:cstheme="majorHAnsi"/>
-                    </w:rPr>
-                    <w:t>quelque</w:t>
-                  </w:r>
-                  <w:proofErr w:type="spellEnd"/>
-                  <w:r>
-                    <w:rPr>
-                      <w:rFonts w:asciiTheme="majorHAnsi" w:hAnsiTheme="majorHAnsi" w:cstheme="majorHAnsi"/>
-                    </w:rPr>
-                    <w:t xml:space="preserve"> soit le nom de votre fichier) _*</w:t>
-                  </w:r>
-                  <w:proofErr w:type="spellStart"/>
-                  <w:r>
-                    <w:rPr>
-                      <w:rFonts w:asciiTheme="majorHAnsi" w:hAnsiTheme="majorHAnsi" w:cstheme="majorHAnsi"/>
-                    </w:rPr>
-                    <w:t>When</w:t>
-                  </w:r>
-                  <w:proofErr w:type="spellEnd"/>
-                  <w:r>
-                    <w:rPr>
-                      <w:rFonts w:asciiTheme="majorHAnsi" w:hAnsiTheme="majorHAnsi" w:cstheme="majorHAnsi"/>
-                    </w:rPr>
-                    <w:t xml:space="preserve">*_ I open </w:t>
-                  </w:r>
-                  <w:proofErr w:type="spellStart"/>
-                  <w:r>
-                    <w:rPr>
-                      <w:rFonts w:asciiTheme="majorHAnsi" w:hAnsiTheme="majorHAnsi" w:cstheme="majorHAnsi"/>
-                    </w:rPr>
-                    <w:t>it</w:t>
-                  </w:r>
-                  <w:proofErr w:type="spellEnd"/>
-                  <w:r>
-                    <w:rPr>
-                      <w:rFonts w:asciiTheme="majorHAnsi" w:hAnsiTheme="majorHAnsi" w:cstheme="majorHAnsi"/>
-                    </w:rPr>
-                    <w:t xml:space="preserve"> _*</w:t>
-                  </w:r>
-                  <w:proofErr w:type="spellStart"/>
-                  <w:r>
-                    <w:rPr>
-                      <w:rFonts w:asciiTheme="majorHAnsi" w:hAnsiTheme="majorHAnsi" w:cstheme="majorHAnsi"/>
-                    </w:rPr>
-                    <w:t>Then</w:t>
-                  </w:r>
-                  <w:proofErr w:type="spellEnd"/>
-                  <w:r>
-                    <w:rPr>
-                      <w:rFonts w:asciiTheme="majorHAnsi" w:hAnsiTheme="majorHAnsi" w:cstheme="majorHAnsi"/>
-                    </w:rPr>
-                    <w:t xml:space="preserve">*_ all the classes, </w:t>
-                  </w:r>
-                  <w:proofErr w:type="spellStart"/>
-                  <w:r>
-                    <w:rPr>
-                      <w:rFonts w:asciiTheme="majorHAnsi" w:hAnsiTheme="majorHAnsi" w:cstheme="majorHAnsi"/>
-                    </w:rPr>
-                    <w:t>their</w:t>
-                  </w:r>
-                  <w:proofErr w:type="spellEnd"/>
-                  <w:r>
-                    <w:rPr>
-                      <w:rFonts w:asciiTheme="majorHAnsi" w:hAnsiTheme="majorHAnsi" w:cstheme="majorHAnsi"/>
-                    </w:rPr>
-                    <w:t xml:space="preserve"> attributs and </w:t>
-                  </w:r>
-                  <w:proofErr w:type="spellStart"/>
-                  <w:r>
-                    <w:rPr>
-                      <w:rFonts w:asciiTheme="majorHAnsi" w:hAnsiTheme="majorHAnsi" w:cstheme="majorHAnsi"/>
-                    </w:rPr>
-                    <w:t>functions</w:t>
-                  </w:r>
-                  <w:proofErr w:type="spellEnd"/>
-                  <w:r>
-                    <w:rPr>
-                      <w:rFonts w:asciiTheme="majorHAnsi" w:hAnsiTheme="majorHAnsi" w:cstheme="majorHAnsi"/>
-                    </w:rPr>
-                    <w:t xml:space="preserve"> </w:t>
-                  </w:r>
-                  <w:proofErr w:type="spellStart"/>
-                  <w:r>
-                    <w:rPr>
-                      <w:rFonts w:asciiTheme="majorHAnsi" w:hAnsiTheme="majorHAnsi" w:cstheme="majorHAnsi"/>
-                    </w:rPr>
-                    <w:t>from</w:t>
-                  </w:r>
-                  <w:proofErr w:type="spellEnd"/>
-                  <w:r>
-                    <w:rPr>
-                      <w:rFonts w:asciiTheme="majorHAnsi" w:hAnsiTheme="majorHAnsi" w:cstheme="majorHAnsi"/>
-                    </w:rPr>
-                    <w:t xml:space="preserve"> the projet solution are in the UML</w:t>
+                    <w:t>*Given*_ The file docs/invaders.drawio (ou quelque soit le nom de votre fichier) _*When*_ I open it _*Then*_ all the classes, their attributs and functions from the projet solution are in the UML</w:t>
                   </w:r>
                 </w:p>
               </w:tc>
@@ -9382,6 +7312,27 @@
     </w:p>
     <w:p>
       <w:pPr>
+        <w:rPr>
+          <w:lang w:eastAsia="en-US"/>
+        </w:rPr>
+      </w:pPr>
+    </w:p>
+    <w:p>
+      <w:pPr>
+        <w:rPr>
+          <w:lang w:eastAsia="en-US"/>
+        </w:rPr>
+      </w:pPr>
+    </w:p>
+    <w:p>
+      <w:pPr>
+        <w:rPr>
+          <w:lang w:eastAsia="en-US"/>
+        </w:rPr>
+      </w:pPr>
+    </w:p>
+    <w:p>
+      <w:pPr>
         <w:pStyle w:val="Titre2"/>
         <w:jc w:val="both"/>
         <w:rPr>
@@ -9510,7 +7461,6 @@
         </w:rPr>
         <w:t xml:space="preserve"> </w:t>
       </w:r>
-      <w:proofErr w:type="spellStart"/>
       <w:r>
         <w:rPr>
           <w:rFonts w:asciiTheme="majorHAnsi" w:hAnsiTheme="majorHAnsi" w:cstheme="majorHAnsi"/>
@@ -9519,14 +7469,12 @@
         </w:rPr>
         <w:t>SmartEntity</w:t>
       </w:r>
-      <w:proofErr w:type="spellEnd"/>
       <w:r>
         <w:rPr>
           <w:rFonts w:asciiTheme="majorHAnsi" w:hAnsiTheme="majorHAnsi" w:cstheme="majorHAnsi"/>
         </w:rPr>
         <w:t xml:space="preserve">, </w:t>
       </w:r>
-      <w:proofErr w:type="spellStart"/>
       <w:r>
         <w:rPr>
           <w:rFonts w:asciiTheme="majorHAnsi" w:hAnsiTheme="majorHAnsi" w:cstheme="majorHAnsi"/>
@@ -9535,7 +7483,6 @@
         </w:rPr>
         <w:t>MoveableEntity</w:t>
       </w:r>
-      <w:proofErr w:type="spellEnd"/>
       <w:r>
         <w:rPr>
           <w:rFonts w:asciiTheme="majorHAnsi" w:hAnsiTheme="majorHAnsi" w:cstheme="majorHAnsi"/>
@@ -9792,6 +7739,13 @@
     </w:p>
     <w:p>
       <w:pPr>
+        <w:rPr>
+          <w:lang w:eastAsia="en-US"/>
+        </w:rPr>
+      </w:pPr>
+    </w:p>
+    <w:p>
+      <w:pPr>
         <w:pStyle w:val="Titre2"/>
         <w:jc w:val="both"/>
         <w:rPr>
@@ -9854,6 +7808,24 @@
     </w:p>
     <w:p>
       <w:pPr>
+        <w:jc w:val="both"/>
+        <w:rPr>
+          <w:b/>
+          <w:bCs/>
+        </w:rPr>
+      </w:pPr>
+    </w:p>
+    <w:p>
+      <w:pPr>
+        <w:jc w:val="both"/>
+        <w:rPr>
+          <w:b/>
+          <w:bCs/>
+        </w:rPr>
+      </w:pPr>
+    </w:p>
+    <w:p>
+      <w:pPr>
         <w:pStyle w:val="Titre2"/>
         <w:jc w:val="both"/>
         <w:rPr>
@@ -9863,10 +7835,10 @@
           <w:szCs w:val="36"/>
         </w:rPr>
       </w:pPr>
-      <w:bookmarkStart w:id="48" w:name="_Toc147748238"/>
-      <w:bookmarkStart w:id="49" w:name="_Toc147755034"/>
-      <w:bookmarkStart w:id="50" w:name="_Toc147904027"/>
-      <w:bookmarkStart w:id="51" w:name="_Toc149846749"/>
+      <w:bookmarkStart w:id="48" w:name="_Toc147748239"/>
+      <w:bookmarkStart w:id="49" w:name="_Toc147755035"/>
+      <w:bookmarkStart w:id="50" w:name="_Toc147904028"/>
+      <w:bookmarkStart w:id="51" w:name="_Toc149846750"/>
       <w:r>
         <w:rPr>
           <w:b/>
@@ -9874,7 +7846,7 @@
           <w:sz w:val="36"/>
           <w:szCs w:val="36"/>
         </w:rPr>
-        <w:t>Importation données et schéma de base de données</w:t>
+        <w:t>Gestions des utilisateurs</w:t>
       </w:r>
       <w:bookmarkEnd w:id="48"/>
       <w:bookmarkEnd w:id="49"/>
@@ -9884,113 +7856,74 @@
     <w:p>
       <w:pPr>
         <w:jc w:val="both"/>
-        <w:rPr>
-          <w:b/>
-          <w:bCs/>
-        </w:rPr>
-      </w:pPr>
-    </w:p>
-    <w:p>
-      <w:pPr>
-        <w:jc w:val="both"/>
-        <w:rPr>
-          <w:b/>
-          <w:bCs/>
-        </w:rPr>
-      </w:pPr>
-    </w:p>
-    <w:p>
-      <w:pPr>
-        <w:pStyle w:val="Titre2"/>
-        <w:jc w:val="both"/>
-        <w:rPr>
-          <w:b/>
-          <w:bCs/>
-          <w:sz w:val="36"/>
-          <w:szCs w:val="36"/>
-        </w:rPr>
-      </w:pPr>
-      <w:bookmarkStart w:id="52" w:name="_Toc147748239"/>
-      <w:bookmarkStart w:id="53" w:name="_Toc147755035"/>
-      <w:bookmarkStart w:id="54" w:name="_Toc147904028"/>
-      <w:bookmarkStart w:id="55" w:name="_Toc149846750"/>
-      <w:r>
-        <w:rPr>
-          <w:b/>
-          <w:bCs/>
-          <w:sz w:val="36"/>
-          <w:szCs w:val="36"/>
-        </w:rPr>
-        <w:t>Gestions des utilisateurs</w:t>
+      </w:pPr>
+    </w:p>
+    <w:p>
+      <w:pPr>
+        <w:jc w:val="both"/>
+        <w:rPr>
+          <w:rFonts w:asciiTheme="majorHAnsi" w:hAnsiTheme="majorHAnsi" w:cstheme="majorHAnsi"/>
+        </w:rPr>
+      </w:pPr>
+      <w:r>
+        <w:rPr>
+          <w:rFonts w:asciiTheme="majorHAnsi" w:hAnsiTheme="majorHAnsi" w:cstheme="majorHAnsi"/>
+        </w:rPr>
+        <w:t xml:space="preserve">La gestion des utilisateurs et </w:t>
+      </w:r>
+      <w:r>
+        <w:rPr>
+          <w:rFonts w:asciiTheme="majorHAnsi" w:hAnsiTheme="majorHAnsi" w:cstheme="majorHAnsi"/>
+        </w:rPr>
+        <w:t>des rôles</w:t>
+      </w:r>
+      <w:r>
+        <w:rPr>
+          <w:rFonts w:asciiTheme="majorHAnsi" w:hAnsiTheme="majorHAnsi" w:cstheme="majorHAnsi"/>
+        </w:rPr>
+        <w:t xml:space="preserve"> est </w:t>
+      </w:r>
+      <w:r>
+        <w:rPr>
+          <w:rFonts w:asciiTheme="majorHAnsi" w:hAnsiTheme="majorHAnsi" w:cstheme="majorHAnsi"/>
+        </w:rPr>
+        <w:t>une étape importante</w:t>
+      </w:r>
+      <w:r>
+        <w:rPr>
+          <w:rFonts w:asciiTheme="majorHAnsi" w:hAnsiTheme="majorHAnsi" w:cstheme="majorHAnsi"/>
+        </w:rPr>
+        <w:t xml:space="preserve"> pour définir et limité l’accès de certains donnés.</w:t>
+      </w:r>
+    </w:p>
+    <w:p>
+      <w:pPr>
+        <w:jc w:val="both"/>
+        <w:rPr>
+          <w:rFonts w:asciiTheme="majorHAnsi" w:hAnsiTheme="majorHAnsi" w:cstheme="majorHAnsi"/>
+        </w:rPr>
+      </w:pPr>
+    </w:p>
+    <w:p>
+      <w:pPr>
+        <w:pStyle w:val="Titre3"/>
+        <w:jc w:val="both"/>
+        <w:rPr>
+          <w:b/>
+          <w:bCs/>
+          <w:noProof/>
+        </w:rPr>
+      </w:pPr>
+      <w:bookmarkStart w:id="52" w:name="_Toc147755036"/>
+      <w:r>
+        <w:rPr>
+          <w:b/>
+          <w:bCs/>
+          <w:noProof/>
+        </w:rPr>
+        <w:t>Administrateur de jeu</w:t>
       </w:r>
       <w:bookmarkEnd w:id="52"/>
-      <w:bookmarkEnd w:id="53"/>
-      <w:bookmarkEnd w:id="54"/>
-      <w:bookmarkEnd w:id="55"/>
-    </w:p>
-    <w:p>
-      <w:pPr>
-        <w:jc w:val="both"/>
-      </w:pPr>
-    </w:p>
-    <w:p>
-      <w:pPr>
-        <w:jc w:val="both"/>
-        <w:rPr>
-          <w:rFonts w:asciiTheme="majorHAnsi" w:hAnsiTheme="majorHAnsi" w:cstheme="majorHAnsi"/>
-        </w:rPr>
-      </w:pPr>
-      <w:r>
-        <w:rPr>
-          <w:rFonts w:asciiTheme="majorHAnsi" w:hAnsiTheme="majorHAnsi" w:cstheme="majorHAnsi"/>
-        </w:rPr>
-        <w:t xml:space="preserve">La gestion des utilisateurs et </w:t>
-      </w:r>
-      <w:r>
-        <w:rPr>
-          <w:rFonts w:asciiTheme="majorHAnsi" w:hAnsiTheme="majorHAnsi" w:cstheme="majorHAnsi"/>
-        </w:rPr>
-        <w:t>des rôles</w:t>
-      </w:r>
-      <w:r>
-        <w:rPr>
-          <w:rFonts w:asciiTheme="majorHAnsi" w:hAnsiTheme="majorHAnsi" w:cstheme="majorHAnsi"/>
-        </w:rPr>
-        <w:t xml:space="preserve"> est </w:t>
-      </w:r>
-      <w:r>
-        <w:rPr>
-          <w:rFonts w:asciiTheme="majorHAnsi" w:hAnsiTheme="majorHAnsi" w:cstheme="majorHAnsi"/>
-        </w:rPr>
-        <w:t>une étape importante</w:t>
-      </w:r>
-      <w:r>
-        <w:rPr>
-          <w:rFonts w:asciiTheme="majorHAnsi" w:hAnsiTheme="majorHAnsi" w:cstheme="majorHAnsi"/>
-        </w:rPr>
-        <w:t xml:space="preserve"> pour définir et limité l’accès de certains donnés.</w:t>
-      </w:r>
-    </w:p>
-    <w:p>
-      <w:pPr>
-        <w:pStyle w:val="Titre3"/>
-        <w:jc w:val="both"/>
-        <w:rPr>
-          <w:b/>
-          <w:bCs/>
-          <w:noProof/>
-        </w:rPr>
-      </w:pPr>
-      <w:bookmarkStart w:id="56" w:name="_Toc147755036"/>
-      <w:r>
-        <w:rPr>
-          <w:b/>
-          <w:bCs/>
-          <w:noProof/>
-        </w:rPr>
-        <w:t>Administrateur de jeu</w:t>
-      </w:r>
-      <w:bookmarkEnd w:id="56"/>
       <w:r>
         <w:rPr>
           <w:b/>
@@ -10112,7 +8045,7 @@
                     </pic:cNvPicPr>
                   </pic:nvPicPr>
                   <pic:blipFill rotWithShape="1">
-                    <a:blip r:embed="rId12">
+                    <a:blip r:embed="rId14">
                       <a:extLst>
                         <a:ext uri="{28A0092B-C50C-407E-A947-70E740481C1C}">
                           <a14:useLocalDpi xmlns:a14="http://schemas.microsoft.com/office/drawing/2010/main" val="0"/>
@@ -10237,18 +8170,8 @@
           <w:b/>
           <w:bCs/>
         </w:rPr>
-        <w:t xml:space="preserve"> </w:t>
-      </w:r>
-      <w:proofErr w:type="gramStart"/>
-      <w:r>
-        <w:rPr>
-          <w:rFonts w:asciiTheme="majorHAnsi" w:hAnsiTheme="majorHAnsi" w:cstheme="majorHAnsi"/>
-          <w:b/>
-          <w:bCs/>
-        </w:rPr>
-        <w:t>*.*</w:t>
-      </w:r>
-      <w:proofErr w:type="gramEnd"/>
+        <w:t xml:space="preserve"> *.*</w:t>
+      </w:r>
       <w:r>
         <w:rPr>
           <w:rFonts w:asciiTheme="majorHAnsi" w:hAnsiTheme="majorHAnsi" w:cstheme="majorHAnsi"/>
@@ -10317,7 +8240,7 @@
                     </pic:cNvPicPr>
                   </pic:nvPicPr>
                   <pic:blipFill rotWithShape="1">
-                    <a:blip r:embed="rId13">
+                    <a:blip r:embed="rId15">
                       <a:extLst>
                         <a:ext uri="{28A0092B-C50C-407E-A947-70E740481C1C}">
                           <a14:useLocalDpi xmlns:a14="http://schemas.microsoft.com/office/drawing/2010/main" val="0"/>
@@ -10447,7 +8370,7 @@
                     </pic:cNvPicPr>
                   </pic:nvPicPr>
                   <pic:blipFill rotWithShape="1">
-                    <a:blip r:embed="rId14">
+                    <a:blip r:embed="rId16">
                       <a:extLst>
                         <a:ext uri="{28A0092B-C50C-407E-A947-70E740481C1C}">
                           <a14:useLocalDpi xmlns:a14="http://schemas.microsoft.com/office/drawing/2010/main" val="0"/>
@@ -10575,7 +8498,7 @@
                     </pic:cNvPicPr>
                   </pic:nvPicPr>
                   <pic:blipFill rotWithShape="1">
-                    <a:blip r:embed="rId15">
+                    <a:blip r:embed="rId17">
                       <a:extLst>
                         <a:ext uri="{28A0092B-C50C-407E-A947-70E740481C1C}">
                           <a14:useLocalDpi xmlns:a14="http://schemas.microsoft.com/office/drawing/2010/main" val="0"/>
@@ -10625,7 +8548,7 @@
           <w:noProof/>
         </w:rPr>
       </w:pPr>
-      <w:bookmarkStart w:id="57" w:name="_Toc147755037"/>
+      <w:bookmarkStart w:id="53" w:name="_Toc147755037"/>
       <w:r>
         <w:rPr>
           <w:b/>
@@ -10634,7 +8557,7 @@
         </w:rPr>
         <w:t>Joueur</w:t>
       </w:r>
-      <w:bookmarkEnd w:id="57"/>
+      <w:bookmarkEnd w:id="53"/>
     </w:p>
     <w:p>
       <w:pPr>
@@ -10722,7 +8645,7 @@
                     </pic:cNvPicPr>
                   </pic:nvPicPr>
                   <pic:blipFill rotWithShape="1">
-                    <a:blip r:embed="rId16">
+                    <a:blip r:embed="rId18">
                       <a:extLst>
                         <a:ext uri="{28A0092B-C50C-407E-A947-70E740481C1C}">
                           <a14:useLocalDpi xmlns:a14="http://schemas.microsoft.com/office/drawing/2010/main" val="0"/>
@@ -10900,7 +8823,7 @@
                     </pic:cNvPicPr>
                   </pic:nvPicPr>
                   <pic:blipFill rotWithShape="1">
-                    <a:blip r:embed="rId17">
+                    <a:blip r:embed="rId19">
                       <a:extLst>
                         <a:ext uri="{28A0092B-C50C-407E-A947-70E740481C1C}">
                           <a14:useLocalDpi xmlns:a14="http://schemas.microsoft.com/office/drawing/2010/main" val="0"/>
@@ -10957,7 +8880,7 @@
                     </pic:cNvPicPr>
                   </pic:nvPicPr>
                   <pic:blipFill rotWithShape="1">
-                    <a:blip r:embed="rId18">
+                    <a:blip r:embed="rId20">
                       <a:extLst>
                         <a:ext uri="{28A0092B-C50C-407E-A947-70E740481C1C}">
                           <a14:useLocalDpi xmlns:a14="http://schemas.microsoft.com/office/drawing/2010/main" val="0"/>
@@ -11090,7 +9013,7 @@
                     </pic:cNvPicPr>
                   </pic:nvPicPr>
                   <pic:blipFill rotWithShape="1">
-                    <a:blip r:embed="rId19">
+                    <a:blip r:embed="rId21">
                       <a:extLst>
                         <a:ext uri="{28A0092B-C50C-407E-A947-70E740481C1C}">
                           <a14:useLocalDpi xmlns:a14="http://schemas.microsoft.com/office/drawing/2010/main" val="0"/>
@@ -11206,7 +9129,7 @@
                     </pic:cNvPicPr>
                   </pic:nvPicPr>
                   <pic:blipFill rotWithShape="1">
-                    <a:blip r:embed="rId16">
+                    <a:blip r:embed="rId18">
                       <a:extLst>
                         <a:ext uri="{28A0092B-C50C-407E-A947-70E740481C1C}">
                           <a14:useLocalDpi xmlns:a14="http://schemas.microsoft.com/office/drawing/2010/main" val="0"/>
@@ -11256,7 +9179,7 @@
           <w:noProof/>
         </w:rPr>
       </w:pPr>
-      <w:bookmarkStart w:id="58" w:name="_Toc147755038"/>
+      <w:bookmarkStart w:id="54" w:name="_Toc147755038"/>
       <w:r>
         <w:rPr>
           <w:b/>
@@ -11265,7 +9188,7 @@
         </w:rPr>
         <w:t>Gestionnaire de la boutique</w:t>
       </w:r>
-      <w:bookmarkEnd w:id="58"/>
+      <w:bookmarkEnd w:id="54"/>
     </w:p>
     <w:p>
       <w:pPr>
@@ -11345,7 +9268,7 @@
                     </pic:cNvPicPr>
                   </pic:nvPicPr>
                   <pic:blipFill rotWithShape="1">
-                    <a:blip r:embed="rId20">
+                    <a:blip r:embed="rId22">
                       <a:extLst>
                         <a:ext uri="{28A0092B-C50C-407E-A947-70E740481C1C}">
                           <a14:useLocalDpi xmlns:a14="http://schemas.microsoft.com/office/drawing/2010/main" val="0"/>
@@ -11525,7 +9448,7 @@
                     </pic:cNvPicPr>
                   </pic:nvPicPr>
                   <pic:blipFill rotWithShape="1">
-                    <a:blip r:embed="rId21" cstate="print">
+                    <a:blip r:embed="rId23" cstate="print">
                       <a:extLst>
                         <a:ext uri="{28A0092B-C50C-407E-A947-70E740481C1C}">
                           <a14:useLocalDpi xmlns:a14="http://schemas.microsoft.com/office/drawing/2010/main" val="0"/>
@@ -11590,7 +9513,7 @@
                     </pic:cNvPicPr>
                   </pic:nvPicPr>
                   <pic:blipFill rotWithShape="1">
-                    <a:blip r:embed="rId22" cstate="print">
+                    <a:blip r:embed="rId24" cstate="print">
                       <a:extLst>
                         <a:ext uri="{28A0092B-C50C-407E-A947-70E740481C1C}">
                           <a14:useLocalDpi xmlns:a14="http://schemas.microsoft.com/office/drawing/2010/main" val="0"/>
@@ -11655,7 +9578,7 @@
                     </pic:cNvPicPr>
                   </pic:nvPicPr>
                   <pic:blipFill rotWithShape="1">
-                    <a:blip r:embed="rId23">
+                    <a:blip r:embed="rId25">
                       <a:extLst>
                         <a:ext uri="{28A0092B-C50C-407E-A947-70E740481C1C}">
                           <a14:useLocalDpi xmlns:a14="http://schemas.microsoft.com/office/drawing/2010/main" val="0"/>
@@ -11764,7 +9687,7 @@
                     </pic:cNvPicPr>
                   </pic:nvPicPr>
                   <pic:blipFill rotWithShape="1">
-                    <a:blip r:embed="rId24">
+                    <a:blip r:embed="rId26">
                       <a:extLst>
                         <a:ext uri="{28A0092B-C50C-407E-A947-70E740481C1C}">
                           <a14:useLocalDpi xmlns:a14="http://schemas.microsoft.com/office/drawing/2010/main" val="0"/>
@@ -11880,7 +9803,7 @@
                     </pic:cNvPicPr>
                   </pic:nvPicPr>
                   <pic:blipFill rotWithShape="1">
-                    <a:blip r:embed="rId25">
+                    <a:blip r:embed="rId27">
                       <a:extLst>
                         <a:ext uri="{28A0092B-C50C-407E-A947-70E740481C1C}">
                           <a14:useLocalDpi xmlns:a14="http://schemas.microsoft.com/office/drawing/2010/main" val="0"/>
@@ -11936,10 +9859,10 @@
           <w:szCs w:val="36"/>
         </w:rPr>
       </w:pPr>
-      <w:bookmarkStart w:id="59" w:name="_Toc147748240"/>
-      <w:bookmarkStart w:id="60" w:name="_Toc147755039"/>
-      <w:bookmarkStart w:id="61" w:name="_Toc147904029"/>
-      <w:bookmarkStart w:id="62" w:name="_Toc149846751"/>
+      <w:bookmarkStart w:id="55" w:name="_Toc147748240"/>
+      <w:bookmarkStart w:id="56" w:name="_Toc147755039"/>
+      <w:bookmarkStart w:id="57" w:name="_Toc147904029"/>
+      <w:bookmarkStart w:id="58" w:name="_Toc149846751"/>
       <w:r>
         <w:rPr>
           <w:b/>
@@ -11949,67 +9872,67 @@
         </w:rPr>
         <w:t>Requêtes de sélection</w:t>
       </w:r>
+      <w:bookmarkEnd w:id="55"/>
+      <w:bookmarkEnd w:id="56"/>
+      <w:bookmarkEnd w:id="57"/>
+      <w:bookmarkEnd w:id="58"/>
+    </w:p>
+    <w:p>
+      <w:pPr>
+        <w:jc w:val="both"/>
+      </w:pPr>
+    </w:p>
+    <w:p>
+      <w:pPr>
+        <w:jc w:val="both"/>
+        <w:rPr>
+          <w:rFonts w:asciiTheme="majorHAnsi" w:hAnsiTheme="majorHAnsi" w:cstheme="majorHAnsi"/>
+        </w:rPr>
+      </w:pPr>
+      <w:r>
+        <w:rPr>
+          <w:rFonts w:asciiTheme="majorHAnsi" w:hAnsiTheme="majorHAnsi" w:cstheme="majorHAnsi"/>
+        </w:rPr>
+        <w:t xml:space="preserve">Les requêtes de select </w:t>
+      </w:r>
+      <w:r>
+        <w:rPr>
+          <w:rFonts w:asciiTheme="majorHAnsi" w:hAnsiTheme="majorHAnsi" w:cstheme="majorHAnsi"/>
+          <w:b/>
+          <w:bCs/>
+        </w:rPr>
+        <w:t>SQL</w:t>
+      </w:r>
+      <w:r>
+        <w:rPr>
+          <w:rFonts w:asciiTheme="majorHAnsi" w:hAnsiTheme="majorHAnsi" w:cstheme="majorHAnsi"/>
+        </w:rPr>
+        <w:t xml:space="preserve"> servent à récupérer des donnés depuis la base de données du jeu, pour ensuite afficher/ou en servir pour l’UX, ainsi que le fonctionnement du jeu. </w:t>
+      </w:r>
+    </w:p>
+    <w:p>
+      <w:pPr>
+        <w:jc w:val="both"/>
+      </w:pPr>
+    </w:p>
+    <w:p>
+      <w:pPr>
+        <w:pStyle w:val="Titre3"/>
+        <w:jc w:val="both"/>
+        <w:rPr>
+          <w:b/>
+          <w:bCs/>
+        </w:rPr>
+      </w:pPr>
+      <w:bookmarkStart w:id="59" w:name="_Toc147755040"/>
+      <w:r>
+        <w:rPr>
+          <w:b/>
+          <w:bCs/>
+        </w:rPr>
+        <w:t>Requête n°1</w:t>
+      </w:r>
       <w:bookmarkEnd w:id="59"/>
-      <w:bookmarkEnd w:id="60"/>
-      <w:bookmarkEnd w:id="61"/>
-      <w:bookmarkEnd w:id="62"/>
-    </w:p>
-    <w:p>
-      <w:pPr>
-        <w:jc w:val="both"/>
-      </w:pPr>
-    </w:p>
-    <w:p>
-      <w:pPr>
-        <w:jc w:val="both"/>
-        <w:rPr>
-          <w:rFonts w:asciiTheme="majorHAnsi" w:hAnsiTheme="majorHAnsi" w:cstheme="majorHAnsi"/>
-        </w:rPr>
-      </w:pPr>
-      <w:r>
-        <w:rPr>
-          <w:rFonts w:asciiTheme="majorHAnsi" w:hAnsiTheme="majorHAnsi" w:cstheme="majorHAnsi"/>
-        </w:rPr>
-        <w:t xml:space="preserve">Les requêtes de select </w:t>
-      </w:r>
-      <w:r>
-        <w:rPr>
-          <w:rFonts w:asciiTheme="majorHAnsi" w:hAnsiTheme="majorHAnsi" w:cstheme="majorHAnsi"/>
-          <w:b/>
-          <w:bCs/>
-        </w:rPr>
-        <w:t>SQL</w:t>
-      </w:r>
-      <w:r>
-        <w:rPr>
-          <w:rFonts w:asciiTheme="majorHAnsi" w:hAnsiTheme="majorHAnsi" w:cstheme="majorHAnsi"/>
-        </w:rPr>
-        <w:t xml:space="preserve"> servent à récupérer des donnés depuis la base de données du jeu, pour ensuite afficher/ou en servir pour l’UX, ainsi que le fonctionnement du jeu. </w:t>
-      </w:r>
-    </w:p>
-    <w:p>
-      <w:pPr>
-        <w:jc w:val="both"/>
-      </w:pPr>
-    </w:p>
-    <w:p>
-      <w:pPr>
-        <w:pStyle w:val="Titre3"/>
-        <w:jc w:val="both"/>
-        <w:rPr>
-          <w:b/>
-          <w:bCs/>
-        </w:rPr>
-      </w:pPr>
-      <w:bookmarkStart w:id="63" w:name="_Toc147755040"/>
-      <w:r>
-        <w:rPr>
-          <w:b/>
-          <w:bCs/>
-        </w:rPr>
-        <w:t>Requête n°1</w:t>
-      </w:r>
-      <w:bookmarkEnd w:id="63"/>
     </w:p>
     <w:p>
       <w:pPr>
@@ -12134,7 +10057,7 @@
                     </pic:cNvPicPr>
                   </pic:nvPicPr>
                   <pic:blipFill rotWithShape="1">
-                    <a:blip r:embed="rId26" cstate="print">
+                    <a:blip r:embed="rId28" cstate="print">
                       <a:extLst>
                         <a:ext uri="{28A0092B-C50C-407E-A947-70E740481C1C}">
                           <a14:useLocalDpi xmlns:a14="http://schemas.microsoft.com/office/drawing/2010/main" val="0"/>
@@ -12183,7 +10106,7 @@
           <w:bCs/>
         </w:rPr>
       </w:pPr>
-      <w:bookmarkStart w:id="64" w:name="_Toc147755041"/>
+      <w:bookmarkStart w:id="60" w:name="_Toc147755041"/>
       <w:r>
         <w:rPr>
           <w:b/>
@@ -12191,7 +10114,7 @@
         </w:rPr>
         <w:t>Requête n°2</w:t>
       </w:r>
-      <w:bookmarkEnd w:id="64"/>
+      <w:bookmarkEnd w:id="60"/>
     </w:p>
     <w:p>
       <w:pPr>
@@ -12325,7 +10248,7 @@
                     </pic:cNvPicPr>
                   </pic:nvPicPr>
                   <pic:blipFill rotWithShape="1">
-                    <a:blip r:embed="rId27" cstate="print">
+                    <a:blip r:embed="rId29" cstate="print">
                       <a:extLst>
                         <a:ext uri="{28A0092B-C50C-407E-A947-70E740481C1C}">
                           <a14:useLocalDpi xmlns:a14="http://schemas.microsoft.com/office/drawing/2010/main" val="0"/>
@@ -12379,7 +10302,7 @@
           <w:bCs/>
         </w:rPr>
       </w:pPr>
-      <w:bookmarkStart w:id="65" w:name="_Toc147755042"/>
+      <w:bookmarkStart w:id="61" w:name="_Toc147755042"/>
       <w:r>
         <w:rPr>
           <w:b/>
@@ -12388,7 +10311,7 @@
         <w:lastRenderedPageBreak/>
         <w:t>Requête n°3</w:t>
       </w:r>
-      <w:bookmarkEnd w:id="65"/>
+      <w:bookmarkEnd w:id="61"/>
     </w:p>
     <w:p>
       <w:pPr>
@@ -12566,7 +10489,7 @@
                     </pic:cNvPicPr>
                   </pic:nvPicPr>
                   <pic:blipFill rotWithShape="1">
-                    <a:blip r:embed="rId28" cstate="print">
+                    <a:blip r:embed="rId30" cstate="print">
                       <a:extLst>
                         <a:ext uri="{28A0092B-C50C-407E-A947-70E740481C1C}">
                           <a14:useLocalDpi xmlns:a14="http://schemas.microsoft.com/office/drawing/2010/main" val="0"/>
@@ -12620,7 +10543,7 @@
           <w:bCs/>
         </w:rPr>
       </w:pPr>
-      <w:bookmarkStart w:id="66" w:name="_Toc147755043"/>
+      <w:bookmarkStart w:id="62" w:name="_Toc147755043"/>
       <w:r>
         <w:rPr>
           <w:b/>
@@ -12628,7 +10551,7 @@
         </w:rPr>
         <w:t>Requête n°4</w:t>
       </w:r>
-      <w:bookmarkEnd w:id="66"/>
+      <w:bookmarkEnd w:id="62"/>
     </w:p>
     <w:p>
       <w:pPr>
@@ -12791,7 +10714,250 @@
           <w:noProof/>
         </w:rPr>
         <w:drawing>
-          <wp:inline distT="0" distB="0" distL="0" distR="0" wp14:anchorId="6448DCF4" wp14:editId="067671E7">
+          <wp:inline distT="0" distB="0" distL="0" distR="0" wp14:anchorId="64CDD521" wp14:editId="47764421">
+            <wp:extent cx="2797791" cy="829717"/>
+            <wp:effectExtent l="0" t="0" r="3175" b="8890"/>
+            <wp:docPr id="8" name="Image 8"/>
+            <wp:cNvGraphicFramePr>
+              <a:graphicFrameLocks xmlns:a="http://schemas.openxmlformats.org/drawingml/2006/main" noChangeAspect="1"/>
+            </wp:cNvGraphicFramePr>
+            <a:graphic xmlns:a="http://schemas.openxmlformats.org/drawingml/2006/main">
+              <a:graphicData uri="http://schemas.openxmlformats.org/drawingml/2006/picture">
+                <pic:pic xmlns:pic="http://schemas.openxmlformats.org/drawingml/2006/picture">
+                  <pic:nvPicPr>
+                    <pic:cNvPr id="0" name="Picture 7"/>
+                    <pic:cNvPicPr>
+                      <a:picLocks noChangeAspect="1" noChangeArrowheads="1"/>
+                    </pic:cNvPicPr>
+                  </pic:nvPicPr>
+                  <pic:blipFill rotWithShape="1">
+                    <a:blip r:embed="rId31" cstate="print">
+                      <a:extLst>
+                        <a:ext uri="{28A0092B-C50C-407E-A947-70E740481C1C}">
+                          <a14:useLocalDpi xmlns:a14="http://schemas.microsoft.com/office/drawing/2010/main" val="0"/>
+                        </a:ext>
+                      </a:extLst>
+                    </a:blip>
+                    <a:srcRect t="28490" b="2715"/>
+                    <a:stretch/>
+                  </pic:blipFill>
+                  <pic:spPr bwMode="auto">
+                    <a:xfrm>
+                      <a:off x="0" y="0"/>
+                      <a:ext cx="2847036" cy="844321"/>
+                    </a:xfrm>
+                    <a:prstGeom prst="rect">
+                      <a:avLst/>
+                    </a:prstGeom>
+                    <a:noFill/>
+                    <a:ln>
+                      <a:noFill/>
+                    </a:ln>
+                    <a:extLst>
+                      <a:ext uri="{53640926-AAD7-44D8-BBD7-CCE9431645EC}">
+                        <a14:shadowObscured xmlns:a14="http://schemas.microsoft.com/office/drawing/2010/main"/>
+                      </a:ext>
+                    </a:extLst>
+                  </pic:spPr>
+                </pic:pic>
+              </a:graphicData>
+            </a:graphic>
+          </wp:inline>
+        </w:drawing>
+      </w:r>
+    </w:p>
+    <w:p>
+      <w:pPr>
+        <w:jc w:val="both"/>
+      </w:pPr>
+    </w:p>
+    <w:p>
+      <w:pPr>
+        <w:jc w:val="both"/>
+      </w:pPr>
+    </w:p>
+    <w:p>
+      <w:pPr>
+        <w:pStyle w:val="Titre3"/>
+        <w:jc w:val="both"/>
+        <w:rPr>
+          <w:b/>
+          <w:bCs/>
+        </w:rPr>
+      </w:pPr>
+      <w:bookmarkStart w:id="63" w:name="_Toc147755044"/>
+      <w:r>
+        <w:rPr>
+          <w:b/>
+          <w:bCs/>
+        </w:rPr>
+        <w:t>Requête n°5</w:t>
+      </w:r>
+      <w:bookmarkEnd w:id="63"/>
+    </w:p>
+    <w:p>
+      <w:pPr>
+        <w:rPr>
+          <w:lang w:eastAsia="en-US"/>
+        </w:rPr>
+      </w:pPr>
+    </w:p>
+    <w:p>
+      <w:pPr>
+        <w:jc w:val="both"/>
+        <w:rPr>
+          <w:rFonts w:asciiTheme="majorHAnsi" w:hAnsiTheme="majorHAnsi" w:cstheme="majorHAnsi"/>
+        </w:rPr>
+      </w:pPr>
+      <w:r>
+        <w:rPr>
+          <w:rFonts w:asciiTheme="majorHAnsi" w:hAnsiTheme="majorHAnsi" w:cstheme="majorHAnsi"/>
+        </w:rPr>
+        <w:t xml:space="preserve">Cette requête récupère le </w:t>
+      </w:r>
+      <w:r>
+        <w:rPr>
+          <w:rFonts w:asciiTheme="majorHAnsi" w:hAnsiTheme="majorHAnsi" w:cstheme="majorHAnsi"/>
+          <w:b/>
+          <w:bCs/>
+        </w:rPr>
+        <w:t>jouPseudo</w:t>
+      </w:r>
+      <w:r>
+        <w:rPr>
+          <w:rFonts w:asciiTheme="majorHAnsi" w:hAnsiTheme="majorHAnsi" w:cstheme="majorHAnsi"/>
+        </w:rPr>
+        <w:t xml:space="preserve"> de </w:t>
+      </w:r>
+      <w:r>
+        <w:rPr>
+          <w:rFonts w:asciiTheme="majorHAnsi" w:hAnsiTheme="majorHAnsi" w:cstheme="majorHAnsi"/>
+          <w:b/>
+          <w:bCs/>
+        </w:rPr>
+        <w:t>t_joueur</w:t>
+      </w:r>
+      <w:r>
+        <w:rPr>
+          <w:rFonts w:asciiTheme="majorHAnsi" w:hAnsiTheme="majorHAnsi" w:cstheme="majorHAnsi"/>
+        </w:rPr>
+        <w:t xml:space="preserve">, le </w:t>
+      </w:r>
+      <w:r>
+        <w:rPr>
+          <w:rFonts w:asciiTheme="majorHAnsi" w:hAnsiTheme="majorHAnsi" w:cstheme="majorHAnsi"/>
+          <w:b/>
+          <w:bCs/>
+        </w:rPr>
+        <w:t>armNom</w:t>
+      </w:r>
+      <w:r>
+        <w:rPr>
+          <w:rFonts w:asciiTheme="majorHAnsi" w:hAnsiTheme="majorHAnsi" w:cstheme="majorHAnsi"/>
+        </w:rPr>
+        <w:t xml:space="preserve"> de </w:t>
+      </w:r>
+      <w:r>
+        <w:rPr>
+          <w:rFonts w:asciiTheme="majorHAnsi" w:hAnsiTheme="majorHAnsi" w:cstheme="majorHAnsi"/>
+          <w:b/>
+          <w:bCs/>
+        </w:rPr>
+        <w:t>t_arme</w:t>
+      </w:r>
+      <w:r>
+        <w:rPr>
+          <w:rFonts w:asciiTheme="majorHAnsi" w:hAnsiTheme="majorHAnsi" w:cstheme="majorHAnsi"/>
+        </w:rPr>
+        <w:t xml:space="preserve">, et </w:t>
+      </w:r>
+      <w:r>
+        <w:rPr>
+          <w:rFonts w:asciiTheme="majorHAnsi" w:hAnsiTheme="majorHAnsi" w:cstheme="majorHAnsi"/>
+          <w:b/>
+          <w:bCs/>
+        </w:rPr>
+        <w:t>comNumeroCommade</w:t>
+      </w:r>
+      <w:r>
+        <w:rPr>
+          <w:rFonts w:asciiTheme="majorHAnsi" w:hAnsiTheme="majorHAnsi" w:cstheme="majorHAnsi"/>
+        </w:rPr>
+        <w:t xml:space="preserve"> de </w:t>
+      </w:r>
+      <w:r>
+        <w:rPr>
+          <w:rFonts w:asciiTheme="majorHAnsi" w:hAnsiTheme="majorHAnsi" w:cstheme="majorHAnsi"/>
+          <w:b/>
+          <w:bCs/>
+        </w:rPr>
+        <w:t>t_joueur</w:t>
+      </w:r>
+      <w:r>
+        <w:rPr>
+          <w:rFonts w:asciiTheme="majorHAnsi" w:hAnsiTheme="majorHAnsi" w:cstheme="majorHAnsi"/>
+        </w:rPr>
+        <w:t xml:space="preserve">. Des </w:t>
+      </w:r>
+      <w:r>
+        <w:rPr>
+          <w:rFonts w:asciiTheme="majorHAnsi" w:hAnsiTheme="majorHAnsi" w:cstheme="majorHAnsi"/>
+          <w:b/>
+          <w:bCs/>
+        </w:rPr>
+        <w:t>JOIN</w:t>
+      </w:r>
+      <w:r>
+        <w:rPr>
+          <w:rFonts w:asciiTheme="majorHAnsi" w:hAnsiTheme="majorHAnsi" w:cstheme="majorHAnsi"/>
+        </w:rPr>
+        <w:t xml:space="preserve"> sont utiliser pour faire les liaisons entre les différents </w:t>
+      </w:r>
+      <w:r>
+        <w:rPr>
+          <w:rFonts w:asciiTheme="majorHAnsi" w:hAnsiTheme="majorHAnsi" w:cstheme="majorHAnsi"/>
+        </w:rPr>
+        <w:t>tableaux</w:t>
+      </w:r>
+      <w:r>
+        <w:rPr>
+          <w:rFonts w:asciiTheme="majorHAnsi" w:hAnsiTheme="majorHAnsi" w:cstheme="majorHAnsi"/>
+        </w:rPr>
+        <w:t xml:space="preserve"> à travers de id et fk. </w:t>
+      </w:r>
+    </w:p>
+    <w:p>
+      <w:pPr>
+        <w:jc w:val="both"/>
+        <w:rPr>
+          <w:rFonts w:asciiTheme="majorHAnsi" w:hAnsiTheme="majorHAnsi" w:cstheme="majorHAnsi"/>
+        </w:rPr>
+      </w:pPr>
+      <w:r>
+        <w:rPr>
+          <w:rFonts w:asciiTheme="majorHAnsi" w:hAnsiTheme="majorHAnsi" w:cstheme="majorHAnsi"/>
+        </w:rPr>
+        <w:t>Cette requête affiche les pseudos et les armes qu’ils ont acheté dans chaque commande.</w:t>
+      </w:r>
+    </w:p>
+    <w:p>
+      <w:pPr>
+        <w:jc w:val="both"/>
+        <w:rPr>
+          <w:rFonts w:asciiTheme="majorHAnsi" w:hAnsiTheme="majorHAnsi" w:cstheme="majorHAnsi"/>
+        </w:rPr>
+      </w:pPr>
+    </w:p>
+    <w:p>
+      <w:pPr>
+        <w:jc w:val="both"/>
+      </w:pPr>
+      <w:r>
+        <w:rPr>
+          <w:noProof/>
+        </w:rPr>
+        <w:drawing>
+          <wp:inline distT="0" distB="0" distL="0" distR="0" wp14:anchorId="7C8DA683" wp14:editId="6139F93B">
             <wp:extent cx="3684896" cy="839775"/>
             <wp:effectExtent l="0" t="0" r="0" b="0"/>
             <wp:docPr id="9" name="Image 9"/>
@@ -12808,7 +10974,7 @@
                     </pic:cNvPicPr>
                   </pic:nvPicPr>
                   <pic:blipFill rotWithShape="1">
-                    <a:blip r:embed="rId29" cstate="print">
+                    <a:blip r:embed="rId32" cstate="print">
                       <a:extLst>
                         <a:ext uri="{28A0092B-C50C-407E-A947-70E740481C1C}">
                           <a14:useLocalDpi xmlns:a14="http://schemas.microsoft.com/office/drawing/2010/main" val="0"/>
@@ -12855,6 +11021,11 @@
     </w:p>
     <w:p>
       <w:pPr>
+        <w:jc w:val="both"/>
+      </w:pPr>
+    </w:p>
+    <w:p>
+      <w:pPr>
         <w:pStyle w:val="Titre3"/>
         <w:jc w:val="both"/>
         <w:rPr>
@@ -12862,15 +11033,15 @@
           <w:bCs/>
         </w:rPr>
       </w:pPr>
-      <w:bookmarkStart w:id="67" w:name="_Toc147755044"/>
-      <w:r>
-        <w:rPr>
-          <w:b/>
-          <w:bCs/>
-        </w:rPr>
-        <w:t>Requête n°5</w:t>
-      </w:r>
-      <w:bookmarkEnd w:id="67"/>
+      <w:bookmarkStart w:id="64" w:name="_Toc147755045"/>
+      <w:r>
+        <w:rPr>
+          <w:b/>
+          <w:bCs/>
+        </w:rPr>
+        <w:t>Requête n°6</w:t>
+      </w:r>
+      <w:bookmarkEnd w:id="64"/>
     </w:p>
     <w:p>
       <w:pPr>
@@ -12884,6 +11055,8 @@
         <w:jc w:val="both"/>
         <w:rPr>
           <w:rFonts w:asciiTheme="majorHAnsi" w:hAnsiTheme="majorHAnsi" w:cstheme="majorHAnsi"/>
+          <w:b/>
+          <w:bCs/>
         </w:rPr>
       </w:pPr>
       <w:r>
@@ -12898,7 +11071,7 @@
           <w:b/>
           <w:bCs/>
         </w:rPr>
-        <w:t>jouPseudo</w:t>
+        <w:t>idJoueur</w:t>
       </w:r>
       <w:r>
         <w:rPr>
@@ -12926,13 +11099,13 @@
           <w:b/>
           <w:bCs/>
         </w:rPr>
-        <w:t>armNom</w:t>
-      </w:r>
-      <w:r>
-        <w:rPr>
-          <w:rFonts w:asciiTheme="majorHAnsi" w:hAnsiTheme="majorHAnsi" w:cstheme="majorHAnsi"/>
-        </w:rPr>
-        <w:t xml:space="preserve"> de </w:t>
+        <w:t xml:space="preserve">SUM armPrix * detQuantiteCommande </w:t>
+      </w:r>
+      <w:r>
+        <w:rPr>
+          <w:rFonts w:asciiTheme="majorHAnsi" w:hAnsiTheme="majorHAnsi" w:cstheme="majorHAnsi"/>
+        </w:rPr>
+        <w:t xml:space="preserve">de </w:t>
       </w:r>
       <w:r>
         <w:rPr>
@@ -12946,320 +11119,77 @@
         <w:rPr>
           <w:rFonts w:asciiTheme="majorHAnsi" w:hAnsiTheme="majorHAnsi" w:cstheme="majorHAnsi"/>
         </w:rPr>
+        <w:t xml:space="preserve"> et</w:t>
+      </w:r>
+      <w:r>
+        <w:rPr>
+          <w:rFonts w:asciiTheme="majorHAnsi" w:hAnsiTheme="majorHAnsi" w:cstheme="majorHAnsi"/>
+          <w:b/>
+          <w:bCs/>
+        </w:rPr>
+        <w:t xml:space="preserve"> t_detail_commande. </w:t>
+      </w:r>
+      <w:r>
+        <w:rPr>
+          <w:rFonts w:asciiTheme="majorHAnsi" w:hAnsiTheme="majorHAnsi" w:cstheme="majorHAnsi"/>
+        </w:rPr>
+        <w:t xml:space="preserve">Des </w:t>
+      </w:r>
+      <w:r>
+        <w:rPr>
+          <w:rFonts w:asciiTheme="majorHAnsi" w:hAnsiTheme="majorHAnsi" w:cstheme="majorHAnsi"/>
+          <w:b/>
+          <w:bCs/>
+        </w:rPr>
+        <w:t>JOIN</w:t>
+      </w:r>
+      <w:r>
+        <w:rPr>
+          <w:rFonts w:asciiTheme="majorHAnsi" w:hAnsiTheme="majorHAnsi" w:cstheme="majorHAnsi"/>
+        </w:rPr>
+        <w:t xml:space="preserve"> sont utiliser pour faire les liaisons entre les différents </w:t>
+      </w:r>
+      <w:r>
+        <w:rPr>
+          <w:rFonts w:asciiTheme="majorHAnsi" w:hAnsiTheme="majorHAnsi" w:cstheme="majorHAnsi"/>
+        </w:rPr>
+        <w:lastRenderedPageBreak/>
+        <w:t>tableaux</w:t>
+      </w:r>
+      <w:r>
+        <w:rPr>
+          <w:rFonts w:asciiTheme="majorHAnsi" w:hAnsiTheme="majorHAnsi" w:cstheme="majorHAnsi"/>
+        </w:rPr>
+        <w:t xml:space="preserve"> à travers de id et fk. C’est groupé par le </w:t>
+      </w:r>
+      <w:r>
+        <w:rPr>
+          <w:rFonts w:asciiTheme="majorHAnsi" w:hAnsiTheme="majorHAnsi" w:cstheme="majorHAnsi"/>
+          <w:b/>
+          <w:bCs/>
+        </w:rPr>
+        <w:t>idJoueur</w:t>
+      </w:r>
+      <w:r>
+        <w:rPr>
+          <w:rFonts w:asciiTheme="majorHAnsi" w:hAnsiTheme="majorHAnsi" w:cstheme="majorHAnsi"/>
+        </w:rPr>
+        <w:t xml:space="preserve">, ordonnée par </w:t>
+      </w:r>
+      <w:r>
+        <w:rPr>
+          <w:rFonts w:asciiTheme="majorHAnsi" w:hAnsiTheme="majorHAnsi" w:cstheme="majorHAnsi"/>
+          <w:b/>
+          <w:bCs/>
+        </w:rPr>
+        <w:t>SUM armPrix * detQuantiteCommande DESC</w:t>
+      </w:r>
+      <w:r>
+        <w:rPr>
+          <w:rFonts w:asciiTheme="majorHAnsi" w:hAnsiTheme="majorHAnsi" w:cstheme="majorHAnsi"/>
+        </w:rPr>
         <w:t xml:space="preserve">, et </w:t>
       </w:r>
-      <w:proofErr w:type="spellStart"/>
-      <w:r>
-        <w:rPr>
-          <w:rFonts w:asciiTheme="majorHAnsi" w:hAnsiTheme="majorHAnsi" w:cstheme="majorHAnsi"/>
-        </w:rPr>
-        <w:t>comNumeroCommade</w:t>
-      </w:r>
-      <w:proofErr w:type="spellEnd"/>
-      <w:r>
-        <w:rPr>
-          <w:rFonts w:asciiTheme="majorHAnsi" w:hAnsiTheme="majorHAnsi" w:cstheme="majorHAnsi"/>
-        </w:rPr>
-        <w:t xml:space="preserve"> de </w:t>
-      </w:r>
-      <w:r>
-        <w:rPr>
-          <w:rFonts w:asciiTheme="majorHAnsi" w:hAnsiTheme="majorHAnsi" w:cstheme="majorHAnsi"/>
-          <w:b/>
-          <w:bCs/>
-        </w:rPr>
-        <w:t>t_joueur</w:t>
-      </w:r>
-      <w:r>
-        <w:rPr>
-          <w:rFonts w:asciiTheme="majorHAnsi" w:hAnsiTheme="majorHAnsi" w:cstheme="majorHAnsi"/>
-        </w:rPr>
-        <w:t xml:space="preserve">. Des </w:t>
-      </w:r>
-      <w:r>
-        <w:rPr>
-          <w:rFonts w:asciiTheme="majorHAnsi" w:hAnsiTheme="majorHAnsi" w:cstheme="majorHAnsi"/>
-          <w:b/>
-          <w:bCs/>
-        </w:rPr>
-        <w:t>JOIN</w:t>
-      </w:r>
-      <w:r>
-        <w:rPr>
-          <w:rFonts w:asciiTheme="majorHAnsi" w:hAnsiTheme="majorHAnsi" w:cstheme="majorHAnsi"/>
-        </w:rPr>
-        <w:t xml:space="preserve"> sont utiliser pour faire les liaisons entre les différents </w:t>
-      </w:r>
-      <w:proofErr w:type="spellStart"/>
-      <w:r>
-        <w:rPr>
-          <w:rFonts w:asciiTheme="majorHAnsi" w:hAnsiTheme="majorHAnsi" w:cstheme="majorHAnsi"/>
-        </w:rPr>
-        <w:t>tableux</w:t>
-      </w:r>
-      <w:proofErr w:type="spellEnd"/>
-      <w:r>
-        <w:rPr>
-          <w:rFonts w:asciiTheme="majorHAnsi" w:hAnsiTheme="majorHAnsi" w:cstheme="majorHAnsi"/>
-        </w:rPr>
-        <w:t xml:space="preserve"> à travers de id et fk. </w:t>
-      </w:r>
-    </w:p>
-    <w:p>
-      <w:pPr>
-        <w:jc w:val="both"/>
-        <w:rPr>
-          <w:rFonts w:asciiTheme="majorHAnsi" w:hAnsiTheme="majorHAnsi" w:cstheme="majorHAnsi"/>
-        </w:rPr>
-      </w:pPr>
-      <w:r>
-        <w:rPr>
-          <w:rFonts w:asciiTheme="majorHAnsi" w:hAnsiTheme="majorHAnsi" w:cstheme="majorHAnsi"/>
-        </w:rPr>
-        <w:t>Cette requête affiche les pseudos et les armes qu’ils ont acheté dans chaque commande.</w:t>
-      </w:r>
-    </w:p>
-    <w:p>
-      <w:pPr>
-        <w:jc w:val="both"/>
-      </w:pPr>
-    </w:p>
-    <w:p>
-      <w:pPr>
-        <w:jc w:val="both"/>
-      </w:pPr>
-      <w:r>
-        <w:rPr>
-          <w:noProof/>
-        </w:rPr>
-        <w:drawing>
-          <wp:inline distT="0" distB="0" distL="0" distR="0" wp14:anchorId="2720B3AF" wp14:editId="05C8E143">
-            <wp:extent cx="2797791" cy="829717"/>
-            <wp:effectExtent l="0" t="0" r="3175" b="8890"/>
-            <wp:docPr id="8" name="Image 8"/>
-            <wp:cNvGraphicFramePr>
-              <a:graphicFrameLocks xmlns:a="http://schemas.openxmlformats.org/drawingml/2006/main" noChangeAspect="1"/>
-            </wp:cNvGraphicFramePr>
-            <a:graphic xmlns:a="http://schemas.openxmlformats.org/drawingml/2006/main">
-              <a:graphicData uri="http://schemas.openxmlformats.org/drawingml/2006/picture">
-                <pic:pic xmlns:pic="http://schemas.openxmlformats.org/drawingml/2006/picture">
-                  <pic:nvPicPr>
-                    <pic:cNvPr id="0" name="Picture 7"/>
-                    <pic:cNvPicPr>
-                      <a:picLocks noChangeAspect="1" noChangeArrowheads="1"/>
-                    </pic:cNvPicPr>
-                  </pic:nvPicPr>
-                  <pic:blipFill rotWithShape="1">
-                    <a:blip r:embed="rId30" cstate="print">
-                      <a:extLst>
-                        <a:ext uri="{28A0092B-C50C-407E-A947-70E740481C1C}">
-                          <a14:useLocalDpi xmlns:a14="http://schemas.microsoft.com/office/drawing/2010/main" val="0"/>
-                        </a:ext>
-                      </a:extLst>
-                    </a:blip>
-                    <a:srcRect t="28490" b="2715"/>
-                    <a:stretch/>
-                  </pic:blipFill>
-                  <pic:spPr bwMode="auto">
-                    <a:xfrm>
-                      <a:off x="0" y="0"/>
-                      <a:ext cx="2847036" cy="844321"/>
-                    </a:xfrm>
-                    <a:prstGeom prst="rect">
-                      <a:avLst/>
-                    </a:prstGeom>
-                    <a:noFill/>
-                    <a:ln>
-                      <a:noFill/>
-                    </a:ln>
-                    <a:extLst>
-                      <a:ext uri="{53640926-AAD7-44D8-BBD7-CCE9431645EC}">
-                        <a14:shadowObscured xmlns:a14="http://schemas.microsoft.com/office/drawing/2010/main"/>
-                      </a:ext>
-                    </a:extLst>
-                  </pic:spPr>
-                </pic:pic>
-              </a:graphicData>
-            </a:graphic>
-          </wp:inline>
-        </w:drawing>
-      </w:r>
-    </w:p>
-    <w:p>
-      <w:pPr>
-        <w:jc w:val="both"/>
-      </w:pPr>
-    </w:p>
-    <w:p>
-      <w:pPr>
-        <w:jc w:val="both"/>
-      </w:pPr>
-    </w:p>
-    <w:p>
-      <w:pPr>
-        <w:pStyle w:val="Titre3"/>
-        <w:jc w:val="both"/>
-        <w:rPr>
-          <w:b/>
-          <w:bCs/>
-        </w:rPr>
-      </w:pPr>
-      <w:bookmarkStart w:id="68" w:name="_Toc147755045"/>
-      <w:r>
-        <w:rPr>
-          <w:b/>
-          <w:bCs/>
-        </w:rPr>
-        <w:t>Requête n°6</w:t>
-      </w:r>
-      <w:bookmarkEnd w:id="68"/>
-    </w:p>
-    <w:p>
-      <w:pPr>
-        <w:rPr>
-          <w:lang w:eastAsia="en-US"/>
-        </w:rPr>
-      </w:pPr>
-    </w:p>
-    <w:p>
-      <w:pPr>
-        <w:jc w:val="both"/>
-        <w:rPr>
-          <w:rFonts w:asciiTheme="majorHAnsi" w:hAnsiTheme="majorHAnsi" w:cstheme="majorHAnsi"/>
-          <w:b/>
-          <w:bCs/>
-        </w:rPr>
-      </w:pPr>
-      <w:r>
-        <w:rPr>
-          <w:rFonts w:asciiTheme="majorHAnsi" w:hAnsiTheme="majorHAnsi" w:cstheme="majorHAnsi"/>
-        </w:rPr>
-        <w:t xml:space="preserve">Cette requête récupère le </w:t>
-      </w:r>
-      <w:r>
-        <w:rPr>
-          <w:rFonts w:asciiTheme="majorHAnsi" w:hAnsiTheme="majorHAnsi" w:cstheme="majorHAnsi"/>
-          <w:b/>
-          <w:bCs/>
-        </w:rPr>
-        <w:t>idJoueur</w:t>
-      </w:r>
-      <w:r>
-        <w:rPr>
-          <w:rFonts w:asciiTheme="majorHAnsi" w:hAnsiTheme="majorHAnsi" w:cstheme="majorHAnsi"/>
-        </w:rPr>
-        <w:t xml:space="preserve"> de </w:t>
-      </w:r>
-      <w:r>
-        <w:rPr>
-          <w:rFonts w:asciiTheme="majorHAnsi" w:hAnsiTheme="majorHAnsi" w:cstheme="majorHAnsi"/>
-          <w:b/>
-          <w:bCs/>
-        </w:rPr>
-        <w:t>t_joueur</w:t>
-      </w:r>
-      <w:r>
-        <w:rPr>
-          <w:rFonts w:asciiTheme="majorHAnsi" w:hAnsiTheme="majorHAnsi" w:cstheme="majorHAnsi"/>
-        </w:rPr>
-        <w:t xml:space="preserve">, le </w:t>
-      </w:r>
-      <w:r>
-        <w:rPr>
-          <w:rFonts w:asciiTheme="majorHAnsi" w:hAnsiTheme="majorHAnsi" w:cstheme="majorHAnsi"/>
-          <w:b/>
-          <w:bCs/>
-        </w:rPr>
-        <w:t xml:space="preserve">SUM armPrix * detQuantiteCommande </w:t>
-      </w:r>
-      <w:r>
-        <w:rPr>
-          <w:rFonts w:asciiTheme="majorHAnsi" w:hAnsiTheme="majorHAnsi" w:cstheme="majorHAnsi"/>
-        </w:rPr>
-        <w:t xml:space="preserve">de </w:t>
-      </w:r>
-      <w:r>
-        <w:rPr>
-          <w:rFonts w:asciiTheme="majorHAnsi" w:hAnsiTheme="majorHAnsi" w:cstheme="majorHAnsi"/>
-          <w:b/>
-          <w:bCs/>
-        </w:rPr>
-        <w:t>t_arme</w:t>
-      </w:r>
-      <w:r>
-        <w:rPr>
-          <w:rFonts w:asciiTheme="majorHAnsi" w:hAnsiTheme="majorHAnsi" w:cstheme="majorHAnsi"/>
-        </w:rPr>
-        <w:t xml:space="preserve"> et</w:t>
-      </w:r>
-      <w:r>
-        <w:rPr>
-          <w:rFonts w:asciiTheme="majorHAnsi" w:hAnsiTheme="majorHAnsi" w:cstheme="majorHAnsi"/>
-          <w:b/>
-          <w:bCs/>
-        </w:rPr>
-        <w:t xml:space="preserve"> t_detail_commande. </w:t>
-      </w:r>
-      <w:r>
-        <w:rPr>
-          <w:rFonts w:asciiTheme="majorHAnsi" w:hAnsiTheme="majorHAnsi" w:cstheme="majorHAnsi"/>
-        </w:rPr>
-        <w:t xml:space="preserve">Des </w:t>
-      </w:r>
-      <w:r>
-        <w:rPr>
-          <w:rFonts w:asciiTheme="majorHAnsi" w:hAnsiTheme="majorHAnsi" w:cstheme="majorHAnsi"/>
-          <w:b/>
-          <w:bCs/>
-        </w:rPr>
-        <w:t>JOIN</w:t>
-      </w:r>
-      <w:r>
-        <w:rPr>
-          <w:rFonts w:asciiTheme="majorHAnsi" w:hAnsiTheme="majorHAnsi" w:cstheme="majorHAnsi"/>
-        </w:rPr>
-        <w:t xml:space="preserve"> sont utiliser pour faire les liaisons entre les différents </w:t>
-      </w:r>
-      <w:r>
-        <w:rPr>
-          <w:rFonts w:asciiTheme="majorHAnsi" w:hAnsiTheme="majorHAnsi" w:cstheme="majorHAnsi"/>
-        </w:rPr>
-        <w:t>tableaux</w:t>
-      </w:r>
-      <w:r>
-        <w:rPr>
-          <w:rFonts w:asciiTheme="majorHAnsi" w:hAnsiTheme="majorHAnsi" w:cstheme="majorHAnsi"/>
-        </w:rPr>
-        <w:t xml:space="preserve"> à travers de id et fk. C’est groupé par le </w:t>
-      </w:r>
-      <w:r>
-        <w:rPr>
-          <w:rFonts w:asciiTheme="majorHAnsi" w:hAnsiTheme="majorHAnsi" w:cstheme="majorHAnsi"/>
-          <w:b/>
-          <w:bCs/>
-        </w:rPr>
-        <w:t>idJoueur</w:t>
-      </w:r>
-      <w:r>
-        <w:rPr>
-          <w:rFonts w:asciiTheme="majorHAnsi" w:hAnsiTheme="majorHAnsi" w:cstheme="majorHAnsi"/>
-        </w:rPr>
-        <w:t xml:space="preserve">, ordonnée par </w:t>
-      </w:r>
-      <w:r>
-        <w:rPr>
-          <w:rFonts w:asciiTheme="majorHAnsi" w:hAnsiTheme="majorHAnsi" w:cstheme="majorHAnsi"/>
-          <w:b/>
-          <w:bCs/>
-        </w:rPr>
-        <w:t>SUM armPrix * detQuantiteCommande DESC</w:t>
-      </w:r>
-      <w:r>
-        <w:rPr>
-          <w:rFonts w:asciiTheme="majorHAnsi" w:hAnsiTheme="majorHAnsi" w:cstheme="majorHAnsi"/>
-        </w:rPr>
-        <w:t xml:space="preserve">, et </w:t>
-      </w:r>
       <w:r>
         <w:rPr>
           <w:rFonts w:asciiTheme="majorHAnsi" w:hAnsiTheme="majorHAnsi" w:cstheme="majorHAnsi"/>
@@ -13286,7 +11216,6 @@
         <w:rPr>
           <w:rFonts w:asciiTheme="majorHAnsi" w:hAnsiTheme="majorHAnsi" w:cstheme="majorHAnsi"/>
         </w:rPr>
-        <w:lastRenderedPageBreak/>
         <w:t>Cette requête affiche les identifient des joueurs et le total qu’ils ont dépensé, avec seulement le top 10 qui ont dépensé le plus en ordre décroissant.</w:t>
       </w:r>
     </w:p>
@@ -13321,7 +11250,7 @@
                     </pic:cNvPicPr>
                   </pic:nvPicPr>
                   <pic:blipFill rotWithShape="1">
-                    <a:blip r:embed="rId31" cstate="print">
+                    <a:blip r:embed="rId33" cstate="print">
                       <a:extLst>
                         <a:ext uri="{28A0092B-C50C-407E-A947-70E740481C1C}">
                           <a14:useLocalDpi xmlns:a14="http://schemas.microsoft.com/office/drawing/2010/main" val="0"/>
@@ -13370,7 +11299,7 @@
           <w:bCs/>
         </w:rPr>
       </w:pPr>
-      <w:bookmarkStart w:id="69" w:name="_Toc147755046"/>
+      <w:bookmarkStart w:id="65" w:name="_Toc147755046"/>
       <w:r>
         <w:rPr>
           <w:b/>
@@ -13378,7 +11307,7 @@
         </w:rPr>
         <w:t>Requête n°7</w:t>
       </w:r>
-      <w:bookmarkEnd w:id="69"/>
+      <w:bookmarkEnd w:id="65"/>
     </w:p>
     <w:p>
       <w:pPr>
@@ -13456,23 +11385,13 @@
         </w:rPr>
         <w:t xml:space="preserve">. </w:t>
       </w:r>
-      <w:proofErr w:type="gramStart"/>
-      <w:r>
-        <w:rPr>
-          <w:rFonts w:asciiTheme="majorHAnsi" w:hAnsiTheme="majorHAnsi" w:cstheme="majorHAnsi"/>
-          <w:b/>
-          <w:bCs/>
-        </w:rPr>
-        <w:t>t</w:t>
-      </w:r>
-      <w:proofErr w:type="gramEnd"/>
-      <w:r>
-        <w:rPr>
-          <w:rFonts w:asciiTheme="majorHAnsi" w:hAnsiTheme="majorHAnsi" w:cstheme="majorHAnsi"/>
-          <w:b/>
-          <w:bCs/>
-        </w:rPr>
-        <w:t>_commande</w:t>
+      <w:r>
+        <w:rPr>
+          <w:rFonts w:asciiTheme="majorHAnsi" w:hAnsiTheme="majorHAnsi" w:cstheme="majorHAnsi"/>
+          <w:b/>
+          <w:bCs/>
+        </w:rPr>
+        <w:t>t_commande</w:t>
       </w:r>
       <w:r>
         <w:rPr>
@@ -13554,7 +11473,7 @@
                     </pic:cNvPicPr>
                   </pic:nvPicPr>
                   <pic:blipFill rotWithShape="1">
-                    <a:blip r:embed="rId32" cstate="print">
+                    <a:blip r:embed="rId34" cstate="print">
                       <a:extLst>
                         <a:ext uri="{28A0092B-C50C-407E-A947-70E740481C1C}">
                           <a14:useLocalDpi xmlns:a14="http://schemas.microsoft.com/office/drawing/2010/main" val="0"/>
@@ -13608,7 +11527,7 @@
           <w:bCs/>
         </w:rPr>
       </w:pPr>
-      <w:bookmarkStart w:id="70" w:name="_Toc147755047"/>
+      <w:bookmarkStart w:id="66" w:name="_Toc147755047"/>
       <w:r>
         <w:rPr>
           <w:b/>
@@ -13616,7 +11535,7 @@
         </w:rPr>
         <w:t>Requête n°8</w:t>
       </w:r>
-      <w:bookmarkEnd w:id="70"/>
+      <w:bookmarkEnd w:id="66"/>
     </w:p>
     <w:p>
       <w:pPr>
@@ -13747,7 +11666,7 @@
                     </pic:cNvPicPr>
                   </pic:nvPicPr>
                   <pic:blipFill rotWithShape="1">
-                    <a:blip r:embed="rId33">
+                    <a:blip r:embed="rId35">
                       <a:extLst>
                         <a:ext uri="{28A0092B-C50C-407E-A947-70E740481C1C}">
                           <a14:useLocalDpi xmlns:a14="http://schemas.microsoft.com/office/drawing/2010/main" val="0"/>
@@ -13801,7 +11720,7 @@
           <w:bCs/>
         </w:rPr>
       </w:pPr>
-      <w:bookmarkStart w:id="71" w:name="_Toc147755048"/>
+      <w:bookmarkStart w:id="67" w:name="_Toc147755048"/>
       <w:r>
         <w:rPr>
           <w:b/>
@@ -13809,7 +11728,113 @@
         </w:rPr>
         <w:t>Requête n°9</w:t>
       </w:r>
-      <w:bookmarkEnd w:id="71"/>
+      <w:bookmarkEnd w:id="67"/>
+    </w:p>
+    <w:p>
+      <w:pPr>
+        <w:rPr>
+          <w:lang w:eastAsia="en-US"/>
+        </w:rPr>
+      </w:pPr>
+    </w:p>
+    <w:p>
+      <w:pPr>
+        <w:jc w:val="both"/>
+        <w:rPr>
+          <w:rFonts w:asciiTheme="majorHAnsi" w:hAnsiTheme="majorHAnsi" w:cstheme="majorHAnsi"/>
+        </w:rPr>
+      </w:pPr>
+      <w:r>
+        <w:rPr>
+          <w:rFonts w:asciiTheme="majorHAnsi" w:hAnsiTheme="majorHAnsi" w:cstheme="majorHAnsi"/>
+        </w:rPr>
+        <w:t xml:space="preserve">Cette requête </w:t>
+      </w:r>
+      <w:r>
+        <w:rPr>
+          <w:rFonts w:asciiTheme="majorHAnsi" w:hAnsiTheme="majorHAnsi" w:cstheme="majorHAnsi"/>
+        </w:rPr>
+        <w:t xml:space="preserve">va </w:t>
+      </w:r>
+      <w:r>
+        <w:rPr>
+          <w:rFonts w:asciiTheme="majorHAnsi" w:hAnsiTheme="majorHAnsi" w:cstheme="majorHAnsi"/>
+        </w:rPr>
+        <w:t>récupér</w:t>
+      </w:r>
+      <w:r>
+        <w:rPr>
+          <w:rFonts w:asciiTheme="majorHAnsi" w:hAnsiTheme="majorHAnsi" w:cstheme="majorHAnsi"/>
+        </w:rPr>
+        <w:t xml:space="preserve">er la </w:t>
+      </w:r>
+      <w:r>
+        <w:rPr>
+          <w:rFonts w:asciiTheme="majorHAnsi" w:hAnsiTheme="majorHAnsi" w:cstheme="majorHAnsi"/>
+          <w:b/>
+          <w:bCs/>
+        </w:rPr>
+        <w:t>SUM</w:t>
+      </w:r>
+      <w:r>
+        <w:rPr>
+          <w:rFonts w:asciiTheme="majorHAnsi" w:hAnsiTheme="majorHAnsi" w:cstheme="majorHAnsi"/>
+          <w:b/>
+          <w:bCs/>
+        </w:rPr>
+        <w:t xml:space="preserve"> </w:t>
+      </w:r>
+      <w:r>
+        <w:rPr>
+          <w:rFonts w:asciiTheme="majorHAnsi" w:hAnsiTheme="majorHAnsi" w:cstheme="majorHAnsi"/>
+        </w:rPr>
+        <w:t>(totalité) des armes acheter p</w:t>
+      </w:r>
+      <w:r>
+        <w:rPr>
+          <w:rFonts w:asciiTheme="majorHAnsi" w:hAnsiTheme="majorHAnsi" w:cstheme="majorHAnsi"/>
+        </w:rPr>
+        <w:t>ar</w:t>
+      </w:r>
+      <w:r>
+        <w:rPr>
+          <w:rFonts w:asciiTheme="majorHAnsi" w:hAnsiTheme="majorHAnsi" w:cstheme="majorHAnsi"/>
+        </w:rPr>
+        <w:t xml:space="preserve"> chaque joueur.</w:t>
+      </w:r>
+    </w:p>
+    <w:p>
+      <w:pPr>
+        <w:jc w:val="both"/>
+      </w:pPr>
+      <w:r>
+        <w:rPr>
+          <w:rFonts w:asciiTheme="majorHAnsi" w:hAnsiTheme="majorHAnsi" w:cstheme="majorHAnsi"/>
+        </w:rPr>
+        <w:t xml:space="preserve">Il faut utiliser des </w:t>
+      </w:r>
+      <w:r>
+        <w:rPr>
+          <w:rFonts w:asciiTheme="majorHAnsi" w:hAnsiTheme="majorHAnsi" w:cstheme="majorHAnsi"/>
+          <w:b/>
+          <w:bCs/>
+        </w:rPr>
+        <w:t>LEFT JOIN</w:t>
+      </w:r>
+      <w:r>
+        <w:rPr>
+          <w:rFonts w:asciiTheme="majorHAnsi" w:hAnsiTheme="majorHAnsi" w:cstheme="majorHAnsi"/>
+          <w:b/>
+          <w:bCs/>
+        </w:rPr>
+        <w:t xml:space="preserve"> </w:t>
+      </w:r>
+      <w:r>
+        <w:rPr>
+          <w:rFonts w:asciiTheme="majorHAnsi" w:hAnsiTheme="majorHAnsi" w:cstheme="majorHAnsi"/>
+        </w:rPr>
+        <w:t>pour faire les jointures, pour quoi même les joueurs qui n’on pas acheter d’armes sont afficher dans la requête.</w:t>
+      </w:r>
     </w:p>
     <w:p>
       <w:pPr>
@@ -13824,6 +11849,7 @@
         <w:rPr>
           <w:noProof/>
         </w:rPr>
+        <w:lastRenderedPageBreak/>
         <w:drawing>
           <wp:inline distT="0" distB="0" distL="0" distR="0" wp14:anchorId="34A57F0E" wp14:editId="12EB9718">
             <wp:extent cx="4537881" cy="897296"/>
@@ -13842,7 +11868,7 @@
                     </pic:cNvPicPr>
                   </pic:nvPicPr>
                   <pic:blipFill rotWithShape="1">
-                    <a:blip r:embed="rId34" cstate="print">
+                    <a:blip r:embed="rId36" cstate="print">
                       <a:extLst>
                         <a:ext uri="{28A0092B-C50C-407E-A947-70E740481C1C}">
                           <a14:useLocalDpi xmlns:a14="http://schemas.microsoft.com/office/drawing/2010/main" val="0"/>
@@ -13896,7 +11922,7 @@
           <w:bCs/>
         </w:rPr>
       </w:pPr>
-      <w:bookmarkStart w:id="72" w:name="_Toc147755049"/>
+      <w:bookmarkStart w:id="68" w:name="_Toc147755049"/>
       <w:r>
         <w:rPr>
           <w:b/>
@@ -13904,7 +11930,162 @@
         </w:rPr>
         <w:t>Requête n°10</w:t>
       </w:r>
-      <w:bookmarkEnd w:id="72"/>
+      <w:bookmarkEnd w:id="68"/>
+    </w:p>
+    <w:p>
+      <w:pPr>
+        <w:rPr>
+          <w:lang w:eastAsia="en-US"/>
+        </w:rPr>
+      </w:pPr>
+    </w:p>
+    <w:p>
+      <w:pPr>
+        <w:jc w:val="both"/>
+        <w:rPr>
+          <w:rFonts w:asciiTheme="majorHAnsi" w:hAnsiTheme="majorHAnsi" w:cstheme="majorHAnsi"/>
+        </w:rPr>
+      </w:pPr>
+      <w:r>
+        <w:rPr>
+          <w:rFonts w:asciiTheme="majorHAnsi" w:hAnsiTheme="majorHAnsi" w:cstheme="majorHAnsi"/>
+        </w:rPr>
+        <w:t xml:space="preserve">Cette requête </w:t>
+      </w:r>
+      <w:r>
+        <w:rPr>
+          <w:rFonts w:asciiTheme="majorHAnsi" w:hAnsiTheme="majorHAnsi" w:cstheme="majorHAnsi"/>
+        </w:rPr>
+        <w:t xml:space="preserve">va </w:t>
+      </w:r>
+      <w:r>
+        <w:rPr>
+          <w:rFonts w:asciiTheme="majorHAnsi" w:hAnsiTheme="majorHAnsi" w:cstheme="majorHAnsi"/>
+        </w:rPr>
+        <w:t>récupér</w:t>
+      </w:r>
+      <w:r>
+        <w:rPr>
+          <w:rFonts w:asciiTheme="majorHAnsi" w:hAnsiTheme="majorHAnsi" w:cstheme="majorHAnsi"/>
+        </w:rPr>
+        <w:t>er</w:t>
+      </w:r>
+      <w:r>
+        <w:rPr>
+          <w:rFonts w:asciiTheme="majorHAnsi" w:hAnsiTheme="majorHAnsi" w:cstheme="majorHAnsi"/>
+        </w:rPr>
+        <w:t xml:space="preserve"> le idJoueur de chaque joueur qui a acheté plus de 3 armes.</w:t>
+      </w:r>
+    </w:p>
+    <w:p>
+      <w:pPr>
+        <w:jc w:val="both"/>
+      </w:pPr>
+      <w:r>
+        <w:rPr>
+          <w:rFonts w:asciiTheme="majorHAnsi" w:hAnsiTheme="majorHAnsi" w:cstheme="majorHAnsi"/>
+        </w:rPr>
+        <w:t xml:space="preserve">Le </w:t>
+      </w:r>
+      <w:r>
+        <w:rPr>
+          <w:rFonts w:asciiTheme="majorHAnsi" w:hAnsiTheme="majorHAnsi" w:cstheme="majorHAnsi"/>
+          <w:b/>
+          <w:bCs/>
+        </w:rPr>
+        <w:t>HAVING</w:t>
+      </w:r>
+      <w:r>
+        <w:rPr>
+          <w:rFonts w:asciiTheme="majorHAnsi" w:hAnsiTheme="majorHAnsi" w:cstheme="majorHAnsi"/>
+        </w:rPr>
+        <w:t xml:space="preserve"> est une condition pour quand le </w:t>
+      </w:r>
+      <w:r>
+        <w:rPr>
+          <w:rFonts w:asciiTheme="majorHAnsi" w:hAnsiTheme="majorHAnsi" w:cstheme="majorHAnsi"/>
+          <w:b/>
+          <w:bCs/>
+        </w:rPr>
+        <w:t>GROUP BY</w:t>
+      </w:r>
+      <w:r>
+        <w:rPr>
+          <w:rFonts w:asciiTheme="majorHAnsi" w:hAnsiTheme="majorHAnsi" w:cstheme="majorHAnsi"/>
+        </w:rPr>
+        <w:t xml:space="preserve"> est utilisé. Le </w:t>
+      </w:r>
+      <w:r>
+        <w:rPr>
+          <w:rFonts w:asciiTheme="majorHAnsi" w:hAnsiTheme="majorHAnsi" w:cstheme="majorHAnsi"/>
+          <w:b/>
+          <w:bCs/>
+        </w:rPr>
+        <w:t>COUNT</w:t>
+      </w:r>
+      <w:r>
+        <w:rPr>
+          <w:rFonts w:asciiTheme="majorHAnsi" w:hAnsiTheme="majorHAnsi" w:cstheme="majorHAnsi"/>
+        </w:rPr>
+        <w:t xml:space="preserve"> va compter le nombre de </w:t>
+      </w:r>
+      <w:r>
+        <w:rPr>
+          <w:rFonts w:asciiTheme="majorHAnsi" w:hAnsiTheme="majorHAnsi" w:cstheme="majorHAnsi"/>
+          <w:b/>
+          <w:bCs/>
+        </w:rPr>
+        <w:t xml:space="preserve">fkArmes </w:t>
+      </w:r>
+      <w:r>
+        <w:rPr>
+          <w:rFonts w:asciiTheme="majorHAnsi" w:hAnsiTheme="majorHAnsi" w:cstheme="majorHAnsi"/>
+        </w:rPr>
+        <w:t xml:space="preserve">associé a chaque joueur. </w:t>
+      </w:r>
+      <w:r>
+        <w:rPr>
+          <w:rFonts w:asciiTheme="majorHAnsi" w:hAnsiTheme="majorHAnsi" w:cstheme="majorHAnsi"/>
+          <w:b/>
+          <w:bCs/>
+        </w:rPr>
+        <w:t xml:space="preserve">Le DISTINCT </w:t>
+      </w:r>
+      <w:r>
+        <w:rPr>
+          <w:rFonts w:asciiTheme="majorHAnsi" w:hAnsiTheme="majorHAnsi" w:cstheme="majorHAnsi"/>
+        </w:rPr>
+        <w:t xml:space="preserve">est pour que chaque </w:t>
+      </w:r>
+      <w:r>
+        <w:rPr>
+          <w:rFonts w:asciiTheme="majorHAnsi" w:hAnsiTheme="majorHAnsi" w:cstheme="majorHAnsi"/>
+          <w:b/>
+          <w:bCs/>
+        </w:rPr>
+        <w:t>fkArmes</w:t>
+      </w:r>
+      <w:r>
+        <w:rPr>
+          <w:rFonts w:asciiTheme="majorHAnsi" w:hAnsiTheme="majorHAnsi" w:cstheme="majorHAnsi"/>
+          <w:b/>
+          <w:bCs/>
+        </w:rPr>
+        <w:t xml:space="preserve"> </w:t>
+      </w:r>
+      <w:r>
+        <w:rPr>
+          <w:rFonts w:asciiTheme="majorHAnsi" w:hAnsiTheme="majorHAnsi" w:cstheme="majorHAnsi"/>
+        </w:rPr>
+        <w:t xml:space="preserve">soit unique. </w:t>
+      </w:r>
+    </w:p>
+    <w:p>
+      <w:pPr>
+        <w:rPr>
+          <w:lang w:eastAsia="en-US"/>
+        </w:rPr>
+      </w:pPr>
     </w:p>
     <w:p>
       <w:pPr>
@@ -13919,7 +12100,6 @@
         <w:rPr>
           <w:noProof/>
         </w:rPr>
-        <w:lastRenderedPageBreak/>
         <w:drawing>
           <wp:inline distT="0" distB="0" distL="0" distR="0" wp14:anchorId="6C30BCDE" wp14:editId="0F8F98F5">
             <wp:extent cx="3821370" cy="1010251"/>
@@ -13938,7 +12118,7 @@
                     </pic:cNvPicPr>
                   </pic:nvPicPr>
                   <pic:blipFill rotWithShape="1">
-                    <a:blip r:embed="rId35" cstate="print">
+                    <a:blip r:embed="rId37" cstate="print">
                       <a:extLst>
                         <a:ext uri="{28A0092B-C50C-407E-A947-70E740481C1C}">
                           <a14:useLocalDpi xmlns:a14="http://schemas.microsoft.com/office/drawing/2010/main" val="0"/>
@@ -13989,9 +12169,9 @@
           <w:szCs w:val="36"/>
         </w:rPr>
       </w:pPr>
-      <w:bookmarkStart w:id="73" w:name="_Toc147755050"/>
-      <w:bookmarkStart w:id="74" w:name="_Toc147904030"/>
-      <w:bookmarkStart w:id="75" w:name="_Toc149846752"/>
+      <w:bookmarkStart w:id="69" w:name="_Toc147755050"/>
+      <w:bookmarkStart w:id="70" w:name="_Toc147904030"/>
+      <w:bookmarkStart w:id="71" w:name="_Toc149846752"/>
       <w:r>
         <w:rPr>
           <w:b/>
@@ -14001,175 +12181,167 @@
         </w:rPr>
         <w:t>Création des index</w:t>
       </w:r>
+      <w:bookmarkEnd w:id="69"/>
+      <w:bookmarkEnd w:id="70"/>
+      <w:bookmarkEnd w:id="71"/>
+    </w:p>
+    <w:p>
+      <w:pPr>
+        <w:jc w:val="both"/>
+        <w:rPr>
+          <w:b/>
+          <w:bCs/>
+        </w:rPr>
+      </w:pPr>
+    </w:p>
+    <w:p>
+      <w:pPr>
+        <w:pStyle w:val="Titre3"/>
+        <w:jc w:val="both"/>
+        <w:rPr>
+          <w:b/>
+          <w:bCs/>
+        </w:rPr>
+      </w:pPr>
+      <w:bookmarkStart w:id="72" w:name="_Toc147755051"/>
+      <w:r>
+        <w:rPr>
+          <w:b/>
+          <w:bCs/>
+        </w:rPr>
+        <w:t>3.5.1.</w:t>
+      </w:r>
+      <w:bookmarkEnd w:id="72"/>
+    </w:p>
+    <w:p>
+      <w:pPr>
+        <w:jc w:val="both"/>
+      </w:pPr>
+    </w:p>
+    <w:p>
+      <w:pPr>
+        <w:jc w:val="both"/>
+        <w:rPr>
+          <w:rFonts w:asciiTheme="majorHAnsi" w:hAnsiTheme="majorHAnsi" w:cstheme="majorHAnsi"/>
+        </w:rPr>
+      </w:pPr>
+      <w:r>
+        <w:rPr>
+          <w:rFonts w:asciiTheme="majorHAnsi" w:hAnsiTheme="majorHAnsi" w:cstheme="majorHAnsi"/>
+        </w:rPr>
+        <w:t>MySQL va automatiquement créer des indexes sur les colonnes uniques, les clés primaires, et les clés étrangères.</w:t>
+      </w:r>
+    </w:p>
+    <w:p>
+      <w:pPr>
+        <w:jc w:val="both"/>
+      </w:pPr>
+    </w:p>
+    <w:p>
+      <w:pPr>
+        <w:pStyle w:val="Titre3"/>
+        <w:jc w:val="both"/>
+        <w:rPr>
+          <w:b/>
+          <w:bCs/>
+        </w:rPr>
+      </w:pPr>
+      <w:bookmarkStart w:id="73" w:name="_Toc147755052"/>
+      <w:r>
+        <w:rPr>
+          <w:b/>
+          <w:bCs/>
+        </w:rPr>
+        <w:t>3.5.2.</w:t>
+      </w:r>
       <w:bookmarkEnd w:id="73"/>
+    </w:p>
+    <w:p>
+      <w:pPr>
+        <w:jc w:val="both"/>
+      </w:pPr>
+    </w:p>
+    <w:p>
+      <w:pPr>
+        <w:jc w:val="both"/>
+        <w:rPr>
+          <w:rFonts w:asciiTheme="majorHAnsi" w:hAnsiTheme="majorHAnsi" w:cstheme="majorHAnsi"/>
+        </w:rPr>
+      </w:pPr>
+      <w:r>
+        <w:rPr>
+          <w:rFonts w:asciiTheme="majorHAnsi" w:hAnsiTheme="majorHAnsi" w:cstheme="majorHAnsi"/>
+        </w:rPr>
+        <w:t xml:space="preserve">Un index va </w:t>
+      </w:r>
+      <w:r>
+        <w:rPr>
+          <w:rFonts w:asciiTheme="majorHAnsi" w:hAnsiTheme="majorHAnsi" w:cstheme="majorHAnsi"/>
+        </w:rPr>
+        <w:t xml:space="preserve">permettre </w:t>
+      </w:r>
+      <w:r>
+        <w:rPr>
+          <w:rFonts w:asciiTheme="majorHAnsi" w:hAnsiTheme="majorHAnsi" w:cstheme="majorHAnsi"/>
+        </w:rPr>
+        <w:t xml:space="preserve">d’optimiser le requête </w:t>
+      </w:r>
+      <w:r>
+        <w:rPr>
+          <w:rFonts w:asciiTheme="majorHAnsi" w:hAnsiTheme="majorHAnsi" w:cstheme="majorHAnsi"/>
+          <w:b/>
+          <w:bCs/>
+        </w:rPr>
+        <w:t>SELECT</w:t>
+      </w:r>
+      <w:r>
+        <w:rPr>
+          <w:rFonts w:asciiTheme="majorHAnsi" w:hAnsiTheme="majorHAnsi" w:cstheme="majorHAnsi"/>
+        </w:rPr>
+        <w:t xml:space="preserve"> pour les </w:t>
+      </w:r>
+      <w:r>
+        <w:rPr>
+          <w:rFonts w:asciiTheme="majorHAnsi" w:hAnsiTheme="majorHAnsi" w:cstheme="majorHAnsi"/>
+        </w:rPr>
+        <w:t>effectuer plus</w:t>
+      </w:r>
+      <w:r>
+        <w:rPr>
+          <w:rFonts w:asciiTheme="majorHAnsi" w:hAnsiTheme="majorHAnsi" w:cstheme="majorHAnsi"/>
+        </w:rPr>
+        <w:t>, en utilisant un B+ tree structure</w:t>
+      </w:r>
+      <w:r>
+        <w:rPr>
+          <w:rFonts w:asciiTheme="majorHAnsi" w:hAnsiTheme="majorHAnsi" w:cstheme="majorHAnsi"/>
+        </w:rPr>
+        <w:t>.</w:t>
+      </w:r>
+    </w:p>
+    <w:p>
+      <w:pPr>
+        <w:jc w:val="both"/>
+      </w:pPr>
+    </w:p>
+    <w:p>
+      <w:pPr>
+        <w:pStyle w:val="Titre3"/>
+        <w:jc w:val="both"/>
+        <w:rPr>
+          <w:b/>
+          <w:bCs/>
+        </w:rPr>
+      </w:pPr>
+      <w:bookmarkStart w:id="74" w:name="_Toc147755053"/>
+      <w:r>
+        <w:rPr>
+          <w:b/>
+          <w:bCs/>
+        </w:rPr>
+        <w:t>3.5.3.</w:t>
+      </w:r>
       <w:bookmarkEnd w:id="74"/>
-      <w:bookmarkEnd w:id="75"/>
-    </w:p>
-    <w:p>
-      <w:pPr>
-        <w:jc w:val="both"/>
-        <w:rPr>
-          <w:b/>
-          <w:bCs/>
-        </w:rPr>
-      </w:pPr>
-    </w:p>
-    <w:p>
-      <w:pPr>
-        <w:pStyle w:val="Titre3"/>
-        <w:jc w:val="both"/>
-        <w:rPr>
-          <w:b/>
-          <w:bCs/>
-        </w:rPr>
-      </w:pPr>
-      <w:bookmarkStart w:id="76" w:name="_Toc147755051"/>
-      <w:r>
-        <w:rPr>
-          <w:b/>
-          <w:bCs/>
-        </w:rPr>
-        <w:t>3.5.1.</w:t>
-      </w:r>
-      <w:bookmarkEnd w:id="76"/>
-    </w:p>
-    <w:p>
-      <w:pPr>
-        <w:jc w:val="both"/>
-      </w:pPr>
-    </w:p>
-    <w:p>
-      <w:pPr>
-        <w:jc w:val="both"/>
-        <w:rPr>
-          <w:rFonts w:asciiTheme="majorHAnsi" w:hAnsiTheme="majorHAnsi" w:cstheme="majorHAnsi"/>
-        </w:rPr>
-      </w:pPr>
-      <w:r>
-        <w:rPr>
-          <w:rFonts w:asciiTheme="majorHAnsi" w:hAnsiTheme="majorHAnsi" w:cstheme="majorHAnsi"/>
-        </w:rPr>
-        <w:t>MySQL va automatiquement créer des indexes sur les colonnes uniques, les clés primaires, et les clés étrangères.</w:t>
-      </w:r>
-    </w:p>
-    <w:p>
-      <w:pPr>
-        <w:jc w:val="both"/>
-      </w:pPr>
-    </w:p>
-    <w:p>
-      <w:pPr>
-        <w:pStyle w:val="Titre3"/>
-        <w:jc w:val="both"/>
-        <w:rPr>
-          <w:b/>
-          <w:bCs/>
-        </w:rPr>
-      </w:pPr>
-      <w:bookmarkStart w:id="77" w:name="_Toc147755052"/>
-      <w:r>
-        <w:rPr>
-          <w:b/>
-          <w:bCs/>
-        </w:rPr>
-        <w:t>3.5.2.</w:t>
-      </w:r>
-      <w:bookmarkEnd w:id="77"/>
-    </w:p>
-    <w:p>
-      <w:pPr>
-        <w:jc w:val="both"/>
-      </w:pPr>
-    </w:p>
-    <w:p>
-      <w:pPr>
-        <w:jc w:val="both"/>
-        <w:rPr>
-          <w:rFonts w:asciiTheme="majorHAnsi" w:hAnsiTheme="majorHAnsi" w:cstheme="majorHAnsi"/>
-        </w:rPr>
-      </w:pPr>
-      <w:r>
-        <w:rPr>
-          <w:rFonts w:asciiTheme="majorHAnsi" w:hAnsiTheme="majorHAnsi" w:cstheme="majorHAnsi"/>
-        </w:rPr>
-        <w:t xml:space="preserve">Un index va </w:t>
-      </w:r>
-      <w:r>
-        <w:rPr>
-          <w:rFonts w:asciiTheme="majorHAnsi" w:hAnsiTheme="majorHAnsi" w:cstheme="majorHAnsi"/>
-        </w:rPr>
-        <w:t xml:space="preserve">permettre </w:t>
-      </w:r>
-      <w:r>
-        <w:rPr>
-          <w:rFonts w:asciiTheme="majorHAnsi" w:hAnsiTheme="majorHAnsi" w:cstheme="majorHAnsi"/>
-        </w:rPr>
-        <w:t xml:space="preserve">d’optimiser le requête </w:t>
-      </w:r>
-      <w:r>
-        <w:rPr>
-          <w:rFonts w:asciiTheme="majorHAnsi" w:hAnsiTheme="majorHAnsi" w:cstheme="majorHAnsi"/>
-          <w:b/>
-          <w:bCs/>
-        </w:rPr>
-        <w:t>SELECT</w:t>
-      </w:r>
-      <w:r>
-        <w:rPr>
-          <w:rFonts w:asciiTheme="majorHAnsi" w:hAnsiTheme="majorHAnsi" w:cstheme="majorHAnsi"/>
-        </w:rPr>
-        <w:t xml:space="preserve"> pour les </w:t>
-      </w:r>
-      <w:r>
-        <w:rPr>
-          <w:rFonts w:asciiTheme="majorHAnsi" w:hAnsiTheme="majorHAnsi" w:cstheme="majorHAnsi"/>
-        </w:rPr>
-        <w:t>effectuer plus</w:t>
-      </w:r>
-      <w:r>
-        <w:rPr>
-          <w:rFonts w:asciiTheme="majorHAnsi" w:hAnsiTheme="majorHAnsi" w:cstheme="majorHAnsi"/>
-        </w:rPr>
-        <w:t xml:space="preserve">, en utilisant un B+ </w:t>
-      </w:r>
-      <w:proofErr w:type="spellStart"/>
-      <w:r>
-        <w:rPr>
-          <w:rFonts w:asciiTheme="majorHAnsi" w:hAnsiTheme="majorHAnsi" w:cstheme="majorHAnsi"/>
-        </w:rPr>
-        <w:t>tree</w:t>
-      </w:r>
-      <w:proofErr w:type="spellEnd"/>
-      <w:r>
-        <w:rPr>
-          <w:rFonts w:asciiTheme="majorHAnsi" w:hAnsiTheme="majorHAnsi" w:cstheme="majorHAnsi"/>
-        </w:rPr>
-        <w:t xml:space="preserve"> structure</w:t>
-      </w:r>
-    </w:p>
-    <w:p>
-      <w:pPr>
-        <w:jc w:val="both"/>
-      </w:pPr>
-    </w:p>
-    <w:p>
-      <w:pPr>
-        <w:pStyle w:val="Titre3"/>
-        <w:jc w:val="both"/>
-        <w:rPr>
-          <w:b/>
-          <w:bCs/>
-        </w:rPr>
-      </w:pPr>
-      <w:bookmarkStart w:id="78" w:name="_Toc147755053"/>
-      <w:r>
-        <w:rPr>
-          <w:b/>
-          <w:bCs/>
-        </w:rPr>
-        <w:t>3.5.3.</w:t>
-      </w:r>
-      <w:bookmarkEnd w:id="78"/>
     </w:p>
     <w:p>
       <w:pPr>
@@ -14256,9 +12428,9 @@
           <w:lang w:val="de-CH"/>
         </w:rPr>
       </w:pPr>
-      <w:bookmarkStart w:id="79" w:name="_Toc147755054"/>
-      <w:bookmarkStart w:id="80" w:name="_Toc147904031"/>
-      <w:bookmarkStart w:id="81" w:name="_Toc149846753"/>
+      <w:bookmarkStart w:id="75" w:name="_Toc147755054"/>
+      <w:bookmarkStart w:id="76" w:name="_Toc147904031"/>
+      <w:bookmarkStart w:id="77" w:name="_Toc149846753"/>
       <w:r>
         <w:rPr>
           <w:b/>
@@ -14267,11 +12439,12 @@
           <w:szCs w:val="36"/>
           <w:lang w:val="de-CH"/>
         </w:rPr>
+        <w:lastRenderedPageBreak/>
         <w:t>Backup/Restore</w:t>
       </w:r>
-      <w:bookmarkEnd w:id="79"/>
-      <w:bookmarkEnd w:id="80"/>
-      <w:bookmarkEnd w:id="81"/>
+      <w:bookmarkEnd w:id="75"/>
+      <w:bookmarkEnd w:id="76"/>
+      <w:bookmarkEnd w:id="77"/>
     </w:p>
     <w:p>
       <w:pPr>
@@ -14313,113 +12486,45 @@
     <w:p>
       <w:pPr>
         <w:jc w:val="both"/>
-      </w:pPr>
-      <w:r>
-        <w:t xml:space="preserve">Cette commande </w:t>
-      </w:r>
-      <w:r>
-        <w:rPr>
-          <w:b/>
-          <w:bCs/>
-        </w:rPr>
-        <w:t>mysqldump</w:t>
-      </w:r>
-      <w:r>
-        <w:t xml:space="preserve">, qui va être utiliser dans une </w:t>
-      </w:r>
-      <w:r>
-        <w:rPr>
-          <w:b/>
-          <w:bCs/>
-        </w:rPr>
-        <w:t>CMD</w:t>
-      </w:r>
-      <w:r>
-        <w:t xml:space="preserve">, va servir à créer une sauvegarde de notre base de donnes, sa structure, et ses données. Le </w:t>
-      </w:r>
-      <w:r>
-        <w:rPr>
-          <w:b/>
-          <w:bCs/>
-        </w:rPr>
-        <w:t>-B</w:t>
-      </w:r>
-      <w:r>
-        <w:t xml:space="preserve"> est utiliser pour que le fichier backup contient un </w:t>
-      </w:r>
-      <w:r>
-        <w:rPr>
-          <w:b/>
-          <w:bCs/>
-        </w:rPr>
-        <w:t xml:space="preserve">DROP </w:t>
-      </w:r>
-      <w:r>
-        <w:rPr>
-          <w:b/>
-          <w:bCs/>
-        </w:rPr>
-        <w:t xml:space="preserve">nom_du_db </w:t>
-      </w:r>
-      <w:r>
-        <w:t xml:space="preserve">et </w:t>
-      </w:r>
-      <w:r>
-        <w:rPr>
-          <w:b/>
-          <w:bCs/>
-        </w:rPr>
-        <w:t>USE</w:t>
-      </w:r>
-      <w:r>
-        <w:t xml:space="preserve"> </w:t>
-      </w:r>
-      <w:r>
-        <w:rPr>
-          <w:b/>
-          <w:bCs/>
+        <w:rPr>
+          <w:rFonts w:asciiTheme="majorHAnsi" w:hAnsiTheme="majorHAnsi" w:cstheme="majorHAnsi"/>
+        </w:rPr>
+      </w:pPr>
+      <w:r>
+        <w:rPr>
+          <w:rFonts w:asciiTheme="majorHAnsi" w:hAnsiTheme="majorHAnsi" w:cstheme="majorHAnsi"/>
+        </w:rPr>
+        <w:t>Cette commande mysqldump, qui va être utiliser dans une CMD, va servir à créer une sauvegarde de notre base de donnes, sa structure, et ses données. Le -B</w:t>
+      </w:r>
+      <w:r>
+        <w:rPr>
+          <w:rFonts w:asciiTheme="majorHAnsi" w:hAnsiTheme="majorHAnsi" w:cstheme="majorHAnsi"/>
+        </w:rPr>
+        <w:t xml:space="preserve"> est utiliser pour que le fichier backup contient un DROP nom_du_db et USE </w:t>
+      </w:r>
+      <w:r>
+        <w:rPr>
+          <w:rFonts w:asciiTheme="majorHAnsi" w:hAnsiTheme="majorHAnsi" w:cstheme="majorHAnsi"/>
         </w:rPr>
         <w:t>nom_du_db</w:t>
       </w:r>
       <w:r>
         <w:rPr>
-          <w:b/>
-          <w:bCs/>
-        </w:rPr>
-        <w:t xml:space="preserve"> </w:t>
-      </w:r>
-      <w:r>
-        <w:t xml:space="preserve">avant et après le </w:t>
-      </w:r>
-      <w:r>
-        <w:rPr>
-          <w:b/>
-          <w:bCs/>
-        </w:rPr>
-        <w:t>CREATE</w:t>
-      </w:r>
-      <w:r>
-        <w:t xml:space="preserve"> </w:t>
-      </w:r>
-      <w:r>
-        <w:rPr>
-          <w:b/>
-          <w:bCs/>
+          <w:rFonts w:asciiTheme="majorHAnsi" w:hAnsiTheme="majorHAnsi" w:cstheme="majorHAnsi"/>
+        </w:rPr>
+        <w:t xml:space="preserve"> avant et après le CREATE </w:t>
+      </w:r>
+      <w:r>
+        <w:rPr>
+          <w:rFonts w:asciiTheme="majorHAnsi" w:hAnsiTheme="majorHAnsi" w:cstheme="majorHAnsi"/>
         </w:rPr>
         <w:t>nom_du_db</w:t>
       </w:r>
       <w:r>
-        <w:t>. Sinon l’exportation du dump, ne marcherais pas sans avoir déjà créer la</w:t>
-      </w:r>
-      <w:r>
-        <w:rPr>
-          <w:b/>
-          <w:bCs/>
-        </w:rPr>
-        <w:t xml:space="preserve"> DB</w:t>
-      </w:r>
-      <w:r>
-        <w:t xml:space="preserve"> avant.</w:t>
+        <w:rPr>
+          <w:rFonts w:asciiTheme="majorHAnsi" w:hAnsiTheme="majorHAnsi" w:cstheme="majorHAnsi"/>
+        </w:rPr>
+        <w:t>. Sinon l’exportation du dump, ne marcherais pas sans avoir déjà créer la DB avant.</w:t>
       </w:r>
     </w:p>
     <w:p>
@@ -14453,7 +12558,7 @@
                     </pic:cNvPicPr>
                   </pic:nvPicPr>
                   <pic:blipFill rotWithShape="1">
-                    <a:blip r:embed="rId36">
+                    <a:blip r:embed="rId38">
                       <a:extLst>
                         <a:ext uri="{28A0092B-C50C-407E-A947-70E740481C1C}">
                           <a14:useLocalDpi xmlns:a14="http://schemas.microsoft.com/office/drawing/2010/main" val="0"/>
@@ -14519,72 +12624,59 @@
     </w:p>
     <w:p>
       <w:pPr>
-        <w:rPr>
-          <w:lang w:eastAsia="en-US"/>
-        </w:rPr>
-      </w:pPr>
-      <w:r>
-        <w:rPr>
-          <w:lang w:eastAsia="en-US"/>
-        </w:rPr>
-        <w:lastRenderedPageBreak/>
+        <w:jc w:val="both"/>
+        <w:rPr>
+          <w:rFonts w:asciiTheme="majorHAnsi" w:hAnsiTheme="majorHAnsi" w:cstheme="majorHAnsi"/>
+        </w:rPr>
+      </w:pPr>
+      <w:r>
+        <w:rPr>
+          <w:rFonts w:asciiTheme="majorHAnsi" w:hAnsiTheme="majorHAnsi" w:cstheme="majorHAnsi"/>
+        </w:rPr>
         <w:t xml:space="preserve">Cette commande serre à créer une nouvelle base de données avec structure et donnes </w:t>
       </w:r>
-      <w:proofErr w:type="gramStart"/>
-      <w:r>
-        <w:rPr>
-          <w:lang w:eastAsia="en-US"/>
-        </w:rPr>
-        <w:t>a</w:t>
-      </w:r>
-      <w:proofErr w:type="gramEnd"/>
-      <w:r>
-        <w:rPr>
-          <w:lang w:eastAsia="en-US"/>
-        </w:rPr>
-        <w:t xml:space="preserve"> partir d’un fichier de backup.sql créer avec la commande </w:t>
-      </w:r>
-      <w:r>
-        <w:rPr>
-          <w:b/>
-          <w:bCs/>
-          <w:lang w:eastAsia="en-US"/>
-        </w:rPr>
-        <w:t>mysqldump</w:t>
-      </w:r>
-      <w:r>
-        <w:rPr>
-          <w:b/>
-          <w:bCs/>
-          <w:lang w:eastAsia="en-US"/>
-        </w:rPr>
-        <w:t xml:space="preserve">. </w:t>
-      </w:r>
-      <w:r>
-        <w:rPr>
-          <w:lang w:eastAsia="en-US"/>
-        </w:rPr>
-        <w:t xml:space="preserve">La commande </w:t>
-      </w:r>
-      <w:proofErr w:type="gramStart"/>
-      <w:r>
-        <w:rPr>
-          <w:lang w:eastAsia="en-US"/>
-        </w:rPr>
-        <w:t>dois</w:t>
-      </w:r>
-      <w:proofErr w:type="gramEnd"/>
-      <w:r>
-        <w:rPr>
-          <w:lang w:eastAsia="en-US"/>
-        </w:rPr>
-        <w:t xml:space="preserve"> être exécuter depuis le répertoire, ou se trouve le fichier backup, sinon la lien du fichier dump dois être mis dans la commande.</w:t>
-      </w:r>
-    </w:p>
-    <w:p>
-      <w:pPr>
-        <w:rPr>
-          <w:lang w:eastAsia="en-US"/>
+      <w:r>
+        <w:rPr>
+          <w:rFonts w:asciiTheme="majorHAnsi" w:hAnsiTheme="majorHAnsi" w:cstheme="majorHAnsi"/>
+        </w:rPr>
+        <w:t>à</w:t>
+      </w:r>
+      <w:r>
+        <w:rPr>
+          <w:rFonts w:asciiTheme="majorHAnsi" w:hAnsiTheme="majorHAnsi" w:cstheme="majorHAnsi"/>
+        </w:rPr>
+        <w:t xml:space="preserve"> partir d’un fichier de backup.sql créer avec la commande mysqldump. La commande </w:t>
+      </w:r>
+      <w:r>
+        <w:rPr>
+          <w:rFonts w:asciiTheme="majorHAnsi" w:hAnsiTheme="majorHAnsi" w:cstheme="majorHAnsi"/>
+        </w:rPr>
+        <w:t>doit</w:t>
+      </w:r>
+      <w:r>
+        <w:rPr>
+          <w:rFonts w:asciiTheme="majorHAnsi" w:hAnsiTheme="majorHAnsi" w:cstheme="majorHAnsi"/>
+        </w:rPr>
+        <w:t xml:space="preserve"> être exécuter depuis le répertoire, </w:t>
+      </w:r>
+      <w:r>
+        <w:rPr>
+          <w:rFonts w:asciiTheme="majorHAnsi" w:hAnsiTheme="majorHAnsi" w:cstheme="majorHAnsi"/>
+        </w:rPr>
+        <w:t>où</w:t>
+      </w:r>
+      <w:r>
+        <w:rPr>
+          <w:rFonts w:asciiTheme="majorHAnsi" w:hAnsiTheme="majorHAnsi" w:cstheme="majorHAnsi"/>
+        </w:rPr>
+        <w:t xml:space="preserve"> se trouve le fichier backup, sinon la lien du fichier dump dois être mis dans la commande.</w:t>
+      </w:r>
+    </w:p>
+    <w:p>
+      <w:pPr>
+        <w:jc w:val="both"/>
+        <w:rPr>
+          <w:rFonts w:asciiTheme="majorHAnsi" w:hAnsiTheme="majorHAnsi" w:cstheme="majorHAnsi"/>
         </w:rPr>
       </w:pPr>
     </w:p>
@@ -14614,7 +12706,7 @@
                     </pic:cNvPicPr>
                   </pic:nvPicPr>
                   <pic:blipFill rotWithShape="1">
-                    <a:blip r:embed="rId37">
+                    <a:blip r:embed="rId39">
                       <a:extLst>
                         <a:ext uri="{28A0092B-C50C-407E-A947-70E740481C1C}">
                           <a14:useLocalDpi xmlns:a14="http://schemas.microsoft.com/office/drawing/2010/main" val="0"/>
@@ -14675,7 +12767,7 @@
                     </pic:cNvPicPr>
                   </pic:nvPicPr>
                   <pic:blipFill rotWithShape="1">
-                    <a:blip r:embed="rId38">
+                    <a:blip r:embed="rId40">
                       <a:extLst>
                         <a:ext uri="{28A0092B-C50C-407E-A947-70E740481C1C}">
                           <a14:useLocalDpi xmlns:a14="http://schemas.microsoft.com/office/drawing/2010/main" val="0"/>

--- a/Doc/R-P_SpicyInvader_Rapport.docx
+++ b/Doc/R-P_SpicyInvader_Rapport.docx
@@ -1282,7 +1282,7 @@
       <w:r>
         <w:fldChar w:fldCharType="separate"/>
       </w:r>
-      <w:hyperlink w:anchor="_Toc149931389" w:history="1">
+      <w:hyperlink w:anchor="_Toc149948095" w:history="1">
         <w:r>
           <w:rPr>
             <w:rStyle w:val="Hyperlink"/>
@@ -1311,7 +1311,7 @@
             <w:noProof/>
             <w:webHidden/>
           </w:rPr>
-          <w:instrText xml:space="preserve"> PAGEREF _Toc149931389 \h </w:instrText>
+          <w:instrText xml:space="preserve"> PAGEREF _Toc149948095 \h </w:instrText>
         </w:r>
         <w:r>
           <w:rPr>
@@ -1357,7 +1357,7 @@
           <w14:ligatures w14:val="standardContextual"/>
         </w:rPr>
       </w:pPr>
-      <w:hyperlink w:anchor="_Toc149931390" w:history="1">
+      <w:hyperlink w:anchor="_Toc149948096" w:history="1">
         <w:r>
           <w:rPr>
             <w:rStyle w:val="Hyperlink"/>
@@ -1386,7 +1386,7 @@
             <w:noProof/>
             <w:webHidden/>
           </w:rPr>
-          <w:instrText xml:space="preserve"> PAGEREF _Toc149931390 \h </w:instrText>
+          <w:instrText xml:space="preserve"> PAGEREF _Toc149948096 \h </w:instrText>
         </w:r>
         <w:r>
           <w:rPr>
@@ -1432,7 +1432,7 @@
           <w14:ligatures w14:val="standardContextual"/>
         </w:rPr>
       </w:pPr>
-      <w:hyperlink w:anchor="_Toc149931391" w:history="1">
+      <w:hyperlink w:anchor="_Toc149948097" w:history="1">
         <w:r>
           <w:rPr>
             <w:rStyle w:val="Hyperlink"/>
@@ -1461,7 +1461,7 @@
             <w:noProof/>
             <w:webHidden/>
           </w:rPr>
-          <w:instrText xml:space="preserve"> PAGEREF _Toc149931391 \h </w:instrText>
+          <w:instrText xml:space="preserve"> PAGEREF _Toc149948097 \h </w:instrText>
         </w:r>
         <w:r>
           <w:rPr>
@@ -1507,7 +1507,7 @@
           <w14:ligatures w14:val="standardContextual"/>
         </w:rPr>
       </w:pPr>
-      <w:hyperlink w:anchor="_Toc149931392" w:history="1">
+      <w:hyperlink w:anchor="_Toc149948098" w:history="1">
         <w:r>
           <w:rPr>
             <w:rStyle w:val="Hyperlink"/>
@@ -1536,7 +1536,7 @@
             <w:noProof/>
             <w:webHidden/>
           </w:rPr>
-          <w:instrText xml:space="preserve"> PAGEREF _Toc149931392 \h </w:instrText>
+          <w:instrText xml:space="preserve"> PAGEREF _Toc149948098 \h </w:instrText>
         </w:r>
         <w:r>
           <w:rPr>
@@ -1582,7 +1582,7 @@
           <w14:ligatures w14:val="standardContextual"/>
         </w:rPr>
       </w:pPr>
-      <w:hyperlink w:anchor="_Toc149931393" w:history="1">
+      <w:hyperlink w:anchor="_Toc149948099" w:history="1">
         <w:r>
           <w:rPr>
             <w:rStyle w:val="Hyperlink"/>
@@ -1611,7 +1611,7 @@
             <w:noProof/>
             <w:webHidden/>
           </w:rPr>
-          <w:instrText xml:space="preserve"> PAGEREF _Toc149931393 \h </w:instrText>
+          <w:instrText xml:space="preserve"> PAGEREF _Toc149948099 \h </w:instrText>
         </w:r>
         <w:r>
           <w:rPr>
@@ -1657,7 +1657,7 @@
           <w14:ligatures w14:val="standardContextual"/>
         </w:rPr>
       </w:pPr>
-      <w:hyperlink w:anchor="_Toc149931394" w:history="1">
+      <w:hyperlink w:anchor="_Toc149948100" w:history="1">
         <w:r>
           <w:rPr>
             <w:rStyle w:val="Hyperlink"/>
@@ -1686,7 +1686,7 @@
             <w:noProof/>
             <w:webHidden/>
           </w:rPr>
-          <w:instrText xml:space="preserve"> PAGEREF _Toc149931394 \h </w:instrText>
+          <w:instrText xml:space="preserve"> PAGEREF _Toc149948100 \h </w:instrText>
         </w:r>
         <w:r>
           <w:rPr>
@@ -1732,7 +1732,7 @@
           <w14:ligatures w14:val="standardContextual"/>
         </w:rPr>
       </w:pPr>
-      <w:hyperlink w:anchor="_Toc149931395" w:history="1">
+      <w:hyperlink w:anchor="_Toc149948101" w:history="1">
         <w:r>
           <w:rPr>
             <w:rStyle w:val="Hyperlink"/>
@@ -1761,7 +1761,7 @@
             <w:noProof/>
             <w:webHidden/>
           </w:rPr>
-          <w:instrText xml:space="preserve"> PAGEREF _Toc149931395 \h </w:instrText>
+          <w:instrText xml:space="preserve"> PAGEREF _Toc149948101 \h </w:instrText>
         </w:r>
         <w:r>
           <w:rPr>
@@ -1807,7 +1807,7 @@
           <w14:ligatures w14:val="standardContextual"/>
         </w:rPr>
       </w:pPr>
-      <w:hyperlink w:anchor="_Toc149931396" w:history="1">
+      <w:hyperlink w:anchor="_Toc149948102" w:history="1">
         <w:r>
           <w:rPr>
             <w:rStyle w:val="Hyperlink"/>
@@ -1836,7 +1836,7 @@
             <w:noProof/>
             <w:webHidden/>
           </w:rPr>
-          <w:instrText xml:space="preserve"> PAGEREF _Toc149931396 \h </w:instrText>
+          <w:instrText xml:space="preserve"> PAGEREF _Toc149948102 \h </w:instrText>
         </w:r>
         <w:r>
           <w:rPr>
@@ -1882,7 +1882,7 @@
           <w14:ligatures w14:val="standardContextual"/>
         </w:rPr>
       </w:pPr>
-      <w:hyperlink w:anchor="_Toc149931397" w:history="1">
+      <w:hyperlink w:anchor="_Toc149948103" w:history="1">
         <w:r>
           <w:rPr>
             <w:rStyle w:val="Hyperlink"/>
@@ -1911,7 +1911,7 @@
             <w:noProof/>
             <w:webHidden/>
           </w:rPr>
-          <w:instrText xml:space="preserve"> PAGEREF _Toc149931397 \h </w:instrText>
+          <w:instrText xml:space="preserve"> PAGEREF _Toc149948103 \h </w:instrText>
         </w:r>
         <w:r>
           <w:rPr>
@@ -1957,7 +1957,7 @@
           <w14:ligatures w14:val="standardContextual"/>
         </w:rPr>
       </w:pPr>
-      <w:hyperlink w:anchor="_Toc149931398" w:history="1">
+      <w:hyperlink w:anchor="_Toc149948104" w:history="1">
         <w:r>
           <w:rPr>
             <w:rStyle w:val="Hyperlink"/>
@@ -1986,7 +1986,7 @@
             <w:noProof/>
             <w:webHidden/>
           </w:rPr>
-          <w:instrText xml:space="preserve"> PAGEREF _Toc149931398 \h </w:instrText>
+          <w:instrText xml:space="preserve"> PAGEREF _Toc149948104 \h </w:instrText>
         </w:r>
         <w:r>
           <w:rPr>
@@ -2032,7 +2032,7 @@
           <w14:ligatures w14:val="standardContextual"/>
         </w:rPr>
       </w:pPr>
-      <w:hyperlink w:anchor="_Toc149931399" w:history="1">
+      <w:hyperlink w:anchor="_Toc149948105" w:history="1">
         <w:r>
           <w:rPr>
             <w:rStyle w:val="Hyperlink"/>
@@ -2061,7 +2061,7 @@
             <w:noProof/>
             <w:webHidden/>
           </w:rPr>
-          <w:instrText xml:space="preserve"> PAGEREF _Toc149931399 \h </w:instrText>
+          <w:instrText xml:space="preserve"> PAGEREF _Toc149948105 \h </w:instrText>
         </w:r>
         <w:r>
           <w:rPr>
@@ -2081,7 +2081,7 @@
             <w:noProof/>
             <w:webHidden/>
           </w:rPr>
-          <w:t>18</w:t>
+          <w:t>20</w:t>
         </w:r>
         <w:r>
           <w:rPr>
@@ -2107,7 +2107,7 @@
           <w14:ligatures w14:val="standardContextual"/>
         </w:rPr>
       </w:pPr>
-      <w:hyperlink w:anchor="_Toc149931400" w:history="1">
+      <w:hyperlink w:anchor="_Toc149948106" w:history="1">
         <w:r>
           <w:rPr>
             <w:rStyle w:val="Hyperlink"/>
@@ -2136,7 +2136,7 @@
             <w:noProof/>
             <w:webHidden/>
           </w:rPr>
-          <w:instrText xml:space="preserve"> PAGEREF _Toc149931400 \h </w:instrText>
+          <w:instrText xml:space="preserve"> PAGEREF _Toc149948106 \h </w:instrText>
         </w:r>
         <w:r>
           <w:rPr>
@@ -2156,7 +2156,7 @@
             <w:noProof/>
             <w:webHidden/>
           </w:rPr>
-          <w:t>19</w:t>
+          <w:t>20</w:t>
         </w:r>
         <w:r>
           <w:rPr>
@@ -2182,7 +2182,7 @@
           <w14:ligatures w14:val="standardContextual"/>
         </w:rPr>
       </w:pPr>
-      <w:hyperlink w:anchor="_Toc149931401" w:history="1">
+      <w:hyperlink w:anchor="_Toc149948107" w:history="1">
         <w:r>
           <w:rPr>
             <w:rStyle w:val="Hyperlink"/>
@@ -2211,7 +2211,7 @@
             <w:noProof/>
             <w:webHidden/>
           </w:rPr>
-          <w:instrText xml:space="preserve"> PAGEREF _Toc149931401 \h </w:instrText>
+          <w:instrText xml:space="preserve"> PAGEREF _Toc149948107 \h </w:instrText>
         </w:r>
         <w:r>
           <w:rPr>
@@ -2231,7 +2231,7 @@
             <w:noProof/>
             <w:webHidden/>
           </w:rPr>
-          <w:t>19</w:t>
+          <w:t>20</w:t>
         </w:r>
         <w:r>
           <w:rPr>
@@ -2257,7 +2257,7 @@
           <w14:ligatures w14:val="standardContextual"/>
         </w:rPr>
       </w:pPr>
-      <w:hyperlink w:anchor="_Toc149931402" w:history="1">
+      <w:hyperlink w:anchor="_Toc149948108" w:history="1">
         <w:r>
           <w:rPr>
             <w:rStyle w:val="Hyperlink"/>
@@ -2286,157 +2286,7 @@
             <w:noProof/>
             <w:webHidden/>
           </w:rPr>
-          <w:instrText xml:space="preserve"> PAGEREF _Toc149931402 \h </w:instrText>
-        </w:r>
-        <w:r>
-          <w:rPr>
-            <w:noProof/>
-            <w:webHidden/>
-          </w:rPr>
-        </w:r>
-        <w:r>
-          <w:rPr>
-            <w:noProof/>
-            <w:webHidden/>
-          </w:rPr>
-          <w:fldChar w:fldCharType="separate"/>
-        </w:r>
-        <w:r>
-          <w:rPr>
-            <w:noProof/>
-            <w:webHidden/>
-          </w:rPr>
-          <w:t>19</w:t>
-        </w:r>
-        <w:r>
-          <w:rPr>
-            <w:noProof/>
-            <w:webHidden/>
-          </w:rPr>
-          <w:fldChar w:fldCharType="end"/>
-        </w:r>
-      </w:hyperlink>
-    </w:p>
-    <w:p>
-      <w:pPr>
-        <w:pStyle w:val="TOC2"/>
-        <w:tabs>
-          <w:tab w:val="right" w:leader="dot" w:pos="9062"/>
-        </w:tabs>
-        <w:rPr>
-          <w:rFonts w:eastAsiaTheme="minorEastAsia"/>
-          <w:noProof/>
-          <w:kern w:val="2"/>
-          <w:sz w:val="22"/>
-          <w:lang w:val="en-CH" w:eastAsia="en-CH"/>
-          <w14:ligatures w14:val="standardContextual"/>
-        </w:rPr>
-      </w:pPr>
-      <w:hyperlink w:anchor="_Toc149931403" w:history="1">
-        <w:r>
-          <w:rPr>
-            <w:rStyle w:val="Hyperlink"/>
-            <w:b/>
-            <w:bCs/>
-            <w:noProof/>
-          </w:rPr>
-          <w:t>Gestions des utilisateurs</w:t>
-        </w:r>
-        <w:r>
-          <w:rPr>
-            <w:noProof/>
-            <w:webHidden/>
-          </w:rPr>
-          <w:tab/>
-        </w:r>
-        <w:r>
-          <w:rPr>
-            <w:noProof/>
-            <w:webHidden/>
-          </w:rPr>
-          <w:fldChar w:fldCharType="begin"/>
-        </w:r>
-        <w:r>
-          <w:rPr>
-            <w:noProof/>
-            <w:webHidden/>
-          </w:rPr>
-          <w:instrText xml:space="preserve"> PAGEREF _Toc149931403 \h </w:instrText>
-        </w:r>
-        <w:r>
-          <w:rPr>
-            <w:noProof/>
-            <w:webHidden/>
-          </w:rPr>
-        </w:r>
-        <w:r>
-          <w:rPr>
-            <w:noProof/>
-            <w:webHidden/>
-          </w:rPr>
-          <w:fldChar w:fldCharType="separate"/>
-        </w:r>
-        <w:r>
-          <w:rPr>
-            <w:noProof/>
-            <w:webHidden/>
-          </w:rPr>
-          <w:t>19</w:t>
-        </w:r>
-        <w:r>
-          <w:rPr>
-            <w:noProof/>
-            <w:webHidden/>
-          </w:rPr>
-          <w:fldChar w:fldCharType="end"/>
-        </w:r>
-      </w:hyperlink>
-    </w:p>
-    <w:p>
-      <w:pPr>
-        <w:pStyle w:val="TOC2"/>
-        <w:tabs>
-          <w:tab w:val="right" w:leader="dot" w:pos="9062"/>
-        </w:tabs>
-        <w:rPr>
-          <w:rFonts w:eastAsiaTheme="minorEastAsia"/>
-          <w:noProof/>
-          <w:kern w:val="2"/>
-          <w:sz w:val="22"/>
-          <w:lang w:val="en-CH" w:eastAsia="en-CH"/>
-          <w14:ligatures w14:val="standardContextual"/>
-        </w:rPr>
-      </w:pPr>
-      <w:hyperlink w:anchor="_Toc149931404" w:history="1">
-        <w:r>
-          <w:rPr>
-            <w:rStyle w:val="Hyperlink"/>
-            <w:b/>
-            <w:bCs/>
-            <w:noProof/>
-          </w:rPr>
-          <w:t>Requêtes de sélection</w:t>
-        </w:r>
-        <w:r>
-          <w:rPr>
-            <w:noProof/>
-            <w:webHidden/>
-          </w:rPr>
-          <w:tab/>
-        </w:r>
-        <w:r>
-          <w:rPr>
-            <w:noProof/>
-            <w:webHidden/>
-          </w:rPr>
-          <w:fldChar w:fldCharType="begin"/>
-        </w:r>
-        <w:r>
-          <w:rPr>
-            <w:noProof/>
-            <w:webHidden/>
-          </w:rPr>
-          <w:instrText xml:space="preserve"> PAGEREF _Toc149931404 \h </w:instrText>
+          <w:instrText xml:space="preserve"> PAGEREF _Toc149948108 \h </w:instrText>
         </w:r>
         <w:r>
           <w:rPr>
@@ -2482,7 +2332,157 @@
           <w14:ligatures w14:val="standardContextual"/>
         </w:rPr>
       </w:pPr>
-      <w:hyperlink w:anchor="_Toc149931405" w:history="1">
+      <w:hyperlink w:anchor="_Toc149948109" w:history="1">
+        <w:r>
+          <w:rPr>
+            <w:rStyle w:val="Hyperlink"/>
+            <w:b/>
+            <w:bCs/>
+            <w:noProof/>
+          </w:rPr>
+          <w:t>Gestions des utilisateurs</w:t>
+        </w:r>
+        <w:r>
+          <w:rPr>
+            <w:noProof/>
+            <w:webHidden/>
+          </w:rPr>
+          <w:tab/>
+        </w:r>
+        <w:r>
+          <w:rPr>
+            <w:noProof/>
+            <w:webHidden/>
+          </w:rPr>
+          <w:fldChar w:fldCharType="begin"/>
+        </w:r>
+        <w:r>
+          <w:rPr>
+            <w:noProof/>
+            <w:webHidden/>
+          </w:rPr>
+          <w:instrText xml:space="preserve"> PAGEREF _Toc149948109 \h </w:instrText>
+        </w:r>
+        <w:r>
+          <w:rPr>
+            <w:noProof/>
+            <w:webHidden/>
+          </w:rPr>
+        </w:r>
+        <w:r>
+          <w:rPr>
+            <w:noProof/>
+            <w:webHidden/>
+          </w:rPr>
+          <w:fldChar w:fldCharType="separate"/>
+        </w:r>
+        <w:r>
+          <w:rPr>
+            <w:noProof/>
+            <w:webHidden/>
+          </w:rPr>
+          <w:t>21</w:t>
+        </w:r>
+        <w:r>
+          <w:rPr>
+            <w:noProof/>
+            <w:webHidden/>
+          </w:rPr>
+          <w:fldChar w:fldCharType="end"/>
+        </w:r>
+      </w:hyperlink>
+    </w:p>
+    <w:p>
+      <w:pPr>
+        <w:pStyle w:val="TOC2"/>
+        <w:tabs>
+          <w:tab w:val="right" w:leader="dot" w:pos="9062"/>
+        </w:tabs>
+        <w:rPr>
+          <w:rFonts w:eastAsiaTheme="minorEastAsia"/>
+          <w:noProof/>
+          <w:kern w:val="2"/>
+          <w:sz w:val="22"/>
+          <w:lang w:val="en-CH" w:eastAsia="en-CH"/>
+          <w14:ligatures w14:val="standardContextual"/>
+        </w:rPr>
+      </w:pPr>
+      <w:hyperlink w:anchor="_Toc149948110" w:history="1">
+        <w:r>
+          <w:rPr>
+            <w:rStyle w:val="Hyperlink"/>
+            <w:b/>
+            <w:bCs/>
+            <w:noProof/>
+          </w:rPr>
+          <w:t>Requêtes de sélection</w:t>
+        </w:r>
+        <w:r>
+          <w:rPr>
+            <w:noProof/>
+            <w:webHidden/>
+          </w:rPr>
+          <w:tab/>
+        </w:r>
+        <w:r>
+          <w:rPr>
+            <w:noProof/>
+            <w:webHidden/>
+          </w:rPr>
+          <w:fldChar w:fldCharType="begin"/>
+        </w:r>
+        <w:r>
+          <w:rPr>
+            <w:noProof/>
+            <w:webHidden/>
+          </w:rPr>
+          <w:instrText xml:space="preserve"> PAGEREF _Toc149948110 \h </w:instrText>
+        </w:r>
+        <w:r>
+          <w:rPr>
+            <w:noProof/>
+            <w:webHidden/>
+          </w:rPr>
+        </w:r>
+        <w:r>
+          <w:rPr>
+            <w:noProof/>
+            <w:webHidden/>
+          </w:rPr>
+          <w:fldChar w:fldCharType="separate"/>
+        </w:r>
+        <w:r>
+          <w:rPr>
+            <w:noProof/>
+            <w:webHidden/>
+          </w:rPr>
+          <w:t>22</w:t>
+        </w:r>
+        <w:r>
+          <w:rPr>
+            <w:noProof/>
+            <w:webHidden/>
+          </w:rPr>
+          <w:fldChar w:fldCharType="end"/>
+        </w:r>
+      </w:hyperlink>
+    </w:p>
+    <w:p>
+      <w:pPr>
+        <w:pStyle w:val="TOC2"/>
+        <w:tabs>
+          <w:tab w:val="right" w:leader="dot" w:pos="9062"/>
+        </w:tabs>
+        <w:rPr>
+          <w:rFonts w:eastAsiaTheme="minorEastAsia"/>
+          <w:noProof/>
+          <w:kern w:val="2"/>
+          <w:sz w:val="22"/>
+          <w:lang w:val="en-CH" w:eastAsia="en-CH"/>
+          <w14:ligatures w14:val="standardContextual"/>
+        </w:rPr>
+      </w:pPr>
+      <w:hyperlink w:anchor="_Toc149948111" w:history="1">
         <w:r>
           <w:rPr>
             <w:rStyle w:val="Hyperlink"/>
@@ -2511,7 +2511,7 @@
             <w:noProof/>
             <w:webHidden/>
           </w:rPr>
-          <w:instrText xml:space="preserve"> PAGEREF _Toc149931405 \h </w:instrText>
+          <w:instrText xml:space="preserve"> PAGEREF _Toc149948111 \h </w:instrText>
         </w:r>
         <w:r>
           <w:rPr>
@@ -2531,7 +2531,7 @@
             <w:noProof/>
             <w:webHidden/>
           </w:rPr>
-          <w:t>23</w:t>
+          <w:t>25</w:t>
         </w:r>
         <w:r>
           <w:rPr>
@@ -2557,7 +2557,7 @@
           <w14:ligatures w14:val="standardContextual"/>
         </w:rPr>
       </w:pPr>
-      <w:hyperlink w:anchor="_Toc149931406" w:history="1">
+      <w:hyperlink w:anchor="_Toc149948112" w:history="1">
         <w:r>
           <w:rPr>
             <w:rStyle w:val="Hyperlink"/>
@@ -2586,7 +2586,7 @@
             <w:noProof/>
             <w:webHidden/>
           </w:rPr>
-          <w:instrText xml:space="preserve"> PAGEREF _Toc149931406 \h </w:instrText>
+          <w:instrText xml:space="preserve"> PAGEREF _Toc149948112 \h </w:instrText>
         </w:r>
         <w:r>
           <w:rPr>
@@ -2606,7 +2606,7 @@
             <w:noProof/>
             <w:webHidden/>
           </w:rPr>
-          <w:t>24</w:t>
+          <w:t>26</w:t>
         </w:r>
         <w:r>
           <w:rPr>
@@ -2651,7 +2651,7 @@
       <w:bookmarkStart w:id="1" w:name="_Toc147748227"/>
       <w:bookmarkStart w:id="2" w:name="_Toc147755023"/>
       <w:bookmarkStart w:id="3" w:name="_Toc147904016"/>
-      <w:bookmarkStart w:id="4" w:name="_Toc149931389"/>
+      <w:bookmarkStart w:id="4" w:name="_Toc149948095"/>
       <w:r>
         <w:rPr>
           <w:b/>
@@ -2687,7 +2687,7 @@
       <w:bookmarkStart w:id="5" w:name="_Toc147748228"/>
       <w:bookmarkStart w:id="6" w:name="_Toc147755024"/>
       <w:bookmarkStart w:id="7" w:name="_Toc147904017"/>
-      <w:bookmarkStart w:id="8" w:name="_Toc149931390"/>
+      <w:bookmarkStart w:id="8" w:name="_Toc149948096"/>
       <w:r>
         <w:rPr>
           <w:b/>
@@ -2788,7 +2788,7 @@
       <w:bookmarkStart w:id="9" w:name="_Toc147748229"/>
       <w:bookmarkStart w:id="10" w:name="_Toc147755025"/>
       <w:bookmarkStart w:id="11" w:name="_Toc147904018"/>
-      <w:bookmarkStart w:id="12" w:name="_Toc149931391"/>
+      <w:bookmarkStart w:id="12" w:name="_Toc149948097"/>
       <w:r>
         <w:rPr>
           <w:b/>
@@ -3557,15 +3557,13 @@
         </w:rPr>
         <w:t xml:space="preserve"> pour l’utilisateur c’est important d’</w:t>
       </w:r>
-      <w:proofErr w:type="spellStart"/>
       <w:r>
         <w:rPr>
           <w:rFonts w:asciiTheme="majorHAnsi" w:hAnsiTheme="majorHAnsi" w:cstheme="majorHAnsi"/>
           <w:lang w:eastAsia="en-US"/>
         </w:rPr>
-        <w:t>etre</w:t>
-      </w:r>
-      <w:proofErr w:type="spellEnd"/>
+        <w:t>être</w:t>
+      </w:r>
       <w:r>
         <w:rPr>
           <w:rFonts w:asciiTheme="majorHAnsi" w:hAnsiTheme="majorHAnsi" w:cstheme="majorHAnsi"/>
@@ -3860,7 +3858,7 @@
           <w:szCs w:val="36"/>
         </w:rPr>
       </w:pPr>
-      <w:bookmarkStart w:id="16" w:name="_Toc149931392"/>
+      <w:bookmarkStart w:id="16" w:name="_Toc149948098"/>
       <w:r>
         <w:rPr>
           <w:b/>
@@ -6573,7 +6571,7 @@
       <w:bookmarkStart w:id="17" w:name="_Toc147748231"/>
       <w:bookmarkStart w:id="18" w:name="_Toc147755027"/>
       <w:bookmarkStart w:id="19" w:name="_Toc147904020"/>
-      <w:bookmarkStart w:id="20" w:name="_Toc149931393"/>
+      <w:bookmarkStart w:id="20" w:name="_Toc149948099"/>
       <w:r>
         <w:rPr>
           <w:b/>
@@ -8036,7 +8034,6 @@
         </w:rPr>
       </w:pPr>
       <w:proofErr w:type="spellStart"/>
-      <w:proofErr w:type="gramStart"/>
       <w:r>
         <w:rPr>
           <w:b/>
@@ -8045,7 +8042,6 @@
         <w:t>low</w:t>
       </w:r>
       <w:proofErr w:type="spellEnd"/>
-      <w:proofErr w:type="gramEnd"/>
       <w:r>
         <w:rPr>
           <w:b/>
@@ -8139,7 +8135,6 @@
               </w:rPr>
             </w:pPr>
             <w:proofErr w:type="spellStart"/>
-            <w:proofErr w:type="gramStart"/>
             <w:r>
               <w:rPr>
                 <w:rFonts w:asciiTheme="majorHAnsi" w:hAnsiTheme="majorHAnsi" w:cstheme="majorHAnsi"/>
@@ -8147,7 +8142,6 @@
               <w:t>title</w:t>
             </w:r>
             <w:proofErr w:type="spellEnd"/>
-            <w:proofErr w:type="gramEnd"/>
             <w:r>
               <w:rPr>
                 <w:rFonts w:asciiTheme="majorHAnsi" w:hAnsiTheme="majorHAnsi" w:cstheme="majorHAnsi"/>
@@ -8403,7 +8397,6 @@
                 <w:rFonts w:asciiTheme="majorHAnsi" w:hAnsiTheme="majorHAnsi" w:cstheme="majorHAnsi"/>
               </w:rPr>
             </w:pPr>
-            <w:proofErr w:type="gramStart"/>
             <w:r>
               <w:rPr>
                 <w:rFonts w:asciiTheme="majorHAnsi" w:hAnsiTheme="majorHAnsi" w:cstheme="majorHAnsi"/>
@@ -8411,7 +8404,6 @@
               <w:lastRenderedPageBreak/>
               <w:t>menu</w:t>
             </w:r>
-            <w:proofErr w:type="gramEnd"/>
           </w:p>
         </w:tc>
         <w:tc>
@@ -8605,19 +8597,11 @@
                 <w:rFonts w:asciiTheme="majorHAnsi" w:hAnsiTheme="majorHAnsi" w:cstheme="majorHAnsi"/>
               </w:rPr>
             </w:pPr>
-            <w:proofErr w:type="gramStart"/>
-            <w:r>
-              <w:rPr>
-                <w:rFonts w:asciiTheme="majorHAnsi" w:hAnsiTheme="majorHAnsi" w:cstheme="majorHAnsi"/>
-              </w:rPr>
-              <w:t>gameplay</w:t>
-            </w:r>
-            <w:proofErr w:type="gramEnd"/>
-            <w:r>
-              <w:rPr>
-                <w:rFonts w:asciiTheme="majorHAnsi" w:hAnsiTheme="majorHAnsi" w:cstheme="majorHAnsi"/>
-              </w:rPr>
-              <w:t xml:space="preserve"> screen</w:t>
+            <w:r>
+              <w:rPr>
+                <w:rFonts w:asciiTheme="majorHAnsi" w:hAnsiTheme="majorHAnsi" w:cstheme="majorHAnsi"/>
+              </w:rPr>
+              <w:t>gameplay screen</w:t>
             </w:r>
           </w:p>
         </w:tc>
@@ -8845,23 +8829,7 @@
           <w:b/>
           <w:bCs/>
         </w:rPr>
-        <w:t>(</w:t>
-      </w:r>
-      <w:proofErr w:type="gramStart"/>
-      <w:r>
-        <w:rPr>
-          <w:b/>
-          <w:bCs/>
-        </w:rPr>
-        <w:t>high</w:t>
-      </w:r>
-      <w:proofErr w:type="gramEnd"/>
-      <w:r>
-        <w:rPr>
-          <w:b/>
-          <w:bCs/>
-        </w:rPr>
-        <w:t xml:space="preserve"> </w:t>
+        <w:t xml:space="preserve">(high </w:t>
       </w:r>
       <w:proofErr w:type="spellStart"/>
       <w:r>
@@ -9011,21 +8979,7 @@
               <w:rPr>
                 <w:rFonts w:asciiTheme="majorHAnsi" w:hAnsiTheme="majorHAnsi" w:cstheme="majorHAnsi"/>
               </w:rPr>
-              <w:t>*</w:t>
-            </w:r>
-            <w:proofErr w:type="gramStart"/>
-            <w:r>
-              <w:rPr>
-                <w:rFonts w:asciiTheme="majorHAnsi" w:hAnsiTheme="majorHAnsi" w:cstheme="majorHAnsi"/>
-              </w:rPr>
-              <w:t>_  I</w:t>
-            </w:r>
-            <w:proofErr w:type="gramEnd"/>
-            <w:r>
-              <w:rPr>
-                <w:rFonts w:asciiTheme="majorHAnsi" w:hAnsiTheme="majorHAnsi" w:cstheme="majorHAnsi"/>
-              </w:rPr>
-              <w:t xml:space="preserve"> </w:t>
+              <w:t xml:space="preserve">*_  I </w:t>
             </w:r>
             <w:proofErr w:type="spellStart"/>
             <w:r>
@@ -9280,7 +9234,7 @@
       <w:bookmarkStart w:id="21" w:name="_Toc147748232"/>
       <w:bookmarkStart w:id="22" w:name="_Toc147755028"/>
       <w:bookmarkStart w:id="23" w:name="_Toc147904021"/>
-      <w:bookmarkStart w:id="24" w:name="_Toc149931394"/>
+      <w:bookmarkStart w:id="24" w:name="_Toc149948100"/>
       <w:r>
         <w:rPr>
           <w:b/>
@@ -9316,7 +9270,7 @@
       <w:bookmarkStart w:id="25" w:name="_Toc147748233"/>
       <w:bookmarkStart w:id="26" w:name="_Toc147755029"/>
       <w:bookmarkStart w:id="27" w:name="_Toc147904022"/>
-      <w:bookmarkStart w:id="28" w:name="_Toc149931395"/>
+      <w:bookmarkStart w:id="28" w:name="_Toc149948101"/>
       <w:r>
         <w:rPr>
           <w:b/>
@@ -9572,7 +9526,7 @@
       <w:bookmarkStart w:id="29" w:name="_Toc147748234"/>
       <w:bookmarkStart w:id="30" w:name="_Toc147755030"/>
       <w:bookmarkStart w:id="31" w:name="_Toc147904023"/>
-      <w:bookmarkStart w:id="32" w:name="_Toc149931396"/>
+      <w:bookmarkStart w:id="32" w:name="_Toc149948102"/>
       <w:r>
         <w:rPr>
           <w:b/>
@@ -9795,21 +9749,7 @@
               <w:rPr>
                 <w:rFonts w:asciiTheme="majorHAnsi" w:hAnsiTheme="majorHAnsi" w:cstheme="majorHAnsi"/>
               </w:rPr>
-              <w:t xml:space="preserve">Tests </w:t>
-            </w:r>
-            <w:proofErr w:type="gramStart"/>
-            <w:r>
-              <w:rPr>
-                <w:rFonts w:asciiTheme="majorHAnsi" w:hAnsiTheme="majorHAnsi" w:cstheme="majorHAnsi"/>
-              </w:rPr>
-              <w:t>d'acceptance:</w:t>
-            </w:r>
-            <w:proofErr w:type="gramEnd"/>
-            <w:r>
-              <w:rPr>
-                <w:rFonts w:asciiTheme="majorHAnsi" w:hAnsiTheme="majorHAnsi" w:cstheme="majorHAnsi"/>
-              </w:rPr>
-              <w:t xml:space="preserve"> </w:t>
+              <w:t xml:space="preserve">Tests d'acceptance: </w:t>
             </w:r>
           </w:p>
           <w:tbl>
@@ -10019,19 +9959,11 @@
                       <w:rFonts w:asciiTheme="majorHAnsi" w:hAnsiTheme="majorHAnsi" w:cstheme="majorHAnsi"/>
                     </w:rPr>
                   </w:pPr>
-                  <w:proofErr w:type="gramStart"/>
-                  <w:r>
-                    <w:rPr>
-                      <w:rFonts w:asciiTheme="majorHAnsi" w:hAnsiTheme="majorHAnsi" w:cstheme="majorHAnsi"/>
-                    </w:rPr>
-                    <w:t>move</w:t>
-                  </w:r>
-                  <w:proofErr w:type="gramEnd"/>
-                  <w:r>
-                    <w:rPr>
-                      <w:rFonts w:asciiTheme="majorHAnsi" w:hAnsiTheme="majorHAnsi" w:cstheme="majorHAnsi"/>
-                    </w:rPr>
-                    <w:t xml:space="preserve"> right</w:t>
+                  <w:r>
+                    <w:rPr>
+                      <w:rFonts w:asciiTheme="majorHAnsi" w:hAnsiTheme="majorHAnsi" w:cstheme="majorHAnsi"/>
+                    </w:rPr>
+                    <w:t>move right</w:t>
                   </w:r>
                 </w:p>
               </w:tc>
@@ -10197,7 +10129,6 @@
         </w:rPr>
       </w:pPr>
       <w:proofErr w:type="spellStart"/>
-      <w:proofErr w:type="gramStart"/>
       <w:r>
         <w:rPr>
           <w:b/>
@@ -10206,7 +10137,6 @@
         <w:t>implement</w:t>
       </w:r>
       <w:proofErr w:type="spellEnd"/>
-      <w:proofErr w:type="gramEnd"/>
       <w:r>
         <w:rPr>
           <w:b/>
@@ -10321,21 +10251,7 @@
               <w:rPr>
                 <w:rFonts w:asciiTheme="majorHAnsi" w:hAnsiTheme="majorHAnsi" w:cstheme="majorHAnsi"/>
               </w:rPr>
-              <w:t xml:space="preserve"> </w:t>
-            </w:r>
-            <w:proofErr w:type="gramStart"/>
-            <w:r>
-              <w:rPr>
-                <w:rFonts w:asciiTheme="majorHAnsi" w:hAnsiTheme="majorHAnsi" w:cstheme="majorHAnsi"/>
-              </w:rPr>
-              <w:t>développer</w:t>
-            </w:r>
-            <w:proofErr w:type="gramEnd"/>
-            <w:r>
-              <w:rPr>
-                <w:rFonts w:asciiTheme="majorHAnsi" w:hAnsiTheme="majorHAnsi" w:cstheme="majorHAnsi"/>
-              </w:rPr>
-              <w:t xml:space="preserve"> I </w:t>
+              <w:t xml:space="preserve"> développer I </w:t>
             </w:r>
             <w:proofErr w:type="spellStart"/>
             <w:r>
@@ -10482,21 +10398,7 @@
               <w:rPr>
                 <w:rFonts w:asciiTheme="majorHAnsi" w:hAnsiTheme="majorHAnsi" w:cstheme="majorHAnsi"/>
               </w:rPr>
-              <w:t xml:space="preserve">Tests </w:t>
-            </w:r>
-            <w:proofErr w:type="gramStart"/>
-            <w:r>
-              <w:rPr>
-                <w:rFonts w:asciiTheme="majorHAnsi" w:hAnsiTheme="majorHAnsi" w:cstheme="majorHAnsi"/>
-              </w:rPr>
-              <w:t>d'acceptance:</w:t>
-            </w:r>
-            <w:proofErr w:type="gramEnd"/>
-            <w:r>
-              <w:rPr>
-                <w:rFonts w:asciiTheme="majorHAnsi" w:hAnsiTheme="majorHAnsi" w:cstheme="majorHAnsi"/>
-              </w:rPr>
-              <w:t xml:space="preserve"> </w:t>
+              <w:t xml:space="preserve">Tests d'acceptance: </w:t>
             </w:r>
           </w:p>
           <w:tbl>
@@ -10566,7 +10468,6 @@
                     </w:rPr>
                   </w:pPr>
                   <w:proofErr w:type="spellStart"/>
-                  <w:proofErr w:type="gramStart"/>
                   <w:r>
                     <w:rPr>
                       <w:rFonts w:asciiTheme="majorHAnsi" w:hAnsiTheme="majorHAnsi" w:cstheme="majorHAnsi"/>
@@ -10578,14 +10479,7 @@
                     <w:rPr>
                       <w:rFonts w:asciiTheme="majorHAnsi" w:hAnsiTheme="majorHAnsi" w:cstheme="majorHAnsi"/>
                     </w:rPr>
-                    <w:t>:</w:t>
-                  </w:r>
-                  <w:proofErr w:type="gramEnd"/>
-                  <w:r>
-                    <w:rPr>
-                      <w:rFonts w:asciiTheme="majorHAnsi" w:hAnsiTheme="majorHAnsi" w:cstheme="majorHAnsi"/>
-                    </w:rPr>
-                    <w:t xml:space="preserve"> The </w:t>
+                    <w:t xml:space="preserve">: The </w:t>
                   </w:r>
                   <w:proofErr w:type="spellStart"/>
                   <w:r>
@@ -10630,7 +10524,6 @@
                     <w:t xml:space="preserve">. </w:t>
                   </w:r>
                   <w:proofErr w:type="spellStart"/>
-                  <w:proofErr w:type="gramStart"/>
                   <w:r>
                     <w:rPr>
                       <w:rFonts w:asciiTheme="majorHAnsi" w:hAnsiTheme="majorHAnsi" w:cstheme="majorHAnsi"/>
@@ -10642,14 +10535,7 @@
                     <w:rPr>
                       <w:rFonts w:asciiTheme="majorHAnsi" w:hAnsiTheme="majorHAnsi" w:cstheme="majorHAnsi"/>
                     </w:rPr>
-                    <w:t>:</w:t>
-                  </w:r>
-                  <w:proofErr w:type="gramEnd"/>
-                  <w:r>
-                    <w:rPr>
-                      <w:rFonts w:asciiTheme="majorHAnsi" w:hAnsiTheme="majorHAnsi" w:cstheme="majorHAnsi"/>
-                    </w:rPr>
-                    <w:t xml:space="preserve"> I </w:t>
+                    <w:t xml:space="preserve">: I </w:t>
                   </w:r>
                   <w:proofErr w:type="spellStart"/>
                   <w:r>
@@ -10694,7 +10580,6 @@
                     <w:t xml:space="preserve"> values (3, 4). </w:t>
                   </w:r>
                   <w:proofErr w:type="spellStart"/>
-                  <w:proofErr w:type="gramStart"/>
                   <w:r>
                     <w:rPr>
                       <w:rFonts w:asciiTheme="majorHAnsi" w:hAnsiTheme="majorHAnsi" w:cstheme="majorHAnsi"/>
@@ -10706,14 +10591,7 @@
                     <w:rPr>
                       <w:rFonts w:asciiTheme="majorHAnsi" w:hAnsiTheme="majorHAnsi" w:cstheme="majorHAnsi"/>
                     </w:rPr>
-                    <w:t>:</w:t>
-                  </w:r>
-                  <w:proofErr w:type="gramEnd"/>
-                  <w:r>
-                    <w:rPr>
-                      <w:rFonts w:asciiTheme="majorHAnsi" w:hAnsiTheme="majorHAnsi" w:cstheme="majorHAnsi"/>
-                    </w:rPr>
-                    <w:t xml:space="preserve"> The </w:t>
+                    <w:t xml:space="preserve">: The </w:t>
                   </w:r>
                   <w:proofErr w:type="spellStart"/>
                   <w:r>
@@ -10842,7 +10720,6 @@
                     </w:rPr>
                   </w:pPr>
                   <w:proofErr w:type="spellStart"/>
-                  <w:proofErr w:type="gramStart"/>
                   <w:r>
                     <w:rPr>
                       <w:rFonts w:asciiTheme="majorHAnsi" w:hAnsiTheme="majorHAnsi" w:cstheme="majorHAnsi"/>
@@ -10854,9 +10731,16 @@
                     <w:rPr>
                       <w:rFonts w:asciiTheme="majorHAnsi" w:hAnsiTheme="majorHAnsi" w:cstheme="majorHAnsi"/>
                     </w:rPr>
-                    <w:t>:</w:t>
-                  </w:r>
-                  <w:proofErr w:type="gramEnd"/>
+                    <w:t xml:space="preserve">: </w:t>
+                  </w:r>
+                  <w:proofErr w:type="spellStart"/>
+                  <w:r>
+                    <w:rPr>
+                      <w:rFonts w:asciiTheme="majorHAnsi" w:hAnsiTheme="majorHAnsi" w:cstheme="majorHAnsi"/>
+                    </w:rPr>
+                    <w:t>Two</w:t>
+                  </w:r>
+                  <w:proofErr w:type="spellEnd"/>
                   <w:r>
                     <w:rPr>
                       <w:rFonts w:asciiTheme="majorHAnsi" w:hAnsiTheme="majorHAnsi" w:cstheme="majorHAnsi"/>
@@ -10868,13 +10752,111 @@
                     <w:rPr>
                       <w:rFonts w:asciiTheme="majorHAnsi" w:hAnsiTheme="majorHAnsi" w:cstheme="majorHAnsi"/>
                     </w:rPr>
-                    <w:t>Two</w:t>
+                    <w:t>Vector</w:t>
                   </w:r>
                   <w:proofErr w:type="spellEnd"/>
                   <w:r>
                     <w:rPr>
                       <w:rFonts w:asciiTheme="majorHAnsi" w:hAnsiTheme="majorHAnsi" w:cstheme="majorHAnsi"/>
                     </w:rPr>
+                    <w:t xml:space="preserve"> instances are </w:t>
+                  </w:r>
+                  <w:proofErr w:type="spellStart"/>
+                  <w:r>
+                    <w:rPr>
+                      <w:rFonts w:asciiTheme="majorHAnsi" w:hAnsiTheme="majorHAnsi" w:cstheme="majorHAnsi"/>
+                    </w:rPr>
+                    <w:t>available</w:t>
+                  </w:r>
+                  <w:proofErr w:type="spellEnd"/>
+                  <w:r>
+                    <w:rPr>
+                      <w:rFonts w:asciiTheme="majorHAnsi" w:hAnsiTheme="majorHAnsi" w:cstheme="majorHAnsi"/>
+                    </w:rPr>
+                    <w:t xml:space="preserve">: </w:t>
+                  </w:r>
+                  <w:proofErr w:type="spellStart"/>
+                  <w:r>
+                    <w:rPr>
+                      <w:rFonts w:asciiTheme="majorHAnsi" w:hAnsiTheme="majorHAnsi" w:cstheme="majorHAnsi"/>
+                    </w:rPr>
+                    <w:t>Vector</w:t>
+                  </w:r>
+                  <w:proofErr w:type="spellEnd"/>
+                  <w:r>
+                    <w:rPr>
+                      <w:rFonts w:asciiTheme="majorHAnsi" w:hAnsiTheme="majorHAnsi" w:cstheme="majorHAnsi"/>
+                    </w:rPr>
+                    <w:t xml:space="preserve"> A </w:t>
+                  </w:r>
+                  <w:proofErr w:type="spellStart"/>
+                  <w:r>
+                    <w:rPr>
+                      <w:rFonts w:asciiTheme="majorHAnsi" w:hAnsiTheme="majorHAnsi" w:cstheme="majorHAnsi"/>
+                    </w:rPr>
+                    <w:t>with</w:t>
+                  </w:r>
+                  <w:proofErr w:type="spellEnd"/>
+                  <w:r>
+                    <w:rPr>
+                      <w:rFonts w:asciiTheme="majorHAnsi" w:hAnsiTheme="majorHAnsi" w:cstheme="majorHAnsi"/>
+                    </w:rPr>
+                    <w:t xml:space="preserve"> values (2, 3) and </w:t>
+                  </w:r>
+                  <w:proofErr w:type="spellStart"/>
+                  <w:r>
+                    <w:rPr>
+                      <w:rFonts w:asciiTheme="majorHAnsi" w:hAnsiTheme="majorHAnsi" w:cstheme="majorHAnsi"/>
+                    </w:rPr>
+                    <w:t>Vector</w:t>
+                  </w:r>
+                  <w:proofErr w:type="spellEnd"/>
+                  <w:r>
+                    <w:rPr>
+                      <w:rFonts w:asciiTheme="majorHAnsi" w:hAnsiTheme="majorHAnsi" w:cstheme="majorHAnsi"/>
+                    </w:rPr>
+                    <w:t xml:space="preserve"> B </w:t>
+                  </w:r>
+                  <w:proofErr w:type="spellStart"/>
+                  <w:r>
+                    <w:rPr>
+                      <w:rFonts w:asciiTheme="majorHAnsi" w:hAnsiTheme="majorHAnsi" w:cstheme="majorHAnsi"/>
+                    </w:rPr>
+                    <w:t>with</w:t>
+                  </w:r>
+                  <w:proofErr w:type="spellEnd"/>
+                  <w:r>
+                    <w:rPr>
+                      <w:rFonts w:asciiTheme="majorHAnsi" w:hAnsiTheme="majorHAnsi" w:cstheme="majorHAnsi"/>
+                    </w:rPr>
+                    <w:t xml:space="preserve"> values (1, -1). </w:t>
+                  </w:r>
+                  <w:proofErr w:type="spellStart"/>
+                  <w:r>
+                    <w:rPr>
+                      <w:rFonts w:asciiTheme="majorHAnsi" w:hAnsiTheme="majorHAnsi" w:cstheme="majorHAnsi"/>
+                    </w:rPr>
+                    <w:t>When</w:t>
+                  </w:r>
+                  <w:proofErr w:type="spellEnd"/>
+                  <w:r>
+                    <w:rPr>
+                      <w:rFonts w:asciiTheme="majorHAnsi" w:hAnsiTheme="majorHAnsi" w:cstheme="majorHAnsi"/>
+                    </w:rPr>
+                    <w:t xml:space="preserve">: I </w:t>
+                  </w:r>
+                  <w:proofErr w:type="spellStart"/>
+                  <w:r>
+                    <w:rPr>
+                      <w:rFonts w:asciiTheme="majorHAnsi" w:hAnsiTheme="majorHAnsi" w:cstheme="majorHAnsi"/>
+                    </w:rPr>
+                    <w:t>add</w:t>
+                  </w:r>
+                  <w:proofErr w:type="spellEnd"/>
+                  <w:r>
+                    <w:rPr>
+                      <w:rFonts w:asciiTheme="majorHAnsi" w:hAnsiTheme="majorHAnsi" w:cstheme="majorHAnsi"/>
+                    </w:rPr>
                     <w:t xml:space="preserve"> </w:t>
                   </w:r>
                   <w:proofErr w:type="spellStart"/>
@@ -10889,177 +10871,49 @@
                     <w:rPr>
                       <w:rFonts w:asciiTheme="majorHAnsi" w:hAnsiTheme="majorHAnsi" w:cstheme="majorHAnsi"/>
                     </w:rPr>
-                    <w:t xml:space="preserve"> instances are </w:t>
+                    <w:t xml:space="preserve"> A and </w:t>
                   </w:r>
                   <w:proofErr w:type="spellStart"/>
                   <w:r>
                     <w:rPr>
                       <w:rFonts w:asciiTheme="majorHAnsi" w:hAnsiTheme="majorHAnsi" w:cstheme="majorHAnsi"/>
                     </w:rPr>
-                    <w:t>available</w:t>
+                    <w:t>Vector</w:t>
                   </w:r>
                   <w:proofErr w:type="spellEnd"/>
                   <w:r>
                     <w:rPr>
                       <w:rFonts w:asciiTheme="majorHAnsi" w:hAnsiTheme="majorHAnsi" w:cstheme="majorHAnsi"/>
                     </w:rPr>
-                    <w:t xml:space="preserve">: </w:t>
+                    <w:t xml:space="preserve"> B </w:t>
                   </w:r>
                   <w:proofErr w:type="spellStart"/>
                   <w:r>
                     <w:rPr>
                       <w:rFonts w:asciiTheme="majorHAnsi" w:hAnsiTheme="majorHAnsi" w:cstheme="majorHAnsi"/>
                     </w:rPr>
-                    <w:t>Vector</w:t>
+                    <w:t>together</w:t>
                   </w:r>
                   <w:proofErr w:type="spellEnd"/>
                   <w:r>
                     <w:rPr>
                       <w:rFonts w:asciiTheme="majorHAnsi" w:hAnsiTheme="majorHAnsi" w:cstheme="majorHAnsi"/>
                     </w:rPr>
-                    <w:t xml:space="preserve"> A </w:t>
+                    <w:t xml:space="preserve">. </w:t>
                   </w:r>
                   <w:proofErr w:type="spellStart"/>
                   <w:r>
                     <w:rPr>
                       <w:rFonts w:asciiTheme="majorHAnsi" w:hAnsiTheme="majorHAnsi" w:cstheme="majorHAnsi"/>
                     </w:rPr>
-                    <w:t>with</w:t>
+                    <w:t>Then</w:t>
                   </w:r>
                   <w:proofErr w:type="spellEnd"/>
                   <w:r>
                     <w:rPr>
                       <w:rFonts w:asciiTheme="majorHAnsi" w:hAnsiTheme="majorHAnsi" w:cstheme="majorHAnsi"/>
                     </w:rPr>
-                    <w:t xml:space="preserve"> values (2, 3) and </w:t>
-                  </w:r>
-                  <w:proofErr w:type="spellStart"/>
-                  <w:r>
-                    <w:rPr>
-                      <w:rFonts w:asciiTheme="majorHAnsi" w:hAnsiTheme="majorHAnsi" w:cstheme="majorHAnsi"/>
-                    </w:rPr>
-                    <w:t>Vector</w:t>
-                  </w:r>
-                  <w:proofErr w:type="spellEnd"/>
-                  <w:r>
-                    <w:rPr>
-                      <w:rFonts w:asciiTheme="majorHAnsi" w:hAnsiTheme="majorHAnsi" w:cstheme="majorHAnsi"/>
-                    </w:rPr>
-                    <w:t xml:space="preserve"> B </w:t>
-                  </w:r>
-                  <w:proofErr w:type="spellStart"/>
-                  <w:r>
-                    <w:rPr>
-                      <w:rFonts w:asciiTheme="majorHAnsi" w:hAnsiTheme="majorHAnsi" w:cstheme="majorHAnsi"/>
-                    </w:rPr>
-                    <w:t>with</w:t>
-                  </w:r>
-                  <w:proofErr w:type="spellEnd"/>
-                  <w:r>
-                    <w:rPr>
-                      <w:rFonts w:asciiTheme="majorHAnsi" w:hAnsiTheme="majorHAnsi" w:cstheme="majorHAnsi"/>
-                    </w:rPr>
-                    <w:t xml:space="preserve"> values (1, -1). </w:t>
-                  </w:r>
-                  <w:proofErr w:type="spellStart"/>
-                  <w:proofErr w:type="gramStart"/>
-                  <w:r>
-                    <w:rPr>
-                      <w:rFonts w:asciiTheme="majorHAnsi" w:hAnsiTheme="majorHAnsi" w:cstheme="majorHAnsi"/>
-                    </w:rPr>
-                    <w:t>When</w:t>
-                  </w:r>
-                  <w:proofErr w:type="spellEnd"/>
-                  <w:r>
-                    <w:rPr>
-                      <w:rFonts w:asciiTheme="majorHAnsi" w:hAnsiTheme="majorHAnsi" w:cstheme="majorHAnsi"/>
-                    </w:rPr>
-                    <w:t>:</w:t>
-                  </w:r>
-                  <w:proofErr w:type="gramEnd"/>
-                  <w:r>
-                    <w:rPr>
-                      <w:rFonts w:asciiTheme="majorHAnsi" w:hAnsiTheme="majorHAnsi" w:cstheme="majorHAnsi"/>
-                    </w:rPr>
-                    <w:t xml:space="preserve"> I </w:t>
-                  </w:r>
-                  <w:proofErr w:type="spellStart"/>
-                  <w:r>
-                    <w:rPr>
-                      <w:rFonts w:asciiTheme="majorHAnsi" w:hAnsiTheme="majorHAnsi" w:cstheme="majorHAnsi"/>
-                    </w:rPr>
-                    <w:t>add</w:t>
-                  </w:r>
-                  <w:proofErr w:type="spellEnd"/>
-                  <w:r>
-                    <w:rPr>
-                      <w:rFonts w:asciiTheme="majorHAnsi" w:hAnsiTheme="majorHAnsi" w:cstheme="majorHAnsi"/>
-                    </w:rPr>
-                    <w:t xml:space="preserve"> </w:t>
-                  </w:r>
-                  <w:proofErr w:type="spellStart"/>
-                  <w:r>
-                    <w:rPr>
-                      <w:rFonts w:asciiTheme="majorHAnsi" w:hAnsiTheme="majorHAnsi" w:cstheme="majorHAnsi"/>
-                    </w:rPr>
-                    <w:t>Vector</w:t>
-                  </w:r>
-                  <w:proofErr w:type="spellEnd"/>
-                  <w:r>
-                    <w:rPr>
-                      <w:rFonts w:asciiTheme="majorHAnsi" w:hAnsiTheme="majorHAnsi" w:cstheme="majorHAnsi"/>
-                    </w:rPr>
-                    <w:t xml:space="preserve"> A and </w:t>
-                  </w:r>
-                  <w:proofErr w:type="spellStart"/>
-                  <w:r>
-                    <w:rPr>
-                      <w:rFonts w:asciiTheme="majorHAnsi" w:hAnsiTheme="majorHAnsi" w:cstheme="majorHAnsi"/>
-                    </w:rPr>
-                    <w:t>Vector</w:t>
-                  </w:r>
-                  <w:proofErr w:type="spellEnd"/>
-                  <w:r>
-                    <w:rPr>
-                      <w:rFonts w:asciiTheme="majorHAnsi" w:hAnsiTheme="majorHAnsi" w:cstheme="majorHAnsi"/>
-                    </w:rPr>
-                    <w:t xml:space="preserve"> B </w:t>
-                  </w:r>
-                  <w:proofErr w:type="spellStart"/>
-                  <w:r>
-                    <w:rPr>
-                      <w:rFonts w:asciiTheme="majorHAnsi" w:hAnsiTheme="majorHAnsi" w:cstheme="majorHAnsi"/>
-                    </w:rPr>
-                    <w:t>together</w:t>
-                  </w:r>
-                  <w:proofErr w:type="spellEnd"/>
-                  <w:r>
-                    <w:rPr>
-                      <w:rFonts w:asciiTheme="majorHAnsi" w:hAnsiTheme="majorHAnsi" w:cstheme="majorHAnsi"/>
-                    </w:rPr>
-                    <w:t xml:space="preserve">. </w:t>
-                  </w:r>
-                  <w:proofErr w:type="spellStart"/>
-                  <w:proofErr w:type="gramStart"/>
-                  <w:r>
-                    <w:rPr>
-                      <w:rFonts w:asciiTheme="majorHAnsi" w:hAnsiTheme="majorHAnsi" w:cstheme="majorHAnsi"/>
-                    </w:rPr>
-                    <w:t>Then</w:t>
-                  </w:r>
-                  <w:proofErr w:type="spellEnd"/>
-                  <w:r>
-                    <w:rPr>
-                      <w:rFonts w:asciiTheme="majorHAnsi" w:hAnsiTheme="majorHAnsi" w:cstheme="majorHAnsi"/>
-                    </w:rPr>
-                    <w:t>:</w:t>
-                  </w:r>
-                  <w:proofErr w:type="gramEnd"/>
-                  <w:r>
-                    <w:rPr>
-                      <w:rFonts w:asciiTheme="majorHAnsi" w:hAnsiTheme="majorHAnsi" w:cstheme="majorHAnsi"/>
-                    </w:rPr>
-                    <w:t xml:space="preserve"> The </w:t>
+                    <w:t xml:space="preserve">: The </w:t>
                   </w:r>
                   <w:proofErr w:type="spellStart"/>
                   <w:r>
@@ -11216,7 +11070,6 @@
                     </w:rPr>
                   </w:pPr>
                   <w:proofErr w:type="spellStart"/>
-                  <w:proofErr w:type="gramStart"/>
                   <w:r>
                     <w:rPr>
                       <w:rFonts w:asciiTheme="majorHAnsi" w:hAnsiTheme="majorHAnsi" w:cstheme="majorHAnsi"/>
@@ -11228,14 +11081,7 @@
                     <w:rPr>
                       <w:rFonts w:asciiTheme="majorHAnsi" w:hAnsiTheme="majorHAnsi" w:cstheme="majorHAnsi"/>
                     </w:rPr>
-                    <w:t>:</w:t>
-                  </w:r>
-                  <w:proofErr w:type="gramEnd"/>
-                  <w:r>
-                    <w:rPr>
-                      <w:rFonts w:asciiTheme="majorHAnsi" w:hAnsiTheme="majorHAnsi" w:cstheme="majorHAnsi"/>
-                    </w:rPr>
-                    <w:t xml:space="preserve"> A class </w:t>
+                    <w:t xml:space="preserve">: A class </w:t>
                   </w:r>
                   <w:proofErr w:type="spellStart"/>
                   <w:r>
@@ -11308,7 +11154,6 @@
                     <w:t xml:space="preserve">. </w:t>
                   </w:r>
                   <w:proofErr w:type="spellStart"/>
-                  <w:proofErr w:type="gramStart"/>
                   <w:r>
                     <w:rPr>
                       <w:rFonts w:asciiTheme="majorHAnsi" w:hAnsiTheme="majorHAnsi" w:cstheme="majorHAnsi"/>
@@ -11320,14 +11165,7 @@
                     <w:rPr>
                       <w:rFonts w:asciiTheme="majorHAnsi" w:hAnsiTheme="majorHAnsi" w:cstheme="majorHAnsi"/>
                     </w:rPr>
-                    <w:t>:</w:t>
-                  </w:r>
-                  <w:proofErr w:type="gramEnd"/>
-                  <w:r>
-                    <w:rPr>
-                      <w:rFonts w:asciiTheme="majorHAnsi" w:hAnsiTheme="majorHAnsi" w:cstheme="majorHAnsi"/>
-                    </w:rPr>
-                    <w:t xml:space="preserve"> I update the "MoveableEntity" class to </w:t>
+                    <w:t xml:space="preserve">: I update the "MoveableEntity" class to </w:t>
                   </w:r>
                   <w:proofErr w:type="spellStart"/>
                   <w:r>
@@ -11428,7 +11266,6 @@
                     <w:t xml:space="preserve">. </w:t>
                   </w:r>
                   <w:proofErr w:type="spellStart"/>
-                  <w:proofErr w:type="gramStart"/>
                   <w:r>
                     <w:rPr>
                       <w:rFonts w:asciiTheme="majorHAnsi" w:hAnsiTheme="majorHAnsi" w:cstheme="majorHAnsi"/>
@@ -11440,14 +11277,7 @@
                     <w:rPr>
                       <w:rFonts w:asciiTheme="majorHAnsi" w:hAnsiTheme="majorHAnsi" w:cstheme="majorHAnsi"/>
                     </w:rPr>
-                    <w:t>:</w:t>
-                  </w:r>
-                  <w:proofErr w:type="gramEnd"/>
-                  <w:r>
-                    <w:rPr>
-                      <w:rFonts w:asciiTheme="majorHAnsi" w:hAnsiTheme="majorHAnsi" w:cstheme="majorHAnsi"/>
-                    </w:rPr>
-                    <w:t xml:space="preserve"> The "MoveableEntity" class </w:t>
+                    <w:t xml:space="preserve">: The "MoveableEntity" class </w:t>
                   </w:r>
                   <w:proofErr w:type="spellStart"/>
                   <w:r>
@@ -11652,7 +11482,6 @@
                     </w:rPr>
                   </w:pPr>
                   <w:proofErr w:type="spellStart"/>
-                  <w:proofErr w:type="gramStart"/>
                   <w:r>
                     <w:rPr>
                       <w:rFonts w:asciiTheme="majorHAnsi" w:hAnsiTheme="majorHAnsi" w:cstheme="majorHAnsi"/>
@@ -11664,14 +11493,7 @@
                     <w:rPr>
                       <w:rFonts w:asciiTheme="majorHAnsi" w:hAnsiTheme="majorHAnsi" w:cstheme="majorHAnsi"/>
                     </w:rPr>
-                    <w:t>:</w:t>
-                  </w:r>
-                  <w:proofErr w:type="gramEnd"/>
-                  <w:r>
-                    <w:rPr>
-                      <w:rFonts w:asciiTheme="majorHAnsi" w:hAnsiTheme="majorHAnsi" w:cstheme="majorHAnsi"/>
-                    </w:rPr>
-                    <w:t xml:space="preserve"> A "MoveableEntity" instance </w:t>
+                    <w:t xml:space="preserve">: A "MoveableEntity" instance </w:t>
                   </w:r>
                   <w:proofErr w:type="spellStart"/>
                   <w:r>
@@ -11702,7 +11524,6 @@
                     <w:t xml:space="preserve">" of (2, 2). </w:t>
                   </w:r>
                   <w:proofErr w:type="spellStart"/>
-                  <w:proofErr w:type="gramStart"/>
                   <w:r>
                     <w:rPr>
                       <w:rFonts w:asciiTheme="majorHAnsi" w:hAnsiTheme="majorHAnsi" w:cstheme="majorHAnsi"/>
@@ -11714,14 +11535,7 @@
                     <w:rPr>
                       <w:rFonts w:asciiTheme="majorHAnsi" w:hAnsiTheme="majorHAnsi" w:cstheme="majorHAnsi"/>
                     </w:rPr>
-                    <w:t>:</w:t>
-                  </w:r>
-                  <w:proofErr w:type="gramEnd"/>
-                  <w:r>
-                    <w:rPr>
-                      <w:rFonts w:asciiTheme="majorHAnsi" w:hAnsiTheme="majorHAnsi" w:cstheme="majorHAnsi"/>
-                    </w:rPr>
-                    <w:t xml:space="preserve"> I update the </w:t>
+                    <w:t xml:space="preserve">: I update the </w:t>
                   </w:r>
                   <w:proofErr w:type="spellStart"/>
                   <w:r>
@@ -11808,7 +11622,6 @@
                     <w:t xml:space="preserve">. </w:t>
                   </w:r>
                   <w:proofErr w:type="spellStart"/>
-                  <w:proofErr w:type="gramStart"/>
                   <w:r>
                     <w:rPr>
                       <w:rFonts w:asciiTheme="majorHAnsi" w:hAnsiTheme="majorHAnsi" w:cstheme="majorHAnsi"/>
@@ -11820,14 +11633,7 @@
                     <w:rPr>
                       <w:rFonts w:asciiTheme="majorHAnsi" w:hAnsiTheme="majorHAnsi" w:cstheme="majorHAnsi"/>
                     </w:rPr>
-                    <w:t>:</w:t>
-                  </w:r>
-                  <w:proofErr w:type="gramEnd"/>
-                  <w:r>
-                    <w:rPr>
-                      <w:rFonts w:asciiTheme="majorHAnsi" w:hAnsiTheme="majorHAnsi" w:cstheme="majorHAnsi"/>
-                    </w:rPr>
-                    <w:t xml:space="preserve"> The "MoveableEntity" </w:t>
+                    <w:t xml:space="preserve">: The "MoveableEntity" </w:t>
                   </w:r>
                   <w:proofErr w:type="spellStart"/>
                   <w:r>
@@ -11966,21 +11772,7 @@
               <w:rPr>
                 <w:rFonts w:asciiTheme="majorHAnsi" w:hAnsiTheme="majorHAnsi" w:cstheme="majorHAnsi"/>
               </w:rPr>
-              <w:t xml:space="preserve"> </w:t>
-            </w:r>
-            <w:proofErr w:type="gramStart"/>
-            <w:r>
-              <w:rPr>
-                <w:rFonts w:asciiTheme="majorHAnsi" w:hAnsiTheme="majorHAnsi" w:cstheme="majorHAnsi"/>
-              </w:rPr>
-              <w:t>user</w:t>
-            </w:r>
-            <w:proofErr w:type="gramEnd"/>
-            <w:r>
-              <w:rPr>
-                <w:rFonts w:asciiTheme="majorHAnsi" w:hAnsiTheme="majorHAnsi" w:cstheme="majorHAnsi"/>
-              </w:rPr>
-              <w:t xml:space="preserve"> I </w:t>
+              <w:t xml:space="preserve"> user I </w:t>
             </w:r>
             <w:proofErr w:type="spellStart"/>
             <w:r>
@@ -12071,21 +11863,7 @@
               <w:rPr>
                 <w:rFonts w:asciiTheme="majorHAnsi" w:hAnsiTheme="majorHAnsi" w:cstheme="majorHAnsi"/>
               </w:rPr>
-              <w:t xml:space="preserve">Tests </w:t>
-            </w:r>
-            <w:proofErr w:type="gramStart"/>
-            <w:r>
-              <w:rPr>
-                <w:rFonts w:asciiTheme="majorHAnsi" w:hAnsiTheme="majorHAnsi" w:cstheme="majorHAnsi"/>
-              </w:rPr>
-              <w:t>d'acceptance:</w:t>
-            </w:r>
-            <w:proofErr w:type="gramEnd"/>
-            <w:r>
-              <w:rPr>
-                <w:rFonts w:asciiTheme="majorHAnsi" w:hAnsiTheme="majorHAnsi" w:cstheme="majorHAnsi"/>
-              </w:rPr>
-              <w:t xml:space="preserve"> </w:t>
+              <w:t xml:space="preserve">Tests d'acceptance: </w:t>
             </w:r>
           </w:p>
           <w:tbl>
@@ -13239,21 +13017,7 @@
               <w:rPr>
                 <w:rFonts w:asciiTheme="majorHAnsi" w:hAnsiTheme="majorHAnsi" w:cstheme="majorHAnsi"/>
               </w:rPr>
-              <w:t xml:space="preserve"> </w:t>
-            </w:r>
-            <w:proofErr w:type="gramStart"/>
-            <w:r>
-              <w:rPr>
-                <w:rFonts w:asciiTheme="majorHAnsi" w:hAnsiTheme="majorHAnsi" w:cstheme="majorHAnsi"/>
-              </w:rPr>
-              <w:t>développer</w:t>
-            </w:r>
-            <w:proofErr w:type="gramEnd"/>
-            <w:r>
-              <w:rPr>
-                <w:rFonts w:asciiTheme="majorHAnsi" w:hAnsiTheme="majorHAnsi" w:cstheme="majorHAnsi"/>
-              </w:rPr>
-              <w:t xml:space="preserve"> I </w:t>
+              <w:t xml:space="preserve"> développer I </w:t>
             </w:r>
             <w:proofErr w:type="spellStart"/>
             <w:r>
@@ -13358,21 +13122,7 @@
               <w:rPr>
                 <w:rFonts w:asciiTheme="majorHAnsi" w:hAnsiTheme="majorHAnsi" w:cstheme="majorHAnsi"/>
               </w:rPr>
-              <w:t xml:space="preserve">Tests </w:t>
-            </w:r>
-            <w:proofErr w:type="gramStart"/>
-            <w:r>
-              <w:rPr>
-                <w:rFonts w:asciiTheme="majorHAnsi" w:hAnsiTheme="majorHAnsi" w:cstheme="majorHAnsi"/>
-              </w:rPr>
-              <w:t>d'acceptance:</w:t>
-            </w:r>
-            <w:proofErr w:type="gramEnd"/>
-            <w:r>
-              <w:rPr>
-                <w:rFonts w:asciiTheme="majorHAnsi" w:hAnsiTheme="majorHAnsi" w:cstheme="majorHAnsi"/>
-              </w:rPr>
-              <w:t xml:space="preserve"> </w:t>
+              <w:t xml:space="preserve">Tests d'acceptance: </w:t>
             </w:r>
           </w:p>
           <w:tbl>
@@ -13538,7 +13288,6 @@
                     <w:t xml:space="preserve"> </w:t>
                   </w:r>
                   <w:proofErr w:type="spellStart"/>
-                  <w:proofErr w:type="gramStart"/>
                   <w:r>
                     <w:rPr>
                       <w:rFonts w:asciiTheme="majorHAnsi" w:hAnsiTheme="majorHAnsi" w:cstheme="majorHAnsi"/>
@@ -13550,14 +13299,7 @@
                     <w:rPr>
                       <w:rFonts w:asciiTheme="majorHAnsi" w:hAnsiTheme="majorHAnsi" w:cstheme="majorHAnsi"/>
                     </w:rPr>
-                    <w:t>,  the</w:t>
-                  </w:r>
-                  <w:proofErr w:type="gramEnd"/>
-                  <w:r>
-                    <w:rPr>
-                      <w:rFonts w:asciiTheme="majorHAnsi" w:hAnsiTheme="majorHAnsi" w:cstheme="majorHAnsi"/>
-                    </w:rPr>
-                    <w:t xml:space="preserve"> UML conventions are </w:t>
+                    <w:t xml:space="preserve">,  the UML conventions are </w:t>
                   </w:r>
                   <w:proofErr w:type="spellStart"/>
                   <w:r>
@@ -13800,7 +13542,7 @@
       <w:bookmarkStart w:id="33" w:name="_Toc147748235"/>
       <w:bookmarkStart w:id="34" w:name="_Toc147755031"/>
       <w:bookmarkStart w:id="35" w:name="_Toc147904024"/>
-      <w:bookmarkStart w:id="36" w:name="_Toc149931397"/>
+      <w:bookmarkStart w:id="36" w:name="_Toc149948103"/>
       <w:r>
         <w:rPr>
           <w:b/>
@@ -13852,42 +13594,270 @@
       <w:pPr>
         <w:jc w:val="both"/>
         <w:rPr>
+          <w:rFonts w:asciiTheme="majorHAnsi" w:hAnsiTheme="majorHAnsi" w:cstheme="majorHAnsi"/>
+        </w:rPr>
+      </w:pPr>
+      <w:r>
+        <w:rPr>
+          <w:rFonts w:asciiTheme="majorHAnsi" w:hAnsiTheme="majorHAnsi" w:cstheme="majorHAnsi"/>
+        </w:rPr>
+        <w:t>Dans le projet C# il y a 21 classes, 5 enum, et 1 interface, tous reparti entre 5 namespace.</w:t>
+      </w:r>
+    </w:p>
+    <w:p>
+      <w:pPr>
+        <w:jc w:val="both"/>
+        <w:rPr>
+          <w:rFonts w:asciiTheme="majorHAnsi" w:hAnsiTheme="majorHAnsi" w:cstheme="majorHAnsi"/>
+          <w:b/>
+          <w:bCs/>
+        </w:rPr>
+      </w:pPr>
+      <w:r>
+        <w:rPr>
+          <w:rFonts w:asciiTheme="majorHAnsi" w:hAnsiTheme="majorHAnsi" w:cstheme="majorHAnsi"/>
+        </w:rPr>
+        <w:t xml:space="preserve">Tous les diagrammes des différentes class se trouve dans le dossier </w:t>
+      </w:r>
+      <w:r>
+        <w:rPr>
+          <w:rFonts w:asciiTheme="majorHAnsi" w:hAnsiTheme="majorHAnsi" w:cstheme="majorHAnsi"/>
+          <w:b/>
+          <w:bCs/>
+        </w:rPr>
+        <w:t>Doc\</w:t>
+      </w:r>
+      <w:proofErr w:type="spellStart"/>
+      <w:r>
+        <w:rPr>
+          <w:rFonts w:asciiTheme="majorHAnsi" w:hAnsiTheme="majorHAnsi" w:cstheme="majorHAnsi"/>
+          <w:b/>
+          <w:bCs/>
+        </w:rPr>
+        <w:t>TechnicalAnalyst</w:t>
+      </w:r>
+      <w:proofErr w:type="spellEnd"/>
+      <w:r>
+        <w:rPr>
+          <w:rFonts w:asciiTheme="majorHAnsi" w:hAnsiTheme="majorHAnsi" w:cstheme="majorHAnsi"/>
+          <w:b/>
+          <w:bCs/>
+        </w:rPr>
+        <w:t>\</w:t>
+      </w:r>
+      <w:proofErr w:type="spellStart"/>
+      <w:r>
+        <w:rPr>
+          <w:rFonts w:asciiTheme="majorHAnsi" w:hAnsiTheme="majorHAnsi" w:cstheme="majorHAnsi"/>
+          <w:b/>
+          <w:bCs/>
+        </w:rPr>
+        <w:t>ClassDiagrams</w:t>
+      </w:r>
+      <w:proofErr w:type="spellEnd"/>
+      <w:r>
+        <w:rPr>
+          <w:rFonts w:asciiTheme="majorHAnsi" w:hAnsiTheme="majorHAnsi" w:cstheme="majorHAnsi"/>
+          <w:b/>
+          <w:bCs/>
+        </w:rPr>
+        <w:t xml:space="preserve"> </w:t>
+      </w:r>
+      <w:r>
+        <w:rPr>
+          <w:rFonts w:asciiTheme="majorHAnsi" w:hAnsiTheme="majorHAnsi" w:cstheme="majorHAnsi"/>
+        </w:rPr>
+        <w:t>du projet</w:t>
+      </w:r>
+      <w:r>
+        <w:rPr>
+          <w:rFonts w:asciiTheme="majorHAnsi" w:hAnsiTheme="majorHAnsi" w:cstheme="majorHAnsi"/>
+        </w:rPr>
+        <w:t xml:space="preserve"> sous forme d’image png</w:t>
+      </w:r>
+      <w:r>
+        <w:rPr>
+          <w:rFonts w:asciiTheme="majorHAnsi" w:hAnsiTheme="majorHAnsi" w:cstheme="majorHAnsi"/>
+        </w:rPr>
+        <w:t xml:space="preserve">, ou </w:t>
+      </w:r>
+      <w:r>
+        <w:rPr>
+          <w:rFonts w:asciiTheme="majorHAnsi" w:hAnsiTheme="majorHAnsi" w:cstheme="majorHAnsi"/>
+        </w:rPr>
+        <w:t>directement dans la solution C#</w:t>
+      </w:r>
+      <w:r>
+        <w:rPr>
+          <w:rFonts w:asciiTheme="majorHAnsi" w:hAnsiTheme="majorHAnsi" w:cstheme="majorHAnsi"/>
+        </w:rPr>
+        <w:t>.</w:t>
+      </w:r>
+    </w:p>
+    <w:p>
+      <w:pPr>
+        <w:jc w:val="both"/>
+        <w:rPr>
+          <w:rFonts w:asciiTheme="majorHAnsi" w:hAnsiTheme="majorHAnsi" w:cstheme="majorHAnsi"/>
+        </w:rPr>
+      </w:pPr>
+    </w:p>
+    <w:p>
+      <w:pPr>
+        <w:pStyle w:val="Heading3"/>
+        <w:jc w:val="both"/>
+        <w:rPr>
+          <w:b/>
+          <w:bCs/>
+        </w:rPr>
+      </w:pPr>
+      <w:r>
+        <w:rPr>
+          <w:b/>
+          <w:bCs/>
+        </w:rPr>
+        <w:t>Explications</w:t>
+      </w:r>
+    </w:p>
+    <w:p>
+      <w:pPr>
+        <w:jc w:val="both"/>
+        <w:rPr>
           <w:lang w:eastAsia="en-US"/>
         </w:rPr>
       </w:pPr>
     </w:p>
     <w:p>
       <w:pPr>
-        <w:pStyle w:val="Heading3"/>
-        <w:jc w:val="both"/>
-        <w:rPr>
-          <w:b/>
-          <w:bCs/>
-        </w:rPr>
-      </w:pPr>
-      <w:r>
-        <w:rPr>
-          <w:b/>
-          <w:bCs/>
-        </w:rPr>
-        <w:t>Explications</w:t>
-      </w:r>
-    </w:p>
-    <w:p>
-      <w:pPr>
-        <w:jc w:val="both"/>
-        <w:rPr>
-          <w:lang w:eastAsia="en-US"/>
-        </w:rPr>
-      </w:pPr>
-    </w:p>
-    <w:p>
-      <w:pPr>
-        <w:jc w:val="both"/>
-        <w:rPr>
-          <w:lang w:eastAsia="en-US"/>
-        </w:rPr>
-      </w:pPr>
+        <w:jc w:val="both"/>
+        <w:rPr>
+          <w:rFonts w:asciiTheme="majorHAnsi" w:hAnsiTheme="majorHAnsi" w:cstheme="majorHAnsi"/>
+        </w:rPr>
+      </w:pPr>
+      <w:r>
+        <w:rPr>
+          <w:rFonts w:asciiTheme="majorHAnsi" w:hAnsiTheme="majorHAnsi" w:cstheme="majorHAnsi"/>
+        </w:rPr>
+        <w:t>Les détails sur chaque classe, leurs méthodes, prophéties,</w:t>
+      </w:r>
+      <w:r>
+        <w:rPr>
+          <w:rFonts w:asciiTheme="majorHAnsi" w:hAnsiTheme="majorHAnsi" w:cstheme="majorHAnsi"/>
+        </w:rPr>
+        <w:t xml:space="preserve"> et autres on était documenté avec </w:t>
+      </w:r>
+      <w:proofErr w:type="spellStart"/>
+      <w:r>
+        <w:rPr>
+          <w:rFonts w:asciiTheme="majorHAnsi" w:hAnsiTheme="majorHAnsi" w:cstheme="majorHAnsi"/>
+          <w:b/>
+          <w:bCs/>
+        </w:rPr>
+        <w:t>docfx</w:t>
+      </w:r>
+      <w:proofErr w:type="spellEnd"/>
+      <w:r>
+        <w:rPr>
+          <w:rFonts w:asciiTheme="majorHAnsi" w:hAnsiTheme="majorHAnsi" w:cstheme="majorHAnsi"/>
+        </w:rPr>
+        <w:t>.</w:t>
+      </w:r>
+      <w:r>
+        <w:rPr>
+          <w:rFonts w:asciiTheme="majorHAnsi" w:hAnsiTheme="majorHAnsi" w:cstheme="majorHAnsi"/>
+        </w:rPr>
+        <w:t xml:space="preserve"> </w:t>
+      </w:r>
+    </w:p>
+    <w:p>
+      <w:pPr>
+        <w:jc w:val="both"/>
+        <w:rPr>
+          <w:rFonts w:asciiTheme="majorHAnsi" w:hAnsiTheme="majorHAnsi" w:cstheme="majorHAnsi"/>
+        </w:rPr>
+      </w:pPr>
+      <w:r>
+        <w:rPr>
+          <w:rFonts w:asciiTheme="majorHAnsi" w:hAnsiTheme="majorHAnsi" w:cstheme="majorHAnsi"/>
+        </w:rPr>
+        <w:t xml:space="preserve">Toutes fichiers créer avec </w:t>
+      </w:r>
+      <w:proofErr w:type="spellStart"/>
+      <w:r>
+        <w:rPr>
+          <w:rFonts w:asciiTheme="majorHAnsi" w:hAnsiTheme="majorHAnsi" w:cstheme="majorHAnsi"/>
+          <w:b/>
+          <w:bCs/>
+        </w:rPr>
+        <w:t>docfx</w:t>
+      </w:r>
+      <w:proofErr w:type="spellEnd"/>
+      <w:r>
+        <w:rPr>
+          <w:rFonts w:asciiTheme="majorHAnsi" w:hAnsiTheme="majorHAnsi" w:cstheme="majorHAnsi"/>
+        </w:rPr>
+        <w:t xml:space="preserve"> </w:t>
+      </w:r>
+      <w:r>
+        <w:rPr>
+          <w:rFonts w:asciiTheme="majorHAnsi" w:hAnsiTheme="majorHAnsi" w:cstheme="majorHAnsi"/>
+        </w:rPr>
+        <w:t xml:space="preserve">trouve dans le </w:t>
+      </w:r>
+      <w:r>
+        <w:rPr>
+          <w:rFonts w:asciiTheme="majorHAnsi" w:hAnsiTheme="majorHAnsi" w:cstheme="majorHAnsi"/>
+        </w:rPr>
+        <w:t>dossier</w:t>
+      </w:r>
+      <w:r>
+        <w:rPr>
+          <w:rFonts w:asciiTheme="majorHAnsi" w:hAnsiTheme="majorHAnsi" w:cstheme="majorHAnsi"/>
+        </w:rPr>
+        <w:t xml:space="preserve"> </w:t>
+      </w:r>
+      <w:r>
+        <w:rPr>
+          <w:rFonts w:asciiTheme="majorHAnsi" w:hAnsiTheme="majorHAnsi" w:cstheme="majorHAnsi"/>
+          <w:b/>
+          <w:bCs/>
+        </w:rPr>
+        <w:t>Doc\</w:t>
+      </w:r>
+      <w:proofErr w:type="spellStart"/>
+      <w:r>
+        <w:rPr>
+          <w:rFonts w:asciiTheme="majorHAnsi" w:hAnsiTheme="majorHAnsi" w:cstheme="majorHAnsi"/>
+          <w:b/>
+          <w:bCs/>
+        </w:rPr>
+        <w:t>TechnicalAnalyst</w:t>
+      </w:r>
+      <w:proofErr w:type="spellEnd"/>
+      <w:r>
+        <w:rPr>
+          <w:rFonts w:asciiTheme="majorHAnsi" w:hAnsiTheme="majorHAnsi" w:cstheme="majorHAnsi"/>
+          <w:b/>
+          <w:bCs/>
+        </w:rPr>
+        <w:t>\</w:t>
+      </w:r>
+      <w:proofErr w:type="spellStart"/>
+      <w:r>
+        <w:rPr>
+          <w:rFonts w:asciiTheme="majorHAnsi" w:hAnsiTheme="majorHAnsi" w:cstheme="majorHAnsi"/>
+          <w:b/>
+          <w:bCs/>
+        </w:rPr>
+        <w:t>ClassExplanations</w:t>
+      </w:r>
+      <w:proofErr w:type="spellEnd"/>
+      <w:r>
+        <w:rPr>
+          <w:rFonts w:asciiTheme="majorHAnsi" w:hAnsiTheme="majorHAnsi" w:cstheme="majorHAnsi"/>
+        </w:rPr>
+        <w:t xml:space="preserve"> du projet sous forme PDF, dans les dossiers portant le même nom que leur namespace.</w:t>
+      </w:r>
     </w:p>
     <w:p>
       <w:pPr>
@@ -13908,7 +13878,7 @@
           <w:szCs w:val="36"/>
         </w:rPr>
       </w:pPr>
-      <w:bookmarkStart w:id="37" w:name="_Toc149931398"/>
+      <w:bookmarkStart w:id="37" w:name="_Toc149948104"/>
       <w:r>
         <w:rPr>
           <w:b/>
@@ -13928,6 +13898,1443 @@
         </w:rPr>
       </w:pPr>
     </w:p>
+    <w:tbl>
+      <w:tblPr>
+        <w:tblStyle w:val="TableGrid"/>
+        <w:tblW w:w="10916" w:type="dxa"/>
+        <w:tblInd w:w="-998" w:type="dxa"/>
+        <w:tblLook w:val="04A0" w:firstRow="1" w:lastRow="0" w:firstColumn="1" w:lastColumn="0" w:noHBand="0" w:noVBand="1"/>
+      </w:tblPr>
+      <w:tblGrid>
+        <w:gridCol w:w="2039"/>
+        <w:gridCol w:w="1618"/>
+        <w:gridCol w:w="1796"/>
+        <w:gridCol w:w="3158"/>
+        <w:gridCol w:w="2305"/>
+      </w:tblGrid>
+      <w:tr>
+        <w:tc>
+          <w:tcPr>
+            <w:tcW w:w="1963" w:type="dxa"/>
+          </w:tcPr>
+          <w:p>
+            <w:pPr>
+              <w:jc w:val="both"/>
+              <w:rPr>
+                <w:rFonts w:asciiTheme="majorHAnsi" w:hAnsiTheme="majorHAnsi" w:cstheme="majorHAnsi"/>
+              </w:rPr>
+            </w:pPr>
+            <w:r>
+              <w:rPr>
+                <w:rFonts w:asciiTheme="majorHAnsi" w:hAnsiTheme="majorHAnsi" w:cstheme="majorHAnsi"/>
+              </w:rPr>
+              <w:t>Nom du test</w:t>
+            </w:r>
+          </w:p>
+        </w:tc>
+        <w:tc>
+          <w:tcPr>
+            <w:tcW w:w="1582" w:type="dxa"/>
+          </w:tcPr>
+          <w:p>
+            <w:pPr>
+              <w:jc w:val="both"/>
+              <w:rPr>
+                <w:rFonts w:asciiTheme="majorHAnsi" w:hAnsiTheme="majorHAnsi" w:cstheme="majorHAnsi"/>
+              </w:rPr>
+            </w:pPr>
+            <w:r>
+              <w:rPr>
+                <w:rFonts w:asciiTheme="majorHAnsi" w:hAnsiTheme="majorHAnsi" w:cstheme="majorHAnsi"/>
+              </w:rPr>
+              <w:t>Class</w:t>
+            </w:r>
+          </w:p>
+        </w:tc>
+        <w:tc>
+          <w:tcPr>
+            <w:tcW w:w="1843" w:type="dxa"/>
+          </w:tcPr>
+          <w:p>
+            <w:pPr>
+              <w:jc w:val="both"/>
+              <w:rPr>
+                <w:rFonts w:asciiTheme="majorHAnsi" w:hAnsiTheme="majorHAnsi" w:cstheme="majorHAnsi"/>
+              </w:rPr>
+            </w:pPr>
+            <w:r>
+              <w:rPr>
+                <w:rFonts w:asciiTheme="majorHAnsi" w:hAnsiTheme="majorHAnsi" w:cstheme="majorHAnsi"/>
+              </w:rPr>
+              <w:t>Method</w:t>
+            </w:r>
+          </w:p>
+        </w:tc>
+        <w:tc>
+          <w:tcPr>
+            <w:tcW w:w="3397" w:type="dxa"/>
+          </w:tcPr>
+          <w:p>
+            <w:pPr>
+              <w:jc w:val="both"/>
+              <w:rPr>
+                <w:rFonts w:asciiTheme="majorHAnsi" w:hAnsiTheme="majorHAnsi" w:cstheme="majorHAnsi"/>
+              </w:rPr>
+            </w:pPr>
+            <w:r>
+              <w:rPr>
+                <w:rFonts w:asciiTheme="majorHAnsi" w:hAnsiTheme="majorHAnsi" w:cstheme="majorHAnsi"/>
+              </w:rPr>
+              <w:t>Explication</w:t>
+            </w:r>
+          </w:p>
+        </w:tc>
+        <w:tc>
+          <w:tcPr>
+            <w:tcW w:w="2131" w:type="dxa"/>
+          </w:tcPr>
+          <w:p>
+            <w:pPr>
+              <w:jc w:val="both"/>
+              <w:rPr>
+                <w:rFonts w:asciiTheme="majorHAnsi" w:hAnsiTheme="majorHAnsi" w:cstheme="majorHAnsi"/>
+              </w:rPr>
+            </w:pPr>
+            <w:r>
+              <w:rPr>
+                <w:rFonts w:asciiTheme="majorHAnsi" w:hAnsiTheme="majorHAnsi" w:cstheme="majorHAnsi"/>
+              </w:rPr>
+              <w:t>Condition</w:t>
+            </w:r>
+          </w:p>
+        </w:tc>
+      </w:tr>
+      <w:tr>
+        <w:tc>
+          <w:tcPr>
+            <w:tcW w:w="1963" w:type="dxa"/>
+          </w:tcPr>
+          <w:p>
+            <w:pPr>
+              <w:jc w:val="both"/>
+              <w:rPr>
+                <w:rFonts w:asciiTheme="majorHAnsi" w:hAnsiTheme="majorHAnsi" w:cstheme="majorHAnsi"/>
+              </w:rPr>
+            </w:pPr>
+            <w:proofErr w:type="spellStart"/>
+            <w:r>
+              <w:rPr>
+                <w:rFonts w:asciiTheme="majorHAnsi" w:hAnsiTheme="majorHAnsi" w:cstheme="majorHAnsi"/>
+              </w:rPr>
+              <w:t>SpawnEnemyTest</w:t>
+            </w:r>
+            <w:proofErr w:type="spellEnd"/>
+          </w:p>
+        </w:tc>
+        <w:tc>
+          <w:tcPr>
+            <w:tcW w:w="1582" w:type="dxa"/>
+          </w:tcPr>
+          <w:p>
+            <w:pPr>
+              <w:jc w:val="both"/>
+              <w:rPr>
+                <w:rFonts w:asciiTheme="majorHAnsi" w:hAnsiTheme="majorHAnsi" w:cstheme="majorHAnsi"/>
+              </w:rPr>
+            </w:pPr>
+            <w:proofErr w:type="spellStart"/>
+            <w:r>
+              <w:rPr>
+                <w:rFonts w:asciiTheme="majorHAnsi" w:hAnsiTheme="majorHAnsi" w:cstheme="majorHAnsi"/>
+              </w:rPr>
+              <w:t>GameEngine</w:t>
+            </w:r>
+            <w:proofErr w:type="spellEnd"/>
+          </w:p>
+        </w:tc>
+        <w:tc>
+          <w:tcPr>
+            <w:tcW w:w="1843" w:type="dxa"/>
+          </w:tcPr>
+          <w:p>
+            <w:pPr>
+              <w:jc w:val="both"/>
+              <w:rPr>
+                <w:rFonts w:asciiTheme="majorHAnsi" w:hAnsiTheme="majorHAnsi" w:cstheme="majorHAnsi"/>
+              </w:rPr>
+            </w:pPr>
+            <w:proofErr w:type="spellStart"/>
+            <w:r>
+              <w:rPr>
+                <w:rFonts w:asciiTheme="majorHAnsi" w:hAnsiTheme="majorHAnsi" w:cstheme="majorHAnsi"/>
+              </w:rPr>
+              <w:t>SpawnEnemy</w:t>
+            </w:r>
+            <w:proofErr w:type="spellEnd"/>
+          </w:p>
+        </w:tc>
+        <w:tc>
+          <w:tcPr>
+            <w:tcW w:w="3397" w:type="dxa"/>
+          </w:tcPr>
+          <w:p>
+            <w:pPr>
+              <w:jc w:val="both"/>
+              <w:rPr>
+                <w:rFonts w:asciiTheme="majorHAnsi" w:hAnsiTheme="majorHAnsi" w:cstheme="majorHAnsi"/>
+              </w:rPr>
+            </w:pPr>
+            <w:r>
+              <w:rPr>
+                <w:rFonts w:asciiTheme="majorHAnsi" w:hAnsiTheme="majorHAnsi" w:cstheme="majorHAnsi"/>
+              </w:rPr>
+              <w:t xml:space="preserve">Pour tester la method </w:t>
+            </w:r>
+            <w:proofErr w:type="spellStart"/>
+            <w:r>
+              <w:rPr>
+                <w:rFonts w:asciiTheme="majorHAnsi" w:hAnsiTheme="majorHAnsi" w:cstheme="majorHAnsi"/>
+              </w:rPr>
+              <w:t>SpawnEnemy</w:t>
+            </w:r>
+            <w:proofErr w:type="spellEnd"/>
+            <w:r>
+              <w:rPr>
+                <w:rFonts w:asciiTheme="majorHAnsi" w:hAnsiTheme="majorHAnsi" w:cstheme="majorHAnsi"/>
+              </w:rPr>
+              <w:t xml:space="preserve"> qui </w:t>
+            </w:r>
+            <w:proofErr w:type="spellStart"/>
+            <w:r>
+              <w:rPr>
+                <w:rFonts w:asciiTheme="majorHAnsi" w:hAnsiTheme="majorHAnsi" w:cstheme="majorHAnsi"/>
+              </w:rPr>
+              <w:t>creer</w:t>
+            </w:r>
+            <w:proofErr w:type="spellEnd"/>
+            <w:r>
+              <w:rPr>
+                <w:rFonts w:asciiTheme="majorHAnsi" w:hAnsiTheme="majorHAnsi" w:cstheme="majorHAnsi"/>
+              </w:rPr>
+              <w:t xml:space="preserve"> un enemy et </w:t>
+            </w:r>
+            <w:proofErr w:type="spellStart"/>
+            <w:r>
+              <w:rPr>
+                <w:rFonts w:asciiTheme="majorHAnsi" w:hAnsiTheme="majorHAnsi" w:cstheme="majorHAnsi"/>
+              </w:rPr>
+              <w:t>l'ajoute</w:t>
+            </w:r>
+            <w:proofErr w:type="spellEnd"/>
+            <w:r>
+              <w:rPr>
+                <w:rFonts w:asciiTheme="majorHAnsi" w:hAnsiTheme="majorHAnsi" w:cstheme="majorHAnsi"/>
+              </w:rPr>
+              <w:t xml:space="preserve"> dans la variable de class List Enemy.</w:t>
+            </w:r>
+          </w:p>
+        </w:tc>
+        <w:tc>
+          <w:tcPr>
+            <w:tcW w:w="2131" w:type="dxa"/>
+          </w:tcPr>
+          <w:p>
+            <w:pPr>
+              <w:jc w:val="both"/>
+              <w:rPr>
+                <w:rFonts w:asciiTheme="majorHAnsi" w:hAnsiTheme="majorHAnsi" w:cstheme="majorHAnsi"/>
+              </w:rPr>
+            </w:pPr>
+            <w:r>
+              <w:rPr>
+                <w:rFonts w:asciiTheme="majorHAnsi" w:hAnsiTheme="majorHAnsi" w:cstheme="majorHAnsi"/>
+              </w:rPr>
+              <w:t xml:space="preserve">Si le nombre de objets (ennemies) dans la liste correspond au </w:t>
+            </w:r>
+            <w:proofErr w:type="spellStart"/>
+            <w:r>
+              <w:rPr>
+                <w:rFonts w:asciiTheme="majorHAnsi" w:hAnsiTheme="majorHAnsi" w:cstheme="majorHAnsi"/>
+              </w:rPr>
+              <w:t>expected</w:t>
+            </w:r>
+            <w:proofErr w:type="spellEnd"/>
+            <w:r>
+              <w:rPr>
+                <w:rFonts w:asciiTheme="majorHAnsi" w:hAnsiTheme="majorHAnsi" w:cstheme="majorHAnsi"/>
+              </w:rPr>
+              <w:t xml:space="preserve"> count </w:t>
+            </w:r>
+            <w:proofErr w:type="spellStart"/>
+            <w:r>
+              <w:rPr>
+                <w:rFonts w:asciiTheme="majorHAnsi" w:hAnsiTheme="majorHAnsi" w:cstheme="majorHAnsi"/>
+              </w:rPr>
+              <w:t>int</w:t>
+            </w:r>
+            <w:proofErr w:type="spellEnd"/>
+            <w:r>
+              <w:rPr>
+                <w:rFonts w:asciiTheme="majorHAnsi" w:hAnsiTheme="majorHAnsi" w:cstheme="majorHAnsi"/>
+              </w:rPr>
+              <w:t xml:space="preserve">. </w:t>
+            </w:r>
+          </w:p>
+        </w:tc>
+      </w:tr>
+      <w:tr>
+        <w:tc>
+          <w:tcPr>
+            <w:tcW w:w="1963" w:type="dxa"/>
+          </w:tcPr>
+          <w:p>
+            <w:pPr>
+              <w:jc w:val="both"/>
+              <w:rPr>
+                <w:rFonts w:asciiTheme="majorHAnsi" w:hAnsiTheme="majorHAnsi" w:cstheme="majorHAnsi"/>
+              </w:rPr>
+            </w:pPr>
+            <w:r>
+              <w:rPr>
+                <w:rFonts w:asciiTheme="majorHAnsi" w:hAnsiTheme="majorHAnsi" w:cstheme="majorHAnsi"/>
+              </w:rPr>
+              <w:t>SpawnEnemyTest</w:t>
+            </w:r>
+            <w:r>
+              <w:rPr>
+                <w:rFonts w:asciiTheme="majorHAnsi" w:hAnsiTheme="majorHAnsi" w:cstheme="majorHAnsi"/>
+              </w:rPr>
+              <w:t>2</w:t>
+            </w:r>
+          </w:p>
+        </w:tc>
+        <w:tc>
+          <w:tcPr>
+            <w:tcW w:w="1582" w:type="dxa"/>
+          </w:tcPr>
+          <w:p>
+            <w:pPr>
+              <w:jc w:val="both"/>
+              <w:rPr>
+                <w:rFonts w:asciiTheme="majorHAnsi" w:hAnsiTheme="majorHAnsi" w:cstheme="majorHAnsi"/>
+              </w:rPr>
+            </w:pPr>
+            <w:proofErr w:type="spellStart"/>
+            <w:r>
+              <w:rPr>
+                <w:rFonts w:asciiTheme="majorHAnsi" w:hAnsiTheme="majorHAnsi" w:cstheme="majorHAnsi"/>
+              </w:rPr>
+              <w:t>GameEngine</w:t>
+            </w:r>
+            <w:proofErr w:type="spellEnd"/>
+          </w:p>
+        </w:tc>
+        <w:tc>
+          <w:tcPr>
+            <w:tcW w:w="1843" w:type="dxa"/>
+          </w:tcPr>
+          <w:p>
+            <w:pPr>
+              <w:jc w:val="both"/>
+              <w:rPr>
+                <w:rFonts w:asciiTheme="majorHAnsi" w:hAnsiTheme="majorHAnsi" w:cstheme="majorHAnsi"/>
+              </w:rPr>
+            </w:pPr>
+            <w:proofErr w:type="spellStart"/>
+            <w:r>
+              <w:rPr>
+                <w:rFonts w:asciiTheme="majorHAnsi" w:hAnsiTheme="majorHAnsi" w:cstheme="majorHAnsi"/>
+              </w:rPr>
+              <w:t>SpawnEnemy</w:t>
+            </w:r>
+            <w:proofErr w:type="spellEnd"/>
+          </w:p>
+        </w:tc>
+        <w:tc>
+          <w:tcPr>
+            <w:tcW w:w="3397" w:type="dxa"/>
+          </w:tcPr>
+          <w:p>
+            <w:pPr>
+              <w:jc w:val="both"/>
+              <w:rPr>
+                <w:rFonts w:asciiTheme="majorHAnsi" w:hAnsiTheme="majorHAnsi" w:cstheme="majorHAnsi"/>
+              </w:rPr>
+            </w:pPr>
+            <w:r>
+              <w:rPr>
+                <w:rFonts w:asciiTheme="majorHAnsi" w:hAnsiTheme="majorHAnsi" w:cstheme="majorHAnsi"/>
+              </w:rPr>
+              <w:t xml:space="preserve">Pour tester la method </w:t>
+            </w:r>
+            <w:proofErr w:type="spellStart"/>
+            <w:r>
+              <w:rPr>
+                <w:rFonts w:asciiTheme="majorHAnsi" w:hAnsiTheme="majorHAnsi" w:cstheme="majorHAnsi"/>
+              </w:rPr>
+              <w:t>SpawnEnemy</w:t>
+            </w:r>
+            <w:proofErr w:type="spellEnd"/>
+            <w:r>
+              <w:rPr>
+                <w:rFonts w:asciiTheme="majorHAnsi" w:hAnsiTheme="majorHAnsi" w:cstheme="majorHAnsi"/>
+              </w:rPr>
+              <w:t xml:space="preserve"> qui </w:t>
+            </w:r>
+            <w:r>
+              <w:rPr>
+                <w:rFonts w:asciiTheme="majorHAnsi" w:hAnsiTheme="majorHAnsi" w:cstheme="majorHAnsi"/>
+              </w:rPr>
+              <w:t>créer</w:t>
+            </w:r>
+            <w:r>
+              <w:rPr>
+                <w:rFonts w:asciiTheme="majorHAnsi" w:hAnsiTheme="majorHAnsi" w:cstheme="majorHAnsi"/>
+              </w:rPr>
+              <w:t xml:space="preserve"> un enemy Melon et l'ajoute dans la variable de class List Enemy.</w:t>
+            </w:r>
+          </w:p>
+        </w:tc>
+        <w:tc>
+          <w:tcPr>
+            <w:tcW w:w="2131" w:type="dxa"/>
+          </w:tcPr>
+          <w:p>
+            <w:pPr>
+              <w:jc w:val="both"/>
+              <w:rPr>
+                <w:rFonts w:asciiTheme="majorHAnsi" w:hAnsiTheme="majorHAnsi" w:cstheme="majorHAnsi"/>
+              </w:rPr>
+            </w:pPr>
+            <w:r>
+              <w:rPr>
+                <w:rFonts w:asciiTheme="majorHAnsi" w:hAnsiTheme="majorHAnsi" w:cstheme="majorHAnsi"/>
+              </w:rPr>
+              <w:t xml:space="preserve">Si le first et last </w:t>
+            </w:r>
+            <w:proofErr w:type="spellStart"/>
+            <w:r>
+              <w:rPr>
+                <w:rFonts w:asciiTheme="majorHAnsi" w:hAnsiTheme="majorHAnsi" w:cstheme="majorHAnsi"/>
+              </w:rPr>
+              <w:t>enemy</w:t>
+            </w:r>
+            <w:proofErr w:type="spellEnd"/>
+            <w:r>
+              <w:rPr>
+                <w:rFonts w:asciiTheme="majorHAnsi" w:hAnsiTheme="majorHAnsi" w:cstheme="majorHAnsi"/>
+              </w:rPr>
+              <w:t xml:space="preserve"> du </w:t>
+            </w:r>
+            <w:proofErr w:type="spellStart"/>
+            <w:r>
+              <w:rPr>
+                <w:rFonts w:asciiTheme="majorHAnsi" w:hAnsiTheme="majorHAnsi" w:cstheme="majorHAnsi"/>
+              </w:rPr>
+              <w:t>list</w:t>
+            </w:r>
+            <w:proofErr w:type="spellEnd"/>
+            <w:r>
+              <w:rPr>
+                <w:rFonts w:asciiTheme="majorHAnsi" w:hAnsiTheme="majorHAnsi" w:cstheme="majorHAnsi"/>
+              </w:rPr>
+              <w:t xml:space="preserve"> correspond / ou ne correspond pas au type d’</w:t>
+            </w:r>
+            <w:proofErr w:type="spellStart"/>
+            <w:r>
+              <w:rPr>
+                <w:rFonts w:asciiTheme="majorHAnsi" w:hAnsiTheme="majorHAnsi" w:cstheme="majorHAnsi"/>
+              </w:rPr>
+              <w:t>enemy</w:t>
+            </w:r>
+            <w:proofErr w:type="spellEnd"/>
+            <w:r>
+              <w:rPr>
+                <w:rFonts w:asciiTheme="majorHAnsi" w:hAnsiTheme="majorHAnsi" w:cstheme="majorHAnsi"/>
+              </w:rPr>
+              <w:t xml:space="preserve"> melon</w:t>
+            </w:r>
+          </w:p>
+        </w:tc>
+      </w:tr>
+      <w:tr>
+        <w:tc>
+          <w:tcPr>
+            <w:tcW w:w="1963" w:type="dxa"/>
+          </w:tcPr>
+          <w:p>
+            <w:pPr>
+              <w:jc w:val="both"/>
+              <w:rPr>
+                <w:rFonts w:asciiTheme="majorHAnsi" w:hAnsiTheme="majorHAnsi" w:cstheme="majorHAnsi"/>
+              </w:rPr>
+            </w:pPr>
+            <w:proofErr w:type="spellStart"/>
+            <w:r>
+              <w:rPr>
+                <w:rFonts w:asciiTheme="majorHAnsi" w:hAnsiTheme="majorHAnsi" w:cstheme="majorHAnsi"/>
+              </w:rPr>
+              <w:t>ShootTest</w:t>
+            </w:r>
+            <w:proofErr w:type="spellEnd"/>
+          </w:p>
+        </w:tc>
+        <w:tc>
+          <w:tcPr>
+            <w:tcW w:w="1582" w:type="dxa"/>
+          </w:tcPr>
+          <w:p>
+            <w:pPr>
+              <w:jc w:val="both"/>
+              <w:rPr>
+                <w:rFonts w:asciiTheme="majorHAnsi" w:hAnsiTheme="majorHAnsi" w:cstheme="majorHAnsi"/>
+              </w:rPr>
+            </w:pPr>
+            <w:r>
+              <w:rPr>
+                <w:rFonts w:asciiTheme="majorHAnsi" w:hAnsiTheme="majorHAnsi" w:cstheme="majorHAnsi"/>
+              </w:rPr>
+              <w:t>SmartEntity</w:t>
+            </w:r>
+          </w:p>
+        </w:tc>
+        <w:tc>
+          <w:tcPr>
+            <w:tcW w:w="1843" w:type="dxa"/>
+          </w:tcPr>
+          <w:p>
+            <w:pPr>
+              <w:jc w:val="both"/>
+              <w:rPr>
+                <w:rFonts w:asciiTheme="majorHAnsi" w:hAnsiTheme="majorHAnsi" w:cstheme="majorHAnsi"/>
+              </w:rPr>
+            </w:pPr>
+            <w:r>
+              <w:rPr>
+                <w:rFonts w:asciiTheme="majorHAnsi" w:hAnsiTheme="majorHAnsi" w:cstheme="majorHAnsi"/>
+              </w:rPr>
+              <w:t>Shoot</w:t>
+            </w:r>
+          </w:p>
+        </w:tc>
+        <w:tc>
+          <w:tcPr>
+            <w:tcW w:w="3397" w:type="dxa"/>
+          </w:tcPr>
+          <w:p>
+            <w:pPr>
+              <w:autoSpaceDE w:val="0"/>
+              <w:autoSpaceDN w:val="0"/>
+              <w:adjustRightInd w:val="0"/>
+              <w:rPr>
+                <w:rFonts w:asciiTheme="majorHAnsi" w:hAnsiTheme="majorHAnsi" w:cstheme="majorHAnsi"/>
+              </w:rPr>
+            </w:pPr>
+            <w:r>
+              <w:rPr>
+                <w:rFonts w:asciiTheme="majorHAnsi" w:hAnsiTheme="majorHAnsi" w:cstheme="majorHAnsi"/>
+              </w:rPr>
+              <w:t xml:space="preserve">Test </w:t>
+            </w:r>
+            <w:proofErr w:type="spellStart"/>
+            <w:r>
+              <w:rPr>
+                <w:rFonts w:asciiTheme="majorHAnsi" w:hAnsiTheme="majorHAnsi" w:cstheme="majorHAnsi"/>
+              </w:rPr>
+              <w:t>si</w:t>
+            </w:r>
+            <w:proofErr w:type="spellEnd"/>
+            <w:r>
+              <w:rPr>
+                <w:rFonts w:asciiTheme="majorHAnsi" w:hAnsiTheme="majorHAnsi" w:cstheme="majorHAnsi"/>
+              </w:rPr>
+              <w:t xml:space="preserve"> quand un SmartEntity spawn un projectile via la Method shoot(), si la position </w:t>
+            </w:r>
+            <w:r>
+              <w:rPr>
+                <w:rFonts w:asciiTheme="majorHAnsi" w:hAnsiTheme="majorHAnsi" w:cstheme="majorHAnsi"/>
+              </w:rPr>
+              <w:lastRenderedPageBreak/>
+              <w:t>x/y depart du projectile</w:t>
+            </w:r>
+            <w:r>
+              <w:rPr>
+                <w:rFonts w:asciiTheme="majorHAnsi" w:hAnsiTheme="majorHAnsi" w:cstheme="majorHAnsi"/>
+              </w:rPr>
+              <w:t>, et sa</w:t>
+            </w:r>
+            <w:r>
+              <w:rPr>
+                <w:rFonts w:asciiTheme="majorHAnsi" w:hAnsiTheme="majorHAnsi" w:cstheme="majorHAnsi"/>
+              </w:rPr>
+              <w:t xml:space="preserve"> direction </w:t>
+            </w:r>
+            <w:r>
+              <w:rPr>
+                <w:rFonts w:asciiTheme="majorHAnsi" w:hAnsiTheme="majorHAnsi" w:cstheme="majorHAnsi"/>
+              </w:rPr>
+              <w:t xml:space="preserve">sont </w:t>
+            </w:r>
+            <w:r>
+              <w:rPr>
+                <w:rFonts w:asciiTheme="majorHAnsi" w:hAnsiTheme="majorHAnsi" w:cstheme="majorHAnsi"/>
+              </w:rPr>
+              <w:t>correcte.</w:t>
+            </w:r>
+          </w:p>
+        </w:tc>
+        <w:tc>
+          <w:tcPr>
+            <w:tcW w:w="2131" w:type="dxa"/>
+          </w:tcPr>
+          <w:p>
+            <w:pPr>
+              <w:jc w:val="both"/>
+              <w:rPr>
+                <w:rFonts w:asciiTheme="majorHAnsi" w:hAnsiTheme="majorHAnsi" w:cstheme="majorHAnsi"/>
+              </w:rPr>
+            </w:pPr>
+            <w:r>
+              <w:rPr>
+                <w:rFonts w:asciiTheme="majorHAnsi" w:hAnsiTheme="majorHAnsi" w:cstheme="majorHAnsi"/>
+              </w:rPr>
+              <w:lastRenderedPageBreak/>
+              <w:t xml:space="preserve">Si la position x, position y, et la </w:t>
+            </w:r>
+            <w:proofErr w:type="spellStart"/>
+            <w:r>
+              <w:rPr>
+                <w:rFonts w:asciiTheme="majorHAnsi" w:hAnsiTheme="majorHAnsi" w:cstheme="majorHAnsi"/>
+              </w:rPr>
+              <w:t>travel</w:t>
+            </w:r>
+            <w:proofErr w:type="spellEnd"/>
+            <w:r>
+              <w:rPr>
+                <w:rFonts w:asciiTheme="majorHAnsi" w:hAnsiTheme="majorHAnsi" w:cstheme="majorHAnsi"/>
+              </w:rPr>
+              <w:t xml:space="preserve"> direction sont les </w:t>
+            </w:r>
+            <w:r>
+              <w:rPr>
+                <w:rFonts w:asciiTheme="majorHAnsi" w:hAnsiTheme="majorHAnsi" w:cstheme="majorHAnsi"/>
+              </w:rPr>
+              <w:lastRenderedPageBreak/>
+              <w:t>mêmes que le SmartEntity qui l</w:t>
+            </w:r>
+            <w:r>
+              <w:rPr>
+                <w:rFonts w:asciiTheme="majorHAnsi" w:hAnsiTheme="majorHAnsi" w:cstheme="majorHAnsi"/>
+              </w:rPr>
+              <w:t>’</w:t>
+            </w:r>
+            <w:r>
+              <w:rPr>
+                <w:rFonts w:asciiTheme="majorHAnsi" w:hAnsiTheme="majorHAnsi" w:cstheme="majorHAnsi"/>
+              </w:rPr>
+              <w:t xml:space="preserve">a </w:t>
+            </w:r>
+            <w:r>
+              <w:rPr>
+                <w:rFonts w:asciiTheme="majorHAnsi" w:hAnsiTheme="majorHAnsi" w:cstheme="majorHAnsi"/>
+              </w:rPr>
+              <w:t>envoyé</w:t>
+            </w:r>
+            <w:r>
+              <w:rPr>
+                <w:rFonts w:asciiTheme="majorHAnsi" w:hAnsiTheme="majorHAnsi" w:cstheme="majorHAnsi"/>
+              </w:rPr>
+              <w:t>.</w:t>
+            </w:r>
+          </w:p>
+        </w:tc>
+      </w:tr>
+      <w:tr>
+        <w:tc>
+          <w:tcPr>
+            <w:tcW w:w="1963" w:type="dxa"/>
+          </w:tcPr>
+          <w:p>
+            <w:pPr>
+              <w:jc w:val="both"/>
+              <w:rPr>
+                <w:rFonts w:asciiTheme="majorHAnsi" w:hAnsiTheme="majorHAnsi" w:cstheme="majorHAnsi"/>
+              </w:rPr>
+            </w:pPr>
+            <w:proofErr w:type="spellStart"/>
+            <w:r>
+              <w:rPr>
+                <w:rFonts w:asciiTheme="majorHAnsi" w:hAnsiTheme="majorHAnsi" w:cstheme="majorHAnsi"/>
+              </w:rPr>
+              <w:lastRenderedPageBreak/>
+              <w:t>HitTest</w:t>
+            </w:r>
+            <w:proofErr w:type="spellEnd"/>
+          </w:p>
+        </w:tc>
+        <w:tc>
+          <w:tcPr>
+            <w:tcW w:w="1582" w:type="dxa"/>
+          </w:tcPr>
+          <w:p>
+            <w:pPr>
+              <w:jc w:val="both"/>
+              <w:rPr>
+                <w:rFonts w:asciiTheme="majorHAnsi" w:hAnsiTheme="majorHAnsi" w:cstheme="majorHAnsi"/>
+              </w:rPr>
+            </w:pPr>
+            <w:proofErr w:type="spellStart"/>
+            <w:r>
+              <w:rPr>
+                <w:rFonts w:asciiTheme="majorHAnsi" w:hAnsiTheme="majorHAnsi" w:cstheme="majorHAnsi"/>
+              </w:rPr>
+              <w:t>Enemy</w:t>
+            </w:r>
+            <w:proofErr w:type="spellEnd"/>
+          </w:p>
+        </w:tc>
+        <w:tc>
+          <w:tcPr>
+            <w:tcW w:w="1843" w:type="dxa"/>
+          </w:tcPr>
+          <w:p>
+            <w:pPr>
+              <w:jc w:val="both"/>
+              <w:rPr>
+                <w:rFonts w:asciiTheme="majorHAnsi" w:hAnsiTheme="majorHAnsi" w:cstheme="majorHAnsi"/>
+              </w:rPr>
+            </w:pPr>
+            <w:r>
+              <w:rPr>
+                <w:rFonts w:asciiTheme="majorHAnsi" w:hAnsiTheme="majorHAnsi" w:cstheme="majorHAnsi"/>
+              </w:rPr>
+              <w:t>Hit</w:t>
+            </w:r>
+          </w:p>
+        </w:tc>
+        <w:tc>
+          <w:tcPr>
+            <w:tcW w:w="3397" w:type="dxa"/>
+          </w:tcPr>
+          <w:p>
+            <w:pPr>
+              <w:jc w:val="both"/>
+              <w:rPr>
+                <w:rFonts w:asciiTheme="majorHAnsi" w:hAnsiTheme="majorHAnsi" w:cstheme="majorHAnsi"/>
+              </w:rPr>
+            </w:pPr>
+            <w:r>
+              <w:rPr>
+                <w:rFonts w:asciiTheme="majorHAnsi" w:hAnsiTheme="majorHAnsi" w:cstheme="majorHAnsi"/>
+              </w:rPr>
+              <w:t xml:space="preserve">Test </w:t>
+            </w:r>
+            <w:proofErr w:type="spellStart"/>
+            <w:r>
+              <w:rPr>
+                <w:rFonts w:asciiTheme="majorHAnsi" w:hAnsiTheme="majorHAnsi" w:cstheme="majorHAnsi"/>
+              </w:rPr>
+              <w:t>si</w:t>
+            </w:r>
+            <w:proofErr w:type="spellEnd"/>
+            <w:r>
+              <w:rPr>
+                <w:rFonts w:asciiTheme="majorHAnsi" w:hAnsiTheme="majorHAnsi" w:cstheme="majorHAnsi"/>
+              </w:rPr>
+              <w:t xml:space="preserve"> </w:t>
+            </w:r>
+            <w:r>
+              <w:rPr>
+                <w:rFonts w:asciiTheme="majorHAnsi" w:hAnsiTheme="majorHAnsi" w:cstheme="majorHAnsi"/>
+              </w:rPr>
+              <w:t>u</w:t>
+            </w:r>
+            <w:r>
+              <w:rPr>
+                <w:rFonts w:asciiTheme="majorHAnsi" w:hAnsiTheme="majorHAnsi" w:cstheme="majorHAnsi"/>
+              </w:rPr>
+              <w:t xml:space="preserve">n enemy est touche par un projectile, si </w:t>
+            </w:r>
+            <w:r>
+              <w:rPr>
+                <w:rFonts w:asciiTheme="majorHAnsi" w:hAnsiTheme="majorHAnsi" w:cstheme="majorHAnsi"/>
+              </w:rPr>
+              <w:t>ces points</w:t>
+            </w:r>
+            <w:r>
+              <w:rPr>
+                <w:rFonts w:asciiTheme="majorHAnsi" w:hAnsiTheme="majorHAnsi" w:cstheme="majorHAnsi"/>
+              </w:rPr>
+              <w:t xml:space="preserve"> de vie </w:t>
+            </w:r>
+            <w:r>
+              <w:rPr>
+                <w:rFonts w:asciiTheme="majorHAnsi" w:hAnsiTheme="majorHAnsi" w:cstheme="majorHAnsi"/>
+              </w:rPr>
+              <w:t>descends</w:t>
+            </w:r>
+            <w:r>
+              <w:rPr>
+                <w:rFonts w:asciiTheme="majorHAnsi" w:hAnsiTheme="majorHAnsi" w:cstheme="majorHAnsi"/>
+              </w:rPr>
+              <w:t>.</w:t>
+            </w:r>
+          </w:p>
+        </w:tc>
+        <w:tc>
+          <w:tcPr>
+            <w:tcW w:w="2131" w:type="dxa"/>
+          </w:tcPr>
+          <w:p>
+            <w:pPr>
+              <w:jc w:val="both"/>
+              <w:rPr>
+                <w:rFonts w:asciiTheme="majorHAnsi" w:hAnsiTheme="majorHAnsi" w:cstheme="majorHAnsi"/>
+              </w:rPr>
+            </w:pPr>
+            <w:r>
+              <w:rPr>
+                <w:rFonts w:asciiTheme="majorHAnsi" w:hAnsiTheme="majorHAnsi" w:cstheme="majorHAnsi"/>
+              </w:rPr>
+              <w:t xml:space="preserve">Si la nombre des points de vie de l’ennemie touche </w:t>
+            </w:r>
+            <w:r>
+              <w:rPr>
+                <w:rFonts w:asciiTheme="majorHAnsi" w:hAnsiTheme="majorHAnsi" w:cstheme="majorHAnsi"/>
+              </w:rPr>
+              <w:t xml:space="preserve">est </w:t>
+            </w:r>
+            <w:r>
+              <w:rPr>
+                <w:rFonts w:asciiTheme="majorHAnsi" w:hAnsiTheme="majorHAnsi" w:cstheme="majorHAnsi"/>
+              </w:rPr>
+              <w:t>égale</w:t>
+            </w:r>
+            <w:r>
+              <w:rPr>
+                <w:rFonts w:asciiTheme="majorHAnsi" w:hAnsiTheme="majorHAnsi" w:cstheme="majorHAnsi"/>
+              </w:rPr>
+              <w:t xml:space="preserve"> </w:t>
+            </w:r>
+            <w:r>
+              <w:rPr>
+                <w:rFonts w:asciiTheme="majorHAnsi" w:hAnsiTheme="majorHAnsi" w:cstheme="majorHAnsi"/>
+              </w:rPr>
+              <w:t>à</w:t>
+            </w:r>
+            <w:r>
+              <w:rPr>
+                <w:rFonts w:asciiTheme="majorHAnsi" w:hAnsiTheme="majorHAnsi" w:cstheme="majorHAnsi"/>
+              </w:rPr>
+              <w:t xml:space="preserve"> leur base </w:t>
+            </w:r>
+            <w:proofErr w:type="spellStart"/>
+            <w:r>
+              <w:rPr>
+                <w:rFonts w:asciiTheme="majorHAnsi" w:hAnsiTheme="majorHAnsi" w:cstheme="majorHAnsi"/>
+              </w:rPr>
+              <w:t>health</w:t>
+            </w:r>
+            <w:proofErr w:type="spellEnd"/>
+            <w:r>
+              <w:rPr>
+                <w:rFonts w:asciiTheme="majorHAnsi" w:hAnsiTheme="majorHAnsi" w:cstheme="majorHAnsi"/>
+              </w:rPr>
+              <w:t xml:space="preserve"> – le nombre de </w:t>
+            </w:r>
+            <w:proofErr w:type="spellStart"/>
+            <w:r>
+              <w:rPr>
+                <w:rFonts w:asciiTheme="majorHAnsi" w:hAnsiTheme="majorHAnsi" w:cstheme="majorHAnsi"/>
+              </w:rPr>
+              <w:t>dmg</w:t>
+            </w:r>
+            <w:proofErr w:type="spellEnd"/>
+            <w:r>
+              <w:rPr>
+                <w:rFonts w:asciiTheme="majorHAnsi" w:hAnsiTheme="majorHAnsi" w:cstheme="majorHAnsi"/>
+              </w:rPr>
+              <w:t xml:space="preserve"> du projectile qui la touche</w:t>
+            </w:r>
+          </w:p>
+        </w:tc>
+      </w:tr>
+      <w:tr>
+        <w:tc>
+          <w:tcPr>
+            <w:tcW w:w="1963" w:type="dxa"/>
+          </w:tcPr>
+          <w:p>
+            <w:pPr>
+              <w:jc w:val="both"/>
+              <w:rPr>
+                <w:rFonts w:asciiTheme="majorHAnsi" w:hAnsiTheme="majorHAnsi" w:cstheme="majorHAnsi"/>
+              </w:rPr>
+            </w:pPr>
+            <w:r>
+              <w:rPr>
+                <w:rFonts w:asciiTheme="majorHAnsi" w:hAnsiTheme="majorHAnsi" w:cstheme="majorHAnsi"/>
+              </w:rPr>
+              <w:t>HitTest</w:t>
+            </w:r>
+            <w:r>
+              <w:rPr>
+                <w:rFonts w:asciiTheme="majorHAnsi" w:hAnsiTheme="majorHAnsi" w:cstheme="majorHAnsi"/>
+              </w:rPr>
+              <w:t>2</w:t>
+            </w:r>
+          </w:p>
+        </w:tc>
+        <w:tc>
+          <w:tcPr>
+            <w:tcW w:w="1582" w:type="dxa"/>
+          </w:tcPr>
+          <w:p>
+            <w:pPr>
+              <w:jc w:val="both"/>
+              <w:rPr>
+                <w:rFonts w:asciiTheme="majorHAnsi" w:hAnsiTheme="majorHAnsi" w:cstheme="majorHAnsi"/>
+              </w:rPr>
+            </w:pPr>
+            <w:proofErr w:type="spellStart"/>
+            <w:r>
+              <w:rPr>
+                <w:rFonts w:asciiTheme="majorHAnsi" w:hAnsiTheme="majorHAnsi" w:cstheme="majorHAnsi"/>
+              </w:rPr>
+              <w:t>Enemy</w:t>
+            </w:r>
+            <w:proofErr w:type="spellEnd"/>
+          </w:p>
+        </w:tc>
+        <w:tc>
+          <w:tcPr>
+            <w:tcW w:w="1843" w:type="dxa"/>
+          </w:tcPr>
+          <w:p>
+            <w:pPr>
+              <w:jc w:val="both"/>
+              <w:rPr>
+                <w:rFonts w:asciiTheme="majorHAnsi" w:hAnsiTheme="majorHAnsi" w:cstheme="majorHAnsi"/>
+              </w:rPr>
+            </w:pPr>
+            <w:r>
+              <w:rPr>
+                <w:rFonts w:asciiTheme="majorHAnsi" w:hAnsiTheme="majorHAnsi" w:cstheme="majorHAnsi"/>
+              </w:rPr>
+              <w:t>Hit</w:t>
+            </w:r>
+          </w:p>
+        </w:tc>
+        <w:tc>
+          <w:tcPr>
+            <w:tcW w:w="3397" w:type="dxa"/>
+          </w:tcPr>
+          <w:p>
+            <w:pPr>
+              <w:jc w:val="both"/>
+              <w:rPr>
+                <w:rFonts w:asciiTheme="majorHAnsi" w:hAnsiTheme="majorHAnsi" w:cstheme="majorHAnsi"/>
+              </w:rPr>
+            </w:pPr>
+            <w:r>
+              <w:rPr>
+                <w:rFonts w:asciiTheme="majorHAnsi" w:hAnsiTheme="majorHAnsi" w:cstheme="majorHAnsi"/>
+              </w:rPr>
+              <w:t xml:space="preserve">Test </w:t>
+            </w:r>
+            <w:proofErr w:type="spellStart"/>
+            <w:r>
+              <w:rPr>
+                <w:rFonts w:asciiTheme="majorHAnsi" w:hAnsiTheme="majorHAnsi" w:cstheme="majorHAnsi"/>
+              </w:rPr>
+              <w:t>si</w:t>
+            </w:r>
+            <w:proofErr w:type="spellEnd"/>
+            <w:r>
+              <w:rPr>
+                <w:rFonts w:asciiTheme="majorHAnsi" w:hAnsiTheme="majorHAnsi" w:cstheme="majorHAnsi"/>
+              </w:rPr>
+              <w:t xml:space="preserve"> an enemy n'a plus de points de vie, </w:t>
+            </w:r>
+            <w:proofErr w:type="spellStart"/>
+            <w:r>
+              <w:rPr>
+                <w:rFonts w:asciiTheme="majorHAnsi" w:hAnsiTheme="majorHAnsi" w:cstheme="majorHAnsi"/>
+              </w:rPr>
+              <w:t>si</w:t>
+            </w:r>
+            <w:proofErr w:type="spellEnd"/>
+            <w:r>
+              <w:rPr>
+                <w:rFonts w:asciiTheme="majorHAnsi" w:hAnsiTheme="majorHAnsi" w:cstheme="majorHAnsi"/>
+              </w:rPr>
+              <w:t xml:space="preserve"> n'est pas Alive, et </w:t>
+            </w:r>
+            <w:proofErr w:type="spellStart"/>
+            <w:r>
+              <w:rPr>
+                <w:rFonts w:asciiTheme="majorHAnsi" w:hAnsiTheme="majorHAnsi" w:cstheme="majorHAnsi"/>
+              </w:rPr>
+              <w:t>si</w:t>
+            </w:r>
+            <w:proofErr w:type="spellEnd"/>
+            <w:r>
+              <w:rPr>
+                <w:rFonts w:asciiTheme="majorHAnsi" w:hAnsiTheme="majorHAnsi" w:cstheme="majorHAnsi"/>
+              </w:rPr>
+              <w:t xml:space="preserve"> le niveau d'explosion a </w:t>
+            </w:r>
+            <w:r>
+              <w:rPr>
+                <w:rFonts w:asciiTheme="majorHAnsi" w:hAnsiTheme="majorHAnsi" w:cstheme="majorHAnsi"/>
+              </w:rPr>
+              <w:t>augmenter</w:t>
+            </w:r>
+          </w:p>
+        </w:tc>
+        <w:tc>
+          <w:tcPr>
+            <w:tcW w:w="2131" w:type="dxa"/>
+          </w:tcPr>
+          <w:p>
+            <w:pPr>
+              <w:jc w:val="both"/>
+              <w:rPr>
+                <w:rFonts w:asciiTheme="majorHAnsi" w:hAnsiTheme="majorHAnsi" w:cstheme="majorHAnsi"/>
+              </w:rPr>
+            </w:pPr>
+            <w:r>
+              <w:rPr>
+                <w:rFonts w:asciiTheme="majorHAnsi" w:hAnsiTheme="majorHAnsi" w:cstheme="majorHAnsi"/>
+              </w:rPr>
+              <w:t xml:space="preserve">Si </w:t>
+            </w:r>
+            <w:r>
+              <w:rPr>
+                <w:rFonts w:asciiTheme="majorHAnsi" w:hAnsiTheme="majorHAnsi" w:cstheme="majorHAnsi"/>
+              </w:rPr>
+              <w:t>après</w:t>
+            </w:r>
+            <w:r>
+              <w:rPr>
+                <w:rFonts w:asciiTheme="majorHAnsi" w:hAnsiTheme="majorHAnsi" w:cstheme="majorHAnsi"/>
+              </w:rPr>
+              <w:t xml:space="preserve"> que l’ennemie ses fais toucher par le projectile si la </w:t>
+            </w:r>
+            <w:r>
+              <w:rPr>
+                <w:rFonts w:asciiTheme="majorHAnsi" w:hAnsiTheme="majorHAnsi" w:cstheme="majorHAnsi"/>
+              </w:rPr>
+              <w:t>propriété</w:t>
+            </w:r>
+            <w:r>
+              <w:rPr>
+                <w:rFonts w:asciiTheme="majorHAnsi" w:hAnsiTheme="majorHAnsi" w:cstheme="majorHAnsi"/>
+              </w:rPr>
+              <w:t xml:space="preserve"> I</w:t>
+            </w:r>
+            <w:proofErr w:type="spellStart"/>
+            <w:r>
+              <w:rPr>
+                <w:rFonts w:asciiTheme="majorHAnsi" w:hAnsiTheme="majorHAnsi" w:cstheme="majorHAnsi"/>
+              </w:rPr>
+              <w:t>sAlive</w:t>
+            </w:r>
+            <w:proofErr w:type="spellEnd"/>
+            <w:r>
+              <w:rPr>
+                <w:rFonts w:asciiTheme="majorHAnsi" w:hAnsiTheme="majorHAnsi" w:cstheme="majorHAnsi"/>
+              </w:rPr>
+              <w:t xml:space="preserve"> est faut, est le </w:t>
+            </w:r>
+            <w:proofErr w:type="spellStart"/>
+            <w:r>
+              <w:rPr>
+                <w:rFonts w:asciiTheme="majorHAnsi" w:hAnsiTheme="majorHAnsi" w:cstheme="majorHAnsi"/>
+              </w:rPr>
+              <w:t>explosionlevel</w:t>
+            </w:r>
+            <w:proofErr w:type="spellEnd"/>
+            <w:r>
+              <w:rPr>
+                <w:rFonts w:asciiTheme="majorHAnsi" w:hAnsiTheme="majorHAnsi" w:cstheme="majorHAnsi"/>
+              </w:rPr>
+              <w:t xml:space="preserve"> est de 1</w:t>
+            </w:r>
+          </w:p>
+        </w:tc>
+      </w:tr>
+      <w:tr>
+        <w:tc>
+          <w:tcPr>
+            <w:tcW w:w="1963" w:type="dxa"/>
+          </w:tcPr>
+          <w:p>
+            <w:pPr>
+              <w:jc w:val="both"/>
+              <w:rPr>
+                <w:rFonts w:asciiTheme="majorHAnsi" w:hAnsiTheme="majorHAnsi" w:cstheme="majorHAnsi"/>
+              </w:rPr>
+            </w:pPr>
+            <w:proofErr w:type="spellStart"/>
+            <w:r>
+              <w:rPr>
+                <w:rFonts w:asciiTheme="majorHAnsi" w:hAnsiTheme="majorHAnsi" w:cstheme="majorHAnsi"/>
+              </w:rPr>
+              <w:t>MoveTest</w:t>
+            </w:r>
+            <w:proofErr w:type="spellEnd"/>
+          </w:p>
+        </w:tc>
+        <w:tc>
+          <w:tcPr>
+            <w:tcW w:w="1582" w:type="dxa"/>
+          </w:tcPr>
+          <w:p>
+            <w:pPr>
+              <w:jc w:val="both"/>
+              <w:rPr>
+                <w:rFonts w:asciiTheme="majorHAnsi" w:hAnsiTheme="majorHAnsi" w:cstheme="majorHAnsi"/>
+              </w:rPr>
+            </w:pPr>
+            <w:proofErr w:type="spellStart"/>
+            <w:r>
+              <w:rPr>
+                <w:rFonts w:asciiTheme="majorHAnsi" w:hAnsiTheme="majorHAnsi" w:cstheme="majorHAnsi"/>
+              </w:rPr>
+              <w:t>MovableEntity</w:t>
+            </w:r>
+            <w:proofErr w:type="spellEnd"/>
+          </w:p>
+        </w:tc>
+        <w:tc>
+          <w:tcPr>
+            <w:tcW w:w="1843" w:type="dxa"/>
+          </w:tcPr>
+          <w:p>
+            <w:pPr>
+              <w:jc w:val="both"/>
+              <w:rPr>
+                <w:rFonts w:asciiTheme="majorHAnsi" w:hAnsiTheme="majorHAnsi" w:cstheme="majorHAnsi"/>
+              </w:rPr>
+            </w:pPr>
+            <w:r>
+              <w:rPr>
+                <w:rFonts w:asciiTheme="majorHAnsi" w:hAnsiTheme="majorHAnsi" w:cstheme="majorHAnsi"/>
+              </w:rPr>
+              <w:t>Move</w:t>
+            </w:r>
+          </w:p>
+        </w:tc>
+        <w:tc>
+          <w:tcPr>
+            <w:tcW w:w="3397" w:type="dxa"/>
+          </w:tcPr>
+          <w:p>
+            <w:pPr>
+              <w:jc w:val="both"/>
+              <w:rPr>
+                <w:rFonts w:asciiTheme="majorHAnsi" w:hAnsiTheme="majorHAnsi" w:cstheme="majorHAnsi"/>
+              </w:rPr>
+            </w:pPr>
+            <w:r>
+              <w:rPr>
+                <w:rFonts w:asciiTheme="majorHAnsi" w:hAnsiTheme="majorHAnsi" w:cstheme="majorHAnsi"/>
+              </w:rPr>
+              <w:t xml:space="preserve">Test si la position d'un </w:t>
+            </w:r>
+            <w:proofErr w:type="spellStart"/>
+            <w:r>
+              <w:rPr>
+                <w:rFonts w:asciiTheme="majorHAnsi" w:hAnsiTheme="majorHAnsi" w:cstheme="majorHAnsi"/>
+              </w:rPr>
+              <w:t>MovableEntity</w:t>
+            </w:r>
+            <w:proofErr w:type="spellEnd"/>
+            <w:r>
+              <w:rPr>
+                <w:rFonts w:asciiTheme="majorHAnsi" w:hAnsiTheme="majorHAnsi" w:cstheme="majorHAnsi"/>
+              </w:rPr>
+              <w:t xml:space="preserve"> change selon se velocity, et </w:t>
+            </w:r>
+            <w:proofErr w:type="spellStart"/>
+            <w:r>
+              <w:rPr>
+                <w:rFonts w:asciiTheme="majorHAnsi" w:hAnsiTheme="majorHAnsi" w:cstheme="majorHAnsi"/>
+              </w:rPr>
+              <w:t>traveldirection</w:t>
+            </w:r>
+            <w:proofErr w:type="spellEnd"/>
+            <w:r>
+              <w:rPr>
+                <w:rFonts w:asciiTheme="majorHAnsi" w:hAnsiTheme="majorHAnsi" w:cstheme="majorHAnsi"/>
+              </w:rPr>
+              <w:t>, quand on appelle la method move.</w:t>
+            </w:r>
+          </w:p>
+        </w:tc>
+        <w:tc>
+          <w:tcPr>
+            <w:tcW w:w="2131" w:type="dxa"/>
+          </w:tcPr>
+          <w:p>
+            <w:pPr>
+              <w:jc w:val="both"/>
+              <w:rPr>
+                <w:rFonts w:asciiTheme="majorHAnsi" w:hAnsiTheme="majorHAnsi" w:cstheme="majorHAnsi"/>
+              </w:rPr>
+            </w:pPr>
+            <w:r>
+              <w:rPr>
+                <w:rFonts w:asciiTheme="majorHAnsi" w:hAnsiTheme="majorHAnsi" w:cstheme="majorHAnsi"/>
+              </w:rPr>
+              <w:t>Si la nouvelle position d</w:t>
+            </w:r>
+            <w:r>
+              <w:rPr>
+                <w:rFonts w:asciiTheme="majorHAnsi" w:hAnsiTheme="majorHAnsi" w:cstheme="majorHAnsi"/>
+              </w:rPr>
+              <w:t>e l’</w:t>
+            </w:r>
+            <w:proofErr w:type="spellStart"/>
+            <w:r>
+              <w:rPr>
+                <w:rFonts w:asciiTheme="majorHAnsi" w:hAnsiTheme="majorHAnsi" w:cstheme="majorHAnsi"/>
+              </w:rPr>
+              <w:t>entity</w:t>
+            </w:r>
+            <w:proofErr w:type="spellEnd"/>
+            <w:r>
+              <w:rPr>
+                <w:rFonts w:asciiTheme="majorHAnsi" w:hAnsiTheme="majorHAnsi" w:cstheme="majorHAnsi"/>
+              </w:rPr>
+              <w:t xml:space="preserve"> correspond et la valeur correcte du addition/substruction (selon sa direction) de sa position et </w:t>
+            </w:r>
+            <w:proofErr w:type="spellStart"/>
+            <w:r>
+              <w:rPr>
+                <w:rFonts w:asciiTheme="majorHAnsi" w:hAnsiTheme="majorHAnsi" w:cstheme="majorHAnsi"/>
+              </w:rPr>
+              <w:t>velocity</w:t>
+            </w:r>
+            <w:proofErr w:type="spellEnd"/>
+            <w:r>
+              <w:rPr>
+                <w:rFonts w:asciiTheme="majorHAnsi" w:hAnsiTheme="majorHAnsi" w:cstheme="majorHAnsi"/>
+              </w:rPr>
+              <w:t xml:space="preserve">. </w:t>
+            </w:r>
+          </w:p>
+        </w:tc>
+      </w:tr>
+      <w:tr>
+        <w:tc>
+          <w:tcPr>
+            <w:tcW w:w="1963" w:type="dxa"/>
+          </w:tcPr>
+          <w:p>
+            <w:pPr>
+              <w:jc w:val="both"/>
+              <w:rPr>
+                <w:rFonts w:asciiTheme="majorHAnsi" w:hAnsiTheme="majorHAnsi" w:cstheme="majorHAnsi"/>
+              </w:rPr>
+            </w:pPr>
+            <w:proofErr w:type="spellStart"/>
+            <w:r>
+              <w:rPr>
+                <w:rFonts w:asciiTheme="majorHAnsi" w:hAnsiTheme="majorHAnsi" w:cstheme="majorHAnsi"/>
+              </w:rPr>
+              <w:t>HitTest</w:t>
+            </w:r>
+            <w:proofErr w:type="spellEnd"/>
+          </w:p>
+        </w:tc>
+        <w:tc>
+          <w:tcPr>
+            <w:tcW w:w="1582" w:type="dxa"/>
+          </w:tcPr>
+          <w:p>
+            <w:pPr>
+              <w:jc w:val="both"/>
+              <w:rPr>
+                <w:rFonts w:asciiTheme="majorHAnsi" w:hAnsiTheme="majorHAnsi" w:cstheme="majorHAnsi"/>
+              </w:rPr>
+            </w:pPr>
+            <w:proofErr w:type="spellStart"/>
+            <w:r>
+              <w:rPr>
+                <w:rFonts w:asciiTheme="majorHAnsi" w:hAnsiTheme="majorHAnsi" w:cstheme="majorHAnsi"/>
+              </w:rPr>
+              <w:t>PlayerShip</w:t>
+            </w:r>
+            <w:proofErr w:type="spellEnd"/>
+          </w:p>
+        </w:tc>
+        <w:tc>
+          <w:tcPr>
+            <w:tcW w:w="1843" w:type="dxa"/>
+          </w:tcPr>
+          <w:p>
+            <w:pPr>
+              <w:jc w:val="both"/>
+              <w:rPr>
+                <w:rFonts w:asciiTheme="majorHAnsi" w:hAnsiTheme="majorHAnsi" w:cstheme="majorHAnsi"/>
+              </w:rPr>
+            </w:pPr>
+            <w:r>
+              <w:rPr>
+                <w:rFonts w:asciiTheme="majorHAnsi" w:hAnsiTheme="majorHAnsi" w:cstheme="majorHAnsi"/>
+              </w:rPr>
+              <w:t>Hit</w:t>
+            </w:r>
+          </w:p>
+        </w:tc>
+        <w:tc>
+          <w:tcPr>
+            <w:tcW w:w="3397" w:type="dxa"/>
+          </w:tcPr>
+          <w:p>
+            <w:pPr>
+              <w:jc w:val="both"/>
+              <w:rPr>
+                <w:rFonts w:asciiTheme="majorHAnsi" w:hAnsiTheme="majorHAnsi" w:cstheme="majorHAnsi"/>
+              </w:rPr>
+            </w:pPr>
+            <w:r>
+              <w:rPr>
+                <w:rFonts w:asciiTheme="majorHAnsi" w:hAnsiTheme="majorHAnsi" w:cstheme="majorHAnsi"/>
+              </w:rPr>
+              <w:t xml:space="preserve">Test les propriétés de classe du </w:t>
+            </w:r>
+            <w:proofErr w:type="spellStart"/>
+            <w:r>
+              <w:rPr>
+                <w:rFonts w:asciiTheme="majorHAnsi" w:hAnsiTheme="majorHAnsi" w:cstheme="majorHAnsi"/>
+              </w:rPr>
+              <w:t>playership</w:t>
+            </w:r>
+            <w:proofErr w:type="spellEnd"/>
+            <w:r>
+              <w:rPr>
+                <w:rFonts w:asciiTheme="majorHAnsi" w:hAnsiTheme="majorHAnsi" w:cstheme="majorHAnsi"/>
+              </w:rPr>
+              <w:t>,</w:t>
+            </w:r>
+            <w:r>
+              <w:rPr>
+                <w:rFonts w:asciiTheme="majorHAnsi" w:hAnsiTheme="majorHAnsi" w:cstheme="majorHAnsi"/>
+              </w:rPr>
+              <w:t xml:space="preserve"> </w:t>
+            </w:r>
+            <w:r>
+              <w:rPr>
+                <w:rFonts w:asciiTheme="majorHAnsi" w:hAnsiTheme="majorHAnsi" w:cstheme="majorHAnsi"/>
+              </w:rPr>
+              <w:t>après</w:t>
+            </w:r>
+            <w:r>
+              <w:rPr>
+                <w:rFonts w:asciiTheme="majorHAnsi" w:hAnsiTheme="majorHAnsi" w:cstheme="majorHAnsi"/>
+              </w:rPr>
+              <w:t xml:space="preserve"> </w:t>
+            </w:r>
+            <w:r>
+              <w:rPr>
+                <w:rFonts w:asciiTheme="majorHAnsi" w:hAnsiTheme="majorHAnsi" w:cstheme="majorHAnsi"/>
+              </w:rPr>
+              <w:t>d’</w:t>
+            </w:r>
+            <w:r>
+              <w:rPr>
+                <w:rFonts w:asciiTheme="majorHAnsi" w:hAnsiTheme="majorHAnsi" w:cstheme="majorHAnsi"/>
+              </w:rPr>
+              <w:t xml:space="preserve">avoir </w:t>
+            </w:r>
+            <w:r>
+              <w:rPr>
+                <w:rFonts w:asciiTheme="majorHAnsi" w:hAnsiTheme="majorHAnsi" w:cstheme="majorHAnsi"/>
+              </w:rPr>
+              <w:t>été</w:t>
+            </w:r>
+            <w:r>
+              <w:rPr>
+                <w:rFonts w:asciiTheme="majorHAnsi" w:hAnsiTheme="majorHAnsi" w:cstheme="majorHAnsi"/>
+              </w:rPr>
+              <w:t xml:space="preserve"> toucher par un projectile.</w:t>
+            </w:r>
+          </w:p>
+        </w:tc>
+        <w:tc>
+          <w:tcPr>
+            <w:tcW w:w="2131" w:type="dxa"/>
+          </w:tcPr>
+          <w:p>
+            <w:pPr>
+              <w:jc w:val="both"/>
+              <w:rPr>
+                <w:rFonts w:asciiTheme="majorHAnsi" w:hAnsiTheme="majorHAnsi" w:cstheme="majorHAnsi"/>
+              </w:rPr>
+            </w:pPr>
+            <w:r>
+              <w:rPr>
+                <w:rFonts w:asciiTheme="majorHAnsi" w:hAnsiTheme="majorHAnsi" w:cstheme="majorHAnsi"/>
+              </w:rPr>
+              <w:t xml:space="preserve">Si les points de vie descendent, et les </w:t>
+            </w:r>
+            <w:proofErr w:type="spellStart"/>
+            <w:r>
+              <w:rPr>
+                <w:rFonts w:asciiTheme="majorHAnsi" w:hAnsiTheme="majorHAnsi" w:cstheme="majorHAnsi"/>
+              </w:rPr>
+              <w:t>bools</w:t>
+            </w:r>
+            <w:proofErr w:type="spellEnd"/>
+            <w:r>
+              <w:rPr>
+                <w:rFonts w:asciiTheme="majorHAnsi" w:hAnsiTheme="majorHAnsi" w:cstheme="majorHAnsi"/>
+              </w:rPr>
+              <w:t xml:space="preserve"> </w:t>
+            </w:r>
+            <w:proofErr w:type="spellStart"/>
+            <w:r>
+              <w:rPr>
+                <w:rFonts w:asciiTheme="majorHAnsi" w:hAnsiTheme="majorHAnsi" w:cstheme="majorHAnsi"/>
+              </w:rPr>
+              <w:t>IsHit</w:t>
+            </w:r>
+            <w:proofErr w:type="spellEnd"/>
+            <w:r>
+              <w:rPr>
+                <w:rFonts w:asciiTheme="majorHAnsi" w:hAnsiTheme="majorHAnsi" w:cstheme="majorHAnsi"/>
+              </w:rPr>
+              <w:t xml:space="preserve"> et </w:t>
+            </w:r>
+            <w:proofErr w:type="spellStart"/>
+            <w:r>
+              <w:rPr>
+                <w:rFonts w:asciiTheme="majorHAnsi" w:hAnsiTheme="majorHAnsi" w:cstheme="majorHAnsi"/>
+              </w:rPr>
+              <w:t>IsAlive</w:t>
+            </w:r>
+            <w:proofErr w:type="spellEnd"/>
+            <w:r>
+              <w:rPr>
+                <w:rFonts w:asciiTheme="majorHAnsi" w:hAnsiTheme="majorHAnsi" w:cstheme="majorHAnsi"/>
+              </w:rPr>
+              <w:t xml:space="preserve"> sont vrai ou faux après avoir été toucher, selon le projectile qui la toucher.</w:t>
+            </w:r>
+          </w:p>
+        </w:tc>
+      </w:tr>
+    </w:tbl>
+    <w:p>
+      <w:pPr>
+        <w:jc w:val="both"/>
+        <w:rPr>
+          <w:rFonts w:asciiTheme="majorHAnsi" w:hAnsiTheme="majorHAnsi" w:cstheme="majorHAnsi"/>
+        </w:rPr>
+      </w:pPr>
+    </w:p>
     <w:p>
       <w:pPr>
         <w:jc w:val="both"/>
@@ -13938,15 +15345,63 @@
     </w:p>
     <w:p>
       <w:pPr>
-        <w:jc w:val="both"/>
+        <w:jc w:val="center"/>
         <w:rPr>
           <w:lang w:eastAsia="en-US"/>
         </w:rPr>
       </w:pPr>
-    </w:p>
-    <w:p>
-      <w:pPr>
-        <w:jc w:val="both"/>
+      <w:r>
+        <w:rPr>
+          <w:noProof/>
+          <w:lang w:eastAsia="en-US"/>
+        </w:rPr>
+        <w:lastRenderedPageBreak/>
+        <w:drawing>
+          <wp:inline distT="0" distB="0" distL="0" distR="0" wp14:anchorId="1949EA9A" wp14:editId="6375D26E">
+            <wp:extent cx="6157268" cy="3086100"/>
+            <wp:effectExtent l="0" t="0" r="0" b="0"/>
+            <wp:docPr id="1462722119" name="Picture 16"/>
+            <wp:cNvGraphicFramePr>
+              <a:graphicFrameLocks xmlns:a="http://schemas.openxmlformats.org/drawingml/2006/main" noChangeAspect="1"/>
+            </wp:cNvGraphicFramePr>
+            <a:graphic xmlns:a="http://schemas.openxmlformats.org/drawingml/2006/main">
+              <a:graphicData uri="http://schemas.openxmlformats.org/drawingml/2006/picture">
+                <pic:pic xmlns:pic="http://schemas.openxmlformats.org/drawingml/2006/picture">
+                  <pic:nvPicPr>
+                    <pic:cNvPr id="1462722119" name="Picture 1462722119"/>
+                    <pic:cNvPicPr/>
+                  </pic:nvPicPr>
+                  <pic:blipFill>
+                    <a:blip r:embed="rId30">
+                      <a:extLst>
+                        <a:ext uri="{28A0092B-C50C-407E-A947-70E740481C1C}">
+                          <a14:useLocalDpi xmlns:a14="http://schemas.microsoft.com/office/drawing/2010/main" val="0"/>
+                        </a:ext>
+                      </a:extLst>
+                    </a:blip>
+                    <a:stretch>
+                      <a:fillRect/>
+                    </a:stretch>
+                  </pic:blipFill>
+                  <pic:spPr>
+                    <a:xfrm>
+                      <a:off x="0" y="0"/>
+                      <a:ext cx="6160239" cy="3087589"/>
+                    </a:xfrm>
+                    <a:prstGeom prst="rect">
+                      <a:avLst/>
+                    </a:prstGeom>
+                  </pic:spPr>
+                </pic:pic>
+              </a:graphicData>
+            </a:graphic>
+          </wp:inline>
+        </w:drawing>
+      </w:r>
+    </w:p>
+    <w:p>
+      <w:pPr>
+        <w:jc w:val="center"/>
         <w:rPr>
           <w:lang w:eastAsia="en-US"/>
         </w:rPr>
@@ -13963,7 +15418,7 @@
           <w:szCs w:val="36"/>
         </w:rPr>
       </w:pPr>
-      <w:bookmarkStart w:id="38" w:name="_Toc149931399"/>
+      <w:bookmarkStart w:id="38" w:name="_Toc149948105"/>
       <w:r>
         <w:rPr>
           <w:b/>
@@ -14287,14 +15742,6 @@
     <w:p>
       <w:pPr>
         <w:jc w:val="both"/>
-        <w:rPr>
-          <w:rFonts w:asciiTheme="majorHAnsi" w:hAnsiTheme="majorHAnsi" w:cstheme="majorHAnsi"/>
-        </w:rPr>
-      </w:pPr>
-    </w:p>
-    <w:p>
-      <w:pPr>
-        <w:jc w:val="both"/>
       </w:pPr>
     </w:p>
     <w:p>
@@ -14308,7 +15755,7 @@
           <w:szCs w:val="36"/>
         </w:rPr>
       </w:pPr>
-      <w:bookmarkStart w:id="39" w:name="_Toc149931400"/>
+      <w:bookmarkStart w:id="39" w:name="_Toc149948106"/>
       <w:r>
         <w:rPr>
           <w:b/>
@@ -14316,7 +15763,6 @@
           <w:sz w:val="36"/>
           <w:szCs w:val="36"/>
         </w:rPr>
-        <w:lastRenderedPageBreak/>
         <w:t>Conclusion</w:t>
       </w:r>
       <w:bookmarkEnd w:id="39"/>
@@ -14327,6 +15773,48 @@
         <w:rPr>
           <w:b/>
           <w:bCs/>
+          <w:lang w:eastAsia="en-US"/>
+        </w:rPr>
+      </w:pPr>
+    </w:p>
+    <w:p>
+      <w:pPr>
+        <w:jc w:val="both"/>
+        <w:rPr>
+          <w:rFonts w:asciiTheme="majorHAnsi" w:hAnsiTheme="majorHAnsi" w:cstheme="majorHAnsi"/>
+        </w:rPr>
+      </w:pPr>
+      <w:r>
+        <w:rPr>
+          <w:rFonts w:asciiTheme="majorHAnsi" w:hAnsiTheme="majorHAnsi" w:cstheme="majorHAnsi"/>
+        </w:rPr>
+        <w:t xml:space="preserve">Généralement le projet c’est bien passer. </w:t>
+      </w:r>
+      <w:r>
+        <w:rPr>
+          <w:rFonts w:asciiTheme="majorHAnsi" w:hAnsiTheme="majorHAnsi" w:cstheme="majorHAnsi"/>
+        </w:rPr>
+        <w:t xml:space="preserve">Mais il y a eu un manque d’organisation de ma parte. Dû à pas avoir bien comprise certaines notions de </w:t>
+      </w:r>
+      <w:proofErr w:type="spellStart"/>
+      <w:r>
+        <w:rPr>
+          <w:rFonts w:asciiTheme="majorHAnsi" w:hAnsiTheme="majorHAnsi" w:cstheme="majorHAnsi"/>
+        </w:rPr>
+        <w:t>github</w:t>
+      </w:r>
+      <w:proofErr w:type="spellEnd"/>
+      <w:r>
+        <w:rPr>
+          <w:rFonts w:asciiTheme="majorHAnsi" w:hAnsiTheme="majorHAnsi" w:cstheme="majorHAnsi"/>
+        </w:rPr>
+        <w:t>/icescrum au début du projet, et d’avoir créer un jeu trop complexe qui ma pris plus de temps à développer.</w:t>
+      </w:r>
+    </w:p>
+    <w:p>
+      <w:pPr>
+        <w:jc w:val="both"/>
+        <w:rPr>
           <w:lang w:eastAsia="en-US"/>
         </w:rPr>
       </w:pPr>
@@ -14344,7 +15832,7 @@
       <w:bookmarkStart w:id="40" w:name="_Toc147748236"/>
       <w:bookmarkStart w:id="41" w:name="_Toc147755032"/>
       <w:bookmarkStart w:id="42" w:name="_Toc147904025"/>
-      <w:bookmarkStart w:id="43" w:name="_Toc149931401"/>
+      <w:bookmarkStart w:id="43" w:name="_Toc149948107"/>
       <w:r>
         <w:rPr>
           <w:b/>
@@ -14380,7 +15868,7 @@
       <w:bookmarkStart w:id="44" w:name="_Toc147748237"/>
       <w:bookmarkStart w:id="45" w:name="_Toc147755033"/>
       <w:bookmarkStart w:id="46" w:name="_Toc147904026"/>
-      <w:bookmarkStart w:id="47" w:name="_Toc149931402"/>
+      <w:bookmarkStart w:id="47" w:name="_Toc149948108"/>
       <w:r>
         <w:rPr>
           <w:b/>
@@ -14388,6 +15876,7 @@
           <w:sz w:val="36"/>
           <w:szCs w:val="36"/>
         </w:rPr>
+        <w:lastRenderedPageBreak/>
         <w:t>Introduction</w:t>
       </w:r>
       <w:bookmarkEnd w:id="44"/>
@@ -14460,7 +15949,7 @@
       <w:bookmarkStart w:id="48" w:name="_Toc147748239"/>
       <w:bookmarkStart w:id="49" w:name="_Toc147755035"/>
       <w:bookmarkStart w:id="50" w:name="_Toc147904028"/>
-      <w:bookmarkStart w:id="51" w:name="_Toc149931403"/>
+      <w:bookmarkStart w:id="51" w:name="_Toc149948109"/>
       <w:r>
         <w:rPr>
           <w:b/>
@@ -14667,7 +16156,7 @@
                     </pic:cNvPicPr>
                   </pic:nvPicPr>
                   <pic:blipFill rotWithShape="1">
-                    <a:blip r:embed="rId30">
+                    <a:blip r:embed="rId31">
                       <a:extLst>
                         <a:ext uri="{28A0092B-C50C-407E-A947-70E740481C1C}">
                           <a14:useLocalDpi xmlns:a14="http://schemas.microsoft.com/office/drawing/2010/main" val="0"/>
@@ -14791,18 +16280,8 @@
           <w:b/>
           <w:bCs/>
         </w:rPr>
-        <w:t xml:space="preserve"> </w:t>
-      </w:r>
-      <w:proofErr w:type="gramStart"/>
-      <w:r>
-        <w:rPr>
-          <w:rFonts w:asciiTheme="majorHAnsi" w:hAnsiTheme="majorHAnsi" w:cstheme="majorHAnsi"/>
-          <w:b/>
-          <w:bCs/>
-        </w:rPr>
-        <w:t>*.*</w:t>
-      </w:r>
-      <w:proofErr w:type="gramEnd"/>
+        <w:t xml:space="preserve"> *.*</w:t>
+      </w:r>
       <w:r>
         <w:rPr>
           <w:rFonts w:asciiTheme="majorHAnsi" w:hAnsiTheme="majorHAnsi" w:cstheme="majorHAnsi"/>
@@ -14871,7 +16350,7 @@
                     </pic:cNvPicPr>
                   </pic:nvPicPr>
                   <pic:blipFill rotWithShape="1">
-                    <a:blip r:embed="rId31">
+                    <a:blip r:embed="rId32">
                       <a:extLst>
                         <a:ext uri="{28A0092B-C50C-407E-A947-70E740481C1C}">
                           <a14:useLocalDpi xmlns:a14="http://schemas.microsoft.com/office/drawing/2010/main" val="0"/>
@@ -15001,7 +16480,7 @@
                     </pic:cNvPicPr>
                   </pic:nvPicPr>
                   <pic:blipFill rotWithShape="1">
-                    <a:blip r:embed="rId32">
+                    <a:blip r:embed="rId33">
                       <a:extLst>
                         <a:ext uri="{28A0092B-C50C-407E-A947-70E740481C1C}">
                           <a14:useLocalDpi xmlns:a14="http://schemas.microsoft.com/office/drawing/2010/main" val="0"/>
@@ -15132,7 +16611,7 @@
                     </pic:cNvPicPr>
                   </pic:nvPicPr>
                   <pic:blipFill rotWithShape="1">
-                    <a:blip r:embed="rId33">
+                    <a:blip r:embed="rId34">
                       <a:extLst>
                         <a:ext uri="{28A0092B-C50C-407E-A947-70E740481C1C}">
                           <a14:useLocalDpi xmlns:a14="http://schemas.microsoft.com/office/drawing/2010/main" val="0"/>
@@ -15261,7 +16740,6 @@
         <w:rPr>
           <w:noProof/>
         </w:rPr>
-        <w:lastRenderedPageBreak/>
         <w:drawing>
           <wp:inline distT="0" distB="0" distL="0" distR="0" wp14:anchorId="3860937D" wp14:editId="53B8A4DD">
             <wp:extent cx="4650814" cy="299213"/>
@@ -15280,7 +16758,7 @@
                     </pic:cNvPicPr>
                   </pic:nvPicPr>
                   <pic:blipFill rotWithShape="1">
-                    <a:blip r:embed="rId34">
+                    <a:blip r:embed="rId35">
                       <a:extLst>
                         <a:ext uri="{28A0092B-C50C-407E-A947-70E740481C1C}">
                           <a14:useLocalDpi xmlns:a14="http://schemas.microsoft.com/office/drawing/2010/main" val="0"/>
@@ -15411,7 +16889,14 @@
         <w:rPr>
           <w:rFonts w:asciiTheme="majorHAnsi" w:hAnsiTheme="majorHAnsi" w:cstheme="majorHAnsi"/>
         </w:rPr>
-        <w:t>car le jour à le droit d’insérer, et récupérer des donnes dans la table commande.</w:t>
+        <w:t xml:space="preserve">car le jour à le droit </w:t>
+      </w:r>
+      <w:r>
+        <w:rPr>
+          <w:rFonts w:asciiTheme="majorHAnsi" w:hAnsiTheme="majorHAnsi" w:cstheme="majorHAnsi"/>
+        </w:rPr>
+        <w:lastRenderedPageBreak/>
+        <w:t>d’insérer, et récupérer des donnes dans la table commande.</w:t>
       </w:r>
       <w:r>
         <w:rPr>
@@ -15458,7 +16943,7 @@
                     </pic:cNvPicPr>
                   </pic:nvPicPr>
                   <pic:blipFill rotWithShape="1">
-                    <a:blip r:embed="rId35">
+                    <a:blip r:embed="rId36">
                       <a:extLst>
                         <a:ext uri="{28A0092B-C50C-407E-A947-70E740481C1C}">
                           <a14:useLocalDpi xmlns:a14="http://schemas.microsoft.com/office/drawing/2010/main" val="0"/>
@@ -15515,7 +17000,7 @@
                     </pic:cNvPicPr>
                   </pic:nvPicPr>
                   <pic:blipFill rotWithShape="1">
-                    <a:blip r:embed="rId36">
+                    <a:blip r:embed="rId37">
                       <a:extLst>
                         <a:ext uri="{28A0092B-C50C-407E-A947-70E740481C1C}">
                           <a14:useLocalDpi xmlns:a14="http://schemas.microsoft.com/office/drawing/2010/main" val="0"/>
@@ -15648,7 +17133,7 @@
                     </pic:cNvPicPr>
                   </pic:nvPicPr>
                   <pic:blipFill rotWithShape="1">
-                    <a:blip r:embed="rId37">
+                    <a:blip r:embed="rId38">
                       <a:extLst>
                         <a:ext uri="{28A0092B-C50C-407E-A947-70E740481C1C}">
                           <a14:useLocalDpi xmlns:a14="http://schemas.microsoft.com/office/drawing/2010/main" val="0"/>
@@ -15764,7 +17249,7 @@
                     </pic:cNvPicPr>
                   </pic:nvPicPr>
                   <pic:blipFill rotWithShape="1">
-                    <a:blip r:embed="rId34">
+                    <a:blip r:embed="rId35">
                       <a:extLst>
                         <a:ext uri="{28A0092B-C50C-407E-A947-70E740481C1C}">
                           <a14:useLocalDpi xmlns:a14="http://schemas.microsoft.com/office/drawing/2010/main" val="0"/>
@@ -15903,7 +17388,7 @@
                     </pic:cNvPicPr>
                   </pic:nvPicPr>
                   <pic:blipFill rotWithShape="1">
-                    <a:blip r:embed="rId38">
+                    <a:blip r:embed="rId39">
                       <a:extLst>
                         <a:ext uri="{28A0092B-C50C-407E-A947-70E740481C1C}">
                           <a14:useLocalDpi xmlns:a14="http://schemas.microsoft.com/office/drawing/2010/main" val="0"/>
@@ -16082,7 +17567,7 @@
                     </pic:cNvPicPr>
                   </pic:nvPicPr>
                   <pic:blipFill rotWithShape="1">
-                    <a:blip r:embed="rId39" cstate="print">
+                    <a:blip r:embed="rId40" cstate="print">
                       <a:extLst>
                         <a:ext uri="{28A0092B-C50C-407E-A947-70E740481C1C}">
                           <a14:useLocalDpi xmlns:a14="http://schemas.microsoft.com/office/drawing/2010/main" val="0"/>
@@ -16147,7 +17632,7 @@
                     </pic:cNvPicPr>
                   </pic:nvPicPr>
                   <pic:blipFill rotWithShape="1">
-                    <a:blip r:embed="rId40" cstate="print">
+                    <a:blip r:embed="rId41" cstate="print">
                       <a:extLst>
                         <a:ext uri="{28A0092B-C50C-407E-A947-70E740481C1C}">
                           <a14:useLocalDpi xmlns:a14="http://schemas.microsoft.com/office/drawing/2010/main" val="0"/>
@@ -16212,7 +17697,7 @@
                     </pic:cNvPicPr>
                   </pic:nvPicPr>
                   <pic:blipFill rotWithShape="1">
-                    <a:blip r:embed="rId41">
+                    <a:blip r:embed="rId42">
                       <a:extLst>
                         <a:ext uri="{28A0092B-C50C-407E-A947-70E740481C1C}">
                           <a14:useLocalDpi xmlns:a14="http://schemas.microsoft.com/office/drawing/2010/main" val="0"/>
@@ -16321,7 +17806,7 @@
                     </pic:cNvPicPr>
                   </pic:nvPicPr>
                   <pic:blipFill rotWithShape="1">
-                    <a:blip r:embed="rId42">
+                    <a:blip r:embed="rId43">
                       <a:extLst>
                         <a:ext uri="{28A0092B-C50C-407E-A947-70E740481C1C}">
                           <a14:useLocalDpi xmlns:a14="http://schemas.microsoft.com/office/drawing/2010/main" val="0"/>
@@ -16437,7 +17922,7 @@
                     </pic:cNvPicPr>
                   </pic:nvPicPr>
                   <pic:blipFill rotWithShape="1">
-                    <a:blip r:embed="rId43">
+                    <a:blip r:embed="rId44">
                       <a:extLst>
                         <a:ext uri="{28A0092B-C50C-407E-A947-70E740481C1C}">
                           <a14:useLocalDpi xmlns:a14="http://schemas.microsoft.com/office/drawing/2010/main" val="0"/>
@@ -16496,7 +17981,7 @@
       <w:bookmarkStart w:id="55" w:name="_Toc147748240"/>
       <w:bookmarkStart w:id="56" w:name="_Toc147755039"/>
       <w:bookmarkStart w:id="57" w:name="_Toc147904029"/>
-      <w:bookmarkStart w:id="58" w:name="_Toc149931404"/>
+      <w:bookmarkStart w:id="58" w:name="_Toc149948110"/>
       <w:r>
         <w:rPr>
           <w:b/>
@@ -16691,7 +18176,7 @@
                     </pic:cNvPicPr>
                   </pic:nvPicPr>
                   <pic:blipFill rotWithShape="1">
-                    <a:blip r:embed="rId44" cstate="print">
+                    <a:blip r:embed="rId45" cstate="print">
                       <a:extLst>
                         <a:ext uri="{28A0092B-C50C-407E-A947-70E740481C1C}">
                           <a14:useLocalDpi xmlns:a14="http://schemas.microsoft.com/office/drawing/2010/main" val="0"/>
@@ -16882,7 +18367,7 @@
                     </pic:cNvPicPr>
                   </pic:nvPicPr>
                   <pic:blipFill rotWithShape="1">
-                    <a:blip r:embed="rId45" cstate="print">
+                    <a:blip r:embed="rId46" cstate="print">
                       <a:extLst>
                         <a:ext uri="{28A0092B-C50C-407E-A947-70E740481C1C}">
                           <a14:useLocalDpi xmlns:a14="http://schemas.microsoft.com/office/drawing/2010/main" val="0"/>
@@ -17122,7 +18607,7 @@
                     </pic:cNvPicPr>
                   </pic:nvPicPr>
                   <pic:blipFill rotWithShape="1">
-                    <a:blip r:embed="rId46" cstate="print">
+                    <a:blip r:embed="rId47" cstate="print">
                       <a:extLst>
                         <a:ext uri="{28A0092B-C50C-407E-A947-70E740481C1C}">
                           <a14:useLocalDpi xmlns:a14="http://schemas.microsoft.com/office/drawing/2010/main" val="0"/>
@@ -17331,23 +18816,23 @@
         <w:rPr>
           <w:rFonts w:asciiTheme="majorHAnsi" w:hAnsiTheme="majorHAnsi" w:cstheme="majorHAnsi"/>
         </w:rPr>
+        <w:t>Seulement les joueurs qui ont passé plus que 2 commandes vont être afficher.</w:t>
+      </w:r>
+    </w:p>
+    <w:p>
+      <w:pPr>
+        <w:jc w:val="both"/>
+      </w:pPr>
+    </w:p>
+    <w:p>
+      <w:pPr>
+        <w:jc w:val="both"/>
+      </w:pPr>
+      <w:r>
+        <w:rPr>
+          <w:noProof/>
+        </w:rPr>
         <w:lastRenderedPageBreak/>
-        <w:t>Seulement les joueurs qui ont passé plus que 2 commandes vont être afficher.</w:t>
-      </w:r>
-    </w:p>
-    <w:p>
-      <w:pPr>
-        <w:jc w:val="both"/>
-      </w:pPr>
-    </w:p>
-    <w:p>
-      <w:pPr>
-        <w:jc w:val="both"/>
-      </w:pPr>
-      <w:r>
-        <w:rPr>
-          <w:noProof/>
-        </w:rPr>
         <w:drawing>
           <wp:inline distT="0" distB="0" distL="0" distR="0" wp14:anchorId="64CDD521" wp14:editId="1A88A712">
             <wp:extent cx="2797791" cy="829717"/>
@@ -17366,7 +18851,7 @@
                     </pic:cNvPicPr>
                   </pic:nvPicPr>
                   <pic:blipFill rotWithShape="1">
-                    <a:blip r:embed="rId47" cstate="print">
+                    <a:blip r:embed="rId48" cstate="print">
                       <a:extLst>
                         <a:ext uri="{28A0092B-C50C-407E-A947-70E740481C1C}">
                           <a14:useLocalDpi xmlns:a14="http://schemas.microsoft.com/office/drawing/2010/main" val="0"/>
@@ -17610,7 +19095,7 @@
                     </pic:cNvPicPr>
                   </pic:nvPicPr>
                   <pic:blipFill rotWithShape="1">
-                    <a:blip r:embed="rId48" cstate="print">
+                    <a:blip r:embed="rId49" cstate="print">
                       <a:extLst>
                         <a:ext uri="{28A0092B-C50C-407E-A947-70E740481C1C}">
                           <a14:useLocalDpi xmlns:a14="http://schemas.microsoft.com/office/drawing/2010/main" val="0"/>
@@ -17886,7 +19371,7 @@
                     </pic:cNvPicPr>
                   </pic:nvPicPr>
                   <pic:blipFill rotWithShape="1">
-                    <a:blip r:embed="rId49" cstate="print">
+                    <a:blip r:embed="rId50" cstate="print">
                       <a:extLst>
                         <a:ext uri="{28A0092B-C50C-407E-A947-70E740481C1C}">
                           <a14:useLocalDpi xmlns:a14="http://schemas.microsoft.com/office/drawing/2010/main" val="0"/>
@@ -18022,23 +19507,13 @@
         </w:rPr>
         <w:t xml:space="preserve">. </w:t>
       </w:r>
-      <w:proofErr w:type="gramStart"/>
-      <w:r>
-        <w:rPr>
-          <w:rFonts w:asciiTheme="majorHAnsi" w:hAnsiTheme="majorHAnsi" w:cstheme="majorHAnsi"/>
-          <w:b/>
-          <w:bCs/>
-        </w:rPr>
-        <w:t>t</w:t>
-      </w:r>
-      <w:proofErr w:type="gramEnd"/>
-      <w:r>
-        <w:rPr>
-          <w:rFonts w:asciiTheme="majorHAnsi" w:hAnsiTheme="majorHAnsi" w:cstheme="majorHAnsi"/>
-          <w:b/>
-          <w:bCs/>
-        </w:rPr>
-        <w:t>_commande</w:t>
+      <w:r>
+        <w:rPr>
+          <w:rFonts w:asciiTheme="majorHAnsi" w:hAnsiTheme="majorHAnsi" w:cstheme="majorHAnsi"/>
+          <w:b/>
+          <w:bCs/>
+        </w:rPr>
+        <w:t>t_commande</w:t>
       </w:r>
       <w:r>
         <w:rPr>
@@ -18102,6 +19577,7 @@
         <w:rPr>
           <w:noProof/>
         </w:rPr>
+        <w:lastRenderedPageBreak/>
         <w:drawing>
           <wp:inline distT="0" distB="0" distL="0" distR="0" wp14:anchorId="7D98FAD2" wp14:editId="527E1BA3">
             <wp:extent cx="3664424" cy="621154"/>
@@ -18120,7 +19596,7 @@
                     </pic:cNvPicPr>
                   </pic:nvPicPr>
                   <pic:blipFill rotWithShape="1">
-                    <a:blip r:embed="rId50" cstate="print">
+                    <a:blip r:embed="rId51" cstate="print">
                       <a:extLst>
                         <a:ext uri="{28A0092B-C50C-407E-A947-70E740481C1C}">
                           <a14:useLocalDpi xmlns:a14="http://schemas.microsoft.com/office/drawing/2010/main" val="0"/>
@@ -18309,7 +19785,7 @@
                     </pic:cNvPicPr>
                   </pic:nvPicPr>
                   <pic:blipFill rotWithShape="1">
-                    <a:blip r:embed="rId51">
+                    <a:blip r:embed="rId52">
                       <a:extLst>
                         <a:ext uri="{28A0092B-C50C-407E-A947-70E740481C1C}">
                           <a14:useLocalDpi xmlns:a14="http://schemas.microsoft.com/office/drawing/2010/main" val="0"/>
@@ -18491,7 +19967,7 @@
                     </pic:cNvPicPr>
                   </pic:nvPicPr>
                   <pic:blipFill rotWithShape="1">
-                    <a:blip r:embed="rId52" cstate="print">
+                    <a:blip r:embed="rId53" cstate="print">
                       <a:extLst>
                         <a:ext uri="{28A0092B-C50C-407E-A947-70E740481C1C}">
                           <a14:useLocalDpi xmlns:a14="http://schemas.microsoft.com/office/drawing/2010/main" val="0"/>
@@ -18725,7 +20201,7 @@
                     </pic:cNvPicPr>
                   </pic:nvPicPr>
                   <pic:blipFill rotWithShape="1">
-                    <a:blip r:embed="rId53" cstate="print">
+                    <a:blip r:embed="rId54" cstate="print">
                       <a:extLst>
                         <a:ext uri="{28A0092B-C50C-407E-A947-70E740481C1C}">
                           <a14:useLocalDpi xmlns:a14="http://schemas.microsoft.com/office/drawing/2010/main" val="0"/>
@@ -18778,7 +20254,7 @@
       </w:pPr>
       <w:bookmarkStart w:id="69" w:name="_Toc147755050"/>
       <w:bookmarkStart w:id="70" w:name="_Toc147904030"/>
-      <w:bookmarkStart w:id="71" w:name="_Toc149931405"/>
+      <w:bookmarkStart w:id="71" w:name="_Toc149948111"/>
       <w:r>
         <w:rPr>
           <w:b/>
@@ -19051,7 +20527,7 @@
       </w:pPr>
       <w:bookmarkStart w:id="75" w:name="_Toc147755054"/>
       <w:bookmarkStart w:id="76" w:name="_Toc147904031"/>
-      <w:bookmarkStart w:id="77" w:name="_Toc149931406"/>
+      <w:bookmarkStart w:id="77" w:name="_Toc149948112"/>
       <w:r>
         <w:rPr>
           <w:b/>
@@ -19161,7 +20637,7 @@
                     </pic:cNvPicPr>
                   </pic:nvPicPr>
                   <pic:blipFill rotWithShape="1">
-                    <a:blip r:embed="rId54">
+                    <a:blip r:embed="rId55">
                       <a:extLst>
                         <a:ext uri="{28A0092B-C50C-407E-A947-70E740481C1C}">
                           <a14:useLocalDpi xmlns:a14="http://schemas.microsoft.com/office/drawing/2010/main" val="0"/>
@@ -19336,7 +20812,7 @@
                     </pic:cNvPicPr>
                   </pic:nvPicPr>
                   <pic:blipFill rotWithShape="1">
-                    <a:blip r:embed="rId55">
+                    <a:blip r:embed="rId56">
                       <a:extLst>
                         <a:ext uri="{28A0092B-C50C-407E-A947-70E740481C1C}">
                           <a14:useLocalDpi xmlns:a14="http://schemas.microsoft.com/office/drawing/2010/main" val="0"/>
@@ -19397,7 +20873,7 @@
                     </pic:cNvPicPr>
                   </pic:nvPicPr>
                   <pic:blipFill rotWithShape="1">
-                    <a:blip r:embed="rId56">
+                    <a:blip r:embed="rId57">
                       <a:extLst>
                         <a:ext uri="{28A0092B-C50C-407E-A947-70E740481C1C}">
                           <a14:useLocalDpi xmlns:a14="http://schemas.microsoft.com/office/drawing/2010/main" val="0"/>
@@ -19540,7 +21016,7 @@
               <w:sz w:val="18"/>
               <w:szCs w:val="18"/>
             </w:rPr>
-            <w:t>3</w:t>
+            <w:t>19</w:t>
           </w:r>
           <w:r>
             <w:rPr>
@@ -19926,8 +21402,19 @@
         <w:sz w:val="18"/>
         <w:szCs w:val="18"/>
       </w:rPr>
-      <w:t>13</w:t>
+      <w:t>26</w:t>
     </w:r>
+  </w:p>
+  <w:p>
+    <w:pPr>
+      <w:pStyle w:val="Footer"/>
+      <w:jc w:val="center"/>
+      <w:rPr>
+        <w:color w:val="FFFFFF" w:themeColor="background1"/>
+        <w:sz w:val="18"/>
+        <w:szCs w:val="18"/>
+      </w:rPr>
+    </w:pPr>
   </w:p>
 </w:ftr>
 </file>
